--- a/kelompok.docx
+++ b/kelompok.docx
@@ -5,6 +5,9 @@
     <w:p>
       <w:r>
         <w:t>Satya e3de3</w:t>
+      </w:r>
+      <w:r>
+        <w:t xml:space="preserve"> firman </w:t>
       </w:r>
     </w:p>
     <w:sectPr>

--- a/kelompok.docx
+++ b/kelompok.docx
@@ -8,6 +8,9 @@
       </w:r>
       <w:r>
         <w:t xml:space="preserve"> firman </w:t>
+      </w:r>
+      <w:r>
+        <w:t>ggggg</w:t>
       </w:r>
     </w:p>
     <w:sectPr>

--- a/kelompok.docx
+++ b/kelompok.docx
@@ -3,11 +3,724 @@
 <w:document xmlns:wpc="http://schemas.microsoft.com/office/word/2010/wordprocessingCanvas" xmlns:cx="http://schemas.microsoft.com/office/drawing/2014/chartex" xmlns:cx1="http://schemas.microsoft.com/office/drawing/2015/9/8/chartex" xmlns:cx2="http://schemas.microsoft.com/office/drawing/2015/10/21/chartex" xmlns:cx3="http://schemas.microsoft.com/office/drawing/2016/5/9/chartex" xmlns:cx4="http://schemas.microsoft.com/office/drawing/2016/5/10/chartex" xmlns:cx5="http://schemas.microsoft.com/office/drawing/2016/5/11/chartex" xmlns:cx6="http://schemas.microsoft.com/office/drawing/2016/5/12/chartex" xmlns:cx7="http://schemas.microsoft.com/office/drawing/2016/5/13/chartex" xmlns:cx8="http://schemas.microsoft.com/office/drawing/2016/5/14/chartex" xmlns:mc="http://schemas.openxmlformats.org/markup-compatibility/2006" xmlns:aink="http://schemas.microsoft.com/office/drawing/2016/ink" xmlns:am3d="http://schemas.microsoft.com/office/drawing/2017/model3d" xmlns:o="urn:schemas-microsoft-com:office:office" xmlns:r="http://schemas.openxmlformats.org/officeDocument/2006/relationships" xmlns:m="http://schemas.openxmlformats.org/officeDocument/2006/math" xmlns:v="urn:schemas-microsoft-com:vml" xmlns:wp14="http://schemas.microsoft.com/office/word/2010/wordprocessingDrawing" xmlns:wp="http://schemas.openxmlformats.org/drawingml/2006/wordprocessingDrawing" xmlns:w10="urn:schemas-microsoft-com:office:word" xmlns:w="http://schemas.openxmlformats.org/wordprocessingml/2006/main" xmlns:w14="http://schemas.microsoft.com/office/word/2010/wordml" xmlns:w15="http://schemas.microsoft.com/office/word/2012/wordml" xmlns:w16cex="http://schemas.microsoft.com/office/word/2018/wordml/cex" xmlns:w16cid="http://schemas.microsoft.com/office/word/2016/wordml/cid" xmlns:w16="http://schemas.microsoft.com/office/word/2018/wordml" xmlns:w16sdtdh="http://schemas.microsoft.com/office/word/2020/wordml/sdtdatahash" xmlns:w16se="http://schemas.microsoft.com/office/word/2015/wordml/symex" xmlns:wpg="http://schemas.microsoft.com/office/word/2010/wordprocessingGroup" xmlns:wpi="http://schemas.microsoft.com/office/word/2010/wordprocessingInk" xmlns:wne="http://schemas.microsoft.com/office/word/2006/wordml" xmlns:wps="http://schemas.microsoft.com/office/word/2010/wordprocessingShape" mc:Ignorable="w14 w15 w16se w16cid w16 w16cex w16sdtdh wp14">
   <w:body>
     <w:p>
-      <w:r>
-        <w:t>Satya e3de3</w:t>
-      </w:r>
-      <w:r>
-        <w:t xml:space="preserve"> firman </w:t>
+      <w:proofErr w:type="spellStart"/>
+      <w:r>
+        <w:t>Deskripsi</w:t>
+      </w:r>
+      <w:proofErr w:type="spellEnd"/>
+      <w:r>
+        <w:t xml:space="preserve"> Perusahaan:</w:t>
+      </w:r>
+    </w:p>
+    <w:p>
+      <w:r>
+        <w:t xml:space="preserve">Perusahaan ABC </w:t>
+      </w:r>
+      <w:proofErr w:type="spellStart"/>
+      <w:r>
+        <w:t>adalah</w:t>
+      </w:r>
+      <w:proofErr w:type="spellEnd"/>
+      <w:r>
+        <w:t xml:space="preserve"> </w:t>
+      </w:r>
+      <w:proofErr w:type="spellStart"/>
+      <w:r>
+        <w:t>sebuah</w:t>
+      </w:r>
+      <w:proofErr w:type="spellEnd"/>
+      <w:r>
+        <w:t xml:space="preserve"> </w:t>
+      </w:r>
+      <w:proofErr w:type="spellStart"/>
+      <w:r>
+        <w:t>perusahaan</w:t>
+      </w:r>
+      <w:proofErr w:type="spellEnd"/>
+      <w:r>
+        <w:t xml:space="preserve"> </w:t>
+      </w:r>
+      <w:proofErr w:type="spellStart"/>
+      <w:r>
+        <w:t>kecil</w:t>
+      </w:r>
+      <w:proofErr w:type="spellEnd"/>
+      <w:r>
+        <w:t xml:space="preserve"> yang </w:t>
+      </w:r>
+      <w:proofErr w:type="spellStart"/>
+      <w:r>
+        <w:t>bergerak</w:t>
+      </w:r>
+      <w:proofErr w:type="spellEnd"/>
+      <w:r>
+        <w:t xml:space="preserve"> di </w:t>
+      </w:r>
+      <w:proofErr w:type="spellStart"/>
+      <w:r>
+        <w:t>bidang</w:t>
+      </w:r>
+      <w:proofErr w:type="spellEnd"/>
+      <w:r>
+        <w:t xml:space="preserve"> </w:t>
+      </w:r>
+      <w:proofErr w:type="spellStart"/>
+      <w:r>
+        <w:t>desain</w:t>
+      </w:r>
+      <w:proofErr w:type="spellEnd"/>
+      <w:r>
+        <w:t xml:space="preserve"> </w:t>
+      </w:r>
+      <w:proofErr w:type="spellStart"/>
+      <w:r>
+        <w:t>grafis</w:t>
+      </w:r>
+      <w:proofErr w:type="spellEnd"/>
+      <w:r>
+        <w:t xml:space="preserve"> dan </w:t>
+      </w:r>
+      <w:proofErr w:type="spellStart"/>
+      <w:r>
+        <w:t>layanan</w:t>
+      </w:r>
+      <w:proofErr w:type="spellEnd"/>
+      <w:r>
+        <w:t xml:space="preserve"> </w:t>
+      </w:r>
+      <w:proofErr w:type="spellStart"/>
+      <w:r>
+        <w:t>pemasaran</w:t>
+      </w:r>
+      <w:proofErr w:type="spellEnd"/>
+      <w:r>
+        <w:t xml:space="preserve"> digital. Perusahaan </w:t>
+      </w:r>
+      <w:proofErr w:type="spellStart"/>
+      <w:r>
+        <w:t>ini</w:t>
+      </w:r>
+      <w:proofErr w:type="spellEnd"/>
+      <w:r>
+        <w:t xml:space="preserve"> </w:t>
+      </w:r>
+      <w:proofErr w:type="spellStart"/>
+      <w:r>
+        <w:t>terdiri</w:t>
+      </w:r>
+      <w:proofErr w:type="spellEnd"/>
+      <w:r>
+        <w:t xml:space="preserve"> </w:t>
+      </w:r>
+      <w:proofErr w:type="spellStart"/>
+      <w:r>
+        <w:t>dari</w:t>
+      </w:r>
+      <w:proofErr w:type="spellEnd"/>
+      <w:r>
+        <w:t xml:space="preserve"> </w:t>
+      </w:r>
+      <w:proofErr w:type="spellStart"/>
+      <w:r>
+        <w:t>tim</w:t>
+      </w:r>
+      <w:proofErr w:type="spellEnd"/>
+      <w:r>
+        <w:t xml:space="preserve"> </w:t>
+      </w:r>
+      <w:proofErr w:type="spellStart"/>
+      <w:r>
+        <w:t>kecil</w:t>
+      </w:r>
+      <w:proofErr w:type="spellEnd"/>
+      <w:r>
+        <w:t xml:space="preserve"> yang </w:t>
+      </w:r>
+      <w:proofErr w:type="spellStart"/>
+      <w:r>
+        <w:t>terdiri</w:t>
+      </w:r>
+      <w:proofErr w:type="spellEnd"/>
+      <w:r>
+        <w:t xml:space="preserve"> </w:t>
+      </w:r>
+      <w:proofErr w:type="spellStart"/>
+      <w:r>
+        <w:t>dari</w:t>
+      </w:r>
+      <w:proofErr w:type="spellEnd"/>
+      <w:r>
+        <w:t xml:space="preserve"> </w:t>
+      </w:r>
+      <w:proofErr w:type="spellStart"/>
+      <w:r>
+        <w:t>desainer</w:t>
+      </w:r>
+      <w:proofErr w:type="spellEnd"/>
+      <w:r>
+        <w:t xml:space="preserve"> </w:t>
+      </w:r>
+      <w:proofErr w:type="spellStart"/>
+      <w:r>
+        <w:t>grafis</w:t>
+      </w:r>
+      <w:proofErr w:type="spellEnd"/>
+      <w:r>
+        <w:t xml:space="preserve">, </w:t>
+      </w:r>
+      <w:proofErr w:type="spellStart"/>
+      <w:r>
+        <w:t>ahli</w:t>
+      </w:r>
+      <w:proofErr w:type="spellEnd"/>
+      <w:r>
+        <w:t xml:space="preserve"> </w:t>
+      </w:r>
+      <w:proofErr w:type="spellStart"/>
+      <w:r>
+        <w:t>pemasaran</w:t>
+      </w:r>
+      <w:proofErr w:type="spellEnd"/>
+      <w:r>
+        <w:t xml:space="preserve">, dan </w:t>
+      </w:r>
+      <w:proofErr w:type="spellStart"/>
+      <w:r>
+        <w:t>manajer</w:t>
+      </w:r>
+      <w:proofErr w:type="spellEnd"/>
+      <w:r>
+        <w:t xml:space="preserve"> </w:t>
+      </w:r>
+      <w:proofErr w:type="spellStart"/>
+      <w:r>
+        <w:t>proyek</w:t>
+      </w:r>
+      <w:proofErr w:type="spellEnd"/>
+      <w:r>
+        <w:t xml:space="preserve">. </w:t>
+      </w:r>
+      <w:proofErr w:type="spellStart"/>
+      <w:r>
+        <w:t>Setiap</w:t>
+      </w:r>
+      <w:proofErr w:type="spellEnd"/>
+      <w:r>
+        <w:t xml:space="preserve"> </w:t>
+      </w:r>
+      <w:proofErr w:type="spellStart"/>
+      <w:r>
+        <w:t>proyek</w:t>
+      </w:r>
+      <w:proofErr w:type="spellEnd"/>
+      <w:r>
+        <w:t xml:space="preserve"> yang </w:t>
+      </w:r>
+      <w:proofErr w:type="spellStart"/>
+      <w:r>
+        <w:t>dikerjakan</w:t>
+      </w:r>
+      <w:proofErr w:type="spellEnd"/>
+      <w:r>
+        <w:t xml:space="preserve"> oleh </w:t>
+      </w:r>
+      <w:proofErr w:type="spellStart"/>
+      <w:r>
+        <w:t>perusahaan</w:t>
+      </w:r>
+      <w:proofErr w:type="spellEnd"/>
+      <w:r>
+        <w:t xml:space="preserve"> </w:t>
+      </w:r>
+      <w:proofErr w:type="spellStart"/>
+      <w:r>
+        <w:t>ini</w:t>
+      </w:r>
+      <w:proofErr w:type="spellEnd"/>
+      <w:r>
+        <w:t xml:space="preserve"> </w:t>
+      </w:r>
+      <w:proofErr w:type="spellStart"/>
+      <w:r>
+        <w:t>melibatkan</w:t>
+      </w:r>
+      <w:proofErr w:type="spellEnd"/>
+      <w:r>
+        <w:t xml:space="preserve"> </w:t>
+      </w:r>
+      <w:proofErr w:type="spellStart"/>
+      <w:r>
+        <w:t>beberapa</w:t>
+      </w:r>
+      <w:proofErr w:type="spellEnd"/>
+      <w:r>
+        <w:t xml:space="preserve"> </w:t>
+      </w:r>
+      <w:proofErr w:type="spellStart"/>
+      <w:r>
+        <w:t>klien</w:t>
+      </w:r>
+      <w:proofErr w:type="spellEnd"/>
+      <w:r>
+        <w:t xml:space="preserve"> </w:t>
+      </w:r>
+      <w:proofErr w:type="spellStart"/>
+      <w:r>
+        <w:t>dengan</w:t>
+      </w:r>
+      <w:proofErr w:type="spellEnd"/>
+      <w:r>
+        <w:t xml:space="preserve"> </w:t>
+      </w:r>
+      <w:proofErr w:type="spellStart"/>
+      <w:r>
+        <w:t>tenggat</w:t>
+      </w:r>
+      <w:proofErr w:type="spellEnd"/>
+      <w:r>
+        <w:t xml:space="preserve"> </w:t>
+      </w:r>
+      <w:proofErr w:type="spellStart"/>
+      <w:r>
+        <w:t>waktu</w:t>
+      </w:r>
+      <w:proofErr w:type="spellEnd"/>
+      <w:r>
+        <w:t xml:space="preserve"> yang </w:t>
+      </w:r>
+      <w:proofErr w:type="spellStart"/>
+      <w:r>
+        <w:t>ketat</w:t>
+      </w:r>
+      <w:proofErr w:type="spellEnd"/>
+      <w:r>
+        <w:t xml:space="preserve">, dan </w:t>
+      </w:r>
+      <w:proofErr w:type="spellStart"/>
+      <w:r>
+        <w:t>setiap</w:t>
+      </w:r>
+      <w:proofErr w:type="spellEnd"/>
+      <w:r>
+        <w:t xml:space="preserve"> </w:t>
+      </w:r>
+      <w:proofErr w:type="spellStart"/>
+      <w:r>
+        <w:t>anggota</w:t>
+      </w:r>
+      <w:proofErr w:type="spellEnd"/>
+      <w:r>
+        <w:t xml:space="preserve"> </w:t>
+      </w:r>
+      <w:proofErr w:type="spellStart"/>
+      <w:r>
+        <w:t>tim</w:t>
+      </w:r>
+      <w:proofErr w:type="spellEnd"/>
+      <w:r>
+        <w:t xml:space="preserve"> </w:t>
+      </w:r>
+      <w:proofErr w:type="spellStart"/>
+      <w:r>
+        <w:t>bertanggung</w:t>
+      </w:r>
+      <w:proofErr w:type="spellEnd"/>
+      <w:r>
+        <w:t xml:space="preserve"> </w:t>
+      </w:r>
+      <w:proofErr w:type="spellStart"/>
+      <w:r>
+        <w:t>jawab</w:t>
+      </w:r>
+      <w:proofErr w:type="spellEnd"/>
+      <w:r>
+        <w:t xml:space="preserve"> </w:t>
+      </w:r>
+      <w:proofErr w:type="spellStart"/>
+      <w:r>
+        <w:t>untuk</w:t>
+      </w:r>
+      <w:proofErr w:type="spellEnd"/>
+      <w:r>
+        <w:t xml:space="preserve"> </w:t>
+      </w:r>
+      <w:proofErr w:type="spellStart"/>
+      <w:r>
+        <w:t>menyelesaikan</w:t>
+      </w:r>
+      <w:proofErr w:type="spellEnd"/>
+      <w:r>
+        <w:t xml:space="preserve"> </w:t>
+      </w:r>
+      <w:proofErr w:type="spellStart"/>
+      <w:r>
+        <w:t>tugas</w:t>
+      </w:r>
+      <w:proofErr w:type="spellEnd"/>
+      <w:r>
+        <w:t xml:space="preserve"> </w:t>
+      </w:r>
+      <w:proofErr w:type="spellStart"/>
+      <w:r>
+        <w:t>tertentu</w:t>
+      </w:r>
+      <w:proofErr w:type="spellEnd"/>
+      <w:r>
+        <w:t>.</w:t>
+      </w:r>
+    </w:p>
+    <w:p>
+      <w:proofErr w:type="spellStart"/>
+      <w:r>
+        <w:t>Saat</w:t>
+      </w:r>
+      <w:proofErr w:type="spellEnd"/>
+      <w:r>
+        <w:t xml:space="preserve"> </w:t>
+      </w:r>
+      <w:proofErr w:type="spellStart"/>
+      <w:r>
+        <w:t>ini</w:t>
+      </w:r>
+      <w:proofErr w:type="spellEnd"/>
+      <w:r>
+        <w:t xml:space="preserve">, </w:t>
+      </w:r>
+      <w:proofErr w:type="spellStart"/>
+      <w:r>
+        <w:t>perusahaan</w:t>
+      </w:r>
+      <w:proofErr w:type="spellEnd"/>
+      <w:r>
+        <w:t xml:space="preserve"> </w:t>
+      </w:r>
+      <w:proofErr w:type="spellStart"/>
+      <w:r>
+        <w:t>mengelola</w:t>
+      </w:r>
+      <w:proofErr w:type="spellEnd"/>
+      <w:r>
+        <w:t xml:space="preserve"> </w:t>
+      </w:r>
+      <w:proofErr w:type="spellStart"/>
+      <w:r>
+        <w:t>proyek</w:t>
+      </w:r>
+      <w:proofErr w:type="spellEnd"/>
+      <w:r>
+        <w:t xml:space="preserve"> dan </w:t>
+      </w:r>
+      <w:proofErr w:type="spellStart"/>
+      <w:r>
+        <w:t>tugas</w:t>
+      </w:r>
+      <w:proofErr w:type="spellEnd"/>
+      <w:r>
+        <w:t xml:space="preserve"> </w:t>
+      </w:r>
+      <w:proofErr w:type="spellStart"/>
+      <w:r>
+        <w:t>menggunakan</w:t>
+      </w:r>
+      <w:proofErr w:type="spellEnd"/>
+      <w:r>
+        <w:t xml:space="preserve"> </w:t>
+      </w:r>
+      <w:proofErr w:type="spellStart"/>
+      <w:r>
+        <w:t>alat</w:t>
+      </w:r>
+      <w:proofErr w:type="spellEnd"/>
+      <w:r>
+        <w:t xml:space="preserve"> manual </w:t>
+      </w:r>
+      <w:proofErr w:type="spellStart"/>
+      <w:r>
+        <w:t>seperti</w:t>
+      </w:r>
+      <w:proofErr w:type="spellEnd"/>
+      <w:r>
+        <w:t xml:space="preserve"> </w:t>
+      </w:r>
+      <w:proofErr w:type="spellStart"/>
+      <w:r>
+        <w:t>catatan</w:t>
+      </w:r>
+      <w:proofErr w:type="spellEnd"/>
+      <w:r>
+        <w:t xml:space="preserve"> di </w:t>
+      </w:r>
+      <w:proofErr w:type="spellStart"/>
+      <w:r>
+        <w:t>kertas</w:t>
+      </w:r>
+      <w:proofErr w:type="spellEnd"/>
+      <w:r>
+        <w:t xml:space="preserve">, spreadsheet, dan email. Hal </w:t>
+      </w:r>
+      <w:proofErr w:type="spellStart"/>
+      <w:r>
+        <w:t>ini</w:t>
+      </w:r>
+      <w:proofErr w:type="spellEnd"/>
+      <w:r>
+        <w:t xml:space="preserve"> </w:t>
+      </w:r>
+      <w:proofErr w:type="spellStart"/>
+      <w:r>
+        <w:t>menyebabkan</w:t>
+      </w:r>
+      <w:proofErr w:type="spellEnd"/>
+      <w:r>
+        <w:t xml:space="preserve"> </w:t>
+      </w:r>
+      <w:proofErr w:type="spellStart"/>
+      <w:r>
+        <w:t>kebingungannya</w:t>
+      </w:r>
+      <w:proofErr w:type="spellEnd"/>
+      <w:r>
+        <w:t xml:space="preserve"> </w:t>
+      </w:r>
+      <w:proofErr w:type="spellStart"/>
+      <w:r>
+        <w:t>komunikasi</w:t>
+      </w:r>
+      <w:proofErr w:type="spellEnd"/>
+      <w:r>
+        <w:t xml:space="preserve">, </w:t>
+      </w:r>
+      <w:proofErr w:type="spellStart"/>
+      <w:r>
+        <w:t>tumpang</w:t>
+      </w:r>
+      <w:proofErr w:type="spellEnd"/>
+      <w:r>
+        <w:t xml:space="preserve"> </w:t>
+      </w:r>
+      <w:proofErr w:type="spellStart"/>
+      <w:r>
+        <w:t>tindih</w:t>
+      </w:r>
+      <w:proofErr w:type="spellEnd"/>
+      <w:r>
+        <w:t xml:space="preserve"> </w:t>
+      </w:r>
+      <w:proofErr w:type="spellStart"/>
+      <w:r>
+        <w:t>tugas</w:t>
+      </w:r>
+      <w:proofErr w:type="spellEnd"/>
+      <w:r>
+        <w:t xml:space="preserve">, </w:t>
+      </w:r>
+      <w:proofErr w:type="spellStart"/>
+      <w:r>
+        <w:t>serta</w:t>
+      </w:r>
+      <w:proofErr w:type="spellEnd"/>
+      <w:r>
+        <w:t xml:space="preserve"> </w:t>
+      </w:r>
+      <w:proofErr w:type="spellStart"/>
+      <w:r>
+        <w:t>kesulitan</w:t>
+      </w:r>
+      <w:proofErr w:type="spellEnd"/>
+      <w:r>
+        <w:t xml:space="preserve"> </w:t>
+      </w:r>
+      <w:proofErr w:type="spellStart"/>
+      <w:r>
+        <w:t>dalam</w:t>
+      </w:r>
+      <w:proofErr w:type="spellEnd"/>
+      <w:r>
+        <w:t xml:space="preserve"> </w:t>
+      </w:r>
+      <w:proofErr w:type="spellStart"/>
+      <w:r>
+        <w:t>memantau</w:t>
+      </w:r>
+      <w:proofErr w:type="spellEnd"/>
+      <w:r>
+        <w:t xml:space="preserve"> </w:t>
+      </w:r>
+      <w:proofErr w:type="spellStart"/>
+      <w:r>
+        <w:t>kemajuan</w:t>
+      </w:r>
+      <w:proofErr w:type="spellEnd"/>
+      <w:r>
+        <w:t xml:space="preserve"> </w:t>
+      </w:r>
+      <w:proofErr w:type="spellStart"/>
+      <w:r>
+        <w:t>proyek</w:t>
+      </w:r>
+      <w:proofErr w:type="spellEnd"/>
+      <w:r>
+        <w:t xml:space="preserve"> </w:t>
+      </w:r>
+      <w:proofErr w:type="spellStart"/>
+      <w:r>
+        <w:t>secara</w:t>
+      </w:r>
+      <w:proofErr w:type="spellEnd"/>
+      <w:r>
+        <w:t xml:space="preserve"> </w:t>
+      </w:r>
+      <w:proofErr w:type="spellStart"/>
+      <w:r>
+        <w:t>keseluruhan</w:t>
+      </w:r>
+      <w:proofErr w:type="spellEnd"/>
+      <w:r>
+        <w:t xml:space="preserve">. Oleh </w:t>
+      </w:r>
+      <w:proofErr w:type="spellStart"/>
+      <w:r>
+        <w:t>karena</w:t>
+      </w:r>
+      <w:proofErr w:type="spellEnd"/>
+      <w:r>
+        <w:t xml:space="preserve"> </w:t>
+      </w:r>
+      <w:proofErr w:type="spellStart"/>
+      <w:r>
+        <w:t>itu</w:t>
+      </w:r>
+      <w:proofErr w:type="spellEnd"/>
+      <w:r>
+        <w:t xml:space="preserve">, Perusahaan ABC </w:t>
+      </w:r>
+      <w:proofErr w:type="spellStart"/>
+      <w:r>
+        <w:t>membutuhkan</w:t>
+      </w:r>
+      <w:proofErr w:type="spellEnd"/>
+      <w:r>
+        <w:t xml:space="preserve"> </w:t>
+      </w:r>
+      <w:proofErr w:type="spellStart"/>
+      <w:r>
+        <w:t>sistem</w:t>
+      </w:r>
+      <w:proofErr w:type="spellEnd"/>
+      <w:r>
+        <w:t xml:space="preserve"> </w:t>
+      </w:r>
+      <w:proofErr w:type="spellStart"/>
+      <w:r>
+        <w:t>informasi</w:t>
+      </w:r>
+      <w:proofErr w:type="spellEnd"/>
+      <w:r>
+        <w:t xml:space="preserve"> yang </w:t>
+      </w:r>
+      <w:proofErr w:type="spellStart"/>
+      <w:r>
+        <w:t>sederhana</w:t>
+      </w:r>
+      <w:proofErr w:type="spellEnd"/>
+      <w:r>
+        <w:t xml:space="preserve"> </w:t>
+      </w:r>
+      <w:proofErr w:type="spellStart"/>
+      <w:r>
+        <w:t>namun</w:t>
+      </w:r>
+      <w:proofErr w:type="spellEnd"/>
+      <w:r>
+        <w:t xml:space="preserve"> </w:t>
+      </w:r>
+      <w:proofErr w:type="spellStart"/>
+      <w:r>
+        <w:t>efektif</w:t>
+      </w:r>
+      <w:proofErr w:type="spellEnd"/>
+      <w:r>
+        <w:t xml:space="preserve"> </w:t>
+      </w:r>
+      <w:proofErr w:type="spellStart"/>
+      <w:r>
+        <w:t>untuk</w:t>
+      </w:r>
+      <w:proofErr w:type="spellEnd"/>
+      <w:r>
+        <w:t xml:space="preserve"> </w:t>
+      </w:r>
+      <w:proofErr w:type="spellStart"/>
+      <w:r>
+        <w:t>mengelola</w:t>
+      </w:r>
+      <w:proofErr w:type="spellEnd"/>
+      <w:r>
+        <w:t xml:space="preserve"> </w:t>
+      </w:r>
+      <w:proofErr w:type="spellStart"/>
+      <w:r>
+        <w:t>tugas</w:t>
+      </w:r>
+      <w:proofErr w:type="spellEnd"/>
+      <w:r>
+        <w:t xml:space="preserve">, </w:t>
+      </w:r>
+      <w:proofErr w:type="spellStart"/>
+      <w:r>
+        <w:t>proyek</w:t>
+      </w:r>
+      <w:proofErr w:type="spellEnd"/>
+      <w:r>
+        <w:t xml:space="preserve">, dan </w:t>
+      </w:r>
+      <w:proofErr w:type="spellStart"/>
+      <w:r>
+        <w:t>kolaborasi</w:t>
+      </w:r>
+      <w:proofErr w:type="spellEnd"/>
+      <w:r>
+        <w:t xml:space="preserve"> </w:t>
+      </w:r>
+      <w:proofErr w:type="spellStart"/>
+      <w:r>
+        <w:t>tim</w:t>
+      </w:r>
+      <w:proofErr w:type="spellEnd"/>
+      <w:r>
+        <w:t xml:space="preserve"> agar </w:t>
+      </w:r>
+      <w:proofErr w:type="spellStart"/>
+      <w:r>
+        <w:t>bisa</w:t>
+      </w:r>
+      <w:proofErr w:type="spellEnd"/>
+      <w:r>
+        <w:t xml:space="preserve"> </w:t>
+      </w:r>
+      <w:proofErr w:type="spellStart"/>
+      <w:r>
+        <w:t>meningkatkan</w:t>
+      </w:r>
+      <w:proofErr w:type="spellEnd"/>
+      <w:r>
+        <w:t xml:space="preserve"> </w:t>
+      </w:r>
+      <w:proofErr w:type="spellStart"/>
+      <w:r>
+        <w:t>efisiensi</w:t>
+      </w:r>
+      <w:proofErr w:type="spellEnd"/>
+      <w:r>
+        <w:t> </w:t>
+      </w:r>
+      <w:proofErr w:type="spellStart"/>
+      <w:r>
+        <w:t>kerja</w:t>
+      </w:r>
+      <w:proofErr w:type="spellEnd"/>
+      <w:r>
+        <w:t>.</w:t>
       </w:r>
     </w:p>
     <w:sectPr>

--- a/kelompok.docx
+++ b/kelompok.docx
@@ -3,16 +3,71 @@
 <w:document xmlns:wpc="http://schemas.microsoft.com/office/word/2010/wordprocessingCanvas" xmlns:cx="http://schemas.microsoft.com/office/drawing/2014/chartex" xmlns:cx1="http://schemas.microsoft.com/office/drawing/2015/9/8/chartex" xmlns:cx2="http://schemas.microsoft.com/office/drawing/2015/10/21/chartex" xmlns:cx3="http://schemas.microsoft.com/office/drawing/2016/5/9/chartex" xmlns:cx4="http://schemas.microsoft.com/office/drawing/2016/5/10/chartex" xmlns:cx5="http://schemas.microsoft.com/office/drawing/2016/5/11/chartex" xmlns:cx6="http://schemas.microsoft.com/office/drawing/2016/5/12/chartex" xmlns:cx7="http://schemas.microsoft.com/office/drawing/2016/5/13/chartex" xmlns:cx8="http://schemas.microsoft.com/office/drawing/2016/5/14/chartex" xmlns:mc="http://schemas.openxmlformats.org/markup-compatibility/2006" xmlns:aink="http://schemas.microsoft.com/office/drawing/2016/ink" xmlns:am3d="http://schemas.microsoft.com/office/drawing/2017/model3d" xmlns:o="urn:schemas-microsoft-com:office:office" xmlns:r="http://schemas.openxmlformats.org/officeDocument/2006/relationships" xmlns:m="http://schemas.openxmlformats.org/officeDocument/2006/math" xmlns:v="urn:schemas-microsoft-com:vml" xmlns:wp14="http://schemas.microsoft.com/office/word/2010/wordprocessingDrawing" xmlns:wp="http://schemas.openxmlformats.org/drawingml/2006/wordprocessingDrawing" xmlns:w10="urn:schemas-microsoft-com:office:word" xmlns:w="http://schemas.openxmlformats.org/wordprocessingml/2006/main" xmlns:w14="http://schemas.microsoft.com/office/word/2010/wordml" xmlns:w15="http://schemas.microsoft.com/office/word/2012/wordml" xmlns:w16cex="http://schemas.microsoft.com/office/word/2018/wordml/cex" xmlns:w16cid="http://schemas.microsoft.com/office/word/2016/wordml/cid" xmlns:w16="http://schemas.microsoft.com/office/word/2018/wordml" xmlns:w16sdtdh="http://schemas.microsoft.com/office/word/2020/wordml/sdtdatahash" xmlns:w16se="http://schemas.microsoft.com/office/word/2015/wordml/symex" xmlns:wpg="http://schemas.microsoft.com/office/word/2010/wordprocessingGroup" xmlns:wpi="http://schemas.microsoft.com/office/word/2010/wordprocessingInk" xmlns:wne="http://schemas.microsoft.com/office/word/2006/wordml" xmlns:wps="http://schemas.microsoft.com/office/word/2010/wordprocessingShape" mc:Ignorable="w14 w15 w16se w16cid w16 w16cex w16sdtdh wp14">
   <w:body>
     <w:p>
+      <w:pPr>
+        <w:jc w:val="center"/>
+        <w:rPr>
+          <w:sz w:val="36"/>
+          <w:szCs w:val="36"/>
+        </w:rPr>
+      </w:pPr>
       <w:r>
-        <w:t>Satya e3de3</w:t>
-      </w:r>
-      <w:r>
-        <w:t xml:space="preserve"> firman </w:t>
-      </w:r>
-      <w:r>
-        <w:t>ggggg</w:t>
+        <w:rPr>
+          <w:sz w:val="36"/>
+          <w:szCs w:val="36"/>
+        </w:rPr>
+        <w:t>Pengembangan Sistem Informasi Sederhana untuk Pengelolaan Tugas dan Proyek pada Perusahaan Kecil</w:t>
       </w:r>
     </w:p>
+    <w:p>
+      <w:pPr>
+        <w:rPr>
+          <w:b/>
+          <w:bCs/>
+          <w:sz w:val="24"/>
+          <w:szCs w:val="24"/>
+        </w:rPr>
+      </w:pPr>
+      <w:r>
+        <w:rPr>
+          <w:b/>
+          <w:bCs/>
+          <w:sz w:val="24"/>
+          <w:szCs w:val="24"/>
+        </w:rPr>
+        <w:t>Deskripsi Perusahaan:</w:t>
+      </w:r>
+    </w:p>
+    <w:p>
+      <w:pPr>
+        <w:rPr>
+          <w:sz w:val="24"/>
+          <w:szCs w:val="24"/>
+        </w:rPr>
+      </w:pPr>
+      <w:r>
+        <w:rPr>
+          <w:sz w:val="24"/>
+          <w:szCs w:val="24"/>
+        </w:rPr>
+        <w:t>Kingdom Company adalah perusahaan bisnis kecil yang bergerak di bidang jasa desain dan pemasaran yang mengkhususkan diri dalam desain grafis. Orgnisasi ini memiliki tim kecil yang terdiri dari desain grafik, ahli pemasaran dan manajer proyek. Saat ini sejumlah proyek yang dilakukan oleh perusahaan ini memang menggunakan beberapa klien dengan memperhatikan batas waktu yang telah ditentukan dan setiap dalam mempunyai tanggung jawab terhadap tugas-tugas yang telah dikerjakan.</w:t>
+      </w:r>
+    </w:p>
+    <w:p>
+      <w:pPr>
+        <w:rPr>
+          <w:sz w:val="24"/>
+          <w:szCs w:val="24"/>
+        </w:rPr>
+      </w:pPr>
+      <w:r>
+        <w:rPr>
+          <w:sz w:val="24"/>
+          <w:szCs w:val="24"/>
+        </w:rPr>
+        <w:t>Dalam pengelolaan proyek dan tugas saat ini, perusahaan menggunakan sistem manual seperti note on paper, spreadsheets, dan email. Sebab itu maka kebingungan kommunikasi, overlapping of tasks, dan tanggapan sulit untuk melihat perkembangan proyek secara keseluruhan. Sehubungan dengan ini, untuk memperbaiki sistem kerja, kebutuhan tentang system informasi yang penting bagi Perusahaan Kingdom adalah suatu tugas, proyek dan system kolaborasi tim sederhana tetapi efektif.</w:t>
+      </w:r>
+    </w:p>
+    <w:p/>
     <w:sectPr>
       <w:pgSz w:w="11906" w:h="16838"/>
       <w:pgMar w:top="1440" w:right="1440" w:bottom="1440" w:left="1440" w:header="708" w:footer="708" w:gutter="0"/>
@@ -423,6 +478,11 @@
   <w:style w:type="paragraph" w:default="1" w:styleId="Normal">
     <w:name w:val="Normal"/>
     <w:qFormat/>
+    <w:rsid w:val="00401D9E"/>
+    <w:rPr>
+      <w:b w:val="0"/>
+      <w:bCs w:val="0"/>
+    </w:rPr>
   </w:style>
   <w:style w:type="character" w:default="1" w:styleId="DefaultParagraphFont">
     <w:name w:val="Default Paragraph Font"/>

--- a/kelompok.docx
+++ b/kelompok.docx
@@ -10,46 +10,172 @@
           <w:szCs w:val="36"/>
         </w:rPr>
       </w:pPr>
+      <w:proofErr w:type="spellStart"/>
       <w:r>
         <w:rPr>
           <w:sz w:val="36"/>
           <w:szCs w:val="36"/>
         </w:rPr>
-        <w:t>Pengembangan Sistem Informasi Sederhana untuk Pengelolaan Tugas dan Proyek pada Perusahaan Kecil</w:t>
+        <w:t>Pengembangan</w:t>
+      </w:r>
+      <w:proofErr w:type="spellEnd"/>
+      <w:r>
+        <w:rPr>
+          <w:sz w:val="36"/>
+          <w:szCs w:val="36"/>
+        </w:rPr>
+        <w:t xml:space="preserve"> </w:t>
+      </w:r>
+      <w:proofErr w:type="spellStart"/>
+      <w:r>
+        <w:rPr>
+          <w:sz w:val="36"/>
+          <w:szCs w:val="36"/>
+        </w:rPr>
+        <w:t>Sistem</w:t>
+      </w:r>
+      <w:proofErr w:type="spellEnd"/>
+      <w:r>
+        <w:rPr>
+          <w:sz w:val="36"/>
+          <w:szCs w:val="36"/>
+        </w:rPr>
+        <w:t xml:space="preserve"> </w:t>
+      </w:r>
+      <w:proofErr w:type="spellStart"/>
+      <w:r>
+        <w:rPr>
+          <w:sz w:val="36"/>
+          <w:szCs w:val="36"/>
+        </w:rPr>
+        <w:t>Informasi</w:t>
+      </w:r>
+      <w:proofErr w:type="spellEnd"/>
+      <w:r>
+        <w:rPr>
+          <w:sz w:val="36"/>
+          <w:szCs w:val="36"/>
+        </w:rPr>
+        <w:t xml:space="preserve"> </w:t>
+      </w:r>
+      <w:proofErr w:type="spellStart"/>
+      <w:r>
+        <w:rPr>
+          <w:sz w:val="36"/>
+          <w:szCs w:val="36"/>
+        </w:rPr>
+        <w:t>Sederhana</w:t>
+      </w:r>
+      <w:proofErr w:type="spellEnd"/>
+      <w:r>
+        <w:rPr>
+          <w:sz w:val="36"/>
+          <w:szCs w:val="36"/>
+        </w:rPr>
+        <w:t xml:space="preserve"> </w:t>
+      </w:r>
+      <w:proofErr w:type="spellStart"/>
+      <w:r>
+        <w:rPr>
+          <w:sz w:val="36"/>
+          <w:szCs w:val="36"/>
+        </w:rPr>
+        <w:t>untuk</w:t>
+      </w:r>
+      <w:proofErr w:type="spellEnd"/>
+      <w:r>
+        <w:rPr>
+          <w:sz w:val="36"/>
+          <w:szCs w:val="36"/>
+        </w:rPr>
+        <w:t xml:space="preserve"> </w:t>
+      </w:r>
+      <w:proofErr w:type="spellStart"/>
+      <w:r>
+        <w:rPr>
+          <w:sz w:val="36"/>
+          <w:szCs w:val="36"/>
+        </w:rPr>
+        <w:t>Pengelolaan</w:t>
+      </w:r>
+      <w:proofErr w:type="spellEnd"/>
+      <w:r>
+        <w:rPr>
+          <w:sz w:val="36"/>
+          <w:szCs w:val="36"/>
+        </w:rPr>
+        <w:t xml:space="preserve"> </w:t>
+      </w:r>
+      <w:proofErr w:type="spellStart"/>
+      <w:r>
+        <w:rPr>
+          <w:sz w:val="36"/>
+          <w:szCs w:val="36"/>
+        </w:rPr>
+        <w:t>Tugas</w:t>
+      </w:r>
+      <w:proofErr w:type="spellEnd"/>
+      <w:r>
+        <w:rPr>
+          <w:sz w:val="36"/>
+          <w:szCs w:val="36"/>
+        </w:rPr>
+        <w:t xml:space="preserve"> dan </w:t>
+      </w:r>
+      <w:proofErr w:type="spellStart"/>
+      <w:r>
+        <w:rPr>
+          <w:sz w:val="36"/>
+          <w:szCs w:val="36"/>
+        </w:rPr>
+        <w:t>Proyek</w:t>
+      </w:r>
+      <w:proofErr w:type="spellEnd"/>
+      <w:r>
+        <w:rPr>
+          <w:sz w:val="36"/>
+          <w:szCs w:val="36"/>
+        </w:rPr>
+        <w:t xml:space="preserve"> pada Perusahaan Kecil</w:t>
       </w:r>
     </w:p>
     <w:p>
       <w:pPr>
-        <w:rPr>
-          <w:b/>
-          <w:bCs/>
-          <w:sz w:val="24"/>
-          <w:szCs w:val="24"/>
+        <w:jc w:val="center"/>
+        <w:rPr>
+          <w:sz w:val="36"/>
+          <w:szCs w:val="36"/>
         </w:rPr>
       </w:pPr>
-      <w:r>
-        <w:rPr>
-          <w:b/>
-          <w:bCs/>
-          <w:sz w:val="24"/>
-          <w:szCs w:val="24"/>
-        </w:rPr>
-        <w:t>Deskripsi Perusahaan:</w:t>
-      </w:r>
     </w:p>
     <w:p>
       <w:pPr>
         <w:rPr>
+          <w:b/>
+          <w:bCs/>
           <w:sz w:val="24"/>
           <w:szCs w:val="24"/>
         </w:rPr>
       </w:pPr>
-      <w:r>
-        <w:rPr>
-          <w:sz w:val="24"/>
-          <w:szCs w:val="24"/>
-        </w:rPr>
-        <w:t>Kingdom Company adalah perusahaan bisnis kecil yang bergerak di bidang jasa desain dan pemasaran yang mengkhususkan diri dalam desain grafis. Orgnisasi ini memiliki tim kecil yang terdiri dari desain grafik, ahli pemasaran dan manajer proyek. Saat ini sejumlah proyek yang dilakukan oleh perusahaan ini memang menggunakan beberapa klien dengan memperhatikan batas waktu yang telah ditentukan dan setiap dalam mempunyai tanggung jawab terhadap tugas-tugas yang telah dikerjakan.</w:t>
+      <w:proofErr w:type="spellStart"/>
+      <w:r>
+        <w:rPr>
+          <w:b/>
+          <w:bCs/>
+          <w:sz w:val="24"/>
+          <w:szCs w:val="24"/>
+        </w:rPr>
+        <w:t>Deskripsi</w:t>
+      </w:r>
+      <w:proofErr w:type="spellEnd"/>
+      <w:r>
+        <w:rPr>
+          <w:b/>
+          <w:bCs/>
+          <w:sz w:val="24"/>
+          <w:szCs w:val="24"/>
+        </w:rPr>
+        <w:t xml:space="preserve"> Perusahaan:</w:t>
       </w:r>
     </w:p>
     <w:p>
@@ -64,8 +190,1673 @@
           <w:sz w:val="24"/>
           <w:szCs w:val="24"/>
         </w:rPr>
-        <w:t>Dalam pengelolaan proyek dan tugas saat ini, perusahaan menggunakan sistem manual seperti note on paper, spreadsheets, dan email. Sebab itu maka kebingungan kommunikasi, overlapping of tasks, dan tanggapan sulit untuk melihat perkembangan proyek secara keseluruhan. Sehubungan dengan ini, untuk memperbaiki sistem kerja, kebutuhan tentang system informasi yang penting bagi Perusahaan Kingdom adalah suatu tugas, proyek dan system kolaborasi tim sederhana tetapi efektif.</w:t>
-      </w:r>
+        <w:t xml:space="preserve">Kingdom Company </w:t>
+      </w:r>
+      <w:proofErr w:type="spellStart"/>
+      <w:r>
+        <w:rPr>
+          <w:sz w:val="24"/>
+          <w:szCs w:val="24"/>
+        </w:rPr>
+        <w:t>adalah</w:t>
+      </w:r>
+      <w:proofErr w:type="spellEnd"/>
+      <w:r>
+        <w:rPr>
+          <w:sz w:val="24"/>
+          <w:szCs w:val="24"/>
+        </w:rPr>
+        <w:t xml:space="preserve"> </w:t>
+      </w:r>
+      <w:proofErr w:type="spellStart"/>
+      <w:r>
+        <w:rPr>
+          <w:sz w:val="24"/>
+          <w:szCs w:val="24"/>
+        </w:rPr>
+        <w:t>perusahaan</w:t>
+      </w:r>
+      <w:proofErr w:type="spellEnd"/>
+      <w:r>
+        <w:rPr>
+          <w:sz w:val="24"/>
+          <w:szCs w:val="24"/>
+        </w:rPr>
+        <w:t xml:space="preserve"> </w:t>
+      </w:r>
+      <w:proofErr w:type="spellStart"/>
+      <w:r>
+        <w:rPr>
+          <w:sz w:val="24"/>
+          <w:szCs w:val="24"/>
+        </w:rPr>
+        <w:t>bisnis</w:t>
+      </w:r>
+      <w:proofErr w:type="spellEnd"/>
+      <w:r>
+        <w:rPr>
+          <w:sz w:val="24"/>
+          <w:szCs w:val="24"/>
+        </w:rPr>
+        <w:t xml:space="preserve"> </w:t>
+      </w:r>
+      <w:proofErr w:type="spellStart"/>
+      <w:r>
+        <w:rPr>
+          <w:sz w:val="24"/>
+          <w:szCs w:val="24"/>
+        </w:rPr>
+        <w:t>kecil</w:t>
+      </w:r>
+      <w:proofErr w:type="spellEnd"/>
+      <w:r>
+        <w:rPr>
+          <w:sz w:val="24"/>
+          <w:szCs w:val="24"/>
+        </w:rPr>
+        <w:t xml:space="preserve"> yang </w:t>
+      </w:r>
+      <w:proofErr w:type="spellStart"/>
+      <w:r>
+        <w:rPr>
+          <w:sz w:val="24"/>
+          <w:szCs w:val="24"/>
+        </w:rPr>
+        <w:t>bergerak</w:t>
+      </w:r>
+      <w:proofErr w:type="spellEnd"/>
+      <w:r>
+        <w:rPr>
+          <w:sz w:val="24"/>
+          <w:szCs w:val="24"/>
+        </w:rPr>
+        <w:t xml:space="preserve"> di </w:t>
+      </w:r>
+      <w:proofErr w:type="spellStart"/>
+      <w:r>
+        <w:rPr>
+          <w:sz w:val="24"/>
+          <w:szCs w:val="24"/>
+        </w:rPr>
+        <w:t>bidang</w:t>
+      </w:r>
+      <w:proofErr w:type="spellEnd"/>
+      <w:r>
+        <w:rPr>
+          <w:sz w:val="24"/>
+          <w:szCs w:val="24"/>
+        </w:rPr>
+        <w:t xml:space="preserve"> </w:t>
+      </w:r>
+      <w:proofErr w:type="spellStart"/>
+      <w:r>
+        <w:rPr>
+          <w:sz w:val="24"/>
+          <w:szCs w:val="24"/>
+        </w:rPr>
+        <w:t>jasa</w:t>
+      </w:r>
+      <w:proofErr w:type="spellEnd"/>
+      <w:r>
+        <w:rPr>
+          <w:sz w:val="24"/>
+          <w:szCs w:val="24"/>
+        </w:rPr>
+        <w:t xml:space="preserve"> </w:t>
+      </w:r>
+      <w:proofErr w:type="spellStart"/>
+      <w:r>
+        <w:rPr>
+          <w:sz w:val="24"/>
+          <w:szCs w:val="24"/>
+        </w:rPr>
+        <w:t>desain</w:t>
+      </w:r>
+      <w:proofErr w:type="spellEnd"/>
+      <w:r>
+        <w:rPr>
+          <w:sz w:val="24"/>
+          <w:szCs w:val="24"/>
+        </w:rPr>
+        <w:t xml:space="preserve"> dan </w:t>
+      </w:r>
+      <w:proofErr w:type="spellStart"/>
+      <w:r>
+        <w:rPr>
+          <w:sz w:val="24"/>
+          <w:szCs w:val="24"/>
+        </w:rPr>
+        <w:t>pemasaran</w:t>
+      </w:r>
+      <w:proofErr w:type="spellEnd"/>
+      <w:r>
+        <w:rPr>
+          <w:sz w:val="24"/>
+          <w:szCs w:val="24"/>
+        </w:rPr>
+        <w:t xml:space="preserve"> yang </w:t>
+      </w:r>
+      <w:proofErr w:type="spellStart"/>
+      <w:r>
+        <w:rPr>
+          <w:sz w:val="24"/>
+          <w:szCs w:val="24"/>
+        </w:rPr>
+        <w:t>mengkhususkan</w:t>
+      </w:r>
+      <w:proofErr w:type="spellEnd"/>
+      <w:r>
+        <w:rPr>
+          <w:sz w:val="24"/>
+          <w:szCs w:val="24"/>
+        </w:rPr>
+        <w:t xml:space="preserve"> </w:t>
+      </w:r>
+      <w:proofErr w:type="spellStart"/>
+      <w:r>
+        <w:rPr>
+          <w:sz w:val="24"/>
+          <w:szCs w:val="24"/>
+        </w:rPr>
+        <w:t>diri</w:t>
+      </w:r>
+      <w:proofErr w:type="spellEnd"/>
+      <w:r>
+        <w:rPr>
+          <w:sz w:val="24"/>
+          <w:szCs w:val="24"/>
+        </w:rPr>
+        <w:t xml:space="preserve"> </w:t>
+      </w:r>
+      <w:proofErr w:type="spellStart"/>
+      <w:r>
+        <w:rPr>
+          <w:sz w:val="24"/>
+          <w:szCs w:val="24"/>
+        </w:rPr>
+        <w:t>dalam</w:t>
+      </w:r>
+      <w:proofErr w:type="spellEnd"/>
+      <w:r>
+        <w:rPr>
+          <w:sz w:val="24"/>
+          <w:szCs w:val="24"/>
+        </w:rPr>
+        <w:t xml:space="preserve"> </w:t>
+      </w:r>
+      <w:proofErr w:type="spellStart"/>
+      <w:r>
+        <w:rPr>
+          <w:sz w:val="24"/>
+          <w:szCs w:val="24"/>
+        </w:rPr>
+        <w:t>desain</w:t>
+      </w:r>
+      <w:proofErr w:type="spellEnd"/>
+      <w:r>
+        <w:rPr>
+          <w:sz w:val="24"/>
+          <w:szCs w:val="24"/>
+        </w:rPr>
+        <w:t xml:space="preserve"> </w:t>
+      </w:r>
+      <w:proofErr w:type="spellStart"/>
+      <w:r>
+        <w:rPr>
+          <w:sz w:val="24"/>
+          <w:szCs w:val="24"/>
+        </w:rPr>
+        <w:t>grafis</w:t>
+      </w:r>
+      <w:proofErr w:type="spellEnd"/>
+      <w:r>
+        <w:rPr>
+          <w:sz w:val="24"/>
+          <w:szCs w:val="24"/>
+        </w:rPr>
+        <w:t xml:space="preserve">. </w:t>
+      </w:r>
+      <w:proofErr w:type="spellStart"/>
+      <w:r>
+        <w:rPr>
+          <w:sz w:val="24"/>
+          <w:szCs w:val="24"/>
+        </w:rPr>
+        <w:t>Orgnisasi</w:t>
+      </w:r>
+      <w:proofErr w:type="spellEnd"/>
+      <w:r>
+        <w:rPr>
+          <w:sz w:val="24"/>
+          <w:szCs w:val="24"/>
+        </w:rPr>
+        <w:t xml:space="preserve"> </w:t>
+      </w:r>
+      <w:proofErr w:type="spellStart"/>
+      <w:r>
+        <w:rPr>
+          <w:sz w:val="24"/>
+          <w:szCs w:val="24"/>
+        </w:rPr>
+        <w:t>ini</w:t>
+      </w:r>
+      <w:proofErr w:type="spellEnd"/>
+      <w:r>
+        <w:rPr>
+          <w:sz w:val="24"/>
+          <w:szCs w:val="24"/>
+        </w:rPr>
+        <w:t xml:space="preserve"> </w:t>
+      </w:r>
+      <w:proofErr w:type="spellStart"/>
+      <w:r>
+        <w:rPr>
+          <w:sz w:val="24"/>
+          <w:szCs w:val="24"/>
+        </w:rPr>
+        <w:t>memiliki</w:t>
+      </w:r>
+      <w:proofErr w:type="spellEnd"/>
+      <w:r>
+        <w:rPr>
+          <w:sz w:val="24"/>
+          <w:szCs w:val="24"/>
+        </w:rPr>
+        <w:t xml:space="preserve"> </w:t>
+      </w:r>
+      <w:proofErr w:type="spellStart"/>
+      <w:r>
+        <w:rPr>
+          <w:sz w:val="24"/>
+          <w:szCs w:val="24"/>
+        </w:rPr>
+        <w:t>tim</w:t>
+      </w:r>
+      <w:proofErr w:type="spellEnd"/>
+      <w:r>
+        <w:rPr>
+          <w:sz w:val="24"/>
+          <w:szCs w:val="24"/>
+        </w:rPr>
+        <w:t xml:space="preserve"> </w:t>
+      </w:r>
+      <w:proofErr w:type="spellStart"/>
+      <w:r>
+        <w:rPr>
+          <w:sz w:val="24"/>
+          <w:szCs w:val="24"/>
+        </w:rPr>
+        <w:t>kecil</w:t>
+      </w:r>
+      <w:proofErr w:type="spellEnd"/>
+      <w:r>
+        <w:rPr>
+          <w:sz w:val="24"/>
+          <w:szCs w:val="24"/>
+        </w:rPr>
+        <w:t xml:space="preserve"> yang </w:t>
+      </w:r>
+      <w:proofErr w:type="spellStart"/>
+      <w:r>
+        <w:rPr>
+          <w:sz w:val="24"/>
+          <w:szCs w:val="24"/>
+        </w:rPr>
+        <w:t>terdiri</w:t>
+      </w:r>
+      <w:proofErr w:type="spellEnd"/>
+      <w:r>
+        <w:rPr>
+          <w:sz w:val="24"/>
+          <w:szCs w:val="24"/>
+        </w:rPr>
+        <w:t xml:space="preserve"> </w:t>
+      </w:r>
+      <w:proofErr w:type="spellStart"/>
+      <w:r>
+        <w:rPr>
+          <w:sz w:val="24"/>
+          <w:szCs w:val="24"/>
+        </w:rPr>
+        <w:t>dari</w:t>
+      </w:r>
+      <w:proofErr w:type="spellEnd"/>
+      <w:r>
+        <w:rPr>
+          <w:sz w:val="24"/>
+          <w:szCs w:val="24"/>
+        </w:rPr>
+        <w:t xml:space="preserve"> </w:t>
+      </w:r>
+      <w:proofErr w:type="spellStart"/>
+      <w:r>
+        <w:rPr>
+          <w:sz w:val="24"/>
+          <w:szCs w:val="24"/>
+        </w:rPr>
+        <w:t>desain</w:t>
+      </w:r>
+      <w:proofErr w:type="spellEnd"/>
+      <w:r>
+        <w:rPr>
+          <w:sz w:val="24"/>
+          <w:szCs w:val="24"/>
+        </w:rPr>
+        <w:t xml:space="preserve"> </w:t>
+      </w:r>
+      <w:proofErr w:type="spellStart"/>
+      <w:r>
+        <w:rPr>
+          <w:sz w:val="24"/>
+          <w:szCs w:val="24"/>
+        </w:rPr>
+        <w:t>grafik</w:t>
+      </w:r>
+      <w:proofErr w:type="spellEnd"/>
+      <w:r>
+        <w:rPr>
+          <w:sz w:val="24"/>
+          <w:szCs w:val="24"/>
+        </w:rPr>
+        <w:t xml:space="preserve">, </w:t>
+      </w:r>
+      <w:proofErr w:type="spellStart"/>
+      <w:r>
+        <w:rPr>
+          <w:sz w:val="24"/>
+          <w:szCs w:val="24"/>
+        </w:rPr>
+        <w:t>ahli</w:t>
+      </w:r>
+      <w:proofErr w:type="spellEnd"/>
+      <w:r>
+        <w:rPr>
+          <w:sz w:val="24"/>
+          <w:szCs w:val="24"/>
+        </w:rPr>
+        <w:t xml:space="preserve"> </w:t>
+      </w:r>
+      <w:proofErr w:type="spellStart"/>
+      <w:r>
+        <w:rPr>
+          <w:sz w:val="24"/>
+          <w:szCs w:val="24"/>
+        </w:rPr>
+        <w:t>pemasaran</w:t>
+      </w:r>
+      <w:proofErr w:type="spellEnd"/>
+      <w:r>
+        <w:rPr>
+          <w:sz w:val="24"/>
+          <w:szCs w:val="24"/>
+        </w:rPr>
+        <w:t xml:space="preserve"> dan </w:t>
+      </w:r>
+      <w:proofErr w:type="spellStart"/>
+      <w:r>
+        <w:rPr>
+          <w:sz w:val="24"/>
+          <w:szCs w:val="24"/>
+        </w:rPr>
+        <w:t>manajer</w:t>
+      </w:r>
+      <w:proofErr w:type="spellEnd"/>
+      <w:r>
+        <w:rPr>
+          <w:sz w:val="24"/>
+          <w:szCs w:val="24"/>
+        </w:rPr>
+        <w:t xml:space="preserve"> </w:t>
+      </w:r>
+      <w:proofErr w:type="spellStart"/>
+      <w:r>
+        <w:rPr>
+          <w:sz w:val="24"/>
+          <w:szCs w:val="24"/>
+        </w:rPr>
+        <w:t>proyek</w:t>
+      </w:r>
+      <w:proofErr w:type="spellEnd"/>
+      <w:r>
+        <w:rPr>
+          <w:sz w:val="24"/>
+          <w:szCs w:val="24"/>
+        </w:rPr>
+        <w:t xml:space="preserve">. </w:t>
+      </w:r>
+      <w:proofErr w:type="spellStart"/>
+      <w:r>
+        <w:rPr>
+          <w:sz w:val="24"/>
+          <w:szCs w:val="24"/>
+        </w:rPr>
+        <w:t>Saat</w:t>
+      </w:r>
+      <w:proofErr w:type="spellEnd"/>
+      <w:r>
+        <w:rPr>
+          <w:sz w:val="24"/>
+          <w:szCs w:val="24"/>
+        </w:rPr>
+        <w:t xml:space="preserve"> </w:t>
+      </w:r>
+      <w:proofErr w:type="spellStart"/>
+      <w:r>
+        <w:rPr>
+          <w:sz w:val="24"/>
+          <w:szCs w:val="24"/>
+        </w:rPr>
+        <w:t>ini</w:t>
+      </w:r>
+      <w:proofErr w:type="spellEnd"/>
+      <w:r>
+        <w:rPr>
+          <w:sz w:val="24"/>
+          <w:szCs w:val="24"/>
+        </w:rPr>
+        <w:t xml:space="preserve"> </w:t>
+      </w:r>
+      <w:proofErr w:type="spellStart"/>
+      <w:r>
+        <w:rPr>
+          <w:sz w:val="24"/>
+          <w:szCs w:val="24"/>
+        </w:rPr>
+        <w:t>sejumlah</w:t>
+      </w:r>
+      <w:proofErr w:type="spellEnd"/>
+      <w:r>
+        <w:rPr>
+          <w:sz w:val="24"/>
+          <w:szCs w:val="24"/>
+        </w:rPr>
+        <w:t xml:space="preserve"> </w:t>
+      </w:r>
+      <w:proofErr w:type="spellStart"/>
+      <w:r>
+        <w:rPr>
+          <w:sz w:val="24"/>
+          <w:szCs w:val="24"/>
+        </w:rPr>
+        <w:t>proyek</w:t>
+      </w:r>
+      <w:proofErr w:type="spellEnd"/>
+      <w:r>
+        <w:rPr>
+          <w:sz w:val="24"/>
+          <w:szCs w:val="24"/>
+        </w:rPr>
+        <w:t xml:space="preserve"> yang </w:t>
+      </w:r>
+      <w:proofErr w:type="spellStart"/>
+      <w:r>
+        <w:rPr>
+          <w:sz w:val="24"/>
+          <w:szCs w:val="24"/>
+        </w:rPr>
+        <w:t>dilakukan</w:t>
+      </w:r>
+      <w:proofErr w:type="spellEnd"/>
+      <w:r>
+        <w:rPr>
+          <w:sz w:val="24"/>
+          <w:szCs w:val="24"/>
+        </w:rPr>
+        <w:t xml:space="preserve"> oleh </w:t>
+      </w:r>
+      <w:proofErr w:type="spellStart"/>
+      <w:r>
+        <w:rPr>
+          <w:sz w:val="24"/>
+          <w:szCs w:val="24"/>
+        </w:rPr>
+        <w:t>perusahaan</w:t>
+      </w:r>
+      <w:proofErr w:type="spellEnd"/>
+      <w:r>
+        <w:rPr>
+          <w:sz w:val="24"/>
+          <w:szCs w:val="24"/>
+        </w:rPr>
+        <w:t xml:space="preserve"> </w:t>
+      </w:r>
+      <w:proofErr w:type="spellStart"/>
+      <w:r>
+        <w:rPr>
+          <w:sz w:val="24"/>
+          <w:szCs w:val="24"/>
+        </w:rPr>
+        <w:t>ini</w:t>
+      </w:r>
+      <w:proofErr w:type="spellEnd"/>
+      <w:r>
+        <w:rPr>
+          <w:sz w:val="24"/>
+          <w:szCs w:val="24"/>
+        </w:rPr>
+        <w:t xml:space="preserve"> </w:t>
+      </w:r>
+      <w:proofErr w:type="spellStart"/>
+      <w:r>
+        <w:rPr>
+          <w:sz w:val="24"/>
+          <w:szCs w:val="24"/>
+        </w:rPr>
+        <w:t>memang</w:t>
+      </w:r>
+      <w:proofErr w:type="spellEnd"/>
+      <w:r>
+        <w:rPr>
+          <w:sz w:val="24"/>
+          <w:szCs w:val="24"/>
+        </w:rPr>
+        <w:t xml:space="preserve"> </w:t>
+      </w:r>
+      <w:proofErr w:type="spellStart"/>
+      <w:r>
+        <w:rPr>
+          <w:sz w:val="24"/>
+          <w:szCs w:val="24"/>
+        </w:rPr>
+        <w:t>menggunakan</w:t>
+      </w:r>
+      <w:proofErr w:type="spellEnd"/>
+      <w:r>
+        <w:rPr>
+          <w:sz w:val="24"/>
+          <w:szCs w:val="24"/>
+        </w:rPr>
+        <w:t xml:space="preserve"> </w:t>
+      </w:r>
+      <w:proofErr w:type="spellStart"/>
+      <w:r>
+        <w:rPr>
+          <w:sz w:val="24"/>
+          <w:szCs w:val="24"/>
+        </w:rPr>
+        <w:t>beberapa</w:t>
+      </w:r>
+      <w:proofErr w:type="spellEnd"/>
+      <w:r>
+        <w:rPr>
+          <w:sz w:val="24"/>
+          <w:szCs w:val="24"/>
+        </w:rPr>
+        <w:t xml:space="preserve"> </w:t>
+      </w:r>
+      <w:proofErr w:type="spellStart"/>
+      <w:r>
+        <w:rPr>
+          <w:sz w:val="24"/>
+          <w:szCs w:val="24"/>
+        </w:rPr>
+        <w:t>klien</w:t>
+      </w:r>
+      <w:proofErr w:type="spellEnd"/>
+      <w:r>
+        <w:rPr>
+          <w:sz w:val="24"/>
+          <w:szCs w:val="24"/>
+        </w:rPr>
+        <w:t xml:space="preserve"> </w:t>
+      </w:r>
+      <w:proofErr w:type="spellStart"/>
+      <w:r>
+        <w:rPr>
+          <w:sz w:val="24"/>
+          <w:szCs w:val="24"/>
+        </w:rPr>
+        <w:t>dengan</w:t>
+      </w:r>
+      <w:proofErr w:type="spellEnd"/>
+      <w:r>
+        <w:rPr>
+          <w:sz w:val="24"/>
+          <w:szCs w:val="24"/>
+        </w:rPr>
+        <w:t xml:space="preserve"> </w:t>
+      </w:r>
+      <w:proofErr w:type="spellStart"/>
+      <w:r>
+        <w:rPr>
+          <w:sz w:val="24"/>
+          <w:szCs w:val="24"/>
+        </w:rPr>
+        <w:t>memperhatikan</w:t>
+      </w:r>
+      <w:proofErr w:type="spellEnd"/>
+      <w:r>
+        <w:rPr>
+          <w:sz w:val="24"/>
+          <w:szCs w:val="24"/>
+        </w:rPr>
+        <w:t xml:space="preserve"> </w:t>
+      </w:r>
+      <w:proofErr w:type="spellStart"/>
+      <w:r>
+        <w:rPr>
+          <w:sz w:val="24"/>
+          <w:szCs w:val="24"/>
+        </w:rPr>
+        <w:t>batas</w:t>
+      </w:r>
+      <w:proofErr w:type="spellEnd"/>
+      <w:r>
+        <w:rPr>
+          <w:sz w:val="24"/>
+          <w:szCs w:val="24"/>
+        </w:rPr>
+        <w:t xml:space="preserve"> </w:t>
+      </w:r>
+      <w:proofErr w:type="spellStart"/>
+      <w:r>
+        <w:rPr>
+          <w:sz w:val="24"/>
+          <w:szCs w:val="24"/>
+        </w:rPr>
+        <w:t>waktu</w:t>
+      </w:r>
+      <w:proofErr w:type="spellEnd"/>
+      <w:r>
+        <w:rPr>
+          <w:sz w:val="24"/>
+          <w:szCs w:val="24"/>
+        </w:rPr>
+        <w:t xml:space="preserve"> yang </w:t>
+      </w:r>
+      <w:proofErr w:type="spellStart"/>
+      <w:r>
+        <w:rPr>
+          <w:sz w:val="24"/>
+          <w:szCs w:val="24"/>
+        </w:rPr>
+        <w:t>telah</w:t>
+      </w:r>
+      <w:proofErr w:type="spellEnd"/>
+      <w:r>
+        <w:rPr>
+          <w:sz w:val="24"/>
+          <w:szCs w:val="24"/>
+        </w:rPr>
+        <w:t xml:space="preserve"> </w:t>
+      </w:r>
+      <w:proofErr w:type="spellStart"/>
+      <w:r>
+        <w:rPr>
+          <w:sz w:val="24"/>
+          <w:szCs w:val="24"/>
+        </w:rPr>
+        <w:t>ditentukan</w:t>
+      </w:r>
+      <w:proofErr w:type="spellEnd"/>
+      <w:r>
+        <w:rPr>
+          <w:sz w:val="24"/>
+          <w:szCs w:val="24"/>
+        </w:rPr>
+        <w:t xml:space="preserve"> dan </w:t>
+      </w:r>
+      <w:proofErr w:type="spellStart"/>
+      <w:r>
+        <w:rPr>
+          <w:sz w:val="24"/>
+          <w:szCs w:val="24"/>
+        </w:rPr>
+        <w:t>setiap</w:t>
+      </w:r>
+      <w:proofErr w:type="spellEnd"/>
+      <w:r>
+        <w:rPr>
+          <w:sz w:val="24"/>
+          <w:szCs w:val="24"/>
+        </w:rPr>
+        <w:t xml:space="preserve"> </w:t>
+      </w:r>
+      <w:proofErr w:type="spellStart"/>
+      <w:r>
+        <w:rPr>
+          <w:sz w:val="24"/>
+          <w:szCs w:val="24"/>
+        </w:rPr>
+        <w:t>dalam</w:t>
+      </w:r>
+      <w:proofErr w:type="spellEnd"/>
+      <w:r>
+        <w:rPr>
+          <w:sz w:val="24"/>
+          <w:szCs w:val="24"/>
+        </w:rPr>
+        <w:t xml:space="preserve"> </w:t>
+      </w:r>
+      <w:proofErr w:type="spellStart"/>
+      <w:r>
+        <w:rPr>
+          <w:sz w:val="24"/>
+          <w:szCs w:val="24"/>
+        </w:rPr>
+        <w:t>mempunyai</w:t>
+      </w:r>
+      <w:proofErr w:type="spellEnd"/>
+      <w:r>
+        <w:rPr>
+          <w:sz w:val="24"/>
+          <w:szCs w:val="24"/>
+        </w:rPr>
+        <w:t xml:space="preserve"> </w:t>
+      </w:r>
+      <w:proofErr w:type="spellStart"/>
+      <w:r>
+        <w:rPr>
+          <w:sz w:val="24"/>
+          <w:szCs w:val="24"/>
+        </w:rPr>
+        <w:t>tanggung</w:t>
+      </w:r>
+      <w:proofErr w:type="spellEnd"/>
+      <w:r>
+        <w:rPr>
+          <w:sz w:val="24"/>
+          <w:szCs w:val="24"/>
+        </w:rPr>
+        <w:t xml:space="preserve"> </w:t>
+      </w:r>
+      <w:proofErr w:type="spellStart"/>
+      <w:r>
+        <w:rPr>
+          <w:sz w:val="24"/>
+          <w:szCs w:val="24"/>
+        </w:rPr>
+        <w:t>jawab</w:t>
+      </w:r>
+      <w:proofErr w:type="spellEnd"/>
+      <w:r>
+        <w:rPr>
+          <w:sz w:val="24"/>
+          <w:szCs w:val="24"/>
+        </w:rPr>
+        <w:t xml:space="preserve"> </w:t>
+      </w:r>
+      <w:proofErr w:type="spellStart"/>
+      <w:r>
+        <w:rPr>
+          <w:sz w:val="24"/>
+          <w:szCs w:val="24"/>
+        </w:rPr>
+        <w:t>terhadap</w:t>
+      </w:r>
+      <w:proofErr w:type="spellEnd"/>
+      <w:r>
+        <w:rPr>
+          <w:sz w:val="24"/>
+          <w:szCs w:val="24"/>
+        </w:rPr>
+        <w:t xml:space="preserve"> </w:t>
+      </w:r>
+      <w:proofErr w:type="spellStart"/>
+      <w:r>
+        <w:rPr>
+          <w:sz w:val="24"/>
+          <w:szCs w:val="24"/>
+        </w:rPr>
+        <w:t>tugas-tugas</w:t>
+      </w:r>
+      <w:proofErr w:type="spellEnd"/>
+      <w:r>
+        <w:rPr>
+          <w:sz w:val="24"/>
+          <w:szCs w:val="24"/>
+        </w:rPr>
+        <w:t xml:space="preserve"> yang </w:t>
+      </w:r>
+      <w:proofErr w:type="spellStart"/>
+      <w:r>
+        <w:rPr>
+          <w:sz w:val="24"/>
+          <w:szCs w:val="24"/>
+        </w:rPr>
+        <w:t>telah</w:t>
+      </w:r>
+      <w:proofErr w:type="spellEnd"/>
+      <w:r>
+        <w:rPr>
+          <w:sz w:val="24"/>
+          <w:szCs w:val="24"/>
+        </w:rPr>
+        <w:t xml:space="preserve"> </w:t>
+      </w:r>
+      <w:proofErr w:type="spellStart"/>
+      <w:r>
+        <w:rPr>
+          <w:sz w:val="24"/>
+          <w:szCs w:val="24"/>
+        </w:rPr>
+        <w:t>dikerjakan</w:t>
+      </w:r>
+      <w:proofErr w:type="spellEnd"/>
+      <w:r>
+        <w:rPr>
+          <w:sz w:val="24"/>
+          <w:szCs w:val="24"/>
+        </w:rPr>
+        <w:t>.</w:t>
+      </w:r>
+    </w:p>
+    <w:p>
+      <w:pPr>
+        <w:rPr>
+          <w:sz w:val="24"/>
+          <w:szCs w:val="24"/>
+        </w:rPr>
+      </w:pPr>
+      <w:proofErr w:type="spellStart"/>
+      <w:r>
+        <w:rPr>
+          <w:sz w:val="24"/>
+          <w:szCs w:val="24"/>
+        </w:rPr>
+        <w:t>Dalam</w:t>
+      </w:r>
+      <w:proofErr w:type="spellEnd"/>
+      <w:r>
+        <w:rPr>
+          <w:sz w:val="24"/>
+          <w:szCs w:val="24"/>
+        </w:rPr>
+        <w:t xml:space="preserve"> </w:t>
+      </w:r>
+      <w:proofErr w:type="spellStart"/>
+      <w:r>
+        <w:rPr>
+          <w:sz w:val="24"/>
+          <w:szCs w:val="24"/>
+        </w:rPr>
+        <w:t>pengelolaan</w:t>
+      </w:r>
+      <w:proofErr w:type="spellEnd"/>
+      <w:r>
+        <w:rPr>
+          <w:sz w:val="24"/>
+          <w:szCs w:val="24"/>
+        </w:rPr>
+        <w:t xml:space="preserve"> </w:t>
+      </w:r>
+      <w:proofErr w:type="spellStart"/>
+      <w:r>
+        <w:rPr>
+          <w:sz w:val="24"/>
+          <w:szCs w:val="24"/>
+        </w:rPr>
+        <w:t>proyek</w:t>
+      </w:r>
+      <w:proofErr w:type="spellEnd"/>
+      <w:r>
+        <w:rPr>
+          <w:sz w:val="24"/>
+          <w:szCs w:val="24"/>
+        </w:rPr>
+        <w:t xml:space="preserve"> dan </w:t>
+      </w:r>
+      <w:proofErr w:type="spellStart"/>
+      <w:r>
+        <w:rPr>
+          <w:sz w:val="24"/>
+          <w:szCs w:val="24"/>
+        </w:rPr>
+        <w:t>tugas</w:t>
+      </w:r>
+      <w:proofErr w:type="spellEnd"/>
+      <w:r>
+        <w:rPr>
+          <w:sz w:val="24"/>
+          <w:szCs w:val="24"/>
+        </w:rPr>
+        <w:t xml:space="preserve"> </w:t>
+      </w:r>
+      <w:proofErr w:type="spellStart"/>
+      <w:r>
+        <w:rPr>
+          <w:sz w:val="24"/>
+          <w:szCs w:val="24"/>
+        </w:rPr>
+        <w:t>saat</w:t>
+      </w:r>
+      <w:proofErr w:type="spellEnd"/>
+      <w:r>
+        <w:rPr>
+          <w:sz w:val="24"/>
+          <w:szCs w:val="24"/>
+        </w:rPr>
+        <w:t xml:space="preserve"> </w:t>
+      </w:r>
+      <w:proofErr w:type="spellStart"/>
+      <w:r>
+        <w:rPr>
+          <w:sz w:val="24"/>
+          <w:szCs w:val="24"/>
+        </w:rPr>
+        <w:t>ini</w:t>
+      </w:r>
+      <w:proofErr w:type="spellEnd"/>
+      <w:r>
+        <w:rPr>
+          <w:sz w:val="24"/>
+          <w:szCs w:val="24"/>
+        </w:rPr>
+        <w:t xml:space="preserve">, </w:t>
+      </w:r>
+      <w:proofErr w:type="spellStart"/>
+      <w:r>
+        <w:rPr>
+          <w:sz w:val="24"/>
+          <w:szCs w:val="24"/>
+        </w:rPr>
+        <w:t>perusahaan</w:t>
+      </w:r>
+      <w:proofErr w:type="spellEnd"/>
+      <w:r>
+        <w:rPr>
+          <w:sz w:val="24"/>
+          <w:szCs w:val="24"/>
+        </w:rPr>
+        <w:t xml:space="preserve"> </w:t>
+      </w:r>
+      <w:proofErr w:type="spellStart"/>
+      <w:r>
+        <w:rPr>
+          <w:sz w:val="24"/>
+          <w:szCs w:val="24"/>
+        </w:rPr>
+        <w:t>menggunakan</w:t>
+      </w:r>
+      <w:proofErr w:type="spellEnd"/>
+      <w:r>
+        <w:rPr>
+          <w:sz w:val="24"/>
+          <w:szCs w:val="24"/>
+        </w:rPr>
+        <w:t xml:space="preserve"> </w:t>
+      </w:r>
+      <w:proofErr w:type="spellStart"/>
+      <w:r>
+        <w:rPr>
+          <w:sz w:val="24"/>
+          <w:szCs w:val="24"/>
+        </w:rPr>
+        <w:t>sistem</w:t>
+      </w:r>
+      <w:proofErr w:type="spellEnd"/>
+      <w:r>
+        <w:rPr>
+          <w:sz w:val="24"/>
+          <w:szCs w:val="24"/>
+        </w:rPr>
+        <w:t xml:space="preserve"> manual </w:t>
+      </w:r>
+      <w:proofErr w:type="spellStart"/>
+      <w:r>
+        <w:rPr>
+          <w:sz w:val="24"/>
+          <w:szCs w:val="24"/>
+        </w:rPr>
+        <w:t>seperti</w:t>
+      </w:r>
+      <w:proofErr w:type="spellEnd"/>
+      <w:r>
+        <w:rPr>
+          <w:sz w:val="24"/>
+          <w:szCs w:val="24"/>
+        </w:rPr>
+        <w:t xml:space="preserve"> note on paper, spreadsheets, dan email. </w:t>
+      </w:r>
+      <w:proofErr w:type="spellStart"/>
+      <w:r>
+        <w:rPr>
+          <w:sz w:val="24"/>
+          <w:szCs w:val="24"/>
+        </w:rPr>
+        <w:t>Sebab</w:t>
+      </w:r>
+      <w:proofErr w:type="spellEnd"/>
+      <w:r>
+        <w:rPr>
+          <w:sz w:val="24"/>
+          <w:szCs w:val="24"/>
+        </w:rPr>
+        <w:t xml:space="preserve"> </w:t>
+      </w:r>
+      <w:proofErr w:type="spellStart"/>
+      <w:r>
+        <w:rPr>
+          <w:sz w:val="24"/>
+          <w:szCs w:val="24"/>
+        </w:rPr>
+        <w:t>itu</w:t>
+      </w:r>
+      <w:proofErr w:type="spellEnd"/>
+      <w:r>
+        <w:rPr>
+          <w:sz w:val="24"/>
+          <w:szCs w:val="24"/>
+        </w:rPr>
+        <w:t xml:space="preserve"> </w:t>
+      </w:r>
+      <w:proofErr w:type="spellStart"/>
+      <w:r>
+        <w:rPr>
+          <w:sz w:val="24"/>
+          <w:szCs w:val="24"/>
+        </w:rPr>
+        <w:t>maka</w:t>
+      </w:r>
+      <w:proofErr w:type="spellEnd"/>
+      <w:r>
+        <w:rPr>
+          <w:sz w:val="24"/>
+          <w:szCs w:val="24"/>
+        </w:rPr>
+        <w:t xml:space="preserve"> </w:t>
+      </w:r>
+      <w:proofErr w:type="spellStart"/>
+      <w:r>
+        <w:rPr>
+          <w:sz w:val="24"/>
+          <w:szCs w:val="24"/>
+        </w:rPr>
+        <w:t>kebingungan</w:t>
+      </w:r>
+      <w:proofErr w:type="spellEnd"/>
+      <w:r>
+        <w:rPr>
+          <w:sz w:val="24"/>
+          <w:szCs w:val="24"/>
+        </w:rPr>
+        <w:t xml:space="preserve"> </w:t>
+      </w:r>
+      <w:proofErr w:type="spellStart"/>
+      <w:r>
+        <w:rPr>
+          <w:sz w:val="24"/>
+          <w:szCs w:val="24"/>
+        </w:rPr>
+        <w:t>kommunikasi</w:t>
+      </w:r>
+      <w:proofErr w:type="spellEnd"/>
+      <w:r>
+        <w:rPr>
+          <w:sz w:val="24"/>
+          <w:szCs w:val="24"/>
+        </w:rPr>
+        <w:t xml:space="preserve">, overlapping of tasks, dan </w:t>
+      </w:r>
+      <w:proofErr w:type="spellStart"/>
+      <w:r>
+        <w:rPr>
+          <w:sz w:val="24"/>
+          <w:szCs w:val="24"/>
+        </w:rPr>
+        <w:t>tanggapan</w:t>
+      </w:r>
+      <w:proofErr w:type="spellEnd"/>
+      <w:r>
+        <w:rPr>
+          <w:sz w:val="24"/>
+          <w:szCs w:val="24"/>
+        </w:rPr>
+        <w:t xml:space="preserve"> </w:t>
+      </w:r>
+      <w:proofErr w:type="spellStart"/>
+      <w:r>
+        <w:rPr>
+          <w:sz w:val="24"/>
+          <w:szCs w:val="24"/>
+        </w:rPr>
+        <w:t>sulit</w:t>
+      </w:r>
+      <w:proofErr w:type="spellEnd"/>
+      <w:r>
+        <w:rPr>
+          <w:sz w:val="24"/>
+          <w:szCs w:val="24"/>
+        </w:rPr>
+        <w:t xml:space="preserve"> </w:t>
+      </w:r>
+      <w:proofErr w:type="spellStart"/>
+      <w:r>
+        <w:rPr>
+          <w:sz w:val="24"/>
+          <w:szCs w:val="24"/>
+        </w:rPr>
+        <w:t>untuk</w:t>
+      </w:r>
+      <w:proofErr w:type="spellEnd"/>
+      <w:r>
+        <w:rPr>
+          <w:sz w:val="24"/>
+          <w:szCs w:val="24"/>
+        </w:rPr>
+        <w:t xml:space="preserve"> </w:t>
+      </w:r>
+      <w:proofErr w:type="spellStart"/>
+      <w:r>
+        <w:rPr>
+          <w:sz w:val="24"/>
+          <w:szCs w:val="24"/>
+        </w:rPr>
+        <w:t>melihat</w:t>
+      </w:r>
+      <w:proofErr w:type="spellEnd"/>
+      <w:r>
+        <w:rPr>
+          <w:sz w:val="24"/>
+          <w:szCs w:val="24"/>
+        </w:rPr>
+        <w:t xml:space="preserve"> </w:t>
+      </w:r>
+      <w:proofErr w:type="spellStart"/>
+      <w:r>
+        <w:rPr>
+          <w:sz w:val="24"/>
+          <w:szCs w:val="24"/>
+        </w:rPr>
+        <w:t>perkembangan</w:t>
+      </w:r>
+      <w:proofErr w:type="spellEnd"/>
+      <w:r>
+        <w:rPr>
+          <w:sz w:val="24"/>
+          <w:szCs w:val="24"/>
+        </w:rPr>
+        <w:t xml:space="preserve"> </w:t>
+      </w:r>
+      <w:proofErr w:type="spellStart"/>
+      <w:r>
+        <w:rPr>
+          <w:sz w:val="24"/>
+          <w:szCs w:val="24"/>
+        </w:rPr>
+        <w:t>proyek</w:t>
+      </w:r>
+      <w:proofErr w:type="spellEnd"/>
+      <w:r>
+        <w:rPr>
+          <w:sz w:val="24"/>
+          <w:szCs w:val="24"/>
+        </w:rPr>
+        <w:t xml:space="preserve"> </w:t>
+      </w:r>
+      <w:proofErr w:type="spellStart"/>
+      <w:r>
+        <w:rPr>
+          <w:sz w:val="24"/>
+          <w:szCs w:val="24"/>
+        </w:rPr>
+        <w:t>secara</w:t>
+      </w:r>
+      <w:proofErr w:type="spellEnd"/>
+      <w:r>
+        <w:rPr>
+          <w:sz w:val="24"/>
+          <w:szCs w:val="24"/>
+        </w:rPr>
+        <w:t xml:space="preserve"> </w:t>
+      </w:r>
+      <w:proofErr w:type="spellStart"/>
+      <w:r>
+        <w:rPr>
+          <w:sz w:val="24"/>
+          <w:szCs w:val="24"/>
+        </w:rPr>
+        <w:t>keseluruhan</w:t>
+      </w:r>
+      <w:proofErr w:type="spellEnd"/>
+      <w:r>
+        <w:rPr>
+          <w:sz w:val="24"/>
+          <w:szCs w:val="24"/>
+        </w:rPr>
+        <w:t xml:space="preserve">. </w:t>
+      </w:r>
+      <w:proofErr w:type="spellStart"/>
+      <w:r>
+        <w:rPr>
+          <w:sz w:val="24"/>
+          <w:szCs w:val="24"/>
+        </w:rPr>
+        <w:t>Sehubungan</w:t>
+      </w:r>
+      <w:proofErr w:type="spellEnd"/>
+      <w:r>
+        <w:rPr>
+          <w:sz w:val="24"/>
+          <w:szCs w:val="24"/>
+        </w:rPr>
+        <w:t xml:space="preserve"> </w:t>
+      </w:r>
+      <w:proofErr w:type="spellStart"/>
+      <w:r>
+        <w:rPr>
+          <w:sz w:val="24"/>
+          <w:szCs w:val="24"/>
+        </w:rPr>
+        <w:t>dengan</w:t>
+      </w:r>
+      <w:proofErr w:type="spellEnd"/>
+      <w:r>
+        <w:rPr>
+          <w:sz w:val="24"/>
+          <w:szCs w:val="24"/>
+        </w:rPr>
+        <w:t xml:space="preserve"> </w:t>
+      </w:r>
+      <w:proofErr w:type="spellStart"/>
+      <w:r>
+        <w:rPr>
+          <w:sz w:val="24"/>
+          <w:szCs w:val="24"/>
+        </w:rPr>
+        <w:t>ini</w:t>
+      </w:r>
+      <w:proofErr w:type="spellEnd"/>
+      <w:r>
+        <w:rPr>
+          <w:sz w:val="24"/>
+          <w:szCs w:val="24"/>
+        </w:rPr>
+        <w:t xml:space="preserve">, </w:t>
+      </w:r>
+      <w:proofErr w:type="spellStart"/>
+      <w:r>
+        <w:rPr>
+          <w:sz w:val="24"/>
+          <w:szCs w:val="24"/>
+        </w:rPr>
+        <w:t>untuk</w:t>
+      </w:r>
+      <w:proofErr w:type="spellEnd"/>
+      <w:r>
+        <w:rPr>
+          <w:sz w:val="24"/>
+          <w:szCs w:val="24"/>
+        </w:rPr>
+        <w:t xml:space="preserve"> </w:t>
+      </w:r>
+      <w:proofErr w:type="spellStart"/>
+      <w:r>
+        <w:rPr>
+          <w:sz w:val="24"/>
+          <w:szCs w:val="24"/>
+        </w:rPr>
+        <w:t>memperbaiki</w:t>
+      </w:r>
+      <w:proofErr w:type="spellEnd"/>
+      <w:r>
+        <w:rPr>
+          <w:sz w:val="24"/>
+          <w:szCs w:val="24"/>
+        </w:rPr>
+        <w:t xml:space="preserve"> </w:t>
+      </w:r>
+      <w:proofErr w:type="spellStart"/>
+      <w:r>
+        <w:rPr>
+          <w:sz w:val="24"/>
+          <w:szCs w:val="24"/>
+        </w:rPr>
+        <w:t>sistem</w:t>
+      </w:r>
+      <w:proofErr w:type="spellEnd"/>
+      <w:r>
+        <w:rPr>
+          <w:sz w:val="24"/>
+          <w:szCs w:val="24"/>
+        </w:rPr>
+        <w:t xml:space="preserve"> </w:t>
+      </w:r>
+      <w:proofErr w:type="spellStart"/>
+      <w:r>
+        <w:rPr>
+          <w:sz w:val="24"/>
+          <w:szCs w:val="24"/>
+        </w:rPr>
+        <w:t>kerja</w:t>
+      </w:r>
+      <w:proofErr w:type="spellEnd"/>
+      <w:r>
+        <w:rPr>
+          <w:sz w:val="24"/>
+          <w:szCs w:val="24"/>
+        </w:rPr>
+        <w:t xml:space="preserve">, </w:t>
+      </w:r>
+      <w:proofErr w:type="spellStart"/>
+      <w:r>
+        <w:rPr>
+          <w:sz w:val="24"/>
+          <w:szCs w:val="24"/>
+        </w:rPr>
+        <w:t>kebutuhan</w:t>
+      </w:r>
+      <w:proofErr w:type="spellEnd"/>
+      <w:r>
+        <w:rPr>
+          <w:sz w:val="24"/>
+          <w:szCs w:val="24"/>
+        </w:rPr>
+        <w:t xml:space="preserve"> </w:t>
+      </w:r>
+      <w:proofErr w:type="spellStart"/>
+      <w:r>
+        <w:rPr>
+          <w:sz w:val="24"/>
+          <w:szCs w:val="24"/>
+        </w:rPr>
+        <w:t>tentang</w:t>
+      </w:r>
+      <w:proofErr w:type="spellEnd"/>
+      <w:r>
+        <w:rPr>
+          <w:sz w:val="24"/>
+          <w:szCs w:val="24"/>
+        </w:rPr>
+        <w:t xml:space="preserve"> system </w:t>
+      </w:r>
+      <w:proofErr w:type="spellStart"/>
+      <w:r>
+        <w:rPr>
+          <w:sz w:val="24"/>
+          <w:szCs w:val="24"/>
+        </w:rPr>
+        <w:t>informasi</w:t>
+      </w:r>
+      <w:proofErr w:type="spellEnd"/>
+      <w:r>
+        <w:rPr>
+          <w:sz w:val="24"/>
+          <w:szCs w:val="24"/>
+        </w:rPr>
+        <w:t xml:space="preserve"> yang </w:t>
+      </w:r>
+      <w:proofErr w:type="spellStart"/>
+      <w:r>
+        <w:rPr>
+          <w:sz w:val="24"/>
+          <w:szCs w:val="24"/>
+        </w:rPr>
+        <w:t>penting</w:t>
+      </w:r>
+      <w:proofErr w:type="spellEnd"/>
+      <w:r>
+        <w:rPr>
+          <w:sz w:val="24"/>
+          <w:szCs w:val="24"/>
+        </w:rPr>
+        <w:t xml:space="preserve"> </w:t>
+      </w:r>
+      <w:proofErr w:type="spellStart"/>
+      <w:r>
+        <w:rPr>
+          <w:sz w:val="24"/>
+          <w:szCs w:val="24"/>
+        </w:rPr>
+        <w:t>bagi</w:t>
+      </w:r>
+      <w:proofErr w:type="spellEnd"/>
+      <w:r>
+        <w:rPr>
+          <w:sz w:val="24"/>
+          <w:szCs w:val="24"/>
+        </w:rPr>
+        <w:t xml:space="preserve"> Perusahaan Kingdom </w:t>
+      </w:r>
+      <w:proofErr w:type="spellStart"/>
+      <w:r>
+        <w:rPr>
+          <w:sz w:val="24"/>
+          <w:szCs w:val="24"/>
+        </w:rPr>
+        <w:t>adalah</w:t>
+      </w:r>
+      <w:proofErr w:type="spellEnd"/>
+      <w:r>
+        <w:rPr>
+          <w:sz w:val="24"/>
+          <w:szCs w:val="24"/>
+        </w:rPr>
+        <w:t xml:space="preserve"> </w:t>
+      </w:r>
+      <w:proofErr w:type="spellStart"/>
+      <w:r>
+        <w:rPr>
+          <w:sz w:val="24"/>
+          <w:szCs w:val="24"/>
+        </w:rPr>
+        <w:t>suatu</w:t>
+      </w:r>
+      <w:proofErr w:type="spellEnd"/>
+      <w:r>
+        <w:rPr>
+          <w:sz w:val="24"/>
+          <w:szCs w:val="24"/>
+        </w:rPr>
+        <w:t xml:space="preserve"> </w:t>
+      </w:r>
+      <w:proofErr w:type="spellStart"/>
+      <w:r>
+        <w:rPr>
+          <w:sz w:val="24"/>
+          <w:szCs w:val="24"/>
+        </w:rPr>
+        <w:t>tugas</w:t>
+      </w:r>
+      <w:proofErr w:type="spellEnd"/>
+      <w:r>
+        <w:rPr>
+          <w:sz w:val="24"/>
+          <w:szCs w:val="24"/>
+        </w:rPr>
+        <w:t xml:space="preserve">, </w:t>
+      </w:r>
+      <w:proofErr w:type="spellStart"/>
+      <w:r>
+        <w:rPr>
+          <w:sz w:val="24"/>
+          <w:szCs w:val="24"/>
+        </w:rPr>
+        <w:t>proyek</w:t>
+      </w:r>
+      <w:proofErr w:type="spellEnd"/>
+      <w:r>
+        <w:rPr>
+          <w:sz w:val="24"/>
+          <w:szCs w:val="24"/>
+        </w:rPr>
+        <w:t xml:space="preserve"> dan system </w:t>
+      </w:r>
+      <w:proofErr w:type="spellStart"/>
+      <w:r>
+        <w:rPr>
+          <w:sz w:val="24"/>
+          <w:szCs w:val="24"/>
+        </w:rPr>
+        <w:t>kolaborasi</w:t>
+      </w:r>
+      <w:proofErr w:type="spellEnd"/>
+      <w:r>
+        <w:rPr>
+          <w:sz w:val="24"/>
+          <w:szCs w:val="24"/>
+        </w:rPr>
+        <w:t xml:space="preserve"> </w:t>
+      </w:r>
+      <w:proofErr w:type="spellStart"/>
+      <w:r>
+        <w:rPr>
+          <w:sz w:val="24"/>
+          <w:szCs w:val="24"/>
+        </w:rPr>
+        <w:t>tim</w:t>
+      </w:r>
+      <w:proofErr w:type="spellEnd"/>
+      <w:r>
+        <w:rPr>
+          <w:sz w:val="24"/>
+          <w:szCs w:val="24"/>
+        </w:rPr>
+        <w:t xml:space="preserve"> </w:t>
+      </w:r>
+      <w:proofErr w:type="spellStart"/>
+      <w:r>
+        <w:rPr>
+          <w:sz w:val="24"/>
+          <w:szCs w:val="24"/>
+        </w:rPr>
+        <w:t>sederhana</w:t>
+      </w:r>
+      <w:proofErr w:type="spellEnd"/>
+      <w:r>
+        <w:rPr>
+          <w:sz w:val="24"/>
+          <w:szCs w:val="24"/>
+        </w:rPr>
+        <w:t xml:space="preserve"> </w:t>
+      </w:r>
+      <w:proofErr w:type="spellStart"/>
+      <w:r>
+        <w:rPr>
+          <w:sz w:val="24"/>
+          <w:szCs w:val="24"/>
+        </w:rPr>
+        <w:t>tetapi</w:t>
+      </w:r>
+      <w:proofErr w:type="spellEnd"/>
+      <w:r>
+        <w:rPr>
+          <w:sz w:val="24"/>
+          <w:szCs w:val="24"/>
+        </w:rPr>
+        <w:t xml:space="preserve"> </w:t>
+      </w:r>
+      <w:proofErr w:type="spellStart"/>
+      <w:r>
+        <w:rPr>
+          <w:sz w:val="24"/>
+          <w:szCs w:val="24"/>
+        </w:rPr>
+        <w:t>efektif</w:t>
+      </w:r>
+      <w:proofErr w:type="spellEnd"/>
+      <w:r>
+        <w:rPr>
+          <w:sz w:val="24"/>
+          <w:szCs w:val="24"/>
+        </w:rPr>
+        <w:t>.</w:t>
+      </w:r>
+    </w:p>
+    <w:p>
+      <w:pPr>
+        <w:rPr>
+          <w:sz w:val="24"/>
+          <w:szCs w:val="24"/>
+        </w:rPr>
+      </w:pPr>
+    </w:p>
+    <w:p>
+      <w:pPr>
+        <w:rPr>
+          <w:b/>
+          <w:bCs/>
+          <w:sz w:val="24"/>
+          <w:szCs w:val="24"/>
+        </w:rPr>
+      </w:pPr>
+      <w:r>
+        <w:rPr>
+          <w:noProof/>
+        </w:rPr>
+        <w:drawing>
+          <wp:anchor distT="0" distB="0" distL="114300" distR="114300" simplePos="0" relativeHeight="251659264" behindDoc="0" locked="0" layoutInCell="1" allowOverlap="1" wp14:anchorId="05802007" wp14:editId="1F59572E">
+            <wp:simplePos x="0" y="0"/>
+            <wp:positionH relativeFrom="column">
+              <wp:posOffset>-884555</wp:posOffset>
+            </wp:positionH>
+            <wp:positionV relativeFrom="page">
+              <wp:posOffset>5664200</wp:posOffset>
+            </wp:positionV>
+            <wp:extent cx="7483475" cy="1859280"/>
+            <wp:effectExtent l="0" t="0" r="3175" b="7620"/>
+            <wp:wrapTopAndBottom/>
+            <wp:docPr id="1" name="Picture 1"/>
+            <wp:cNvGraphicFramePr>
+              <a:graphicFrameLocks xmlns:a="http://schemas.openxmlformats.org/drawingml/2006/main" noChangeAspect="1"/>
+            </wp:cNvGraphicFramePr>
+            <a:graphic xmlns:a="http://schemas.openxmlformats.org/drawingml/2006/main">
+              <a:graphicData uri="http://schemas.openxmlformats.org/drawingml/2006/picture">
+                <pic:pic xmlns:pic="http://schemas.openxmlformats.org/drawingml/2006/picture">
+                  <pic:nvPicPr>
+                    <pic:cNvPr id="1" name="Picture 1"/>
+                    <pic:cNvPicPr/>
+                  </pic:nvPicPr>
+                  <pic:blipFill>
+                    <a:blip r:embed="rId4">
+                      <a:extLst>
+                        <a:ext uri="{28A0092B-C50C-407E-A947-70E740481C1C}">
+                          <a14:useLocalDpi xmlns:a14="http://schemas.microsoft.com/office/drawing/2010/main" val="0"/>
+                        </a:ext>
+                      </a:extLst>
+                    </a:blip>
+                    <a:stretch>
+                      <a:fillRect/>
+                    </a:stretch>
+                  </pic:blipFill>
+                  <pic:spPr>
+                    <a:xfrm>
+                      <a:off x="0" y="0"/>
+                      <a:ext cx="7483475" cy="1859280"/>
+                    </a:xfrm>
+                    <a:prstGeom prst="rect">
+                      <a:avLst/>
+                    </a:prstGeom>
+                  </pic:spPr>
+                </pic:pic>
+              </a:graphicData>
+            </a:graphic>
+            <wp14:sizeRelH relativeFrom="margin">
+              <wp14:pctWidth>0</wp14:pctWidth>
+            </wp14:sizeRelH>
+            <wp14:sizeRelV relativeFrom="margin">
+              <wp14:pctHeight>0</wp14:pctHeight>
+            </wp14:sizeRelV>
+          </wp:anchor>
+        </w:drawing>
+      </w:r>
+      <w:r>
+        <w:rPr>
+          <w:b/>
+          <w:bCs/>
+          <w:sz w:val="24"/>
+          <w:szCs w:val="24"/>
+          <w:lang w:val="id-ID"/>
+        </w:rPr>
+        <w:t>Struktur Organisasi</w:t>
+      </w:r>
+      <w:r>
+        <w:rPr>
+          <w:b/>
+          <w:bCs/>
+          <w:sz w:val="24"/>
+          <w:szCs w:val="24"/>
+        </w:rPr>
+        <w:t xml:space="preserve"> Perusahaan:</w:t>
+      </w:r>
+    </w:p>
+    <w:p>
+      <w:pPr>
+        <w:rPr>
+          <w:sz w:val="24"/>
+          <w:szCs w:val="24"/>
+        </w:rPr>
+      </w:pPr>
     </w:p>
     <w:p/>
     <w:sectPr>

--- a/kelompok.docx
+++ b/kelompok.docx
@@ -1745,13 +1745,6 @@
         <w:t>efektif</w:t>
       </w:r>
       <w:proofErr w:type="spellEnd"/>
-      <w:r>
-        <w:rPr>
-          <w:sz w:val="24"/>
-          <w:szCs w:val="24"/>
-        </w:rPr>
-        <w:t>.</w:t>
-      </w:r>
     </w:p>
     <w:p>
       <w:pPr>

--- a/kelompok.docx
+++ b/kelompok.docx
@@ -11029,15 +11029,6 @@
         <w:t>penting</w:t>
       </w:r>
       <w:proofErr w:type="spellEnd"/>
-      <w:r>
-        <w:rPr>
-          <w:rFonts w:ascii="Times New Roman" w:eastAsia="Times New Roman" w:hAnsi="Times New Roman" w:cs="Times New Roman"/>
-          <w:sz w:val="24"/>
-          <w:szCs w:val="24"/>
-          <w:lang w:val="en-US"/>
-        </w:rPr>
-        <w:t>.</w:t>
-      </w:r>
     </w:p>
     <w:p>
       <w:pPr>
@@ -12219,6 +12210,3228 @@
         </w:rPr>
         <w:t>.</w:t>
       </w:r>
+    </w:p>
+    <w:p/>
+    <w:p/>
+    <w:p/>
+    <w:p/>
+    <w:p/>
+    <w:p/>
+    <w:p/>
+    <w:p/>
+    <w:p/>
+    <w:p/>
+    <w:p/>
+    <w:p/>
+    <w:p/>
+    <w:p>
+      <w:pPr>
+        <w:spacing w:before="100" w:beforeAutospacing="1" w:after="100" w:afterAutospacing="1" w:line="240" w:lineRule="auto"/>
+        <w:rPr>
+          <w:rFonts w:ascii="Times New Roman" w:eastAsia="Times New Roman" w:hAnsi="Times New Roman" w:cs="Times New Roman"/>
+          <w:b/>
+          <w:bCs/>
+          <w:sz w:val="27"/>
+          <w:szCs w:val="27"/>
+          <w:lang w:val="en-US"/>
+        </w:rPr>
+      </w:pPr>
+      <w:proofErr w:type="spellStart"/>
+      <w:r>
+        <w:rPr>
+          <w:rFonts w:ascii="Times New Roman" w:eastAsia="Times New Roman" w:hAnsi="Times New Roman" w:cs="Times New Roman"/>
+          <w:b/>
+          <w:bCs/>
+          <w:sz w:val="27"/>
+          <w:szCs w:val="27"/>
+          <w:lang w:val="en-US"/>
+        </w:rPr>
+        <w:lastRenderedPageBreak/>
+        <w:t>Definisi</w:t>
+      </w:r>
+      <w:proofErr w:type="spellEnd"/>
+      <w:r>
+        <w:rPr>
+          <w:rFonts w:ascii="Times New Roman" w:eastAsia="Times New Roman" w:hAnsi="Times New Roman" w:cs="Times New Roman"/>
+          <w:b/>
+          <w:bCs/>
+          <w:sz w:val="27"/>
+          <w:szCs w:val="27"/>
+          <w:lang w:val="en-US"/>
+        </w:rPr>
+        <w:t xml:space="preserve"> </w:t>
+      </w:r>
+      <w:proofErr w:type="spellStart"/>
+      <w:r>
+        <w:rPr>
+          <w:rFonts w:ascii="Times New Roman" w:eastAsia="Times New Roman" w:hAnsi="Times New Roman" w:cs="Times New Roman"/>
+          <w:b/>
+          <w:bCs/>
+          <w:sz w:val="27"/>
+          <w:szCs w:val="27"/>
+          <w:lang w:val="en-US"/>
+        </w:rPr>
+        <w:t>Permasalahan</w:t>
+      </w:r>
+      <w:proofErr w:type="spellEnd"/>
+      <w:r>
+        <w:rPr>
+          <w:rFonts w:ascii="Times New Roman" w:eastAsia="Times New Roman" w:hAnsi="Times New Roman" w:cs="Times New Roman"/>
+          <w:b/>
+          <w:bCs/>
+          <w:sz w:val="27"/>
+          <w:szCs w:val="27"/>
+          <w:lang w:val="en-US"/>
+        </w:rPr>
+        <w:t>:</w:t>
+      </w:r>
+    </w:p>
+    <w:p>
+      <w:pPr>
+        <w:spacing w:before="100" w:beforeAutospacing="1" w:after="100" w:afterAutospacing="1" w:line="240" w:lineRule="auto"/>
+        <w:rPr>
+          <w:rFonts w:ascii="Times New Roman" w:eastAsia="Times New Roman" w:hAnsi="Times New Roman" w:cs="Times New Roman"/>
+          <w:b/>
+          <w:bCs/>
+          <w:sz w:val="27"/>
+          <w:szCs w:val="27"/>
+          <w:lang w:val="en-US"/>
+        </w:rPr>
+      </w:pPr>
+    </w:p>
+    <w:p>
+      <w:pPr>
+        <w:pStyle w:val="ListParagraph"/>
+        <w:numPr>
+          <w:ilvl w:val="0"/>
+          <w:numId w:val="2"/>
+        </w:numPr>
+        <w:spacing w:before="100" w:beforeAutospacing="1" w:after="100" w:afterAutospacing="1" w:line="240" w:lineRule="auto"/>
+        <w:rPr>
+          <w:rFonts w:ascii="Times New Roman" w:eastAsia="Times New Roman" w:hAnsi="Times New Roman" w:cs="Times New Roman"/>
+          <w:b/>
+          <w:bCs/>
+          <w:sz w:val="24"/>
+          <w:szCs w:val="24"/>
+          <w:lang w:val="en-US"/>
+        </w:rPr>
+      </w:pPr>
+      <w:proofErr w:type="spellStart"/>
+      <w:r>
+        <w:rPr>
+          <w:rFonts w:ascii="Times New Roman" w:eastAsia="Times New Roman" w:hAnsi="Times New Roman" w:cs="Times New Roman"/>
+          <w:b/>
+          <w:bCs/>
+          <w:sz w:val="24"/>
+          <w:szCs w:val="24"/>
+          <w:lang w:val="en-US"/>
+        </w:rPr>
+        <w:t>Pengelolaan</w:t>
+      </w:r>
+      <w:proofErr w:type="spellEnd"/>
+      <w:r>
+        <w:rPr>
+          <w:rFonts w:ascii="Times New Roman" w:eastAsia="Times New Roman" w:hAnsi="Times New Roman" w:cs="Times New Roman"/>
+          <w:b/>
+          <w:bCs/>
+          <w:sz w:val="24"/>
+          <w:szCs w:val="24"/>
+          <w:lang w:val="en-US"/>
+        </w:rPr>
+        <w:t xml:space="preserve"> </w:t>
+      </w:r>
+      <w:proofErr w:type="spellStart"/>
+      <w:r>
+        <w:rPr>
+          <w:rFonts w:ascii="Times New Roman" w:eastAsia="Times New Roman" w:hAnsi="Times New Roman" w:cs="Times New Roman"/>
+          <w:b/>
+          <w:bCs/>
+          <w:sz w:val="24"/>
+          <w:szCs w:val="24"/>
+          <w:lang w:val="en-US"/>
+        </w:rPr>
+        <w:t>Proyek</w:t>
+      </w:r>
+      <w:proofErr w:type="spellEnd"/>
+      <w:r>
+        <w:rPr>
+          <w:rFonts w:ascii="Times New Roman" w:eastAsia="Times New Roman" w:hAnsi="Times New Roman" w:cs="Times New Roman"/>
+          <w:b/>
+          <w:bCs/>
+          <w:sz w:val="24"/>
+          <w:szCs w:val="24"/>
+          <w:lang w:val="en-US"/>
+        </w:rPr>
+        <w:t xml:space="preserve"> yang </w:t>
+      </w:r>
+      <w:proofErr w:type="spellStart"/>
+      <w:r>
+        <w:rPr>
+          <w:rFonts w:ascii="Times New Roman" w:eastAsia="Times New Roman" w:hAnsi="Times New Roman" w:cs="Times New Roman"/>
+          <w:b/>
+          <w:bCs/>
+          <w:sz w:val="24"/>
+          <w:szCs w:val="24"/>
+          <w:lang w:val="en-US"/>
+        </w:rPr>
+        <w:t>Tidak</w:t>
+      </w:r>
+      <w:proofErr w:type="spellEnd"/>
+      <w:r>
+        <w:rPr>
+          <w:rFonts w:ascii="Times New Roman" w:eastAsia="Times New Roman" w:hAnsi="Times New Roman" w:cs="Times New Roman"/>
+          <w:b/>
+          <w:bCs/>
+          <w:sz w:val="24"/>
+          <w:szCs w:val="24"/>
+          <w:lang w:val="en-US"/>
+        </w:rPr>
+        <w:t xml:space="preserve"> </w:t>
+      </w:r>
+      <w:proofErr w:type="spellStart"/>
+      <w:r>
+        <w:rPr>
+          <w:rFonts w:ascii="Times New Roman" w:eastAsia="Times New Roman" w:hAnsi="Times New Roman" w:cs="Times New Roman"/>
+          <w:b/>
+          <w:bCs/>
+          <w:sz w:val="24"/>
+          <w:szCs w:val="24"/>
+          <w:lang w:val="en-US"/>
+        </w:rPr>
+        <w:t>Terstruktur</w:t>
+      </w:r>
+      <w:proofErr w:type="spellEnd"/>
+      <w:r>
+        <w:rPr>
+          <w:rFonts w:ascii="Times New Roman" w:eastAsia="Times New Roman" w:hAnsi="Times New Roman" w:cs="Times New Roman"/>
+          <w:b/>
+          <w:bCs/>
+          <w:sz w:val="24"/>
+          <w:szCs w:val="24"/>
+          <w:lang w:val="en-US"/>
+        </w:rPr>
+        <w:t>:</w:t>
+      </w:r>
+    </w:p>
+    <w:p>
+      <w:pPr>
+        <w:spacing w:before="100" w:beforeAutospacing="1" w:after="100" w:afterAutospacing="1" w:line="240" w:lineRule="auto"/>
+        <w:ind w:left="720"/>
+        <w:rPr>
+          <w:rFonts w:ascii="Times New Roman" w:eastAsia="Times New Roman" w:hAnsi="Times New Roman" w:cs="Times New Roman"/>
+          <w:sz w:val="24"/>
+          <w:szCs w:val="24"/>
+          <w:lang w:val="en-US"/>
+        </w:rPr>
+      </w:pPr>
+      <w:proofErr w:type="spellStart"/>
+      <w:r>
+        <w:rPr>
+          <w:rFonts w:ascii="Times New Roman" w:eastAsia="Times New Roman" w:hAnsi="Times New Roman" w:cs="Times New Roman"/>
+          <w:sz w:val="24"/>
+          <w:szCs w:val="24"/>
+          <w:lang w:val="en-US"/>
+        </w:rPr>
+        <w:t>Proyek</w:t>
+      </w:r>
+      <w:proofErr w:type="spellEnd"/>
+      <w:r>
+        <w:rPr>
+          <w:rFonts w:ascii="Times New Roman" w:eastAsia="Times New Roman" w:hAnsi="Times New Roman" w:cs="Times New Roman"/>
+          <w:sz w:val="24"/>
+          <w:szCs w:val="24"/>
+          <w:lang w:val="en-US"/>
+        </w:rPr>
+        <w:t xml:space="preserve"> yang </w:t>
+      </w:r>
+      <w:proofErr w:type="spellStart"/>
+      <w:r>
+        <w:rPr>
+          <w:rFonts w:ascii="Times New Roman" w:eastAsia="Times New Roman" w:hAnsi="Times New Roman" w:cs="Times New Roman"/>
+          <w:sz w:val="24"/>
+          <w:szCs w:val="24"/>
+          <w:lang w:val="en-US"/>
+        </w:rPr>
+        <w:t>dikelola</w:t>
+      </w:r>
+      <w:proofErr w:type="spellEnd"/>
+      <w:r>
+        <w:rPr>
+          <w:rFonts w:ascii="Times New Roman" w:eastAsia="Times New Roman" w:hAnsi="Times New Roman" w:cs="Times New Roman"/>
+          <w:sz w:val="24"/>
+          <w:szCs w:val="24"/>
+          <w:lang w:val="en-US"/>
+        </w:rPr>
+        <w:t xml:space="preserve"> </w:t>
+      </w:r>
+      <w:proofErr w:type="spellStart"/>
+      <w:r>
+        <w:rPr>
+          <w:rFonts w:ascii="Times New Roman" w:eastAsia="Times New Roman" w:hAnsi="Times New Roman" w:cs="Times New Roman"/>
+          <w:sz w:val="24"/>
+          <w:szCs w:val="24"/>
+          <w:lang w:val="en-US"/>
+        </w:rPr>
+        <w:t>secara</w:t>
+      </w:r>
+      <w:proofErr w:type="spellEnd"/>
+      <w:r>
+        <w:rPr>
+          <w:rFonts w:ascii="Times New Roman" w:eastAsia="Times New Roman" w:hAnsi="Times New Roman" w:cs="Times New Roman"/>
+          <w:sz w:val="24"/>
+          <w:szCs w:val="24"/>
+          <w:lang w:val="en-US"/>
+        </w:rPr>
+        <w:t xml:space="preserve"> manual </w:t>
+      </w:r>
+      <w:proofErr w:type="spellStart"/>
+      <w:r>
+        <w:rPr>
+          <w:rFonts w:ascii="Times New Roman" w:eastAsia="Times New Roman" w:hAnsi="Times New Roman" w:cs="Times New Roman"/>
+          <w:sz w:val="24"/>
+          <w:szCs w:val="24"/>
+          <w:lang w:val="en-US"/>
+        </w:rPr>
+        <w:t>melalui</w:t>
+      </w:r>
+      <w:proofErr w:type="spellEnd"/>
+      <w:r>
+        <w:rPr>
+          <w:rFonts w:ascii="Times New Roman" w:eastAsia="Times New Roman" w:hAnsi="Times New Roman" w:cs="Times New Roman"/>
+          <w:sz w:val="24"/>
+          <w:szCs w:val="24"/>
+          <w:lang w:val="en-US"/>
+        </w:rPr>
+        <w:t xml:space="preserve"> spreadsheet dan email </w:t>
+      </w:r>
+      <w:proofErr w:type="spellStart"/>
+      <w:r>
+        <w:rPr>
+          <w:rFonts w:ascii="Times New Roman" w:eastAsia="Times New Roman" w:hAnsi="Times New Roman" w:cs="Times New Roman"/>
+          <w:sz w:val="24"/>
+          <w:szCs w:val="24"/>
+          <w:lang w:val="en-US"/>
+        </w:rPr>
+        <w:t>sering</w:t>
+      </w:r>
+      <w:proofErr w:type="spellEnd"/>
+      <w:r>
+        <w:rPr>
+          <w:rFonts w:ascii="Times New Roman" w:eastAsia="Times New Roman" w:hAnsi="Times New Roman" w:cs="Times New Roman"/>
+          <w:sz w:val="24"/>
+          <w:szCs w:val="24"/>
+          <w:lang w:val="en-US"/>
+        </w:rPr>
+        <w:t xml:space="preserve"> </w:t>
+      </w:r>
+      <w:proofErr w:type="spellStart"/>
+      <w:r>
+        <w:rPr>
+          <w:rFonts w:ascii="Times New Roman" w:eastAsia="Times New Roman" w:hAnsi="Times New Roman" w:cs="Times New Roman"/>
+          <w:sz w:val="24"/>
+          <w:szCs w:val="24"/>
+          <w:lang w:val="en-US"/>
+        </w:rPr>
+        <w:t>menyebabkan</w:t>
+      </w:r>
+      <w:proofErr w:type="spellEnd"/>
+      <w:r>
+        <w:rPr>
+          <w:rFonts w:ascii="Times New Roman" w:eastAsia="Times New Roman" w:hAnsi="Times New Roman" w:cs="Times New Roman"/>
+          <w:sz w:val="24"/>
+          <w:szCs w:val="24"/>
+          <w:lang w:val="en-US"/>
+        </w:rPr>
+        <w:t xml:space="preserve"> </w:t>
+      </w:r>
+      <w:proofErr w:type="spellStart"/>
+      <w:r>
+        <w:rPr>
+          <w:rFonts w:ascii="Times New Roman" w:eastAsia="Times New Roman" w:hAnsi="Times New Roman" w:cs="Times New Roman"/>
+          <w:sz w:val="24"/>
+          <w:szCs w:val="24"/>
+          <w:lang w:val="en-US"/>
+        </w:rPr>
+        <w:t>kebingunguan</w:t>
+      </w:r>
+      <w:proofErr w:type="spellEnd"/>
+      <w:r>
+        <w:rPr>
+          <w:rFonts w:ascii="Times New Roman" w:eastAsia="Times New Roman" w:hAnsi="Times New Roman" w:cs="Times New Roman"/>
+          <w:sz w:val="24"/>
+          <w:szCs w:val="24"/>
+          <w:lang w:val="en-US"/>
+        </w:rPr>
+        <w:t xml:space="preserve"> di </w:t>
+      </w:r>
+      <w:proofErr w:type="spellStart"/>
+      <w:r>
+        <w:rPr>
+          <w:rFonts w:ascii="Times New Roman" w:eastAsia="Times New Roman" w:hAnsi="Times New Roman" w:cs="Times New Roman"/>
+          <w:sz w:val="24"/>
+          <w:szCs w:val="24"/>
+          <w:lang w:val="en-US"/>
+        </w:rPr>
+        <w:t>antara</w:t>
+      </w:r>
+      <w:proofErr w:type="spellEnd"/>
+      <w:r>
+        <w:rPr>
+          <w:rFonts w:ascii="Times New Roman" w:eastAsia="Times New Roman" w:hAnsi="Times New Roman" w:cs="Times New Roman"/>
+          <w:sz w:val="24"/>
+          <w:szCs w:val="24"/>
+          <w:lang w:val="en-US"/>
+        </w:rPr>
+        <w:t xml:space="preserve"> </w:t>
+      </w:r>
+      <w:proofErr w:type="spellStart"/>
+      <w:r>
+        <w:rPr>
+          <w:rFonts w:ascii="Times New Roman" w:eastAsia="Times New Roman" w:hAnsi="Times New Roman" w:cs="Times New Roman"/>
+          <w:sz w:val="24"/>
+          <w:szCs w:val="24"/>
+          <w:lang w:val="en-US"/>
+        </w:rPr>
+        <w:t>tim.</w:t>
+      </w:r>
+      <w:proofErr w:type="spellEnd"/>
+      <w:r>
+        <w:rPr>
+          <w:rFonts w:ascii="Times New Roman" w:eastAsia="Times New Roman" w:hAnsi="Times New Roman" w:cs="Times New Roman"/>
+          <w:sz w:val="24"/>
+          <w:szCs w:val="24"/>
+          <w:lang w:val="en-US"/>
+        </w:rPr>
+        <w:t xml:space="preserve"> </w:t>
+      </w:r>
+      <w:proofErr w:type="spellStart"/>
+      <w:r>
+        <w:rPr>
+          <w:rFonts w:ascii="Times New Roman" w:eastAsia="Times New Roman" w:hAnsi="Times New Roman" w:cs="Times New Roman"/>
+          <w:sz w:val="24"/>
+          <w:szCs w:val="24"/>
+          <w:lang w:val="en-US"/>
+        </w:rPr>
+        <w:t>Tidak</w:t>
+      </w:r>
+      <w:proofErr w:type="spellEnd"/>
+      <w:r>
+        <w:rPr>
+          <w:rFonts w:ascii="Times New Roman" w:eastAsia="Times New Roman" w:hAnsi="Times New Roman" w:cs="Times New Roman"/>
+          <w:sz w:val="24"/>
+          <w:szCs w:val="24"/>
+          <w:lang w:val="en-US"/>
+        </w:rPr>
+        <w:t xml:space="preserve"> </w:t>
+      </w:r>
+      <w:proofErr w:type="spellStart"/>
+      <w:r>
+        <w:rPr>
+          <w:rFonts w:ascii="Times New Roman" w:eastAsia="Times New Roman" w:hAnsi="Times New Roman" w:cs="Times New Roman"/>
+          <w:sz w:val="24"/>
+          <w:szCs w:val="24"/>
+          <w:lang w:val="en-US"/>
+        </w:rPr>
+        <w:t>ada</w:t>
+      </w:r>
+      <w:proofErr w:type="spellEnd"/>
+      <w:r>
+        <w:rPr>
+          <w:rFonts w:ascii="Times New Roman" w:eastAsia="Times New Roman" w:hAnsi="Times New Roman" w:cs="Times New Roman"/>
+          <w:sz w:val="24"/>
+          <w:szCs w:val="24"/>
+          <w:lang w:val="en-US"/>
+        </w:rPr>
+        <w:t xml:space="preserve"> platform yang </w:t>
+      </w:r>
+      <w:proofErr w:type="spellStart"/>
+      <w:r>
+        <w:rPr>
+          <w:rFonts w:ascii="Times New Roman" w:eastAsia="Times New Roman" w:hAnsi="Times New Roman" w:cs="Times New Roman"/>
+          <w:sz w:val="24"/>
+          <w:szCs w:val="24"/>
+          <w:lang w:val="en-US"/>
+        </w:rPr>
+        <w:t>terpusat</w:t>
+      </w:r>
+      <w:proofErr w:type="spellEnd"/>
+      <w:r>
+        <w:rPr>
+          <w:rFonts w:ascii="Times New Roman" w:eastAsia="Times New Roman" w:hAnsi="Times New Roman" w:cs="Times New Roman"/>
+          <w:sz w:val="24"/>
+          <w:szCs w:val="24"/>
+          <w:lang w:val="en-US"/>
+        </w:rPr>
+        <w:t xml:space="preserve"> </w:t>
+      </w:r>
+      <w:proofErr w:type="spellStart"/>
+      <w:r>
+        <w:rPr>
+          <w:rFonts w:ascii="Times New Roman" w:eastAsia="Times New Roman" w:hAnsi="Times New Roman" w:cs="Times New Roman"/>
+          <w:sz w:val="24"/>
+          <w:szCs w:val="24"/>
+          <w:lang w:val="en-US"/>
+        </w:rPr>
+        <w:t>untuk</w:t>
+      </w:r>
+      <w:proofErr w:type="spellEnd"/>
+      <w:r>
+        <w:rPr>
+          <w:rFonts w:ascii="Times New Roman" w:eastAsia="Times New Roman" w:hAnsi="Times New Roman" w:cs="Times New Roman"/>
+          <w:sz w:val="24"/>
+          <w:szCs w:val="24"/>
+          <w:lang w:val="en-US"/>
+        </w:rPr>
+        <w:t xml:space="preserve"> </w:t>
+      </w:r>
+      <w:proofErr w:type="spellStart"/>
+      <w:r>
+        <w:rPr>
+          <w:rFonts w:ascii="Times New Roman" w:eastAsia="Times New Roman" w:hAnsi="Times New Roman" w:cs="Times New Roman"/>
+          <w:sz w:val="24"/>
+          <w:szCs w:val="24"/>
+          <w:lang w:val="en-US"/>
+        </w:rPr>
+        <w:t>memantau</w:t>
+      </w:r>
+      <w:proofErr w:type="spellEnd"/>
+      <w:r>
+        <w:rPr>
+          <w:rFonts w:ascii="Times New Roman" w:eastAsia="Times New Roman" w:hAnsi="Times New Roman" w:cs="Times New Roman"/>
+          <w:sz w:val="24"/>
+          <w:szCs w:val="24"/>
+          <w:lang w:val="en-US"/>
+        </w:rPr>
+        <w:t xml:space="preserve"> status </w:t>
+      </w:r>
+      <w:proofErr w:type="spellStart"/>
+      <w:r>
+        <w:rPr>
+          <w:rFonts w:ascii="Times New Roman" w:eastAsia="Times New Roman" w:hAnsi="Times New Roman" w:cs="Times New Roman"/>
+          <w:sz w:val="24"/>
+          <w:szCs w:val="24"/>
+          <w:lang w:val="en-US"/>
+        </w:rPr>
+        <w:t>setiap</w:t>
+      </w:r>
+      <w:proofErr w:type="spellEnd"/>
+      <w:r>
+        <w:rPr>
+          <w:rFonts w:ascii="Times New Roman" w:eastAsia="Times New Roman" w:hAnsi="Times New Roman" w:cs="Times New Roman"/>
+          <w:sz w:val="24"/>
+          <w:szCs w:val="24"/>
+          <w:lang w:val="en-US"/>
+        </w:rPr>
+        <w:t xml:space="preserve"> </w:t>
+      </w:r>
+      <w:proofErr w:type="spellStart"/>
+      <w:r>
+        <w:rPr>
+          <w:rFonts w:ascii="Times New Roman" w:eastAsia="Times New Roman" w:hAnsi="Times New Roman" w:cs="Times New Roman"/>
+          <w:sz w:val="24"/>
+          <w:szCs w:val="24"/>
+          <w:lang w:val="en-US"/>
+        </w:rPr>
+        <w:t>proyek</w:t>
+      </w:r>
+      <w:proofErr w:type="spellEnd"/>
+      <w:r>
+        <w:rPr>
+          <w:rFonts w:ascii="Times New Roman" w:eastAsia="Times New Roman" w:hAnsi="Times New Roman" w:cs="Times New Roman"/>
+          <w:sz w:val="24"/>
+          <w:szCs w:val="24"/>
+          <w:lang w:val="en-US"/>
+        </w:rPr>
+        <w:t xml:space="preserve"> dan </w:t>
+      </w:r>
+      <w:proofErr w:type="spellStart"/>
+      <w:r>
+        <w:rPr>
+          <w:rFonts w:ascii="Times New Roman" w:eastAsia="Times New Roman" w:hAnsi="Times New Roman" w:cs="Times New Roman"/>
+          <w:sz w:val="24"/>
+          <w:szCs w:val="24"/>
+          <w:lang w:val="en-US"/>
+        </w:rPr>
+        <w:t>melihat</w:t>
+      </w:r>
+      <w:proofErr w:type="spellEnd"/>
+      <w:r>
+        <w:rPr>
+          <w:rFonts w:ascii="Times New Roman" w:eastAsia="Times New Roman" w:hAnsi="Times New Roman" w:cs="Times New Roman"/>
+          <w:sz w:val="24"/>
+          <w:szCs w:val="24"/>
+          <w:lang w:val="en-US"/>
+        </w:rPr>
+        <w:t xml:space="preserve"> </w:t>
+      </w:r>
+      <w:proofErr w:type="spellStart"/>
+      <w:r>
+        <w:rPr>
+          <w:rFonts w:ascii="Times New Roman" w:eastAsia="Times New Roman" w:hAnsi="Times New Roman" w:cs="Times New Roman"/>
+          <w:sz w:val="24"/>
+          <w:szCs w:val="24"/>
+          <w:lang w:val="en-US"/>
+        </w:rPr>
+        <w:t>siapa</w:t>
+      </w:r>
+      <w:proofErr w:type="spellEnd"/>
+      <w:r>
+        <w:rPr>
+          <w:rFonts w:ascii="Times New Roman" w:eastAsia="Times New Roman" w:hAnsi="Times New Roman" w:cs="Times New Roman"/>
+          <w:sz w:val="24"/>
+          <w:szCs w:val="24"/>
+          <w:lang w:val="en-US"/>
+        </w:rPr>
+        <w:t xml:space="preserve"> yang </w:t>
+      </w:r>
+      <w:proofErr w:type="spellStart"/>
+      <w:r>
+        <w:rPr>
+          <w:rFonts w:ascii="Times New Roman" w:eastAsia="Times New Roman" w:hAnsi="Times New Roman" w:cs="Times New Roman"/>
+          <w:sz w:val="24"/>
+          <w:szCs w:val="24"/>
+          <w:lang w:val="en-US"/>
+        </w:rPr>
+        <w:t>bertanggung</w:t>
+      </w:r>
+      <w:proofErr w:type="spellEnd"/>
+      <w:r>
+        <w:rPr>
+          <w:rFonts w:ascii="Times New Roman" w:eastAsia="Times New Roman" w:hAnsi="Times New Roman" w:cs="Times New Roman"/>
+          <w:sz w:val="24"/>
+          <w:szCs w:val="24"/>
+          <w:lang w:val="en-US"/>
+        </w:rPr>
+        <w:t xml:space="preserve"> </w:t>
+      </w:r>
+      <w:proofErr w:type="spellStart"/>
+      <w:r>
+        <w:rPr>
+          <w:rFonts w:ascii="Times New Roman" w:eastAsia="Times New Roman" w:hAnsi="Times New Roman" w:cs="Times New Roman"/>
+          <w:sz w:val="24"/>
+          <w:szCs w:val="24"/>
+          <w:lang w:val="en-US"/>
+        </w:rPr>
+        <w:t>jawab</w:t>
+      </w:r>
+      <w:proofErr w:type="spellEnd"/>
+      <w:r>
+        <w:rPr>
+          <w:rFonts w:ascii="Times New Roman" w:eastAsia="Times New Roman" w:hAnsi="Times New Roman" w:cs="Times New Roman"/>
+          <w:sz w:val="24"/>
+          <w:szCs w:val="24"/>
+          <w:lang w:val="en-US"/>
+        </w:rPr>
+        <w:t xml:space="preserve"> </w:t>
+      </w:r>
+      <w:proofErr w:type="spellStart"/>
+      <w:r>
+        <w:rPr>
+          <w:rFonts w:ascii="Times New Roman" w:eastAsia="Times New Roman" w:hAnsi="Times New Roman" w:cs="Times New Roman"/>
+          <w:sz w:val="24"/>
+          <w:szCs w:val="24"/>
+          <w:lang w:val="en-US"/>
+        </w:rPr>
+        <w:t>atas</w:t>
+      </w:r>
+      <w:proofErr w:type="spellEnd"/>
+      <w:r>
+        <w:rPr>
+          <w:rFonts w:ascii="Times New Roman" w:eastAsia="Times New Roman" w:hAnsi="Times New Roman" w:cs="Times New Roman"/>
+          <w:sz w:val="24"/>
+          <w:szCs w:val="24"/>
+          <w:lang w:val="en-US"/>
+        </w:rPr>
+        <w:t xml:space="preserve"> </w:t>
+      </w:r>
+      <w:proofErr w:type="spellStart"/>
+      <w:r>
+        <w:rPr>
+          <w:rFonts w:ascii="Times New Roman" w:eastAsia="Times New Roman" w:hAnsi="Times New Roman" w:cs="Times New Roman"/>
+          <w:sz w:val="24"/>
+          <w:szCs w:val="24"/>
+          <w:lang w:val="en-US"/>
+        </w:rPr>
+        <w:t>setiap</w:t>
+      </w:r>
+      <w:proofErr w:type="spellEnd"/>
+      <w:r>
+        <w:rPr>
+          <w:rFonts w:ascii="Times New Roman" w:eastAsia="Times New Roman" w:hAnsi="Times New Roman" w:cs="Times New Roman"/>
+          <w:sz w:val="24"/>
+          <w:szCs w:val="24"/>
+          <w:lang w:val="en-US"/>
+        </w:rPr>
+        <w:t xml:space="preserve"> </w:t>
+      </w:r>
+      <w:proofErr w:type="spellStart"/>
+      <w:r>
+        <w:rPr>
+          <w:rFonts w:ascii="Times New Roman" w:eastAsia="Times New Roman" w:hAnsi="Times New Roman" w:cs="Times New Roman"/>
+          <w:sz w:val="24"/>
+          <w:szCs w:val="24"/>
+          <w:lang w:val="en-US"/>
+        </w:rPr>
+        <w:t>tugas</w:t>
+      </w:r>
+      <w:proofErr w:type="spellEnd"/>
+      <w:r>
+        <w:rPr>
+          <w:rFonts w:ascii="Times New Roman" w:eastAsia="Times New Roman" w:hAnsi="Times New Roman" w:cs="Times New Roman"/>
+          <w:sz w:val="24"/>
+          <w:szCs w:val="24"/>
+          <w:lang w:val="en-US"/>
+        </w:rPr>
+        <w:t>.</w:t>
+      </w:r>
+    </w:p>
+    <w:p>
+      <w:pPr>
+        <w:spacing w:before="100" w:beforeAutospacing="1" w:after="100" w:afterAutospacing="1" w:line="240" w:lineRule="auto"/>
+        <w:ind w:left="720"/>
+        <w:rPr>
+          <w:rFonts w:ascii="Times New Roman" w:eastAsia="Times New Roman" w:hAnsi="Times New Roman" w:cs="Times New Roman"/>
+          <w:sz w:val="24"/>
+          <w:szCs w:val="24"/>
+          <w:lang w:val="en-US"/>
+        </w:rPr>
+      </w:pPr>
+    </w:p>
+    <w:p>
+      <w:pPr>
+        <w:pStyle w:val="ListParagraph"/>
+        <w:numPr>
+          <w:ilvl w:val="0"/>
+          <w:numId w:val="2"/>
+        </w:numPr>
+        <w:spacing w:before="100" w:beforeAutospacing="1" w:after="100" w:afterAutospacing="1" w:line="240" w:lineRule="auto"/>
+        <w:rPr>
+          <w:rFonts w:ascii="Times New Roman" w:eastAsia="Times New Roman" w:hAnsi="Times New Roman" w:cs="Times New Roman"/>
+          <w:b/>
+          <w:bCs/>
+          <w:sz w:val="24"/>
+          <w:szCs w:val="24"/>
+          <w:lang w:val="en-US"/>
+        </w:rPr>
+      </w:pPr>
+      <w:proofErr w:type="spellStart"/>
+      <w:r>
+        <w:rPr>
+          <w:rFonts w:ascii="Times New Roman" w:eastAsia="Times New Roman" w:hAnsi="Times New Roman" w:cs="Times New Roman"/>
+          <w:b/>
+          <w:bCs/>
+          <w:sz w:val="24"/>
+          <w:szCs w:val="24"/>
+          <w:lang w:val="en-US"/>
+        </w:rPr>
+        <w:t>Kurangnya</w:t>
+      </w:r>
+      <w:proofErr w:type="spellEnd"/>
+      <w:r>
+        <w:rPr>
+          <w:rFonts w:ascii="Times New Roman" w:eastAsia="Times New Roman" w:hAnsi="Times New Roman" w:cs="Times New Roman"/>
+          <w:b/>
+          <w:bCs/>
+          <w:sz w:val="24"/>
+          <w:szCs w:val="24"/>
+          <w:lang w:val="en-US"/>
+        </w:rPr>
+        <w:t xml:space="preserve"> </w:t>
+      </w:r>
+      <w:proofErr w:type="spellStart"/>
+      <w:r>
+        <w:rPr>
+          <w:rFonts w:ascii="Times New Roman" w:eastAsia="Times New Roman" w:hAnsi="Times New Roman" w:cs="Times New Roman"/>
+          <w:b/>
+          <w:bCs/>
+          <w:sz w:val="24"/>
+          <w:szCs w:val="24"/>
+          <w:lang w:val="en-US"/>
+        </w:rPr>
+        <w:t>Pemantauan</w:t>
+      </w:r>
+      <w:proofErr w:type="spellEnd"/>
+      <w:r>
+        <w:rPr>
+          <w:rFonts w:ascii="Times New Roman" w:eastAsia="Times New Roman" w:hAnsi="Times New Roman" w:cs="Times New Roman"/>
+          <w:b/>
+          <w:bCs/>
+          <w:sz w:val="24"/>
+          <w:szCs w:val="24"/>
+          <w:lang w:val="en-US"/>
+        </w:rPr>
+        <w:t xml:space="preserve"> </w:t>
+      </w:r>
+      <w:proofErr w:type="spellStart"/>
+      <w:r>
+        <w:rPr>
+          <w:rFonts w:ascii="Times New Roman" w:eastAsia="Times New Roman" w:hAnsi="Times New Roman" w:cs="Times New Roman"/>
+          <w:b/>
+          <w:bCs/>
+          <w:sz w:val="24"/>
+          <w:szCs w:val="24"/>
+          <w:lang w:val="en-US"/>
+        </w:rPr>
+        <w:t>Tugas</w:t>
+      </w:r>
+      <w:proofErr w:type="spellEnd"/>
+      <w:r>
+        <w:rPr>
+          <w:rFonts w:ascii="Times New Roman" w:eastAsia="Times New Roman" w:hAnsi="Times New Roman" w:cs="Times New Roman"/>
+          <w:b/>
+          <w:bCs/>
+          <w:sz w:val="24"/>
+          <w:szCs w:val="24"/>
+          <w:lang w:val="en-US"/>
+        </w:rPr>
+        <w:t xml:space="preserve"> </w:t>
+      </w:r>
+      <w:proofErr w:type="spellStart"/>
+      <w:r>
+        <w:rPr>
+          <w:rFonts w:ascii="Times New Roman" w:eastAsia="Times New Roman" w:hAnsi="Times New Roman" w:cs="Times New Roman"/>
+          <w:b/>
+          <w:bCs/>
+          <w:sz w:val="24"/>
+          <w:szCs w:val="24"/>
+          <w:lang w:val="en-US"/>
+        </w:rPr>
+        <w:t>secara</w:t>
+      </w:r>
+      <w:proofErr w:type="spellEnd"/>
+      <w:r>
+        <w:rPr>
+          <w:rFonts w:ascii="Times New Roman" w:eastAsia="Times New Roman" w:hAnsi="Times New Roman" w:cs="Times New Roman"/>
+          <w:b/>
+          <w:bCs/>
+          <w:sz w:val="24"/>
+          <w:szCs w:val="24"/>
+          <w:lang w:val="en-US"/>
+        </w:rPr>
+        <w:t xml:space="preserve"> Real-Time:</w:t>
+      </w:r>
+    </w:p>
+    <w:p>
+      <w:pPr>
+        <w:spacing w:before="100" w:beforeAutospacing="1" w:after="100" w:afterAutospacing="1" w:line="240" w:lineRule="auto"/>
+        <w:ind w:left="720"/>
+        <w:rPr>
+          <w:rFonts w:ascii="Times New Roman" w:eastAsia="Times New Roman" w:hAnsi="Times New Roman" w:cs="Times New Roman"/>
+          <w:sz w:val="24"/>
+          <w:szCs w:val="24"/>
+          <w:lang w:val="en-US"/>
+        </w:rPr>
+      </w:pPr>
+      <w:proofErr w:type="spellStart"/>
+      <w:r>
+        <w:rPr>
+          <w:rFonts w:ascii="Times New Roman" w:eastAsia="Times New Roman" w:hAnsi="Times New Roman" w:cs="Times New Roman"/>
+          <w:sz w:val="24"/>
+          <w:szCs w:val="24"/>
+          <w:lang w:val="en-US"/>
+        </w:rPr>
+        <w:t>Dengan</w:t>
+      </w:r>
+      <w:proofErr w:type="spellEnd"/>
+      <w:r>
+        <w:rPr>
+          <w:rFonts w:ascii="Times New Roman" w:eastAsia="Times New Roman" w:hAnsi="Times New Roman" w:cs="Times New Roman"/>
+          <w:sz w:val="24"/>
+          <w:szCs w:val="24"/>
+          <w:lang w:val="en-US"/>
+        </w:rPr>
+        <w:t xml:space="preserve"> </w:t>
+      </w:r>
+      <w:proofErr w:type="spellStart"/>
+      <w:r>
+        <w:rPr>
+          <w:rFonts w:ascii="Times New Roman" w:eastAsia="Times New Roman" w:hAnsi="Times New Roman" w:cs="Times New Roman"/>
+          <w:sz w:val="24"/>
+          <w:szCs w:val="24"/>
+          <w:lang w:val="en-US"/>
+        </w:rPr>
+        <w:t>menggunakan</w:t>
+      </w:r>
+      <w:proofErr w:type="spellEnd"/>
+      <w:r>
+        <w:rPr>
+          <w:rFonts w:ascii="Times New Roman" w:eastAsia="Times New Roman" w:hAnsi="Times New Roman" w:cs="Times New Roman"/>
+          <w:sz w:val="24"/>
+          <w:szCs w:val="24"/>
+          <w:lang w:val="en-US"/>
+        </w:rPr>
+        <w:t xml:space="preserve"> </w:t>
+      </w:r>
+      <w:proofErr w:type="spellStart"/>
+      <w:r>
+        <w:rPr>
+          <w:rFonts w:ascii="Times New Roman" w:eastAsia="Times New Roman" w:hAnsi="Times New Roman" w:cs="Times New Roman"/>
+          <w:sz w:val="24"/>
+          <w:szCs w:val="24"/>
+          <w:lang w:val="en-US"/>
+        </w:rPr>
+        <w:t>alat</w:t>
+      </w:r>
+      <w:proofErr w:type="spellEnd"/>
+      <w:r>
+        <w:rPr>
+          <w:rFonts w:ascii="Times New Roman" w:eastAsia="Times New Roman" w:hAnsi="Times New Roman" w:cs="Times New Roman"/>
+          <w:sz w:val="24"/>
+          <w:szCs w:val="24"/>
+          <w:lang w:val="en-US"/>
+        </w:rPr>
+        <w:t xml:space="preserve"> manual, </w:t>
+      </w:r>
+      <w:proofErr w:type="spellStart"/>
+      <w:r>
+        <w:rPr>
+          <w:rFonts w:ascii="Times New Roman" w:eastAsia="Times New Roman" w:hAnsi="Times New Roman" w:cs="Times New Roman"/>
+          <w:sz w:val="24"/>
+          <w:szCs w:val="24"/>
+          <w:lang w:val="en-US"/>
+        </w:rPr>
+        <w:t>sulit</w:t>
+      </w:r>
+      <w:proofErr w:type="spellEnd"/>
+      <w:r>
+        <w:rPr>
+          <w:rFonts w:ascii="Times New Roman" w:eastAsia="Times New Roman" w:hAnsi="Times New Roman" w:cs="Times New Roman"/>
+          <w:sz w:val="24"/>
+          <w:szCs w:val="24"/>
+          <w:lang w:val="en-US"/>
+        </w:rPr>
+        <w:t xml:space="preserve"> </w:t>
+      </w:r>
+      <w:proofErr w:type="spellStart"/>
+      <w:r>
+        <w:rPr>
+          <w:rFonts w:ascii="Times New Roman" w:eastAsia="Times New Roman" w:hAnsi="Times New Roman" w:cs="Times New Roman"/>
+          <w:sz w:val="24"/>
+          <w:szCs w:val="24"/>
+          <w:lang w:val="en-US"/>
+        </w:rPr>
+        <w:t>untuk</w:t>
+      </w:r>
+      <w:proofErr w:type="spellEnd"/>
+      <w:r>
+        <w:rPr>
+          <w:rFonts w:ascii="Times New Roman" w:eastAsia="Times New Roman" w:hAnsi="Times New Roman" w:cs="Times New Roman"/>
+          <w:sz w:val="24"/>
+          <w:szCs w:val="24"/>
+          <w:lang w:val="en-US"/>
+        </w:rPr>
+        <w:t xml:space="preserve"> </w:t>
+      </w:r>
+      <w:proofErr w:type="spellStart"/>
+      <w:r>
+        <w:rPr>
+          <w:rFonts w:ascii="Times New Roman" w:eastAsia="Times New Roman" w:hAnsi="Times New Roman" w:cs="Times New Roman"/>
+          <w:sz w:val="24"/>
+          <w:szCs w:val="24"/>
+          <w:lang w:val="en-US"/>
+        </w:rPr>
+        <w:t>mengetahui</w:t>
+      </w:r>
+      <w:proofErr w:type="spellEnd"/>
+      <w:r>
+        <w:rPr>
+          <w:rFonts w:ascii="Times New Roman" w:eastAsia="Times New Roman" w:hAnsi="Times New Roman" w:cs="Times New Roman"/>
+          <w:sz w:val="24"/>
+          <w:szCs w:val="24"/>
+          <w:lang w:val="en-US"/>
+        </w:rPr>
+        <w:t xml:space="preserve"> status </w:t>
+      </w:r>
+      <w:proofErr w:type="spellStart"/>
+      <w:r>
+        <w:rPr>
+          <w:rFonts w:ascii="Times New Roman" w:eastAsia="Times New Roman" w:hAnsi="Times New Roman" w:cs="Times New Roman"/>
+          <w:sz w:val="24"/>
+          <w:szCs w:val="24"/>
+          <w:lang w:val="en-US"/>
+        </w:rPr>
+        <w:t>tugas</w:t>
+      </w:r>
+      <w:proofErr w:type="spellEnd"/>
+      <w:r>
+        <w:rPr>
+          <w:rFonts w:ascii="Times New Roman" w:eastAsia="Times New Roman" w:hAnsi="Times New Roman" w:cs="Times New Roman"/>
+          <w:sz w:val="24"/>
+          <w:szCs w:val="24"/>
+          <w:lang w:val="en-US"/>
+        </w:rPr>
+        <w:t xml:space="preserve"> </w:t>
+      </w:r>
+      <w:proofErr w:type="spellStart"/>
+      <w:r>
+        <w:rPr>
+          <w:rFonts w:ascii="Times New Roman" w:eastAsia="Times New Roman" w:hAnsi="Times New Roman" w:cs="Times New Roman"/>
+          <w:sz w:val="24"/>
+          <w:szCs w:val="24"/>
+          <w:lang w:val="en-US"/>
+        </w:rPr>
+        <w:t>atau</w:t>
+      </w:r>
+      <w:proofErr w:type="spellEnd"/>
+      <w:r>
+        <w:rPr>
+          <w:rFonts w:ascii="Times New Roman" w:eastAsia="Times New Roman" w:hAnsi="Times New Roman" w:cs="Times New Roman"/>
+          <w:sz w:val="24"/>
+          <w:szCs w:val="24"/>
+          <w:lang w:val="en-US"/>
+        </w:rPr>
+        <w:t xml:space="preserve"> </w:t>
+      </w:r>
+      <w:proofErr w:type="spellStart"/>
+      <w:r>
+        <w:rPr>
+          <w:rFonts w:ascii="Times New Roman" w:eastAsia="Times New Roman" w:hAnsi="Times New Roman" w:cs="Times New Roman"/>
+          <w:sz w:val="24"/>
+          <w:szCs w:val="24"/>
+          <w:lang w:val="en-US"/>
+        </w:rPr>
+        <w:t>proyek</w:t>
+      </w:r>
+      <w:proofErr w:type="spellEnd"/>
+      <w:r>
+        <w:rPr>
+          <w:rFonts w:ascii="Times New Roman" w:eastAsia="Times New Roman" w:hAnsi="Times New Roman" w:cs="Times New Roman"/>
+          <w:sz w:val="24"/>
+          <w:szCs w:val="24"/>
+          <w:lang w:val="en-US"/>
+        </w:rPr>
+        <w:t xml:space="preserve"> </w:t>
+      </w:r>
+      <w:proofErr w:type="spellStart"/>
+      <w:r>
+        <w:rPr>
+          <w:rFonts w:ascii="Times New Roman" w:eastAsia="Times New Roman" w:hAnsi="Times New Roman" w:cs="Times New Roman"/>
+          <w:sz w:val="24"/>
+          <w:szCs w:val="24"/>
+          <w:lang w:val="en-US"/>
+        </w:rPr>
+        <w:t>tertentu</w:t>
+      </w:r>
+      <w:proofErr w:type="spellEnd"/>
+      <w:r>
+        <w:rPr>
+          <w:rFonts w:ascii="Times New Roman" w:eastAsia="Times New Roman" w:hAnsi="Times New Roman" w:cs="Times New Roman"/>
+          <w:sz w:val="24"/>
+          <w:szCs w:val="24"/>
+          <w:lang w:val="en-US"/>
+        </w:rPr>
+        <w:t xml:space="preserve">, </w:t>
+      </w:r>
+      <w:proofErr w:type="spellStart"/>
+      <w:r>
+        <w:rPr>
+          <w:rFonts w:ascii="Times New Roman" w:eastAsia="Times New Roman" w:hAnsi="Times New Roman" w:cs="Times New Roman"/>
+          <w:sz w:val="24"/>
+          <w:szCs w:val="24"/>
+          <w:lang w:val="en-US"/>
+        </w:rPr>
+        <w:t>apakah</w:t>
+      </w:r>
+      <w:proofErr w:type="spellEnd"/>
+      <w:r>
+        <w:rPr>
+          <w:rFonts w:ascii="Times New Roman" w:eastAsia="Times New Roman" w:hAnsi="Times New Roman" w:cs="Times New Roman"/>
+          <w:sz w:val="24"/>
+          <w:szCs w:val="24"/>
+          <w:lang w:val="en-US"/>
+        </w:rPr>
+        <w:t xml:space="preserve"> </w:t>
+      </w:r>
+      <w:proofErr w:type="spellStart"/>
+      <w:r>
+        <w:rPr>
+          <w:rFonts w:ascii="Times New Roman" w:eastAsia="Times New Roman" w:hAnsi="Times New Roman" w:cs="Times New Roman"/>
+          <w:sz w:val="24"/>
+          <w:szCs w:val="24"/>
+          <w:lang w:val="en-US"/>
+        </w:rPr>
+        <w:t>sudah</w:t>
+      </w:r>
+      <w:proofErr w:type="spellEnd"/>
+      <w:r>
+        <w:rPr>
+          <w:rFonts w:ascii="Times New Roman" w:eastAsia="Times New Roman" w:hAnsi="Times New Roman" w:cs="Times New Roman"/>
+          <w:sz w:val="24"/>
+          <w:szCs w:val="24"/>
+          <w:lang w:val="en-US"/>
+        </w:rPr>
+        <w:t xml:space="preserve"> </w:t>
+      </w:r>
+      <w:proofErr w:type="spellStart"/>
+      <w:r>
+        <w:rPr>
+          <w:rFonts w:ascii="Times New Roman" w:eastAsia="Times New Roman" w:hAnsi="Times New Roman" w:cs="Times New Roman"/>
+          <w:sz w:val="24"/>
+          <w:szCs w:val="24"/>
+          <w:lang w:val="en-US"/>
+        </w:rPr>
+        <w:t>selesai</w:t>
+      </w:r>
+      <w:proofErr w:type="spellEnd"/>
+      <w:r>
+        <w:rPr>
+          <w:rFonts w:ascii="Times New Roman" w:eastAsia="Times New Roman" w:hAnsi="Times New Roman" w:cs="Times New Roman"/>
+          <w:sz w:val="24"/>
+          <w:szCs w:val="24"/>
+          <w:lang w:val="en-US"/>
+        </w:rPr>
+        <w:t xml:space="preserve"> </w:t>
+      </w:r>
+      <w:proofErr w:type="spellStart"/>
+      <w:r>
+        <w:rPr>
+          <w:rFonts w:ascii="Times New Roman" w:eastAsia="Times New Roman" w:hAnsi="Times New Roman" w:cs="Times New Roman"/>
+          <w:sz w:val="24"/>
+          <w:szCs w:val="24"/>
+          <w:lang w:val="en-US"/>
+        </w:rPr>
+        <w:t>atau</w:t>
+      </w:r>
+      <w:proofErr w:type="spellEnd"/>
+      <w:r>
+        <w:rPr>
+          <w:rFonts w:ascii="Times New Roman" w:eastAsia="Times New Roman" w:hAnsi="Times New Roman" w:cs="Times New Roman"/>
+          <w:sz w:val="24"/>
+          <w:szCs w:val="24"/>
+          <w:lang w:val="en-US"/>
+        </w:rPr>
+        <w:t xml:space="preserve"> </w:t>
+      </w:r>
+      <w:proofErr w:type="spellStart"/>
+      <w:r>
+        <w:rPr>
+          <w:rFonts w:ascii="Times New Roman" w:eastAsia="Times New Roman" w:hAnsi="Times New Roman" w:cs="Times New Roman"/>
+          <w:sz w:val="24"/>
+          <w:szCs w:val="24"/>
+          <w:lang w:val="en-US"/>
+        </w:rPr>
+        <w:t>masih</w:t>
+      </w:r>
+      <w:proofErr w:type="spellEnd"/>
+      <w:r>
+        <w:rPr>
+          <w:rFonts w:ascii="Times New Roman" w:eastAsia="Times New Roman" w:hAnsi="Times New Roman" w:cs="Times New Roman"/>
+          <w:sz w:val="24"/>
+          <w:szCs w:val="24"/>
+          <w:lang w:val="en-US"/>
+        </w:rPr>
+        <w:t xml:space="preserve"> </w:t>
+      </w:r>
+      <w:proofErr w:type="spellStart"/>
+      <w:r>
+        <w:rPr>
+          <w:rFonts w:ascii="Times New Roman" w:eastAsia="Times New Roman" w:hAnsi="Times New Roman" w:cs="Times New Roman"/>
+          <w:sz w:val="24"/>
+          <w:szCs w:val="24"/>
+          <w:lang w:val="en-US"/>
+        </w:rPr>
+        <w:t>tertunda</w:t>
+      </w:r>
+      <w:proofErr w:type="spellEnd"/>
+      <w:r>
+        <w:rPr>
+          <w:rFonts w:ascii="Times New Roman" w:eastAsia="Times New Roman" w:hAnsi="Times New Roman" w:cs="Times New Roman"/>
+          <w:sz w:val="24"/>
+          <w:szCs w:val="24"/>
+          <w:lang w:val="en-US"/>
+        </w:rPr>
+        <w:t xml:space="preserve">. Hal </w:t>
+      </w:r>
+      <w:proofErr w:type="spellStart"/>
+      <w:r>
+        <w:rPr>
+          <w:rFonts w:ascii="Times New Roman" w:eastAsia="Times New Roman" w:hAnsi="Times New Roman" w:cs="Times New Roman"/>
+          <w:sz w:val="24"/>
+          <w:szCs w:val="24"/>
+          <w:lang w:val="en-US"/>
+        </w:rPr>
+        <w:t>ini</w:t>
+      </w:r>
+      <w:proofErr w:type="spellEnd"/>
+      <w:r>
+        <w:rPr>
+          <w:rFonts w:ascii="Times New Roman" w:eastAsia="Times New Roman" w:hAnsi="Times New Roman" w:cs="Times New Roman"/>
+          <w:sz w:val="24"/>
+          <w:szCs w:val="24"/>
+          <w:lang w:val="en-US"/>
+        </w:rPr>
+        <w:t xml:space="preserve"> </w:t>
+      </w:r>
+      <w:proofErr w:type="spellStart"/>
+      <w:r>
+        <w:rPr>
+          <w:rFonts w:ascii="Times New Roman" w:eastAsia="Times New Roman" w:hAnsi="Times New Roman" w:cs="Times New Roman"/>
+          <w:sz w:val="24"/>
+          <w:szCs w:val="24"/>
+          <w:lang w:val="en-US"/>
+        </w:rPr>
+        <w:t>menyebabkan</w:t>
+      </w:r>
+      <w:proofErr w:type="spellEnd"/>
+      <w:r>
+        <w:rPr>
+          <w:rFonts w:ascii="Times New Roman" w:eastAsia="Times New Roman" w:hAnsi="Times New Roman" w:cs="Times New Roman"/>
+          <w:sz w:val="24"/>
+          <w:szCs w:val="24"/>
+          <w:lang w:val="en-US"/>
+        </w:rPr>
+        <w:t xml:space="preserve"> </w:t>
+      </w:r>
+      <w:proofErr w:type="spellStart"/>
+      <w:r>
+        <w:rPr>
+          <w:rFonts w:ascii="Times New Roman" w:eastAsia="Times New Roman" w:hAnsi="Times New Roman" w:cs="Times New Roman"/>
+          <w:sz w:val="24"/>
+          <w:szCs w:val="24"/>
+          <w:lang w:val="en-US"/>
+        </w:rPr>
+        <w:t>keterlambatan</w:t>
+      </w:r>
+      <w:proofErr w:type="spellEnd"/>
+      <w:r>
+        <w:rPr>
+          <w:rFonts w:ascii="Times New Roman" w:eastAsia="Times New Roman" w:hAnsi="Times New Roman" w:cs="Times New Roman"/>
+          <w:sz w:val="24"/>
+          <w:szCs w:val="24"/>
+          <w:lang w:val="en-US"/>
+        </w:rPr>
+        <w:t xml:space="preserve"> </w:t>
+      </w:r>
+      <w:proofErr w:type="spellStart"/>
+      <w:r>
+        <w:rPr>
+          <w:rFonts w:ascii="Times New Roman" w:eastAsia="Times New Roman" w:hAnsi="Times New Roman" w:cs="Times New Roman"/>
+          <w:sz w:val="24"/>
+          <w:szCs w:val="24"/>
+          <w:lang w:val="en-US"/>
+        </w:rPr>
+        <w:t>pengiriman</w:t>
+      </w:r>
+      <w:proofErr w:type="spellEnd"/>
+      <w:r>
+        <w:rPr>
+          <w:rFonts w:ascii="Times New Roman" w:eastAsia="Times New Roman" w:hAnsi="Times New Roman" w:cs="Times New Roman"/>
+          <w:sz w:val="24"/>
+          <w:szCs w:val="24"/>
+          <w:lang w:val="en-US"/>
+        </w:rPr>
+        <w:t xml:space="preserve"> </w:t>
+      </w:r>
+      <w:proofErr w:type="spellStart"/>
+      <w:r>
+        <w:rPr>
+          <w:rFonts w:ascii="Times New Roman" w:eastAsia="Times New Roman" w:hAnsi="Times New Roman" w:cs="Times New Roman"/>
+          <w:sz w:val="24"/>
+          <w:szCs w:val="24"/>
+          <w:lang w:val="en-US"/>
+        </w:rPr>
+        <w:t>tugas</w:t>
+      </w:r>
+      <w:proofErr w:type="spellEnd"/>
+      <w:r>
+        <w:rPr>
+          <w:rFonts w:ascii="Times New Roman" w:eastAsia="Times New Roman" w:hAnsi="Times New Roman" w:cs="Times New Roman"/>
+          <w:sz w:val="24"/>
+          <w:szCs w:val="24"/>
+          <w:lang w:val="en-US"/>
+        </w:rPr>
+        <w:t xml:space="preserve"> dan </w:t>
+      </w:r>
+      <w:proofErr w:type="spellStart"/>
+      <w:r>
+        <w:rPr>
+          <w:rFonts w:ascii="Times New Roman" w:eastAsia="Times New Roman" w:hAnsi="Times New Roman" w:cs="Times New Roman"/>
+          <w:sz w:val="24"/>
+          <w:szCs w:val="24"/>
+          <w:lang w:val="en-US"/>
+        </w:rPr>
+        <w:t>ketidakpastian</w:t>
+      </w:r>
+      <w:proofErr w:type="spellEnd"/>
+      <w:r>
+        <w:rPr>
+          <w:rFonts w:ascii="Times New Roman" w:eastAsia="Times New Roman" w:hAnsi="Times New Roman" w:cs="Times New Roman"/>
+          <w:sz w:val="24"/>
+          <w:szCs w:val="24"/>
+          <w:lang w:val="en-US"/>
+        </w:rPr>
+        <w:t xml:space="preserve"> </w:t>
+      </w:r>
+      <w:proofErr w:type="spellStart"/>
+      <w:r>
+        <w:rPr>
+          <w:rFonts w:ascii="Times New Roman" w:eastAsia="Times New Roman" w:hAnsi="Times New Roman" w:cs="Times New Roman"/>
+          <w:sz w:val="24"/>
+          <w:szCs w:val="24"/>
+          <w:lang w:val="en-US"/>
+        </w:rPr>
+        <w:t>bagi</w:t>
+      </w:r>
+      <w:proofErr w:type="spellEnd"/>
+      <w:r>
+        <w:rPr>
+          <w:rFonts w:ascii="Times New Roman" w:eastAsia="Times New Roman" w:hAnsi="Times New Roman" w:cs="Times New Roman"/>
+          <w:sz w:val="24"/>
+          <w:szCs w:val="24"/>
+          <w:lang w:val="en-US"/>
+        </w:rPr>
+        <w:t xml:space="preserve"> </w:t>
+      </w:r>
+      <w:proofErr w:type="spellStart"/>
+      <w:r>
+        <w:rPr>
+          <w:rFonts w:ascii="Times New Roman" w:eastAsia="Times New Roman" w:hAnsi="Times New Roman" w:cs="Times New Roman"/>
+          <w:sz w:val="24"/>
+          <w:szCs w:val="24"/>
+          <w:lang w:val="en-US"/>
+        </w:rPr>
+        <w:t>klien</w:t>
+      </w:r>
+      <w:proofErr w:type="spellEnd"/>
+      <w:r>
+        <w:rPr>
+          <w:rFonts w:ascii="Times New Roman" w:eastAsia="Times New Roman" w:hAnsi="Times New Roman" w:cs="Times New Roman"/>
+          <w:sz w:val="24"/>
+          <w:szCs w:val="24"/>
+          <w:lang w:val="en-US"/>
+        </w:rPr>
+        <w:t>.</w:t>
+      </w:r>
+    </w:p>
+    <w:p>
+      <w:pPr>
+        <w:spacing w:before="100" w:beforeAutospacing="1" w:after="100" w:afterAutospacing="1" w:line="240" w:lineRule="auto"/>
+        <w:ind w:left="720"/>
+        <w:rPr>
+          <w:rFonts w:ascii="Times New Roman" w:eastAsia="Times New Roman" w:hAnsi="Times New Roman" w:cs="Times New Roman"/>
+          <w:sz w:val="24"/>
+          <w:szCs w:val="24"/>
+          <w:lang w:val="en-US"/>
+        </w:rPr>
+      </w:pPr>
+    </w:p>
+    <w:p>
+      <w:pPr>
+        <w:pStyle w:val="ListParagraph"/>
+        <w:numPr>
+          <w:ilvl w:val="0"/>
+          <w:numId w:val="2"/>
+        </w:numPr>
+        <w:spacing w:before="100" w:beforeAutospacing="1" w:after="100" w:afterAutospacing="1" w:line="240" w:lineRule="auto"/>
+        <w:rPr>
+          <w:rFonts w:ascii="Times New Roman" w:eastAsia="Times New Roman" w:hAnsi="Times New Roman" w:cs="Times New Roman"/>
+          <w:b/>
+          <w:bCs/>
+          <w:sz w:val="24"/>
+          <w:szCs w:val="24"/>
+          <w:lang w:val="en-US"/>
+        </w:rPr>
+      </w:pPr>
+      <w:proofErr w:type="spellStart"/>
+      <w:r>
+        <w:rPr>
+          <w:rFonts w:ascii="Times New Roman" w:eastAsia="Times New Roman" w:hAnsi="Times New Roman" w:cs="Times New Roman"/>
+          <w:b/>
+          <w:bCs/>
+          <w:sz w:val="24"/>
+          <w:szCs w:val="24"/>
+          <w:lang w:val="en-US"/>
+        </w:rPr>
+        <w:t>Komunikasi</w:t>
+      </w:r>
+      <w:proofErr w:type="spellEnd"/>
+      <w:r>
+        <w:rPr>
+          <w:rFonts w:ascii="Times New Roman" w:eastAsia="Times New Roman" w:hAnsi="Times New Roman" w:cs="Times New Roman"/>
+          <w:b/>
+          <w:bCs/>
+          <w:sz w:val="24"/>
+          <w:szCs w:val="24"/>
+          <w:lang w:val="en-US"/>
+        </w:rPr>
+        <w:t xml:space="preserve"> Tim yang </w:t>
+      </w:r>
+      <w:proofErr w:type="spellStart"/>
+      <w:r>
+        <w:rPr>
+          <w:rFonts w:ascii="Times New Roman" w:eastAsia="Times New Roman" w:hAnsi="Times New Roman" w:cs="Times New Roman"/>
+          <w:b/>
+          <w:bCs/>
+          <w:sz w:val="24"/>
+          <w:szCs w:val="24"/>
+          <w:lang w:val="en-US"/>
+        </w:rPr>
+        <w:t>Tidak</w:t>
+      </w:r>
+      <w:proofErr w:type="spellEnd"/>
+      <w:r>
+        <w:rPr>
+          <w:rFonts w:ascii="Times New Roman" w:eastAsia="Times New Roman" w:hAnsi="Times New Roman" w:cs="Times New Roman"/>
+          <w:b/>
+          <w:bCs/>
+          <w:sz w:val="24"/>
+          <w:szCs w:val="24"/>
+          <w:lang w:val="en-US"/>
+        </w:rPr>
+        <w:t xml:space="preserve"> </w:t>
+      </w:r>
+      <w:proofErr w:type="spellStart"/>
+      <w:r>
+        <w:rPr>
+          <w:rFonts w:ascii="Times New Roman" w:eastAsia="Times New Roman" w:hAnsi="Times New Roman" w:cs="Times New Roman"/>
+          <w:b/>
+          <w:bCs/>
+          <w:sz w:val="24"/>
+          <w:szCs w:val="24"/>
+          <w:lang w:val="en-US"/>
+        </w:rPr>
+        <w:t>Efisien</w:t>
+      </w:r>
+      <w:proofErr w:type="spellEnd"/>
+      <w:r>
+        <w:rPr>
+          <w:rFonts w:ascii="Times New Roman" w:eastAsia="Times New Roman" w:hAnsi="Times New Roman" w:cs="Times New Roman"/>
+          <w:b/>
+          <w:bCs/>
+          <w:sz w:val="24"/>
+          <w:szCs w:val="24"/>
+          <w:lang w:val="en-US"/>
+        </w:rPr>
+        <w:t>:</w:t>
+      </w:r>
+    </w:p>
+    <w:p>
+      <w:pPr>
+        <w:spacing w:before="100" w:beforeAutospacing="1" w:after="100" w:afterAutospacing="1" w:line="240" w:lineRule="auto"/>
+        <w:ind w:left="720"/>
+        <w:rPr>
+          <w:rFonts w:ascii="Times New Roman" w:eastAsia="Times New Roman" w:hAnsi="Times New Roman" w:cs="Times New Roman"/>
+          <w:sz w:val="24"/>
+          <w:szCs w:val="24"/>
+          <w:lang w:val="en-US"/>
+        </w:rPr>
+      </w:pPr>
+      <w:proofErr w:type="spellStart"/>
+      <w:r>
+        <w:rPr>
+          <w:rFonts w:ascii="Times New Roman" w:eastAsia="Times New Roman" w:hAnsi="Times New Roman" w:cs="Times New Roman"/>
+          <w:sz w:val="24"/>
+          <w:szCs w:val="24"/>
+          <w:lang w:val="en-US"/>
+        </w:rPr>
+        <w:t>Penggunaan</w:t>
+      </w:r>
+      <w:proofErr w:type="spellEnd"/>
+      <w:r>
+        <w:rPr>
+          <w:rFonts w:ascii="Times New Roman" w:eastAsia="Times New Roman" w:hAnsi="Times New Roman" w:cs="Times New Roman"/>
+          <w:sz w:val="24"/>
+          <w:szCs w:val="24"/>
+          <w:lang w:val="en-US"/>
+        </w:rPr>
+        <w:t xml:space="preserve"> email dan </w:t>
+      </w:r>
+      <w:proofErr w:type="spellStart"/>
+      <w:r>
+        <w:rPr>
+          <w:rFonts w:ascii="Times New Roman" w:eastAsia="Times New Roman" w:hAnsi="Times New Roman" w:cs="Times New Roman"/>
+          <w:sz w:val="24"/>
+          <w:szCs w:val="24"/>
+          <w:lang w:val="en-US"/>
+        </w:rPr>
+        <w:t>pesan</w:t>
+      </w:r>
+      <w:proofErr w:type="spellEnd"/>
+      <w:r>
+        <w:rPr>
+          <w:rFonts w:ascii="Times New Roman" w:eastAsia="Times New Roman" w:hAnsi="Times New Roman" w:cs="Times New Roman"/>
+          <w:sz w:val="24"/>
+          <w:szCs w:val="24"/>
+          <w:lang w:val="en-US"/>
+        </w:rPr>
+        <w:t xml:space="preserve"> </w:t>
+      </w:r>
+      <w:proofErr w:type="spellStart"/>
+      <w:r>
+        <w:rPr>
+          <w:rFonts w:ascii="Times New Roman" w:eastAsia="Times New Roman" w:hAnsi="Times New Roman" w:cs="Times New Roman"/>
+          <w:sz w:val="24"/>
+          <w:szCs w:val="24"/>
+          <w:lang w:val="en-US"/>
+        </w:rPr>
+        <w:t>teks</w:t>
+      </w:r>
+      <w:proofErr w:type="spellEnd"/>
+      <w:r>
+        <w:rPr>
+          <w:rFonts w:ascii="Times New Roman" w:eastAsia="Times New Roman" w:hAnsi="Times New Roman" w:cs="Times New Roman"/>
+          <w:sz w:val="24"/>
+          <w:szCs w:val="24"/>
+          <w:lang w:val="en-US"/>
+        </w:rPr>
+        <w:t xml:space="preserve"> </w:t>
+      </w:r>
+      <w:proofErr w:type="spellStart"/>
+      <w:r>
+        <w:rPr>
+          <w:rFonts w:ascii="Times New Roman" w:eastAsia="Times New Roman" w:hAnsi="Times New Roman" w:cs="Times New Roman"/>
+          <w:sz w:val="24"/>
+          <w:szCs w:val="24"/>
+          <w:lang w:val="en-US"/>
+        </w:rPr>
+        <w:t>sering</w:t>
+      </w:r>
+      <w:proofErr w:type="spellEnd"/>
+      <w:r>
+        <w:rPr>
+          <w:rFonts w:ascii="Times New Roman" w:eastAsia="Times New Roman" w:hAnsi="Times New Roman" w:cs="Times New Roman"/>
+          <w:sz w:val="24"/>
+          <w:szCs w:val="24"/>
+          <w:lang w:val="en-US"/>
+        </w:rPr>
+        <w:t xml:space="preserve"> kali </w:t>
+      </w:r>
+      <w:proofErr w:type="spellStart"/>
+      <w:r>
+        <w:rPr>
+          <w:rFonts w:ascii="Times New Roman" w:eastAsia="Times New Roman" w:hAnsi="Times New Roman" w:cs="Times New Roman"/>
+          <w:sz w:val="24"/>
+          <w:szCs w:val="24"/>
+          <w:lang w:val="en-US"/>
+        </w:rPr>
+        <w:t>menyebabkan</w:t>
+      </w:r>
+      <w:proofErr w:type="spellEnd"/>
+      <w:r>
+        <w:rPr>
+          <w:rFonts w:ascii="Times New Roman" w:eastAsia="Times New Roman" w:hAnsi="Times New Roman" w:cs="Times New Roman"/>
+          <w:sz w:val="24"/>
+          <w:szCs w:val="24"/>
+          <w:lang w:val="en-US"/>
+        </w:rPr>
+        <w:t xml:space="preserve"> </w:t>
+      </w:r>
+      <w:proofErr w:type="spellStart"/>
+      <w:r>
+        <w:rPr>
+          <w:rFonts w:ascii="Times New Roman" w:eastAsia="Times New Roman" w:hAnsi="Times New Roman" w:cs="Times New Roman"/>
+          <w:sz w:val="24"/>
+          <w:szCs w:val="24"/>
+          <w:lang w:val="en-US"/>
+        </w:rPr>
+        <w:t>komunikasi</w:t>
+      </w:r>
+      <w:proofErr w:type="spellEnd"/>
+      <w:r>
+        <w:rPr>
+          <w:rFonts w:ascii="Times New Roman" w:eastAsia="Times New Roman" w:hAnsi="Times New Roman" w:cs="Times New Roman"/>
+          <w:sz w:val="24"/>
+          <w:szCs w:val="24"/>
+          <w:lang w:val="en-US"/>
+        </w:rPr>
+        <w:t xml:space="preserve"> </w:t>
+      </w:r>
+      <w:proofErr w:type="spellStart"/>
+      <w:r>
+        <w:rPr>
+          <w:rFonts w:ascii="Times New Roman" w:eastAsia="Times New Roman" w:hAnsi="Times New Roman" w:cs="Times New Roman"/>
+          <w:sz w:val="24"/>
+          <w:szCs w:val="24"/>
+          <w:lang w:val="en-US"/>
+        </w:rPr>
+        <w:t>terputus-putus</w:t>
+      </w:r>
+      <w:proofErr w:type="spellEnd"/>
+      <w:r>
+        <w:rPr>
+          <w:rFonts w:ascii="Times New Roman" w:eastAsia="Times New Roman" w:hAnsi="Times New Roman" w:cs="Times New Roman"/>
+          <w:sz w:val="24"/>
+          <w:szCs w:val="24"/>
+          <w:lang w:val="en-US"/>
+        </w:rPr>
+        <w:t xml:space="preserve"> dan </w:t>
+      </w:r>
+      <w:proofErr w:type="spellStart"/>
+      <w:r>
+        <w:rPr>
+          <w:rFonts w:ascii="Times New Roman" w:eastAsia="Times New Roman" w:hAnsi="Times New Roman" w:cs="Times New Roman"/>
+          <w:sz w:val="24"/>
+          <w:szCs w:val="24"/>
+          <w:lang w:val="en-US"/>
+        </w:rPr>
+        <w:t>informasi</w:t>
+      </w:r>
+      <w:proofErr w:type="spellEnd"/>
+      <w:r>
+        <w:rPr>
+          <w:rFonts w:ascii="Times New Roman" w:eastAsia="Times New Roman" w:hAnsi="Times New Roman" w:cs="Times New Roman"/>
+          <w:sz w:val="24"/>
+          <w:szCs w:val="24"/>
+          <w:lang w:val="en-US"/>
+        </w:rPr>
+        <w:t xml:space="preserve"> </w:t>
+      </w:r>
+      <w:proofErr w:type="spellStart"/>
+      <w:r>
+        <w:rPr>
+          <w:rFonts w:ascii="Times New Roman" w:eastAsia="Times New Roman" w:hAnsi="Times New Roman" w:cs="Times New Roman"/>
+          <w:sz w:val="24"/>
+          <w:szCs w:val="24"/>
+          <w:lang w:val="en-US"/>
+        </w:rPr>
+        <w:t>penting</w:t>
+      </w:r>
+      <w:proofErr w:type="spellEnd"/>
+      <w:r>
+        <w:rPr>
+          <w:rFonts w:ascii="Times New Roman" w:eastAsia="Times New Roman" w:hAnsi="Times New Roman" w:cs="Times New Roman"/>
+          <w:sz w:val="24"/>
+          <w:szCs w:val="24"/>
+          <w:lang w:val="en-US"/>
+        </w:rPr>
+        <w:t xml:space="preserve"> </w:t>
+      </w:r>
+      <w:proofErr w:type="spellStart"/>
+      <w:r>
+        <w:rPr>
+          <w:rFonts w:ascii="Times New Roman" w:eastAsia="Times New Roman" w:hAnsi="Times New Roman" w:cs="Times New Roman"/>
+          <w:sz w:val="24"/>
+          <w:szCs w:val="24"/>
+          <w:lang w:val="en-US"/>
+        </w:rPr>
+        <w:t>terlupakan</w:t>
+      </w:r>
+      <w:proofErr w:type="spellEnd"/>
+      <w:r>
+        <w:rPr>
+          <w:rFonts w:ascii="Times New Roman" w:eastAsia="Times New Roman" w:hAnsi="Times New Roman" w:cs="Times New Roman"/>
+          <w:sz w:val="24"/>
+          <w:szCs w:val="24"/>
+          <w:lang w:val="en-US"/>
+        </w:rPr>
+        <w:t xml:space="preserve">. </w:t>
+      </w:r>
+      <w:proofErr w:type="spellStart"/>
+      <w:r>
+        <w:rPr>
+          <w:rFonts w:ascii="Times New Roman" w:eastAsia="Times New Roman" w:hAnsi="Times New Roman" w:cs="Times New Roman"/>
+          <w:sz w:val="24"/>
+          <w:szCs w:val="24"/>
+          <w:lang w:val="en-US"/>
+        </w:rPr>
+        <w:t>Tugas</w:t>
+      </w:r>
+      <w:proofErr w:type="spellEnd"/>
+      <w:r>
+        <w:rPr>
+          <w:rFonts w:ascii="Times New Roman" w:eastAsia="Times New Roman" w:hAnsi="Times New Roman" w:cs="Times New Roman"/>
+          <w:sz w:val="24"/>
+          <w:szCs w:val="24"/>
+          <w:lang w:val="en-US"/>
+        </w:rPr>
+        <w:t xml:space="preserve"> </w:t>
+      </w:r>
+      <w:proofErr w:type="spellStart"/>
+      <w:r>
+        <w:rPr>
+          <w:rFonts w:ascii="Times New Roman" w:eastAsia="Times New Roman" w:hAnsi="Times New Roman" w:cs="Times New Roman"/>
+          <w:sz w:val="24"/>
+          <w:szCs w:val="24"/>
+          <w:lang w:val="en-US"/>
+        </w:rPr>
+        <w:t>sering</w:t>
+      </w:r>
+      <w:proofErr w:type="spellEnd"/>
+      <w:r>
+        <w:rPr>
+          <w:rFonts w:ascii="Times New Roman" w:eastAsia="Times New Roman" w:hAnsi="Times New Roman" w:cs="Times New Roman"/>
+          <w:sz w:val="24"/>
+          <w:szCs w:val="24"/>
+          <w:lang w:val="en-US"/>
+        </w:rPr>
+        <w:t xml:space="preserve"> kali </w:t>
+      </w:r>
+      <w:proofErr w:type="spellStart"/>
+      <w:r>
+        <w:rPr>
+          <w:rFonts w:ascii="Times New Roman" w:eastAsia="Times New Roman" w:hAnsi="Times New Roman" w:cs="Times New Roman"/>
+          <w:sz w:val="24"/>
+          <w:szCs w:val="24"/>
+          <w:lang w:val="en-US"/>
+        </w:rPr>
+        <w:t>tumpang</w:t>
+      </w:r>
+      <w:proofErr w:type="spellEnd"/>
+      <w:r>
+        <w:rPr>
+          <w:rFonts w:ascii="Times New Roman" w:eastAsia="Times New Roman" w:hAnsi="Times New Roman" w:cs="Times New Roman"/>
+          <w:sz w:val="24"/>
+          <w:szCs w:val="24"/>
+          <w:lang w:val="en-US"/>
+        </w:rPr>
+        <w:t xml:space="preserve"> </w:t>
+      </w:r>
+      <w:proofErr w:type="spellStart"/>
+      <w:r>
+        <w:rPr>
+          <w:rFonts w:ascii="Times New Roman" w:eastAsia="Times New Roman" w:hAnsi="Times New Roman" w:cs="Times New Roman"/>
+          <w:sz w:val="24"/>
+          <w:szCs w:val="24"/>
+          <w:lang w:val="en-US"/>
+        </w:rPr>
+        <w:t>tindih</w:t>
+      </w:r>
+      <w:proofErr w:type="spellEnd"/>
+      <w:r>
+        <w:rPr>
+          <w:rFonts w:ascii="Times New Roman" w:eastAsia="Times New Roman" w:hAnsi="Times New Roman" w:cs="Times New Roman"/>
+          <w:sz w:val="24"/>
+          <w:szCs w:val="24"/>
+          <w:lang w:val="en-US"/>
+        </w:rPr>
+        <w:t xml:space="preserve">, dan </w:t>
+      </w:r>
+      <w:proofErr w:type="spellStart"/>
+      <w:r>
+        <w:rPr>
+          <w:rFonts w:ascii="Times New Roman" w:eastAsia="Times New Roman" w:hAnsi="Times New Roman" w:cs="Times New Roman"/>
+          <w:sz w:val="24"/>
+          <w:szCs w:val="24"/>
+          <w:lang w:val="en-US"/>
+        </w:rPr>
+        <w:t>tidak</w:t>
+      </w:r>
+      <w:proofErr w:type="spellEnd"/>
+      <w:r>
+        <w:rPr>
+          <w:rFonts w:ascii="Times New Roman" w:eastAsia="Times New Roman" w:hAnsi="Times New Roman" w:cs="Times New Roman"/>
+          <w:sz w:val="24"/>
+          <w:szCs w:val="24"/>
+          <w:lang w:val="en-US"/>
+        </w:rPr>
+        <w:t xml:space="preserve"> </w:t>
+      </w:r>
+      <w:proofErr w:type="spellStart"/>
+      <w:r>
+        <w:rPr>
+          <w:rFonts w:ascii="Times New Roman" w:eastAsia="Times New Roman" w:hAnsi="Times New Roman" w:cs="Times New Roman"/>
+          <w:sz w:val="24"/>
+          <w:szCs w:val="24"/>
+          <w:lang w:val="en-US"/>
+        </w:rPr>
+        <w:t>ada</w:t>
+      </w:r>
+      <w:proofErr w:type="spellEnd"/>
+      <w:r>
+        <w:rPr>
+          <w:rFonts w:ascii="Times New Roman" w:eastAsia="Times New Roman" w:hAnsi="Times New Roman" w:cs="Times New Roman"/>
+          <w:sz w:val="24"/>
+          <w:szCs w:val="24"/>
+          <w:lang w:val="en-US"/>
+        </w:rPr>
+        <w:t xml:space="preserve"> </w:t>
+      </w:r>
+      <w:proofErr w:type="spellStart"/>
+      <w:r>
+        <w:rPr>
+          <w:rFonts w:ascii="Times New Roman" w:eastAsia="Times New Roman" w:hAnsi="Times New Roman" w:cs="Times New Roman"/>
+          <w:sz w:val="24"/>
+          <w:szCs w:val="24"/>
+          <w:lang w:val="en-US"/>
+        </w:rPr>
+        <w:t>cara</w:t>
+      </w:r>
+      <w:proofErr w:type="spellEnd"/>
+      <w:r>
+        <w:rPr>
+          <w:rFonts w:ascii="Times New Roman" w:eastAsia="Times New Roman" w:hAnsi="Times New Roman" w:cs="Times New Roman"/>
+          <w:sz w:val="24"/>
+          <w:szCs w:val="24"/>
+          <w:lang w:val="en-US"/>
+        </w:rPr>
+        <w:t xml:space="preserve"> </w:t>
+      </w:r>
+      <w:proofErr w:type="spellStart"/>
+      <w:r>
+        <w:rPr>
+          <w:rFonts w:ascii="Times New Roman" w:eastAsia="Times New Roman" w:hAnsi="Times New Roman" w:cs="Times New Roman"/>
+          <w:sz w:val="24"/>
+          <w:szCs w:val="24"/>
+          <w:lang w:val="en-US"/>
+        </w:rPr>
+        <w:t>untuk</w:t>
+      </w:r>
+      <w:proofErr w:type="spellEnd"/>
+      <w:r>
+        <w:rPr>
+          <w:rFonts w:ascii="Times New Roman" w:eastAsia="Times New Roman" w:hAnsi="Times New Roman" w:cs="Times New Roman"/>
+          <w:sz w:val="24"/>
+          <w:szCs w:val="24"/>
+          <w:lang w:val="en-US"/>
+        </w:rPr>
+        <w:t xml:space="preserve"> </w:t>
+      </w:r>
+      <w:proofErr w:type="spellStart"/>
+      <w:r>
+        <w:rPr>
+          <w:rFonts w:ascii="Times New Roman" w:eastAsia="Times New Roman" w:hAnsi="Times New Roman" w:cs="Times New Roman"/>
+          <w:sz w:val="24"/>
+          <w:szCs w:val="24"/>
+          <w:lang w:val="en-US"/>
+        </w:rPr>
+        <w:t>melacak</w:t>
+      </w:r>
+      <w:proofErr w:type="spellEnd"/>
+      <w:r>
+        <w:rPr>
+          <w:rFonts w:ascii="Times New Roman" w:eastAsia="Times New Roman" w:hAnsi="Times New Roman" w:cs="Times New Roman"/>
+          <w:sz w:val="24"/>
+          <w:szCs w:val="24"/>
+          <w:lang w:val="en-US"/>
+        </w:rPr>
+        <w:t xml:space="preserve"> </w:t>
+      </w:r>
+      <w:proofErr w:type="spellStart"/>
+      <w:r>
+        <w:rPr>
+          <w:rFonts w:ascii="Times New Roman" w:eastAsia="Times New Roman" w:hAnsi="Times New Roman" w:cs="Times New Roman"/>
+          <w:sz w:val="24"/>
+          <w:szCs w:val="24"/>
+          <w:lang w:val="en-US"/>
+        </w:rPr>
+        <w:t>siapa</w:t>
+      </w:r>
+      <w:proofErr w:type="spellEnd"/>
+      <w:r>
+        <w:rPr>
+          <w:rFonts w:ascii="Times New Roman" w:eastAsia="Times New Roman" w:hAnsi="Times New Roman" w:cs="Times New Roman"/>
+          <w:sz w:val="24"/>
+          <w:szCs w:val="24"/>
+          <w:lang w:val="en-US"/>
+        </w:rPr>
+        <w:t xml:space="preserve"> yang </w:t>
+      </w:r>
+      <w:proofErr w:type="spellStart"/>
+      <w:r>
+        <w:rPr>
+          <w:rFonts w:ascii="Times New Roman" w:eastAsia="Times New Roman" w:hAnsi="Times New Roman" w:cs="Times New Roman"/>
+          <w:sz w:val="24"/>
+          <w:szCs w:val="24"/>
+          <w:lang w:val="en-US"/>
+        </w:rPr>
+        <w:t>bertanggung</w:t>
+      </w:r>
+      <w:proofErr w:type="spellEnd"/>
+      <w:r>
+        <w:rPr>
+          <w:rFonts w:ascii="Times New Roman" w:eastAsia="Times New Roman" w:hAnsi="Times New Roman" w:cs="Times New Roman"/>
+          <w:sz w:val="24"/>
+          <w:szCs w:val="24"/>
+          <w:lang w:val="en-US"/>
+        </w:rPr>
+        <w:t xml:space="preserve"> </w:t>
+      </w:r>
+      <w:proofErr w:type="spellStart"/>
+      <w:r>
+        <w:rPr>
+          <w:rFonts w:ascii="Times New Roman" w:eastAsia="Times New Roman" w:hAnsi="Times New Roman" w:cs="Times New Roman"/>
+          <w:sz w:val="24"/>
+          <w:szCs w:val="24"/>
+          <w:lang w:val="en-US"/>
+        </w:rPr>
+        <w:t>jawab</w:t>
+      </w:r>
+      <w:proofErr w:type="spellEnd"/>
+      <w:r>
+        <w:rPr>
+          <w:rFonts w:ascii="Times New Roman" w:eastAsia="Times New Roman" w:hAnsi="Times New Roman" w:cs="Times New Roman"/>
+          <w:sz w:val="24"/>
+          <w:szCs w:val="24"/>
+          <w:lang w:val="en-US"/>
+        </w:rPr>
+        <w:t xml:space="preserve"> </w:t>
+      </w:r>
+      <w:proofErr w:type="spellStart"/>
+      <w:r>
+        <w:rPr>
+          <w:rFonts w:ascii="Times New Roman" w:eastAsia="Times New Roman" w:hAnsi="Times New Roman" w:cs="Times New Roman"/>
+          <w:sz w:val="24"/>
+          <w:szCs w:val="24"/>
+          <w:lang w:val="en-US"/>
+        </w:rPr>
+        <w:t>atas</w:t>
+      </w:r>
+      <w:proofErr w:type="spellEnd"/>
+      <w:r>
+        <w:rPr>
+          <w:rFonts w:ascii="Times New Roman" w:eastAsia="Times New Roman" w:hAnsi="Times New Roman" w:cs="Times New Roman"/>
+          <w:sz w:val="24"/>
+          <w:szCs w:val="24"/>
+          <w:lang w:val="en-US"/>
+        </w:rPr>
+        <w:t xml:space="preserve"> </w:t>
+      </w:r>
+      <w:proofErr w:type="spellStart"/>
+      <w:r>
+        <w:rPr>
+          <w:rFonts w:ascii="Times New Roman" w:eastAsia="Times New Roman" w:hAnsi="Times New Roman" w:cs="Times New Roman"/>
+          <w:sz w:val="24"/>
+          <w:szCs w:val="24"/>
+          <w:lang w:val="en-US"/>
+        </w:rPr>
+        <w:t>tugas</w:t>
+      </w:r>
+      <w:proofErr w:type="spellEnd"/>
+      <w:r>
+        <w:rPr>
+          <w:rFonts w:ascii="Times New Roman" w:eastAsia="Times New Roman" w:hAnsi="Times New Roman" w:cs="Times New Roman"/>
+          <w:sz w:val="24"/>
+          <w:szCs w:val="24"/>
+          <w:lang w:val="en-US"/>
+        </w:rPr>
+        <w:t xml:space="preserve"> </w:t>
+      </w:r>
+      <w:proofErr w:type="spellStart"/>
+      <w:r>
+        <w:rPr>
+          <w:rFonts w:ascii="Times New Roman" w:eastAsia="Times New Roman" w:hAnsi="Times New Roman" w:cs="Times New Roman"/>
+          <w:sz w:val="24"/>
+          <w:szCs w:val="24"/>
+          <w:lang w:val="en-US"/>
+        </w:rPr>
+        <w:t>tertentu</w:t>
+      </w:r>
+      <w:proofErr w:type="spellEnd"/>
+      <w:r>
+        <w:rPr>
+          <w:rFonts w:ascii="Times New Roman" w:eastAsia="Times New Roman" w:hAnsi="Times New Roman" w:cs="Times New Roman"/>
+          <w:sz w:val="24"/>
+          <w:szCs w:val="24"/>
+          <w:lang w:val="en-US"/>
+        </w:rPr>
+        <w:t>.</w:t>
+      </w:r>
+    </w:p>
+    <w:p>
+      <w:pPr>
+        <w:spacing w:before="100" w:beforeAutospacing="1" w:after="100" w:afterAutospacing="1" w:line="240" w:lineRule="auto"/>
+        <w:ind w:left="720"/>
+        <w:rPr>
+          <w:rFonts w:ascii="Times New Roman" w:eastAsia="Times New Roman" w:hAnsi="Times New Roman" w:cs="Times New Roman"/>
+          <w:sz w:val="24"/>
+          <w:szCs w:val="24"/>
+          <w:lang w:val="en-US"/>
+        </w:rPr>
+      </w:pPr>
+    </w:p>
+    <w:p>
+      <w:pPr>
+        <w:pStyle w:val="ListParagraph"/>
+        <w:numPr>
+          <w:ilvl w:val="0"/>
+          <w:numId w:val="2"/>
+        </w:numPr>
+        <w:spacing w:before="100" w:beforeAutospacing="1" w:after="100" w:afterAutospacing="1" w:line="240" w:lineRule="auto"/>
+        <w:rPr>
+          <w:rFonts w:ascii="Times New Roman" w:eastAsia="Times New Roman" w:hAnsi="Times New Roman" w:cs="Times New Roman"/>
+          <w:b/>
+          <w:bCs/>
+          <w:sz w:val="24"/>
+          <w:szCs w:val="24"/>
+          <w:lang w:val="en-US"/>
+        </w:rPr>
+      </w:pPr>
+      <w:proofErr w:type="spellStart"/>
+      <w:r>
+        <w:rPr>
+          <w:rFonts w:ascii="Times New Roman" w:eastAsia="Times New Roman" w:hAnsi="Times New Roman" w:cs="Times New Roman"/>
+          <w:b/>
+          <w:bCs/>
+          <w:sz w:val="24"/>
+          <w:szCs w:val="24"/>
+          <w:lang w:val="en-US"/>
+        </w:rPr>
+        <w:t>Kesulitan</w:t>
+      </w:r>
+      <w:proofErr w:type="spellEnd"/>
+      <w:r>
+        <w:rPr>
+          <w:rFonts w:ascii="Times New Roman" w:eastAsia="Times New Roman" w:hAnsi="Times New Roman" w:cs="Times New Roman"/>
+          <w:b/>
+          <w:bCs/>
+          <w:sz w:val="24"/>
+          <w:szCs w:val="24"/>
+          <w:lang w:val="en-US"/>
+        </w:rPr>
+        <w:t xml:space="preserve"> </w:t>
+      </w:r>
+      <w:proofErr w:type="spellStart"/>
+      <w:r>
+        <w:rPr>
+          <w:rFonts w:ascii="Times New Roman" w:eastAsia="Times New Roman" w:hAnsi="Times New Roman" w:cs="Times New Roman"/>
+          <w:b/>
+          <w:bCs/>
+          <w:sz w:val="24"/>
+          <w:szCs w:val="24"/>
+          <w:lang w:val="en-US"/>
+        </w:rPr>
+        <w:t>dalam</w:t>
+      </w:r>
+      <w:proofErr w:type="spellEnd"/>
+      <w:r>
+        <w:rPr>
+          <w:rFonts w:ascii="Times New Roman" w:eastAsia="Times New Roman" w:hAnsi="Times New Roman" w:cs="Times New Roman"/>
+          <w:b/>
+          <w:bCs/>
+          <w:sz w:val="24"/>
+          <w:szCs w:val="24"/>
+          <w:lang w:val="en-US"/>
+        </w:rPr>
+        <w:t xml:space="preserve"> Menyusun </w:t>
+      </w:r>
+      <w:proofErr w:type="spellStart"/>
+      <w:r>
+        <w:rPr>
+          <w:rFonts w:ascii="Times New Roman" w:eastAsia="Times New Roman" w:hAnsi="Times New Roman" w:cs="Times New Roman"/>
+          <w:b/>
+          <w:bCs/>
+          <w:sz w:val="24"/>
+          <w:szCs w:val="24"/>
+          <w:lang w:val="en-US"/>
+        </w:rPr>
+        <w:t>Laporan</w:t>
+      </w:r>
+      <w:proofErr w:type="spellEnd"/>
+      <w:r>
+        <w:rPr>
+          <w:rFonts w:ascii="Times New Roman" w:eastAsia="Times New Roman" w:hAnsi="Times New Roman" w:cs="Times New Roman"/>
+          <w:b/>
+          <w:bCs/>
+          <w:sz w:val="24"/>
+          <w:szCs w:val="24"/>
+          <w:lang w:val="en-US"/>
+        </w:rPr>
+        <w:t xml:space="preserve"> </w:t>
+      </w:r>
+      <w:proofErr w:type="spellStart"/>
+      <w:r>
+        <w:rPr>
+          <w:rFonts w:ascii="Times New Roman" w:eastAsia="Times New Roman" w:hAnsi="Times New Roman" w:cs="Times New Roman"/>
+          <w:b/>
+          <w:bCs/>
+          <w:sz w:val="24"/>
+          <w:szCs w:val="24"/>
+          <w:lang w:val="en-US"/>
+        </w:rPr>
+        <w:t>Proyek</w:t>
+      </w:r>
+      <w:proofErr w:type="spellEnd"/>
+      <w:r>
+        <w:rPr>
+          <w:rFonts w:ascii="Times New Roman" w:eastAsia="Times New Roman" w:hAnsi="Times New Roman" w:cs="Times New Roman"/>
+          <w:b/>
+          <w:bCs/>
+          <w:sz w:val="24"/>
+          <w:szCs w:val="24"/>
+          <w:lang w:val="en-US"/>
+        </w:rPr>
+        <w:t>:</w:t>
+      </w:r>
+    </w:p>
+    <w:p>
+      <w:pPr>
+        <w:spacing w:before="100" w:beforeAutospacing="1" w:after="100" w:afterAutospacing="1" w:line="240" w:lineRule="auto"/>
+        <w:ind w:left="720"/>
+        <w:rPr>
+          <w:rFonts w:ascii="Times New Roman" w:eastAsia="Times New Roman" w:hAnsi="Times New Roman" w:cs="Times New Roman"/>
+          <w:sz w:val="24"/>
+          <w:szCs w:val="24"/>
+          <w:lang w:val="en-US"/>
+        </w:rPr>
+      </w:pPr>
+      <w:proofErr w:type="spellStart"/>
+      <w:r>
+        <w:rPr>
+          <w:rFonts w:ascii="Times New Roman" w:eastAsia="Times New Roman" w:hAnsi="Times New Roman" w:cs="Times New Roman"/>
+          <w:sz w:val="24"/>
+          <w:szCs w:val="24"/>
+          <w:lang w:val="en-US"/>
+        </w:rPr>
+        <w:t>Dengan</w:t>
+      </w:r>
+      <w:proofErr w:type="spellEnd"/>
+      <w:r>
+        <w:rPr>
+          <w:rFonts w:ascii="Times New Roman" w:eastAsia="Times New Roman" w:hAnsi="Times New Roman" w:cs="Times New Roman"/>
+          <w:sz w:val="24"/>
+          <w:szCs w:val="24"/>
+          <w:lang w:val="en-US"/>
+        </w:rPr>
+        <w:t xml:space="preserve"> data yang </w:t>
+      </w:r>
+      <w:proofErr w:type="spellStart"/>
+      <w:r>
+        <w:rPr>
+          <w:rFonts w:ascii="Times New Roman" w:eastAsia="Times New Roman" w:hAnsi="Times New Roman" w:cs="Times New Roman"/>
+          <w:sz w:val="24"/>
+          <w:szCs w:val="24"/>
+          <w:lang w:val="en-US"/>
+        </w:rPr>
+        <w:t>tersebar</w:t>
+      </w:r>
+      <w:proofErr w:type="spellEnd"/>
+      <w:r>
+        <w:rPr>
+          <w:rFonts w:ascii="Times New Roman" w:eastAsia="Times New Roman" w:hAnsi="Times New Roman" w:cs="Times New Roman"/>
+          <w:sz w:val="24"/>
+          <w:szCs w:val="24"/>
+          <w:lang w:val="en-US"/>
+        </w:rPr>
+        <w:t xml:space="preserve"> di </w:t>
+      </w:r>
+      <w:proofErr w:type="spellStart"/>
+      <w:r>
+        <w:rPr>
+          <w:rFonts w:ascii="Times New Roman" w:eastAsia="Times New Roman" w:hAnsi="Times New Roman" w:cs="Times New Roman"/>
+          <w:sz w:val="24"/>
+          <w:szCs w:val="24"/>
+          <w:lang w:val="en-US"/>
+        </w:rPr>
+        <w:t>berbagai</w:t>
+      </w:r>
+      <w:proofErr w:type="spellEnd"/>
+      <w:r>
+        <w:rPr>
+          <w:rFonts w:ascii="Times New Roman" w:eastAsia="Times New Roman" w:hAnsi="Times New Roman" w:cs="Times New Roman"/>
+          <w:sz w:val="24"/>
+          <w:szCs w:val="24"/>
+          <w:lang w:val="en-US"/>
+        </w:rPr>
+        <w:t xml:space="preserve"> spreadsheet dan </w:t>
+      </w:r>
+      <w:proofErr w:type="spellStart"/>
+      <w:r>
+        <w:rPr>
+          <w:rFonts w:ascii="Times New Roman" w:eastAsia="Times New Roman" w:hAnsi="Times New Roman" w:cs="Times New Roman"/>
+          <w:sz w:val="24"/>
+          <w:szCs w:val="24"/>
+          <w:lang w:val="en-US"/>
+        </w:rPr>
+        <w:t>catatan</w:t>
+      </w:r>
+      <w:proofErr w:type="spellEnd"/>
+      <w:r>
+        <w:rPr>
+          <w:rFonts w:ascii="Times New Roman" w:eastAsia="Times New Roman" w:hAnsi="Times New Roman" w:cs="Times New Roman"/>
+          <w:sz w:val="24"/>
+          <w:szCs w:val="24"/>
+          <w:lang w:val="en-US"/>
+        </w:rPr>
+        <w:t xml:space="preserve"> manual, </w:t>
+      </w:r>
+      <w:proofErr w:type="spellStart"/>
+      <w:r>
+        <w:rPr>
+          <w:rFonts w:ascii="Times New Roman" w:eastAsia="Times New Roman" w:hAnsi="Times New Roman" w:cs="Times New Roman"/>
+          <w:sz w:val="24"/>
+          <w:szCs w:val="24"/>
+          <w:lang w:val="en-US"/>
+        </w:rPr>
+        <w:t>membuat</w:t>
+      </w:r>
+      <w:proofErr w:type="spellEnd"/>
+      <w:r>
+        <w:rPr>
+          <w:rFonts w:ascii="Times New Roman" w:eastAsia="Times New Roman" w:hAnsi="Times New Roman" w:cs="Times New Roman"/>
+          <w:sz w:val="24"/>
+          <w:szCs w:val="24"/>
+          <w:lang w:val="en-US"/>
+        </w:rPr>
+        <w:t xml:space="preserve"> </w:t>
+      </w:r>
+      <w:proofErr w:type="spellStart"/>
+      <w:r>
+        <w:rPr>
+          <w:rFonts w:ascii="Times New Roman" w:eastAsia="Times New Roman" w:hAnsi="Times New Roman" w:cs="Times New Roman"/>
+          <w:sz w:val="24"/>
+          <w:szCs w:val="24"/>
+          <w:lang w:val="en-US"/>
+        </w:rPr>
+        <w:t>laporan</w:t>
+      </w:r>
+      <w:proofErr w:type="spellEnd"/>
+      <w:r>
+        <w:rPr>
+          <w:rFonts w:ascii="Times New Roman" w:eastAsia="Times New Roman" w:hAnsi="Times New Roman" w:cs="Times New Roman"/>
+          <w:sz w:val="24"/>
+          <w:szCs w:val="24"/>
+          <w:lang w:val="en-US"/>
+        </w:rPr>
+        <w:t xml:space="preserve"> </w:t>
+      </w:r>
+      <w:proofErr w:type="spellStart"/>
+      <w:r>
+        <w:rPr>
+          <w:rFonts w:ascii="Times New Roman" w:eastAsia="Times New Roman" w:hAnsi="Times New Roman" w:cs="Times New Roman"/>
+          <w:sz w:val="24"/>
+          <w:szCs w:val="24"/>
+          <w:lang w:val="en-US"/>
+        </w:rPr>
+        <w:t>kemajuan</w:t>
+      </w:r>
+      <w:proofErr w:type="spellEnd"/>
+      <w:r>
+        <w:rPr>
+          <w:rFonts w:ascii="Times New Roman" w:eastAsia="Times New Roman" w:hAnsi="Times New Roman" w:cs="Times New Roman"/>
+          <w:sz w:val="24"/>
+          <w:szCs w:val="24"/>
+          <w:lang w:val="en-US"/>
+        </w:rPr>
+        <w:t xml:space="preserve"> </w:t>
+      </w:r>
+      <w:proofErr w:type="spellStart"/>
+      <w:r>
+        <w:rPr>
+          <w:rFonts w:ascii="Times New Roman" w:eastAsia="Times New Roman" w:hAnsi="Times New Roman" w:cs="Times New Roman"/>
+          <w:sz w:val="24"/>
+          <w:szCs w:val="24"/>
+          <w:lang w:val="en-US"/>
+        </w:rPr>
+        <w:t>proyek</w:t>
+      </w:r>
+      <w:proofErr w:type="spellEnd"/>
+      <w:r>
+        <w:rPr>
+          <w:rFonts w:ascii="Times New Roman" w:eastAsia="Times New Roman" w:hAnsi="Times New Roman" w:cs="Times New Roman"/>
+          <w:sz w:val="24"/>
+          <w:szCs w:val="24"/>
+          <w:lang w:val="en-US"/>
+        </w:rPr>
+        <w:t xml:space="preserve"> </w:t>
+      </w:r>
+      <w:proofErr w:type="spellStart"/>
+      <w:r>
+        <w:rPr>
+          <w:rFonts w:ascii="Times New Roman" w:eastAsia="Times New Roman" w:hAnsi="Times New Roman" w:cs="Times New Roman"/>
+          <w:sz w:val="24"/>
+          <w:szCs w:val="24"/>
+          <w:lang w:val="en-US"/>
+        </w:rPr>
+        <w:t>atau</w:t>
+      </w:r>
+      <w:proofErr w:type="spellEnd"/>
+      <w:r>
+        <w:rPr>
+          <w:rFonts w:ascii="Times New Roman" w:eastAsia="Times New Roman" w:hAnsi="Times New Roman" w:cs="Times New Roman"/>
+          <w:sz w:val="24"/>
+          <w:szCs w:val="24"/>
+          <w:lang w:val="en-US"/>
+        </w:rPr>
+        <w:t xml:space="preserve"> </w:t>
+      </w:r>
+      <w:proofErr w:type="spellStart"/>
+      <w:r>
+        <w:rPr>
+          <w:rFonts w:ascii="Times New Roman" w:eastAsia="Times New Roman" w:hAnsi="Times New Roman" w:cs="Times New Roman"/>
+          <w:sz w:val="24"/>
+          <w:szCs w:val="24"/>
+          <w:lang w:val="en-US"/>
+        </w:rPr>
+        <w:t>menilai</w:t>
+      </w:r>
+      <w:proofErr w:type="spellEnd"/>
+      <w:r>
+        <w:rPr>
+          <w:rFonts w:ascii="Times New Roman" w:eastAsia="Times New Roman" w:hAnsi="Times New Roman" w:cs="Times New Roman"/>
+          <w:sz w:val="24"/>
+          <w:szCs w:val="24"/>
+          <w:lang w:val="en-US"/>
+        </w:rPr>
+        <w:t xml:space="preserve"> </w:t>
+      </w:r>
+      <w:proofErr w:type="spellStart"/>
+      <w:r>
+        <w:rPr>
+          <w:rFonts w:ascii="Times New Roman" w:eastAsia="Times New Roman" w:hAnsi="Times New Roman" w:cs="Times New Roman"/>
+          <w:sz w:val="24"/>
+          <w:szCs w:val="24"/>
+          <w:lang w:val="en-US"/>
+        </w:rPr>
+        <w:t>kinerja</w:t>
+      </w:r>
+      <w:proofErr w:type="spellEnd"/>
+      <w:r>
+        <w:rPr>
+          <w:rFonts w:ascii="Times New Roman" w:eastAsia="Times New Roman" w:hAnsi="Times New Roman" w:cs="Times New Roman"/>
+          <w:sz w:val="24"/>
+          <w:szCs w:val="24"/>
+          <w:lang w:val="en-US"/>
+        </w:rPr>
+        <w:t xml:space="preserve"> </w:t>
+      </w:r>
+      <w:proofErr w:type="spellStart"/>
+      <w:r>
+        <w:rPr>
+          <w:rFonts w:ascii="Times New Roman" w:eastAsia="Times New Roman" w:hAnsi="Times New Roman" w:cs="Times New Roman"/>
+          <w:sz w:val="24"/>
+          <w:szCs w:val="24"/>
+          <w:lang w:val="en-US"/>
+        </w:rPr>
+        <w:t>tim</w:t>
+      </w:r>
+      <w:proofErr w:type="spellEnd"/>
+      <w:r>
+        <w:rPr>
+          <w:rFonts w:ascii="Times New Roman" w:eastAsia="Times New Roman" w:hAnsi="Times New Roman" w:cs="Times New Roman"/>
+          <w:sz w:val="24"/>
+          <w:szCs w:val="24"/>
+          <w:lang w:val="en-US"/>
+        </w:rPr>
+        <w:t xml:space="preserve"> </w:t>
+      </w:r>
+      <w:proofErr w:type="spellStart"/>
+      <w:r>
+        <w:rPr>
+          <w:rFonts w:ascii="Times New Roman" w:eastAsia="Times New Roman" w:hAnsi="Times New Roman" w:cs="Times New Roman"/>
+          <w:sz w:val="24"/>
+          <w:szCs w:val="24"/>
+          <w:lang w:val="en-US"/>
+        </w:rPr>
+        <w:t>menjadi</w:t>
+      </w:r>
+      <w:proofErr w:type="spellEnd"/>
+      <w:r>
+        <w:rPr>
+          <w:rFonts w:ascii="Times New Roman" w:eastAsia="Times New Roman" w:hAnsi="Times New Roman" w:cs="Times New Roman"/>
+          <w:sz w:val="24"/>
+          <w:szCs w:val="24"/>
+          <w:lang w:val="en-US"/>
+        </w:rPr>
+        <w:t xml:space="preserve"> </w:t>
+      </w:r>
+      <w:proofErr w:type="spellStart"/>
+      <w:r>
+        <w:rPr>
+          <w:rFonts w:ascii="Times New Roman" w:eastAsia="Times New Roman" w:hAnsi="Times New Roman" w:cs="Times New Roman"/>
+          <w:sz w:val="24"/>
+          <w:szCs w:val="24"/>
+          <w:lang w:val="en-US"/>
+        </w:rPr>
+        <w:t>sulit</w:t>
+      </w:r>
+      <w:proofErr w:type="spellEnd"/>
+      <w:r>
+        <w:rPr>
+          <w:rFonts w:ascii="Times New Roman" w:eastAsia="Times New Roman" w:hAnsi="Times New Roman" w:cs="Times New Roman"/>
+          <w:sz w:val="24"/>
+          <w:szCs w:val="24"/>
+          <w:lang w:val="en-US"/>
+        </w:rPr>
+        <w:t xml:space="preserve"> dan </w:t>
+      </w:r>
+      <w:proofErr w:type="spellStart"/>
+      <w:r>
+        <w:rPr>
+          <w:rFonts w:ascii="Times New Roman" w:eastAsia="Times New Roman" w:hAnsi="Times New Roman" w:cs="Times New Roman"/>
+          <w:sz w:val="24"/>
+          <w:szCs w:val="24"/>
+          <w:lang w:val="en-US"/>
+        </w:rPr>
+        <w:t>memakan</w:t>
+      </w:r>
+      <w:proofErr w:type="spellEnd"/>
+      <w:r>
+        <w:rPr>
+          <w:rFonts w:ascii="Times New Roman" w:eastAsia="Times New Roman" w:hAnsi="Times New Roman" w:cs="Times New Roman"/>
+          <w:sz w:val="24"/>
+          <w:szCs w:val="24"/>
+          <w:lang w:val="en-US"/>
+        </w:rPr>
+        <w:t xml:space="preserve"> </w:t>
+      </w:r>
+      <w:proofErr w:type="spellStart"/>
+      <w:r>
+        <w:rPr>
+          <w:rFonts w:ascii="Times New Roman" w:eastAsia="Times New Roman" w:hAnsi="Times New Roman" w:cs="Times New Roman"/>
+          <w:sz w:val="24"/>
+          <w:szCs w:val="24"/>
+          <w:lang w:val="en-US"/>
+        </w:rPr>
+        <w:t>waktu</w:t>
+      </w:r>
+      <w:proofErr w:type="spellEnd"/>
+      <w:r>
+        <w:rPr>
+          <w:rFonts w:ascii="Times New Roman" w:eastAsia="Times New Roman" w:hAnsi="Times New Roman" w:cs="Times New Roman"/>
+          <w:sz w:val="24"/>
+          <w:szCs w:val="24"/>
+          <w:lang w:val="en-US"/>
+        </w:rPr>
+        <w:t xml:space="preserve">. </w:t>
+      </w:r>
+      <w:proofErr w:type="spellStart"/>
+      <w:r>
+        <w:rPr>
+          <w:rFonts w:ascii="Times New Roman" w:eastAsia="Times New Roman" w:hAnsi="Times New Roman" w:cs="Times New Roman"/>
+          <w:sz w:val="24"/>
+          <w:szCs w:val="24"/>
+          <w:lang w:val="en-US"/>
+        </w:rPr>
+        <w:t>Ini</w:t>
+      </w:r>
+      <w:proofErr w:type="spellEnd"/>
+      <w:r>
+        <w:rPr>
+          <w:rFonts w:ascii="Times New Roman" w:eastAsia="Times New Roman" w:hAnsi="Times New Roman" w:cs="Times New Roman"/>
+          <w:sz w:val="24"/>
+          <w:szCs w:val="24"/>
+          <w:lang w:val="en-US"/>
+        </w:rPr>
+        <w:t xml:space="preserve"> </w:t>
+      </w:r>
+      <w:proofErr w:type="spellStart"/>
+      <w:r>
+        <w:rPr>
+          <w:rFonts w:ascii="Times New Roman" w:eastAsia="Times New Roman" w:hAnsi="Times New Roman" w:cs="Times New Roman"/>
+          <w:sz w:val="24"/>
+          <w:szCs w:val="24"/>
+          <w:lang w:val="en-US"/>
+        </w:rPr>
+        <w:t>menyebabkan</w:t>
+      </w:r>
+      <w:proofErr w:type="spellEnd"/>
+      <w:r>
+        <w:rPr>
+          <w:rFonts w:ascii="Times New Roman" w:eastAsia="Times New Roman" w:hAnsi="Times New Roman" w:cs="Times New Roman"/>
+          <w:sz w:val="24"/>
+          <w:szCs w:val="24"/>
+          <w:lang w:val="en-US"/>
+        </w:rPr>
+        <w:t xml:space="preserve"> </w:t>
+      </w:r>
+      <w:proofErr w:type="spellStart"/>
+      <w:r>
+        <w:rPr>
+          <w:rFonts w:ascii="Times New Roman" w:eastAsia="Times New Roman" w:hAnsi="Times New Roman" w:cs="Times New Roman"/>
+          <w:sz w:val="24"/>
+          <w:szCs w:val="24"/>
+          <w:lang w:val="en-US"/>
+        </w:rPr>
+        <w:t>laporan</w:t>
+      </w:r>
+      <w:proofErr w:type="spellEnd"/>
+      <w:r>
+        <w:rPr>
+          <w:rFonts w:ascii="Times New Roman" w:eastAsia="Times New Roman" w:hAnsi="Times New Roman" w:cs="Times New Roman"/>
+          <w:sz w:val="24"/>
+          <w:szCs w:val="24"/>
+          <w:lang w:val="en-US"/>
+        </w:rPr>
+        <w:t xml:space="preserve"> yang </w:t>
+      </w:r>
+      <w:proofErr w:type="spellStart"/>
+      <w:r>
+        <w:rPr>
+          <w:rFonts w:ascii="Times New Roman" w:eastAsia="Times New Roman" w:hAnsi="Times New Roman" w:cs="Times New Roman"/>
+          <w:sz w:val="24"/>
+          <w:szCs w:val="24"/>
+          <w:lang w:val="en-US"/>
+        </w:rPr>
+        <w:t>terlambat</w:t>
+      </w:r>
+      <w:proofErr w:type="spellEnd"/>
+      <w:r>
+        <w:rPr>
+          <w:rFonts w:ascii="Times New Roman" w:eastAsia="Times New Roman" w:hAnsi="Times New Roman" w:cs="Times New Roman"/>
+          <w:sz w:val="24"/>
+          <w:szCs w:val="24"/>
+          <w:lang w:val="en-US"/>
+        </w:rPr>
+        <w:t xml:space="preserve"> dan </w:t>
+      </w:r>
+      <w:proofErr w:type="spellStart"/>
+      <w:r>
+        <w:rPr>
+          <w:rFonts w:ascii="Times New Roman" w:eastAsia="Times New Roman" w:hAnsi="Times New Roman" w:cs="Times New Roman"/>
+          <w:sz w:val="24"/>
+          <w:szCs w:val="24"/>
+          <w:lang w:val="en-US"/>
+        </w:rPr>
+        <w:t>ketidakmampuan</w:t>
+      </w:r>
+      <w:proofErr w:type="spellEnd"/>
+      <w:r>
+        <w:rPr>
+          <w:rFonts w:ascii="Times New Roman" w:eastAsia="Times New Roman" w:hAnsi="Times New Roman" w:cs="Times New Roman"/>
+          <w:sz w:val="24"/>
+          <w:szCs w:val="24"/>
+          <w:lang w:val="en-US"/>
+        </w:rPr>
+        <w:t xml:space="preserve"> </w:t>
+      </w:r>
+      <w:proofErr w:type="spellStart"/>
+      <w:r>
+        <w:rPr>
+          <w:rFonts w:ascii="Times New Roman" w:eastAsia="Times New Roman" w:hAnsi="Times New Roman" w:cs="Times New Roman"/>
+          <w:sz w:val="24"/>
+          <w:szCs w:val="24"/>
+          <w:lang w:val="en-US"/>
+        </w:rPr>
+        <w:t>untuk</w:t>
+      </w:r>
+      <w:proofErr w:type="spellEnd"/>
+      <w:r>
+        <w:rPr>
+          <w:rFonts w:ascii="Times New Roman" w:eastAsia="Times New Roman" w:hAnsi="Times New Roman" w:cs="Times New Roman"/>
+          <w:sz w:val="24"/>
+          <w:szCs w:val="24"/>
+          <w:lang w:val="en-US"/>
+        </w:rPr>
+        <w:t xml:space="preserve"> </w:t>
+      </w:r>
+      <w:proofErr w:type="spellStart"/>
+      <w:r>
+        <w:rPr>
+          <w:rFonts w:ascii="Times New Roman" w:eastAsia="Times New Roman" w:hAnsi="Times New Roman" w:cs="Times New Roman"/>
+          <w:sz w:val="24"/>
+          <w:szCs w:val="24"/>
+          <w:lang w:val="en-US"/>
+        </w:rPr>
+        <w:t>mengevaluasi</w:t>
+      </w:r>
+      <w:proofErr w:type="spellEnd"/>
+      <w:r>
+        <w:rPr>
+          <w:rFonts w:ascii="Times New Roman" w:eastAsia="Times New Roman" w:hAnsi="Times New Roman" w:cs="Times New Roman"/>
+          <w:sz w:val="24"/>
+          <w:szCs w:val="24"/>
+          <w:lang w:val="en-US"/>
+        </w:rPr>
+        <w:t xml:space="preserve"> </w:t>
+      </w:r>
+      <w:proofErr w:type="spellStart"/>
+      <w:r>
+        <w:rPr>
+          <w:rFonts w:ascii="Times New Roman" w:eastAsia="Times New Roman" w:hAnsi="Times New Roman" w:cs="Times New Roman"/>
+          <w:sz w:val="24"/>
+          <w:szCs w:val="24"/>
+          <w:lang w:val="en-US"/>
+        </w:rPr>
+        <w:t>keefektifan</w:t>
+      </w:r>
+      <w:proofErr w:type="spellEnd"/>
+      <w:r>
+        <w:rPr>
+          <w:rFonts w:ascii="Times New Roman" w:eastAsia="Times New Roman" w:hAnsi="Times New Roman" w:cs="Times New Roman"/>
+          <w:sz w:val="24"/>
+          <w:szCs w:val="24"/>
+          <w:lang w:val="en-US"/>
+        </w:rPr>
+        <w:t xml:space="preserve"> proses yang </w:t>
+      </w:r>
+      <w:proofErr w:type="spellStart"/>
+      <w:r>
+        <w:rPr>
+          <w:rFonts w:ascii="Times New Roman" w:eastAsia="Times New Roman" w:hAnsi="Times New Roman" w:cs="Times New Roman"/>
+          <w:sz w:val="24"/>
+          <w:szCs w:val="24"/>
+          <w:lang w:val="en-US"/>
+        </w:rPr>
+        <w:t>ada</w:t>
+      </w:r>
+      <w:proofErr w:type="spellEnd"/>
+      <w:r>
+        <w:rPr>
+          <w:rFonts w:ascii="Times New Roman" w:eastAsia="Times New Roman" w:hAnsi="Times New Roman" w:cs="Times New Roman"/>
+          <w:sz w:val="24"/>
+          <w:szCs w:val="24"/>
+          <w:lang w:val="en-US"/>
+        </w:rPr>
+        <w:t>.</w:t>
+      </w:r>
+    </w:p>
+    <w:p>
+      <w:pPr>
+        <w:spacing w:before="100" w:beforeAutospacing="1" w:after="100" w:afterAutospacing="1" w:line="240" w:lineRule="auto"/>
+        <w:ind w:left="720"/>
+        <w:rPr>
+          <w:rFonts w:ascii="Times New Roman" w:eastAsia="Times New Roman" w:hAnsi="Times New Roman" w:cs="Times New Roman"/>
+          <w:sz w:val="24"/>
+          <w:szCs w:val="24"/>
+          <w:lang w:val="en-US"/>
+        </w:rPr>
+      </w:pPr>
+    </w:p>
+    <w:p>
+      <w:pPr>
+        <w:pStyle w:val="ListParagraph"/>
+        <w:numPr>
+          <w:ilvl w:val="0"/>
+          <w:numId w:val="2"/>
+        </w:numPr>
+        <w:spacing w:before="100" w:beforeAutospacing="1" w:after="100" w:afterAutospacing="1" w:line="240" w:lineRule="auto"/>
+        <w:rPr>
+          <w:rFonts w:ascii="Times New Roman" w:eastAsia="Times New Roman" w:hAnsi="Times New Roman" w:cs="Times New Roman"/>
+          <w:b/>
+          <w:bCs/>
+          <w:sz w:val="24"/>
+          <w:szCs w:val="24"/>
+          <w:lang w:val="en-US"/>
+        </w:rPr>
+      </w:pPr>
+      <w:proofErr w:type="spellStart"/>
+      <w:r>
+        <w:rPr>
+          <w:rFonts w:ascii="Times New Roman" w:eastAsia="Times New Roman" w:hAnsi="Times New Roman" w:cs="Times New Roman"/>
+          <w:b/>
+          <w:bCs/>
+          <w:sz w:val="24"/>
+          <w:szCs w:val="24"/>
+          <w:lang w:val="en-US"/>
+        </w:rPr>
+        <w:t>Tidak</w:t>
+      </w:r>
+      <w:proofErr w:type="spellEnd"/>
+      <w:r>
+        <w:rPr>
+          <w:rFonts w:ascii="Times New Roman" w:eastAsia="Times New Roman" w:hAnsi="Times New Roman" w:cs="Times New Roman"/>
+          <w:b/>
+          <w:bCs/>
+          <w:sz w:val="24"/>
+          <w:szCs w:val="24"/>
+          <w:lang w:val="en-US"/>
+        </w:rPr>
+        <w:t xml:space="preserve"> Ada </w:t>
+      </w:r>
+      <w:proofErr w:type="spellStart"/>
+      <w:r>
+        <w:rPr>
+          <w:rFonts w:ascii="Times New Roman" w:eastAsia="Times New Roman" w:hAnsi="Times New Roman" w:cs="Times New Roman"/>
+          <w:b/>
+          <w:bCs/>
+          <w:sz w:val="24"/>
+          <w:szCs w:val="24"/>
+          <w:lang w:val="en-US"/>
+        </w:rPr>
+        <w:t>Sistem</w:t>
+      </w:r>
+      <w:proofErr w:type="spellEnd"/>
+      <w:r>
+        <w:rPr>
+          <w:rFonts w:ascii="Times New Roman" w:eastAsia="Times New Roman" w:hAnsi="Times New Roman" w:cs="Times New Roman"/>
+          <w:b/>
+          <w:bCs/>
+          <w:sz w:val="24"/>
+          <w:szCs w:val="24"/>
+          <w:lang w:val="en-US"/>
+        </w:rPr>
+        <w:t xml:space="preserve"> </w:t>
+      </w:r>
+      <w:proofErr w:type="spellStart"/>
+      <w:r>
+        <w:rPr>
+          <w:rFonts w:ascii="Times New Roman" w:eastAsia="Times New Roman" w:hAnsi="Times New Roman" w:cs="Times New Roman"/>
+          <w:b/>
+          <w:bCs/>
+          <w:sz w:val="24"/>
+          <w:szCs w:val="24"/>
+          <w:lang w:val="en-US"/>
+        </w:rPr>
+        <w:t>Pencatatan</w:t>
+      </w:r>
+      <w:proofErr w:type="spellEnd"/>
+      <w:r>
+        <w:rPr>
+          <w:rFonts w:ascii="Times New Roman" w:eastAsia="Times New Roman" w:hAnsi="Times New Roman" w:cs="Times New Roman"/>
+          <w:b/>
+          <w:bCs/>
+          <w:sz w:val="24"/>
+          <w:szCs w:val="24"/>
+          <w:lang w:val="en-US"/>
+        </w:rPr>
+        <w:t xml:space="preserve"> Waktu </w:t>
+      </w:r>
+      <w:proofErr w:type="spellStart"/>
+      <w:r>
+        <w:rPr>
+          <w:rFonts w:ascii="Times New Roman" w:eastAsia="Times New Roman" w:hAnsi="Times New Roman" w:cs="Times New Roman"/>
+          <w:b/>
+          <w:bCs/>
+          <w:sz w:val="24"/>
+          <w:szCs w:val="24"/>
+          <w:lang w:val="en-US"/>
+        </w:rPr>
+        <w:t>Kerja</w:t>
+      </w:r>
+      <w:proofErr w:type="spellEnd"/>
+      <w:r>
+        <w:rPr>
+          <w:rFonts w:ascii="Times New Roman" w:eastAsia="Times New Roman" w:hAnsi="Times New Roman" w:cs="Times New Roman"/>
+          <w:b/>
+          <w:bCs/>
+          <w:sz w:val="24"/>
+          <w:szCs w:val="24"/>
+          <w:lang w:val="en-US"/>
+        </w:rPr>
+        <w:t>:</w:t>
+      </w:r>
+    </w:p>
+    <w:p>
+      <w:pPr>
+        <w:spacing w:before="100" w:beforeAutospacing="1" w:after="100" w:afterAutospacing="1" w:line="240" w:lineRule="auto"/>
+        <w:ind w:left="720"/>
+        <w:rPr>
+          <w:rFonts w:ascii="Times New Roman" w:eastAsia="Times New Roman" w:hAnsi="Times New Roman" w:cs="Times New Roman"/>
+          <w:sz w:val="24"/>
+          <w:szCs w:val="24"/>
+          <w:lang w:val="id-ID"/>
+        </w:rPr>
+      </w:pPr>
+      <w:proofErr w:type="spellStart"/>
+      <w:r>
+        <w:rPr>
+          <w:rFonts w:ascii="Times New Roman" w:eastAsia="Times New Roman" w:hAnsi="Times New Roman" w:cs="Times New Roman"/>
+          <w:sz w:val="24"/>
+          <w:szCs w:val="24"/>
+          <w:lang w:val="en-US"/>
+        </w:rPr>
+        <w:t>Tidak</w:t>
+      </w:r>
+      <w:proofErr w:type="spellEnd"/>
+      <w:r>
+        <w:rPr>
+          <w:rFonts w:ascii="Times New Roman" w:eastAsia="Times New Roman" w:hAnsi="Times New Roman" w:cs="Times New Roman"/>
+          <w:sz w:val="24"/>
+          <w:szCs w:val="24"/>
+          <w:lang w:val="en-US"/>
+        </w:rPr>
+        <w:t xml:space="preserve"> </w:t>
+      </w:r>
+      <w:proofErr w:type="spellStart"/>
+      <w:r>
+        <w:rPr>
+          <w:rFonts w:ascii="Times New Roman" w:eastAsia="Times New Roman" w:hAnsi="Times New Roman" w:cs="Times New Roman"/>
+          <w:sz w:val="24"/>
+          <w:szCs w:val="24"/>
+          <w:lang w:val="en-US"/>
+        </w:rPr>
+        <w:t>adanya</w:t>
+      </w:r>
+      <w:proofErr w:type="spellEnd"/>
+      <w:r>
+        <w:rPr>
+          <w:rFonts w:ascii="Times New Roman" w:eastAsia="Times New Roman" w:hAnsi="Times New Roman" w:cs="Times New Roman"/>
+          <w:sz w:val="24"/>
+          <w:szCs w:val="24"/>
+          <w:lang w:val="en-US"/>
+        </w:rPr>
+        <w:t xml:space="preserve"> </w:t>
+      </w:r>
+      <w:proofErr w:type="spellStart"/>
+      <w:r>
+        <w:rPr>
+          <w:rFonts w:ascii="Times New Roman" w:eastAsia="Times New Roman" w:hAnsi="Times New Roman" w:cs="Times New Roman"/>
+          <w:sz w:val="24"/>
+          <w:szCs w:val="24"/>
+          <w:lang w:val="en-US"/>
+        </w:rPr>
+        <w:t>sistem</w:t>
+      </w:r>
+      <w:proofErr w:type="spellEnd"/>
+      <w:r>
+        <w:rPr>
+          <w:rFonts w:ascii="Times New Roman" w:eastAsia="Times New Roman" w:hAnsi="Times New Roman" w:cs="Times New Roman"/>
+          <w:sz w:val="24"/>
+          <w:szCs w:val="24"/>
+          <w:lang w:val="en-US"/>
+        </w:rPr>
+        <w:t xml:space="preserve"> </w:t>
+      </w:r>
+      <w:proofErr w:type="spellStart"/>
+      <w:r>
+        <w:rPr>
+          <w:rFonts w:ascii="Times New Roman" w:eastAsia="Times New Roman" w:hAnsi="Times New Roman" w:cs="Times New Roman"/>
+          <w:sz w:val="24"/>
+          <w:szCs w:val="24"/>
+          <w:lang w:val="en-US"/>
+        </w:rPr>
+        <w:t>untuk</w:t>
+      </w:r>
+      <w:proofErr w:type="spellEnd"/>
+      <w:r>
+        <w:rPr>
+          <w:rFonts w:ascii="Times New Roman" w:eastAsia="Times New Roman" w:hAnsi="Times New Roman" w:cs="Times New Roman"/>
+          <w:sz w:val="24"/>
+          <w:szCs w:val="24"/>
+          <w:lang w:val="en-US"/>
+        </w:rPr>
+        <w:t xml:space="preserve"> </w:t>
+      </w:r>
+      <w:proofErr w:type="spellStart"/>
+      <w:r>
+        <w:rPr>
+          <w:rFonts w:ascii="Times New Roman" w:eastAsia="Times New Roman" w:hAnsi="Times New Roman" w:cs="Times New Roman"/>
+          <w:sz w:val="24"/>
+          <w:szCs w:val="24"/>
+          <w:lang w:val="en-US"/>
+        </w:rPr>
+        <w:t>melacak</w:t>
+      </w:r>
+      <w:proofErr w:type="spellEnd"/>
+      <w:r>
+        <w:rPr>
+          <w:rFonts w:ascii="Times New Roman" w:eastAsia="Times New Roman" w:hAnsi="Times New Roman" w:cs="Times New Roman"/>
+          <w:sz w:val="24"/>
+          <w:szCs w:val="24"/>
+          <w:lang w:val="en-US"/>
+        </w:rPr>
+        <w:t xml:space="preserve"> </w:t>
+      </w:r>
+      <w:proofErr w:type="spellStart"/>
+      <w:r>
+        <w:rPr>
+          <w:rFonts w:ascii="Times New Roman" w:eastAsia="Times New Roman" w:hAnsi="Times New Roman" w:cs="Times New Roman"/>
+          <w:sz w:val="24"/>
+          <w:szCs w:val="24"/>
+          <w:lang w:val="en-US"/>
+        </w:rPr>
+        <w:t>waktu</w:t>
+      </w:r>
+      <w:proofErr w:type="spellEnd"/>
+      <w:r>
+        <w:rPr>
+          <w:rFonts w:ascii="Times New Roman" w:eastAsia="Times New Roman" w:hAnsi="Times New Roman" w:cs="Times New Roman"/>
+          <w:sz w:val="24"/>
+          <w:szCs w:val="24"/>
+          <w:lang w:val="en-US"/>
+        </w:rPr>
+        <w:t xml:space="preserve"> yang </w:t>
+      </w:r>
+      <w:proofErr w:type="spellStart"/>
+      <w:r>
+        <w:rPr>
+          <w:rFonts w:ascii="Times New Roman" w:eastAsia="Times New Roman" w:hAnsi="Times New Roman" w:cs="Times New Roman"/>
+          <w:sz w:val="24"/>
+          <w:szCs w:val="24"/>
+          <w:lang w:val="en-US"/>
+        </w:rPr>
+        <w:t>dihabiskan</w:t>
+      </w:r>
+      <w:proofErr w:type="spellEnd"/>
+      <w:r>
+        <w:rPr>
+          <w:rFonts w:ascii="Times New Roman" w:eastAsia="Times New Roman" w:hAnsi="Times New Roman" w:cs="Times New Roman"/>
+          <w:sz w:val="24"/>
+          <w:szCs w:val="24"/>
+          <w:lang w:val="en-US"/>
+        </w:rPr>
+        <w:t xml:space="preserve"> </w:t>
+      </w:r>
+      <w:proofErr w:type="spellStart"/>
+      <w:r>
+        <w:rPr>
+          <w:rFonts w:ascii="Times New Roman" w:eastAsia="Times New Roman" w:hAnsi="Times New Roman" w:cs="Times New Roman"/>
+          <w:sz w:val="24"/>
+          <w:szCs w:val="24"/>
+          <w:lang w:val="en-US"/>
+        </w:rPr>
+        <w:t>untuk</w:t>
+      </w:r>
+      <w:proofErr w:type="spellEnd"/>
+      <w:r>
+        <w:rPr>
+          <w:rFonts w:ascii="Times New Roman" w:eastAsia="Times New Roman" w:hAnsi="Times New Roman" w:cs="Times New Roman"/>
+          <w:sz w:val="24"/>
+          <w:szCs w:val="24"/>
+          <w:lang w:val="en-US"/>
+        </w:rPr>
+        <w:t xml:space="preserve"> </w:t>
+      </w:r>
+      <w:proofErr w:type="spellStart"/>
+      <w:r>
+        <w:rPr>
+          <w:rFonts w:ascii="Times New Roman" w:eastAsia="Times New Roman" w:hAnsi="Times New Roman" w:cs="Times New Roman"/>
+          <w:sz w:val="24"/>
+          <w:szCs w:val="24"/>
+          <w:lang w:val="en-US"/>
+        </w:rPr>
+        <w:t>setiap</w:t>
+      </w:r>
+      <w:proofErr w:type="spellEnd"/>
+      <w:r>
+        <w:rPr>
+          <w:rFonts w:ascii="Times New Roman" w:eastAsia="Times New Roman" w:hAnsi="Times New Roman" w:cs="Times New Roman"/>
+          <w:sz w:val="24"/>
+          <w:szCs w:val="24"/>
+          <w:lang w:val="en-US"/>
+        </w:rPr>
+        <w:t xml:space="preserve"> </w:t>
+      </w:r>
+      <w:proofErr w:type="spellStart"/>
+      <w:r>
+        <w:rPr>
+          <w:rFonts w:ascii="Times New Roman" w:eastAsia="Times New Roman" w:hAnsi="Times New Roman" w:cs="Times New Roman"/>
+          <w:sz w:val="24"/>
+          <w:szCs w:val="24"/>
+          <w:lang w:val="en-US"/>
+        </w:rPr>
+        <w:t>tugas</w:t>
+      </w:r>
+      <w:proofErr w:type="spellEnd"/>
+      <w:r>
+        <w:rPr>
+          <w:rFonts w:ascii="Times New Roman" w:eastAsia="Times New Roman" w:hAnsi="Times New Roman" w:cs="Times New Roman"/>
+          <w:sz w:val="24"/>
+          <w:szCs w:val="24"/>
+          <w:lang w:val="en-US"/>
+        </w:rPr>
+        <w:t xml:space="preserve"> </w:t>
+      </w:r>
+      <w:proofErr w:type="spellStart"/>
+      <w:r>
+        <w:rPr>
+          <w:rFonts w:ascii="Times New Roman" w:eastAsia="Times New Roman" w:hAnsi="Times New Roman" w:cs="Times New Roman"/>
+          <w:sz w:val="24"/>
+          <w:szCs w:val="24"/>
+          <w:lang w:val="en-US"/>
+        </w:rPr>
+        <w:t>atau</w:t>
+      </w:r>
+      <w:proofErr w:type="spellEnd"/>
+      <w:r>
+        <w:rPr>
+          <w:rFonts w:ascii="Times New Roman" w:eastAsia="Times New Roman" w:hAnsi="Times New Roman" w:cs="Times New Roman"/>
+          <w:sz w:val="24"/>
+          <w:szCs w:val="24"/>
+          <w:lang w:val="en-US"/>
+        </w:rPr>
+        <w:t xml:space="preserve"> </w:t>
+      </w:r>
+      <w:proofErr w:type="spellStart"/>
+      <w:r>
+        <w:rPr>
+          <w:rFonts w:ascii="Times New Roman" w:eastAsia="Times New Roman" w:hAnsi="Times New Roman" w:cs="Times New Roman"/>
+          <w:sz w:val="24"/>
+          <w:szCs w:val="24"/>
+          <w:lang w:val="en-US"/>
+        </w:rPr>
+        <w:t>proyek</w:t>
+      </w:r>
+      <w:proofErr w:type="spellEnd"/>
+      <w:r>
+        <w:rPr>
+          <w:rFonts w:ascii="Times New Roman" w:eastAsia="Times New Roman" w:hAnsi="Times New Roman" w:cs="Times New Roman"/>
+          <w:sz w:val="24"/>
+          <w:szCs w:val="24"/>
+          <w:lang w:val="en-US"/>
+        </w:rPr>
+        <w:t xml:space="preserve"> </w:t>
+      </w:r>
+      <w:proofErr w:type="spellStart"/>
+      <w:r>
+        <w:rPr>
+          <w:rFonts w:ascii="Times New Roman" w:eastAsia="Times New Roman" w:hAnsi="Times New Roman" w:cs="Times New Roman"/>
+          <w:sz w:val="24"/>
+          <w:szCs w:val="24"/>
+          <w:lang w:val="en-US"/>
+        </w:rPr>
+        <w:t>menyebabkan</w:t>
+      </w:r>
+      <w:proofErr w:type="spellEnd"/>
+      <w:r>
+        <w:rPr>
+          <w:rFonts w:ascii="Times New Roman" w:eastAsia="Times New Roman" w:hAnsi="Times New Roman" w:cs="Times New Roman"/>
+          <w:sz w:val="24"/>
+          <w:szCs w:val="24"/>
+          <w:lang w:val="en-US"/>
+        </w:rPr>
+        <w:t xml:space="preserve"> </w:t>
+      </w:r>
+      <w:proofErr w:type="spellStart"/>
+      <w:r>
+        <w:rPr>
+          <w:rFonts w:ascii="Times New Roman" w:eastAsia="Times New Roman" w:hAnsi="Times New Roman" w:cs="Times New Roman"/>
+          <w:sz w:val="24"/>
+          <w:szCs w:val="24"/>
+          <w:lang w:val="en-US"/>
+        </w:rPr>
+        <w:t>kesulitan</w:t>
+      </w:r>
+      <w:proofErr w:type="spellEnd"/>
+      <w:r>
+        <w:rPr>
+          <w:rFonts w:ascii="Times New Roman" w:eastAsia="Times New Roman" w:hAnsi="Times New Roman" w:cs="Times New Roman"/>
+          <w:sz w:val="24"/>
+          <w:szCs w:val="24"/>
+          <w:lang w:val="en-US"/>
+        </w:rPr>
+        <w:t xml:space="preserve"> </w:t>
+      </w:r>
+      <w:proofErr w:type="spellStart"/>
+      <w:r>
+        <w:rPr>
+          <w:rFonts w:ascii="Times New Roman" w:eastAsia="Times New Roman" w:hAnsi="Times New Roman" w:cs="Times New Roman"/>
+          <w:sz w:val="24"/>
+          <w:szCs w:val="24"/>
+          <w:lang w:val="en-US"/>
+        </w:rPr>
+        <w:t>dalam</w:t>
+      </w:r>
+      <w:proofErr w:type="spellEnd"/>
+      <w:r>
+        <w:rPr>
+          <w:rFonts w:ascii="Times New Roman" w:eastAsia="Times New Roman" w:hAnsi="Times New Roman" w:cs="Times New Roman"/>
+          <w:sz w:val="24"/>
+          <w:szCs w:val="24"/>
+          <w:lang w:val="en-US"/>
+        </w:rPr>
+        <w:t xml:space="preserve"> </w:t>
+      </w:r>
+      <w:proofErr w:type="spellStart"/>
+      <w:r>
+        <w:rPr>
+          <w:rFonts w:ascii="Times New Roman" w:eastAsia="Times New Roman" w:hAnsi="Times New Roman" w:cs="Times New Roman"/>
+          <w:sz w:val="24"/>
+          <w:szCs w:val="24"/>
+          <w:lang w:val="en-US"/>
+        </w:rPr>
+        <w:t>menilai</w:t>
+      </w:r>
+      <w:proofErr w:type="spellEnd"/>
+      <w:r>
+        <w:rPr>
+          <w:rFonts w:ascii="Times New Roman" w:eastAsia="Times New Roman" w:hAnsi="Times New Roman" w:cs="Times New Roman"/>
+          <w:sz w:val="24"/>
+          <w:szCs w:val="24"/>
+          <w:lang w:val="en-US"/>
+        </w:rPr>
+        <w:t xml:space="preserve"> </w:t>
+      </w:r>
+      <w:proofErr w:type="spellStart"/>
+      <w:r>
+        <w:rPr>
+          <w:rFonts w:ascii="Times New Roman" w:eastAsia="Times New Roman" w:hAnsi="Times New Roman" w:cs="Times New Roman"/>
+          <w:sz w:val="24"/>
+          <w:szCs w:val="24"/>
+          <w:lang w:val="en-US"/>
+        </w:rPr>
+        <w:t>biaya</w:t>
+      </w:r>
+      <w:proofErr w:type="spellEnd"/>
+      <w:r>
+        <w:rPr>
+          <w:rFonts w:ascii="Times New Roman" w:eastAsia="Times New Roman" w:hAnsi="Times New Roman" w:cs="Times New Roman"/>
+          <w:sz w:val="24"/>
+          <w:szCs w:val="24"/>
+          <w:lang w:val="en-US"/>
+        </w:rPr>
+        <w:t xml:space="preserve"> dan </w:t>
+      </w:r>
+      <w:proofErr w:type="spellStart"/>
+      <w:r>
+        <w:rPr>
+          <w:rFonts w:ascii="Times New Roman" w:eastAsia="Times New Roman" w:hAnsi="Times New Roman" w:cs="Times New Roman"/>
+          <w:sz w:val="24"/>
+          <w:szCs w:val="24"/>
+          <w:lang w:val="en-US"/>
+        </w:rPr>
+        <w:t>produktivitas</w:t>
+      </w:r>
+      <w:proofErr w:type="spellEnd"/>
+      <w:r>
+        <w:rPr>
+          <w:rFonts w:ascii="Times New Roman" w:eastAsia="Times New Roman" w:hAnsi="Times New Roman" w:cs="Times New Roman"/>
+          <w:sz w:val="24"/>
+          <w:szCs w:val="24"/>
+          <w:lang w:val="en-US"/>
+        </w:rPr>
+        <w:t xml:space="preserve">, </w:t>
+      </w:r>
+      <w:proofErr w:type="spellStart"/>
+      <w:r>
+        <w:rPr>
+          <w:rFonts w:ascii="Times New Roman" w:eastAsia="Times New Roman" w:hAnsi="Times New Roman" w:cs="Times New Roman"/>
+          <w:sz w:val="24"/>
+          <w:szCs w:val="24"/>
+          <w:lang w:val="en-US"/>
+        </w:rPr>
+        <w:t>serta</w:t>
+      </w:r>
+      <w:proofErr w:type="spellEnd"/>
+      <w:r>
+        <w:rPr>
+          <w:rFonts w:ascii="Times New Roman" w:eastAsia="Times New Roman" w:hAnsi="Times New Roman" w:cs="Times New Roman"/>
+          <w:sz w:val="24"/>
+          <w:szCs w:val="24"/>
+          <w:lang w:val="en-US"/>
+        </w:rPr>
+        <w:t xml:space="preserve"> </w:t>
+      </w:r>
+      <w:proofErr w:type="spellStart"/>
+      <w:r>
+        <w:rPr>
+          <w:rFonts w:ascii="Times New Roman" w:eastAsia="Times New Roman" w:hAnsi="Times New Roman" w:cs="Times New Roman"/>
+          <w:sz w:val="24"/>
+          <w:szCs w:val="24"/>
+          <w:lang w:val="en-US"/>
+        </w:rPr>
+        <w:t>mengelola</w:t>
+      </w:r>
+      <w:proofErr w:type="spellEnd"/>
+      <w:r>
+        <w:rPr>
+          <w:rFonts w:ascii="Times New Roman" w:eastAsia="Times New Roman" w:hAnsi="Times New Roman" w:cs="Times New Roman"/>
+          <w:sz w:val="24"/>
+          <w:szCs w:val="24"/>
+          <w:lang w:val="en-US"/>
+        </w:rPr>
+        <w:t xml:space="preserve"> </w:t>
+      </w:r>
+      <w:proofErr w:type="spellStart"/>
+      <w:r>
+        <w:rPr>
+          <w:rFonts w:ascii="Times New Roman" w:eastAsia="Times New Roman" w:hAnsi="Times New Roman" w:cs="Times New Roman"/>
+          <w:sz w:val="24"/>
+          <w:szCs w:val="24"/>
+          <w:lang w:val="en-US"/>
+        </w:rPr>
+        <w:t>anggaran</w:t>
+      </w:r>
+      <w:proofErr w:type="spellEnd"/>
+      <w:r>
+        <w:rPr>
+          <w:rFonts w:ascii="Times New Roman" w:eastAsia="Times New Roman" w:hAnsi="Times New Roman" w:cs="Times New Roman"/>
+          <w:sz w:val="24"/>
+          <w:szCs w:val="24"/>
+          <w:lang w:val="en-US"/>
+        </w:rPr>
+        <w:t xml:space="preserve"> </w:t>
+      </w:r>
+      <w:proofErr w:type="spellStart"/>
+      <w:r>
+        <w:rPr>
+          <w:rFonts w:ascii="Times New Roman" w:eastAsia="Times New Roman" w:hAnsi="Times New Roman" w:cs="Times New Roman"/>
+          <w:sz w:val="24"/>
+          <w:szCs w:val="24"/>
+          <w:lang w:val="en-US"/>
+        </w:rPr>
+        <w:t>proyek</w:t>
+      </w:r>
+      <w:proofErr w:type="spellEnd"/>
+      <w:r>
+        <w:rPr>
+          <w:rFonts w:ascii="Times New Roman" w:eastAsia="Times New Roman" w:hAnsi="Times New Roman" w:cs="Times New Roman"/>
+          <w:sz w:val="24"/>
+          <w:szCs w:val="24"/>
+          <w:lang w:val="en-US"/>
+        </w:rPr>
+        <w:t xml:space="preserve"> </w:t>
+      </w:r>
+      <w:proofErr w:type="spellStart"/>
+      <w:r>
+        <w:rPr>
+          <w:rFonts w:ascii="Times New Roman" w:eastAsia="Times New Roman" w:hAnsi="Times New Roman" w:cs="Times New Roman"/>
+          <w:sz w:val="24"/>
+          <w:szCs w:val="24"/>
+          <w:lang w:val="en-US"/>
+        </w:rPr>
+        <w:t>dengan</w:t>
+      </w:r>
+      <w:proofErr w:type="spellEnd"/>
+      <w:r>
+        <w:rPr>
+          <w:rFonts w:ascii="Times New Roman" w:eastAsia="Times New Roman" w:hAnsi="Times New Roman" w:cs="Times New Roman"/>
+          <w:sz w:val="24"/>
+          <w:szCs w:val="24"/>
+          <w:lang w:val="en-US"/>
+        </w:rPr>
+        <w:t xml:space="preserve"> </w:t>
+      </w:r>
+      <w:proofErr w:type="spellStart"/>
+      <w:r>
+        <w:rPr>
+          <w:rFonts w:ascii="Times New Roman" w:eastAsia="Times New Roman" w:hAnsi="Times New Roman" w:cs="Times New Roman"/>
+          <w:sz w:val="24"/>
+          <w:szCs w:val="24"/>
+          <w:lang w:val="en-US"/>
+        </w:rPr>
+        <w:t>baik</w:t>
+      </w:r>
+      <w:proofErr w:type="spellEnd"/>
+      <w:r>
+        <w:rPr>
+          <w:rFonts w:ascii="Times New Roman" w:eastAsia="Times New Roman" w:hAnsi="Times New Roman" w:cs="Times New Roman"/>
+          <w:sz w:val="24"/>
+          <w:szCs w:val="24"/>
+          <w:lang w:val="id-ID"/>
+        </w:rPr>
+        <w:t>.</w:t>
+      </w:r>
+    </w:p>
+    <w:p>
+      <w:pPr>
+        <w:spacing w:before="100" w:beforeAutospacing="1" w:after="100" w:afterAutospacing="1" w:line="240" w:lineRule="auto"/>
+        <w:ind w:left="720"/>
+        <w:rPr>
+          <w:rFonts w:ascii="Times New Roman" w:eastAsia="Times New Roman" w:hAnsi="Times New Roman" w:cs="Times New Roman"/>
+          <w:sz w:val="24"/>
+          <w:szCs w:val="24"/>
+          <w:lang w:val="id-ID"/>
+        </w:rPr>
+      </w:pPr>
+    </w:p>
+    <w:p>
+      <w:pPr>
+        <w:spacing w:before="100" w:beforeAutospacing="1" w:after="100" w:afterAutospacing="1" w:line="240" w:lineRule="auto"/>
+        <w:ind w:left="720"/>
+        <w:rPr>
+          <w:rFonts w:ascii="Times New Roman" w:eastAsia="Times New Roman" w:hAnsi="Times New Roman" w:cs="Times New Roman"/>
+          <w:sz w:val="24"/>
+          <w:szCs w:val="24"/>
+          <w:lang w:val="id-ID"/>
+        </w:rPr>
+      </w:pPr>
+    </w:p>
+    <w:p>
+      <w:pPr>
+        <w:spacing w:before="100" w:beforeAutospacing="1" w:after="100" w:afterAutospacing="1" w:line="240" w:lineRule="auto"/>
+        <w:ind w:left="720"/>
+        <w:rPr>
+          <w:rFonts w:ascii="Times New Roman" w:eastAsia="Times New Roman" w:hAnsi="Times New Roman" w:cs="Times New Roman"/>
+          <w:sz w:val="24"/>
+          <w:szCs w:val="24"/>
+          <w:lang w:val="id-ID"/>
+        </w:rPr>
+      </w:pPr>
+    </w:p>
+    <w:p>
+      <w:pPr>
+        <w:spacing w:before="100" w:beforeAutospacing="1" w:after="100" w:afterAutospacing="1" w:line="240" w:lineRule="auto"/>
+        <w:ind w:left="720"/>
+        <w:rPr>
+          <w:rFonts w:ascii="Times New Roman" w:eastAsia="Times New Roman" w:hAnsi="Times New Roman" w:cs="Times New Roman"/>
+          <w:sz w:val="24"/>
+          <w:szCs w:val="24"/>
+          <w:lang w:val="id-ID"/>
+        </w:rPr>
+      </w:pPr>
+    </w:p>
+    <w:p>
+      <w:pPr>
+        <w:spacing w:before="100" w:beforeAutospacing="1" w:after="100" w:afterAutospacing="1" w:line="240" w:lineRule="auto"/>
+        <w:ind w:left="720"/>
+        <w:rPr>
+          <w:rFonts w:ascii="Times New Roman" w:eastAsia="Times New Roman" w:hAnsi="Times New Roman" w:cs="Times New Roman"/>
+          <w:sz w:val="24"/>
+          <w:szCs w:val="24"/>
+          <w:lang w:val="id-ID"/>
+        </w:rPr>
+      </w:pPr>
     </w:p>
     <w:p/>
     <w:sectPr>
@@ -12234,6 +15447,92 @@
 <file path=word/numbering.xml><?xml version="1.0" encoding="utf-8"?>
 <w:numbering xmlns:wpc="http://schemas.microsoft.com/office/word/2010/wordprocessingCanvas" xmlns:cx="http://schemas.microsoft.com/office/drawing/2014/chartex" xmlns:cx1="http://schemas.microsoft.com/office/drawing/2015/9/8/chartex" xmlns:cx2="http://schemas.microsoft.com/office/drawing/2015/10/21/chartex" xmlns:cx3="http://schemas.microsoft.com/office/drawing/2016/5/9/chartex" xmlns:cx4="http://schemas.microsoft.com/office/drawing/2016/5/10/chartex" xmlns:cx5="http://schemas.microsoft.com/office/drawing/2016/5/11/chartex" xmlns:cx6="http://schemas.microsoft.com/office/drawing/2016/5/12/chartex" xmlns:cx7="http://schemas.microsoft.com/office/drawing/2016/5/13/chartex" xmlns:cx8="http://schemas.microsoft.com/office/drawing/2016/5/14/chartex" xmlns:mc="http://schemas.openxmlformats.org/markup-compatibility/2006" xmlns:aink="http://schemas.microsoft.com/office/drawing/2016/ink" xmlns:am3d="http://schemas.microsoft.com/office/drawing/2017/model3d" xmlns:o="urn:schemas-microsoft-com:office:office" xmlns:r="http://schemas.openxmlformats.org/officeDocument/2006/relationships" xmlns:m="http://schemas.openxmlformats.org/officeDocument/2006/math" xmlns:v="urn:schemas-microsoft-com:vml" xmlns:wp14="http://schemas.microsoft.com/office/word/2010/wordprocessingDrawing" xmlns:wp="http://schemas.openxmlformats.org/drawingml/2006/wordprocessingDrawing" xmlns:w10="urn:schemas-microsoft-com:office:word" xmlns:w="http://schemas.openxmlformats.org/wordprocessingml/2006/main" xmlns:w14="http://schemas.microsoft.com/office/word/2010/wordml" xmlns:w15="http://schemas.microsoft.com/office/word/2012/wordml" xmlns:w16cex="http://schemas.microsoft.com/office/word/2018/wordml/cex" xmlns:w16cid="http://schemas.microsoft.com/office/word/2016/wordml/cid" xmlns:w16="http://schemas.microsoft.com/office/word/2018/wordml" xmlns:w16sdtdh="http://schemas.microsoft.com/office/word/2020/wordml/sdtdatahash" xmlns:w16se="http://schemas.microsoft.com/office/word/2015/wordml/symex" xmlns:wpg="http://schemas.microsoft.com/office/word/2010/wordprocessingGroup" xmlns:wpi="http://schemas.microsoft.com/office/word/2010/wordprocessingInk" xmlns:wne="http://schemas.microsoft.com/office/word/2006/wordml" xmlns:wps="http://schemas.microsoft.com/office/word/2010/wordprocessingShape" mc:Ignorable="w14 w15 w16se w16cid w16 w16cex w16sdtdh wp14">
   <w:abstractNum w:abstractNumId="0" w15:restartNumberingAfterBreak="0">
+    <w:nsid w:val="35A067D9"/>
+    <w:multiLevelType w:val="hybridMultilevel"/>
+    <w:tmpl w:val="EEDE4C78"/>
+    <w:lvl w:ilvl="0" w:tplc="0409000F">
+      <w:start w:val="1"/>
+      <w:numFmt w:val="decimal"/>
+      <w:lvlText w:val="%1."/>
+      <w:lvlJc w:val="left"/>
+      <w:pPr>
+        <w:ind w:left="720" w:hanging="360"/>
+      </w:pPr>
+    </w:lvl>
+    <w:lvl w:ilvl="1" w:tplc="04090019" w:tentative="1">
+      <w:start w:val="1"/>
+      <w:numFmt w:val="lowerLetter"/>
+      <w:lvlText w:val="%2."/>
+      <w:lvlJc w:val="left"/>
+      <w:pPr>
+        <w:ind w:left="1440" w:hanging="360"/>
+      </w:pPr>
+    </w:lvl>
+    <w:lvl w:ilvl="2" w:tplc="0409001B" w:tentative="1">
+      <w:start w:val="1"/>
+      <w:numFmt w:val="lowerRoman"/>
+      <w:lvlText w:val="%3."/>
+      <w:lvlJc w:val="right"/>
+      <w:pPr>
+        <w:ind w:left="2160" w:hanging="180"/>
+      </w:pPr>
+    </w:lvl>
+    <w:lvl w:ilvl="3" w:tplc="0409000F" w:tentative="1">
+      <w:start w:val="1"/>
+      <w:numFmt w:val="decimal"/>
+      <w:lvlText w:val="%4."/>
+      <w:lvlJc w:val="left"/>
+      <w:pPr>
+        <w:ind w:left="2880" w:hanging="360"/>
+      </w:pPr>
+    </w:lvl>
+    <w:lvl w:ilvl="4" w:tplc="04090019" w:tentative="1">
+      <w:start w:val="1"/>
+      <w:numFmt w:val="lowerLetter"/>
+      <w:lvlText w:val="%5."/>
+      <w:lvlJc w:val="left"/>
+      <w:pPr>
+        <w:ind w:left="3600" w:hanging="360"/>
+      </w:pPr>
+    </w:lvl>
+    <w:lvl w:ilvl="5" w:tplc="0409001B" w:tentative="1">
+      <w:start w:val="1"/>
+      <w:numFmt w:val="lowerRoman"/>
+      <w:lvlText w:val="%6."/>
+      <w:lvlJc w:val="right"/>
+      <w:pPr>
+        <w:ind w:left="4320" w:hanging="180"/>
+      </w:pPr>
+    </w:lvl>
+    <w:lvl w:ilvl="6" w:tplc="0409000F" w:tentative="1">
+      <w:start w:val="1"/>
+      <w:numFmt w:val="decimal"/>
+      <w:lvlText w:val="%7."/>
+      <w:lvlJc w:val="left"/>
+      <w:pPr>
+        <w:ind w:left="5040" w:hanging="360"/>
+      </w:pPr>
+    </w:lvl>
+    <w:lvl w:ilvl="7" w:tplc="04090019" w:tentative="1">
+      <w:start w:val="1"/>
+      <w:numFmt w:val="lowerLetter"/>
+      <w:lvlText w:val="%8."/>
+      <w:lvlJc w:val="left"/>
+      <w:pPr>
+        <w:ind w:left="5760" w:hanging="360"/>
+      </w:pPr>
+    </w:lvl>
+    <w:lvl w:ilvl="8" w:tplc="0409001B" w:tentative="1">
+      <w:start w:val="1"/>
+      <w:numFmt w:val="lowerRoman"/>
+      <w:lvlText w:val="%9."/>
+      <w:lvlJc w:val="right"/>
+      <w:pPr>
+        <w:ind w:left="6480" w:hanging="180"/>
+      </w:pPr>
+    </w:lvl>
+  </w:abstractNum>
+  <w:abstractNum w:abstractNumId="1" w15:restartNumberingAfterBreak="0">
     <w:nsid w:val="5A814C39"/>
     <w:multiLevelType w:val="multilevel"/>
     <w:tmpl w:val="DBE8CC0E"/>
@@ -12355,6 +15654,9 @@
     </w:lvl>
   </w:abstractNum>
   <w:num w:numId="1">
+    <w:abstractNumId w:val="1"/>
+  </w:num>
+  <w:num w:numId="2">
     <w:abstractNumId w:val="0"/>
   </w:num>
 </w:numbering>
@@ -12854,6 +16156,17 @@
       <w:bCs w:val="0"/>
     </w:rPr>
   </w:style>
+  <w:style w:type="paragraph" w:styleId="ListParagraph">
+    <w:name w:val="List Paragraph"/>
+    <w:basedOn w:val="Normal"/>
+    <w:uiPriority w:val="34"/>
+    <w:qFormat/>
+    <w:rsid w:val="00EA61F9"/>
+    <w:pPr>
+      <w:ind w:left="720"/>
+      <w:contextualSpacing/>
+    </w:pPr>
+  </w:style>
 </w:styles>
 </file>
 

--- a/kelompok.docx
+++ b/kelompok.docx
@@ -12211,6 +12211,2538 @@
         <w:t>.</w:t>
       </w:r>
     </w:p>
+    <w:p>
+      <w:pPr>
+        <w:pStyle w:val="Heading3"/>
+        <w:spacing w:before="280" w:beforeAutospacing="0" w:after="80" w:afterAutospacing="0"/>
+      </w:pPr>
+      <w:proofErr w:type="spellStart"/>
+      <w:r>
+        <w:rPr>
+          <w:rFonts w:ascii="Arial" w:hAnsi="Arial" w:cs="Arial"/>
+          <w:color w:val="000000"/>
+          <w:sz w:val="26"/>
+          <w:szCs w:val="26"/>
+        </w:rPr>
+        <w:t>Tujuan</w:t>
+      </w:r>
+      <w:proofErr w:type="spellEnd"/>
+      <w:r>
+        <w:rPr>
+          <w:rFonts w:ascii="Arial" w:hAnsi="Arial" w:cs="Arial"/>
+          <w:color w:val="000000"/>
+          <w:sz w:val="26"/>
+          <w:szCs w:val="26"/>
+        </w:rPr>
+        <w:t xml:space="preserve"> </w:t>
+      </w:r>
+      <w:proofErr w:type="spellStart"/>
+      <w:r>
+        <w:rPr>
+          <w:rFonts w:ascii="Arial" w:hAnsi="Arial" w:cs="Arial"/>
+          <w:color w:val="000000"/>
+          <w:sz w:val="26"/>
+          <w:szCs w:val="26"/>
+        </w:rPr>
+        <w:t>Pengembangan</w:t>
+      </w:r>
+      <w:proofErr w:type="spellEnd"/>
+      <w:r>
+        <w:rPr>
+          <w:rFonts w:ascii="Arial" w:hAnsi="Arial" w:cs="Arial"/>
+          <w:color w:val="000000"/>
+          <w:sz w:val="26"/>
+          <w:szCs w:val="26"/>
+        </w:rPr>
+        <w:t xml:space="preserve"> </w:t>
+      </w:r>
+      <w:proofErr w:type="spellStart"/>
+      <w:r>
+        <w:rPr>
+          <w:rFonts w:ascii="Arial" w:hAnsi="Arial" w:cs="Arial"/>
+          <w:color w:val="000000"/>
+          <w:sz w:val="26"/>
+          <w:szCs w:val="26"/>
+        </w:rPr>
+        <w:t>Sistem</w:t>
+      </w:r>
+      <w:proofErr w:type="spellEnd"/>
+    </w:p>
+    <w:p>
+      <w:pPr>
+        <w:pStyle w:val="NormalWeb"/>
+        <w:spacing w:before="240" w:beforeAutospacing="0" w:after="240" w:afterAutospacing="0"/>
+      </w:pPr>
+      <w:proofErr w:type="spellStart"/>
+      <w:r>
+        <w:rPr>
+          <w:rFonts w:ascii="Arial" w:hAnsi="Arial" w:cs="Arial"/>
+          <w:color w:val="000000"/>
+          <w:sz w:val="22"/>
+          <w:szCs w:val="22"/>
+        </w:rPr>
+        <w:t>Sistem</w:t>
+      </w:r>
+      <w:proofErr w:type="spellEnd"/>
+      <w:r>
+        <w:rPr>
+          <w:rFonts w:ascii="Arial" w:hAnsi="Arial" w:cs="Arial"/>
+          <w:color w:val="000000"/>
+          <w:sz w:val="22"/>
+          <w:szCs w:val="22"/>
+        </w:rPr>
+        <w:t xml:space="preserve"> </w:t>
+      </w:r>
+      <w:proofErr w:type="spellStart"/>
+      <w:r>
+        <w:rPr>
+          <w:rFonts w:ascii="Arial" w:hAnsi="Arial" w:cs="Arial"/>
+          <w:color w:val="000000"/>
+          <w:sz w:val="22"/>
+          <w:szCs w:val="22"/>
+        </w:rPr>
+        <w:t>informasi</w:t>
+      </w:r>
+      <w:proofErr w:type="spellEnd"/>
+      <w:r>
+        <w:rPr>
+          <w:rFonts w:ascii="Arial" w:hAnsi="Arial" w:cs="Arial"/>
+          <w:color w:val="000000"/>
+          <w:sz w:val="22"/>
+          <w:szCs w:val="22"/>
+        </w:rPr>
+        <w:t xml:space="preserve"> </w:t>
+      </w:r>
+      <w:proofErr w:type="spellStart"/>
+      <w:r>
+        <w:rPr>
+          <w:rFonts w:ascii="Arial" w:hAnsi="Arial" w:cs="Arial"/>
+          <w:color w:val="000000"/>
+          <w:sz w:val="22"/>
+          <w:szCs w:val="22"/>
+        </w:rPr>
+        <w:t>pengelolaan</w:t>
+      </w:r>
+      <w:proofErr w:type="spellEnd"/>
+      <w:r>
+        <w:rPr>
+          <w:rFonts w:ascii="Arial" w:hAnsi="Arial" w:cs="Arial"/>
+          <w:color w:val="000000"/>
+          <w:sz w:val="22"/>
+          <w:szCs w:val="22"/>
+        </w:rPr>
+        <w:t xml:space="preserve"> </w:t>
+      </w:r>
+      <w:proofErr w:type="spellStart"/>
+      <w:r>
+        <w:rPr>
+          <w:rFonts w:ascii="Arial" w:hAnsi="Arial" w:cs="Arial"/>
+          <w:color w:val="000000"/>
+          <w:sz w:val="22"/>
+          <w:szCs w:val="22"/>
+        </w:rPr>
+        <w:t>tugas</w:t>
+      </w:r>
+      <w:proofErr w:type="spellEnd"/>
+      <w:r>
+        <w:rPr>
+          <w:rFonts w:ascii="Arial" w:hAnsi="Arial" w:cs="Arial"/>
+          <w:color w:val="000000"/>
+          <w:sz w:val="22"/>
+          <w:szCs w:val="22"/>
+        </w:rPr>
+        <w:t xml:space="preserve"> dan </w:t>
+      </w:r>
+      <w:proofErr w:type="spellStart"/>
+      <w:r>
+        <w:rPr>
+          <w:rFonts w:ascii="Arial" w:hAnsi="Arial" w:cs="Arial"/>
+          <w:color w:val="000000"/>
+          <w:sz w:val="22"/>
+          <w:szCs w:val="22"/>
+        </w:rPr>
+        <w:t>proyek</w:t>
+      </w:r>
+      <w:proofErr w:type="spellEnd"/>
+      <w:r>
+        <w:rPr>
+          <w:rFonts w:ascii="Arial" w:hAnsi="Arial" w:cs="Arial"/>
+          <w:color w:val="000000"/>
+          <w:sz w:val="22"/>
+          <w:szCs w:val="22"/>
+        </w:rPr>
+        <w:t xml:space="preserve"> </w:t>
+      </w:r>
+      <w:proofErr w:type="spellStart"/>
+      <w:r>
+        <w:rPr>
+          <w:rFonts w:ascii="Arial" w:hAnsi="Arial" w:cs="Arial"/>
+          <w:color w:val="000000"/>
+          <w:sz w:val="22"/>
+          <w:szCs w:val="22"/>
+        </w:rPr>
+        <w:t>ini</w:t>
+      </w:r>
+      <w:proofErr w:type="spellEnd"/>
+      <w:r>
+        <w:rPr>
+          <w:rFonts w:ascii="Arial" w:hAnsi="Arial" w:cs="Arial"/>
+          <w:color w:val="000000"/>
+          <w:sz w:val="22"/>
+          <w:szCs w:val="22"/>
+        </w:rPr>
+        <w:t xml:space="preserve"> </w:t>
+      </w:r>
+      <w:proofErr w:type="spellStart"/>
+      <w:r>
+        <w:rPr>
+          <w:rFonts w:ascii="Arial" w:hAnsi="Arial" w:cs="Arial"/>
+          <w:color w:val="000000"/>
+          <w:sz w:val="22"/>
+          <w:szCs w:val="22"/>
+        </w:rPr>
+        <w:t>bertujuan</w:t>
+      </w:r>
+      <w:proofErr w:type="spellEnd"/>
+      <w:r>
+        <w:rPr>
+          <w:rFonts w:ascii="Arial" w:hAnsi="Arial" w:cs="Arial"/>
+          <w:color w:val="000000"/>
+          <w:sz w:val="22"/>
+          <w:szCs w:val="22"/>
+        </w:rPr>
+        <w:t xml:space="preserve"> </w:t>
+      </w:r>
+      <w:proofErr w:type="spellStart"/>
+      <w:r>
+        <w:rPr>
+          <w:rFonts w:ascii="Arial" w:hAnsi="Arial" w:cs="Arial"/>
+          <w:color w:val="000000"/>
+          <w:sz w:val="22"/>
+          <w:szCs w:val="22"/>
+        </w:rPr>
+        <w:t>untuk</w:t>
+      </w:r>
+      <w:proofErr w:type="spellEnd"/>
+      <w:r>
+        <w:rPr>
+          <w:rFonts w:ascii="Arial" w:hAnsi="Arial" w:cs="Arial"/>
+          <w:color w:val="000000"/>
+          <w:sz w:val="22"/>
+          <w:szCs w:val="22"/>
+        </w:rPr>
+        <w:t xml:space="preserve"> </w:t>
+      </w:r>
+      <w:proofErr w:type="spellStart"/>
+      <w:r>
+        <w:rPr>
+          <w:rFonts w:ascii="Arial" w:hAnsi="Arial" w:cs="Arial"/>
+          <w:color w:val="000000"/>
+          <w:sz w:val="22"/>
+          <w:szCs w:val="22"/>
+        </w:rPr>
+        <w:t>mengatasi</w:t>
+      </w:r>
+      <w:proofErr w:type="spellEnd"/>
+      <w:r>
+        <w:rPr>
+          <w:rFonts w:ascii="Arial" w:hAnsi="Arial" w:cs="Arial"/>
+          <w:color w:val="000000"/>
+          <w:sz w:val="22"/>
+          <w:szCs w:val="22"/>
+        </w:rPr>
+        <w:t xml:space="preserve"> </w:t>
+      </w:r>
+      <w:proofErr w:type="spellStart"/>
+      <w:r>
+        <w:rPr>
+          <w:rFonts w:ascii="Arial" w:hAnsi="Arial" w:cs="Arial"/>
+          <w:color w:val="000000"/>
+          <w:sz w:val="22"/>
+          <w:szCs w:val="22"/>
+        </w:rPr>
+        <w:t>permasalahan</w:t>
+      </w:r>
+      <w:proofErr w:type="spellEnd"/>
+      <w:r>
+        <w:rPr>
+          <w:rFonts w:ascii="Arial" w:hAnsi="Arial" w:cs="Arial"/>
+          <w:color w:val="000000"/>
+          <w:sz w:val="22"/>
+          <w:szCs w:val="22"/>
+        </w:rPr>
+        <w:t xml:space="preserve"> yang </w:t>
+      </w:r>
+      <w:proofErr w:type="spellStart"/>
+      <w:r>
+        <w:rPr>
+          <w:rFonts w:ascii="Arial" w:hAnsi="Arial" w:cs="Arial"/>
+          <w:color w:val="000000"/>
+          <w:sz w:val="22"/>
+          <w:szCs w:val="22"/>
+        </w:rPr>
+        <w:t>ada</w:t>
+      </w:r>
+      <w:proofErr w:type="spellEnd"/>
+      <w:r>
+        <w:rPr>
+          <w:rFonts w:ascii="Arial" w:hAnsi="Arial" w:cs="Arial"/>
+          <w:color w:val="000000"/>
+          <w:sz w:val="22"/>
+          <w:szCs w:val="22"/>
+        </w:rPr>
+        <w:t xml:space="preserve"> di </w:t>
+      </w:r>
+      <w:proofErr w:type="spellStart"/>
+      <w:r>
+        <w:rPr>
+          <w:rFonts w:ascii="Arial" w:hAnsi="Arial" w:cs="Arial"/>
+          <w:color w:val="000000"/>
+          <w:sz w:val="22"/>
+          <w:szCs w:val="22"/>
+        </w:rPr>
+        <w:t>perusahaan</w:t>
+      </w:r>
+      <w:proofErr w:type="spellEnd"/>
+      <w:r>
+        <w:rPr>
+          <w:rFonts w:ascii="Arial" w:hAnsi="Arial" w:cs="Arial"/>
+          <w:color w:val="000000"/>
+          <w:sz w:val="22"/>
+          <w:szCs w:val="22"/>
+        </w:rPr>
+        <w:t xml:space="preserve">. </w:t>
+      </w:r>
+      <w:proofErr w:type="spellStart"/>
+      <w:r>
+        <w:rPr>
+          <w:rFonts w:ascii="Arial" w:hAnsi="Arial" w:cs="Arial"/>
+          <w:color w:val="000000"/>
+          <w:sz w:val="22"/>
+          <w:szCs w:val="22"/>
+        </w:rPr>
+        <w:t>Secara</w:t>
+      </w:r>
+      <w:proofErr w:type="spellEnd"/>
+      <w:r>
+        <w:rPr>
+          <w:rFonts w:ascii="Arial" w:hAnsi="Arial" w:cs="Arial"/>
+          <w:color w:val="000000"/>
+          <w:sz w:val="22"/>
+          <w:szCs w:val="22"/>
+        </w:rPr>
+        <w:t xml:space="preserve"> </w:t>
+      </w:r>
+      <w:proofErr w:type="spellStart"/>
+      <w:r>
+        <w:rPr>
+          <w:rFonts w:ascii="Arial" w:hAnsi="Arial" w:cs="Arial"/>
+          <w:color w:val="000000"/>
+          <w:sz w:val="22"/>
+          <w:szCs w:val="22"/>
+        </w:rPr>
+        <w:t>khusus</w:t>
+      </w:r>
+      <w:proofErr w:type="spellEnd"/>
+      <w:r>
+        <w:rPr>
+          <w:rFonts w:ascii="Arial" w:hAnsi="Arial" w:cs="Arial"/>
+          <w:color w:val="000000"/>
+          <w:sz w:val="22"/>
+          <w:szCs w:val="22"/>
+        </w:rPr>
+        <w:t xml:space="preserve">, </w:t>
+      </w:r>
+      <w:proofErr w:type="spellStart"/>
+      <w:r>
+        <w:rPr>
+          <w:rFonts w:ascii="Arial" w:hAnsi="Arial" w:cs="Arial"/>
+          <w:color w:val="000000"/>
+          <w:sz w:val="22"/>
+          <w:szCs w:val="22"/>
+        </w:rPr>
+        <w:t>sistem</w:t>
+      </w:r>
+      <w:proofErr w:type="spellEnd"/>
+      <w:r>
+        <w:rPr>
+          <w:rFonts w:ascii="Arial" w:hAnsi="Arial" w:cs="Arial"/>
+          <w:color w:val="000000"/>
+          <w:sz w:val="22"/>
+          <w:szCs w:val="22"/>
+        </w:rPr>
+        <w:t xml:space="preserve"> </w:t>
+      </w:r>
+      <w:proofErr w:type="spellStart"/>
+      <w:r>
+        <w:rPr>
+          <w:rFonts w:ascii="Arial" w:hAnsi="Arial" w:cs="Arial"/>
+          <w:color w:val="000000"/>
+          <w:sz w:val="22"/>
+          <w:szCs w:val="22"/>
+        </w:rPr>
+        <w:t>ini</w:t>
+      </w:r>
+      <w:proofErr w:type="spellEnd"/>
+      <w:r>
+        <w:rPr>
+          <w:rFonts w:ascii="Arial" w:hAnsi="Arial" w:cs="Arial"/>
+          <w:color w:val="000000"/>
+          <w:sz w:val="22"/>
+          <w:szCs w:val="22"/>
+        </w:rPr>
+        <w:t xml:space="preserve"> </w:t>
+      </w:r>
+      <w:proofErr w:type="spellStart"/>
+      <w:r>
+        <w:rPr>
+          <w:rFonts w:ascii="Arial" w:hAnsi="Arial" w:cs="Arial"/>
+          <w:color w:val="000000"/>
+          <w:sz w:val="22"/>
+          <w:szCs w:val="22"/>
+        </w:rPr>
+        <w:t>diharapkan</w:t>
+      </w:r>
+      <w:proofErr w:type="spellEnd"/>
+      <w:r>
+        <w:rPr>
+          <w:rFonts w:ascii="Arial" w:hAnsi="Arial" w:cs="Arial"/>
+          <w:color w:val="000000"/>
+          <w:sz w:val="22"/>
+          <w:szCs w:val="22"/>
+        </w:rPr>
+        <w:t xml:space="preserve"> </w:t>
+      </w:r>
+      <w:proofErr w:type="spellStart"/>
+      <w:r>
+        <w:rPr>
+          <w:rFonts w:ascii="Arial" w:hAnsi="Arial" w:cs="Arial"/>
+          <w:color w:val="000000"/>
+          <w:sz w:val="22"/>
+          <w:szCs w:val="22"/>
+        </w:rPr>
+        <w:t>untuk</w:t>
+      </w:r>
+      <w:proofErr w:type="spellEnd"/>
+      <w:r>
+        <w:rPr>
+          <w:rFonts w:ascii="Arial" w:hAnsi="Arial" w:cs="Arial"/>
+          <w:color w:val="000000"/>
+          <w:sz w:val="22"/>
+          <w:szCs w:val="22"/>
+        </w:rPr>
+        <w:t>:</w:t>
+      </w:r>
+    </w:p>
+    <w:p>
+      <w:pPr>
+        <w:pStyle w:val="NormalWeb"/>
+        <w:numPr>
+          <w:ilvl w:val="0"/>
+          <w:numId w:val="3"/>
+        </w:numPr>
+        <w:spacing w:before="240" w:beforeAutospacing="0" w:after="0" w:afterAutospacing="0"/>
+        <w:textAlignment w:val="baseline"/>
+        <w:rPr>
+          <w:rFonts w:ascii="Arial" w:hAnsi="Arial" w:cs="Arial"/>
+          <w:color w:val="000000"/>
+          <w:sz w:val="22"/>
+          <w:szCs w:val="22"/>
+        </w:rPr>
+      </w:pPr>
+      <w:proofErr w:type="spellStart"/>
+      <w:r>
+        <w:rPr>
+          <w:rFonts w:ascii="Arial" w:hAnsi="Arial" w:cs="Arial"/>
+          <w:b/>
+          <w:bCs/>
+          <w:color w:val="000000"/>
+          <w:sz w:val="22"/>
+          <w:szCs w:val="22"/>
+        </w:rPr>
+        <w:t>Memusatkan</w:t>
+      </w:r>
+      <w:proofErr w:type="spellEnd"/>
+      <w:r>
+        <w:rPr>
+          <w:rFonts w:ascii="Arial" w:hAnsi="Arial" w:cs="Arial"/>
+          <w:b/>
+          <w:bCs/>
+          <w:color w:val="000000"/>
+          <w:sz w:val="22"/>
+          <w:szCs w:val="22"/>
+        </w:rPr>
+        <w:t xml:space="preserve"> </w:t>
+      </w:r>
+      <w:proofErr w:type="spellStart"/>
+      <w:r>
+        <w:rPr>
+          <w:rFonts w:ascii="Arial" w:hAnsi="Arial" w:cs="Arial"/>
+          <w:b/>
+          <w:bCs/>
+          <w:color w:val="000000"/>
+          <w:sz w:val="22"/>
+          <w:szCs w:val="22"/>
+        </w:rPr>
+        <w:t>Informasi</w:t>
+      </w:r>
+      <w:proofErr w:type="spellEnd"/>
+      <w:r>
+        <w:rPr>
+          <w:rFonts w:ascii="Arial" w:hAnsi="Arial" w:cs="Arial"/>
+          <w:b/>
+          <w:bCs/>
+          <w:color w:val="000000"/>
+          <w:sz w:val="22"/>
+          <w:szCs w:val="22"/>
+        </w:rPr>
+        <w:t xml:space="preserve"> </w:t>
+      </w:r>
+      <w:proofErr w:type="spellStart"/>
+      <w:r>
+        <w:rPr>
+          <w:rFonts w:ascii="Arial" w:hAnsi="Arial" w:cs="Arial"/>
+          <w:b/>
+          <w:bCs/>
+          <w:color w:val="000000"/>
+          <w:sz w:val="22"/>
+          <w:szCs w:val="22"/>
+        </w:rPr>
+        <w:t>Proyek</w:t>
+      </w:r>
+      <w:proofErr w:type="spellEnd"/>
+      <w:r>
+        <w:rPr>
+          <w:rFonts w:ascii="Arial" w:hAnsi="Arial" w:cs="Arial"/>
+          <w:color w:val="000000"/>
+          <w:sz w:val="22"/>
+          <w:szCs w:val="22"/>
+        </w:rPr>
+        <w:t xml:space="preserve">: </w:t>
+      </w:r>
+      <w:proofErr w:type="spellStart"/>
+      <w:r>
+        <w:rPr>
+          <w:rFonts w:ascii="Arial" w:hAnsi="Arial" w:cs="Arial"/>
+          <w:color w:val="000000"/>
+          <w:sz w:val="22"/>
+          <w:szCs w:val="22"/>
+        </w:rPr>
+        <w:t>Menyediakan</w:t>
+      </w:r>
+      <w:proofErr w:type="spellEnd"/>
+      <w:r>
+        <w:rPr>
+          <w:rFonts w:ascii="Arial" w:hAnsi="Arial" w:cs="Arial"/>
+          <w:color w:val="000000"/>
+          <w:sz w:val="22"/>
+          <w:szCs w:val="22"/>
+        </w:rPr>
+        <w:t xml:space="preserve"> platform </w:t>
+      </w:r>
+      <w:proofErr w:type="spellStart"/>
+      <w:r>
+        <w:rPr>
+          <w:rFonts w:ascii="Arial" w:hAnsi="Arial" w:cs="Arial"/>
+          <w:color w:val="000000"/>
+          <w:sz w:val="22"/>
+          <w:szCs w:val="22"/>
+        </w:rPr>
+        <w:t>terpusat</w:t>
+      </w:r>
+      <w:proofErr w:type="spellEnd"/>
+      <w:r>
+        <w:rPr>
+          <w:rFonts w:ascii="Arial" w:hAnsi="Arial" w:cs="Arial"/>
+          <w:color w:val="000000"/>
+          <w:sz w:val="22"/>
+          <w:szCs w:val="22"/>
+        </w:rPr>
+        <w:t xml:space="preserve"> </w:t>
+      </w:r>
+      <w:proofErr w:type="spellStart"/>
+      <w:r>
+        <w:rPr>
+          <w:rFonts w:ascii="Arial" w:hAnsi="Arial" w:cs="Arial"/>
+          <w:color w:val="000000"/>
+          <w:sz w:val="22"/>
+          <w:szCs w:val="22"/>
+        </w:rPr>
+        <w:t>untuk</w:t>
+      </w:r>
+      <w:proofErr w:type="spellEnd"/>
+      <w:r>
+        <w:rPr>
+          <w:rFonts w:ascii="Arial" w:hAnsi="Arial" w:cs="Arial"/>
+          <w:color w:val="000000"/>
+          <w:sz w:val="22"/>
+          <w:szCs w:val="22"/>
+        </w:rPr>
+        <w:t xml:space="preserve"> </w:t>
+      </w:r>
+      <w:proofErr w:type="spellStart"/>
+      <w:r>
+        <w:rPr>
+          <w:rFonts w:ascii="Arial" w:hAnsi="Arial" w:cs="Arial"/>
+          <w:color w:val="000000"/>
+          <w:sz w:val="22"/>
+          <w:szCs w:val="22"/>
+        </w:rPr>
+        <w:t>memantau</w:t>
+      </w:r>
+      <w:proofErr w:type="spellEnd"/>
+      <w:r>
+        <w:rPr>
+          <w:rFonts w:ascii="Arial" w:hAnsi="Arial" w:cs="Arial"/>
+          <w:color w:val="000000"/>
+          <w:sz w:val="22"/>
+          <w:szCs w:val="22"/>
+        </w:rPr>
+        <w:t xml:space="preserve"> status </w:t>
+      </w:r>
+      <w:proofErr w:type="spellStart"/>
+      <w:r>
+        <w:rPr>
+          <w:rFonts w:ascii="Arial" w:hAnsi="Arial" w:cs="Arial"/>
+          <w:color w:val="000000"/>
+          <w:sz w:val="22"/>
+          <w:szCs w:val="22"/>
+        </w:rPr>
+        <w:t>setiap</w:t>
+      </w:r>
+      <w:proofErr w:type="spellEnd"/>
+      <w:r>
+        <w:rPr>
+          <w:rFonts w:ascii="Arial" w:hAnsi="Arial" w:cs="Arial"/>
+          <w:color w:val="000000"/>
+          <w:sz w:val="22"/>
+          <w:szCs w:val="22"/>
+        </w:rPr>
+        <w:t xml:space="preserve"> </w:t>
+      </w:r>
+      <w:proofErr w:type="spellStart"/>
+      <w:r>
+        <w:rPr>
+          <w:rFonts w:ascii="Arial" w:hAnsi="Arial" w:cs="Arial"/>
+          <w:color w:val="000000"/>
+          <w:sz w:val="22"/>
+          <w:szCs w:val="22"/>
+        </w:rPr>
+        <w:t>proyek</w:t>
+      </w:r>
+      <w:proofErr w:type="spellEnd"/>
+      <w:r>
+        <w:rPr>
+          <w:rFonts w:ascii="Arial" w:hAnsi="Arial" w:cs="Arial"/>
+          <w:color w:val="000000"/>
+          <w:sz w:val="22"/>
+          <w:szCs w:val="22"/>
+        </w:rPr>
+        <w:t xml:space="preserve"> dan </w:t>
+      </w:r>
+      <w:proofErr w:type="spellStart"/>
+      <w:r>
+        <w:rPr>
+          <w:rFonts w:ascii="Arial" w:hAnsi="Arial" w:cs="Arial"/>
+          <w:color w:val="000000"/>
+          <w:sz w:val="22"/>
+          <w:szCs w:val="22"/>
+        </w:rPr>
+        <w:t>tugas</w:t>
+      </w:r>
+      <w:proofErr w:type="spellEnd"/>
+      <w:r>
+        <w:rPr>
+          <w:rFonts w:ascii="Arial" w:hAnsi="Arial" w:cs="Arial"/>
+          <w:color w:val="000000"/>
+          <w:sz w:val="22"/>
+          <w:szCs w:val="22"/>
+        </w:rPr>
+        <w:t xml:space="preserve">, </w:t>
+      </w:r>
+      <w:proofErr w:type="spellStart"/>
+      <w:r>
+        <w:rPr>
+          <w:rFonts w:ascii="Arial" w:hAnsi="Arial" w:cs="Arial"/>
+          <w:color w:val="000000"/>
+          <w:sz w:val="22"/>
+          <w:szCs w:val="22"/>
+        </w:rPr>
+        <w:t>membantu</w:t>
+      </w:r>
+      <w:proofErr w:type="spellEnd"/>
+      <w:r>
+        <w:rPr>
+          <w:rFonts w:ascii="Arial" w:hAnsi="Arial" w:cs="Arial"/>
+          <w:color w:val="000000"/>
+          <w:sz w:val="22"/>
+          <w:szCs w:val="22"/>
+        </w:rPr>
+        <w:t xml:space="preserve"> </w:t>
+      </w:r>
+      <w:proofErr w:type="spellStart"/>
+      <w:r>
+        <w:rPr>
+          <w:rFonts w:ascii="Arial" w:hAnsi="Arial" w:cs="Arial"/>
+          <w:color w:val="000000"/>
+          <w:sz w:val="22"/>
+          <w:szCs w:val="22"/>
+        </w:rPr>
+        <w:t>manajer</w:t>
+      </w:r>
+      <w:proofErr w:type="spellEnd"/>
+      <w:r>
+        <w:rPr>
+          <w:rFonts w:ascii="Arial" w:hAnsi="Arial" w:cs="Arial"/>
+          <w:color w:val="000000"/>
+          <w:sz w:val="22"/>
+          <w:szCs w:val="22"/>
+        </w:rPr>
+        <w:t xml:space="preserve"> </w:t>
+      </w:r>
+      <w:proofErr w:type="spellStart"/>
+      <w:r>
+        <w:rPr>
+          <w:rFonts w:ascii="Arial" w:hAnsi="Arial" w:cs="Arial"/>
+          <w:color w:val="000000"/>
+          <w:sz w:val="22"/>
+          <w:szCs w:val="22"/>
+        </w:rPr>
+        <w:t>proyek</w:t>
+      </w:r>
+      <w:proofErr w:type="spellEnd"/>
+      <w:r>
+        <w:rPr>
+          <w:rFonts w:ascii="Arial" w:hAnsi="Arial" w:cs="Arial"/>
+          <w:color w:val="000000"/>
+          <w:sz w:val="22"/>
+          <w:szCs w:val="22"/>
+        </w:rPr>
+        <w:t xml:space="preserve"> </w:t>
+      </w:r>
+      <w:proofErr w:type="spellStart"/>
+      <w:r>
+        <w:rPr>
+          <w:rFonts w:ascii="Arial" w:hAnsi="Arial" w:cs="Arial"/>
+          <w:color w:val="000000"/>
+          <w:sz w:val="22"/>
+          <w:szCs w:val="22"/>
+        </w:rPr>
+        <w:t>dalam</w:t>
+      </w:r>
+      <w:proofErr w:type="spellEnd"/>
+      <w:r>
+        <w:rPr>
+          <w:rFonts w:ascii="Arial" w:hAnsi="Arial" w:cs="Arial"/>
+          <w:color w:val="000000"/>
+          <w:sz w:val="22"/>
+          <w:szCs w:val="22"/>
+        </w:rPr>
+        <w:t xml:space="preserve"> </w:t>
+      </w:r>
+      <w:proofErr w:type="spellStart"/>
+      <w:r>
+        <w:rPr>
+          <w:rFonts w:ascii="Arial" w:hAnsi="Arial" w:cs="Arial"/>
+          <w:color w:val="000000"/>
+          <w:sz w:val="22"/>
+          <w:szCs w:val="22"/>
+        </w:rPr>
+        <w:t>mengelola</w:t>
+      </w:r>
+      <w:proofErr w:type="spellEnd"/>
+      <w:r>
+        <w:rPr>
+          <w:rFonts w:ascii="Arial" w:hAnsi="Arial" w:cs="Arial"/>
+          <w:color w:val="000000"/>
+          <w:sz w:val="22"/>
+          <w:szCs w:val="22"/>
+        </w:rPr>
+        <w:t xml:space="preserve"> </w:t>
+      </w:r>
+      <w:proofErr w:type="spellStart"/>
+      <w:r>
+        <w:rPr>
+          <w:rFonts w:ascii="Arial" w:hAnsi="Arial" w:cs="Arial"/>
+          <w:color w:val="000000"/>
+          <w:sz w:val="22"/>
+          <w:szCs w:val="22"/>
+        </w:rPr>
+        <w:t>distribusi</w:t>
+      </w:r>
+      <w:proofErr w:type="spellEnd"/>
+      <w:r>
+        <w:rPr>
+          <w:rFonts w:ascii="Arial" w:hAnsi="Arial" w:cs="Arial"/>
+          <w:color w:val="000000"/>
+          <w:sz w:val="22"/>
+          <w:szCs w:val="22"/>
+        </w:rPr>
+        <w:t xml:space="preserve"> </w:t>
+      </w:r>
+      <w:proofErr w:type="spellStart"/>
+      <w:r>
+        <w:rPr>
+          <w:rFonts w:ascii="Arial" w:hAnsi="Arial" w:cs="Arial"/>
+          <w:color w:val="000000"/>
+          <w:sz w:val="22"/>
+          <w:szCs w:val="22"/>
+        </w:rPr>
+        <w:t>tugas</w:t>
+      </w:r>
+      <w:proofErr w:type="spellEnd"/>
+      <w:r>
+        <w:rPr>
+          <w:rFonts w:ascii="Arial" w:hAnsi="Arial" w:cs="Arial"/>
+          <w:color w:val="000000"/>
+          <w:sz w:val="22"/>
+          <w:szCs w:val="22"/>
+        </w:rPr>
+        <w:t xml:space="preserve"> dan </w:t>
+      </w:r>
+      <w:proofErr w:type="spellStart"/>
+      <w:r>
+        <w:rPr>
+          <w:rFonts w:ascii="Arial" w:hAnsi="Arial" w:cs="Arial"/>
+          <w:color w:val="000000"/>
+          <w:sz w:val="22"/>
+          <w:szCs w:val="22"/>
+        </w:rPr>
+        <w:t>pengawasan</w:t>
+      </w:r>
+      <w:proofErr w:type="spellEnd"/>
+      <w:r>
+        <w:rPr>
+          <w:rFonts w:ascii="Arial" w:hAnsi="Arial" w:cs="Arial"/>
+          <w:color w:val="000000"/>
+          <w:sz w:val="22"/>
+          <w:szCs w:val="22"/>
+        </w:rPr>
+        <w:t>.</w:t>
+      </w:r>
+    </w:p>
+    <w:p>
+      <w:pPr>
+        <w:pStyle w:val="NormalWeb"/>
+        <w:numPr>
+          <w:ilvl w:val="0"/>
+          <w:numId w:val="3"/>
+        </w:numPr>
+        <w:spacing w:before="0" w:beforeAutospacing="0" w:after="0" w:afterAutospacing="0"/>
+        <w:textAlignment w:val="baseline"/>
+        <w:rPr>
+          <w:rFonts w:ascii="Arial" w:hAnsi="Arial" w:cs="Arial"/>
+          <w:color w:val="000000"/>
+          <w:sz w:val="22"/>
+          <w:szCs w:val="22"/>
+        </w:rPr>
+      </w:pPr>
+      <w:proofErr w:type="spellStart"/>
+      <w:r>
+        <w:rPr>
+          <w:rFonts w:ascii="Arial" w:hAnsi="Arial" w:cs="Arial"/>
+          <w:b/>
+          <w:bCs/>
+          <w:color w:val="000000"/>
+          <w:sz w:val="22"/>
+          <w:szCs w:val="22"/>
+        </w:rPr>
+        <w:t>Pemantauan</w:t>
+      </w:r>
+      <w:proofErr w:type="spellEnd"/>
+      <w:r>
+        <w:rPr>
+          <w:rFonts w:ascii="Arial" w:hAnsi="Arial" w:cs="Arial"/>
+          <w:b/>
+          <w:bCs/>
+          <w:color w:val="000000"/>
+          <w:sz w:val="22"/>
+          <w:szCs w:val="22"/>
+        </w:rPr>
+        <w:t xml:space="preserve"> </w:t>
+      </w:r>
+      <w:proofErr w:type="spellStart"/>
+      <w:r>
+        <w:rPr>
+          <w:rFonts w:ascii="Arial" w:hAnsi="Arial" w:cs="Arial"/>
+          <w:b/>
+          <w:bCs/>
+          <w:color w:val="000000"/>
+          <w:sz w:val="22"/>
+          <w:szCs w:val="22"/>
+        </w:rPr>
+        <w:t>Tugas</w:t>
+      </w:r>
+      <w:proofErr w:type="spellEnd"/>
+      <w:r>
+        <w:rPr>
+          <w:rFonts w:ascii="Arial" w:hAnsi="Arial" w:cs="Arial"/>
+          <w:b/>
+          <w:bCs/>
+          <w:color w:val="000000"/>
+          <w:sz w:val="22"/>
+          <w:szCs w:val="22"/>
+        </w:rPr>
+        <w:t xml:space="preserve"> </w:t>
+      </w:r>
+      <w:proofErr w:type="spellStart"/>
+      <w:r>
+        <w:rPr>
+          <w:rFonts w:ascii="Arial" w:hAnsi="Arial" w:cs="Arial"/>
+          <w:b/>
+          <w:bCs/>
+          <w:color w:val="000000"/>
+          <w:sz w:val="22"/>
+          <w:szCs w:val="22"/>
+        </w:rPr>
+        <w:t>Secara</w:t>
+      </w:r>
+      <w:proofErr w:type="spellEnd"/>
+      <w:r>
+        <w:rPr>
+          <w:rFonts w:ascii="Arial" w:hAnsi="Arial" w:cs="Arial"/>
+          <w:b/>
+          <w:bCs/>
+          <w:color w:val="000000"/>
+          <w:sz w:val="22"/>
+          <w:szCs w:val="22"/>
+        </w:rPr>
+        <w:t xml:space="preserve"> Real-Time</w:t>
+      </w:r>
+      <w:r>
+        <w:rPr>
+          <w:rFonts w:ascii="Arial" w:hAnsi="Arial" w:cs="Arial"/>
+          <w:color w:val="000000"/>
+          <w:sz w:val="22"/>
+          <w:szCs w:val="22"/>
+        </w:rPr>
+        <w:t xml:space="preserve">: </w:t>
+      </w:r>
+      <w:proofErr w:type="spellStart"/>
+      <w:r>
+        <w:rPr>
+          <w:rFonts w:ascii="Arial" w:hAnsi="Arial" w:cs="Arial"/>
+          <w:color w:val="000000"/>
+          <w:sz w:val="22"/>
+          <w:szCs w:val="22"/>
+        </w:rPr>
+        <w:t>Mengizinkan</w:t>
+      </w:r>
+      <w:proofErr w:type="spellEnd"/>
+      <w:r>
+        <w:rPr>
+          <w:rFonts w:ascii="Arial" w:hAnsi="Arial" w:cs="Arial"/>
+          <w:color w:val="000000"/>
+          <w:sz w:val="22"/>
+          <w:szCs w:val="22"/>
+        </w:rPr>
+        <w:t xml:space="preserve"> </w:t>
+      </w:r>
+      <w:proofErr w:type="spellStart"/>
+      <w:r>
+        <w:rPr>
+          <w:rFonts w:ascii="Arial" w:hAnsi="Arial" w:cs="Arial"/>
+          <w:color w:val="000000"/>
+          <w:sz w:val="22"/>
+          <w:szCs w:val="22"/>
+        </w:rPr>
+        <w:t>seluruh</w:t>
+      </w:r>
+      <w:proofErr w:type="spellEnd"/>
+      <w:r>
+        <w:rPr>
+          <w:rFonts w:ascii="Arial" w:hAnsi="Arial" w:cs="Arial"/>
+          <w:color w:val="000000"/>
+          <w:sz w:val="22"/>
+          <w:szCs w:val="22"/>
+        </w:rPr>
+        <w:t xml:space="preserve"> </w:t>
+      </w:r>
+      <w:proofErr w:type="spellStart"/>
+      <w:r>
+        <w:rPr>
+          <w:rFonts w:ascii="Arial" w:hAnsi="Arial" w:cs="Arial"/>
+          <w:color w:val="000000"/>
+          <w:sz w:val="22"/>
+          <w:szCs w:val="22"/>
+        </w:rPr>
+        <w:t>anggota</w:t>
+      </w:r>
+      <w:proofErr w:type="spellEnd"/>
+      <w:r>
+        <w:rPr>
+          <w:rFonts w:ascii="Arial" w:hAnsi="Arial" w:cs="Arial"/>
+          <w:color w:val="000000"/>
+          <w:sz w:val="22"/>
+          <w:szCs w:val="22"/>
+        </w:rPr>
+        <w:t xml:space="preserve"> </w:t>
+      </w:r>
+      <w:proofErr w:type="spellStart"/>
+      <w:r>
+        <w:rPr>
+          <w:rFonts w:ascii="Arial" w:hAnsi="Arial" w:cs="Arial"/>
+          <w:color w:val="000000"/>
+          <w:sz w:val="22"/>
+          <w:szCs w:val="22"/>
+        </w:rPr>
+        <w:t>tim</w:t>
+      </w:r>
+      <w:proofErr w:type="spellEnd"/>
+      <w:r>
+        <w:rPr>
+          <w:rFonts w:ascii="Arial" w:hAnsi="Arial" w:cs="Arial"/>
+          <w:color w:val="000000"/>
+          <w:sz w:val="22"/>
+          <w:szCs w:val="22"/>
+        </w:rPr>
+        <w:t xml:space="preserve"> </w:t>
+      </w:r>
+      <w:proofErr w:type="spellStart"/>
+      <w:r>
+        <w:rPr>
+          <w:rFonts w:ascii="Arial" w:hAnsi="Arial" w:cs="Arial"/>
+          <w:color w:val="000000"/>
+          <w:sz w:val="22"/>
+          <w:szCs w:val="22"/>
+        </w:rPr>
+        <w:t>untuk</w:t>
+      </w:r>
+      <w:proofErr w:type="spellEnd"/>
+      <w:r>
+        <w:rPr>
+          <w:rFonts w:ascii="Arial" w:hAnsi="Arial" w:cs="Arial"/>
+          <w:color w:val="000000"/>
+          <w:sz w:val="22"/>
+          <w:szCs w:val="22"/>
+        </w:rPr>
+        <w:t xml:space="preserve"> </w:t>
+      </w:r>
+      <w:proofErr w:type="spellStart"/>
+      <w:r>
+        <w:rPr>
+          <w:rFonts w:ascii="Arial" w:hAnsi="Arial" w:cs="Arial"/>
+          <w:color w:val="000000"/>
+          <w:sz w:val="22"/>
+          <w:szCs w:val="22"/>
+        </w:rPr>
+        <w:t>melihat</w:t>
+      </w:r>
+      <w:proofErr w:type="spellEnd"/>
+      <w:r>
+        <w:rPr>
+          <w:rFonts w:ascii="Arial" w:hAnsi="Arial" w:cs="Arial"/>
+          <w:color w:val="000000"/>
+          <w:sz w:val="22"/>
+          <w:szCs w:val="22"/>
+        </w:rPr>
+        <w:t xml:space="preserve"> status </w:t>
+      </w:r>
+      <w:proofErr w:type="spellStart"/>
+      <w:r>
+        <w:rPr>
+          <w:rFonts w:ascii="Arial" w:hAnsi="Arial" w:cs="Arial"/>
+          <w:color w:val="000000"/>
+          <w:sz w:val="22"/>
+          <w:szCs w:val="22"/>
+        </w:rPr>
+        <w:t>tugas</w:t>
+      </w:r>
+      <w:proofErr w:type="spellEnd"/>
+      <w:r>
+        <w:rPr>
+          <w:rFonts w:ascii="Arial" w:hAnsi="Arial" w:cs="Arial"/>
+          <w:color w:val="000000"/>
+          <w:sz w:val="22"/>
+          <w:szCs w:val="22"/>
+        </w:rPr>
+        <w:t xml:space="preserve"> </w:t>
+      </w:r>
+      <w:proofErr w:type="spellStart"/>
+      <w:r>
+        <w:rPr>
+          <w:rFonts w:ascii="Arial" w:hAnsi="Arial" w:cs="Arial"/>
+          <w:color w:val="000000"/>
+          <w:sz w:val="22"/>
+          <w:szCs w:val="22"/>
+        </w:rPr>
+        <w:t>atau</w:t>
+      </w:r>
+      <w:proofErr w:type="spellEnd"/>
+      <w:r>
+        <w:rPr>
+          <w:rFonts w:ascii="Arial" w:hAnsi="Arial" w:cs="Arial"/>
+          <w:color w:val="000000"/>
+          <w:sz w:val="22"/>
+          <w:szCs w:val="22"/>
+        </w:rPr>
+        <w:t xml:space="preserve"> </w:t>
+      </w:r>
+      <w:proofErr w:type="spellStart"/>
+      <w:r>
+        <w:rPr>
+          <w:rFonts w:ascii="Arial" w:hAnsi="Arial" w:cs="Arial"/>
+          <w:color w:val="000000"/>
+          <w:sz w:val="22"/>
+          <w:szCs w:val="22"/>
+        </w:rPr>
+        <w:t>proyek</w:t>
+      </w:r>
+      <w:proofErr w:type="spellEnd"/>
+      <w:r>
+        <w:rPr>
+          <w:rFonts w:ascii="Arial" w:hAnsi="Arial" w:cs="Arial"/>
+          <w:color w:val="000000"/>
+          <w:sz w:val="22"/>
+          <w:szCs w:val="22"/>
+        </w:rPr>
+        <w:t xml:space="preserve"> </w:t>
+      </w:r>
+      <w:proofErr w:type="spellStart"/>
+      <w:r>
+        <w:rPr>
+          <w:rFonts w:ascii="Arial" w:hAnsi="Arial" w:cs="Arial"/>
+          <w:color w:val="000000"/>
+          <w:sz w:val="22"/>
+          <w:szCs w:val="22"/>
+        </w:rPr>
+        <w:t>secara</w:t>
+      </w:r>
+      <w:proofErr w:type="spellEnd"/>
+      <w:r>
+        <w:rPr>
+          <w:rFonts w:ascii="Arial" w:hAnsi="Arial" w:cs="Arial"/>
+          <w:color w:val="000000"/>
+          <w:sz w:val="22"/>
+          <w:szCs w:val="22"/>
+        </w:rPr>
+        <w:t xml:space="preserve"> </w:t>
+      </w:r>
+      <w:proofErr w:type="spellStart"/>
+      <w:r>
+        <w:rPr>
+          <w:rFonts w:ascii="Arial" w:hAnsi="Arial" w:cs="Arial"/>
+          <w:color w:val="000000"/>
+          <w:sz w:val="22"/>
+          <w:szCs w:val="22"/>
+        </w:rPr>
+        <w:t>langsung</w:t>
+      </w:r>
+      <w:proofErr w:type="spellEnd"/>
+      <w:r>
+        <w:rPr>
+          <w:rFonts w:ascii="Arial" w:hAnsi="Arial" w:cs="Arial"/>
+          <w:color w:val="000000"/>
+          <w:sz w:val="22"/>
+          <w:szCs w:val="22"/>
+        </w:rPr>
+        <w:t xml:space="preserve">, </w:t>
+      </w:r>
+      <w:proofErr w:type="spellStart"/>
+      <w:r>
+        <w:rPr>
+          <w:rFonts w:ascii="Arial" w:hAnsi="Arial" w:cs="Arial"/>
+          <w:color w:val="000000"/>
+          <w:sz w:val="22"/>
+          <w:szCs w:val="22"/>
+        </w:rPr>
+        <w:t>sehingga</w:t>
+      </w:r>
+      <w:proofErr w:type="spellEnd"/>
+      <w:r>
+        <w:rPr>
+          <w:rFonts w:ascii="Arial" w:hAnsi="Arial" w:cs="Arial"/>
+          <w:color w:val="000000"/>
+          <w:sz w:val="22"/>
+          <w:szCs w:val="22"/>
+        </w:rPr>
+        <w:t xml:space="preserve"> </w:t>
+      </w:r>
+      <w:proofErr w:type="spellStart"/>
+      <w:r>
+        <w:rPr>
+          <w:rFonts w:ascii="Arial" w:hAnsi="Arial" w:cs="Arial"/>
+          <w:color w:val="000000"/>
+          <w:sz w:val="22"/>
+          <w:szCs w:val="22"/>
+        </w:rPr>
+        <w:t>mempercepat</w:t>
+      </w:r>
+      <w:proofErr w:type="spellEnd"/>
+      <w:r>
+        <w:rPr>
+          <w:rFonts w:ascii="Arial" w:hAnsi="Arial" w:cs="Arial"/>
+          <w:color w:val="000000"/>
+          <w:sz w:val="22"/>
+          <w:szCs w:val="22"/>
+        </w:rPr>
+        <w:t xml:space="preserve"> proses dan </w:t>
+      </w:r>
+      <w:proofErr w:type="spellStart"/>
+      <w:r>
+        <w:rPr>
+          <w:rFonts w:ascii="Arial" w:hAnsi="Arial" w:cs="Arial"/>
+          <w:color w:val="000000"/>
+          <w:sz w:val="22"/>
+          <w:szCs w:val="22"/>
+        </w:rPr>
+        <w:t>membantu</w:t>
+      </w:r>
+      <w:proofErr w:type="spellEnd"/>
+      <w:r>
+        <w:rPr>
+          <w:rFonts w:ascii="Arial" w:hAnsi="Arial" w:cs="Arial"/>
+          <w:color w:val="000000"/>
+          <w:sz w:val="22"/>
+          <w:szCs w:val="22"/>
+        </w:rPr>
+        <w:t xml:space="preserve"> </w:t>
+      </w:r>
+      <w:proofErr w:type="spellStart"/>
+      <w:r>
+        <w:rPr>
+          <w:rFonts w:ascii="Arial" w:hAnsi="Arial" w:cs="Arial"/>
+          <w:color w:val="000000"/>
+          <w:sz w:val="22"/>
+          <w:szCs w:val="22"/>
+        </w:rPr>
+        <w:t>memenuhi</w:t>
+      </w:r>
+      <w:proofErr w:type="spellEnd"/>
+      <w:r>
+        <w:rPr>
+          <w:rFonts w:ascii="Arial" w:hAnsi="Arial" w:cs="Arial"/>
+          <w:color w:val="000000"/>
+          <w:sz w:val="22"/>
+          <w:szCs w:val="22"/>
+        </w:rPr>
+        <w:t xml:space="preserve"> </w:t>
+      </w:r>
+      <w:proofErr w:type="spellStart"/>
+      <w:r>
+        <w:rPr>
+          <w:rFonts w:ascii="Arial" w:hAnsi="Arial" w:cs="Arial"/>
+          <w:color w:val="000000"/>
+          <w:sz w:val="22"/>
+          <w:szCs w:val="22"/>
+        </w:rPr>
+        <w:t>tenggat</w:t>
+      </w:r>
+      <w:proofErr w:type="spellEnd"/>
+      <w:r>
+        <w:rPr>
+          <w:rFonts w:ascii="Arial" w:hAnsi="Arial" w:cs="Arial"/>
+          <w:color w:val="000000"/>
+          <w:sz w:val="22"/>
+          <w:szCs w:val="22"/>
+        </w:rPr>
+        <w:t xml:space="preserve"> </w:t>
+      </w:r>
+      <w:proofErr w:type="spellStart"/>
+      <w:r>
+        <w:rPr>
+          <w:rFonts w:ascii="Arial" w:hAnsi="Arial" w:cs="Arial"/>
+          <w:color w:val="000000"/>
+          <w:sz w:val="22"/>
+          <w:szCs w:val="22"/>
+        </w:rPr>
+        <w:t>waktu</w:t>
+      </w:r>
+      <w:proofErr w:type="spellEnd"/>
+      <w:r>
+        <w:rPr>
+          <w:rFonts w:ascii="Arial" w:hAnsi="Arial" w:cs="Arial"/>
+          <w:color w:val="000000"/>
+          <w:sz w:val="22"/>
+          <w:szCs w:val="22"/>
+        </w:rPr>
+        <w:t>.</w:t>
+      </w:r>
+    </w:p>
+    <w:p>
+      <w:pPr>
+        <w:pStyle w:val="NormalWeb"/>
+        <w:numPr>
+          <w:ilvl w:val="0"/>
+          <w:numId w:val="3"/>
+        </w:numPr>
+        <w:spacing w:before="0" w:beforeAutospacing="0" w:after="0" w:afterAutospacing="0"/>
+        <w:textAlignment w:val="baseline"/>
+        <w:rPr>
+          <w:rFonts w:ascii="Arial" w:hAnsi="Arial" w:cs="Arial"/>
+          <w:color w:val="000000"/>
+          <w:sz w:val="22"/>
+          <w:szCs w:val="22"/>
+        </w:rPr>
+      </w:pPr>
+      <w:proofErr w:type="spellStart"/>
+      <w:r>
+        <w:rPr>
+          <w:rFonts w:ascii="Arial" w:hAnsi="Arial" w:cs="Arial"/>
+          <w:b/>
+          <w:bCs/>
+          <w:color w:val="000000"/>
+          <w:sz w:val="22"/>
+          <w:szCs w:val="22"/>
+        </w:rPr>
+        <w:t>Meningkatkan</w:t>
+      </w:r>
+      <w:proofErr w:type="spellEnd"/>
+      <w:r>
+        <w:rPr>
+          <w:rFonts w:ascii="Arial" w:hAnsi="Arial" w:cs="Arial"/>
+          <w:b/>
+          <w:bCs/>
+          <w:color w:val="000000"/>
+          <w:sz w:val="22"/>
+          <w:szCs w:val="22"/>
+        </w:rPr>
+        <w:t xml:space="preserve"> </w:t>
+      </w:r>
+      <w:proofErr w:type="spellStart"/>
+      <w:r>
+        <w:rPr>
+          <w:rFonts w:ascii="Arial" w:hAnsi="Arial" w:cs="Arial"/>
+          <w:b/>
+          <w:bCs/>
+          <w:color w:val="000000"/>
+          <w:sz w:val="22"/>
+          <w:szCs w:val="22"/>
+        </w:rPr>
+        <w:t>Efisiensi</w:t>
+      </w:r>
+      <w:proofErr w:type="spellEnd"/>
+      <w:r>
+        <w:rPr>
+          <w:rFonts w:ascii="Arial" w:hAnsi="Arial" w:cs="Arial"/>
+          <w:b/>
+          <w:bCs/>
+          <w:color w:val="000000"/>
+          <w:sz w:val="22"/>
+          <w:szCs w:val="22"/>
+        </w:rPr>
+        <w:t xml:space="preserve"> </w:t>
+      </w:r>
+      <w:proofErr w:type="spellStart"/>
+      <w:r>
+        <w:rPr>
+          <w:rFonts w:ascii="Arial" w:hAnsi="Arial" w:cs="Arial"/>
+          <w:b/>
+          <w:bCs/>
+          <w:color w:val="000000"/>
+          <w:sz w:val="22"/>
+          <w:szCs w:val="22"/>
+        </w:rPr>
+        <w:t>Komunikasi</w:t>
+      </w:r>
+      <w:proofErr w:type="spellEnd"/>
+      <w:r>
+        <w:rPr>
+          <w:rFonts w:ascii="Arial" w:hAnsi="Arial" w:cs="Arial"/>
+          <w:b/>
+          <w:bCs/>
+          <w:color w:val="000000"/>
+          <w:sz w:val="22"/>
+          <w:szCs w:val="22"/>
+        </w:rPr>
+        <w:t xml:space="preserve"> Tim</w:t>
+      </w:r>
+      <w:r>
+        <w:rPr>
+          <w:rFonts w:ascii="Arial" w:hAnsi="Arial" w:cs="Arial"/>
+          <w:color w:val="000000"/>
+          <w:sz w:val="22"/>
+          <w:szCs w:val="22"/>
+        </w:rPr>
+        <w:t xml:space="preserve">: </w:t>
+      </w:r>
+      <w:proofErr w:type="spellStart"/>
+      <w:r>
+        <w:rPr>
+          <w:rFonts w:ascii="Arial" w:hAnsi="Arial" w:cs="Arial"/>
+          <w:color w:val="000000"/>
+          <w:sz w:val="22"/>
+          <w:szCs w:val="22"/>
+        </w:rPr>
+        <w:t>Menggunakan</w:t>
+      </w:r>
+      <w:proofErr w:type="spellEnd"/>
+      <w:r>
+        <w:rPr>
+          <w:rFonts w:ascii="Arial" w:hAnsi="Arial" w:cs="Arial"/>
+          <w:color w:val="000000"/>
+          <w:sz w:val="22"/>
+          <w:szCs w:val="22"/>
+        </w:rPr>
+        <w:t xml:space="preserve"> </w:t>
+      </w:r>
+      <w:proofErr w:type="spellStart"/>
+      <w:r>
+        <w:rPr>
+          <w:rFonts w:ascii="Arial" w:hAnsi="Arial" w:cs="Arial"/>
+          <w:color w:val="000000"/>
+          <w:sz w:val="22"/>
+          <w:szCs w:val="22"/>
+        </w:rPr>
+        <w:t>fitur</w:t>
+      </w:r>
+      <w:proofErr w:type="spellEnd"/>
+      <w:r>
+        <w:rPr>
+          <w:rFonts w:ascii="Arial" w:hAnsi="Arial" w:cs="Arial"/>
+          <w:color w:val="000000"/>
+          <w:sz w:val="22"/>
+          <w:szCs w:val="22"/>
+        </w:rPr>
+        <w:t xml:space="preserve"> </w:t>
+      </w:r>
+      <w:proofErr w:type="spellStart"/>
+      <w:r>
+        <w:rPr>
+          <w:rFonts w:ascii="Arial" w:hAnsi="Arial" w:cs="Arial"/>
+          <w:color w:val="000000"/>
+          <w:sz w:val="22"/>
+          <w:szCs w:val="22"/>
+        </w:rPr>
+        <w:t>kolaborasi</w:t>
+      </w:r>
+      <w:proofErr w:type="spellEnd"/>
+      <w:r>
+        <w:rPr>
+          <w:rFonts w:ascii="Arial" w:hAnsi="Arial" w:cs="Arial"/>
+          <w:color w:val="000000"/>
+          <w:sz w:val="22"/>
+          <w:szCs w:val="22"/>
+        </w:rPr>
+        <w:t xml:space="preserve"> </w:t>
+      </w:r>
+      <w:proofErr w:type="spellStart"/>
+      <w:r>
+        <w:rPr>
+          <w:rFonts w:ascii="Arial" w:hAnsi="Arial" w:cs="Arial"/>
+          <w:color w:val="000000"/>
+          <w:sz w:val="22"/>
+          <w:szCs w:val="22"/>
+        </w:rPr>
+        <w:t>berbasis</w:t>
+      </w:r>
+      <w:proofErr w:type="spellEnd"/>
+      <w:r>
+        <w:rPr>
+          <w:rFonts w:ascii="Arial" w:hAnsi="Arial" w:cs="Arial"/>
+          <w:color w:val="000000"/>
+          <w:sz w:val="22"/>
+          <w:szCs w:val="22"/>
+        </w:rPr>
+        <w:t xml:space="preserve"> </w:t>
+      </w:r>
+      <w:proofErr w:type="spellStart"/>
+      <w:r>
+        <w:rPr>
+          <w:rFonts w:ascii="Arial" w:hAnsi="Arial" w:cs="Arial"/>
+          <w:color w:val="000000"/>
+          <w:sz w:val="22"/>
+          <w:szCs w:val="22"/>
+        </w:rPr>
+        <w:t>sistem</w:t>
+      </w:r>
+      <w:proofErr w:type="spellEnd"/>
+      <w:r>
+        <w:rPr>
+          <w:rFonts w:ascii="Arial" w:hAnsi="Arial" w:cs="Arial"/>
+          <w:color w:val="000000"/>
+          <w:sz w:val="22"/>
+          <w:szCs w:val="22"/>
+        </w:rPr>
+        <w:t xml:space="preserve"> </w:t>
+      </w:r>
+      <w:proofErr w:type="spellStart"/>
+      <w:r>
+        <w:rPr>
+          <w:rFonts w:ascii="Arial" w:hAnsi="Arial" w:cs="Arial"/>
+          <w:color w:val="000000"/>
+          <w:sz w:val="22"/>
+          <w:szCs w:val="22"/>
+        </w:rPr>
+        <w:t>untuk</w:t>
+      </w:r>
+      <w:proofErr w:type="spellEnd"/>
+      <w:r>
+        <w:rPr>
+          <w:rFonts w:ascii="Arial" w:hAnsi="Arial" w:cs="Arial"/>
+          <w:color w:val="000000"/>
+          <w:sz w:val="22"/>
+          <w:szCs w:val="22"/>
+        </w:rPr>
+        <w:t xml:space="preserve"> </w:t>
+      </w:r>
+      <w:proofErr w:type="spellStart"/>
+      <w:r>
+        <w:rPr>
+          <w:rFonts w:ascii="Arial" w:hAnsi="Arial" w:cs="Arial"/>
+          <w:color w:val="000000"/>
+          <w:sz w:val="22"/>
+          <w:szCs w:val="22"/>
+        </w:rPr>
+        <w:t>mengurangi</w:t>
+      </w:r>
+      <w:proofErr w:type="spellEnd"/>
+      <w:r>
+        <w:rPr>
+          <w:rFonts w:ascii="Arial" w:hAnsi="Arial" w:cs="Arial"/>
+          <w:color w:val="000000"/>
+          <w:sz w:val="22"/>
+          <w:szCs w:val="22"/>
+        </w:rPr>
+        <w:t xml:space="preserve"> </w:t>
+      </w:r>
+      <w:proofErr w:type="spellStart"/>
+      <w:r>
+        <w:rPr>
+          <w:rFonts w:ascii="Arial" w:hAnsi="Arial" w:cs="Arial"/>
+          <w:color w:val="000000"/>
+          <w:sz w:val="22"/>
+          <w:szCs w:val="22"/>
+        </w:rPr>
+        <w:t>ketergantungan</w:t>
+      </w:r>
+      <w:proofErr w:type="spellEnd"/>
+      <w:r>
+        <w:rPr>
+          <w:rFonts w:ascii="Arial" w:hAnsi="Arial" w:cs="Arial"/>
+          <w:color w:val="000000"/>
+          <w:sz w:val="22"/>
+          <w:szCs w:val="22"/>
+        </w:rPr>
+        <w:t xml:space="preserve"> pada email dan </w:t>
+      </w:r>
+      <w:proofErr w:type="spellStart"/>
+      <w:r>
+        <w:rPr>
+          <w:rFonts w:ascii="Arial" w:hAnsi="Arial" w:cs="Arial"/>
+          <w:color w:val="000000"/>
+          <w:sz w:val="22"/>
+          <w:szCs w:val="22"/>
+        </w:rPr>
+        <w:t>pesan</w:t>
+      </w:r>
+      <w:proofErr w:type="spellEnd"/>
+      <w:r>
+        <w:rPr>
+          <w:rFonts w:ascii="Arial" w:hAnsi="Arial" w:cs="Arial"/>
+          <w:color w:val="000000"/>
+          <w:sz w:val="22"/>
+          <w:szCs w:val="22"/>
+        </w:rPr>
+        <w:t xml:space="preserve"> </w:t>
+      </w:r>
+      <w:proofErr w:type="spellStart"/>
+      <w:r>
+        <w:rPr>
+          <w:rFonts w:ascii="Arial" w:hAnsi="Arial" w:cs="Arial"/>
+          <w:color w:val="000000"/>
+          <w:sz w:val="22"/>
+          <w:szCs w:val="22"/>
+        </w:rPr>
+        <w:t>teks</w:t>
+      </w:r>
+      <w:proofErr w:type="spellEnd"/>
+      <w:r>
+        <w:rPr>
+          <w:rFonts w:ascii="Arial" w:hAnsi="Arial" w:cs="Arial"/>
+          <w:color w:val="000000"/>
+          <w:sz w:val="22"/>
+          <w:szCs w:val="22"/>
+        </w:rPr>
+        <w:t xml:space="preserve">, </w:t>
+      </w:r>
+      <w:proofErr w:type="spellStart"/>
+      <w:r>
+        <w:rPr>
+          <w:rFonts w:ascii="Arial" w:hAnsi="Arial" w:cs="Arial"/>
+          <w:color w:val="000000"/>
+          <w:sz w:val="22"/>
+          <w:szCs w:val="22"/>
+        </w:rPr>
+        <w:t>sehingga</w:t>
+      </w:r>
+      <w:proofErr w:type="spellEnd"/>
+      <w:r>
+        <w:rPr>
+          <w:rFonts w:ascii="Arial" w:hAnsi="Arial" w:cs="Arial"/>
+          <w:color w:val="000000"/>
+          <w:sz w:val="22"/>
+          <w:szCs w:val="22"/>
+        </w:rPr>
+        <w:t xml:space="preserve"> </w:t>
+      </w:r>
+      <w:proofErr w:type="spellStart"/>
+      <w:r>
+        <w:rPr>
+          <w:rFonts w:ascii="Arial" w:hAnsi="Arial" w:cs="Arial"/>
+          <w:color w:val="000000"/>
+          <w:sz w:val="22"/>
+          <w:szCs w:val="22"/>
+        </w:rPr>
+        <w:t>meminimalisir</w:t>
+      </w:r>
+      <w:proofErr w:type="spellEnd"/>
+      <w:r>
+        <w:rPr>
+          <w:rFonts w:ascii="Arial" w:hAnsi="Arial" w:cs="Arial"/>
+          <w:color w:val="000000"/>
+          <w:sz w:val="22"/>
+          <w:szCs w:val="22"/>
+        </w:rPr>
+        <w:t xml:space="preserve"> </w:t>
+      </w:r>
+      <w:proofErr w:type="spellStart"/>
+      <w:r>
+        <w:rPr>
+          <w:rFonts w:ascii="Arial" w:hAnsi="Arial" w:cs="Arial"/>
+          <w:color w:val="000000"/>
+          <w:sz w:val="22"/>
+          <w:szCs w:val="22"/>
+        </w:rPr>
+        <w:t>miskomunikasi</w:t>
+      </w:r>
+      <w:proofErr w:type="spellEnd"/>
+      <w:r>
+        <w:rPr>
+          <w:rFonts w:ascii="Arial" w:hAnsi="Arial" w:cs="Arial"/>
+          <w:color w:val="000000"/>
+          <w:sz w:val="22"/>
+          <w:szCs w:val="22"/>
+        </w:rPr>
+        <w:t xml:space="preserve"> dan </w:t>
+      </w:r>
+      <w:proofErr w:type="spellStart"/>
+      <w:r>
+        <w:rPr>
+          <w:rFonts w:ascii="Arial" w:hAnsi="Arial" w:cs="Arial"/>
+          <w:color w:val="000000"/>
+          <w:sz w:val="22"/>
+          <w:szCs w:val="22"/>
+        </w:rPr>
+        <w:t>tumpang</w:t>
+      </w:r>
+      <w:proofErr w:type="spellEnd"/>
+      <w:r>
+        <w:rPr>
+          <w:rFonts w:ascii="Arial" w:hAnsi="Arial" w:cs="Arial"/>
+          <w:color w:val="000000"/>
+          <w:sz w:val="22"/>
+          <w:szCs w:val="22"/>
+        </w:rPr>
+        <w:t xml:space="preserve"> </w:t>
+      </w:r>
+      <w:proofErr w:type="spellStart"/>
+      <w:r>
+        <w:rPr>
+          <w:rFonts w:ascii="Arial" w:hAnsi="Arial" w:cs="Arial"/>
+          <w:color w:val="000000"/>
+          <w:sz w:val="22"/>
+          <w:szCs w:val="22"/>
+        </w:rPr>
+        <w:t>tindih</w:t>
+      </w:r>
+      <w:proofErr w:type="spellEnd"/>
+      <w:r>
+        <w:rPr>
+          <w:rFonts w:ascii="Arial" w:hAnsi="Arial" w:cs="Arial"/>
+          <w:color w:val="000000"/>
+          <w:sz w:val="22"/>
+          <w:szCs w:val="22"/>
+        </w:rPr>
+        <w:t xml:space="preserve"> </w:t>
+      </w:r>
+      <w:proofErr w:type="spellStart"/>
+      <w:r>
+        <w:rPr>
+          <w:rFonts w:ascii="Arial" w:hAnsi="Arial" w:cs="Arial"/>
+          <w:color w:val="000000"/>
+          <w:sz w:val="22"/>
+          <w:szCs w:val="22"/>
+        </w:rPr>
+        <w:t>tugas</w:t>
+      </w:r>
+      <w:proofErr w:type="spellEnd"/>
+      <w:r>
+        <w:rPr>
+          <w:rFonts w:ascii="Arial" w:hAnsi="Arial" w:cs="Arial"/>
+          <w:color w:val="000000"/>
+          <w:sz w:val="22"/>
+          <w:szCs w:val="22"/>
+        </w:rPr>
+        <w:t>.</w:t>
+      </w:r>
+    </w:p>
+    <w:p>
+      <w:pPr>
+        <w:pStyle w:val="NormalWeb"/>
+        <w:numPr>
+          <w:ilvl w:val="0"/>
+          <w:numId w:val="3"/>
+        </w:numPr>
+        <w:spacing w:before="0" w:beforeAutospacing="0" w:after="0" w:afterAutospacing="0"/>
+        <w:textAlignment w:val="baseline"/>
+        <w:rPr>
+          <w:rFonts w:ascii="Arial" w:hAnsi="Arial" w:cs="Arial"/>
+          <w:color w:val="000000"/>
+          <w:sz w:val="22"/>
+          <w:szCs w:val="22"/>
+        </w:rPr>
+      </w:pPr>
+      <w:proofErr w:type="spellStart"/>
+      <w:r>
+        <w:rPr>
+          <w:rFonts w:ascii="Arial" w:hAnsi="Arial" w:cs="Arial"/>
+          <w:b/>
+          <w:bCs/>
+          <w:color w:val="000000"/>
+          <w:sz w:val="22"/>
+          <w:szCs w:val="22"/>
+        </w:rPr>
+        <w:t>Menyederhanakan</w:t>
+      </w:r>
+      <w:proofErr w:type="spellEnd"/>
+      <w:r>
+        <w:rPr>
+          <w:rFonts w:ascii="Arial" w:hAnsi="Arial" w:cs="Arial"/>
+          <w:b/>
+          <w:bCs/>
+          <w:color w:val="000000"/>
+          <w:sz w:val="22"/>
+          <w:szCs w:val="22"/>
+        </w:rPr>
+        <w:t xml:space="preserve"> </w:t>
+      </w:r>
+      <w:proofErr w:type="spellStart"/>
+      <w:r>
+        <w:rPr>
+          <w:rFonts w:ascii="Arial" w:hAnsi="Arial" w:cs="Arial"/>
+          <w:b/>
+          <w:bCs/>
+          <w:color w:val="000000"/>
+          <w:sz w:val="22"/>
+          <w:szCs w:val="22"/>
+        </w:rPr>
+        <w:t>Penyusunan</w:t>
+      </w:r>
+      <w:proofErr w:type="spellEnd"/>
+      <w:r>
+        <w:rPr>
+          <w:rFonts w:ascii="Arial" w:hAnsi="Arial" w:cs="Arial"/>
+          <w:b/>
+          <w:bCs/>
+          <w:color w:val="000000"/>
+          <w:sz w:val="22"/>
+          <w:szCs w:val="22"/>
+        </w:rPr>
+        <w:t xml:space="preserve"> </w:t>
+      </w:r>
+      <w:proofErr w:type="spellStart"/>
+      <w:r>
+        <w:rPr>
+          <w:rFonts w:ascii="Arial" w:hAnsi="Arial" w:cs="Arial"/>
+          <w:b/>
+          <w:bCs/>
+          <w:color w:val="000000"/>
+          <w:sz w:val="22"/>
+          <w:szCs w:val="22"/>
+        </w:rPr>
+        <w:t>Laporan</w:t>
+      </w:r>
+      <w:proofErr w:type="spellEnd"/>
+      <w:r>
+        <w:rPr>
+          <w:rFonts w:ascii="Arial" w:hAnsi="Arial" w:cs="Arial"/>
+          <w:b/>
+          <w:bCs/>
+          <w:color w:val="000000"/>
+          <w:sz w:val="22"/>
+          <w:szCs w:val="22"/>
+        </w:rPr>
+        <w:t xml:space="preserve"> </w:t>
+      </w:r>
+      <w:proofErr w:type="spellStart"/>
+      <w:r>
+        <w:rPr>
+          <w:rFonts w:ascii="Arial" w:hAnsi="Arial" w:cs="Arial"/>
+          <w:b/>
+          <w:bCs/>
+          <w:color w:val="000000"/>
+          <w:sz w:val="22"/>
+          <w:szCs w:val="22"/>
+        </w:rPr>
+        <w:t>Proyek</w:t>
+      </w:r>
+      <w:proofErr w:type="spellEnd"/>
+      <w:r>
+        <w:rPr>
+          <w:rFonts w:ascii="Arial" w:hAnsi="Arial" w:cs="Arial"/>
+          <w:color w:val="000000"/>
+          <w:sz w:val="22"/>
+          <w:szCs w:val="22"/>
+        </w:rPr>
+        <w:t xml:space="preserve">: </w:t>
+      </w:r>
+      <w:proofErr w:type="spellStart"/>
+      <w:r>
+        <w:rPr>
+          <w:rFonts w:ascii="Arial" w:hAnsi="Arial" w:cs="Arial"/>
+          <w:color w:val="000000"/>
+          <w:sz w:val="22"/>
+          <w:szCs w:val="22"/>
+        </w:rPr>
+        <w:t>Menyediakan</w:t>
+      </w:r>
+      <w:proofErr w:type="spellEnd"/>
+      <w:r>
+        <w:rPr>
+          <w:rFonts w:ascii="Arial" w:hAnsi="Arial" w:cs="Arial"/>
+          <w:color w:val="000000"/>
+          <w:sz w:val="22"/>
+          <w:szCs w:val="22"/>
+        </w:rPr>
+        <w:t xml:space="preserve"> </w:t>
+      </w:r>
+      <w:proofErr w:type="spellStart"/>
+      <w:r>
+        <w:rPr>
+          <w:rFonts w:ascii="Arial" w:hAnsi="Arial" w:cs="Arial"/>
+          <w:color w:val="000000"/>
+          <w:sz w:val="22"/>
+          <w:szCs w:val="22"/>
+        </w:rPr>
+        <w:t>laporan</w:t>
+      </w:r>
+      <w:proofErr w:type="spellEnd"/>
+      <w:r>
+        <w:rPr>
+          <w:rFonts w:ascii="Arial" w:hAnsi="Arial" w:cs="Arial"/>
+          <w:color w:val="000000"/>
+          <w:sz w:val="22"/>
+          <w:szCs w:val="22"/>
+        </w:rPr>
+        <w:t xml:space="preserve"> </w:t>
+      </w:r>
+      <w:proofErr w:type="spellStart"/>
+      <w:r>
+        <w:rPr>
+          <w:rFonts w:ascii="Arial" w:hAnsi="Arial" w:cs="Arial"/>
+          <w:color w:val="000000"/>
+          <w:sz w:val="22"/>
+          <w:szCs w:val="22"/>
+        </w:rPr>
+        <w:t>otomatis</w:t>
+      </w:r>
+      <w:proofErr w:type="spellEnd"/>
+      <w:r>
+        <w:rPr>
+          <w:rFonts w:ascii="Arial" w:hAnsi="Arial" w:cs="Arial"/>
+          <w:color w:val="000000"/>
+          <w:sz w:val="22"/>
+          <w:szCs w:val="22"/>
+        </w:rPr>
+        <w:t xml:space="preserve"> yang </w:t>
+      </w:r>
+      <w:proofErr w:type="spellStart"/>
+      <w:r>
+        <w:rPr>
+          <w:rFonts w:ascii="Arial" w:hAnsi="Arial" w:cs="Arial"/>
+          <w:color w:val="000000"/>
+          <w:sz w:val="22"/>
+          <w:szCs w:val="22"/>
+        </w:rPr>
+        <w:t>mudah</w:t>
+      </w:r>
+      <w:proofErr w:type="spellEnd"/>
+      <w:r>
+        <w:rPr>
+          <w:rFonts w:ascii="Arial" w:hAnsi="Arial" w:cs="Arial"/>
+          <w:color w:val="000000"/>
+          <w:sz w:val="22"/>
+          <w:szCs w:val="22"/>
+        </w:rPr>
+        <w:t xml:space="preserve"> </w:t>
+      </w:r>
+      <w:proofErr w:type="spellStart"/>
+      <w:r>
+        <w:rPr>
+          <w:rFonts w:ascii="Arial" w:hAnsi="Arial" w:cs="Arial"/>
+          <w:color w:val="000000"/>
+          <w:sz w:val="22"/>
+          <w:szCs w:val="22"/>
+        </w:rPr>
+        <w:t>diakses</w:t>
+      </w:r>
+      <w:proofErr w:type="spellEnd"/>
+      <w:r>
+        <w:rPr>
+          <w:rFonts w:ascii="Arial" w:hAnsi="Arial" w:cs="Arial"/>
+          <w:color w:val="000000"/>
+          <w:sz w:val="22"/>
+          <w:szCs w:val="22"/>
+        </w:rPr>
+        <w:t xml:space="preserve">, </w:t>
+      </w:r>
+      <w:proofErr w:type="spellStart"/>
+      <w:r>
+        <w:rPr>
+          <w:rFonts w:ascii="Arial" w:hAnsi="Arial" w:cs="Arial"/>
+          <w:color w:val="000000"/>
+          <w:sz w:val="22"/>
+          <w:szCs w:val="22"/>
+        </w:rPr>
+        <w:t>memungkinkan</w:t>
+      </w:r>
+      <w:proofErr w:type="spellEnd"/>
+      <w:r>
+        <w:rPr>
+          <w:rFonts w:ascii="Arial" w:hAnsi="Arial" w:cs="Arial"/>
+          <w:color w:val="000000"/>
+          <w:sz w:val="22"/>
+          <w:szCs w:val="22"/>
+        </w:rPr>
+        <w:t xml:space="preserve"> </w:t>
+      </w:r>
+      <w:proofErr w:type="spellStart"/>
+      <w:r>
+        <w:rPr>
+          <w:rFonts w:ascii="Arial" w:hAnsi="Arial" w:cs="Arial"/>
+          <w:color w:val="000000"/>
+          <w:sz w:val="22"/>
+          <w:szCs w:val="22"/>
+        </w:rPr>
+        <w:t>manajer</w:t>
+      </w:r>
+      <w:proofErr w:type="spellEnd"/>
+      <w:r>
+        <w:rPr>
+          <w:rFonts w:ascii="Arial" w:hAnsi="Arial" w:cs="Arial"/>
+          <w:color w:val="000000"/>
+          <w:sz w:val="22"/>
+          <w:szCs w:val="22"/>
+        </w:rPr>
+        <w:t xml:space="preserve"> dan CEO </w:t>
+      </w:r>
+      <w:proofErr w:type="spellStart"/>
+      <w:r>
+        <w:rPr>
+          <w:rFonts w:ascii="Arial" w:hAnsi="Arial" w:cs="Arial"/>
+          <w:color w:val="000000"/>
+          <w:sz w:val="22"/>
+          <w:szCs w:val="22"/>
+        </w:rPr>
+        <w:t>untuk</w:t>
+      </w:r>
+      <w:proofErr w:type="spellEnd"/>
+      <w:r>
+        <w:rPr>
+          <w:rFonts w:ascii="Arial" w:hAnsi="Arial" w:cs="Arial"/>
+          <w:color w:val="000000"/>
+          <w:sz w:val="22"/>
+          <w:szCs w:val="22"/>
+        </w:rPr>
+        <w:t xml:space="preserve"> </w:t>
+      </w:r>
+      <w:proofErr w:type="spellStart"/>
+      <w:r>
+        <w:rPr>
+          <w:rFonts w:ascii="Arial" w:hAnsi="Arial" w:cs="Arial"/>
+          <w:color w:val="000000"/>
+          <w:sz w:val="22"/>
+          <w:szCs w:val="22"/>
+        </w:rPr>
+        <w:t>memantau</w:t>
+      </w:r>
+      <w:proofErr w:type="spellEnd"/>
+      <w:r>
+        <w:rPr>
+          <w:rFonts w:ascii="Arial" w:hAnsi="Arial" w:cs="Arial"/>
+          <w:color w:val="000000"/>
+          <w:sz w:val="22"/>
+          <w:szCs w:val="22"/>
+        </w:rPr>
+        <w:t xml:space="preserve"> </w:t>
+      </w:r>
+      <w:proofErr w:type="spellStart"/>
+      <w:r>
+        <w:rPr>
+          <w:rFonts w:ascii="Arial" w:hAnsi="Arial" w:cs="Arial"/>
+          <w:color w:val="000000"/>
+          <w:sz w:val="22"/>
+          <w:szCs w:val="22"/>
+        </w:rPr>
+        <w:t>progres</w:t>
+      </w:r>
+      <w:proofErr w:type="spellEnd"/>
+      <w:r>
+        <w:rPr>
+          <w:rFonts w:ascii="Arial" w:hAnsi="Arial" w:cs="Arial"/>
+          <w:color w:val="000000"/>
+          <w:sz w:val="22"/>
+          <w:szCs w:val="22"/>
+        </w:rPr>
+        <w:t xml:space="preserve"> dan </w:t>
+      </w:r>
+      <w:proofErr w:type="spellStart"/>
+      <w:r>
+        <w:rPr>
+          <w:rFonts w:ascii="Arial" w:hAnsi="Arial" w:cs="Arial"/>
+          <w:color w:val="000000"/>
+          <w:sz w:val="22"/>
+          <w:szCs w:val="22"/>
+        </w:rPr>
+        <w:t>menilai</w:t>
+      </w:r>
+      <w:proofErr w:type="spellEnd"/>
+      <w:r>
+        <w:rPr>
+          <w:rFonts w:ascii="Arial" w:hAnsi="Arial" w:cs="Arial"/>
+          <w:color w:val="000000"/>
+          <w:sz w:val="22"/>
+          <w:szCs w:val="22"/>
+        </w:rPr>
+        <w:t xml:space="preserve"> </w:t>
+      </w:r>
+      <w:proofErr w:type="spellStart"/>
+      <w:r>
+        <w:rPr>
+          <w:rFonts w:ascii="Arial" w:hAnsi="Arial" w:cs="Arial"/>
+          <w:color w:val="000000"/>
+          <w:sz w:val="22"/>
+          <w:szCs w:val="22"/>
+        </w:rPr>
+        <w:t>kinerja</w:t>
+      </w:r>
+      <w:proofErr w:type="spellEnd"/>
+      <w:r>
+        <w:rPr>
+          <w:rFonts w:ascii="Arial" w:hAnsi="Arial" w:cs="Arial"/>
+          <w:color w:val="000000"/>
+          <w:sz w:val="22"/>
+          <w:szCs w:val="22"/>
+        </w:rPr>
+        <w:t xml:space="preserve"> </w:t>
+      </w:r>
+      <w:proofErr w:type="spellStart"/>
+      <w:r>
+        <w:rPr>
+          <w:rFonts w:ascii="Arial" w:hAnsi="Arial" w:cs="Arial"/>
+          <w:color w:val="000000"/>
+          <w:sz w:val="22"/>
+          <w:szCs w:val="22"/>
+        </w:rPr>
+        <w:t>secara</w:t>
+      </w:r>
+      <w:proofErr w:type="spellEnd"/>
+      <w:r>
+        <w:rPr>
+          <w:rFonts w:ascii="Arial" w:hAnsi="Arial" w:cs="Arial"/>
+          <w:color w:val="000000"/>
+          <w:sz w:val="22"/>
+          <w:szCs w:val="22"/>
+        </w:rPr>
+        <w:t xml:space="preserve"> real-time.</w:t>
+      </w:r>
+    </w:p>
+    <w:p>
+      <w:pPr>
+        <w:pStyle w:val="NormalWeb"/>
+        <w:numPr>
+          <w:ilvl w:val="0"/>
+          <w:numId w:val="3"/>
+        </w:numPr>
+        <w:spacing w:before="0" w:beforeAutospacing="0" w:after="240" w:afterAutospacing="0"/>
+        <w:textAlignment w:val="baseline"/>
+        <w:rPr>
+          <w:rFonts w:ascii="Arial" w:hAnsi="Arial" w:cs="Arial"/>
+          <w:color w:val="000000"/>
+          <w:sz w:val="22"/>
+          <w:szCs w:val="22"/>
+        </w:rPr>
+      </w:pPr>
+      <w:proofErr w:type="spellStart"/>
+      <w:r>
+        <w:rPr>
+          <w:rFonts w:ascii="Arial" w:hAnsi="Arial" w:cs="Arial"/>
+          <w:b/>
+          <w:bCs/>
+          <w:color w:val="000000"/>
+          <w:sz w:val="22"/>
+          <w:szCs w:val="22"/>
+        </w:rPr>
+        <w:t>Sistem</w:t>
+      </w:r>
+      <w:proofErr w:type="spellEnd"/>
+      <w:r>
+        <w:rPr>
+          <w:rFonts w:ascii="Arial" w:hAnsi="Arial" w:cs="Arial"/>
+          <w:b/>
+          <w:bCs/>
+          <w:color w:val="000000"/>
+          <w:sz w:val="22"/>
+          <w:szCs w:val="22"/>
+        </w:rPr>
+        <w:t xml:space="preserve"> </w:t>
+      </w:r>
+      <w:proofErr w:type="spellStart"/>
+      <w:r>
+        <w:rPr>
+          <w:rFonts w:ascii="Arial" w:hAnsi="Arial" w:cs="Arial"/>
+          <w:b/>
+          <w:bCs/>
+          <w:color w:val="000000"/>
+          <w:sz w:val="22"/>
+          <w:szCs w:val="22"/>
+        </w:rPr>
+        <w:t>Pencatatan</w:t>
+      </w:r>
+      <w:proofErr w:type="spellEnd"/>
+      <w:r>
+        <w:rPr>
+          <w:rFonts w:ascii="Arial" w:hAnsi="Arial" w:cs="Arial"/>
+          <w:b/>
+          <w:bCs/>
+          <w:color w:val="000000"/>
+          <w:sz w:val="22"/>
+          <w:szCs w:val="22"/>
+        </w:rPr>
+        <w:t xml:space="preserve"> Waktu </w:t>
+      </w:r>
+      <w:proofErr w:type="spellStart"/>
+      <w:r>
+        <w:rPr>
+          <w:rFonts w:ascii="Arial" w:hAnsi="Arial" w:cs="Arial"/>
+          <w:b/>
+          <w:bCs/>
+          <w:color w:val="000000"/>
+          <w:sz w:val="22"/>
+          <w:szCs w:val="22"/>
+        </w:rPr>
+        <w:t>Kerja</w:t>
+      </w:r>
+      <w:proofErr w:type="spellEnd"/>
+      <w:r>
+        <w:rPr>
+          <w:rFonts w:ascii="Arial" w:hAnsi="Arial" w:cs="Arial"/>
+          <w:color w:val="000000"/>
+          <w:sz w:val="22"/>
+          <w:szCs w:val="22"/>
+        </w:rPr>
+        <w:t xml:space="preserve">: </w:t>
+      </w:r>
+      <w:proofErr w:type="spellStart"/>
+      <w:r>
+        <w:rPr>
+          <w:rFonts w:ascii="Arial" w:hAnsi="Arial" w:cs="Arial"/>
+          <w:color w:val="000000"/>
+          <w:sz w:val="22"/>
+          <w:szCs w:val="22"/>
+        </w:rPr>
+        <w:t>Menyediakan</w:t>
+      </w:r>
+      <w:proofErr w:type="spellEnd"/>
+      <w:r>
+        <w:rPr>
+          <w:rFonts w:ascii="Arial" w:hAnsi="Arial" w:cs="Arial"/>
+          <w:color w:val="000000"/>
+          <w:sz w:val="22"/>
+          <w:szCs w:val="22"/>
+        </w:rPr>
+        <w:t xml:space="preserve"> </w:t>
+      </w:r>
+      <w:proofErr w:type="spellStart"/>
+      <w:r>
+        <w:rPr>
+          <w:rFonts w:ascii="Arial" w:hAnsi="Arial" w:cs="Arial"/>
+          <w:color w:val="000000"/>
+          <w:sz w:val="22"/>
+          <w:szCs w:val="22"/>
+        </w:rPr>
+        <w:t>alat</w:t>
+      </w:r>
+      <w:proofErr w:type="spellEnd"/>
+      <w:r>
+        <w:rPr>
+          <w:rFonts w:ascii="Arial" w:hAnsi="Arial" w:cs="Arial"/>
+          <w:color w:val="000000"/>
+          <w:sz w:val="22"/>
+          <w:szCs w:val="22"/>
+        </w:rPr>
+        <w:t xml:space="preserve"> </w:t>
+      </w:r>
+      <w:proofErr w:type="spellStart"/>
+      <w:r>
+        <w:rPr>
+          <w:rFonts w:ascii="Arial" w:hAnsi="Arial" w:cs="Arial"/>
+          <w:color w:val="000000"/>
+          <w:sz w:val="22"/>
+          <w:szCs w:val="22"/>
+        </w:rPr>
+        <w:t>untuk</w:t>
+      </w:r>
+      <w:proofErr w:type="spellEnd"/>
+      <w:r>
+        <w:rPr>
+          <w:rFonts w:ascii="Arial" w:hAnsi="Arial" w:cs="Arial"/>
+          <w:color w:val="000000"/>
+          <w:sz w:val="22"/>
+          <w:szCs w:val="22"/>
+        </w:rPr>
+        <w:t xml:space="preserve"> </w:t>
+      </w:r>
+      <w:proofErr w:type="spellStart"/>
+      <w:r>
+        <w:rPr>
+          <w:rFonts w:ascii="Arial" w:hAnsi="Arial" w:cs="Arial"/>
+          <w:color w:val="000000"/>
+          <w:sz w:val="22"/>
+          <w:szCs w:val="22"/>
+        </w:rPr>
+        <w:t>melacak</w:t>
+      </w:r>
+      <w:proofErr w:type="spellEnd"/>
+      <w:r>
+        <w:rPr>
+          <w:rFonts w:ascii="Arial" w:hAnsi="Arial" w:cs="Arial"/>
+          <w:color w:val="000000"/>
+          <w:sz w:val="22"/>
+          <w:szCs w:val="22"/>
+        </w:rPr>
+        <w:t xml:space="preserve"> </w:t>
+      </w:r>
+      <w:proofErr w:type="spellStart"/>
+      <w:r>
+        <w:rPr>
+          <w:rFonts w:ascii="Arial" w:hAnsi="Arial" w:cs="Arial"/>
+          <w:color w:val="000000"/>
+          <w:sz w:val="22"/>
+          <w:szCs w:val="22"/>
+        </w:rPr>
+        <w:t>waktu</w:t>
+      </w:r>
+      <w:proofErr w:type="spellEnd"/>
+      <w:r>
+        <w:rPr>
+          <w:rFonts w:ascii="Arial" w:hAnsi="Arial" w:cs="Arial"/>
+          <w:color w:val="000000"/>
+          <w:sz w:val="22"/>
+          <w:szCs w:val="22"/>
+        </w:rPr>
+        <w:t xml:space="preserve"> </w:t>
+      </w:r>
+      <w:proofErr w:type="spellStart"/>
+      <w:r>
+        <w:rPr>
+          <w:rFonts w:ascii="Arial" w:hAnsi="Arial" w:cs="Arial"/>
+          <w:color w:val="000000"/>
+          <w:sz w:val="22"/>
+          <w:szCs w:val="22"/>
+        </w:rPr>
+        <w:t>kerja</w:t>
+      </w:r>
+      <w:proofErr w:type="spellEnd"/>
+      <w:r>
+        <w:rPr>
+          <w:rFonts w:ascii="Arial" w:hAnsi="Arial" w:cs="Arial"/>
+          <w:color w:val="000000"/>
+          <w:sz w:val="22"/>
+          <w:szCs w:val="22"/>
+        </w:rPr>
+        <w:t xml:space="preserve"> yang </w:t>
+      </w:r>
+      <w:proofErr w:type="spellStart"/>
+      <w:r>
+        <w:rPr>
+          <w:rFonts w:ascii="Arial" w:hAnsi="Arial" w:cs="Arial"/>
+          <w:color w:val="000000"/>
+          <w:sz w:val="22"/>
+          <w:szCs w:val="22"/>
+        </w:rPr>
+        <w:t>dihabiskan</w:t>
+      </w:r>
+      <w:proofErr w:type="spellEnd"/>
+      <w:r>
+        <w:rPr>
+          <w:rFonts w:ascii="Arial" w:hAnsi="Arial" w:cs="Arial"/>
+          <w:color w:val="000000"/>
+          <w:sz w:val="22"/>
+          <w:szCs w:val="22"/>
+        </w:rPr>
+        <w:t xml:space="preserve"> pada </w:t>
+      </w:r>
+      <w:proofErr w:type="spellStart"/>
+      <w:r>
+        <w:rPr>
+          <w:rFonts w:ascii="Arial" w:hAnsi="Arial" w:cs="Arial"/>
+          <w:color w:val="000000"/>
+          <w:sz w:val="22"/>
+          <w:szCs w:val="22"/>
+        </w:rPr>
+        <w:t>setiap</w:t>
+      </w:r>
+      <w:proofErr w:type="spellEnd"/>
+      <w:r>
+        <w:rPr>
+          <w:rFonts w:ascii="Arial" w:hAnsi="Arial" w:cs="Arial"/>
+          <w:color w:val="000000"/>
+          <w:sz w:val="22"/>
+          <w:szCs w:val="22"/>
+        </w:rPr>
+        <w:t xml:space="preserve"> </w:t>
+      </w:r>
+      <w:proofErr w:type="spellStart"/>
+      <w:r>
+        <w:rPr>
+          <w:rFonts w:ascii="Arial" w:hAnsi="Arial" w:cs="Arial"/>
+          <w:color w:val="000000"/>
+          <w:sz w:val="22"/>
+          <w:szCs w:val="22"/>
+        </w:rPr>
+        <w:t>tugas</w:t>
+      </w:r>
+      <w:proofErr w:type="spellEnd"/>
+      <w:r>
+        <w:rPr>
+          <w:rFonts w:ascii="Arial" w:hAnsi="Arial" w:cs="Arial"/>
+          <w:color w:val="000000"/>
+          <w:sz w:val="22"/>
+          <w:szCs w:val="22"/>
+        </w:rPr>
+        <w:t xml:space="preserve">, </w:t>
+      </w:r>
+      <w:proofErr w:type="spellStart"/>
+      <w:r>
+        <w:rPr>
+          <w:rFonts w:ascii="Arial" w:hAnsi="Arial" w:cs="Arial"/>
+          <w:color w:val="000000"/>
+          <w:sz w:val="22"/>
+          <w:szCs w:val="22"/>
+        </w:rPr>
+        <w:t>membantu</w:t>
+      </w:r>
+      <w:proofErr w:type="spellEnd"/>
+      <w:r>
+        <w:rPr>
+          <w:rFonts w:ascii="Arial" w:hAnsi="Arial" w:cs="Arial"/>
+          <w:color w:val="000000"/>
+          <w:sz w:val="22"/>
+          <w:szCs w:val="22"/>
+        </w:rPr>
+        <w:t xml:space="preserve"> </w:t>
+      </w:r>
+      <w:proofErr w:type="spellStart"/>
+      <w:r>
+        <w:rPr>
+          <w:rFonts w:ascii="Arial" w:hAnsi="Arial" w:cs="Arial"/>
+          <w:color w:val="000000"/>
+          <w:sz w:val="22"/>
+          <w:szCs w:val="22"/>
+        </w:rPr>
+        <w:t>evaluasi</w:t>
+      </w:r>
+      <w:proofErr w:type="spellEnd"/>
+      <w:r>
+        <w:rPr>
+          <w:rFonts w:ascii="Arial" w:hAnsi="Arial" w:cs="Arial"/>
+          <w:color w:val="000000"/>
+          <w:sz w:val="22"/>
+          <w:szCs w:val="22"/>
+        </w:rPr>
+        <w:t xml:space="preserve"> </w:t>
+      </w:r>
+      <w:proofErr w:type="spellStart"/>
+      <w:r>
+        <w:rPr>
+          <w:rFonts w:ascii="Arial" w:hAnsi="Arial" w:cs="Arial"/>
+          <w:color w:val="000000"/>
+          <w:sz w:val="22"/>
+          <w:szCs w:val="22"/>
+        </w:rPr>
+        <w:t>produktivitas</w:t>
+      </w:r>
+      <w:proofErr w:type="spellEnd"/>
+      <w:r>
+        <w:rPr>
+          <w:rFonts w:ascii="Arial" w:hAnsi="Arial" w:cs="Arial"/>
+          <w:color w:val="000000"/>
+          <w:sz w:val="22"/>
+          <w:szCs w:val="22"/>
+        </w:rPr>
+        <w:t xml:space="preserve"> dan </w:t>
+      </w:r>
+      <w:proofErr w:type="spellStart"/>
+      <w:r>
+        <w:rPr>
+          <w:rFonts w:ascii="Arial" w:hAnsi="Arial" w:cs="Arial"/>
+          <w:color w:val="000000"/>
+          <w:sz w:val="22"/>
+          <w:szCs w:val="22"/>
+        </w:rPr>
+        <w:t>perhitungan</w:t>
+      </w:r>
+      <w:proofErr w:type="spellEnd"/>
+      <w:r>
+        <w:rPr>
+          <w:rFonts w:ascii="Arial" w:hAnsi="Arial" w:cs="Arial"/>
+          <w:color w:val="000000"/>
+          <w:sz w:val="22"/>
+          <w:szCs w:val="22"/>
+        </w:rPr>
+        <w:t xml:space="preserve"> </w:t>
+      </w:r>
+      <w:proofErr w:type="spellStart"/>
+      <w:r>
+        <w:rPr>
+          <w:rFonts w:ascii="Arial" w:hAnsi="Arial" w:cs="Arial"/>
+          <w:color w:val="000000"/>
+          <w:sz w:val="22"/>
+          <w:szCs w:val="22"/>
+        </w:rPr>
+        <w:t>anggaran</w:t>
+      </w:r>
+      <w:proofErr w:type="spellEnd"/>
+      <w:r>
+        <w:rPr>
+          <w:rFonts w:ascii="Arial" w:hAnsi="Arial" w:cs="Arial"/>
+          <w:color w:val="000000"/>
+          <w:sz w:val="22"/>
+          <w:szCs w:val="22"/>
+        </w:rPr>
+        <w:t xml:space="preserve"> </w:t>
+      </w:r>
+      <w:proofErr w:type="spellStart"/>
+      <w:r>
+        <w:rPr>
+          <w:rFonts w:ascii="Arial" w:hAnsi="Arial" w:cs="Arial"/>
+          <w:color w:val="000000"/>
+          <w:sz w:val="22"/>
+          <w:szCs w:val="22"/>
+        </w:rPr>
+        <w:t>proyek</w:t>
+      </w:r>
+      <w:proofErr w:type="spellEnd"/>
+      <w:r>
+        <w:rPr>
+          <w:rFonts w:ascii="Arial" w:hAnsi="Arial" w:cs="Arial"/>
+          <w:color w:val="000000"/>
+          <w:sz w:val="22"/>
+          <w:szCs w:val="22"/>
+        </w:rPr>
+        <w:t>.</w:t>
+      </w:r>
+    </w:p>
+    <w:p>
+      <w:pPr>
+        <w:spacing w:before="100" w:beforeAutospacing="1" w:after="100" w:afterAutospacing="1" w:line="240" w:lineRule="auto"/>
+        <w:rPr>
+          <w:rFonts w:ascii="Times New Roman" w:eastAsia="Times New Roman" w:hAnsi="Times New Roman" w:cs="Times New Roman"/>
+          <w:sz w:val="24"/>
+          <w:szCs w:val="24"/>
+          <w:lang w:val="en-US"/>
+        </w:rPr>
+      </w:pPr>
+    </w:p>
+    <w:p>
+      <w:pPr>
+        <w:spacing w:before="100" w:beforeAutospacing="1" w:after="100" w:afterAutospacing="1" w:line="240" w:lineRule="auto"/>
+        <w:rPr>
+          <w:rFonts w:ascii="Times New Roman" w:eastAsia="Times New Roman" w:hAnsi="Times New Roman" w:cs="Times New Roman"/>
+          <w:sz w:val="24"/>
+          <w:szCs w:val="24"/>
+          <w:lang w:val="en-US"/>
+        </w:rPr>
+      </w:pPr>
+    </w:p>
+    <w:p>
+      <w:pPr>
+        <w:spacing w:before="100" w:beforeAutospacing="1" w:after="100" w:afterAutospacing="1" w:line="240" w:lineRule="auto"/>
+        <w:rPr>
+          <w:rFonts w:ascii="Times New Roman" w:eastAsia="Times New Roman" w:hAnsi="Times New Roman" w:cs="Times New Roman"/>
+          <w:sz w:val="24"/>
+          <w:szCs w:val="24"/>
+          <w:lang w:val="en-US"/>
+        </w:rPr>
+      </w:pPr>
+    </w:p>
+    <w:p>
+      <w:pPr>
+        <w:rPr>
+          <w:b/>
+          <w:bCs/>
+          <w:sz w:val="44"/>
+          <w:szCs w:val="44"/>
+          <w:lang w:val="id-ID"/>
+        </w:rPr>
+      </w:pPr>
+      <w:r>
+        <w:rPr>
+          <w:b/>
+          <w:bCs/>
+          <w:sz w:val="44"/>
+          <w:szCs w:val="44"/>
+          <w:lang w:val="id-ID"/>
+        </w:rPr>
+        <w:lastRenderedPageBreak/>
+        <w:t xml:space="preserve">Use Case Diagram </w:t>
+      </w:r>
+    </w:p>
+    <w:p>
+      <w:r>
+        <w:rPr>
+          <w:noProof/>
+        </w:rPr>
+        <w:drawing>
+          <wp:inline distT="0" distB="0" distL="0" distR="0" wp14:anchorId="7A9ECDBC" wp14:editId="39479398">
+            <wp:extent cx="5943600" cy="5463540"/>
+            <wp:effectExtent l="0" t="0" r="0" b="3810"/>
+            <wp:docPr id="2" name="Picture 2"/>
+            <wp:cNvGraphicFramePr>
+              <a:graphicFrameLocks xmlns:a="http://schemas.openxmlformats.org/drawingml/2006/main" noChangeAspect="1"/>
+            </wp:cNvGraphicFramePr>
+            <a:graphic xmlns:a="http://schemas.openxmlformats.org/drawingml/2006/main">
+              <a:graphicData uri="http://schemas.openxmlformats.org/drawingml/2006/picture">
+                <pic:pic xmlns:pic="http://schemas.openxmlformats.org/drawingml/2006/picture">
+                  <pic:nvPicPr>
+                    <pic:cNvPr id="1" name=""/>
+                    <pic:cNvPicPr/>
+                  </pic:nvPicPr>
+                  <pic:blipFill>
+                    <a:blip r:embed="rId6"/>
+                    <a:stretch>
+                      <a:fillRect/>
+                    </a:stretch>
+                  </pic:blipFill>
+                  <pic:spPr>
+                    <a:xfrm>
+                      <a:off x="0" y="0"/>
+                      <a:ext cx="5943600" cy="5463540"/>
+                    </a:xfrm>
+                    <a:prstGeom prst="rect">
+                      <a:avLst/>
+                    </a:prstGeom>
+                  </pic:spPr>
+                </pic:pic>
+              </a:graphicData>
+            </a:graphic>
+          </wp:inline>
+        </w:drawing>
+      </w:r>
+    </w:p>
+    <w:p>
+      <w:pPr>
+        <w:spacing w:before="100" w:beforeAutospacing="1" w:after="100" w:afterAutospacing="1" w:line="240" w:lineRule="auto"/>
+        <w:rPr>
+          <w:rFonts w:ascii="Times New Roman" w:eastAsia="Times New Roman" w:hAnsi="Times New Roman" w:cs="Times New Roman"/>
+          <w:sz w:val="24"/>
+          <w:szCs w:val="24"/>
+          <w:lang w:val="en-US"/>
+        </w:rPr>
+      </w:pPr>
+    </w:p>
     <w:p/>
     <w:p/>
     <w:p/>
@@ -12246,7 +14778,6 @@
           <w:szCs w:val="27"/>
           <w:lang w:val="en-US"/>
         </w:rPr>
-        <w:lastRenderedPageBreak/>
         <w:t>Definisi</w:t>
       </w:r>
       <w:proofErr w:type="spellEnd"/>
@@ -14794,6 +17325,7 @@
           <w:szCs w:val="24"/>
           <w:lang w:val="en-US"/>
         </w:rPr>
+        <w:lastRenderedPageBreak/>
         <w:t>Tidak</w:t>
       </w:r>
       <w:proofErr w:type="spellEnd"/>
@@ -15533,6 +18065,119 @@
     </w:lvl>
   </w:abstractNum>
   <w:abstractNum w:abstractNumId="1" w15:restartNumberingAfterBreak="0">
+    <w:nsid w:val="58C55979"/>
+    <w:multiLevelType w:val="multilevel"/>
+    <w:tmpl w:val="6A64FDA4"/>
+    <w:lvl w:ilvl="0">
+      <w:start w:val="1"/>
+      <w:numFmt w:val="decimal"/>
+      <w:lvlText w:val="%1."/>
+      <w:lvlJc w:val="left"/>
+      <w:pPr>
+        <w:tabs>
+          <w:tab w:val="num" w:pos="720"/>
+        </w:tabs>
+        <w:ind w:left="720" w:hanging="360"/>
+      </w:pPr>
+    </w:lvl>
+    <w:lvl w:ilvl="1" w:tentative="1">
+      <w:start w:val="1"/>
+      <w:numFmt w:val="decimal"/>
+      <w:lvlText w:val="%2."/>
+      <w:lvlJc w:val="left"/>
+      <w:pPr>
+        <w:tabs>
+          <w:tab w:val="num" w:pos="1440"/>
+        </w:tabs>
+        <w:ind w:left="1440" w:hanging="360"/>
+      </w:pPr>
+    </w:lvl>
+    <w:lvl w:ilvl="2" w:tentative="1">
+      <w:start w:val="1"/>
+      <w:numFmt w:val="decimal"/>
+      <w:lvlText w:val="%3."/>
+      <w:lvlJc w:val="left"/>
+      <w:pPr>
+        <w:tabs>
+          <w:tab w:val="num" w:pos="2160"/>
+        </w:tabs>
+        <w:ind w:left="2160" w:hanging="360"/>
+      </w:pPr>
+    </w:lvl>
+    <w:lvl w:ilvl="3" w:tentative="1">
+      <w:start w:val="1"/>
+      <w:numFmt w:val="decimal"/>
+      <w:lvlText w:val="%4."/>
+      <w:lvlJc w:val="left"/>
+      <w:pPr>
+        <w:tabs>
+          <w:tab w:val="num" w:pos="2880"/>
+        </w:tabs>
+        <w:ind w:left="2880" w:hanging="360"/>
+      </w:pPr>
+    </w:lvl>
+    <w:lvl w:ilvl="4" w:tentative="1">
+      <w:start w:val="1"/>
+      <w:numFmt w:val="decimal"/>
+      <w:lvlText w:val="%5."/>
+      <w:lvlJc w:val="left"/>
+      <w:pPr>
+        <w:tabs>
+          <w:tab w:val="num" w:pos="3600"/>
+        </w:tabs>
+        <w:ind w:left="3600" w:hanging="360"/>
+      </w:pPr>
+    </w:lvl>
+    <w:lvl w:ilvl="5" w:tentative="1">
+      <w:start w:val="1"/>
+      <w:numFmt w:val="decimal"/>
+      <w:lvlText w:val="%6."/>
+      <w:lvlJc w:val="left"/>
+      <w:pPr>
+        <w:tabs>
+          <w:tab w:val="num" w:pos="4320"/>
+        </w:tabs>
+        <w:ind w:left="4320" w:hanging="360"/>
+      </w:pPr>
+    </w:lvl>
+    <w:lvl w:ilvl="6" w:tentative="1">
+      <w:start w:val="1"/>
+      <w:numFmt w:val="decimal"/>
+      <w:lvlText w:val="%7."/>
+      <w:lvlJc w:val="left"/>
+      <w:pPr>
+        <w:tabs>
+          <w:tab w:val="num" w:pos="5040"/>
+        </w:tabs>
+        <w:ind w:left="5040" w:hanging="360"/>
+      </w:pPr>
+    </w:lvl>
+    <w:lvl w:ilvl="7" w:tentative="1">
+      <w:start w:val="1"/>
+      <w:numFmt w:val="decimal"/>
+      <w:lvlText w:val="%8."/>
+      <w:lvlJc w:val="left"/>
+      <w:pPr>
+        <w:tabs>
+          <w:tab w:val="num" w:pos="5760"/>
+        </w:tabs>
+        <w:ind w:left="5760" w:hanging="360"/>
+      </w:pPr>
+    </w:lvl>
+    <w:lvl w:ilvl="8" w:tentative="1">
+      <w:start w:val="1"/>
+      <w:numFmt w:val="decimal"/>
+      <w:lvlText w:val="%9."/>
+      <w:lvlJc w:val="left"/>
+      <w:pPr>
+        <w:tabs>
+          <w:tab w:val="num" w:pos="6480"/>
+        </w:tabs>
+        <w:ind w:left="6480" w:hanging="360"/>
+      </w:pPr>
+    </w:lvl>
+  </w:abstractNum>
+  <w:abstractNum w:abstractNumId="2" w15:restartNumberingAfterBreak="0">
     <w:nsid w:val="5A814C39"/>
     <w:multiLevelType w:val="multilevel"/>
     <w:tmpl w:val="DBE8CC0E"/>
@@ -15654,10 +18299,13 @@
     </w:lvl>
   </w:abstractNum>
   <w:num w:numId="1">
-    <w:abstractNumId w:val="1"/>
+    <w:abstractNumId w:val="2"/>
   </w:num>
   <w:num w:numId="2">
     <w:abstractNumId w:val="0"/>
+  </w:num>
+  <w:num w:numId="3">
+    <w:abstractNumId w:val="1"/>
   </w:num>
 </w:numbering>
 </file>

--- a/kelompok.docx
+++ b/kelompok.docx
@@ -14635,6 +14635,7 @@
         <w:t>.</w:t>
       </w:r>
     </w:p>
+    <w:p/>
     <w:p>
       <w:pPr>
         <w:spacing w:before="100" w:beforeAutospacing="1" w:after="100" w:afterAutospacing="1" w:line="240" w:lineRule="auto"/>
@@ -14651,116 +14652,6 @@
         <w:spacing w:before="100" w:beforeAutospacing="1" w:after="100" w:afterAutospacing="1" w:line="240" w:lineRule="auto"/>
         <w:rPr>
           <w:rFonts w:ascii="Times New Roman" w:eastAsia="Times New Roman" w:hAnsi="Times New Roman" w:cs="Times New Roman"/>
-          <w:sz w:val="24"/>
-          <w:szCs w:val="24"/>
-          <w:lang w:val="en-US"/>
-        </w:rPr>
-      </w:pPr>
-    </w:p>
-    <w:p>
-      <w:pPr>
-        <w:spacing w:before="100" w:beforeAutospacing="1" w:after="100" w:afterAutospacing="1" w:line="240" w:lineRule="auto"/>
-        <w:rPr>
-          <w:rFonts w:ascii="Times New Roman" w:eastAsia="Times New Roman" w:hAnsi="Times New Roman" w:cs="Times New Roman"/>
-          <w:sz w:val="24"/>
-          <w:szCs w:val="24"/>
-          <w:lang w:val="en-US"/>
-        </w:rPr>
-      </w:pPr>
-    </w:p>
-    <w:p>
-      <w:pPr>
-        <w:rPr>
-          <w:b/>
-          <w:bCs/>
-          <w:sz w:val="44"/>
-          <w:szCs w:val="44"/>
-          <w:lang w:val="id-ID"/>
-        </w:rPr>
-      </w:pPr>
-      <w:r>
-        <w:rPr>
-          <w:b/>
-          <w:bCs/>
-          <w:sz w:val="44"/>
-          <w:szCs w:val="44"/>
-          <w:lang w:val="id-ID"/>
-        </w:rPr>
-        <w:lastRenderedPageBreak/>
-        <w:t xml:space="preserve">Use Case Diagram </w:t>
-      </w:r>
-    </w:p>
-    <w:p>
-      <w:r>
-        <w:rPr>
-          <w:noProof/>
-        </w:rPr>
-        <w:drawing>
-          <wp:inline distT="0" distB="0" distL="0" distR="0" wp14:anchorId="7A9ECDBC" wp14:editId="39479398">
-            <wp:extent cx="5943600" cy="5463540"/>
-            <wp:effectExtent l="0" t="0" r="0" b="3810"/>
-            <wp:docPr id="2" name="Picture 2"/>
-            <wp:cNvGraphicFramePr>
-              <a:graphicFrameLocks xmlns:a="http://schemas.openxmlformats.org/drawingml/2006/main" noChangeAspect="1"/>
-            </wp:cNvGraphicFramePr>
-            <a:graphic xmlns:a="http://schemas.openxmlformats.org/drawingml/2006/main">
-              <a:graphicData uri="http://schemas.openxmlformats.org/drawingml/2006/picture">
-                <pic:pic xmlns:pic="http://schemas.openxmlformats.org/drawingml/2006/picture">
-                  <pic:nvPicPr>
-                    <pic:cNvPr id="1" name=""/>
-                    <pic:cNvPicPr/>
-                  </pic:nvPicPr>
-                  <pic:blipFill>
-                    <a:blip r:embed="rId6"/>
-                    <a:stretch>
-                      <a:fillRect/>
-                    </a:stretch>
-                  </pic:blipFill>
-                  <pic:spPr>
-                    <a:xfrm>
-                      <a:off x="0" y="0"/>
-                      <a:ext cx="5943600" cy="5463540"/>
-                    </a:xfrm>
-                    <a:prstGeom prst="rect">
-                      <a:avLst/>
-                    </a:prstGeom>
-                  </pic:spPr>
-                </pic:pic>
-              </a:graphicData>
-            </a:graphic>
-          </wp:inline>
-        </w:drawing>
-      </w:r>
-    </w:p>
-    <w:p>
-      <w:pPr>
-        <w:spacing w:before="100" w:beforeAutospacing="1" w:after="100" w:afterAutospacing="1" w:line="240" w:lineRule="auto"/>
-        <w:rPr>
-          <w:rFonts w:ascii="Times New Roman" w:eastAsia="Times New Roman" w:hAnsi="Times New Roman" w:cs="Times New Roman"/>
-          <w:sz w:val="24"/>
-          <w:szCs w:val="24"/>
-          <w:lang w:val="en-US"/>
-        </w:rPr>
-      </w:pPr>
-    </w:p>
-    <w:p/>
-    <w:p/>
-    <w:p/>
-    <w:p/>
-    <w:p/>
-    <w:p/>
-    <w:p/>
-    <w:p/>
-    <w:p/>
-    <w:p/>
-    <w:p/>
-    <w:p/>
-    <w:p/>
-    <w:p>
-      <w:pPr>
-        <w:spacing w:before="100" w:beforeAutospacing="1" w:after="100" w:afterAutospacing="1" w:line="240" w:lineRule="auto"/>
-        <w:rPr>
-          <w:rFonts w:ascii="Times New Roman" w:eastAsia="Times New Roman" w:hAnsi="Times New Roman" w:cs="Times New Roman"/>
           <w:b/>
           <w:bCs/>
           <w:sz w:val="27"/>
@@ -14778,6 +14669,7 @@
           <w:szCs w:val="27"/>
           <w:lang w:val="en-US"/>
         </w:rPr>
+        <w:lastRenderedPageBreak/>
         <w:t>Definisi</w:t>
       </w:r>
       <w:proofErr w:type="spellEnd"/>
@@ -17325,7 +17217,6 @@
           <w:szCs w:val="24"/>
           <w:lang w:val="en-US"/>
         </w:rPr>
-        <w:lastRenderedPageBreak/>
         <w:t>Tidak</w:t>
       </w:r>
       <w:proofErr w:type="spellEnd"/>
@@ -17947,20 +17838,102 @@
         <w:ind w:left="720"/>
         <w:rPr>
           <w:rFonts w:ascii="Times New Roman" w:eastAsia="Times New Roman" w:hAnsi="Times New Roman" w:cs="Times New Roman"/>
-          <w:sz w:val="24"/>
-          <w:szCs w:val="24"/>
+          <w:b/>
+          <w:bCs/>
+          <w:sz w:val="36"/>
+          <w:szCs w:val="36"/>
           <w:lang w:val="id-ID"/>
         </w:rPr>
       </w:pPr>
+      <w:r>
+        <w:rPr>
+          <w:noProof/>
+        </w:rPr>
+        <w:lastRenderedPageBreak/>
+        <w:drawing>
+          <wp:anchor distT="0" distB="0" distL="114300" distR="114300" simplePos="0" relativeHeight="251660288" behindDoc="0" locked="0" layoutInCell="1" allowOverlap="1" wp14:anchorId="28354766" wp14:editId="2CAF810C">
+            <wp:simplePos x="0" y="0"/>
+            <wp:positionH relativeFrom="column">
+              <wp:posOffset>-908050</wp:posOffset>
+            </wp:positionH>
+            <wp:positionV relativeFrom="paragraph">
+              <wp:posOffset>355600</wp:posOffset>
+            </wp:positionV>
+            <wp:extent cx="7531100" cy="6588760"/>
+            <wp:effectExtent l="0" t="0" r="0" b="2540"/>
+            <wp:wrapTopAndBottom/>
+            <wp:docPr id="3" name="Picture 3"/>
+            <wp:cNvGraphicFramePr>
+              <a:graphicFrameLocks xmlns:a="http://schemas.openxmlformats.org/drawingml/2006/main" noChangeAspect="1"/>
+            </wp:cNvGraphicFramePr>
+            <a:graphic xmlns:a="http://schemas.openxmlformats.org/drawingml/2006/main">
+              <a:graphicData uri="http://schemas.openxmlformats.org/drawingml/2006/picture">
+                <pic:pic xmlns:pic="http://schemas.openxmlformats.org/drawingml/2006/picture">
+                  <pic:nvPicPr>
+                    <pic:cNvPr id="0" name="Picture 1"/>
+                    <pic:cNvPicPr>
+                      <a:picLocks noChangeAspect="1" noChangeArrowheads="1"/>
+                    </pic:cNvPicPr>
+                  </pic:nvPicPr>
+                  <pic:blipFill>
+                    <a:blip r:embed="rId6">
+                      <a:extLst>
+                        <a:ext uri="{28A0092B-C50C-407E-A947-70E740481C1C}">
+                          <a14:useLocalDpi xmlns:a14="http://schemas.microsoft.com/office/drawing/2010/main" val="0"/>
+                        </a:ext>
+                      </a:extLst>
+                    </a:blip>
+                    <a:srcRect/>
+                    <a:stretch>
+                      <a:fillRect/>
+                    </a:stretch>
+                  </pic:blipFill>
+                  <pic:spPr bwMode="auto">
+                    <a:xfrm>
+                      <a:off x="0" y="0"/>
+                      <a:ext cx="7531100" cy="6588760"/>
+                    </a:xfrm>
+                    <a:prstGeom prst="rect">
+                      <a:avLst/>
+                    </a:prstGeom>
+                    <a:noFill/>
+                    <a:ln>
+                      <a:noFill/>
+                    </a:ln>
+                  </pic:spPr>
+                </pic:pic>
+              </a:graphicData>
+            </a:graphic>
+            <wp14:sizeRelH relativeFrom="margin">
+              <wp14:pctWidth>0</wp14:pctWidth>
+            </wp14:sizeRelH>
+            <wp14:sizeRelV relativeFrom="margin">
+              <wp14:pctHeight>0</wp14:pctHeight>
+            </wp14:sizeRelV>
+          </wp:anchor>
+        </w:drawing>
+      </w:r>
+      <w:r>
+        <w:rPr>
+          <w:rFonts w:ascii="Times New Roman" w:eastAsia="Times New Roman" w:hAnsi="Times New Roman" w:cs="Times New Roman"/>
+          <w:b/>
+          <w:bCs/>
+          <w:sz w:val="36"/>
+          <w:szCs w:val="36"/>
+          <w:lang w:val="id-ID"/>
+        </w:rPr>
+        <w:t>Use Case Diagram</w:t>
+      </w:r>
     </w:p>
     <w:p>
       <w:pPr>
         <w:spacing w:before="100" w:beforeAutospacing="1" w:after="100" w:afterAutospacing="1" w:line="240" w:lineRule="auto"/>
-        <w:ind w:left="720"/>
-        <w:rPr>
-          <w:rFonts w:ascii="Times New Roman" w:eastAsia="Times New Roman" w:hAnsi="Times New Roman" w:cs="Times New Roman"/>
-          <w:sz w:val="24"/>
-          <w:szCs w:val="24"/>
+        <w:rPr>
+          <w:rFonts w:ascii="Times New Roman" w:eastAsia="Times New Roman" w:hAnsi="Times New Roman" w:cs="Times New Roman"/>
+          <w:b/>
+          <w:bCs/>
+          <w:sz w:val="36"/>
+          <w:szCs w:val="36"/>
           <w:lang w:val="id-ID"/>
         </w:rPr>
       </w:pPr>
@@ -18780,7 +18753,6 @@
     <w:name w:val="Normal (Web)"/>
     <w:basedOn w:val="Normal"/>
     <w:uiPriority w:val="99"/>
-    <w:semiHidden/>
     <w:unhideWhenUsed/>
     <w:rsid w:val="00CB39D6"/>
     <w:pPr>

--- a/kelompok.docx
+++ b/kelompok.docx
@@ -104,23 +104,7 @@
           <w:sz w:val="36"/>
           <w:szCs w:val="36"/>
         </w:rPr>
-        <w:t xml:space="preserve"> </w:t>
-      </w:r>
-      <w:proofErr w:type="spellStart"/>
-      <w:r>
-        <w:rPr>
-          <w:sz w:val="36"/>
-          <w:szCs w:val="36"/>
-        </w:rPr>
-        <w:t>Tugas</w:t>
-      </w:r>
-      <w:proofErr w:type="spellEnd"/>
-      <w:r>
-        <w:rPr>
-          <w:sz w:val="36"/>
-          <w:szCs w:val="36"/>
-        </w:rPr>
-        <w:t xml:space="preserve"> dan </w:t>
+        <w:t xml:space="preserve"> Tugas dan </w:t>
       </w:r>
       <w:proofErr w:type="spellStart"/>
       <w:r>
@@ -622,23 +606,7 @@
           <w:sz w:val="24"/>
           <w:szCs w:val="24"/>
         </w:rPr>
-        <w:t xml:space="preserve">. </w:t>
-      </w:r>
-      <w:proofErr w:type="spellStart"/>
-      <w:r>
-        <w:rPr>
-          <w:sz w:val="24"/>
-          <w:szCs w:val="24"/>
-        </w:rPr>
-        <w:t>Saat</w:t>
-      </w:r>
-      <w:proofErr w:type="spellEnd"/>
-      <w:r>
-        <w:rPr>
-          <w:sz w:val="24"/>
-          <w:szCs w:val="24"/>
-        </w:rPr>
-        <w:t xml:space="preserve"> </w:t>
+        <w:t xml:space="preserve">. Saat </w:t>
       </w:r>
       <w:proofErr w:type="spellStart"/>
       <w:r>
@@ -1049,21 +1017,12 @@
           <w:lang w:val="id-ID"/>
         </w:rPr>
       </w:pPr>
-      <w:proofErr w:type="spellStart"/>
-      <w:r>
-        <w:rPr>
-          <w:sz w:val="24"/>
-          <w:szCs w:val="24"/>
-        </w:rPr>
-        <w:t>Dalam</w:t>
-      </w:r>
-      <w:proofErr w:type="spellEnd"/>
-      <w:r>
-        <w:rPr>
-          <w:sz w:val="24"/>
-          <w:szCs w:val="24"/>
-        </w:rPr>
-        <w:t xml:space="preserve"> </w:t>
+      <w:r>
+        <w:rPr>
+          <w:sz w:val="24"/>
+          <w:szCs w:val="24"/>
+        </w:rPr>
+        <w:t xml:space="preserve">Dalam </w:t>
       </w:r>
       <w:proofErr w:type="spellStart"/>
       <w:r>
@@ -1800,7 +1759,7 @@
                     <pic:cNvPicPr/>
                   </pic:nvPicPr>
                   <pic:blipFill>
-                    <a:blip r:embed="rId5">
+                    <a:blip r:embed="rId7">
                       <a:extLst>
                         <a:ext uri="{28A0092B-C50C-407E-A947-70E740481C1C}">
                           <a14:useLocalDpi xmlns:a14="http://schemas.microsoft.com/office/drawing/2010/main" val="0"/>
@@ -8797,7 +8756,6 @@
           <w:lang w:val="en-US"/>
         </w:rPr>
       </w:pPr>
-      <w:proofErr w:type="spellStart"/>
       <w:r>
         <w:rPr>
           <w:rFonts w:ascii="Times New Roman" w:eastAsia="Times New Roman" w:hAnsi="Times New Roman" w:cs="Times New Roman"/>
@@ -8807,19 +8765,7 @@
           <w:szCs w:val="24"/>
           <w:lang w:val="en-US"/>
         </w:rPr>
-        <w:t>Analis</w:t>
-      </w:r>
-      <w:proofErr w:type="spellEnd"/>
-      <w:r>
-        <w:rPr>
-          <w:rFonts w:ascii="Times New Roman" w:eastAsia="Times New Roman" w:hAnsi="Times New Roman" w:cs="Times New Roman"/>
-          <w:b/>
-          <w:bCs/>
-          <w:sz w:val="24"/>
-          <w:szCs w:val="24"/>
-          <w:lang w:val="en-US"/>
-        </w:rPr>
-        <w:t xml:space="preserve"> </w:t>
+        <w:t xml:space="preserve">Analis </w:t>
       </w:r>
       <w:proofErr w:type="spellStart"/>
       <w:r>
@@ -10011,7 +9957,6 @@
           <w:lang w:val="en-US"/>
         </w:rPr>
       </w:pPr>
-      <w:proofErr w:type="spellStart"/>
       <w:r>
         <w:rPr>
           <w:rFonts w:ascii="Times New Roman" w:eastAsia="Times New Roman" w:hAnsi="Times New Roman" w:cs="Times New Roman"/>
@@ -10022,19 +9967,7 @@
           <w:lang w:val="en-US"/>
         </w:rPr>
         <w:lastRenderedPageBreak/>
-        <w:t>Staf</w:t>
-      </w:r>
-      <w:proofErr w:type="spellEnd"/>
-      <w:r>
-        <w:rPr>
-          <w:rFonts w:ascii="Times New Roman" w:eastAsia="Times New Roman" w:hAnsi="Times New Roman" w:cs="Times New Roman"/>
-          <w:b/>
-          <w:bCs/>
-          <w:sz w:val="24"/>
-          <w:szCs w:val="24"/>
-          <w:lang w:val="en-US"/>
-        </w:rPr>
-        <w:t xml:space="preserve"> </w:t>
+        <w:t xml:space="preserve">Staf </w:t>
       </w:r>
       <w:proofErr w:type="spellStart"/>
       <w:r>
@@ -11055,7 +10988,6 @@
           <w:lang w:val="en-US"/>
         </w:rPr>
       </w:pPr>
-      <w:proofErr w:type="spellStart"/>
       <w:r>
         <w:rPr>
           <w:rFonts w:ascii="Times New Roman" w:eastAsia="Times New Roman" w:hAnsi="Times New Roman" w:cs="Times New Roman"/>
@@ -11065,19 +10997,7 @@
           <w:szCs w:val="24"/>
           <w:lang w:val="en-US"/>
         </w:rPr>
-        <w:t>Staf</w:t>
-      </w:r>
-      <w:proofErr w:type="spellEnd"/>
-      <w:r>
-        <w:rPr>
-          <w:rFonts w:ascii="Times New Roman" w:eastAsia="Times New Roman" w:hAnsi="Times New Roman" w:cs="Times New Roman"/>
-          <w:b/>
-          <w:bCs/>
-          <w:sz w:val="24"/>
-          <w:szCs w:val="24"/>
-          <w:lang w:val="en-US"/>
-        </w:rPr>
-        <w:t xml:space="preserve"> </w:t>
+        <w:t xml:space="preserve">Staf </w:t>
       </w:r>
       <w:proofErr w:type="spellStart"/>
       <w:r>
@@ -12213,10 +12133,3170 @@
     </w:p>
     <w:p>
       <w:pPr>
+        <w:spacing w:before="100" w:beforeAutospacing="1" w:after="100" w:afterAutospacing="1" w:line="240" w:lineRule="auto"/>
+        <w:rPr>
+          <w:rFonts w:ascii="Times New Roman" w:eastAsia="Times New Roman" w:hAnsi="Times New Roman" w:cs="Times New Roman"/>
+          <w:sz w:val="24"/>
+          <w:szCs w:val="24"/>
+          <w:lang w:val="en-US"/>
+        </w:rPr>
+      </w:pPr>
+    </w:p>
+    <w:p>
+      <w:pPr>
+        <w:spacing w:before="100" w:beforeAutospacing="1" w:after="100" w:afterAutospacing="1" w:line="240" w:lineRule="auto"/>
+        <w:rPr>
+          <w:rFonts w:ascii="Times New Roman" w:eastAsia="Times New Roman" w:hAnsi="Times New Roman" w:cs="Times New Roman"/>
+          <w:sz w:val="24"/>
+          <w:szCs w:val="24"/>
+          <w:lang w:val="en-US"/>
+        </w:rPr>
+      </w:pPr>
+    </w:p>
+    <w:p>
+      <w:pPr>
+        <w:spacing w:before="100" w:beforeAutospacing="1" w:after="100" w:afterAutospacing="1" w:line="240" w:lineRule="auto"/>
+        <w:rPr>
+          <w:rFonts w:ascii="Times New Roman" w:eastAsia="Times New Roman" w:hAnsi="Times New Roman" w:cs="Times New Roman"/>
+          <w:sz w:val="24"/>
+          <w:szCs w:val="24"/>
+          <w:lang w:val="en-US"/>
+        </w:rPr>
+      </w:pPr>
+    </w:p>
+    <w:p>
+      <w:pPr>
+        <w:spacing w:before="100" w:beforeAutospacing="1" w:after="100" w:afterAutospacing="1" w:line="240" w:lineRule="auto"/>
+        <w:rPr>
+          <w:rFonts w:ascii="Times New Roman" w:eastAsia="Times New Roman" w:hAnsi="Times New Roman" w:cs="Times New Roman"/>
+          <w:sz w:val="24"/>
+          <w:szCs w:val="24"/>
+          <w:lang w:val="en-US"/>
+        </w:rPr>
+      </w:pPr>
+    </w:p>
+    <w:p>
+      <w:pPr>
+        <w:spacing w:before="100" w:beforeAutospacing="1" w:after="100" w:afterAutospacing="1" w:line="240" w:lineRule="auto"/>
+        <w:rPr>
+          <w:rFonts w:ascii="Times New Roman" w:eastAsia="Times New Roman" w:hAnsi="Times New Roman" w:cs="Times New Roman"/>
+          <w:sz w:val="24"/>
+          <w:szCs w:val="24"/>
+          <w:lang w:val="en-US"/>
+        </w:rPr>
+      </w:pPr>
+    </w:p>
+    <w:p>
+      <w:pPr>
+        <w:spacing w:before="100" w:beforeAutospacing="1" w:after="100" w:afterAutospacing="1" w:line="240" w:lineRule="auto"/>
+        <w:rPr>
+          <w:rFonts w:ascii="Times New Roman" w:eastAsia="Times New Roman" w:hAnsi="Times New Roman" w:cs="Times New Roman"/>
+          <w:sz w:val="24"/>
+          <w:szCs w:val="24"/>
+          <w:lang w:val="en-US"/>
+        </w:rPr>
+      </w:pPr>
+    </w:p>
+    <w:p>
+      <w:pPr>
+        <w:spacing w:before="100" w:beforeAutospacing="1" w:after="100" w:afterAutospacing="1" w:line="240" w:lineRule="auto"/>
+        <w:rPr>
+          <w:rFonts w:ascii="Times New Roman" w:eastAsia="Times New Roman" w:hAnsi="Times New Roman" w:cs="Times New Roman"/>
+          <w:sz w:val="24"/>
+          <w:szCs w:val="24"/>
+          <w:lang w:val="en-US"/>
+        </w:rPr>
+      </w:pPr>
+    </w:p>
+    <w:p>
+      <w:pPr>
+        <w:spacing w:before="100" w:beforeAutospacing="1" w:after="100" w:afterAutospacing="1" w:line="240" w:lineRule="auto"/>
+        <w:rPr>
+          <w:rFonts w:ascii="Times New Roman" w:eastAsia="Times New Roman" w:hAnsi="Times New Roman" w:cs="Times New Roman"/>
+          <w:sz w:val="24"/>
+          <w:szCs w:val="24"/>
+          <w:lang w:val="en-US"/>
+        </w:rPr>
+      </w:pPr>
+    </w:p>
+    <w:p>
+      <w:pPr>
+        <w:spacing w:before="100" w:beforeAutospacing="1" w:after="100" w:afterAutospacing="1" w:line="240" w:lineRule="auto"/>
+        <w:rPr>
+          <w:rFonts w:ascii="Times New Roman" w:eastAsia="Times New Roman" w:hAnsi="Times New Roman" w:cs="Times New Roman"/>
+          <w:sz w:val="24"/>
+          <w:szCs w:val="24"/>
+          <w:lang w:val="en-US"/>
+        </w:rPr>
+      </w:pPr>
+    </w:p>
+    <w:p>
+      <w:pPr>
+        <w:spacing w:before="100" w:beforeAutospacing="1" w:after="100" w:afterAutospacing="1" w:line="240" w:lineRule="auto"/>
+        <w:rPr>
+          <w:rFonts w:ascii="Times New Roman" w:eastAsia="Times New Roman" w:hAnsi="Times New Roman" w:cs="Times New Roman"/>
+          <w:sz w:val="24"/>
+          <w:szCs w:val="24"/>
+          <w:lang w:val="en-US"/>
+        </w:rPr>
+      </w:pPr>
+    </w:p>
+    <w:p>
+      <w:pPr>
+        <w:spacing w:before="100" w:beforeAutospacing="1" w:after="100" w:afterAutospacing="1" w:line="240" w:lineRule="auto"/>
+        <w:rPr>
+          <w:rFonts w:ascii="Times New Roman" w:eastAsia="Times New Roman" w:hAnsi="Times New Roman" w:cs="Times New Roman"/>
+          <w:sz w:val="24"/>
+          <w:szCs w:val="24"/>
+          <w:lang w:val="en-US"/>
+        </w:rPr>
+      </w:pPr>
+    </w:p>
+    <w:p>
+      <w:pPr>
+        <w:spacing w:before="100" w:beforeAutospacing="1" w:after="100" w:afterAutospacing="1" w:line="240" w:lineRule="auto"/>
+        <w:rPr>
+          <w:rFonts w:ascii="Times New Roman" w:eastAsia="Times New Roman" w:hAnsi="Times New Roman" w:cs="Times New Roman"/>
+          <w:sz w:val="24"/>
+          <w:szCs w:val="24"/>
+          <w:lang w:val="en-US"/>
+        </w:rPr>
+      </w:pPr>
+    </w:p>
+    <w:p>
+      <w:pPr>
+        <w:spacing w:before="100" w:beforeAutospacing="1" w:after="100" w:afterAutospacing="1" w:line="240" w:lineRule="auto"/>
+        <w:rPr>
+          <w:rFonts w:ascii="Times New Roman" w:eastAsia="Times New Roman" w:hAnsi="Times New Roman" w:cs="Times New Roman"/>
+          <w:b/>
+          <w:bCs/>
+          <w:sz w:val="27"/>
+          <w:szCs w:val="27"/>
+          <w:lang w:val="en-US"/>
+        </w:rPr>
+      </w:pPr>
+      <w:proofErr w:type="spellStart"/>
+      <w:r>
+        <w:rPr>
+          <w:rFonts w:ascii="Times New Roman" w:eastAsia="Times New Roman" w:hAnsi="Times New Roman" w:cs="Times New Roman"/>
+          <w:b/>
+          <w:bCs/>
+          <w:sz w:val="27"/>
+          <w:szCs w:val="27"/>
+          <w:lang w:val="en-US"/>
+        </w:rPr>
+        <w:lastRenderedPageBreak/>
+        <w:t>Definisi</w:t>
+      </w:r>
+      <w:proofErr w:type="spellEnd"/>
+      <w:r>
+        <w:rPr>
+          <w:rFonts w:ascii="Times New Roman" w:eastAsia="Times New Roman" w:hAnsi="Times New Roman" w:cs="Times New Roman"/>
+          <w:b/>
+          <w:bCs/>
+          <w:sz w:val="27"/>
+          <w:szCs w:val="27"/>
+          <w:lang w:val="en-US"/>
+        </w:rPr>
+        <w:t xml:space="preserve"> </w:t>
+      </w:r>
+      <w:proofErr w:type="spellStart"/>
+      <w:r>
+        <w:rPr>
+          <w:rFonts w:ascii="Times New Roman" w:eastAsia="Times New Roman" w:hAnsi="Times New Roman" w:cs="Times New Roman"/>
+          <w:b/>
+          <w:bCs/>
+          <w:sz w:val="27"/>
+          <w:szCs w:val="27"/>
+          <w:lang w:val="en-US"/>
+        </w:rPr>
+        <w:t>Permasalahan</w:t>
+      </w:r>
+      <w:proofErr w:type="spellEnd"/>
+      <w:r>
+        <w:rPr>
+          <w:rFonts w:ascii="Times New Roman" w:eastAsia="Times New Roman" w:hAnsi="Times New Roman" w:cs="Times New Roman"/>
+          <w:b/>
+          <w:bCs/>
+          <w:sz w:val="27"/>
+          <w:szCs w:val="27"/>
+          <w:lang w:val="en-US"/>
+        </w:rPr>
+        <w:t>:</w:t>
+      </w:r>
+    </w:p>
+    <w:p>
+      <w:pPr>
+        <w:spacing w:before="100" w:beforeAutospacing="1" w:after="100" w:afterAutospacing="1" w:line="240" w:lineRule="auto"/>
+        <w:rPr>
+          <w:rFonts w:ascii="Times New Roman" w:eastAsia="Times New Roman" w:hAnsi="Times New Roman" w:cs="Times New Roman"/>
+          <w:b/>
+          <w:bCs/>
+          <w:sz w:val="27"/>
+          <w:szCs w:val="27"/>
+          <w:lang w:val="en-US"/>
+        </w:rPr>
+      </w:pPr>
+    </w:p>
+    <w:p>
+      <w:pPr>
+        <w:pStyle w:val="ListParagraph"/>
+        <w:numPr>
+          <w:ilvl w:val="0"/>
+          <w:numId w:val="2"/>
+        </w:numPr>
+        <w:spacing w:before="100" w:beforeAutospacing="1" w:after="100" w:afterAutospacing="1" w:line="240" w:lineRule="auto"/>
+        <w:rPr>
+          <w:rFonts w:ascii="Times New Roman" w:eastAsia="Times New Roman" w:hAnsi="Times New Roman" w:cs="Times New Roman"/>
+          <w:b/>
+          <w:bCs/>
+          <w:sz w:val="24"/>
+          <w:szCs w:val="24"/>
+          <w:lang w:val="en-US"/>
+        </w:rPr>
+      </w:pPr>
+      <w:proofErr w:type="spellStart"/>
+      <w:r>
+        <w:rPr>
+          <w:rFonts w:ascii="Times New Roman" w:eastAsia="Times New Roman" w:hAnsi="Times New Roman" w:cs="Times New Roman"/>
+          <w:b/>
+          <w:bCs/>
+          <w:sz w:val="24"/>
+          <w:szCs w:val="24"/>
+          <w:lang w:val="en-US"/>
+        </w:rPr>
+        <w:t>Pengelolaan</w:t>
+      </w:r>
+      <w:proofErr w:type="spellEnd"/>
+      <w:r>
+        <w:rPr>
+          <w:rFonts w:ascii="Times New Roman" w:eastAsia="Times New Roman" w:hAnsi="Times New Roman" w:cs="Times New Roman"/>
+          <w:b/>
+          <w:bCs/>
+          <w:sz w:val="24"/>
+          <w:szCs w:val="24"/>
+          <w:lang w:val="en-US"/>
+        </w:rPr>
+        <w:t xml:space="preserve"> </w:t>
+      </w:r>
+      <w:proofErr w:type="spellStart"/>
+      <w:r>
+        <w:rPr>
+          <w:rFonts w:ascii="Times New Roman" w:eastAsia="Times New Roman" w:hAnsi="Times New Roman" w:cs="Times New Roman"/>
+          <w:b/>
+          <w:bCs/>
+          <w:sz w:val="24"/>
+          <w:szCs w:val="24"/>
+          <w:lang w:val="en-US"/>
+        </w:rPr>
+        <w:t>Proyek</w:t>
+      </w:r>
+      <w:proofErr w:type="spellEnd"/>
+      <w:r>
+        <w:rPr>
+          <w:rFonts w:ascii="Times New Roman" w:eastAsia="Times New Roman" w:hAnsi="Times New Roman" w:cs="Times New Roman"/>
+          <w:b/>
+          <w:bCs/>
+          <w:sz w:val="24"/>
+          <w:szCs w:val="24"/>
+          <w:lang w:val="en-US"/>
+        </w:rPr>
+        <w:t xml:space="preserve"> yang Tidak </w:t>
+      </w:r>
+      <w:proofErr w:type="spellStart"/>
+      <w:r>
+        <w:rPr>
+          <w:rFonts w:ascii="Times New Roman" w:eastAsia="Times New Roman" w:hAnsi="Times New Roman" w:cs="Times New Roman"/>
+          <w:b/>
+          <w:bCs/>
+          <w:sz w:val="24"/>
+          <w:szCs w:val="24"/>
+          <w:lang w:val="en-US"/>
+        </w:rPr>
+        <w:t>Terstruktur</w:t>
+      </w:r>
+      <w:proofErr w:type="spellEnd"/>
+      <w:r>
+        <w:rPr>
+          <w:rFonts w:ascii="Times New Roman" w:eastAsia="Times New Roman" w:hAnsi="Times New Roman" w:cs="Times New Roman"/>
+          <w:b/>
+          <w:bCs/>
+          <w:sz w:val="24"/>
+          <w:szCs w:val="24"/>
+          <w:lang w:val="en-US"/>
+        </w:rPr>
+        <w:t>:</w:t>
+      </w:r>
+    </w:p>
+    <w:p>
+      <w:pPr>
+        <w:spacing w:before="100" w:beforeAutospacing="1" w:after="100" w:afterAutospacing="1" w:line="240" w:lineRule="auto"/>
+        <w:ind w:left="720"/>
+        <w:rPr>
+          <w:rFonts w:ascii="Times New Roman" w:eastAsia="Times New Roman" w:hAnsi="Times New Roman" w:cs="Times New Roman"/>
+          <w:sz w:val="24"/>
+          <w:szCs w:val="24"/>
+          <w:lang w:val="en-US"/>
+        </w:rPr>
+      </w:pPr>
+      <w:proofErr w:type="spellStart"/>
+      <w:r>
+        <w:rPr>
+          <w:rFonts w:ascii="Times New Roman" w:eastAsia="Times New Roman" w:hAnsi="Times New Roman" w:cs="Times New Roman"/>
+          <w:sz w:val="24"/>
+          <w:szCs w:val="24"/>
+          <w:lang w:val="en-US"/>
+        </w:rPr>
+        <w:t>Proyek</w:t>
+      </w:r>
+      <w:proofErr w:type="spellEnd"/>
+      <w:r>
+        <w:rPr>
+          <w:rFonts w:ascii="Times New Roman" w:eastAsia="Times New Roman" w:hAnsi="Times New Roman" w:cs="Times New Roman"/>
+          <w:sz w:val="24"/>
+          <w:szCs w:val="24"/>
+          <w:lang w:val="en-US"/>
+        </w:rPr>
+        <w:t xml:space="preserve"> yang </w:t>
+      </w:r>
+      <w:proofErr w:type="spellStart"/>
+      <w:r>
+        <w:rPr>
+          <w:rFonts w:ascii="Times New Roman" w:eastAsia="Times New Roman" w:hAnsi="Times New Roman" w:cs="Times New Roman"/>
+          <w:sz w:val="24"/>
+          <w:szCs w:val="24"/>
+          <w:lang w:val="en-US"/>
+        </w:rPr>
+        <w:t>dikelola</w:t>
+      </w:r>
+      <w:proofErr w:type="spellEnd"/>
+      <w:r>
+        <w:rPr>
+          <w:rFonts w:ascii="Times New Roman" w:eastAsia="Times New Roman" w:hAnsi="Times New Roman" w:cs="Times New Roman"/>
+          <w:sz w:val="24"/>
+          <w:szCs w:val="24"/>
+          <w:lang w:val="en-US"/>
+        </w:rPr>
+        <w:t xml:space="preserve"> </w:t>
+      </w:r>
+      <w:proofErr w:type="spellStart"/>
+      <w:r>
+        <w:rPr>
+          <w:rFonts w:ascii="Times New Roman" w:eastAsia="Times New Roman" w:hAnsi="Times New Roman" w:cs="Times New Roman"/>
+          <w:sz w:val="24"/>
+          <w:szCs w:val="24"/>
+          <w:lang w:val="en-US"/>
+        </w:rPr>
+        <w:t>secara</w:t>
+      </w:r>
+      <w:proofErr w:type="spellEnd"/>
+      <w:r>
+        <w:rPr>
+          <w:rFonts w:ascii="Times New Roman" w:eastAsia="Times New Roman" w:hAnsi="Times New Roman" w:cs="Times New Roman"/>
+          <w:sz w:val="24"/>
+          <w:szCs w:val="24"/>
+          <w:lang w:val="en-US"/>
+        </w:rPr>
+        <w:t xml:space="preserve"> manual </w:t>
+      </w:r>
+      <w:proofErr w:type="spellStart"/>
+      <w:r>
+        <w:rPr>
+          <w:rFonts w:ascii="Times New Roman" w:eastAsia="Times New Roman" w:hAnsi="Times New Roman" w:cs="Times New Roman"/>
+          <w:sz w:val="24"/>
+          <w:szCs w:val="24"/>
+          <w:lang w:val="en-US"/>
+        </w:rPr>
+        <w:t>melalui</w:t>
+      </w:r>
+      <w:proofErr w:type="spellEnd"/>
+      <w:r>
+        <w:rPr>
+          <w:rFonts w:ascii="Times New Roman" w:eastAsia="Times New Roman" w:hAnsi="Times New Roman" w:cs="Times New Roman"/>
+          <w:sz w:val="24"/>
+          <w:szCs w:val="24"/>
+          <w:lang w:val="en-US"/>
+        </w:rPr>
+        <w:t xml:space="preserve"> spreadsheet dan email </w:t>
+      </w:r>
+      <w:proofErr w:type="spellStart"/>
+      <w:r>
+        <w:rPr>
+          <w:rFonts w:ascii="Times New Roman" w:eastAsia="Times New Roman" w:hAnsi="Times New Roman" w:cs="Times New Roman"/>
+          <w:sz w:val="24"/>
+          <w:szCs w:val="24"/>
+          <w:lang w:val="en-US"/>
+        </w:rPr>
+        <w:t>sering</w:t>
+      </w:r>
+      <w:proofErr w:type="spellEnd"/>
+      <w:r>
+        <w:rPr>
+          <w:rFonts w:ascii="Times New Roman" w:eastAsia="Times New Roman" w:hAnsi="Times New Roman" w:cs="Times New Roman"/>
+          <w:sz w:val="24"/>
+          <w:szCs w:val="24"/>
+          <w:lang w:val="en-US"/>
+        </w:rPr>
+        <w:t xml:space="preserve"> </w:t>
+      </w:r>
+      <w:proofErr w:type="spellStart"/>
+      <w:r>
+        <w:rPr>
+          <w:rFonts w:ascii="Times New Roman" w:eastAsia="Times New Roman" w:hAnsi="Times New Roman" w:cs="Times New Roman"/>
+          <w:sz w:val="24"/>
+          <w:szCs w:val="24"/>
+          <w:lang w:val="en-US"/>
+        </w:rPr>
+        <w:t>menyebabkan</w:t>
+      </w:r>
+      <w:proofErr w:type="spellEnd"/>
+      <w:r>
+        <w:rPr>
+          <w:rFonts w:ascii="Times New Roman" w:eastAsia="Times New Roman" w:hAnsi="Times New Roman" w:cs="Times New Roman"/>
+          <w:sz w:val="24"/>
+          <w:szCs w:val="24"/>
+          <w:lang w:val="en-US"/>
+        </w:rPr>
+        <w:t xml:space="preserve"> </w:t>
+      </w:r>
+      <w:proofErr w:type="spellStart"/>
+      <w:r>
+        <w:rPr>
+          <w:rFonts w:ascii="Times New Roman" w:eastAsia="Times New Roman" w:hAnsi="Times New Roman" w:cs="Times New Roman"/>
+          <w:sz w:val="24"/>
+          <w:szCs w:val="24"/>
+          <w:lang w:val="en-US"/>
+        </w:rPr>
+        <w:t>kebingunguan</w:t>
+      </w:r>
+      <w:proofErr w:type="spellEnd"/>
+      <w:r>
+        <w:rPr>
+          <w:rFonts w:ascii="Times New Roman" w:eastAsia="Times New Roman" w:hAnsi="Times New Roman" w:cs="Times New Roman"/>
+          <w:sz w:val="24"/>
+          <w:szCs w:val="24"/>
+          <w:lang w:val="en-US"/>
+        </w:rPr>
+        <w:t xml:space="preserve"> di </w:t>
+      </w:r>
+      <w:proofErr w:type="spellStart"/>
+      <w:r>
+        <w:rPr>
+          <w:rFonts w:ascii="Times New Roman" w:eastAsia="Times New Roman" w:hAnsi="Times New Roman" w:cs="Times New Roman"/>
+          <w:sz w:val="24"/>
+          <w:szCs w:val="24"/>
+          <w:lang w:val="en-US"/>
+        </w:rPr>
+        <w:t>antara</w:t>
+      </w:r>
+      <w:proofErr w:type="spellEnd"/>
+      <w:r>
+        <w:rPr>
+          <w:rFonts w:ascii="Times New Roman" w:eastAsia="Times New Roman" w:hAnsi="Times New Roman" w:cs="Times New Roman"/>
+          <w:sz w:val="24"/>
+          <w:szCs w:val="24"/>
+          <w:lang w:val="en-US"/>
+        </w:rPr>
+        <w:t xml:space="preserve"> </w:t>
+      </w:r>
+      <w:proofErr w:type="spellStart"/>
+      <w:r>
+        <w:rPr>
+          <w:rFonts w:ascii="Times New Roman" w:eastAsia="Times New Roman" w:hAnsi="Times New Roman" w:cs="Times New Roman"/>
+          <w:sz w:val="24"/>
+          <w:szCs w:val="24"/>
+          <w:lang w:val="en-US"/>
+        </w:rPr>
+        <w:t>tim.</w:t>
+      </w:r>
+      <w:proofErr w:type="spellEnd"/>
+      <w:r>
+        <w:rPr>
+          <w:rFonts w:ascii="Times New Roman" w:eastAsia="Times New Roman" w:hAnsi="Times New Roman" w:cs="Times New Roman"/>
+          <w:sz w:val="24"/>
+          <w:szCs w:val="24"/>
+          <w:lang w:val="en-US"/>
+        </w:rPr>
+        <w:t xml:space="preserve"> Tidak </w:t>
+      </w:r>
+      <w:proofErr w:type="spellStart"/>
+      <w:r>
+        <w:rPr>
+          <w:rFonts w:ascii="Times New Roman" w:eastAsia="Times New Roman" w:hAnsi="Times New Roman" w:cs="Times New Roman"/>
+          <w:sz w:val="24"/>
+          <w:szCs w:val="24"/>
+          <w:lang w:val="en-US"/>
+        </w:rPr>
+        <w:t>ada</w:t>
+      </w:r>
+      <w:proofErr w:type="spellEnd"/>
+      <w:r>
+        <w:rPr>
+          <w:rFonts w:ascii="Times New Roman" w:eastAsia="Times New Roman" w:hAnsi="Times New Roman" w:cs="Times New Roman"/>
+          <w:sz w:val="24"/>
+          <w:szCs w:val="24"/>
+          <w:lang w:val="en-US"/>
+        </w:rPr>
+        <w:t xml:space="preserve"> platform yang </w:t>
+      </w:r>
+      <w:proofErr w:type="spellStart"/>
+      <w:r>
+        <w:rPr>
+          <w:rFonts w:ascii="Times New Roman" w:eastAsia="Times New Roman" w:hAnsi="Times New Roman" w:cs="Times New Roman"/>
+          <w:sz w:val="24"/>
+          <w:szCs w:val="24"/>
+          <w:lang w:val="en-US"/>
+        </w:rPr>
+        <w:t>terpusat</w:t>
+      </w:r>
+      <w:proofErr w:type="spellEnd"/>
+      <w:r>
+        <w:rPr>
+          <w:rFonts w:ascii="Times New Roman" w:eastAsia="Times New Roman" w:hAnsi="Times New Roman" w:cs="Times New Roman"/>
+          <w:sz w:val="24"/>
+          <w:szCs w:val="24"/>
+          <w:lang w:val="en-US"/>
+        </w:rPr>
+        <w:t xml:space="preserve"> </w:t>
+      </w:r>
+      <w:proofErr w:type="spellStart"/>
+      <w:r>
+        <w:rPr>
+          <w:rFonts w:ascii="Times New Roman" w:eastAsia="Times New Roman" w:hAnsi="Times New Roman" w:cs="Times New Roman"/>
+          <w:sz w:val="24"/>
+          <w:szCs w:val="24"/>
+          <w:lang w:val="en-US"/>
+        </w:rPr>
+        <w:t>untuk</w:t>
+      </w:r>
+      <w:proofErr w:type="spellEnd"/>
+      <w:r>
+        <w:rPr>
+          <w:rFonts w:ascii="Times New Roman" w:eastAsia="Times New Roman" w:hAnsi="Times New Roman" w:cs="Times New Roman"/>
+          <w:sz w:val="24"/>
+          <w:szCs w:val="24"/>
+          <w:lang w:val="en-US"/>
+        </w:rPr>
+        <w:t xml:space="preserve"> </w:t>
+      </w:r>
+      <w:proofErr w:type="spellStart"/>
+      <w:r>
+        <w:rPr>
+          <w:rFonts w:ascii="Times New Roman" w:eastAsia="Times New Roman" w:hAnsi="Times New Roman" w:cs="Times New Roman"/>
+          <w:sz w:val="24"/>
+          <w:szCs w:val="24"/>
+          <w:lang w:val="en-US"/>
+        </w:rPr>
+        <w:t>memantau</w:t>
+      </w:r>
+      <w:proofErr w:type="spellEnd"/>
+      <w:r>
+        <w:rPr>
+          <w:rFonts w:ascii="Times New Roman" w:eastAsia="Times New Roman" w:hAnsi="Times New Roman" w:cs="Times New Roman"/>
+          <w:sz w:val="24"/>
+          <w:szCs w:val="24"/>
+          <w:lang w:val="en-US"/>
+        </w:rPr>
+        <w:t xml:space="preserve"> status </w:t>
+      </w:r>
+      <w:proofErr w:type="spellStart"/>
+      <w:r>
+        <w:rPr>
+          <w:rFonts w:ascii="Times New Roman" w:eastAsia="Times New Roman" w:hAnsi="Times New Roman" w:cs="Times New Roman"/>
+          <w:sz w:val="24"/>
+          <w:szCs w:val="24"/>
+          <w:lang w:val="en-US"/>
+        </w:rPr>
+        <w:t>setiap</w:t>
+      </w:r>
+      <w:proofErr w:type="spellEnd"/>
+      <w:r>
+        <w:rPr>
+          <w:rFonts w:ascii="Times New Roman" w:eastAsia="Times New Roman" w:hAnsi="Times New Roman" w:cs="Times New Roman"/>
+          <w:sz w:val="24"/>
+          <w:szCs w:val="24"/>
+          <w:lang w:val="en-US"/>
+        </w:rPr>
+        <w:t xml:space="preserve"> </w:t>
+      </w:r>
+      <w:proofErr w:type="spellStart"/>
+      <w:r>
+        <w:rPr>
+          <w:rFonts w:ascii="Times New Roman" w:eastAsia="Times New Roman" w:hAnsi="Times New Roman" w:cs="Times New Roman"/>
+          <w:sz w:val="24"/>
+          <w:szCs w:val="24"/>
+          <w:lang w:val="en-US"/>
+        </w:rPr>
+        <w:t>proyek</w:t>
+      </w:r>
+      <w:proofErr w:type="spellEnd"/>
+      <w:r>
+        <w:rPr>
+          <w:rFonts w:ascii="Times New Roman" w:eastAsia="Times New Roman" w:hAnsi="Times New Roman" w:cs="Times New Roman"/>
+          <w:sz w:val="24"/>
+          <w:szCs w:val="24"/>
+          <w:lang w:val="en-US"/>
+        </w:rPr>
+        <w:t xml:space="preserve"> dan </w:t>
+      </w:r>
+      <w:proofErr w:type="spellStart"/>
+      <w:r>
+        <w:rPr>
+          <w:rFonts w:ascii="Times New Roman" w:eastAsia="Times New Roman" w:hAnsi="Times New Roman" w:cs="Times New Roman"/>
+          <w:sz w:val="24"/>
+          <w:szCs w:val="24"/>
+          <w:lang w:val="en-US"/>
+        </w:rPr>
+        <w:t>melihat</w:t>
+      </w:r>
+      <w:proofErr w:type="spellEnd"/>
+      <w:r>
+        <w:rPr>
+          <w:rFonts w:ascii="Times New Roman" w:eastAsia="Times New Roman" w:hAnsi="Times New Roman" w:cs="Times New Roman"/>
+          <w:sz w:val="24"/>
+          <w:szCs w:val="24"/>
+          <w:lang w:val="en-US"/>
+        </w:rPr>
+        <w:t xml:space="preserve"> </w:t>
+      </w:r>
+      <w:proofErr w:type="spellStart"/>
+      <w:r>
+        <w:rPr>
+          <w:rFonts w:ascii="Times New Roman" w:eastAsia="Times New Roman" w:hAnsi="Times New Roman" w:cs="Times New Roman"/>
+          <w:sz w:val="24"/>
+          <w:szCs w:val="24"/>
+          <w:lang w:val="en-US"/>
+        </w:rPr>
+        <w:t>siapa</w:t>
+      </w:r>
+      <w:proofErr w:type="spellEnd"/>
+      <w:r>
+        <w:rPr>
+          <w:rFonts w:ascii="Times New Roman" w:eastAsia="Times New Roman" w:hAnsi="Times New Roman" w:cs="Times New Roman"/>
+          <w:sz w:val="24"/>
+          <w:szCs w:val="24"/>
+          <w:lang w:val="en-US"/>
+        </w:rPr>
+        <w:t xml:space="preserve"> yang </w:t>
+      </w:r>
+      <w:proofErr w:type="spellStart"/>
+      <w:r>
+        <w:rPr>
+          <w:rFonts w:ascii="Times New Roman" w:eastAsia="Times New Roman" w:hAnsi="Times New Roman" w:cs="Times New Roman"/>
+          <w:sz w:val="24"/>
+          <w:szCs w:val="24"/>
+          <w:lang w:val="en-US"/>
+        </w:rPr>
+        <w:t>bertanggung</w:t>
+      </w:r>
+      <w:proofErr w:type="spellEnd"/>
+      <w:r>
+        <w:rPr>
+          <w:rFonts w:ascii="Times New Roman" w:eastAsia="Times New Roman" w:hAnsi="Times New Roman" w:cs="Times New Roman"/>
+          <w:sz w:val="24"/>
+          <w:szCs w:val="24"/>
+          <w:lang w:val="en-US"/>
+        </w:rPr>
+        <w:t xml:space="preserve"> </w:t>
+      </w:r>
+      <w:proofErr w:type="spellStart"/>
+      <w:r>
+        <w:rPr>
+          <w:rFonts w:ascii="Times New Roman" w:eastAsia="Times New Roman" w:hAnsi="Times New Roman" w:cs="Times New Roman"/>
+          <w:sz w:val="24"/>
+          <w:szCs w:val="24"/>
+          <w:lang w:val="en-US"/>
+        </w:rPr>
+        <w:t>jawab</w:t>
+      </w:r>
+      <w:proofErr w:type="spellEnd"/>
+      <w:r>
+        <w:rPr>
+          <w:rFonts w:ascii="Times New Roman" w:eastAsia="Times New Roman" w:hAnsi="Times New Roman" w:cs="Times New Roman"/>
+          <w:sz w:val="24"/>
+          <w:szCs w:val="24"/>
+          <w:lang w:val="en-US"/>
+        </w:rPr>
+        <w:t xml:space="preserve"> </w:t>
+      </w:r>
+      <w:proofErr w:type="spellStart"/>
+      <w:r>
+        <w:rPr>
+          <w:rFonts w:ascii="Times New Roman" w:eastAsia="Times New Roman" w:hAnsi="Times New Roman" w:cs="Times New Roman"/>
+          <w:sz w:val="24"/>
+          <w:szCs w:val="24"/>
+          <w:lang w:val="en-US"/>
+        </w:rPr>
+        <w:t>atas</w:t>
+      </w:r>
+      <w:proofErr w:type="spellEnd"/>
+      <w:r>
+        <w:rPr>
+          <w:rFonts w:ascii="Times New Roman" w:eastAsia="Times New Roman" w:hAnsi="Times New Roman" w:cs="Times New Roman"/>
+          <w:sz w:val="24"/>
+          <w:szCs w:val="24"/>
+          <w:lang w:val="en-US"/>
+        </w:rPr>
+        <w:t xml:space="preserve"> </w:t>
+      </w:r>
+      <w:proofErr w:type="spellStart"/>
+      <w:r>
+        <w:rPr>
+          <w:rFonts w:ascii="Times New Roman" w:eastAsia="Times New Roman" w:hAnsi="Times New Roman" w:cs="Times New Roman"/>
+          <w:sz w:val="24"/>
+          <w:szCs w:val="24"/>
+          <w:lang w:val="en-US"/>
+        </w:rPr>
+        <w:t>setiap</w:t>
+      </w:r>
+      <w:proofErr w:type="spellEnd"/>
+      <w:r>
+        <w:rPr>
+          <w:rFonts w:ascii="Times New Roman" w:eastAsia="Times New Roman" w:hAnsi="Times New Roman" w:cs="Times New Roman"/>
+          <w:sz w:val="24"/>
+          <w:szCs w:val="24"/>
+          <w:lang w:val="en-US"/>
+        </w:rPr>
+        <w:t xml:space="preserve"> </w:t>
+      </w:r>
+      <w:proofErr w:type="spellStart"/>
+      <w:r>
+        <w:rPr>
+          <w:rFonts w:ascii="Times New Roman" w:eastAsia="Times New Roman" w:hAnsi="Times New Roman" w:cs="Times New Roman"/>
+          <w:sz w:val="24"/>
+          <w:szCs w:val="24"/>
+          <w:lang w:val="en-US"/>
+        </w:rPr>
+        <w:t>tugas</w:t>
+      </w:r>
+      <w:proofErr w:type="spellEnd"/>
+      <w:r>
+        <w:rPr>
+          <w:rFonts w:ascii="Times New Roman" w:eastAsia="Times New Roman" w:hAnsi="Times New Roman" w:cs="Times New Roman"/>
+          <w:sz w:val="24"/>
+          <w:szCs w:val="24"/>
+          <w:lang w:val="en-US"/>
+        </w:rPr>
+        <w:t>.</w:t>
+      </w:r>
+    </w:p>
+    <w:p>
+      <w:pPr>
+        <w:spacing w:before="100" w:beforeAutospacing="1" w:after="100" w:afterAutospacing="1" w:line="240" w:lineRule="auto"/>
+        <w:ind w:left="720"/>
+        <w:rPr>
+          <w:rFonts w:ascii="Times New Roman" w:eastAsia="Times New Roman" w:hAnsi="Times New Roman" w:cs="Times New Roman"/>
+          <w:sz w:val="24"/>
+          <w:szCs w:val="24"/>
+          <w:lang w:val="en-US"/>
+        </w:rPr>
+      </w:pPr>
+    </w:p>
+    <w:p>
+      <w:pPr>
+        <w:pStyle w:val="ListParagraph"/>
+        <w:numPr>
+          <w:ilvl w:val="0"/>
+          <w:numId w:val="2"/>
+        </w:numPr>
+        <w:spacing w:before="100" w:beforeAutospacing="1" w:after="100" w:afterAutospacing="1" w:line="240" w:lineRule="auto"/>
+        <w:rPr>
+          <w:rFonts w:ascii="Times New Roman" w:eastAsia="Times New Roman" w:hAnsi="Times New Roman" w:cs="Times New Roman"/>
+          <w:b/>
+          <w:bCs/>
+          <w:sz w:val="24"/>
+          <w:szCs w:val="24"/>
+          <w:lang w:val="en-US"/>
+        </w:rPr>
+      </w:pPr>
+      <w:proofErr w:type="spellStart"/>
+      <w:r>
+        <w:rPr>
+          <w:rFonts w:ascii="Times New Roman" w:eastAsia="Times New Roman" w:hAnsi="Times New Roman" w:cs="Times New Roman"/>
+          <w:b/>
+          <w:bCs/>
+          <w:sz w:val="24"/>
+          <w:szCs w:val="24"/>
+          <w:lang w:val="en-US"/>
+        </w:rPr>
+        <w:t>Kurangnya</w:t>
+      </w:r>
+      <w:proofErr w:type="spellEnd"/>
+      <w:r>
+        <w:rPr>
+          <w:rFonts w:ascii="Times New Roman" w:eastAsia="Times New Roman" w:hAnsi="Times New Roman" w:cs="Times New Roman"/>
+          <w:b/>
+          <w:bCs/>
+          <w:sz w:val="24"/>
+          <w:szCs w:val="24"/>
+          <w:lang w:val="en-US"/>
+        </w:rPr>
+        <w:t xml:space="preserve"> </w:t>
+      </w:r>
+      <w:proofErr w:type="spellStart"/>
+      <w:r>
+        <w:rPr>
+          <w:rFonts w:ascii="Times New Roman" w:eastAsia="Times New Roman" w:hAnsi="Times New Roman" w:cs="Times New Roman"/>
+          <w:b/>
+          <w:bCs/>
+          <w:sz w:val="24"/>
+          <w:szCs w:val="24"/>
+          <w:lang w:val="en-US"/>
+        </w:rPr>
+        <w:t>Pemantauan</w:t>
+      </w:r>
+      <w:proofErr w:type="spellEnd"/>
+      <w:r>
+        <w:rPr>
+          <w:rFonts w:ascii="Times New Roman" w:eastAsia="Times New Roman" w:hAnsi="Times New Roman" w:cs="Times New Roman"/>
+          <w:b/>
+          <w:bCs/>
+          <w:sz w:val="24"/>
+          <w:szCs w:val="24"/>
+          <w:lang w:val="en-US"/>
+        </w:rPr>
+        <w:t xml:space="preserve"> Tugas </w:t>
+      </w:r>
+      <w:proofErr w:type="spellStart"/>
+      <w:r>
+        <w:rPr>
+          <w:rFonts w:ascii="Times New Roman" w:eastAsia="Times New Roman" w:hAnsi="Times New Roman" w:cs="Times New Roman"/>
+          <w:b/>
+          <w:bCs/>
+          <w:sz w:val="24"/>
+          <w:szCs w:val="24"/>
+          <w:lang w:val="en-US"/>
+        </w:rPr>
+        <w:t>secara</w:t>
+      </w:r>
+      <w:proofErr w:type="spellEnd"/>
+      <w:r>
+        <w:rPr>
+          <w:rFonts w:ascii="Times New Roman" w:eastAsia="Times New Roman" w:hAnsi="Times New Roman" w:cs="Times New Roman"/>
+          <w:b/>
+          <w:bCs/>
+          <w:sz w:val="24"/>
+          <w:szCs w:val="24"/>
+          <w:lang w:val="en-US"/>
+        </w:rPr>
+        <w:t xml:space="preserve"> Real-Time:</w:t>
+      </w:r>
+    </w:p>
+    <w:p>
+      <w:pPr>
+        <w:spacing w:before="100" w:beforeAutospacing="1" w:after="100" w:afterAutospacing="1" w:line="240" w:lineRule="auto"/>
+        <w:ind w:left="720"/>
+        <w:rPr>
+          <w:rFonts w:ascii="Times New Roman" w:eastAsia="Times New Roman" w:hAnsi="Times New Roman" w:cs="Times New Roman"/>
+          <w:sz w:val="24"/>
+          <w:szCs w:val="24"/>
+          <w:lang w:val="en-US"/>
+        </w:rPr>
+      </w:pPr>
+      <w:proofErr w:type="spellStart"/>
+      <w:r>
+        <w:rPr>
+          <w:rFonts w:ascii="Times New Roman" w:eastAsia="Times New Roman" w:hAnsi="Times New Roman" w:cs="Times New Roman"/>
+          <w:sz w:val="24"/>
+          <w:szCs w:val="24"/>
+          <w:lang w:val="en-US"/>
+        </w:rPr>
+        <w:t>Dengan</w:t>
+      </w:r>
+      <w:proofErr w:type="spellEnd"/>
+      <w:r>
+        <w:rPr>
+          <w:rFonts w:ascii="Times New Roman" w:eastAsia="Times New Roman" w:hAnsi="Times New Roman" w:cs="Times New Roman"/>
+          <w:sz w:val="24"/>
+          <w:szCs w:val="24"/>
+          <w:lang w:val="en-US"/>
+        </w:rPr>
+        <w:t xml:space="preserve"> </w:t>
+      </w:r>
+      <w:proofErr w:type="spellStart"/>
+      <w:r>
+        <w:rPr>
+          <w:rFonts w:ascii="Times New Roman" w:eastAsia="Times New Roman" w:hAnsi="Times New Roman" w:cs="Times New Roman"/>
+          <w:sz w:val="24"/>
+          <w:szCs w:val="24"/>
+          <w:lang w:val="en-US"/>
+        </w:rPr>
+        <w:t>menggunakan</w:t>
+      </w:r>
+      <w:proofErr w:type="spellEnd"/>
+      <w:r>
+        <w:rPr>
+          <w:rFonts w:ascii="Times New Roman" w:eastAsia="Times New Roman" w:hAnsi="Times New Roman" w:cs="Times New Roman"/>
+          <w:sz w:val="24"/>
+          <w:szCs w:val="24"/>
+          <w:lang w:val="en-US"/>
+        </w:rPr>
+        <w:t xml:space="preserve"> </w:t>
+      </w:r>
+      <w:proofErr w:type="spellStart"/>
+      <w:r>
+        <w:rPr>
+          <w:rFonts w:ascii="Times New Roman" w:eastAsia="Times New Roman" w:hAnsi="Times New Roman" w:cs="Times New Roman"/>
+          <w:sz w:val="24"/>
+          <w:szCs w:val="24"/>
+          <w:lang w:val="en-US"/>
+        </w:rPr>
+        <w:t>alat</w:t>
+      </w:r>
+      <w:proofErr w:type="spellEnd"/>
+      <w:r>
+        <w:rPr>
+          <w:rFonts w:ascii="Times New Roman" w:eastAsia="Times New Roman" w:hAnsi="Times New Roman" w:cs="Times New Roman"/>
+          <w:sz w:val="24"/>
+          <w:szCs w:val="24"/>
+          <w:lang w:val="en-US"/>
+        </w:rPr>
+        <w:t xml:space="preserve"> manual, </w:t>
+      </w:r>
+      <w:proofErr w:type="spellStart"/>
+      <w:r>
+        <w:rPr>
+          <w:rFonts w:ascii="Times New Roman" w:eastAsia="Times New Roman" w:hAnsi="Times New Roman" w:cs="Times New Roman"/>
+          <w:sz w:val="24"/>
+          <w:szCs w:val="24"/>
+          <w:lang w:val="en-US"/>
+        </w:rPr>
+        <w:t>sulit</w:t>
+      </w:r>
+      <w:proofErr w:type="spellEnd"/>
+      <w:r>
+        <w:rPr>
+          <w:rFonts w:ascii="Times New Roman" w:eastAsia="Times New Roman" w:hAnsi="Times New Roman" w:cs="Times New Roman"/>
+          <w:sz w:val="24"/>
+          <w:szCs w:val="24"/>
+          <w:lang w:val="en-US"/>
+        </w:rPr>
+        <w:t xml:space="preserve"> </w:t>
+      </w:r>
+      <w:proofErr w:type="spellStart"/>
+      <w:r>
+        <w:rPr>
+          <w:rFonts w:ascii="Times New Roman" w:eastAsia="Times New Roman" w:hAnsi="Times New Roman" w:cs="Times New Roman"/>
+          <w:sz w:val="24"/>
+          <w:szCs w:val="24"/>
+          <w:lang w:val="en-US"/>
+        </w:rPr>
+        <w:t>untuk</w:t>
+      </w:r>
+      <w:proofErr w:type="spellEnd"/>
+      <w:r>
+        <w:rPr>
+          <w:rFonts w:ascii="Times New Roman" w:eastAsia="Times New Roman" w:hAnsi="Times New Roman" w:cs="Times New Roman"/>
+          <w:sz w:val="24"/>
+          <w:szCs w:val="24"/>
+          <w:lang w:val="en-US"/>
+        </w:rPr>
+        <w:t xml:space="preserve"> </w:t>
+      </w:r>
+      <w:proofErr w:type="spellStart"/>
+      <w:r>
+        <w:rPr>
+          <w:rFonts w:ascii="Times New Roman" w:eastAsia="Times New Roman" w:hAnsi="Times New Roman" w:cs="Times New Roman"/>
+          <w:sz w:val="24"/>
+          <w:szCs w:val="24"/>
+          <w:lang w:val="en-US"/>
+        </w:rPr>
+        <w:t>mengetahui</w:t>
+      </w:r>
+      <w:proofErr w:type="spellEnd"/>
+      <w:r>
+        <w:rPr>
+          <w:rFonts w:ascii="Times New Roman" w:eastAsia="Times New Roman" w:hAnsi="Times New Roman" w:cs="Times New Roman"/>
+          <w:sz w:val="24"/>
+          <w:szCs w:val="24"/>
+          <w:lang w:val="en-US"/>
+        </w:rPr>
+        <w:t xml:space="preserve"> status </w:t>
+      </w:r>
+      <w:proofErr w:type="spellStart"/>
+      <w:r>
+        <w:rPr>
+          <w:rFonts w:ascii="Times New Roman" w:eastAsia="Times New Roman" w:hAnsi="Times New Roman" w:cs="Times New Roman"/>
+          <w:sz w:val="24"/>
+          <w:szCs w:val="24"/>
+          <w:lang w:val="en-US"/>
+        </w:rPr>
+        <w:t>tugas</w:t>
+      </w:r>
+      <w:proofErr w:type="spellEnd"/>
+      <w:r>
+        <w:rPr>
+          <w:rFonts w:ascii="Times New Roman" w:eastAsia="Times New Roman" w:hAnsi="Times New Roman" w:cs="Times New Roman"/>
+          <w:sz w:val="24"/>
+          <w:szCs w:val="24"/>
+          <w:lang w:val="en-US"/>
+        </w:rPr>
+        <w:t xml:space="preserve"> </w:t>
+      </w:r>
+      <w:proofErr w:type="spellStart"/>
+      <w:r>
+        <w:rPr>
+          <w:rFonts w:ascii="Times New Roman" w:eastAsia="Times New Roman" w:hAnsi="Times New Roman" w:cs="Times New Roman"/>
+          <w:sz w:val="24"/>
+          <w:szCs w:val="24"/>
+          <w:lang w:val="en-US"/>
+        </w:rPr>
+        <w:t>atau</w:t>
+      </w:r>
+      <w:proofErr w:type="spellEnd"/>
+      <w:r>
+        <w:rPr>
+          <w:rFonts w:ascii="Times New Roman" w:eastAsia="Times New Roman" w:hAnsi="Times New Roman" w:cs="Times New Roman"/>
+          <w:sz w:val="24"/>
+          <w:szCs w:val="24"/>
+          <w:lang w:val="en-US"/>
+        </w:rPr>
+        <w:t xml:space="preserve"> </w:t>
+      </w:r>
+      <w:proofErr w:type="spellStart"/>
+      <w:r>
+        <w:rPr>
+          <w:rFonts w:ascii="Times New Roman" w:eastAsia="Times New Roman" w:hAnsi="Times New Roman" w:cs="Times New Roman"/>
+          <w:sz w:val="24"/>
+          <w:szCs w:val="24"/>
+          <w:lang w:val="en-US"/>
+        </w:rPr>
+        <w:t>proyek</w:t>
+      </w:r>
+      <w:proofErr w:type="spellEnd"/>
+      <w:r>
+        <w:rPr>
+          <w:rFonts w:ascii="Times New Roman" w:eastAsia="Times New Roman" w:hAnsi="Times New Roman" w:cs="Times New Roman"/>
+          <w:sz w:val="24"/>
+          <w:szCs w:val="24"/>
+          <w:lang w:val="en-US"/>
+        </w:rPr>
+        <w:t xml:space="preserve"> </w:t>
+      </w:r>
+      <w:proofErr w:type="spellStart"/>
+      <w:r>
+        <w:rPr>
+          <w:rFonts w:ascii="Times New Roman" w:eastAsia="Times New Roman" w:hAnsi="Times New Roman" w:cs="Times New Roman"/>
+          <w:sz w:val="24"/>
+          <w:szCs w:val="24"/>
+          <w:lang w:val="en-US"/>
+        </w:rPr>
+        <w:t>tertentu</w:t>
+      </w:r>
+      <w:proofErr w:type="spellEnd"/>
+      <w:r>
+        <w:rPr>
+          <w:rFonts w:ascii="Times New Roman" w:eastAsia="Times New Roman" w:hAnsi="Times New Roman" w:cs="Times New Roman"/>
+          <w:sz w:val="24"/>
+          <w:szCs w:val="24"/>
+          <w:lang w:val="en-US"/>
+        </w:rPr>
+        <w:t xml:space="preserve">, </w:t>
+      </w:r>
+      <w:proofErr w:type="spellStart"/>
+      <w:r>
+        <w:rPr>
+          <w:rFonts w:ascii="Times New Roman" w:eastAsia="Times New Roman" w:hAnsi="Times New Roman" w:cs="Times New Roman"/>
+          <w:sz w:val="24"/>
+          <w:szCs w:val="24"/>
+          <w:lang w:val="en-US"/>
+        </w:rPr>
+        <w:t>apakah</w:t>
+      </w:r>
+      <w:proofErr w:type="spellEnd"/>
+      <w:r>
+        <w:rPr>
+          <w:rFonts w:ascii="Times New Roman" w:eastAsia="Times New Roman" w:hAnsi="Times New Roman" w:cs="Times New Roman"/>
+          <w:sz w:val="24"/>
+          <w:szCs w:val="24"/>
+          <w:lang w:val="en-US"/>
+        </w:rPr>
+        <w:t xml:space="preserve"> </w:t>
+      </w:r>
+      <w:proofErr w:type="spellStart"/>
+      <w:r>
+        <w:rPr>
+          <w:rFonts w:ascii="Times New Roman" w:eastAsia="Times New Roman" w:hAnsi="Times New Roman" w:cs="Times New Roman"/>
+          <w:sz w:val="24"/>
+          <w:szCs w:val="24"/>
+          <w:lang w:val="en-US"/>
+        </w:rPr>
+        <w:t>sudah</w:t>
+      </w:r>
+      <w:proofErr w:type="spellEnd"/>
+      <w:r>
+        <w:rPr>
+          <w:rFonts w:ascii="Times New Roman" w:eastAsia="Times New Roman" w:hAnsi="Times New Roman" w:cs="Times New Roman"/>
+          <w:sz w:val="24"/>
+          <w:szCs w:val="24"/>
+          <w:lang w:val="en-US"/>
+        </w:rPr>
+        <w:t xml:space="preserve"> </w:t>
+      </w:r>
+      <w:proofErr w:type="spellStart"/>
+      <w:r>
+        <w:rPr>
+          <w:rFonts w:ascii="Times New Roman" w:eastAsia="Times New Roman" w:hAnsi="Times New Roman" w:cs="Times New Roman"/>
+          <w:sz w:val="24"/>
+          <w:szCs w:val="24"/>
+          <w:lang w:val="en-US"/>
+        </w:rPr>
+        <w:t>selesai</w:t>
+      </w:r>
+      <w:proofErr w:type="spellEnd"/>
+      <w:r>
+        <w:rPr>
+          <w:rFonts w:ascii="Times New Roman" w:eastAsia="Times New Roman" w:hAnsi="Times New Roman" w:cs="Times New Roman"/>
+          <w:sz w:val="24"/>
+          <w:szCs w:val="24"/>
+          <w:lang w:val="en-US"/>
+        </w:rPr>
+        <w:t xml:space="preserve"> </w:t>
+      </w:r>
+      <w:proofErr w:type="spellStart"/>
+      <w:r>
+        <w:rPr>
+          <w:rFonts w:ascii="Times New Roman" w:eastAsia="Times New Roman" w:hAnsi="Times New Roman" w:cs="Times New Roman"/>
+          <w:sz w:val="24"/>
+          <w:szCs w:val="24"/>
+          <w:lang w:val="en-US"/>
+        </w:rPr>
+        <w:t>atau</w:t>
+      </w:r>
+      <w:proofErr w:type="spellEnd"/>
+      <w:r>
+        <w:rPr>
+          <w:rFonts w:ascii="Times New Roman" w:eastAsia="Times New Roman" w:hAnsi="Times New Roman" w:cs="Times New Roman"/>
+          <w:sz w:val="24"/>
+          <w:szCs w:val="24"/>
+          <w:lang w:val="en-US"/>
+        </w:rPr>
+        <w:t xml:space="preserve"> </w:t>
+      </w:r>
+      <w:proofErr w:type="spellStart"/>
+      <w:r>
+        <w:rPr>
+          <w:rFonts w:ascii="Times New Roman" w:eastAsia="Times New Roman" w:hAnsi="Times New Roman" w:cs="Times New Roman"/>
+          <w:sz w:val="24"/>
+          <w:szCs w:val="24"/>
+          <w:lang w:val="en-US"/>
+        </w:rPr>
+        <w:t>masih</w:t>
+      </w:r>
+      <w:proofErr w:type="spellEnd"/>
+      <w:r>
+        <w:rPr>
+          <w:rFonts w:ascii="Times New Roman" w:eastAsia="Times New Roman" w:hAnsi="Times New Roman" w:cs="Times New Roman"/>
+          <w:sz w:val="24"/>
+          <w:szCs w:val="24"/>
+          <w:lang w:val="en-US"/>
+        </w:rPr>
+        <w:t xml:space="preserve"> </w:t>
+      </w:r>
+      <w:proofErr w:type="spellStart"/>
+      <w:r>
+        <w:rPr>
+          <w:rFonts w:ascii="Times New Roman" w:eastAsia="Times New Roman" w:hAnsi="Times New Roman" w:cs="Times New Roman"/>
+          <w:sz w:val="24"/>
+          <w:szCs w:val="24"/>
+          <w:lang w:val="en-US"/>
+        </w:rPr>
+        <w:t>tertunda</w:t>
+      </w:r>
+      <w:proofErr w:type="spellEnd"/>
+      <w:r>
+        <w:rPr>
+          <w:rFonts w:ascii="Times New Roman" w:eastAsia="Times New Roman" w:hAnsi="Times New Roman" w:cs="Times New Roman"/>
+          <w:sz w:val="24"/>
+          <w:szCs w:val="24"/>
+          <w:lang w:val="en-US"/>
+        </w:rPr>
+        <w:t xml:space="preserve">. Hal </w:t>
+      </w:r>
+      <w:proofErr w:type="spellStart"/>
+      <w:r>
+        <w:rPr>
+          <w:rFonts w:ascii="Times New Roman" w:eastAsia="Times New Roman" w:hAnsi="Times New Roman" w:cs="Times New Roman"/>
+          <w:sz w:val="24"/>
+          <w:szCs w:val="24"/>
+          <w:lang w:val="en-US"/>
+        </w:rPr>
+        <w:t>ini</w:t>
+      </w:r>
+      <w:proofErr w:type="spellEnd"/>
+      <w:r>
+        <w:rPr>
+          <w:rFonts w:ascii="Times New Roman" w:eastAsia="Times New Roman" w:hAnsi="Times New Roman" w:cs="Times New Roman"/>
+          <w:sz w:val="24"/>
+          <w:szCs w:val="24"/>
+          <w:lang w:val="en-US"/>
+        </w:rPr>
+        <w:t xml:space="preserve"> </w:t>
+      </w:r>
+      <w:proofErr w:type="spellStart"/>
+      <w:r>
+        <w:rPr>
+          <w:rFonts w:ascii="Times New Roman" w:eastAsia="Times New Roman" w:hAnsi="Times New Roman" w:cs="Times New Roman"/>
+          <w:sz w:val="24"/>
+          <w:szCs w:val="24"/>
+          <w:lang w:val="en-US"/>
+        </w:rPr>
+        <w:t>menyebabkan</w:t>
+      </w:r>
+      <w:proofErr w:type="spellEnd"/>
+      <w:r>
+        <w:rPr>
+          <w:rFonts w:ascii="Times New Roman" w:eastAsia="Times New Roman" w:hAnsi="Times New Roman" w:cs="Times New Roman"/>
+          <w:sz w:val="24"/>
+          <w:szCs w:val="24"/>
+          <w:lang w:val="en-US"/>
+        </w:rPr>
+        <w:t xml:space="preserve"> </w:t>
+      </w:r>
+      <w:proofErr w:type="spellStart"/>
+      <w:r>
+        <w:rPr>
+          <w:rFonts w:ascii="Times New Roman" w:eastAsia="Times New Roman" w:hAnsi="Times New Roman" w:cs="Times New Roman"/>
+          <w:sz w:val="24"/>
+          <w:szCs w:val="24"/>
+          <w:lang w:val="en-US"/>
+        </w:rPr>
+        <w:t>keterlambatan</w:t>
+      </w:r>
+      <w:proofErr w:type="spellEnd"/>
+      <w:r>
+        <w:rPr>
+          <w:rFonts w:ascii="Times New Roman" w:eastAsia="Times New Roman" w:hAnsi="Times New Roman" w:cs="Times New Roman"/>
+          <w:sz w:val="24"/>
+          <w:szCs w:val="24"/>
+          <w:lang w:val="en-US"/>
+        </w:rPr>
+        <w:t xml:space="preserve"> </w:t>
+      </w:r>
+      <w:proofErr w:type="spellStart"/>
+      <w:r>
+        <w:rPr>
+          <w:rFonts w:ascii="Times New Roman" w:eastAsia="Times New Roman" w:hAnsi="Times New Roman" w:cs="Times New Roman"/>
+          <w:sz w:val="24"/>
+          <w:szCs w:val="24"/>
+          <w:lang w:val="en-US"/>
+        </w:rPr>
+        <w:t>pengiriman</w:t>
+      </w:r>
+      <w:proofErr w:type="spellEnd"/>
+      <w:r>
+        <w:rPr>
+          <w:rFonts w:ascii="Times New Roman" w:eastAsia="Times New Roman" w:hAnsi="Times New Roman" w:cs="Times New Roman"/>
+          <w:sz w:val="24"/>
+          <w:szCs w:val="24"/>
+          <w:lang w:val="en-US"/>
+        </w:rPr>
+        <w:t xml:space="preserve"> </w:t>
+      </w:r>
+      <w:proofErr w:type="spellStart"/>
+      <w:r>
+        <w:rPr>
+          <w:rFonts w:ascii="Times New Roman" w:eastAsia="Times New Roman" w:hAnsi="Times New Roman" w:cs="Times New Roman"/>
+          <w:sz w:val="24"/>
+          <w:szCs w:val="24"/>
+          <w:lang w:val="en-US"/>
+        </w:rPr>
+        <w:t>tugas</w:t>
+      </w:r>
+      <w:proofErr w:type="spellEnd"/>
+      <w:r>
+        <w:rPr>
+          <w:rFonts w:ascii="Times New Roman" w:eastAsia="Times New Roman" w:hAnsi="Times New Roman" w:cs="Times New Roman"/>
+          <w:sz w:val="24"/>
+          <w:szCs w:val="24"/>
+          <w:lang w:val="en-US"/>
+        </w:rPr>
+        <w:t xml:space="preserve"> dan </w:t>
+      </w:r>
+      <w:proofErr w:type="spellStart"/>
+      <w:r>
+        <w:rPr>
+          <w:rFonts w:ascii="Times New Roman" w:eastAsia="Times New Roman" w:hAnsi="Times New Roman" w:cs="Times New Roman"/>
+          <w:sz w:val="24"/>
+          <w:szCs w:val="24"/>
+          <w:lang w:val="en-US"/>
+        </w:rPr>
+        <w:t>ketidakpastian</w:t>
+      </w:r>
+      <w:proofErr w:type="spellEnd"/>
+      <w:r>
+        <w:rPr>
+          <w:rFonts w:ascii="Times New Roman" w:eastAsia="Times New Roman" w:hAnsi="Times New Roman" w:cs="Times New Roman"/>
+          <w:sz w:val="24"/>
+          <w:szCs w:val="24"/>
+          <w:lang w:val="en-US"/>
+        </w:rPr>
+        <w:t xml:space="preserve"> </w:t>
+      </w:r>
+      <w:proofErr w:type="spellStart"/>
+      <w:r>
+        <w:rPr>
+          <w:rFonts w:ascii="Times New Roman" w:eastAsia="Times New Roman" w:hAnsi="Times New Roman" w:cs="Times New Roman"/>
+          <w:sz w:val="24"/>
+          <w:szCs w:val="24"/>
+          <w:lang w:val="en-US"/>
+        </w:rPr>
+        <w:t>bagi</w:t>
+      </w:r>
+      <w:proofErr w:type="spellEnd"/>
+      <w:r>
+        <w:rPr>
+          <w:rFonts w:ascii="Times New Roman" w:eastAsia="Times New Roman" w:hAnsi="Times New Roman" w:cs="Times New Roman"/>
+          <w:sz w:val="24"/>
+          <w:szCs w:val="24"/>
+          <w:lang w:val="en-US"/>
+        </w:rPr>
+        <w:t xml:space="preserve"> </w:t>
+      </w:r>
+      <w:proofErr w:type="spellStart"/>
+      <w:r>
+        <w:rPr>
+          <w:rFonts w:ascii="Times New Roman" w:eastAsia="Times New Roman" w:hAnsi="Times New Roman" w:cs="Times New Roman"/>
+          <w:sz w:val="24"/>
+          <w:szCs w:val="24"/>
+          <w:lang w:val="en-US"/>
+        </w:rPr>
+        <w:t>klien</w:t>
+      </w:r>
+      <w:proofErr w:type="spellEnd"/>
+      <w:r>
+        <w:rPr>
+          <w:rFonts w:ascii="Times New Roman" w:eastAsia="Times New Roman" w:hAnsi="Times New Roman" w:cs="Times New Roman"/>
+          <w:sz w:val="24"/>
+          <w:szCs w:val="24"/>
+          <w:lang w:val="en-US"/>
+        </w:rPr>
+        <w:t>.</w:t>
+      </w:r>
+    </w:p>
+    <w:p>
+      <w:pPr>
+        <w:spacing w:before="100" w:beforeAutospacing="1" w:after="100" w:afterAutospacing="1" w:line="240" w:lineRule="auto"/>
+        <w:ind w:left="720"/>
+        <w:rPr>
+          <w:rFonts w:ascii="Times New Roman" w:eastAsia="Times New Roman" w:hAnsi="Times New Roman" w:cs="Times New Roman"/>
+          <w:sz w:val="24"/>
+          <w:szCs w:val="24"/>
+          <w:lang w:val="en-US"/>
+        </w:rPr>
+      </w:pPr>
+    </w:p>
+    <w:p>
+      <w:pPr>
+        <w:pStyle w:val="ListParagraph"/>
+        <w:numPr>
+          <w:ilvl w:val="0"/>
+          <w:numId w:val="2"/>
+        </w:numPr>
+        <w:spacing w:before="100" w:beforeAutospacing="1" w:after="100" w:afterAutospacing="1" w:line="240" w:lineRule="auto"/>
+        <w:rPr>
+          <w:rFonts w:ascii="Times New Roman" w:eastAsia="Times New Roman" w:hAnsi="Times New Roman" w:cs="Times New Roman"/>
+          <w:b/>
+          <w:bCs/>
+          <w:sz w:val="24"/>
+          <w:szCs w:val="24"/>
+          <w:lang w:val="en-US"/>
+        </w:rPr>
+      </w:pPr>
+      <w:proofErr w:type="spellStart"/>
+      <w:r>
+        <w:rPr>
+          <w:rFonts w:ascii="Times New Roman" w:eastAsia="Times New Roman" w:hAnsi="Times New Roman" w:cs="Times New Roman"/>
+          <w:b/>
+          <w:bCs/>
+          <w:sz w:val="24"/>
+          <w:szCs w:val="24"/>
+          <w:lang w:val="en-US"/>
+        </w:rPr>
+        <w:t>Komunikasi</w:t>
+      </w:r>
+      <w:proofErr w:type="spellEnd"/>
+      <w:r>
+        <w:rPr>
+          <w:rFonts w:ascii="Times New Roman" w:eastAsia="Times New Roman" w:hAnsi="Times New Roman" w:cs="Times New Roman"/>
+          <w:b/>
+          <w:bCs/>
+          <w:sz w:val="24"/>
+          <w:szCs w:val="24"/>
+          <w:lang w:val="en-US"/>
+        </w:rPr>
+        <w:t xml:space="preserve"> Tim yang Tidak </w:t>
+      </w:r>
+      <w:proofErr w:type="spellStart"/>
+      <w:r>
+        <w:rPr>
+          <w:rFonts w:ascii="Times New Roman" w:eastAsia="Times New Roman" w:hAnsi="Times New Roman" w:cs="Times New Roman"/>
+          <w:b/>
+          <w:bCs/>
+          <w:sz w:val="24"/>
+          <w:szCs w:val="24"/>
+          <w:lang w:val="en-US"/>
+        </w:rPr>
+        <w:t>Efisien</w:t>
+      </w:r>
+      <w:proofErr w:type="spellEnd"/>
+      <w:r>
+        <w:rPr>
+          <w:rFonts w:ascii="Times New Roman" w:eastAsia="Times New Roman" w:hAnsi="Times New Roman" w:cs="Times New Roman"/>
+          <w:b/>
+          <w:bCs/>
+          <w:sz w:val="24"/>
+          <w:szCs w:val="24"/>
+          <w:lang w:val="en-US"/>
+        </w:rPr>
+        <w:t>:</w:t>
+      </w:r>
+    </w:p>
+    <w:p>
+      <w:pPr>
+        <w:spacing w:before="100" w:beforeAutospacing="1" w:after="100" w:afterAutospacing="1" w:line="240" w:lineRule="auto"/>
+        <w:ind w:left="720"/>
+        <w:rPr>
+          <w:rFonts w:ascii="Times New Roman" w:eastAsia="Times New Roman" w:hAnsi="Times New Roman" w:cs="Times New Roman"/>
+          <w:sz w:val="24"/>
+          <w:szCs w:val="24"/>
+          <w:lang w:val="en-US"/>
+        </w:rPr>
+      </w:pPr>
+      <w:proofErr w:type="spellStart"/>
+      <w:r>
+        <w:rPr>
+          <w:rFonts w:ascii="Times New Roman" w:eastAsia="Times New Roman" w:hAnsi="Times New Roman" w:cs="Times New Roman"/>
+          <w:sz w:val="24"/>
+          <w:szCs w:val="24"/>
+          <w:lang w:val="en-US"/>
+        </w:rPr>
+        <w:t>Penggunaan</w:t>
+      </w:r>
+      <w:proofErr w:type="spellEnd"/>
+      <w:r>
+        <w:rPr>
+          <w:rFonts w:ascii="Times New Roman" w:eastAsia="Times New Roman" w:hAnsi="Times New Roman" w:cs="Times New Roman"/>
+          <w:sz w:val="24"/>
+          <w:szCs w:val="24"/>
+          <w:lang w:val="en-US"/>
+        </w:rPr>
+        <w:t xml:space="preserve"> email dan </w:t>
+      </w:r>
+      <w:proofErr w:type="spellStart"/>
+      <w:r>
+        <w:rPr>
+          <w:rFonts w:ascii="Times New Roman" w:eastAsia="Times New Roman" w:hAnsi="Times New Roman" w:cs="Times New Roman"/>
+          <w:sz w:val="24"/>
+          <w:szCs w:val="24"/>
+          <w:lang w:val="en-US"/>
+        </w:rPr>
+        <w:t>pesan</w:t>
+      </w:r>
+      <w:proofErr w:type="spellEnd"/>
+      <w:r>
+        <w:rPr>
+          <w:rFonts w:ascii="Times New Roman" w:eastAsia="Times New Roman" w:hAnsi="Times New Roman" w:cs="Times New Roman"/>
+          <w:sz w:val="24"/>
+          <w:szCs w:val="24"/>
+          <w:lang w:val="en-US"/>
+        </w:rPr>
+        <w:t xml:space="preserve"> </w:t>
+      </w:r>
+      <w:proofErr w:type="spellStart"/>
+      <w:r>
+        <w:rPr>
+          <w:rFonts w:ascii="Times New Roman" w:eastAsia="Times New Roman" w:hAnsi="Times New Roman" w:cs="Times New Roman"/>
+          <w:sz w:val="24"/>
+          <w:szCs w:val="24"/>
+          <w:lang w:val="en-US"/>
+        </w:rPr>
+        <w:t>teks</w:t>
+      </w:r>
+      <w:proofErr w:type="spellEnd"/>
+      <w:r>
+        <w:rPr>
+          <w:rFonts w:ascii="Times New Roman" w:eastAsia="Times New Roman" w:hAnsi="Times New Roman" w:cs="Times New Roman"/>
+          <w:sz w:val="24"/>
+          <w:szCs w:val="24"/>
+          <w:lang w:val="en-US"/>
+        </w:rPr>
+        <w:t xml:space="preserve"> </w:t>
+      </w:r>
+      <w:proofErr w:type="spellStart"/>
+      <w:r>
+        <w:rPr>
+          <w:rFonts w:ascii="Times New Roman" w:eastAsia="Times New Roman" w:hAnsi="Times New Roman" w:cs="Times New Roman"/>
+          <w:sz w:val="24"/>
+          <w:szCs w:val="24"/>
+          <w:lang w:val="en-US"/>
+        </w:rPr>
+        <w:t>sering</w:t>
+      </w:r>
+      <w:proofErr w:type="spellEnd"/>
+      <w:r>
+        <w:rPr>
+          <w:rFonts w:ascii="Times New Roman" w:eastAsia="Times New Roman" w:hAnsi="Times New Roman" w:cs="Times New Roman"/>
+          <w:sz w:val="24"/>
+          <w:szCs w:val="24"/>
+          <w:lang w:val="en-US"/>
+        </w:rPr>
+        <w:t xml:space="preserve"> kali </w:t>
+      </w:r>
+      <w:proofErr w:type="spellStart"/>
+      <w:r>
+        <w:rPr>
+          <w:rFonts w:ascii="Times New Roman" w:eastAsia="Times New Roman" w:hAnsi="Times New Roman" w:cs="Times New Roman"/>
+          <w:sz w:val="24"/>
+          <w:szCs w:val="24"/>
+          <w:lang w:val="en-US"/>
+        </w:rPr>
+        <w:t>menyebabkan</w:t>
+      </w:r>
+      <w:proofErr w:type="spellEnd"/>
+      <w:r>
+        <w:rPr>
+          <w:rFonts w:ascii="Times New Roman" w:eastAsia="Times New Roman" w:hAnsi="Times New Roman" w:cs="Times New Roman"/>
+          <w:sz w:val="24"/>
+          <w:szCs w:val="24"/>
+          <w:lang w:val="en-US"/>
+        </w:rPr>
+        <w:t xml:space="preserve"> </w:t>
+      </w:r>
+      <w:proofErr w:type="spellStart"/>
+      <w:r>
+        <w:rPr>
+          <w:rFonts w:ascii="Times New Roman" w:eastAsia="Times New Roman" w:hAnsi="Times New Roman" w:cs="Times New Roman"/>
+          <w:sz w:val="24"/>
+          <w:szCs w:val="24"/>
+          <w:lang w:val="en-US"/>
+        </w:rPr>
+        <w:t>komunikasi</w:t>
+      </w:r>
+      <w:proofErr w:type="spellEnd"/>
+      <w:r>
+        <w:rPr>
+          <w:rFonts w:ascii="Times New Roman" w:eastAsia="Times New Roman" w:hAnsi="Times New Roman" w:cs="Times New Roman"/>
+          <w:sz w:val="24"/>
+          <w:szCs w:val="24"/>
+          <w:lang w:val="en-US"/>
+        </w:rPr>
+        <w:t xml:space="preserve"> </w:t>
+      </w:r>
+      <w:proofErr w:type="spellStart"/>
+      <w:r>
+        <w:rPr>
+          <w:rFonts w:ascii="Times New Roman" w:eastAsia="Times New Roman" w:hAnsi="Times New Roman" w:cs="Times New Roman"/>
+          <w:sz w:val="24"/>
+          <w:szCs w:val="24"/>
+          <w:lang w:val="en-US"/>
+        </w:rPr>
+        <w:t>terputus-putus</w:t>
+      </w:r>
+      <w:proofErr w:type="spellEnd"/>
+      <w:r>
+        <w:rPr>
+          <w:rFonts w:ascii="Times New Roman" w:eastAsia="Times New Roman" w:hAnsi="Times New Roman" w:cs="Times New Roman"/>
+          <w:sz w:val="24"/>
+          <w:szCs w:val="24"/>
+          <w:lang w:val="en-US"/>
+        </w:rPr>
+        <w:t xml:space="preserve"> dan </w:t>
+      </w:r>
+      <w:proofErr w:type="spellStart"/>
+      <w:r>
+        <w:rPr>
+          <w:rFonts w:ascii="Times New Roman" w:eastAsia="Times New Roman" w:hAnsi="Times New Roman" w:cs="Times New Roman"/>
+          <w:sz w:val="24"/>
+          <w:szCs w:val="24"/>
+          <w:lang w:val="en-US"/>
+        </w:rPr>
+        <w:t>informasi</w:t>
+      </w:r>
+      <w:proofErr w:type="spellEnd"/>
+      <w:r>
+        <w:rPr>
+          <w:rFonts w:ascii="Times New Roman" w:eastAsia="Times New Roman" w:hAnsi="Times New Roman" w:cs="Times New Roman"/>
+          <w:sz w:val="24"/>
+          <w:szCs w:val="24"/>
+          <w:lang w:val="en-US"/>
+        </w:rPr>
+        <w:t xml:space="preserve"> </w:t>
+      </w:r>
+      <w:proofErr w:type="spellStart"/>
+      <w:r>
+        <w:rPr>
+          <w:rFonts w:ascii="Times New Roman" w:eastAsia="Times New Roman" w:hAnsi="Times New Roman" w:cs="Times New Roman"/>
+          <w:sz w:val="24"/>
+          <w:szCs w:val="24"/>
+          <w:lang w:val="en-US"/>
+        </w:rPr>
+        <w:t>penting</w:t>
+      </w:r>
+      <w:proofErr w:type="spellEnd"/>
+      <w:r>
+        <w:rPr>
+          <w:rFonts w:ascii="Times New Roman" w:eastAsia="Times New Roman" w:hAnsi="Times New Roman" w:cs="Times New Roman"/>
+          <w:sz w:val="24"/>
+          <w:szCs w:val="24"/>
+          <w:lang w:val="en-US"/>
+        </w:rPr>
+        <w:t xml:space="preserve"> </w:t>
+      </w:r>
+      <w:proofErr w:type="spellStart"/>
+      <w:r>
+        <w:rPr>
+          <w:rFonts w:ascii="Times New Roman" w:eastAsia="Times New Roman" w:hAnsi="Times New Roman" w:cs="Times New Roman"/>
+          <w:sz w:val="24"/>
+          <w:szCs w:val="24"/>
+          <w:lang w:val="en-US"/>
+        </w:rPr>
+        <w:t>terlupakan</w:t>
+      </w:r>
+      <w:proofErr w:type="spellEnd"/>
+      <w:r>
+        <w:rPr>
+          <w:rFonts w:ascii="Times New Roman" w:eastAsia="Times New Roman" w:hAnsi="Times New Roman" w:cs="Times New Roman"/>
+          <w:sz w:val="24"/>
+          <w:szCs w:val="24"/>
+          <w:lang w:val="en-US"/>
+        </w:rPr>
+        <w:t xml:space="preserve">. Tugas </w:t>
+      </w:r>
+      <w:proofErr w:type="spellStart"/>
+      <w:r>
+        <w:rPr>
+          <w:rFonts w:ascii="Times New Roman" w:eastAsia="Times New Roman" w:hAnsi="Times New Roman" w:cs="Times New Roman"/>
+          <w:sz w:val="24"/>
+          <w:szCs w:val="24"/>
+          <w:lang w:val="en-US"/>
+        </w:rPr>
+        <w:t>sering</w:t>
+      </w:r>
+      <w:proofErr w:type="spellEnd"/>
+      <w:r>
+        <w:rPr>
+          <w:rFonts w:ascii="Times New Roman" w:eastAsia="Times New Roman" w:hAnsi="Times New Roman" w:cs="Times New Roman"/>
+          <w:sz w:val="24"/>
+          <w:szCs w:val="24"/>
+          <w:lang w:val="en-US"/>
+        </w:rPr>
+        <w:t xml:space="preserve"> kali </w:t>
+      </w:r>
+      <w:proofErr w:type="spellStart"/>
+      <w:r>
+        <w:rPr>
+          <w:rFonts w:ascii="Times New Roman" w:eastAsia="Times New Roman" w:hAnsi="Times New Roman" w:cs="Times New Roman"/>
+          <w:sz w:val="24"/>
+          <w:szCs w:val="24"/>
+          <w:lang w:val="en-US"/>
+        </w:rPr>
+        <w:t>tumpang</w:t>
+      </w:r>
+      <w:proofErr w:type="spellEnd"/>
+      <w:r>
+        <w:rPr>
+          <w:rFonts w:ascii="Times New Roman" w:eastAsia="Times New Roman" w:hAnsi="Times New Roman" w:cs="Times New Roman"/>
+          <w:sz w:val="24"/>
+          <w:szCs w:val="24"/>
+          <w:lang w:val="en-US"/>
+        </w:rPr>
+        <w:t xml:space="preserve"> </w:t>
+      </w:r>
+      <w:proofErr w:type="spellStart"/>
+      <w:r>
+        <w:rPr>
+          <w:rFonts w:ascii="Times New Roman" w:eastAsia="Times New Roman" w:hAnsi="Times New Roman" w:cs="Times New Roman"/>
+          <w:sz w:val="24"/>
+          <w:szCs w:val="24"/>
+          <w:lang w:val="en-US"/>
+        </w:rPr>
+        <w:t>tindih</w:t>
+      </w:r>
+      <w:proofErr w:type="spellEnd"/>
+      <w:r>
+        <w:rPr>
+          <w:rFonts w:ascii="Times New Roman" w:eastAsia="Times New Roman" w:hAnsi="Times New Roman" w:cs="Times New Roman"/>
+          <w:sz w:val="24"/>
+          <w:szCs w:val="24"/>
+          <w:lang w:val="en-US"/>
+        </w:rPr>
+        <w:t xml:space="preserve">, dan </w:t>
+      </w:r>
+      <w:proofErr w:type="spellStart"/>
+      <w:r>
+        <w:rPr>
+          <w:rFonts w:ascii="Times New Roman" w:eastAsia="Times New Roman" w:hAnsi="Times New Roman" w:cs="Times New Roman"/>
+          <w:sz w:val="24"/>
+          <w:szCs w:val="24"/>
+          <w:lang w:val="en-US"/>
+        </w:rPr>
+        <w:t>tidak</w:t>
+      </w:r>
+      <w:proofErr w:type="spellEnd"/>
+      <w:r>
+        <w:rPr>
+          <w:rFonts w:ascii="Times New Roman" w:eastAsia="Times New Roman" w:hAnsi="Times New Roman" w:cs="Times New Roman"/>
+          <w:sz w:val="24"/>
+          <w:szCs w:val="24"/>
+          <w:lang w:val="en-US"/>
+        </w:rPr>
+        <w:t xml:space="preserve"> </w:t>
+      </w:r>
+      <w:proofErr w:type="spellStart"/>
+      <w:r>
+        <w:rPr>
+          <w:rFonts w:ascii="Times New Roman" w:eastAsia="Times New Roman" w:hAnsi="Times New Roman" w:cs="Times New Roman"/>
+          <w:sz w:val="24"/>
+          <w:szCs w:val="24"/>
+          <w:lang w:val="en-US"/>
+        </w:rPr>
+        <w:t>ada</w:t>
+      </w:r>
+      <w:proofErr w:type="spellEnd"/>
+      <w:r>
+        <w:rPr>
+          <w:rFonts w:ascii="Times New Roman" w:eastAsia="Times New Roman" w:hAnsi="Times New Roman" w:cs="Times New Roman"/>
+          <w:sz w:val="24"/>
+          <w:szCs w:val="24"/>
+          <w:lang w:val="en-US"/>
+        </w:rPr>
+        <w:t xml:space="preserve"> </w:t>
+      </w:r>
+      <w:proofErr w:type="spellStart"/>
+      <w:r>
+        <w:rPr>
+          <w:rFonts w:ascii="Times New Roman" w:eastAsia="Times New Roman" w:hAnsi="Times New Roman" w:cs="Times New Roman"/>
+          <w:sz w:val="24"/>
+          <w:szCs w:val="24"/>
+          <w:lang w:val="en-US"/>
+        </w:rPr>
+        <w:t>cara</w:t>
+      </w:r>
+      <w:proofErr w:type="spellEnd"/>
+      <w:r>
+        <w:rPr>
+          <w:rFonts w:ascii="Times New Roman" w:eastAsia="Times New Roman" w:hAnsi="Times New Roman" w:cs="Times New Roman"/>
+          <w:sz w:val="24"/>
+          <w:szCs w:val="24"/>
+          <w:lang w:val="en-US"/>
+        </w:rPr>
+        <w:t xml:space="preserve"> </w:t>
+      </w:r>
+      <w:proofErr w:type="spellStart"/>
+      <w:r>
+        <w:rPr>
+          <w:rFonts w:ascii="Times New Roman" w:eastAsia="Times New Roman" w:hAnsi="Times New Roman" w:cs="Times New Roman"/>
+          <w:sz w:val="24"/>
+          <w:szCs w:val="24"/>
+          <w:lang w:val="en-US"/>
+        </w:rPr>
+        <w:t>untuk</w:t>
+      </w:r>
+      <w:proofErr w:type="spellEnd"/>
+      <w:r>
+        <w:rPr>
+          <w:rFonts w:ascii="Times New Roman" w:eastAsia="Times New Roman" w:hAnsi="Times New Roman" w:cs="Times New Roman"/>
+          <w:sz w:val="24"/>
+          <w:szCs w:val="24"/>
+          <w:lang w:val="en-US"/>
+        </w:rPr>
+        <w:t xml:space="preserve"> </w:t>
+      </w:r>
+      <w:proofErr w:type="spellStart"/>
+      <w:r>
+        <w:rPr>
+          <w:rFonts w:ascii="Times New Roman" w:eastAsia="Times New Roman" w:hAnsi="Times New Roman" w:cs="Times New Roman"/>
+          <w:sz w:val="24"/>
+          <w:szCs w:val="24"/>
+          <w:lang w:val="en-US"/>
+        </w:rPr>
+        <w:t>melacak</w:t>
+      </w:r>
+      <w:proofErr w:type="spellEnd"/>
+      <w:r>
+        <w:rPr>
+          <w:rFonts w:ascii="Times New Roman" w:eastAsia="Times New Roman" w:hAnsi="Times New Roman" w:cs="Times New Roman"/>
+          <w:sz w:val="24"/>
+          <w:szCs w:val="24"/>
+          <w:lang w:val="en-US"/>
+        </w:rPr>
+        <w:t xml:space="preserve"> </w:t>
+      </w:r>
+      <w:proofErr w:type="spellStart"/>
+      <w:r>
+        <w:rPr>
+          <w:rFonts w:ascii="Times New Roman" w:eastAsia="Times New Roman" w:hAnsi="Times New Roman" w:cs="Times New Roman"/>
+          <w:sz w:val="24"/>
+          <w:szCs w:val="24"/>
+          <w:lang w:val="en-US"/>
+        </w:rPr>
+        <w:t>siapa</w:t>
+      </w:r>
+      <w:proofErr w:type="spellEnd"/>
+      <w:r>
+        <w:rPr>
+          <w:rFonts w:ascii="Times New Roman" w:eastAsia="Times New Roman" w:hAnsi="Times New Roman" w:cs="Times New Roman"/>
+          <w:sz w:val="24"/>
+          <w:szCs w:val="24"/>
+          <w:lang w:val="en-US"/>
+        </w:rPr>
+        <w:t xml:space="preserve"> yang </w:t>
+      </w:r>
+      <w:proofErr w:type="spellStart"/>
+      <w:r>
+        <w:rPr>
+          <w:rFonts w:ascii="Times New Roman" w:eastAsia="Times New Roman" w:hAnsi="Times New Roman" w:cs="Times New Roman"/>
+          <w:sz w:val="24"/>
+          <w:szCs w:val="24"/>
+          <w:lang w:val="en-US"/>
+        </w:rPr>
+        <w:t>bertanggung</w:t>
+      </w:r>
+      <w:proofErr w:type="spellEnd"/>
+      <w:r>
+        <w:rPr>
+          <w:rFonts w:ascii="Times New Roman" w:eastAsia="Times New Roman" w:hAnsi="Times New Roman" w:cs="Times New Roman"/>
+          <w:sz w:val="24"/>
+          <w:szCs w:val="24"/>
+          <w:lang w:val="en-US"/>
+        </w:rPr>
+        <w:t xml:space="preserve"> </w:t>
+      </w:r>
+      <w:proofErr w:type="spellStart"/>
+      <w:r>
+        <w:rPr>
+          <w:rFonts w:ascii="Times New Roman" w:eastAsia="Times New Roman" w:hAnsi="Times New Roman" w:cs="Times New Roman"/>
+          <w:sz w:val="24"/>
+          <w:szCs w:val="24"/>
+          <w:lang w:val="en-US"/>
+        </w:rPr>
+        <w:t>jawab</w:t>
+      </w:r>
+      <w:proofErr w:type="spellEnd"/>
+      <w:r>
+        <w:rPr>
+          <w:rFonts w:ascii="Times New Roman" w:eastAsia="Times New Roman" w:hAnsi="Times New Roman" w:cs="Times New Roman"/>
+          <w:sz w:val="24"/>
+          <w:szCs w:val="24"/>
+          <w:lang w:val="en-US"/>
+        </w:rPr>
+        <w:t xml:space="preserve"> </w:t>
+      </w:r>
+      <w:proofErr w:type="spellStart"/>
+      <w:r>
+        <w:rPr>
+          <w:rFonts w:ascii="Times New Roman" w:eastAsia="Times New Roman" w:hAnsi="Times New Roman" w:cs="Times New Roman"/>
+          <w:sz w:val="24"/>
+          <w:szCs w:val="24"/>
+          <w:lang w:val="en-US"/>
+        </w:rPr>
+        <w:t>atas</w:t>
+      </w:r>
+      <w:proofErr w:type="spellEnd"/>
+      <w:r>
+        <w:rPr>
+          <w:rFonts w:ascii="Times New Roman" w:eastAsia="Times New Roman" w:hAnsi="Times New Roman" w:cs="Times New Roman"/>
+          <w:sz w:val="24"/>
+          <w:szCs w:val="24"/>
+          <w:lang w:val="en-US"/>
+        </w:rPr>
+        <w:t xml:space="preserve"> </w:t>
+      </w:r>
+      <w:proofErr w:type="spellStart"/>
+      <w:r>
+        <w:rPr>
+          <w:rFonts w:ascii="Times New Roman" w:eastAsia="Times New Roman" w:hAnsi="Times New Roman" w:cs="Times New Roman"/>
+          <w:sz w:val="24"/>
+          <w:szCs w:val="24"/>
+          <w:lang w:val="en-US"/>
+        </w:rPr>
+        <w:t>tugas</w:t>
+      </w:r>
+      <w:proofErr w:type="spellEnd"/>
+      <w:r>
+        <w:rPr>
+          <w:rFonts w:ascii="Times New Roman" w:eastAsia="Times New Roman" w:hAnsi="Times New Roman" w:cs="Times New Roman"/>
+          <w:sz w:val="24"/>
+          <w:szCs w:val="24"/>
+          <w:lang w:val="en-US"/>
+        </w:rPr>
+        <w:t xml:space="preserve"> </w:t>
+      </w:r>
+      <w:proofErr w:type="spellStart"/>
+      <w:r>
+        <w:rPr>
+          <w:rFonts w:ascii="Times New Roman" w:eastAsia="Times New Roman" w:hAnsi="Times New Roman" w:cs="Times New Roman"/>
+          <w:sz w:val="24"/>
+          <w:szCs w:val="24"/>
+          <w:lang w:val="en-US"/>
+        </w:rPr>
+        <w:t>tertentu</w:t>
+      </w:r>
+      <w:proofErr w:type="spellEnd"/>
+      <w:r>
+        <w:rPr>
+          <w:rFonts w:ascii="Times New Roman" w:eastAsia="Times New Roman" w:hAnsi="Times New Roman" w:cs="Times New Roman"/>
+          <w:sz w:val="24"/>
+          <w:szCs w:val="24"/>
+          <w:lang w:val="en-US"/>
+        </w:rPr>
+        <w:t>.</w:t>
+      </w:r>
+    </w:p>
+    <w:p>
+      <w:pPr>
+        <w:spacing w:before="100" w:beforeAutospacing="1" w:after="100" w:afterAutospacing="1" w:line="240" w:lineRule="auto"/>
+        <w:ind w:left="720"/>
+        <w:rPr>
+          <w:rFonts w:ascii="Times New Roman" w:eastAsia="Times New Roman" w:hAnsi="Times New Roman" w:cs="Times New Roman"/>
+          <w:sz w:val="24"/>
+          <w:szCs w:val="24"/>
+          <w:lang w:val="en-US"/>
+        </w:rPr>
+      </w:pPr>
+    </w:p>
+    <w:p>
+      <w:pPr>
+        <w:pStyle w:val="ListParagraph"/>
+        <w:numPr>
+          <w:ilvl w:val="0"/>
+          <w:numId w:val="2"/>
+        </w:numPr>
+        <w:spacing w:before="100" w:beforeAutospacing="1" w:after="100" w:afterAutospacing="1" w:line="240" w:lineRule="auto"/>
+        <w:rPr>
+          <w:rFonts w:ascii="Times New Roman" w:eastAsia="Times New Roman" w:hAnsi="Times New Roman" w:cs="Times New Roman"/>
+          <w:b/>
+          <w:bCs/>
+          <w:sz w:val="24"/>
+          <w:szCs w:val="24"/>
+          <w:lang w:val="en-US"/>
+        </w:rPr>
+      </w:pPr>
+      <w:proofErr w:type="spellStart"/>
+      <w:r>
+        <w:rPr>
+          <w:rFonts w:ascii="Times New Roman" w:eastAsia="Times New Roman" w:hAnsi="Times New Roman" w:cs="Times New Roman"/>
+          <w:b/>
+          <w:bCs/>
+          <w:sz w:val="24"/>
+          <w:szCs w:val="24"/>
+          <w:lang w:val="en-US"/>
+        </w:rPr>
+        <w:t>Kesulitan</w:t>
+      </w:r>
+      <w:proofErr w:type="spellEnd"/>
+      <w:r>
+        <w:rPr>
+          <w:rFonts w:ascii="Times New Roman" w:eastAsia="Times New Roman" w:hAnsi="Times New Roman" w:cs="Times New Roman"/>
+          <w:b/>
+          <w:bCs/>
+          <w:sz w:val="24"/>
+          <w:szCs w:val="24"/>
+          <w:lang w:val="en-US"/>
+        </w:rPr>
+        <w:t xml:space="preserve"> </w:t>
+      </w:r>
+      <w:proofErr w:type="spellStart"/>
+      <w:r>
+        <w:rPr>
+          <w:rFonts w:ascii="Times New Roman" w:eastAsia="Times New Roman" w:hAnsi="Times New Roman" w:cs="Times New Roman"/>
+          <w:b/>
+          <w:bCs/>
+          <w:sz w:val="24"/>
+          <w:szCs w:val="24"/>
+          <w:lang w:val="en-US"/>
+        </w:rPr>
+        <w:t>dalam</w:t>
+      </w:r>
+      <w:proofErr w:type="spellEnd"/>
+      <w:r>
+        <w:rPr>
+          <w:rFonts w:ascii="Times New Roman" w:eastAsia="Times New Roman" w:hAnsi="Times New Roman" w:cs="Times New Roman"/>
+          <w:b/>
+          <w:bCs/>
+          <w:sz w:val="24"/>
+          <w:szCs w:val="24"/>
+          <w:lang w:val="en-US"/>
+        </w:rPr>
+        <w:t xml:space="preserve"> Menyusun </w:t>
+      </w:r>
+      <w:proofErr w:type="spellStart"/>
+      <w:r>
+        <w:rPr>
+          <w:rFonts w:ascii="Times New Roman" w:eastAsia="Times New Roman" w:hAnsi="Times New Roman" w:cs="Times New Roman"/>
+          <w:b/>
+          <w:bCs/>
+          <w:sz w:val="24"/>
+          <w:szCs w:val="24"/>
+          <w:lang w:val="en-US"/>
+        </w:rPr>
+        <w:t>Laporan</w:t>
+      </w:r>
+      <w:proofErr w:type="spellEnd"/>
+      <w:r>
+        <w:rPr>
+          <w:rFonts w:ascii="Times New Roman" w:eastAsia="Times New Roman" w:hAnsi="Times New Roman" w:cs="Times New Roman"/>
+          <w:b/>
+          <w:bCs/>
+          <w:sz w:val="24"/>
+          <w:szCs w:val="24"/>
+          <w:lang w:val="en-US"/>
+        </w:rPr>
+        <w:t xml:space="preserve"> </w:t>
+      </w:r>
+      <w:proofErr w:type="spellStart"/>
+      <w:r>
+        <w:rPr>
+          <w:rFonts w:ascii="Times New Roman" w:eastAsia="Times New Roman" w:hAnsi="Times New Roman" w:cs="Times New Roman"/>
+          <w:b/>
+          <w:bCs/>
+          <w:sz w:val="24"/>
+          <w:szCs w:val="24"/>
+          <w:lang w:val="en-US"/>
+        </w:rPr>
+        <w:t>Proyek</w:t>
+      </w:r>
+      <w:proofErr w:type="spellEnd"/>
+      <w:r>
+        <w:rPr>
+          <w:rFonts w:ascii="Times New Roman" w:eastAsia="Times New Roman" w:hAnsi="Times New Roman" w:cs="Times New Roman"/>
+          <w:b/>
+          <w:bCs/>
+          <w:sz w:val="24"/>
+          <w:szCs w:val="24"/>
+          <w:lang w:val="en-US"/>
+        </w:rPr>
+        <w:t>:</w:t>
+      </w:r>
+    </w:p>
+    <w:p>
+      <w:pPr>
+        <w:spacing w:before="100" w:beforeAutospacing="1" w:after="100" w:afterAutospacing="1" w:line="240" w:lineRule="auto"/>
+        <w:ind w:left="720"/>
+        <w:rPr>
+          <w:rFonts w:ascii="Times New Roman" w:eastAsia="Times New Roman" w:hAnsi="Times New Roman" w:cs="Times New Roman"/>
+          <w:sz w:val="24"/>
+          <w:szCs w:val="24"/>
+          <w:lang w:val="en-US"/>
+        </w:rPr>
+      </w:pPr>
+      <w:proofErr w:type="spellStart"/>
+      <w:r>
+        <w:rPr>
+          <w:rFonts w:ascii="Times New Roman" w:eastAsia="Times New Roman" w:hAnsi="Times New Roman" w:cs="Times New Roman"/>
+          <w:sz w:val="24"/>
+          <w:szCs w:val="24"/>
+          <w:lang w:val="en-US"/>
+        </w:rPr>
+        <w:t>Dengan</w:t>
+      </w:r>
+      <w:proofErr w:type="spellEnd"/>
+      <w:r>
+        <w:rPr>
+          <w:rFonts w:ascii="Times New Roman" w:eastAsia="Times New Roman" w:hAnsi="Times New Roman" w:cs="Times New Roman"/>
+          <w:sz w:val="24"/>
+          <w:szCs w:val="24"/>
+          <w:lang w:val="en-US"/>
+        </w:rPr>
+        <w:t xml:space="preserve"> data yang </w:t>
+      </w:r>
+      <w:proofErr w:type="spellStart"/>
+      <w:r>
+        <w:rPr>
+          <w:rFonts w:ascii="Times New Roman" w:eastAsia="Times New Roman" w:hAnsi="Times New Roman" w:cs="Times New Roman"/>
+          <w:sz w:val="24"/>
+          <w:szCs w:val="24"/>
+          <w:lang w:val="en-US"/>
+        </w:rPr>
+        <w:t>tersebar</w:t>
+      </w:r>
+      <w:proofErr w:type="spellEnd"/>
+      <w:r>
+        <w:rPr>
+          <w:rFonts w:ascii="Times New Roman" w:eastAsia="Times New Roman" w:hAnsi="Times New Roman" w:cs="Times New Roman"/>
+          <w:sz w:val="24"/>
+          <w:szCs w:val="24"/>
+          <w:lang w:val="en-US"/>
+        </w:rPr>
+        <w:t xml:space="preserve"> di </w:t>
+      </w:r>
+      <w:proofErr w:type="spellStart"/>
+      <w:r>
+        <w:rPr>
+          <w:rFonts w:ascii="Times New Roman" w:eastAsia="Times New Roman" w:hAnsi="Times New Roman" w:cs="Times New Roman"/>
+          <w:sz w:val="24"/>
+          <w:szCs w:val="24"/>
+          <w:lang w:val="en-US"/>
+        </w:rPr>
+        <w:t>berbagai</w:t>
+      </w:r>
+      <w:proofErr w:type="spellEnd"/>
+      <w:r>
+        <w:rPr>
+          <w:rFonts w:ascii="Times New Roman" w:eastAsia="Times New Roman" w:hAnsi="Times New Roman" w:cs="Times New Roman"/>
+          <w:sz w:val="24"/>
+          <w:szCs w:val="24"/>
+          <w:lang w:val="en-US"/>
+        </w:rPr>
+        <w:t xml:space="preserve"> spreadsheet dan </w:t>
+      </w:r>
+      <w:proofErr w:type="spellStart"/>
+      <w:r>
+        <w:rPr>
+          <w:rFonts w:ascii="Times New Roman" w:eastAsia="Times New Roman" w:hAnsi="Times New Roman" w:cs="Times New Roman"/>
+          <w:sz w:val="24"/>
+          <w:szCs w:val="24"/>
+          <w:lang w:val="en-US"/>
+        </w:rPr>
+        <w:t>catatan</w:t>
+      </w:r>
+      <w:proofErr w:type="spellEnd"/>
+      <w:r>
+        <w:rPr>
+          <w:rFonts w:ascii="Times New Roman" w:eastAsia="Times New Roman" w:hAnsi="Times New Roman" w:cs="Times New Roman"/>
+          <w:sz w:val="24"/>
+          <w:szCs w:val="24"/>
+          <w:lang w:val="en-US"/>
+        </w:rPr>
+        <w:t xml:space="preserve"> manual, </w:t>
+      </w:r>
+      <w:proofErr w:type="spellStart"/>
+      <w:r>
+        <w:rPr>
+          <w:rFonts w:ascii="Times New Roman" w:eastAsia="Times New Roman" w:hAnsi="Times New Roman" w:cs="Times New Roman"/>
+          <w:sz w:val="24"/>
+          <w:szCs w:val="24"/>
+          <w:lang w:val="en-US"/>
+        </w:rPr>
+        <w:t>membuat</w:t>
+      </w:r>
+      <w:proofErr w:type="spellEnd"/>
+      <w:r>
+        <w:rPr>
+          <w:rFonts w:ascii="Times New Roman" w:eastAsia="Times New Roman" w:hAnsi="Times New Roman" w:cs="Times New Roman"/>
+          <w:sz w:val="24"/>
+          <w:szCs w:val="24"/>
+          <w:lang w:val="en-US"/>
+        </w:rPr>
+        <w:t xml:space="preserve"> </w:t>
+      </w:r>
+      <w:proofErr w:type="spellStart"/>
+      <w:r>
+        <w:rPr>
+          <w:rFonts w:ascii="Times New Roman" w:eastAsia="Times New Roman" w:hAnsi="Times New Roman" w:cs="Times New Roman"/>
+          <w:sz w:val="24"/>
+          <w:szCs w:val="24"/>
+          <w:lang w:val="en-US"/>
+        </w:rPr>
+        <w:t>laporan</w:t>
+      </w:r>
+      <w:proofErr w:type="spellEnd"/>
+      <w:r>
+        <w:rPr>
+          <w:rFonts w:ascii="Times New Roman" w:eastAsia="Times New Roman" w:hAnsi="Times New Roman" w:cs="Times New Roman"/>
+          <w:sz w:val="24"/>
+          <w:szCs w:val="24"/>
+          <w:lang w:val="en-US"/>
+        </w:rPr>
+        <w:t xml:space="preserve"> </w:t>
+      </w:r>
+      <w:proofErr w:type="spellStart"/>
+      <w:r>
+        <w:rPr>
+          <w:rFonts w:ascii="Times New Roman" w:eastAsia="Times New Roman" w:hAnsi="Times New Roman" w:cs="Times New Roman"/>
+          <w:sz w:val="24"/>
+          <w:szCs w:val="24"/>
+          <w:lang w:val="en-US"/>
+        </w:rPr>
+        <w:t>kemajuan</w:t>
+      </w:r>
+      <w:proofErr w:type="spellEnd"/>
+      <w:r>
+        <w:rPr>
+          <w:rFonts w:ascii="Times New Roman" w:eastAsia="Times New Roman" w:hAnsi="Times New Roman" w:cs="Times New Roman"/>
+          <w:sz w:val="24"/>
+          <w:szCs w:val="24"/>
+          <w:lang w:val="en-US"/>
+        </w:rPr>
+        <w:t xml:space="preserve"> </w:t>
+      </w:r>
+      <w:proofErr w:type="spellStart"/>
+      <w:r>
+        <w:rPr>
+          <w:rFonts w:ascii="Times New Roman" w:eastAsia="Times New Roman" w:hAnsi="Times New Roman" w:cs="Times New Roman"/>
+          <w:sz w:val="24"/>
+          <w:szCs w:val="24"/>
+          <w:lang w:val="en-US"/>
+        </w:rPr>
+        <w:t>proyek</w:t>
+      </w:r>
+      <w:proofErr w:type="spellEnd"/>
+      <w:r>
+        <w:rPr>
+          <w:rFonts w:ascii="Times New Roman" w:eastAsia="Times New Roman" w:hAnsi="Times New Roman" w:cs="Times New Roman"/>
+          <w:sz w:val="24"/>
+          <w:szCs w:val="24"/>
+          <w:lang w:val="en-US"/>
+        </w:rPr>
+        <w:t xml:space="preserve"> </w:t>
+      </w:r>
+      <w:proofErr w:type="spellStart"/>
+      <w:r>
+        <w:rPr>
+          <w:rFonts w:ascii="Times New Roman" w:eastAsia="Times New Roman" w:hAnsi="Times New Roman" w:cs="Times New Roman"/>
+          <w:sz w:val="24"/>
+          <w:szCs w:val="24"/>
+          <w:lang w:val="en-US"/>
+        </w:rPr>
+        <w:t>atau</w:t>
+      </w:r>
+      <w:proofErr w:type="spellEnd"/>
+      <w:r>
+        <w:rPr>
+          <w:rFonts w:ascii="Times New Roman" w:eastAsia="Times New Roman" w:hAnsi="Times New Roman" w:cs="Times New Roman"/>
+          <w:sz w:val="24"/>
+          <w:szCs w:val="24"/>
+          <w:lang w:val="en-US"/>
+        </w:rPr>
+        <w:t xml:space="preserve"> </w:t>
+      </w:r>
+      <w:proofErr w:type="spellStart"/>
+      <w:r>
+        <w:rPr>
+          <w:rFonts w:ascii="Times New Roman" w:eastAsia="Times New Roman" w:hAnsi="Times New Roman" w:cs="Times New Roman"/>
+          <w:sz w:val="24"/>
+          <w:szCs w:val="24"/>
+          <w:lang w:val="en-US"/>
+        </w:rPr>
+        <w:t>menilai</w:t>
+      </w:r>
+      <w:proofErr w:type="spellEnd"/>
+      <w:r>
+        <w:rPr>
+          <w:rFonts w:ascii="Times New Roman" w:eastAsia="Times New Roman" w:hAnsi="Times New Roman" w:cs="Times New Roman"/>
+          <w:sz w:val="24"/>
+          <w:szCs w:val="24"/>
+          <w:lang w:val="en-US"/>
+        </w:rPr>
+        <w:t xml:space="preserve"> </w:t>
+      </w:r>
+      <w:proofErr w:type="spellStart"/>
+      <w:r>
+        <w:rPr>
+          <w:rFonts w:ascii="Times New Roman" w:eastAsia="Times New Roman" w:hAnsi="Times New Roman" w:cs="Times New Roman"/>
+          <w:sz w:val="24"/>
+          <w:szCs w:val="24"/>
+          <w:lang w:val="en-US"/>
+        </w:rPr>
+        <w:t>kinerja</w:t>
+      </w:r>
+      <w:proofErr w:type="spellEnd"/>
+      <w:r>
+        <w:rPr>
+          <w:rFonts w:ascii="Times New Roman" w:eastAsia="Times New Roman" w:hAnsi="Times New Roman" w:cs="Times New Roman"/>
+          <w:sz w:val="24"/>
+          <w:szCs w:val="24"/>
+          <w:lang w:val="en-US"/>
+        </w:rPr>
+        <w:t xml:space="preserve"> </w:t>
+      </w:r>
+      <w:proofErr w:type="spellStart"/>
+      <w:r>
+        <w:rPr>
+          <w:rFonts w:ascii="Times New Roman" w:eastAsia="Times New Roman" w:hAnsi="Times New Roman" w:cs="Times New Roman"/>
+          <w:sz w:val="24"/>
+          <w:szCs w:val="24"/>
+          <w:lang w:val="en-US"/>
+        </w:rPr>
+        <w:t>tim</w:t>
+      </w:r>
+      <w:proofErr w:type="spellEnd"/>
+      <w:r>
+        <w:rPr>
+          <w:rFonts w:ascii="Times New Roman" w:eastAsia="Times New Roman" w:hAnsi="Times New Roman" w:cs="Times New Roman"/>
+          <w:sz w:val="24"/>
+          <w:szCs w:val="24"/>
+          <w:lang w:val="en-US"/>
+        </w:rPr>
+        <w:t xml:space="preserve"> </w:t>
+      </w:r>
+      <w:proofErr w:type="spellStart"/>
+      <w:r>
+        <w:rPr>
+          <w:rFonts w:ascii="Times New Roman" w:eastAsia="Times New Roman" w:hAnsi="Times New Roman" w:cs="Times New Roman"/>
+          <w:sz w:val="24"/>
+          <w:szCs w:val="24"/>
+          <w:lang w:val="en-US"/>
+        </w:rPr>
+        <w:t>menjadi</w:t>
+      </w:r>
+      <w:proofErr w:type="spellEnd"/>
+      <w:r>
+        <w:rPr>
+          <w:rFonts w:ascii="Times New Roman" w:eastAsia="Times New Roman" w:hAnsi="Times New Roman" w:cs="Times New Roman"/>
+          <w:sz w:val="24"/>
+          <w:szCs w:val="24"/>
+          <w:lang w:val="en-US"/>
+        </w:rPr>
+        <w:t xml:space="preserve"> </w:t>
+      </w:r>
+      <w:proofErr w:type="spellStart"/>
+      <w:r>
+        <w:rPr>
+          <w:rFonts w:ascii="Times New Roman" w:eastAsia="Times New Roman" w:hAnsi="Times New Roman" w:cs="Times New Roman"/>
+          <w:sz w:val="24"/>
+          <w:szCs w:val="24"/>
+          <w:lang w:val="en-US"/>
+        </w:rPr>
+        <w:t>sulit</w:t>
+      </w:r>
+      <w:proofErr w:type="spellEnd"/>
+      <w:r>
+        <w:rPr>
+          <w:rFonts w:ascii="Times New Roman" w:eastAsia="Times New Roman" w:hAnsi="Times New Roman" w:cs="Times New Roman"/>
+          <w:sz w:val="24"/>
+          <w:szCs w:val="24"/>
+          <w:lang w:val="en-US"/>
+        </w:rPr>
+        <w:t xml:space="preserve"> dan </w:t>
+      </w:r>
+      <w:proofErr w:type="spellStart"/>
+      <w:r>
+        <w:rPr>
+          <w:rFonts w:ascii="Times New Roman" w:eastAsia="Times New Roman" w:hAnsi="Times New Roman" w:cs="Times New Roman"/>
+          <w:sz w:val="24"/>
+          <w:szCs w:val="24"/>
+          <w:lang w:val="en-US"/>
+        </w:rPr>
+        <w:t>memakan</w:t>
+      </w:r>
+      <w:proofErr w:type="spellEnd"/>
+      <w:r>
+        <w:rPr>
+          <w:rFonts w:ascii="Times New Roman" w:eastAsia="Times New Roman" w:hAnsi="Times New Roman" w:cs="Times New Roman"/>
+          <w:sz w:val="24"/>
+          <w:szCs w:val="24"/>
+          <w:lang w:val="en-US"/>
+        </w:rPr>
+        <w:t xml:space="preserve"> </w:t>
+      </w:r>
+      <w:proofErr w:type="spellStart"/>
+      <w:r>
+        <w:rPr>
+          <w:rFonts w:ascii="Times New Roman" w:eastAsia="Times New Roman" w:hAnsi="Times New Roman" w:cs="Times New Roman"/>
+          <w:sz w:val="24"/>
+          <w:szCs w:val="24"/>
+          <w:lang w:val="en-US"/>
+        </w:rPr>
+        <w:t>waktu</w:t>
+      </w:r>
+      <w:proofErr w:type="spellEnd"/>
+      <w:r>
+        <w:rPr>
+          <w:rFonts w:ascii="Times New Roman" w:eastAsia="Times New Roman" w:hAnsi="Times New Roman" w:cs="Times New Roman"/>
+          <w:sz w:val="24"/>
+          <w:szCs w:val="24"/>
+          <w:lang w:val="en-US"/>
+        </w:rPr>
+        <w:t xml:space="preserve">. Ini </w:t>
+      </w:r>
+      <w:proofErr w:type="spellStart"/>
+      <w:r>
+        <w:rPr>
+          <w:rFonts w:ascii="Times New Roman" w:eastAsia="Times New Roman" w:hAnsi="Times New Roman" w:cs="Times New Roman"/>
+          <w:sz w:val="24"/>
+          <w:szCs w:val="24"/>
+          <w:lang w:val="en-US"/>
+        </w:rPr>
+        <w:t>menyebabkan</w:t>
+      </w:r>
+      <w:proofErr w:type="spellEnd"/>
+      <w:r>
+        <w:rPr>
+          <w:rFonts w:ascii="Times New Roman" w:eastAsia="Times New Roman" w:hAnsi="Times New Roman" w:cs="Times New Roman"/>
+          <w:sz w:val="24"/>
+          <w:szCs w:val="24"/>
+          <w:lang w:val="en-US"/>
+        </w:rPr>
+        <w:t xml:space="preserve"> </w:t>
+      </w:r>
+      <w:proofErr w:type="spellStart"/>
+      <w:r>
+        <w:rPr>
+          <w:rFonts w:ascii="Times New Roman" w:eastAsia="Times New Roman" w:hAnsi="Times New Roman" w:cs="Times New Roman"/>
+          <w:sz w:val="24"/>
+          <w:szCs w:val="24"/>
+          <w:lang w:val="en-US"/>
+        </w:rPr>
+        <w:t>laporan</w:t>
+      </w:r>
+      <w:proofErr w:type="spellEnd"/>
+      <w:r>
+        <w:rPr>
+          <w:rFonts w:ascii="Times New Roman" w:eastAsia="Times New Roman" w:hAnsi="Times New Roman" w:cs="Times New Roman"/>
+          <w:sz w:val="24"/>
+          <w:szCs w:val="24"/>
+          <w:lang w:val="en-US"/>
+        </w:rPr>
+        <w:t xml:space="preserve"> yang </w:t>
+      </w:r>
+      <w:proofErr w:type="spellStart"/>
+      <w:r>
+        <w:rPr>
+          <w:rFonts w:ascii="Times New Roman" w:eastAsia="Times New Roman" w:hAnsi="Times New Roman" w:cs="Times New Roman"/>
+          <w:sz w:val="24"/>
+          <w:szCs w:val="24"/>
+          <w:lang w:val="en-US"/>
+        </w:rPr>
+        <w:t>terlambat</w:t>
+      </w:r>
+      <w:proofErr w:type="spellEnd"/>
+      <w:r>
+        <w:rPr>
+          <w:rFonts w:ascii="Times New Roman" w:eastAsia="Times New Roman" w:hAnsi="Times New Roman" w:cs="Times New Roman"/>
+          <w:sz w:val="24"/>
+          <w:szCs w:val="24"/>
+          <w:lang w:val="en-US"/>
+        </w:rPr>
+        <w:t xml:space="preserve"> dan </w:t>
+      </w:r>
+      <w:proofErr w:type="spellStart"/>
+      <w:r>
+        <w:rPr>
+          <w:rFonts w:ascii="Times New Roman" w:eastAsia="Times New Roman" w:hAnsi="Times New Roman" w:cs="Times New Roman"/>
+          <w:sz w:val="24"/>
+          <w:szCs w:val="24"/>
+          <w:lang w:val="en-US"/>
+        </w:rPr>
+        <w:t>ketidakmampuan</w:t>
+      </w:r>
+      <w:proofErr w:type="spellEnd"/>
+      <w:r>
+        <w:rPr>
+          <w:rFonts w:ascii="Times New Roman" w:eastAsia="Times New Roman" w:hAnsi="Times New Roman" w:cs="Times New Roman"/>
+          <w:sz w:val="24"/>
+          <w:szCs w:val="24"/>
+          <w:lang w:val="en-US"/>
+        </w:rPr>
+        <w:t xml:space="preserve"> </w:t>
+      </w:r>
+      <w:proofErr w:type="spellStart"/>
+      <w:r>
+        <w:rPr>
+          <w:rFonts w:ascii="Times New Roman" w:eastAsia="Times New Roman" w:hAnsi="Times New Roman" w:cs="Times New Roman"/>
+          <w:sz w:val="24"/>
+          <w:szCs w:val="24"/>
+          <w:lang w:val="en-US"/>
+        </w:rPr>
+        <w:t>untuk</w:t>
+      </w:r>
+      <w:proofErr w:type="spellEnd"/>
+      <w:r>
+        <w:rPr>
+          <w:rFonts w:ascii="Times New Roman" w:eastAsia="Times New Roman" w:hAnsi="Times New Roman" w:cs="Times New Roman"/>
+          <w:sz w:val="24"/>
+          <w:szCs w:val="24"/>
+          <w:lang w:val="en-US"/>
+        </w:rPr>
+        <w:t xml:space="preserve"> </w:t>
+      </w:r>
+      <w:proofErr w:type="spellStart"/>
+      <w:r>
+        <w:rPr>
+          <w:rFonts w:ascii="Times New Roman" w:eastAsia="Times New Roman" w:hAnsi="Times New Roman" w:cs="Times New Roman"/>
+          <w:sz w:val="24"/>
+          <w:szCs w:val="24"/>
+          <w:lang w:val="en-US"/>
+        </w:rPr>
+        <w:t>mengevaluasi</w:t>
+      </w:r>
+      <w:proofErr w:type="spellEnd"/>
+      <w:r>
+        <w:rPr>
+          <w:rFonts w:ascii="Times New Roman" w:eastAsia="Times New Roman" w:hAnsi="Times New Roman" w:cs="Times New Roman"/>
+          <w:sz w:val="24"/>
+          <w:szCs w:val="24"/>
+          <w:lang w:val="en-US"/>
+        </w:rPr>
+        <w:t xml:space="preserve"> </w:t>
+      </w:r>
+      <w:proofErr w:type="spellStart"/>
+      <w:r>
+        <w:rPr>
+          <w:rFonts w:ascii="Times New Roman" w:eastAsia="Times New Roman" w:hAnsi="Times New Roman" w:cs="Times New Roman"/>
+          <w:sz w:val="24"/>
+          <w:szCs w:val="24"/>
+          <w:lang w:val="en-US"/>
+        </w:rPr>
+        <w:t>keefektifan</w:t>
+      </w:r>
+      <w:proofErr w:type="spellEnd"/>
+      <w:r>
+        <w:rPr>
+          <w:rFonts w:ascii="Times New Roman" w:eastAsia="Times New Roman" w:hAnsi="Times New Roman" w:cs="Times New Roman"/>
+          <w:sz w:val="24"/>
+          <w:szCs w:val="24"/>
+          <w:lang w:val="en-US"/>
+        </w:rPr>
+        <w:t xml:space="preserve"> proses yang </w:t>
+      </w:r>
+      <w:proofErr w:type="spellStart"/>
+      <w:r>
+        <w:rPr>
+          <w:rFonts w:ascii="Times New Roman" w:eastAsia="Times New Roman" w:hAnsi="Times New Roman" w:cs="Times New Roman"/>
+          <w:sz w:val="24"/>
+          <w:szCs w:val="24"/>
+          <w:lang w:val="en-US"/>
+        </w:rPr>
+        <w:t>ada</w:t>
+      </w:r>
+      <w:proofErr w:type="spellEnd"/>
+      <w:r>
+        <w:rPr>
+          <w:rFonts w:ascii="Times New Roman" w:eastAsia="Times New Roman" w:hAnsi="Times New Roman" w:cs="Times New Roman"/>
+          <w:sz w:val="24"/>
+          <w:szCs w:val="24"/>
+          <w:lang w:val="en-US"/>
+        </w:rPr>
+        <w:t>.</w:t>
+      </w:r>
+    </w:p>
+    <w:p>
+      <w:pPr>
+        <w:spacing w:before="100" w:beforeAutospacing="1" w:after="100" w:afterAutospacing="1" w:line="240" w:lineRule="auto"/>
+        <w:ind w:left="720"/>
+        <w:rPr>
+          <w:rFonts w:ascii="Times New Roman" w:eastAsia="Times New Roman" w:hAnsi="Times New Roman" w:cs="Times New Roman"/>
+          <w:sz w:val="24"/>
+          <w:szCs w:val="24"/>
+          <w:lang w:val="en-US"/>
+        </w:rPr>
+      </w:pPr>
+    </w:p>
+    <w:p>
+      <w:pPr>
+        <w:pStyle w:val="ListParagraph"/>
+        <w:numPr>
+          <w:ilvl w:val="0"/>
+          <w:numId w:val="2"/>
+        </w:numPr>
+        <w:spacing w:before="100" w:beforeAutospacing="1" w:after="100" w:afterAutospacing="1" w:line="240" w:lineRule="auto"/>
+        <w:rPr>
+          <w:rFonts w:ascii="Times New Roman" w:eastAsia="Times New Roman" w:hAnsi="Times New Roman" w:cs="Times New Roman"/>
+          <w:b/>
+          <w:bCs/>
+          <w:sz w:val="24"/>
+          <w:szCs w:val="24"/>
+          <w:lang w:val="en-US"/>
+        </w:rPr>
+      </w:pPr>
+      <w:r>
+        <w:rPr>
+          <w:rFonts w:ascii="Times New Roman" w:eastAsia="Times New Roman" w:hAnsi="Times New Roman" w:cs="Times New Roman"/>
+          <w:b/>
+          <w:bCs/>
+          <w:sz w:val="24"/>
+          <w:szCs w:val="24"/>
+          <w:lang w:val="en-US"/>
+        </w:rPr>
+        <w:t xml:space="preserve">Tidak Ada </w:t>
+      </w:r>
+      <w:proofErr w:type="spellStart"/>
+      <w:r>
+        <w:rPr>
+          <w:rFonts w:ascii="Times New Roman" w:eastAsia="Times New Roman" w:hAnsi="Times New Roman" w:cs="Times New Roman"/>
+          <w:b/>
+          <w:bCs/>
+          <w:sz w:val="24"/>
+          <w:szCs w:val="24"/>
+          <w:lang w:val="en-US"/>
+        </w:rPr>
+        <w:t>Sistem</w:t>
+      </w:r>
+      <w:proofErr w:type="spellEnd"/>
+      <w:r>
+        <w:rPr>
+          <w:rFonts w:ascii="Times New Roman" w:eastAsia="Times New Roman" w:hAnsi="Times New Roman" w:cs="Times New Roman"/>
+          <w:b/>
+          <w:bCs/>
+          <w:sz w:val="24"/>
+          <w:szCs w:val="24"/>
+          <w:lang w:val="en-US"/>
+        </w:rPr>
+        <w:t xml:space="preserve"> </w:t>
+      </w:r>
+      <w:proofErr w:type="spellStart"/>
+      <w:r>
+        <w:rPr>
+          <w:rFonts w:ascii="Times New Roman" w:eastAsia="Times New Roman" w:hAnsi="Times New Roman" w:cs="Times New Roman"/>
+          <w:b/>
+          <w:bCs/>
+          <w:sz w:val="24"/>
+          <w:szCs w:val="24"/>
+          <w:lang w:val="en-US"/>
+        </w:rPr>
+        <w:t>Pencatatan</w:t>
+      </w:r>
+      <w:proofErr w:type="spellEnd"/>
+      <w:r>
+        <w:rPr>
+          <w:rFonts w:ascii="Times New Roman" w:eastAsia="Times New Roman" w:hAnsi="Times New Roman" w:cs="Times New Roman"/>
+          <w:b/>
+          <w:bCs/>
+          <w:sz w:val="24"/>
+          <w:szCs w:val="24"/>
+          <w:lang w:val="en-US"/>
+        </w:rPr>
+        <w:t xml:space="preserve"> Waktu </w:t>
+      </w:r>
+      <w:proofErr w:type="spellStart"/>
+      <w:r>
+        <w:rPr>
+          <w:rFonts w:ascii="Times New Roman" w:eastAsia="Times New Roman" w:hAnsi="Times New Roman" w:cs="Times New Roman"/>
+          <w:b/>
+          <w:bCs/>
+          <w:sz w:val="24"/>
+          <w:szCs w:val="24"/>
+          <w:lang w:val="en-US"/>
+        </w:rPr>
+        <w:t>Kerja</w:t>
+      </w:r>
+      <w:proofErr w:type="spellEnd"/>
+      <w:r>
+        <w:rPr>
+          <w:rFonts w:ascii="Times New Roman" w:eastAsia="Times New Roman" w:hAnsi="Times New Roman" w:cs="Times New Roman"/>
+          <w:b/>
+          <w:bCs/>
+          <w:sz w:val="24"/>
+          <w:szCs w:val="24"/>
+          <w:lang w:val="en-US"/>
+        </w:rPr>
+        <w:t>:</w:t>
+      </w:r>
+    </w:p>
+    <w:p>
+      <w:pPr>
+        <w:spacing w:before="100" w:beforeAutospacing="1" w:after="100" w:afterAutospacing="1" w:line="240" w:lineRule="auto"/>
+        <w:ind w:left="720"/>
+        <w:rPr>
+          <w:rFonts w:ascii="Times New Roman" w:eastAsia="Times New Roman" w:hAnsi="Times New Roman" w:cs="Times New Roman"/>
+          <w:sz w:val="24"/>
+          <w:szCs w:val="24"/>
+          <w:lang w:val="id-ID"/>
+        </w:rPr>
+      </w:pPr>
+      <w:r>
+        <w:rPr>
+          <w:rFonts w:ascii="Times New Roman" w:eastAsia="Times New Roman" w:hAnsi="Times New Roman" w:cs="Times New Roman"/>
+          <w:sz w:val="24"/>
+          <w:szCs w:val="24"/>
+          <w:lang w:val="en-US"/>
+        </w:rPr>
+        <w:t xml:space="preserve">Tidak </w:t>
+      </w:r>
+      <w:proofErr w:type="spellStart"/>
+      <w:r>
+        <w:rPr>
+          <w:rFonts w:ascii="Times New Roman" w:eastAsia="Times New Roman" w:hAnsi="Times New Roman" w:cs="Times New Roman"/>
+          <w:sz w:val="24"/>
+          <w:szCs w:val="24"/>
+          <w:lang w:val="en-US"/>
+        </w:rPr>
+        <w:t>adanya</w:t>
+      </w:r>
+      <w:proofErr w:type="spellEnd"/>
+      <w:r>
+        <w:rPr>
+          <w:rFonts w:ascii="Times New Roman" w:eastAsia="Times New Roman" w:hAnsi="Times New Roman" w:cs="Times New Roman"/>
+          <w:sz w:val="24"/>
+          <w:szCs w:val="24"/>
+          <w:lang w:val="en-US"/>
+        </w:rPr>
+        <w:t xml:space="preserve"> </w:t>
+      </w:r>
+      <w:proofErr w:type="spellStart"/>
+      <w:r>
+        <w:rPr>
+          <w:rFonts w:ascii="Times New Roman" w:eastAsia="Times New Roman" w:hAnsi="Times New Roman" w:cs="Times New Roman"/>
+          <w:sz w:val="24"/>
+          <w:szCs w:val="24"/>
+          <w:lang w:val="en-US"/>
+        </w:rPr>
+        <w:t>sistem</w:t>
+      </w:r>
+      <w:proofErr w:type="spellEnd"/>
+      <w:r>
+        <w:rPr>
+          <w:rFonts w:ascii="Times New Roman" w:eastAsia="Times New Roman" w:hAnsi="Times New Roman" w:cs="Times New Roman"/>
+          <w:sz w:val="24"/>
+          <w:szCs w:val="24"/>
+          <w:lang w:val="en-US"/>
+        </w:rPr>
+        <w:t xml:space="preserve"> </w:t>
+      </w:r>
+      <w:proofErr w:type="spellStart"/>
+      <w:r>
+        <w:rPr>
+          <w:rFonts w:ascii="Times New Roman" w:eastAsia="Times New Roman" w:hAnsi="Times New Roman" w:cs="Times New Roman"/>
+          <w:sz w:val="24"/>
+          <w:szCs w:val="24"/>
+          <w:lang w:val="en-US"/>
+        </w:rPr>
+        <w:t>untuk</w:t>
+      </w:r>
+      <w:proofErr w:type="spellEnd"/>
+      <w:r>
+        <w:rPr>
+          <w:rFonts w:ascii="Times New Roman" w:eastAsia="Times New Roman" w:hAnsi="Times New Roman" w:cs="Times New Roman"/>
+          <w:sz w:val="24"/>
+          <w:szCs w:val="24"/>
+          <w:lang w:val="en-US"/>
+        </w:rPr>
+        <w:t xml:space="preserve"> </w:t>
+      </w:r>
+      <w:proofErr w:type="spellStart"/>
+      <w:r>
+        <w:rPr>
+          <w:rFonts w:ascii="Times New Roman" w:eastAsia="Times New Roman" w:hAnsi="Times New Roman" w:cs="Times New Roman"/>
+          <w:sz w:val="24"/>
+          <w:szCs w:val="24"/>
+          <w:lang w:val="en-US"/>
+        </w:rPr>
+        <w:t>melacak</w:t>
+      </w:r>
+      <w:proofErr w:type="spellEnd"/>
+      <w:r>
+        <w:rPr>
+          <w:rFonts w:ascii="Times New Roman" w:eastAsia="Times New Roman" w:hAnsi="Times New Roman" w:cs="Times New Roman"/>
+          <w:sz w:val="24"/>
+          <w:szCs w:val="24"/>
+          <w:lang w:val="en-US"/>
+        </w:rPr>
+        <w:t xml:space="preserve"> </w:t>
+      </w:r>
+      <w:proofErr w:type="spellStart"/>
+      <w:r>
+        <w:rPr>
+          <w:rFonts w:ascii="Times New Roman" w:eastAsia="Times New Roman" w:hAnsi="Times New Roman" w:cs="Times New Roman"/>
+          <w:sz w:val="24"/>
+          <w:szCs w:val="24"/>
+          <w:lang w:val="en-US"/>
+        </w:rPr>
+        <w:t>waktu</w:t>
+      </w:r>
+      <w:proofErr w:type="spellEnd"/>
+      <w:r>
+        <w:rPr>
+          <w:rFonts w:ascii="Times New Roman" w:eastAsia="Times New Roman" w:hAnsi="Times New Roman" w:cs="Times New Roman"/>
+          <w:sz w:val="24"/>
+          <w:szCs w:val="24"/>
+          <w:lang w:val="en-US"/>
+        </w:rPr>
+        <w:t xml:space="preserve"> yang </w:t>
+      </w:r>
+      <w:proofErr w:type="spellStart"/>
+      <w:r>
+        <w:rPr>
+          <w:rFonts w:ascii="Times New Roman" w:eastAsia="Times New Roman" w:hAnsi="Times New Roman" w:cs="Times New Roman"/>
+          <w:sz w:val="24"/>
+          <w:szCs w:val="24"/>
+          <w:lang w:val="en-US"/>
+        </w:rPr>
+        <w:t>dihabiskan</w:t>
+      </w:r>
+      <w:proofErr w:type="spellEnd"/>
+      <w:r>
+        <w:rPr>
+          <w:rFonts w:ascii="Times New Roman" w:eastAsia="Times New Roman" w:hAnsi="Times New Roman" w:cs="Times New Roman"/>
+          <w:sz w:val="24"/>
+          <w:szCs w:val="24"/>
+          <w:lang w:val="en-US"/>
+        </w:rPr>
+        <w:t xml:space="preserve"> </w:t>
+      </w:r>
+      <w:proofErr w:type="spellStart"/>
+      <w:r>
+        <w:rPr>
+          <w:rFonts w:ascii="Times New Roman" w:eastAsia="Times New Roman" w:hAnsi="Times New Roman" w:cs="Times New Roman"/>
+          <w:sz w:val="24"/>
+          <w:szCs w:val="24"/>
+          <w:lang w:val="en-US"/>
+        </w:rPr>
+        <w:t>untuk</w:t>
+      </w:r>
+      <w:proofErr w:type="spellEnd"/>
+      <w:r>
+        <w:rPr>
+          <w:rFonts w:ascii="Times New Roman" w:eastAsia="Times New Roman" w:hAnsi="Times New Roman" w:cs="Times New Roman"/>
+          <w:sz w:val="24"/>
+          <w:szCs w:val="24"/>
+          <w:lang w:val="en-US"/>
+        </w:rPr>
+        <w:t xml:space="preserve"> </w:t>
+      </w:r>
+      <w:proofErr w:type="spellStart"/>
+      <w:r>
+        <w:rPr>
+          <w:rFonts w:ascii="Times New Roman" w:eastAsia="Times New Roman" w:hAnsi="Times New Roman" w:cs="Times New Roman"/>
+          <w:sz w:val="24"/>
+          <w:szCs w:val="24"/>
+          <w:lang w:val="en-US"/>
+        </w:rPr>
+        <w:t>setiap</w:t>
+      </w:r>
+      <w:proofErr w:type="spellEnd"/>
+      <w:r>
+        <w:rPr>
+          <w:rFonts w:ascii="Times New Roman" w:eastAsia="Times New Roman" w:hAnsi="Times New Roman" w:cs="Times New Roman"/>
+          <w:sz w:val="24"/>
+          <w:szCs w:val="24"/>
+          <w:lang w:val="en-US"/>
+        </w:rPr>
+        <w:t xml:space="preserve"> </w:t>
+      </w:r>
+      <w:proofErr w:type="spellStart"/>
+      <w:r>
+        <w:rPr>
+          <w:rFonts w:ascii="Times New Roman" w:eastAsia="Times New Roman" w:hAnsi="Times New Roman" w:cs="Times New Roman"/>
+          <w:sz w:val="24"/>
+          <w:szCs w:val="24"/>
+          <w:lang w:val="en-US"/>
+        </w:rPr>
+        <w:t>tugas</w:t>
+      </w:r>
+      <w:proofErr w:type="spellEnd"/>
+      <w:r>
+        <w:rPr>
+          <w:rFonts w:ascii="Times New Roman" w:eastAsia="Times New Roman" w:hAnsi="Times New Roman" w:cs="Times New Roman"/>
+          <w:sz w:val="24"/>
+          <w:szCs w:val="24"/>
+          <w:lang w:val="en-US"/>
+        </w:rPr>
+        <w:t xml:space="preserve"> </w:t>
+      </w:r>
+      <w:proofErr w:type="spellStart"/>
+      <w:r>
+        <w:rPr>
+          <w:rFonts w:ascii="Times New Roman" w:eastAsia="Times New Roman" w:hAnsi="Times New Roman" w:cs="Times New Roman"/>
+          <w:sz w:val="24"/>
+          <w:szCs w:val="24"/>
+          <w:lang w:val="en-US"/>
+        </w:rPr>
+        <w:t>atau</w:t>
+      </w:r>
+      <w:proofErr w:type="spellEnd"/>
+      <w:r>
+        <w:rPr>
+          <w:rFonts w:ascii="Times New Roman" w:eastAsia="Times New Roman" w:hAnsi="Times New Roman" w:cs="Times New Roman"/>
+          <w:sz w:val="24"/>
+          <w:szCs w:val="24"/>
+          <w:lang w:val="en-US"/>
+        </w:rPr>
+        <w:t xml:space="preserve"> </w:t>
+      </w:r>
+      <w:proofErr w:type="spellStart"/>
+      <w:r>
+        <w:rPr>
+          <w:rFonts w:ascii="Times New Roman" w:eastAsia="Times New Roman" w:hAnsi="Times New Roman" w:cs="Times New Roman"/>
+          <w:sz w:val="24"/>
+          <w:szCs w:val="24"/>
+          <w:lang w:val="en-US"/>
+        </w:rPr>
+        <w:t>proyek</w:t>
+      </w:r>
+      <w:proofErr w:type="spellEnd"/>
+      <w:r>
+        <w:rPr>
+          <w:rFonts w:ascii="Times New Roman" w:eastAsia="Times New Roman" w:hAnsi="Times New Roman" w:cs="Times New Roman"/>
+          <w:sz w:val="24"/>
+          <w:szCs w:val="24"/>
+          <w:lang w:val="en-US"/>
+        </w:rPr>
+        <w:t xml:space="preserve"> </w:t>
+      </w:r>
+      <w:proofErr w:type="spellStart"/>
+      <w:r>
+        <w:rPr>
+          <w:rFonts w:ascii="Times New Roman" w:eastAsia="Times New Roman" w:hAnsi="Times New Roman" w:cs="Times New Roman"/>
+          <w:sz w:val="24"/>
+          <w:szCs w:val="24"/>
+          <w:lang w:val="en-US"/>
+        </w:rPr>
+        <w:t>menyebabkan</w:t>
+      </w:r>
+      <w:proofErr w:type="spellEnd"/>
+      <w:r>
+        <w:rPr>
+          <w:rFonts w:ascii="Times New Roman" w:eastAsia="Times New Roman" w:hAnsi="Times New Roman" w:cs="Times New Roman"/>
+          <w:sz w:val="24"/>
+          <w:szCs w:val="24"/>
+          <w:lang w:val="en-US"/>
+        </w:rPr>
+        <w:t xml:space="preserve"> </w:t>
+      </w:r>
+      <w:proofErr w:type="spellStart"/>
+      <w:r>
+        <w:rPr>
+          <w:rFonts w:ascii="Times New Roman" w:eastAsia="Times New Roman" w:hAnsi="Times New Roman" w:cs="Times New Roman"/>
+          <w:sz w:val="24"/>
+          <w:szCs w:val="24"/>
+          <w:lang w:val="en-US"/>
+        </w:rPr>
+        <w:t>kesulitan</w:t>
+      </w:r>
+      <w:proofErr w:type="spellEnd"/>
+      <w:r>
+        <w:rPr>
+          <w:rFonts w:ascii="Times New Roman" w:eastAsia="Times New Roman" w:hAnsi="Times New Roman" w:cs="Times New Roman"/>
+          <w:sz w:val="24"/>
+          <w:szCs w:val="24"/>
+          <w:lang w:val="en-US"/>
+        </w:rPr>
+        <w:t xml:space="preserve"> </w:t>
+      </w:r>
+      <w:proofErr w:type="spellStart"/>
+      <w:r>
+        <w:rPr>
+          <w:rFonts w:ascii="Times New Roman" w:eastAsia="Times New Roman" w:hAnsi="Times New Roman" w:cs="Times New Roman"/>
+          <w:sz w:val="24"/>
+          <w:szCs w:val="24"/>
+          <w:lang w:val="en-US"/>
+        </w:rPr>
+        <w:t>dalam</w:t>
+      </w:r>
+      <w:proofErr w:type="spellEnd"/>
+      <w:r>
+        <w:rPr>
+          <w:rFonts w:ascii="Times New Roman" w:eastAsia="Times New Roman" w:hAnsi="Times New Roman" w:cs="Times New Roman"/>
+          <w:sz w:val="24"/>
+          <w:szCs w:val="24"/>
+          <w:lang w:val="en-US"/>
+        </w:rPr>
+        <w:t xml:space="preserve"> </w:t>
+      </w:r>
+      <w:proofErr w:type="spellStart"/>
+      <w:r>
+        <w:rPr>
+          <w:rFonts w:ascii="Times New Roman" w:eastAsia="Times New Roman" w:hAnsi="Times New Roman" w:cs="Times New Roman"/>
+          <w:sz w:val="24"/>
+          <w:szCs w:val="24"/>
+          <w:lang w:val="en-US"/>
+        </w:rPr>
+        <w:t>menilai</w:t>
+      </w:r>
+      <w:proofErr w:type="spellEnd"/>
+      <w:r>
+        <w:rPr>
+          <w:rFonts w:ascii="Times New Roman" w:eastAsia="Times New Roman" w:hAnsi="Times New Roman" w:cs="Times New Roman"/>
+          <w:sz w:val="24"/>
+          <w:szCs w:val="24"/>
+          <w:lang w:val="en-US"/>
+        </w:rPr>
+        <w:t xml:space="preserve"> </w:t>
+      </w:r>
+      <w:proofErr w:type="spellStart"/>
+      <w:r>
+        <w:rPr>
+          <w:rFonts w:ascii="Times New Roman" w:eastAsia="Times New Roman" w:hAnsi="Times New Roman" w:cs="Times New Roman"/>
+          <w:sz w:val="24"/>
+          <w:szCs w:val="24"/>
+          <w:lang w:val="en-US"/>
+        </w:rPr>
+        <w:t>biaya</w:t>
+      </w:r>
+      <w:proofErr w:type="spellEnd"/>
+      <w:r>
+        <w:rPr>
+          <w:rFonts w:ascii="Times New Roman" w:eastAsia="Times New Roman" w:hAnsi="Times New Roman" w:cs="Times New Roman"/>
+          <w:sz w:val="24"/>
+          <w:szCs w:val="24"/>
+          <w:lang w:val="en-US"/>
+        </w:rPr>
+        <w:t xml:space="preserve"> dan </w:t>
+      </w:r>
+      <w:proofErr w:type="spellStart"/>
+      <w:r>
+        <w:rPr>
+          <w:rFonts w:ascii="Times New Roman" w:eastAsia="Times New Roman" w:hAnsi="Times New Roman" w:cs="Times New Roman"/>
+          <w:sz w:val="24"/>
+          <w:szCs w:val="24"/>
+          <w:lang w:val="en-US"/>
+        </w:rPr>
+        <w:t>produktivitas</w:t>
+      </w:r>
+      <w:proofErr w:type="spellEnd"/>
+      <w:r>
+        <w:rPr>
+          <w:rFonts w:ascii="Times New Roman" w:eastAsia="Times New Roman" w:hAnsi="Times New Roman" w:cs="Times New Roman"/>
+          <w:sz w:val="24"/>
+          <w:szCs w:val="24"/>
+          <w:lang w:val="en-US"/>
+        </w:rPr>
+        <w:t xml:space="preserve">, </w:t>
+      </w:r>
+      <w:proofErr w:type="spellStart"/>
+      <w:r>
+        <w:rPr>
+          <w:rFonts w:ascii="Times New Roman" w:eastAsia="Times New Roman" w:hAnsi="Times New Roman" w:cs="Times New Roman"/>
+          <w:sz w:val="24"/>
+          <w:szCs w:val="24"/>
+          <w:lang w:val="en-US"/>
+        </w:rPr>
+        <w:t>serta</w:t>
+      </w:r>
+      <w:proofErr w:type="spellEnd"/>
+      <w:r>
+        <w:rPr>
+          <w:rFonts w:ascii="Times New Roman" w:eastAsia="Times New Roman" w:hAnsi="Times New Roman" w:cs="Times New Roman"/>
+          <w:sz w:val="24"/>
+          <w:szCs w:val="24"/>
+          <w:lang w:val="en-US"/>
+        </w:rPr>
+        <w:t xml:space="preserve"> </w:t>
+      </w:r>
+      <w:proofErr w:type="spellStart"/>
+      <w:r>
+        <w:rPr>
+          <w:rFonts w:ascii="Times New Roman" w:eastAsia="Times New Roman" w:hAnsi="Times New Roman" w:cs="Times New Roman"/>
+          <w:sz w:val="24"/>
+          <w:szCs w:val="24"/>
+          <w:lang w:val="en-US"/>
+        </w:rPr>
+        <w:t>mengelola</w:t>
+      </w:r>
+      <w:proofErr w:type="spellEnd"/>
+      <w:r>
+        <w:rPr>
+          <w:rFonts w:ascii="Times New Roman" w:eastAsia="Times New Roman" w:hAnsi="Times New Roman" w:cs="Times New Roman"/>
+          <w:sz w:val="24"/>
+          <w:szCs w:val="24"/>
+          <w:lang w:val="en-US"/>
+        </w:rPr>
+        <w:t xml:space="preserve"> </w:t>
+      </w:r>
+      <w:proofErr w:type="spellStart"/>
+      <w:r>
+        <w:rPr>
+          <w:rFonts w:ascii="Times New Roman" w:eastAsia="Times New Roman" w:hAnsi="Times New Roman" w:cs="Times New Roman"/>
+          <w:sz w:val="24"/>
+          <w:szCs w:val="24"/>
+          <w:lang w:val="en-US"/>
+        </w:rPr>
+        <w:t>anggaran</w:t>
+      </w:r>
+      <w:proofErr w:type="spellEnd"/>
+      <w:r>
+        <w:rPr>
+          <w:rFonts w:ascii="Times New Roman" w:eastAsia="Times New Roman" w:hAnsi="Times New Roman" w:cs="Times New Roman"/>
+          <w:sz w:val="24"/>
+          <w:szCs w:val="24"/>
+          <w:lang w:val="en-US"/>
+        </w:rPr>
+        <w:t xml:space="preserve"> </w:t>
+      </w:r>
+      <w:proofErr w:type="spellStart"/>
+      <w:r>
+        <w:rPr>
+          <w:rFonts w:ascii="Times New Roman" w:eastAsia="Times New Roman" w:hAnsi="Times New Roman" w:cs="Times New Roman"/>
+          <w:sz w:val="24"/>
+          <w:szCs w:val="24"/>
+          <w:lang w:val="en-US"/>
+        </w:rPr>
+        <w:t>proyek</w:t>
+      </w:r>
+      <w:proofErr w:type="spellEnd"/>
+      <w:r>
+        <w:rPr>
+          <w:rFonts w:ascii="Times New Roman" w:eastAsia="Times New Roman" w:hAnsi="Times New Roman" w:cs="Times New Roman"/>
+          <w:sz w:val="24"/>
+          <w:szCs w:val="24"/>
+          <w:lang w:val="en-US"/>
+        </w:rPr>
+        <w:t xml:space="preserve"> </w:t>
+      </w:r>
+      <w:proofErr w:type="spellStart"/>
+      <w:r>
+        <w:rPr>
+          <w:rFonts w:ascii="Times New Roman" w:eastAsia="Times New Roman" w:hAnsi="Times New Roman" w:cs="Times New Roman"/>
+          <w:sz w:val="24"/>
+          <w:szCs w:val="24"/>
+          <w:lang w:val="en-US"/>
+        </w:rPr>
+        <w:t>dengan</w:t>
+      </w:r>
+      <w:proofErr w:type="spellEnd"/>
+      <w:r>
+        <w:rPr>
+          <w:rFonts w:ascii="Times New Roman" w:eastAsia="Times New Roman" w:hAnsi="Times New Roman" w:cs="Times New Roman"/>
+          <w:sz w:val="24"/>
+          <w:szCs w:val="24"/>
+          <w:lang w:val="en-US"/>
+        </w:rPr>
+        <w:t xml:space="preserve"> </w:t>
+      </w:r>
+      <w:proofErr w:type="spellStart"/>
+      <w:r>
+        <w:rPr>
+          <w:rFonts w:ascii="Times New Roman" w:eastAsia="Times New Roman" w:hAnsi="Times New Roman" w:cs="Times New Roman"/>
+          <w:sz w:val="24"/>
+          <w:szCs w:val="24"/>
+          <w:lang w:val="en-US"/>
+        </w:rPr>
+        <w:t>baik</w:t>
+      </w:r>
+      <w:proofErr w:type="spellEnd"/>
+      <w:r>
+        <w:rPr>
+          <w:rFonts w:ascii="Times New Roman" w:eastAsia="Times New Roman" w:hAnsi="Times New Roman" w:cs="Times New Roman"/>
+          <w:sz w:val="24"/>
+          <w:szCs w:val="24"/>
+          <w:lang w:val="id-ID"/>
+        </w:rPr>
+        <w:t>.</w:t>
+      </w:r>
+    </w:p>
+    <w:p>
+      <w:pPr>
+        <w:spacing w:before="100" w:beforeAutospacing="1" w:after="100" w:afterAutospacing="1" w:line="240" w:lineRule="auto"/>
+        <w:ind w:left="720"/>
+        <w:rPr>
+          <w:rFonts w:ascii="Times New Roman" w:eastAsia="Times New Roman" w:hAnsi="Times New Roman" w:cs="Times New Roman"/>
+          <w:sz w:val="24"/>
+          <w:szCs w:val="24"/>
+          <w:lang w:val="id-ID"/>
+        </w:rPr>
+      </w:pPr>
+    </w:p>
+    <w:p>
+      <w:pPr>
+        <w:spacing w:before="100" w:beforeAutospacing="1" w:after="100" w:afterAutospacing="1" w:line="240" w:lineRule="auto"/>
+        <w:ind w:left="720"/>
+        <w:rPr>
+          <w:rFonts w:ascii="Times New Roman" w:eastAsia="Times New Roman" w:hAnsi="Times New Roman" w:cs="Times New Roman"/>
+          <w:sz w:val="24"/>
+          <w:szCs w:val="24"/>
+          <w:lang w:val="id-ID"/>
+        </w:rPr>
+      </w:pPr>
+    </w:p>
+    <w:p>
+      <w:pPr>
+        <w:spacing w:before="100" w:beforeAutospacing="1" w:after="100" w:afterAutospacing="1" w:line="240" w:lineRule="auto"/>
+        <w:ind w:left="720"/>
+        <w:rPr>
+          <w:rFonts w:ascii="Times New Roman" w:eastAsia="Times New Roman" w:hAnsi="Times New Roman" w:cs="Times New Roman"/>
+          <w:sz w:val="24"/>
+          <w:szCs w:val="24"/>
+          <w:lang w:val="id-ID"/>
+        </w:rPr>
+      </w:pPr>
+    </w:p>
+    <w:p>
+      <w:pPr>
         <w:pStyle w:val="Heading3"/>
         <w:spacing w:before="280" w:beforeAutospacing="0" w:after="80" w:afterAutospacing="0"/>
       </w:pPr>
-      <w:proofErr w:type="spellStart"/>
       <w:r>
         <w:rPr>
           <w:rFonts w:ascii="Arial" w:hAnsi="Arial" w:cs="Arial"/>
@@ -12224,17 +15304,8 @@
           <w:sz w:val="26"/>
           <w:szCs w:val="26"/>
         </w:rPr>
-        <w:t>Tujuan</w:t>
-      </w:r>
-      <w:proofErr w:type="spellEnd"/>
-      <w:r>
-        <w:rPr>
-          <w:rFonts w:ascii="Arial" w:hAnsi="Arial" w:cs="Arial"/>
-          <w:color w:val="000000"/>
-          <w:sz w:val="26"/>
-          <w:szCs w:val="26"/>
-        </w:rPr>
-        <w:t xml:space="preserve"> </w:t>
+        <w:lastRenderedPageBreak/>
+        <w:t xml:space="preserve">Tujuan </w:t>
       </w:r>
       <w:proofErr w:type="spellStart"/>
       <w:r>
@@ -13059,31 +16130,7 @@
           <w:sz w:val="22"/>
           <w:szCs w:val="22"/>
         </w:rPr>
-        <w:t xml:space="preserve"> </w:t>
-      </w:r>
-      <w:proofErr w:type="spellStart"/>
-      <w:r>
-        <w:rPr>
-          <w:rFonts w:ascii="Arial" w:hAnsi="Arial" w:cs="Arial"/>
-          <w:b/>
-          <w:bCs/>
-          <w:color w:val="000000"/>
-          <w:sz w:val="22"/>
-          <w:szCs w:val="22"/>
-        </w:rPr>
-        <w:t>Tugas</w:t>
-      </w:r>
-      <w:proofErr w:type="spellEnd"/>
-      <w:r>
-        <w:rPr>
-          <w:rFonts w:ascii="Arial" w:hAnsi="Arial" w:cs="Arial"/>
-          <w:b/>
-          <w:bCs/>
-          <w:color w:val="000000"/>
-          <w:sz w:val="22"/>
-          <w:szCs w:val="22"/>
-        </w:rPr>
-        <w:t xml:space="preserve"> </w:t>
+        <w:t xml:space="preserve"> Tugas </w:t>
       </w:r>
       <w:proofErr w:type="spellStart"/>
       <w:r>
@@ -14636,3166 +17683,6 @@
       </w:r>
     </w:p>
     <w:p/>
-    <w:p>
-      <w:pPr>
-        <w:spacing w:before="100" w:beforeAutospacing="1" w:after="100" w:afterAutospacing="1" w:line="240" w:lineRule="auto"/>
-        <w:rPr>
-          <w:rFonts w:ascii="Times New Roman" w:eastAsia="Times New Roman" w:hAnsi="Times New Roman" w:cs="Times New Roman"/>
-          <w:sz w:val="24"/>
-          <w:szCs w:val="24"/>
-          <w:lang w:val="en-US"/>
-        </w:rPr>
-      </w:pPr>
-    </w:p>
-    <w:p>
-      <w:pPr>
-        <w:spacing w:before="100" w:beforeAutospacing="1" w:after="100" w:afterAutospacing="1" w:line="240" w:lineRule="auto"/>
-        <w:rPr>
-          <w:rFonts w:ascii="Times New Roman" w:eastAsia="Times New Roman" w:hAnsi="Times New Roman" w:cs="Times New Roman"/>
-          <w:b/>
-          <w:bCs/>
-          <w:sz w:val="27"/>
-          <w:szCs w:val="27"/>
-          <w:lang w:val="en-US"/>
-        </w:rPr>
-      </w:pPr>
-      <w:proofErr w:type="spellStart"/>
-      <w:r>
-        <w:rPr>
-          <w:rFonts w:ascii="Times New Roman" w:eastAsia="Times New Roman" w:hAnsi="Times New Roman" w:cs="Times New Roman"/>
-          <w:b/>
-          <w:bCs/>
-          <w:sz w:val="27"/>
-          <w:szCs w:val="27"/>
-          <w:lang w:val="en-US"/>
-        </w:rPr>
-        <w:lastRenderedPageBreak/>
-        <w:t>Definisi</w:t>
-      </w:r>
-      <w:proofErr w:type="spellEnd"/>
-      <w:r>
-        <w:rPr>
-          <w:rFonts w:ascii="Times New Roman" w:eastAsia="Times New Roman" w:hAnsi="Times New Roman" w:cs="Times New Roman"/>
-          <w:b/>
-          <w:bCs/>
-          <w:sz w:val="27"/>
-          <w:szCs w:val="27"/>
-          <w:lang w:val="en-US"/>
-        </w:rPr>
-        <w:t xml:space="preserve"> </w:t>
-      </w:r>
-      <w:proofErr w:type="spellStart"/>
-      <w:r>
-        <w:rPr>
-          <w:rFonts w:ascii="Times New Roman" w:eastAsia="Times New Roman" w:hAnsi="Times New Roman" w:cs="Times New Roman"/>
-          <w:b/>
-          <w:bCs/>
-          <w:sz w:val="27"/>
-          <w:szCs w:val="27"/>
-          <w:lang w:val="en-US"/>
-        </w:rPr>
-        <w:t>Permasalahan</w:t>
-      </w:r>
-      <w:proofErr w:type="spellEnd"/>
-      <w:r>
-        <w:rPr>
-          <w:rFonts w:ascii="Times New Roman" w:eastAsia="Times New Roman" w:hAnsi="Times New Roman" w:cs="Times New Roman"/>
-          <w:b/>
-          <w:bCs/>
-          <w:sz w:val="27"/>
-          <w:szCs w:val="27"/>
-          <w:lang w:val="en-US"/>
-        </w:rPr>
-        <w:t>:</w:t>
-      </w:r>
-    </w:p>
-    <w:p>
-      <w:pPr>
-        <w:spacing w:before="100" w:beforeAutospacing="1" w:after="100" w:afterAutospacing="1" w:line="240" w:lineRule="auto"/>
-        <w:rPr>
-          <w:rFonts w:ascii="Times New Roman" w:eastAsia="Times New Roman" w:hAnsi="Times New Roman" w:cs="Times New Roman"/>
-          <w:b/>
-          <w:bCs/>
-          <w:sz w:val="27"/>
-          <w:szCs w:val="27"/>
-          <w:lang w:val="en-US"/>
-        </w:rPr>
-      </w:pPr>
-    </w:p>
-    <w:p>
-      <w:pPr>
-        <w:pStyle w:val="ListParagraph"/>
-        <w:numPr>
-          <w:ilvl w:val="0"/>
-          <w:numId w:val="2"/>
-        </w:numPr>
-        <w:spacing w:before="100" w:beforeAutospacing="1" w:after="100" w:afterAutospacing="1" w:line="240" w:lineRule="auto"/>
-        <w:rPr>
-          <w:rFonts w:ascii="Times New Roman" w:eastAsia="Times New Roman" w:hAnsi="Times New Roman" w:cs="Times New Roman"/>
-          <w:b/>
-          <w:bCs/>
-          <w:sz w:val="24"/>
-          <w:szCs w:val="24"/>
-          <w:lang w:val="en-US"/>
-        </w:rPr>
-      </w:pPr>
-      <w:proofErr w:type="spellStart"/>
-      <w:r>
-        <w:rPr>
-          <w:rFonts w:ascii="Times New Roman" w:eastAsia="Times New Roman" w:hAnsi="Times New Roman" w:cs="Times New Roman"/>
-          <w:b/>
-          <w:bCs/>
-          <w:sz w:val="24"/>
-          <w:szCs w:val="24"/>
-          <w:lang w:val="en-US"/>
-        </w:rPr>
-        <w:t>Pengelolaan</w:t>
-      </w:r>
-      <w:proofErr w:type="spellEnd"/>
-      <w:r>
-        <w:rPr>
-          <w:rFonts w:ascii="Times New Roman" w:eastAsia="Times New Roman" w:hAnsi="Times New Roman" w:cs="Times New Roman"/>
-          <w:b/>
-          <w:bCs/>
-          <w:sz w:val="24"/>
-          <w:szCs w:val="24"/>
-          <w:lang w:val="en-US"/>
-        </w:rPr>
-        <w:t xml:space="preserve"> </w:t>
-      </w:r>
-      <w:proofErr w:type="spellStart"/>
-      <w:r>
-        <w:rPr>
-          <w:rFonts w:ascii="Times New Roman" w:eastAsia="Times New Roman" w:hAnsi="Times New Roman" w:cs="Times New Roman"/>
-          <w:b/>
-          <w:bCs/>
-          <w:sz w:val="24"/>
-          <w:szCs w:val="24"/>
-          <w:lang w:val="en-US"/>
-        </w:rPr>
-        <w:t>Proyek</w:t>
-      </w:r>
-      <w:proofErr w:type="spellEnd"/>
-      <w:r>
-        <w:rPr>
-          <w:rFonts w:ascii="Times New Roman" w:eastAsia="Times New Roman" w:hAnsi="Times New Roman" w:cs="Times New Roman"/>
-          <w:b/>
-          <w:bCs/>
-          <w:sz w:val="24"/>
-          <w:szCs w:val="24"/>
-          <w:lang w:val="en-US"/>
-        </w:rPr>
-        <w:t xml:space="preserve"> yang </w:t>
-      </w:r>
-      <w:proofErr w:type="spellStart"/>
-      <w:r>
-        <w:rPr>
-          <w:rFonts w:ascii="Times New Roman" w:eastAsia="Times New Roman" w:hAnsi="Times New Roman" w:cs="Times New Roman"/>
-          <w:b/>
-          <w:bCs/>
-          <w:sz w:val="24"/>
-          <w:szCs w:val="24"/>
-          <w:lang w:val="en-US"/>
-        </w:rPr>
-        <w:t>Tidak</w:t>
-      </w:r>
-      <w:proofErr w:type="spellEnd"/>
-      <w:r>
-        <w:rPr>
-          <w:rFonts w:ascii="Times New Roman" w:eastAsia="Times New Roman" w:hAnsi="Times New Roman" w:cs="Times New Roman"/>
-          <w:b/>
-          <w:bCs/>
-          <w:sz w:val="24"/>
-          <w:szCs w:val="24"/>
-          <w:lang w:val="en-US"/>
-        </w:rPr>
-        <w:t xml:space="preserve"> </w:t>
-      </w:r>
-      <w:proofErr w:type="spellStart"/>
-      <w:r>
-        <w:rPr>
-          <w:rFonts w:ascii="Times New Roman" w:eastAsia="Times New Roman" w:hAnsi="Times New Roman" w:cs="Times New Roman"/>
-          <w:b/>
-          <w:bCs/>
-          <w:sz w:val="24"/>
-          <w:szCs w:val="24"/>
-          <w:lang w:val="en-US"/>
-        </w:rPr>
-        <w:t>Terstruktur</w:t>
-      </w:r>
-      <w:proofErr w:type="spellEnd"/>
-      <w:r>
-        <w:rPr>
-          <w:rFonts w:ascii="Times New Roman" w:eastAsia="Times New Roman" w:hAnsi="Times New Roman" w:cs="Times New Roman"/>
-          <w:b/>
-          <w:bCs/>
-          <w:sz w:val="24"/>
-          <w:szCs w:val="24"/>
-          <w:lang w:val="en-US"/>
-        </w:rPr>
-        <w:t>:</w:t>
-      </w:r>
-    </w:p>
-    <w:p>
-      <w:pPr>
-        <w:spacing w:before="100" w:beforeAutospacing="1" w:after="100" w:afterAutospacing="1" w:line="240" w:lineRule="auto"/>
-        <w:ind w:left="720"/>
-        <w:rPr>
-          <w:rFonts w:ascii="Times New Roman" w:eastAsia="Times New Roman" w:hAnsi="Times New Roman" w:cs="Times New Roman"/>
-          <w:sz w:val="24"/>
-          <w:szCs w:val="24"/>
-          <w:lang w:val="en-US"/>
-        </w:rPr>
-      </w:pPr>
-      <w:proofErr w:type="spellStart"/>
-      <w:r>
-        <w:rPr>
-          <w:rFonts w:ascii="Times New Roman" w:eastAsia="Times New Roman" w:hAnsi="Times New Roman" w:cs="Times New Roman"/>
-          <w:sz w:val="24"/>
-          <w:szCs w:val="24"/>
-          <w:lang w:val="en-US"/>
-        </w:rPr>
-        <w:t>Proyek</w:t>
-      </w:r>
-      <w:proofErr w:type="spellEnd"/>
-      <w:r>
-        <w:rPr>
-          <w:rFonts w:ascii="Times New Roman" w:eastAsia="Times New Roman" w:hAnsi="Times New Roman" w:cs="Times New Roman"/>
-          <w:sz w:val="24"/>
-          <w:szCs w:val="24"/>
-          <w:lang w:val="en-US"/>
-        </w:rPr>
-        <w:t xml:space="preserve"> yang </w:t>
-      </w:r>
-      <w:proofErr w:type="spellStart"/>
-      <w:r>
-        <w:rPr>
-          <w:rFonts w:ascii="Times New Roman" w:eastAsia="Times New Roman" w:hAnsi="Times New Roman" w:cs="Times New Roman"/>
-          <w:sz w:val="24"/>
-          <w:szCs w:val="24"/>
-          <w:lang w:val="en-US"/>
-        </w:rPr>
-        <w:t>dikelola</w:t>
-      </w:r>
-      <w:proofErr w:type="spellEnd"/>
-      <w:r>
-        <w:rPr>
-          <w:rFonts w:ascii="Times New Roman" w:eastAsia="Times New Roman" w:hAnsi="Times New Roman" w:cs="Times New Roman"/>
-          <w:sz w:val="24"/>
-          <w:szCs w:val="24"/>
-          <w:lang w:val="en-US"/>
-        </w:rPr>
-        <w:t xml:space="preserve"> </w:t>
-      </w:r>
-      <w:proofErr w:type="spellStart"/>
-      <w:r>
-        <w:rPr>
-          <w:rFonts w:ascii="Times New Roman" w:eastAsia="Times New Roman" w:hAnsi="Times New Roman" w:cs="Times New Roman"/>
-          <w:sz w:val="24"/>
-          <w:szCs w:val="24"/>
-          <w:lang w:val="en-US"/>
-        </w:rPr>
-        <w:t>secara</w:t>
-      </w:r>
-      <w:proofErr w:type="spellEnd"/>
-      <w:r>
-        <w:rPr>
-          <w:rFonts w:ascii="Times New Roman" w:eastAsia="Times New Roman" w:hAnsi="Times New Roman" w:cs="Times New Roman"/>
-          <w:sz w:val="24"/>
-          <w:szCs w:val="24"/>
-          <w:lang w:val="en-US"/>
-        </w:rPr>
-        <w:t xml:space="preserve"> manual </w:t>
-      </w:r>
-      <w:proofErr w:type="spellStart"/>
-      <w:r>
-        <w:rPr>
-          <w:rFonts w:ascii="Times New Roman" w:eastAsia="Times New Roman" w:hAnsi="Times New Roman" w:cs="Times New Roman"/>
-          <w:sz w:val="24"/>
-          <w:szCs w:val="24"/>
-          <w:lang w:val="en-US"/>
-        </w:rPr>
-        <w:t>melalui</w:t>
-      </w:r>
-      <w:proofErr w:type="spellEnd"/>
-      <w:r>
-        <w:rPr>
-          <w:rFonts w:ascii="Times New Roman" w:eastAsia="Times New Roman" w:hAnsi="Times New Roman" w:cs="Times New Roman"/>
-          <w:sz w:val="24"/>
-          <w:szCs w:val="24"/>
-          <w:lang w:val="en-US"/>
-        </w:rPr>
-        <w:t xml:space="preserve"> spreadsheet dan email </w:t>
-      </w:r>
-      <w:proofErr w:type="spellStart"/>
-      <w:r>
-        <w:rPr>
-          <w:rFonts w:ascii="Times New Roman" w:eastAsia="Times New Roman" w:hAnsi="Times New Roman" w:cs="Times New Roman"/>
-          <w:sz w:val="24"/>
-          <w:szCs w:val="24"/>
-          <w:lang w:val="en-US"/>
-        </w:rPr>
-        <w:t>sering</w:t>
-      </w:r>
-      <w:proofErr w:type="spellEnd"/>
-      <w:r>
-        <w:rPr>
-          <w:rFonts w:ascii="Times New Roman" w:eastAsia="Times New Roman" w:hAnsi="Times New Roman" w:cs="Times New Roman"/>
-          <w:sz w:val="24"/>
-          <w:szCs w:val="24"/>
-          <w:lang w:val="en-US"/>
-        </w:rPr>
-        <w:t xml:space="preserve"> </w:t>
-      </w:r>
-      <w:proofErr w:type="spellStart"/>
-      <w:r>
-        <w:rPr>
-          <w:rFonts w:ascii="Times New Roman" w:eastAsia="Times New Roman" w:hAnsi="Times New Roman" w:cs="Times New Roman"/>
-          <w:sz w:val="24"/>
-          <w:szCs w:val="24"/>
-          <w:lang w:val="en-US"/>
-        </w:rPr>
-        <w:t>menyebabkan</w:t>
-      </w:r>
-      <w:proofErr w:type="spellEnd"/>
-      <w:r>
-        <w:rPr>
-          <w:rFonts w:ascii="Times New Roman" w:eastAsia="Times New Roman" w:hAnsi="Times New Roman" w:cs="Times New Roman"/>
-          <w:sz w:val="24"/>
-          <w:szCs w:val="24"/>
-          <w:lang w:val="en-US"/>
-        </w:rPr>
-        <w:t xml:space="preserve"> </w:t>
-      </w:r>
-      <w:proofErr w:type="spellStart"/>
-      <w:r>
-        <w:rPr>
-          <w:rFonts w:ascii="Times New Roman" w:eastAsia="Times New Roman" w:hAnsi="Times New Roman" w:cs="Times New Roman"/>
-          <w:sz w:val="24"/>
-          <w:szCs w:val="24"/>
-          <w:lang w:val="en-US"/>
-        </w:rPr>
-        <w:t>kebingunguan</w:t>
-      </w:r>
-      <w:proofErr w:type="spellEnd"/>
-      <w:r>
-        <w:rPr>
-          <w:rFonts w:ascii="Times New Roman" w:eastAsia="Times New Roman" w:hAnsi="Times New Roman" w:cs="Times New Roman"/>
-          <w:sz w:val="24"/>
-          <w:szCs w:val="24"/>
-          <w:lang w:val="en-US"/>
-        </w:rPr>
-        <w:t xml:space="preserve"> di </w:t>
-      </w:r>
-      <w:proofErr w:type="spellStart"/>
-      <w:r>
-        <w:rPr>
-          <w:rFonts w:ascii="Times New Roman" w:eastAsia="Times New Roman" w:hAnsi="Times New Roman" w:cs="Times New Roman"/>
-          <w:sz w:val="24"/>
-          <w:szCs w:val="24"/>
-          <w:lang w:val="en-US"/>
-        </w:rPr>
-        <w:t>antara</w:t>
-      </w:r>
-      <w:proofErr w:type="spellEnd"/>
-      <w:r>
-        <w:rPr>
-          <w:rFonts w:ascii="Times New Roman" w:eastAsia="Times New Roman" w:hAnsi="Times New Roman" w:cs="Times New Roman"/>
-          <w:sz w:val="24"/>
-          <w:szCs w:val="24"/>
-          <w:lang w:val="en-US"/>
-        </w:rPr>
-        <w:t xml:space="preserve"> </w:t>
-      </w:r>
-      <w:proofErr w:type="spellStart"/>
-      <w:r>
-        <w:rPr>
-          <w:rFonts w:ascii="Times New Roman" w:eastAsia="Times New Roman" w:hAnsi="Times New Roman" w:cs="Times New Roman"/>
-          <w:sz w:val="24"/>
-          <w:szCs w:val="24"/>
-          <w:lang w:val="en-US"/>
-        </w:rPr>
-        <w:t>tim.</w:t>
-      </w:r>
-      <w:proofErr w:type="spellEnd"/>
-      <w:r>
-        <w:rPr>
-          <w:rFonts w:ascii="Times New Roman" w:eastAsia="Times New Roman" w:hAnsi="Times New Roman" w:cs="Times New Roman"/>
-          <w:sz w:val="24"/>
-          <w:szCs w:val="24"/>
-          <w:lang w:val="en-US"/>
-        </w:rPr>
-        <w:t xml:space="preserve"> </w:t>
-      </w:r>
-      <w:proofErr w:type="spellStart"/>
-      <w:r>
-        <w:rPr>
-          <w:rFonts w:ascii="Times New Roman" w:eastAsia="Times New Roman" w:hAnsi="Times New Roman" w:cs="Times New Roman"/>
-          <w:sz w:val="24"/>
-          <w:szCs w:val="24"/>
-          <w:lang w:val="en-US"/>
-        </w:rPr>
-        <w:t>Tidak</w:t>
-      </w:r>
-      <w:proofErr w:type="spellEnd"/>
-      <w:r>
-        <w:rPr>
-          <w:rFonts w:ascii="Times New Roman" w:eastAsia="Times New Roman" w:hAnsi="Times New Roman" w:cs="Times New Roman"/>
-          <w:sz w:val="24"/>
-          <w:szCs w:val="24"/>
-          <w:lang w:val="en-US"/>
-        </w:rPr>
-        <w:t xml:space="preserve"> </w:t>
-      </w:r>
-      <w:proofErr w:type="spellStart"/>
-      <w:r>
-        <w:rPr>
-          <w:rFonts w:ascii="Times New Roman" w:eastAsia="Times New Roman" w:hAnsi="Times New Roman" w:cs="Times New Roman"/>
-          <w:sz w:val="24"/>
-          <w:szCs w:val="24"/>
-          <w:lang w:val="en-US"/>
-        </w:rPr>
-        <w:t>ada</w:t>
-      </w:r>
-      <w:proofErr w:type="spellEnd"/>
-      <w:r>
-        <w:rPr>
-          <w:rFonts w:ascii="Times New Roman" w:eastAsia="Times New Roman" w:hAnsi="Times New Roman" w:cs="Times New Roman"/>
-          <w:sz w:val="24"/>
-          <w:szCs w:val="24"/>
-          <w:lang w:val="en-US"/>
-        </w:rPr>
-        <w:t xml:space="preserve"> platform yang </w:t>
-      </w:r>
-      <w:proofErr w:type="spellStart"/>
-      <w:r>
-        <w:rPr>
-          <w:rFonts w:ascii="Times New Roman" w:eastAsia="Times New Roman" w:hAnsi="Times New Roman" w:cs="Times New Roman"/>
-          <w:sz w:val="24"/>
-          <w:szCs w:val="24"/>
-          <w:lang w:val="en-US"/>
-        </w:rPr>
-        <w:t>terpusat</w:t>
-      </w:r>
-      <w:proofErr w:type="spellEnd"/>
-      <w:r>
-        <w:rPr>
-          <w:rFonts w:ascii="Times New Roman" w:eastAsia="Times New Roman" w:hAnsi="Times New Roman" w:cs="Times New Roman"/>
-          <w:sz w:val="24"/>
-          <w:szCs w:val="24"/>
-          <w:lang w:val="en-US"/>
-        </w:rPr>
-        <w:t xml:space="preserve"> </w:t>
-      </w:r>
-      <w:proofErr w:type="spellStart"/>
-      <w:r>
-        <w:rPr>
-          <w:rFonts w:ascii="Times New Roman" w:eastAsia="Times New Roman" w:hAnsi="Times New Roman" w:cs="Times New Roman"/>
-          <w:sz w:val="24"/>
-          <w:szCs w:val="24"/>
-          <w:lang w:val="en-US"/>
-        </w:rPr>
-        <w:t>untuk</w:t>
-      </w:r>
-      <w:proofErr w:type="spellEnd"/>
-      <w:r>
-        <w:rPr>
-          <w:rFonts w:ascii="Times New Roman" w:eastAsia="Times New Roman" w:hAnsi="Times New Roman" w:cs="Times New Roman"/>
-          <w:sz w:val="24"/>
-          <w:szCs w:val="24"/>
-          <w:lang w:val="en-US"/>
-        </w:rPr>
-        <w:t xml:space="preserve"> </w:t>
-      </w:r>
-      <w:proofErr w:type="spellStart"/>
-      <w:r>
-        <w:rPr>
-          <w:rFonts w:ascii="Times New Roman" w:eastAsia="Times New Roman" w:hAnsi="Times New Roman" w:cs="Times New Roman"/>
-          <w:sz w:val="24"/>
-          <w:szCs w:val="24"/>
-          <w:lang w:val="en-US"/>
-        </w:rPr>
-        <w:t>memantau</w:t>
-      </w:r>
-      <w:proofErr w:type="spellEnd"/>
-      <w:r>
-        <w:rPr>
-          <w:rFonts w:ascii="Times New Roman" w:eastAsia="Times New Roman" w:hAnsi="Times New Roman" w:cs="Times New Roman"/>
-          <w:sz w:val="24"/>
-          <w:szCs w:val="24"/>
-          <w:lang w:val="en-US"/>
-        </w:rPr>
-        <w:t xml:space="preserve"> status </w:t>
-      </w:r>
-      <w:proofErr w:type="spellStart"/>
-      <w:r>
-        <w:rPr>
-          <w:rFonts w:ascii="Times New Roman" w:eastAsia="Times New Roman" w:hAnsi="Times New Roman" w:cs="Times New Roman"/>
-          <w:sz w:val="24"/>
-          <w:szCs w:val="24"/>
-          <w:lang w:val="en-US"/>
-        </w:rPr>
-        <w:t>setiap</w:t>
-      </w:r>
-      <w:proofErr w:type="spellEnd"/>
-      <w:r>
-        <w:rPr>
-          <w:rFonts w:ascii="Times New Roman" w:eastAsia="Times New Roman" w:hAnsi="Times New Roman" w:cs="Times New Roman"/>
-          <w:sz w:val="24"/>
-          <w:szCs w:val="24"/>
-          <w:lang w:val="en-US"/>
-        </w:rPr>
-        <w:t xml:space="preserve"> </w:t>
-      </w:r>
-      <w:proofErr w:type="spellStart"/>
-      <w:r>
-        <w:rPr>
-          <w:rFonts w:ascii="Times New Roman" w:eastAsia="Times New Roman" w:hAnsi="Times New Roman" w:cs="Times New Roman"/>
-          <w:sz w:val="24"/>
-          <w:szCs w:val="24"/>
-          <w:lang w:val="en-US"/>
-        </w:rPr>
-        <w:t>proyek</w:t>
-      </w:r>
-      <w:proofErr w:type="spellEnd"/>
-      <w:r>
-        <w:rPr>
-          <w:rFonts w:ascii="Times New Roman" w:eastAsia="Times New Roman" w:hAnsi="Times New Roman" w:cs="Times New Roman"/>
-          <w:sz w:val="24"/>
-          <w:szCs w:val="24"/>
-          <w:lang w:val="en-US"/>
-        </w:rPr>
-        <w:t xml:space="preserve"> dan </w:t>
-      </w:r>
-      <w:proofErr w:type="spellStart"/>
-      <w:r>
-        <w:rPr>
-          <w:rFonts w:ascii="Times New Roman" w:eastAsia="Times New Roman" w:hAnsi="Times New Roman" w:cs="Times New Roman"/>
-          <w:sz w:val="24"/>
-          <w:szCs w:val="24"/>
-          <w:lang w:val="en-US"/>
-        </w:rPr>
-        <w:t>melihat</w:t>
-      </w:r>
-      <w:proofErr w:type="spellEnd"/>
-      <w:r>
-        <w:rPr>
-          <w:rFonts w:ascii="Times New Roman" w:eastAsia="Times New Roman" w:hAnsi="Times New Roman" w:cs="Times New Roman"/>
-          <w:sz w:val="24"/>
-          <w:szCs w:val="24"/>
-          <w:lang w:val="en-US"/>
-        </w:rPr>
-        <w:t xml:space="preserve"> </w:t>
-      </w:r>
-      <w:proofErr w:type="spellStart"/>
-      <w:r>
-        <w:rPr>
-          <w:rFonts w:ascii="Times New Roman" w:eastAsia="Times New Roman" w:hAnsi="Times New Roman" w:cs="Times New Roman"/>
-          <w:sz w:val="24"/>
-          <w:szCs w:val="24"/>
-          <w:lang w:val="en-US"/>
-        </w:rPr>
-        <w:t>siapa</w:t>
-      </w:r>
-      <w:proofErr w:type="spellEnd"/>
-      <w:r>
-        <w:rPr>
-          <w:rFonts w:ascii="Times New Roman" w:eastAsia="Times New Roman" w:hAnsi="Times New Roman" w:cs="Times New Roman"/>
-          <w:sz w:val="24"/>
-          <w:szCs w:val="24"/>
-          <w:lang w:val="en-US"/>
-        </w:rPr>
-        <w:t xml:space="preserve"> yang </w:t>
-      </w:r>
-      <w:proofErr w:type="spellStart"/>
-      <w:r>
-        <w:rPr>
-          <w:rFonts w:ascii="Times New Roman" w:eastAsia="Times New Roman" w:hAnsi="Times New Roman" w:cs="Times New Roman"/>
-          <w:sz w:val="24"/>
-          <w:szCs w:val="24"/>
-          <w:lang w:val="en-US"/>
-        </w:rPr>
-        <w:t>bertanggung</w:t>
-      </w:r>
-      <w:proofErr w:type="spellEnd"/>
-      <w:r>
-        <w:rPr>
-          <w:rFonts w:ascii="Times New Roman" w:eastAsia="Times New Roman" w:hAnsi="Times New Roman" w:cs="Times New Roman"/>
-          <w:sz w:val="24"/>
-          <w:szCs w:val="24"/>
-          <w:lang w:val="en-US"/>
-        </w:rPr>
-        <w:t xml:space="preserve"> </w:t>
-      </w:r>
-      <w:proofErr w:type="spellStart"/>
-      <w:r>
-        <w:rPr>
-          <w:rFonts w:ascii="Times New Roman" w:eastAsia="Times New Roman" w:hAnsi="Times New Roman" w:cs="Times New Roman"/>
-          <w:sz w:val="24"/>
-          <w:szCs w:val="24"/>
-          <w:lang w:val="en-US"/>
-        </w:rPr>
-        <w:t>jawab</w:t>
-      </w:r>
-      <w:proofErr w:type="spellEnd"/>
-      <w:r>
-        <w:rPr>
-          <w:rFonts w:ascii="Times New Roman" w:eastAsia="Times New Roman" w:hAnsi="Times New Roman" w:cs="Times New Roman"/>
-          <w:sz w:val="24"/>
-          <w:szCs w:val="24"/>
-          <w:lang w:val="en-US"/>
-        </w:rPr>
-        <w:t xml:space="preserve"> </w:t>
-      </w:r>
-      <w:proofErr w:type="spellStart"/>
-      <w:r>
-        <w:rPr>
-          <w:rFonts w:ascii="Times New Roman" w:eastAsia="Times New Roman" w:hAnsi="Times New Roman" w:cs="Times New Roman"/>
-          <w:sz w:val="24"/>
-          <w:szCs w:val="24"/>
-          <w:lang w:val="en-US"/>
-        </w:rPr>
-        <w:t>atas</w:t>
-      </w:r>
-      <w:proofErr w:type="spellEnd"/>
-      <w:r>
-        <w:rPr>
-          <w:rFonts w:ascii="Times New Roman" w:eastAsia="Times New Roman" w:hAnsi="Times New Roman" w:cs="Times New Roman"/>
-          <w:sz w:val="24"/>
-          <w:szCs w:val="24"/>
-          <w:lang w:val="en-US"/>
-        </w:rPr>
-        <w:t xml:space="preserve"> </w:t>
-      </w:r>
-      <w:proofErr w:type="spellStart"/>
-      <w:r>
-        <w:rPr>
-          <w:rFonts w:ascii="Times New Roman" w:eastAsia="Times New Roman" w:hAnsi="Times New Roman" w:cs="Times New Roman"/>
-          <w:sz w:val="24"/>
-          <w:szCs w:val="24"/>
-          <w:lang w:val="en-US"/>
-        </w:rPr>
-        <w:t>setiap</w:t>
-      </w:r>
-      <w:proofErr w:type="spellEnd"/>
-      <w:r>
-        <w:rPr>
-          <w:rFonts w:ascii="Times New Roman" w:eastAsia="Times New Roman" w:hAnsi="Times New Roman" w:cs="Times New Roman"/>
-          <w:sz w:val="24"/>
-          <w:szCs w:val="24"/>
-          <w:lang w:val="en-US"/>
-        </w:rPr>
-        <w:t xml:space="preserve"> </w:t>
-      </w:r>
-      <w:proofErr w:type="spellStart"/>
-      <w:r>
-        <w:rPr>
-          <w:rFonts w:ascii="Times New Roman" w:eastAsia="Times New Roman" w:hAnsi="Times New Roman" w:cs="Times New Roman"/>
-          <w:sz w:val="24"/>
-          <w:szCs w:val="24"/>
-          <w:lang w:val="en-US"/>
-        </w:rPr>
-        <w:t>tugas</w:t>
-      </w:r>
-      <w:proofErr w:type="spellEnd"/>
-      <w:r>
-        <w:rPr>
-          <w:rFonts w:ascii="Times New Roman" w:eastAsia="Times New Roman" w:hAnsi="Times New Roman" w:cs="Times New Roman"/>
-          <w:sz w:val="24"/>
-          <w:szCs w:val="24"/>
-          <w:lang w:val="en-US"/>
-        </w:rPr>
-        <w:t>.</w:t>
-      </w:r>
-    </w:p>
-    <w:p>
-      <w:pPr>
-        <w:spacing w:before="100" w:beforeAutospacing="1" w:after="100" w:afterAutospacing="1" w:line="240" w:lineRule="auto"/>
-        <w:ind w:left="720"/>
-        <w:rPr>
-          <w:rFonts w:ascii="Times New Roman" w:eastAsia="Times New Roman" w:hAnsi="Times New Roman" w:cs="Times New Roman"/>
-          <w:sz w:val="24"/>
-          <w:szCs w:val="24"/>
-          <w:lang w:val="en-US"/>
-        </w:rPr>
-      </w:pPr>
-    </w:p>
-    <w:p>
-      <w:pPr>
-        <w:pStyle w:val="ListParagraph"/>
-        <w:numPr>
-          <w:ilvl w:val="0"/>
-          <w:numId w:val="2"/>
-        </w:numPr>
-        <w:spacing w:before="100" w:beforeAutospacing="1" w:after="100" w:afterAutospacing="1" w:line="240" w:lineRule="auto"/>
-        <w:rPr>
-          <w:rFonts w:ascii="Times New Roman" w:eastAsia="Times New Roman" w:hAnsi="Times New Roman" w:cs="Times New Roman"/>
-          <w:b/>
-          <w:bCs/>
-          <w:sz w:val="24"/>
-          <w:szCs w:val="24"/>
-          <w:lang w:val="en-US"/>
-        </w:rPr>
-      </w:pPr>
-      <w:proofErr w:type="spellStart"/>
-      <w:r>
-        <w:rPr>
-          <w:rFonts w:ascii="Times New Roman" w:eastAsia="Times New Roman" w:hAnsi="Times New Roman" w:cs="Times New Roman"/>
-          <w:b/>
-          <w:bCs/>
-          <w:sz w:val="24"/>
-          <w:szCs w:val="24"/>
-          <w:lang w:val="en-US"/>
-        </w:rPr>
-        <w:t>Kurangnya</w:t>
-      </w:r>
-      <w:proofErr w:type="spellEnd"/>
-      <w:r>
-        <w:rPr>
-          <w:rFonts w:ascii="Times New Roman" w:eastAsia="Times New Roman" w:hAnsi="Times New Roman" w:cs="Times New Roman"/>
-          <w:b/>
-          <w:bCs/>
-          <w:sz w:val="24"/>
-          <w:szCs w:val="24"/>
-          <w:lang w:val="en-US"/>
-        </w:rPr>
-        <w:t xml:space="preserve"> </w:t>
-      </w:r>
-      <w:proofErr w:type="spellStart"/>
-      <w:r>
-        <w:rPr>
-          <w:rFonts w:ascii="Times New Roman" w:eastAsia="Times New Roman" w:hAnsi="Times New Roman" w:cs="Times New Roman"/>
-          <w:b/>
-          <w:bCs/>
-          <w:sz w:val="24"/>
-          <w:szCs w:val="24"/>
-          <w:lang w:val="en-US"/>
-        </w:rPr>
-        <w:t>Pemantauan</w:t>
-      </w:r>
-      <w:proofErr w:type="spellEnd"/>
-      <w:r>
-        <w:rPr>
-          <w:rFonts w:ascii="Times New Roman" w:eastAsia="Times New Roman" w:hAnsi="Times New Roman" w:cs="Times New Roman"/>
-          <w:b/>
-          <w:bCs/>
-          <w:sz w:val="24"/>
-          <w:szCs w:val="24"/>
-          <w:lang w:val="en-US"/>
-        </w:rPr>
-        <w:t xml:space="preserve"> </w:t>
-      </w:r>
-      <w:proofErr w:type="spellStart"/>
-      <w:r>
-        <w:rPr>
-          <w:rFonts w:ascii="Times New Roman" w:eastAsia="Times New Roman" w:hAnsi="Times New Roman" w:cs="Times New Roman"/>
-          <w:b/>
-          <w:bCs/>
-          <w:sz w:val="24"/>
-          <w:szCs w:val="24"/>
-          <w:lang w:val="en-US"/>
-        </w:rPr>
-        <w:t>Tugas</w:t>
-      </w:r>
-      <w:proofErr w:type="spellEnd"/>
-      <w:r>
-        <w:rPr>
-          <w:rFonts w:ascii="Times New Roman" w:eastAsia="Times New Roman" w:hAnsi="Times New Roman" w:cs="Times New Roman"/>
-          <w:b/>
-          <w:bCs/>
-          <w:sz w:val="24"/>
-          <w:szCs w:val="24"/>
-          <w:lang w:val="en-US"/>
-        </w:rPr>
-        <w:t xml:space="preserve"> </w:t>
-      </w:r>
-      <w:proofErr w:type="spellStart"/>
-      <w:r>
-        <w:rPr>
-          <w:rFonts w:ascii="Times New Roman" w:eastAsia="Times New Roman" w:hAnsi="Times New Roman" w:cs="Times New Roman"/>
-          <w:b/>
-          <w:bCs/>
-          <w:sz w:val="24"/>
-          <w:szCs w:val="24"/>
-          <w:lang w:val="en-US"/>
-        </w:rPr>
-        <w:t>secara</w:t>
-      </w:r>
-      <w:proofErr w:type="spellEnd"/>
-      <w:r>
-        <w:rPr>
-          <w:rFonts w:ascii="Times New Roman" w:eastAsia="Times New Roman" w:hAnsi="Times New Roman" w:cs="Times New Roman"/>
-          <w:b/>
-          <w:bCs/>
-          <w:sz w:val="24"/>
-          <w:szCs w:val="24"/>
-          <w:lang w:val="en-US"/>
-        </w:rPr>
-        <w:t xml:space="preserve"> Real-Time:</w:t>
-      </w:r>
-    </w:p>
-    <w:p>
-      <w:pPr>
-        <w:spacing w:before="100" w:beforeAutospacing="1" w:after="100" w:afterAutospacing="1" w:line="240" w:lineRule="auto"/>
-        <w:ind w:left="720"/>
-        <w:rPr>
-          <w:rFonts w:ascii="Times New Roman" w:eastAsia="Times New Roman" w:hAnsi="Times New Roman" w:cs="Times New Roman"/>
-          <w:sz w:val="24"/>
-          <w:szCs w:val="24"/>
-          <w:lang w:val="en-US"/>
-        </w:rPr>
-      </w:pPr>
-      <w:proofErr w:type="spellStart"/>
-      <w:r>
-        <w:rPr>
-          <w:rFonts w:ascii="Times New Roman" w:eastAsia="Times New Roman" w:hAnsi="Times New Roman" w:cs="Times New Roman"/>
-          <w:sz w:val="24"/>
-          <w:szCs w:val="24"/>
-          <w:lang w:val="en-US"/>
-        </w:rPr>
-        <w:t>Dengan</w:t>
-      </w:r>
-      <w:proofErr w:type="spellEnd"/>
-      <w:r>
-        <w:rPr>
-          <w:rFonts w:ascii="Times New Roman" w:eastAsia="Times New Roman" w:hAnsi="Times New Roman" w:cs="Times New Roman"/>
-          <w:sz w:val="24"/>
-          <w:szCs w:val="24"/>
-          <w:lang w:val="en-US"/>
-        </w:rPr>
-        <w:t xml:space="preserve"> </w:t>
-      </w:r>
-      <w:proofErr w:type="spellStart"/>
-      <w:r>
-        <w:rPr>
-          <w:rFonts w:ascii="Times New Roman" w:eastAsia="Times New Roman" w:hAnsi="Times New Roman" w:cs="Times New Roman"/>
-          <w:sz w:val="24"/>
-          <w:szCs w:val="24"/>
-          <w:lang w:val="en-US"/>
-        </w:rPr>
-        <w:t>menggunakan</w:t>
-      </w:r>
-      <w:proofErr w:type="spellEnd"/>
-      <w:r>
-        <w:rPr>
-          <w:rFonts w:ascii="Times New Roman" w:eastAsia="Times New Roman" w:hAnsi="Times New Roman" w:cs="Times New Roman"/>
-          <w:sz w:val="24"/>
-          <w:szCs w:val="24"/>
-          <w:lang w:val="en-US"/>
-        </w:rPr>
-        <w:t xml:space="preserve"> </w:t>
-      </w:r>
-      <w:proofErr w:type="spellStart"/>
-      <w:r>
-        <w:rPr>
-          <w:rFonts w:ascii="Times New Roman" w:eastAsia="Times New Roman" w:hAnsi="Times New Roman" w:cs="Times New Roman"/>
-          <w:sz w:val="24"/>
-          <w:szCs w:val="24"/>
-          <w:lang w:val="en-US"/>
-        </w:rPr>
-        <w:t>alat</w:t>
-      </w:r>
-      <w:proofErr w:type="spellEnd"/>
-      <w:r>
-        <w:rPr>
-          <w:rFonts w:ascii="Times New Roman" w:eastAsia="Times New Roman" w:hAnsi="Times New Roman" w:cs="Times New Roman"/>
-          <w:sz w:val="24"/>
-          <w:szCs w:val="24"/>
-          <w:lang w:val="en-US"/>
-        </w:rPr>
-        <w:t xml:space="preserve"> manual, </w:t>
-      </w:r>
-      <w:proofErr w:type="spellStart"/>
-      <w:r>
-        <w:rPr>
-          <w:rFonts w:ascii="Times New Roman" w:eastAsia="Times New Roman" w:hAnsi="Times New Roman" w:cs="Times New Roman"/>
-          <w:sz w:val="24"/>
-          <w:szCs w:val="24"/>
-          <w:lang w:val="en-US"/>
-        </w:rPr>
-        <w:t>sulit</w:t>
-      </w:r>
-      <w:proofErr w:type="spellEnd"/>
-      <w:r>
-        <w:rPr>
-          <w:rFonts w:ascii="Times New Roman" w:eastAsia="Times New Roman" w:hAnsi="Times New Roman" w:cs="Times New Roman"/>
-          <w:sz w:val="24"/>
-          <w:szCs w:val="24"/>
-          <w:lang w:val="en-US"/>
-        </w:rPr>
-        <w:t xml:space="preserve"> </w:t>
-      </w:r>
-      <w:proofErr w:type="spellStart"/>
-      <w:r>
-        <w:rPr>
-          <w:rFonts w:ascii="Times New Roman" w:eastAsia="Times New Roman" w:hAnsi="Times New Roman" w:cs="Times New Roman"/>
-          <w:sz w:val="24"/>
-          <w:szCs w:val="24"/>
-          <w:lang w:val="en-US"/>
-        </w:rPr>
-        <w:t>untuk</w:t>
-      </w:r>
-      <w:proofErr w:type="spellEnd"/>
-      <w:r>
-        <w:rPr>
-          <w:rFonts w:ascii="Times New Roman" w:eastAsia="Times New Roman" w:hAnsi="Times New Roman" w:cs="Times New Roman"/>
-          <w:sz w:val="24"/>
-          <w:szCs w:val="24"/>
-          <w:lang w:val="en-US"/>
-        </w:rPr>
-        <w:t xml:space="preserve"> </w:t>
-      </w:r>
-      <w:proofErr w:type="spellStart"/>
-      <w:r>
-        <w:rPr>
-          <w:rFonts w:ascii="Times New Roman" w:eastAsia="Times New Roman" w:hAnsi="Times New Roman" w:cs="Times New Roman"/>
-          <w:sz w:val="24"/>
-          <w:szCs w:val="24"/>
-          <w:lang w:val="en-US"/>
-        </w:rPr>
-        <w:t>mengetahui</w:t>
-      </w:r>
-      <w:proofErr w:type="spellEnd"/>
-      <w:r>
-        <w:rPr>
-          <w:rFonts w:ascii="Times New Roman" w:eastAsia="Times New Roman" w:hAnsi="Times New Roman" w:cs="Times New Roman"/>
-          <w:sz w:val="24"/>
-          <w:szCs w:val="24"/>
-          <w:lang w:val="en-US"/>
-        </w:rPr>
-        <w:t xml:space="preserve"> status </w:t>
-      </w:r>
-      <w:proofErr w:type="spellStart"/>
-      <w:r>
-        <w:rPr>
-          <w:rFonts w:ascii="Times New Roman" w:eastAsia="Times New Roman" w:hAnsi="Times New Roman" w:cs="Times New Roman"/>
-          <w:sz w:val="24"/>
-          <w:szCs w:val="24"/>
-          <w:lang w:val="en-US"/>
-        </w:rPr>
-        <w:t>tugas</w:t>
-      </w:r>
-      <w:proofErr w:type="spellEnd"/>
-      <w:r>
-        <w:rPr>
-          <w:rFonts w:ascii="Times New Roman" w:eastAsia="Times New Roman" w:hAnsi="Times New Roman" w:cs="Times New Roman"/>
-          <w:sz w:val="24"/>
-          <w:szCs w:val="24"/>
-          <w:lang w:val="en-US"/>
-        </w:rPr>
-        <w:t xml:space="preserve"> </w:t>
-      </w:r>
-      <w:proofErr w:type="spellStart"/>
-      <w:r>
-        <w:rPr>
-          <w:rFonts w:ascii="Times New Roman" w:eastAsia="Times New Roman" w:hAnsi="Times New Roman" w:cs="Times New Roman"/>
-          <w:sz w:val="24"/>
-          <w:szCs w:val="24"/>
-          <w:lang w:val="en-US"/>
-        </w:rPr>
-        <w:t>atau</w:t>
-      </w:r>
-      <w:proofErr w:type="spellEnd"/>
-      <w:r>
-        <w:rPr>
-          <w:rFonts w:ascii="Times New Roman" w:eastAsia="Times New Roman" w:hAnsi="Times New Roman" w:cs="Times New Roman"/>
-          <w:sz w:val="24"/>
-          <w:szCs w:val="24"/>
-          <w:lang w:val="en-US"/>
-        </w:rPr>
-        <w:t xml:space="preserve"> </w:t>
-      </w:r>
-      <w:proofErr w:type="spellStart"/>
-      <w:r>
-        <w:rPr>
-          <w:rFonts w:ascii="Times New Roman" w:eastAsia="Times New Roman" w:hAnsi="Times New Roman" w:cs="Times New Roman"/>
-          <w:sz w:val="24"/>
-          <w:szCs w:val="24"/>
-          <w:lang w:val="en-US"/>
-        </w:rPr>
-        <w:t>proyek</w:t>
-      </w:r>
-      <w:proofErr w:type="spellEnd"/>
-      <w:r>
-        <w:rPr>
-          <w:rFonts w:ascii="Times New Roman" w:eastAsia="Times New Roman" w:hAnsi="Times New Roman" w:cs="Times New Roman"/>
-          <w:sz w:val="24"/>
-          <w:szCs w:val="24"/>
-          <w:lang w:val="en-US"/>
-        </w:rPr>
-        <w:t xml:space="preserve"> </w:t>
-      </w:r>
-      <w:proofErr w:type="spellStart"/>
-      <w:r>
-        <w:rPr>
-          <w:rFonts w:ascii="Times New Roman" w:eastAsia="Times New Roman" w:hAnsi="Times New Roman" w:cs="Times New Roman"/>
-          <w:sz w:val="24"/>
-          <w:szCs w:val="24"/>
-          <w:lang w:val="en-US"/>
-        </w:rPr>
-        <w:t>tertentu</w:t>
-      </w:r>
-      <w:proofErr w:type="spellEnd"/>
-      <w:r>
-        <w:rPr>
-          <w:rFonts w:ascii="Times New Roman" w:eastAsia="Times New Roman" w:hAnsi="Times New Roman" w:cs="Times New Roman"/>
-          <w:sz w:val="24"/>
-          <w:szCs w:val="24"/>
-          <w:lang w:val="en-US"/>
-        </w:rPr>
-        <w:t xml:space="preserve">, </w:t>
-      </w:r>
-      <w:proofErr w:type="spellStart"/>
-      <w:r>
-        <w:rPr>
-          <w:rFonts w:ascii="Times New Roman" w:eastAsia="Times New Roman" w:hAnsi="Times New Roman" w:cs="Times New Roman"/>
-          <w:sz w:val="24"/>
-          <w:szCs w:val="24"/>
-          <w:lang w:val="en-US"/>
-        </w:rPr>
-        <w:t>apakah</w:t>
-      </w:r>
-      <w:proofErr w:type="spellEnd"/>
-      <w:r>
-        <w:rPr>
-          <w:rFonts w:ascii="Times New Roman" w:eastAsia="Times New Roman" w:hAnsi="Times New Roman" w:cs="Times New Roman"/>
-          <w:sz w:val="24"/>
-          <w:szCs w:val="24"/>
-          <w:lang w:val="en-US"/>
-        </w:rPr>
-        <w:t xml:space="preserve"> </w:t>
-      </w:r>
-      <w:proofErr w:type="spellStart"/>
-      <w:r>
-        <w:rPr>
-          <w:rFonts w:ascii="Times New Roman" w:eastAsia="Times New Roman" w:hAnsi="Times New Roman" w:cs="Times New Roman"/>
-          <w:sz w:val="24"/>
-          <w:szCs w:val="24"/>
-          <w:lang w:val="en-US"/>
-        </w:rPr>
-        <w:t>sudah</w:t>
-      </w:r>
-      <w:proofErr w:type="spellEnd"/>
-      <w:r>
-        <w:rPr>
-          <w:rFonts w:ascii="Times New Roman" w:eastAsia="Times New Roman" w:hAnsi="Times New Roman" w:cs="Times New Roman"/>
-          <w:sz w:val="24"/>
-          <w:szCs w:val="24"/>
-          <w:lang w:val="en-US"/>
-        </w:rPr>
-        <w:t xml:space="preserve"> </w:t>
-      </w:r>
-      <w:proofErr w:type="spellStart"/>
-      <w:r>
-        <w:rPr>
-          <w:rFonts w:ascii="Times New Roman" w:eastAsia="Times New Roman" w:hAnsi="Times New Roman" w:cs="Times New Roman"/>
-          <w:sz w:val="24"/>
-          <w:szCs w:val="24"/>
-          <w:lang w:val="en-US"/>
-        </w:rPr>
-        <w:t>selesai</w:t>
-      </w:r>
-      <w:proofErr w:type="spellEnd"/>
-      <w:r>
-        <w:rPr>
-          <w:rFonts w:ascii="Times New Roman" w:eastAsia="Times New Roman" w:hAnsi="Times New Roman" w:cs="Times New Roman"/>
-          <w:sz w:val="24"/>
-          <w:szCs w:val="24"/>
-          <w:lang w:val="en-US"/>
-        </w:rPr>
-        <w:t xml:space="preserve"> </w:t>
-      </w:r>
-      <w:proofErr w:type="spellStart"/>
-      <w:r>
-        <w:rPr>
-          <w:rFonts w:ascii="Times New Roman" w:eastAsia="Times New Roman" w:hAnsi="Times New Roman" w:cs="Times New Roman"/>
-          <w:sz w:val="24"/>
-          <w:szCs w:val="24"/>
-          <w:lang w:val="en-US"/>
-        </w:rPr>
-        <w:t>atau</w:t>
-      </w:r>
-      <w:proofErr w:type="spellEnd"/>
-      <w:r>
-        <w:rPr>
-          <w:rFonts w:ascii="Times New Roman" w:eastAsia="Times New Roman" w:hAnsi="Times New Roman" w:cs="Times New Roman"/>
-          <w:sz w:val="24"/>
-          <w:szCs w:val="24"/>
-          <w:lang w:val="en-US"/>
-        </w:rPr>
-        <w:t xml:space="preserve"> </w:t>
-      </w:r>
-      <w:proofErr w:type="spellStart"/>
-      <w:r>
-        <w:rPr>
-          <w:rFonts w:ascii="Times New Roman" w:eastAsia="Times New Roman" w:hAnsi="Times New Roman" w:cs="Times New Roman"/>
-          <w:sz w:val="24"/>
-          <w:szCs w:val="24"/>
-          <w:lang w:val="en-US"/>
-        </w:rPr>
-        <w:t>masih</w:t>
-      </w:r>
-      <w:proofErr w:type="spellEnd"/>
-      <w:r>
-        <w:rPr>
-          <w:rFonts w:ascii="Times New Roman" w:eastAsia="Times New Roman" w:hAnsi="Times New Roman" w:cs="Times New Roman"/>
-          <w:sz w:val="24"/>
-          <w:szCs w:val="24"/>
-          <w:lang w:val="en-US"/>
-        </w:rPr>
-        <w:t xml:space="preserve"> </w:t>
-      </w:r>
-      <w:proofErr w:type="spellStart"/>
-      <w:r>
-        <w:rPr>
-          <w:rFonts w:ascii="Times New Roman" w:eastAsia="Times New Roman" w:hAnsi="Times New Roman" w:cs="Times New Roman"/>
-          <w:sz w:val="24"/>
-          <w:szCs w:val="24"/>
-          <w:lang w:val="en-US"/>
-        </w:rPr>
-        <w:t>tertunda</w:t>
-      </w:r>
-      <w:proofErr w:type="spellEnd"/>
-      <w:r>
-        <w:rPr>
-          <w:rFonts w:ascii="Times New Roman" w:eastAsia="Times New Roman" w:hAnsi="Times New Roman" w:cs="Times New Roman"/>
-          <w:sz w:val="24"/>
-          <w:szCs w:val="24"/>
-          <w:lang w:val="en-US"/>
-        </w:rPr>
-        <w:t xml:space="preserve">. Hal </w:t>
-      </w:r>
-      <w:proofErr w:type="spellStart"/>
-      <w:r>
-        <w:rPr>
-          <w:rFonts w:ascii="Times New Roman" w:eastAsia="Times New Roman" w:hAnsi="Times New Roman" w:cs="Times New Roman"/>
-          <w:sz w:val="24"/>
-          <w:szCs w:val="24"/>
-          <w:lang w:val="en-US"/>
-        </w:rPr>
-        <w:t>ini</w:t>
-      </w:r>
-      <w:proofErr w:type="spellEnd"/>
-      <w:r>
-        <w:rPr>
-          <w:rFonts w:ascii="Times New Roman" w:eastAsia="Times New Roman" w:hAnsi="Times New Roman" w:cs="Times New Roman"/>
-          <w:sz w:val="24"/>
-          <w:szCs w:val="24"/>
-          <w:lang w:val="en-US"/>
-        </w:rPr>
-        <w:t xml:space="preserve"> </w:t>
-      </w:r>
-      <w:proofErr w:type="spellStart"/>
-      <w:r>
-        <w:rPr>
-          <w:rFonts w:ascii="Times New Roman" w:eastAsia="Times New Roman" w:hAnsi="Times New Roman" w:cs="Times New Roman"/>
-          <w:sz w:val="24"/>
-          <w:szCs w:val="24"/>
-          <w:lang w:val="en-US"/>
-        </w:rPr>
-        <w:t>menyebabkan</w:t>
-      </w:r>
-      <w:proofErr w:type="spellEnd"/>
-      <w:r>
-        <w:rPr>
-          <w:rFonts w:ascii="Times New Roman" w:eastAsia="Times New Roman" w:hAnsi="Times New Roman" w:cs="Times New Roman"/>
-          <w:sz w:val="24"/>
-          <w:szCs w:val="24"/>
-          <w:lang w:val="en-US"/>
-        </w:rPr>
-        <w:t xml:space="preserve"> </w:t>
-      </w:r>
-      <w:proofErr w:type="spellStart"/>
-      <w:r>
-        <w:rPr>
-          <w:rFonts w:ascii="Times New Roman" w:eastAsia="Times New Roman" w:hAnsi="Times New Roman" w:cs="Times New Roman"/>
-          <w:sz w:val="24"/>
-          <w:szCs w:val="24"/>
-          <w:lang w:val="en-US"/>
-        </w:rPr>
-        <w:t>keterlambatan</w:t>
-      </w:r>
-      <w:proofErr w:type="spellEnd"/>
-      <w:r>
-        <w:rPr>
-          <w:rFonts w:ascii="Times New Roman" w:eastAsia="Times New Roman" w:hAnsi="Times New Roman" w:cs="Times New Roman"/>
-          <w:sz w:val="24"/>
-          <w:szCs w:val="24"/>
-          <w:lang w:val="en-US"/>
-        </w:rPr>
-        <w:t xml:space="preserve"> </w:t>
-      </w:r>
-      <w:proofErr w:type="spellStart"/>
-      <w:r>
-        <w:rPr>
-          <w:rFonts w:ascii="Times New Roman" w:eastAsia="Times New Roman" w:hAnsi="Times New Roman" w:cs="Times New Roman"/>
-          <w:sz w:val="24"/>
-          <w:szCs w:val="24"/>
-          <w:lang w:val="en-US"/>
-        </w:rPr>
-        <w:t>pengiriman</w:t>
-      </w:r>
-      <w:proofErr w:type="spellEnd"/>
-      <w:r>
-        <w:rPr>
-          <w:rFonts w:ascii="Times New Roman" w:eastAsia="Times New Roman" w:hAnsi="Times New Roman" w:cs="Times New Roman"/>
-          <w:sz w:val="24"/>
-          <w:szCs w:val="24"/>
-          <w:lang w:val="en-US"/>
-        </w:rPr>
-        <w:t xml:space="preserve"> </w:t>
-      </w:r>
-      <w:proofErr w:type="spellStart"/>
-      <w:r>
-        <w:rPr>
-          <w:rFonts w:ascii="Times New Roman" w:eastAsia="Times New Roman" w:hAnsi="Times New Roman" w:cs="Times New Roman"/>
-          <w:sz w:val="24"/>
-          <w:szCs w:val="24"/>
-          <w:lang w:val="en-US"/>
-        </w:rPr>
-        <w:t>tugas</w:t>
-      </w:r>
-      <w:proofErr w:type="spellEnd"/>
-      <w:r>
-        <w:rPr>
-          <w:rFonts w:ascii="Times New Roman" w:eastAsia="Times New Roman" w:hAnsi="Times New Roman" w:cs="Times New Roman"/>
-          <w:sz w:val="24"/>
-          <w:szCs w:val="24"/>
-          <w:lang w:val="en-US"/>
-        </w:rPr>
-        <w:t xml:space="preserve"> dan </w:t>
-      </w:r>
-      <w:proofErr w:type="spellStart"/>
-      <w:r>
-        <w:rPr>
-          <w:rFonts w:ascii="Times New Roman" w:eastAsia="Times New Roman" w:hAnsi="Times New Roman" w:cs="Times New Roman"/>
-          <w:sz w:val="24"/>
-          <w:szCs w:val="24"/>
-          <w:lang w:val="en-US"/>
-        </w:rPr>
-        <w:t>ketidakpastian</w:t>
-      </w:r>
-      <w:proofErr w:type="spellEnd"/>
-      <w:r>
-        <w:rPr>
-          <w:rFonts w:ascii="Times New Roman" w:eastAsia="Times New Roman" w:hAnsi="Times New Roman" w:cs="Times New Roman"/>
-          <w:sz w:val="24"/>
-          <w:szCs w:val="24"/>
-          <w:lang w:val="en-US"/>
-        </w:rPr>
-        <w:t xml:space="preserve"> </w:t>
-      </w:r>
-      <w:proofErr w:type="spellStart"/>
-      <w:r>
-        <w:rPr>
-          <w:rFonts w:ascii="Times New Roman" w:eastAsia="Times New Roman" w:hAnsi="Times New Roman" w:cs="Times New Roman"/>
-          <w:sz w:val="24"/>
-          <w:szCs w:val="24"/>
-          <w:lang w:val="en-US"/>
-        </w:rPr>
-        <w:t>bagi</w:t>
-      </w:r>
-      <w:proofErr w:type="spellEnd"/>
-      <w:r>
-        <w:rPr>
-          <w:rFonts w:ascii="Times New Roman" w:eastAsia="Times New Roman" w:hAnsi="Times New Roman" w:cs="Times New Roman"/>
-          <w:sz w:val="24"/>
-          <w:szCs w:val="24"/>
-          <w:lang w:val="en-US"/>
-        </w:rPr>
-        <w:t xml:space="preserve"> </w:t>
-      </w:r>
-      <w:proofErr w:type="spellStart"/>
-      <w:r>
-        <w:rPr>
-          <w:rFonts w:ascii="Times New Roman" w:eastAsia="Times New Roman" w:hAnsi="Times New Roman" w:cs="Times New Roman"/>
-          <w:sz w:val="24"/>
-          <w:szCs w:val="24"/>
-          <w:lang w:val="en-US"/>
-        </w:rPr>
-        <w:t>klien</w:t>
-      </w:r>
-      <w:proofErr w:type="spellEnd"/>
-      <w:r>
-        <w:rPr>
-          <w:rFonts w:ascii="Times New Roman" w:eastAsia="Times New Roman" w:hAnsi="Times New Roman" w:cs="Times New Roman"/>
-          <w:sz w:val="24"/>
-          <w:szCs w:val="24"/>
-          <w:lang w:val="en-US"/>
-        </w:rPr>
-        <w:t>.</w:t>
-      </w:r>
-    </w:p>
-    <w:p>
-      <w:pPr>
-        <w:spacing w:before="100" w:beforeAutospacing="1" w:after="100" w:afterAutospacing="1" w:line="240" w:lineRule="auto"/>
-        <w:ind w:left="720"/>
-        <w:rPr>
-          <w:rFonts w:ascii="Times New Roman" w:eastAsia="Times New Roman" w:hAnsi="Times New Roman" w:cs="Times New Roman"/>
-          <w:sz w:val="24"/>
-          <w:szCs w:val="24"/>
-          <w:lang w:val="en-US"/>
-        </w:rPr>
-      </w:pPr>
-    </w:p>
-    <w:p>
-      <w:pPr>
-        <w:pStyle w:val="ListParagraph"/>
-        <w:numPr>
-          <w:ilvl w:val="0"/>
-          <w:numId w:val="2"/>
-        </w:numPr>
-        <w:spacing w:before="100" w:beforeAutospacing="1" w:after="100" w:afterAutospacing="1" w:line="240" w:lineRule="auto"/>
-        <w:rPr>
-          <w:rFonts w:ascii="Times New Roman" w:eastAsia="Times New Roman" w:hAnsi="Times New Roman" w:cs="Times New Roman"/>
-          <w:b/>
-          <w:bCs/>
-          <w:sz w:val="24"/>
-          <w:szCs w:val="24"/>
-          <w:lang w:val="en-US"/>
-        </w:rPr>
-      </w:pPr>
-      <w:proofErr w:type="spellStart"/>
-      <w:r>
-        <w:rPr>
-          <w:rFonts w:ascii="Times New Roman" w:eastAsia="Times New Roman" w:hAnsi="Times New Roman" w:cs="Times New Roman"/>
-          <w:b/>
-          <w:bCs/>
-          <w:sz w:val="24"/>
-          <w:szCs w:val="24"/>
-          <w:lang w:val="en-US"/>
-        </w:rPr>
-        <w:t>Komunikasi</w:t>
-      </w:r>
-      <w:proofErr w:type="spellEnd"/>
-      <w:r>
-        <w:rPr>
-          <w:rFonts w:ascii="Times New Roman" w:eastAsia="Times New Roman" w:hAnsi="Times New Roman" w:cs="Times New Roman"/>
-          <w:b/>
-          <w:bCs/>
-          <w:sz w:val="24"/>
-          <w:szCs w:val="24"/>
-          <w:lang w:val="en-US"/>
-        </w:rPr>
-        <w:t xml:space="preserve"> Tim yang </w:t>
-      </w:r>
-      <w:proofErr w:type="spellStart"/>
-      <w:r>
-        <w:rPr>
-          <w:rFonts w:ascii="Times New Roman" w:eastAsia="Times New Roman" w:hAnsi="Times New Roman" w:cs="Times New Roman"/>
-          <w:b/>
-          <w:bCs/>
-          <w:sz w:val="24"/>
-          <w:szCs w:val="24"/>
-          <w:lang w:val="en-US"/>
-        </w:rPr>
-        <w:t>Tidak</w:t>
-      </w:r>
-      <w:proofErr w:type="spellEnd"/>
-      <w:r>
-        <w:rPr>
-          <w:rFonts w:ascii="Times New Roman" w:eastAsia="Times New Roman" w:hAnsi="Times New Roman" w:cs="Times New Roman"/>
-          <w:b/>
-          <w:bCs/>
-          <w:sz w:val="24"/>
-          <w:szCs w:val="24"/>
-          <w:lang w:val="en-US"/>
-        </w:rPr>
-        <w:t xml:space="preserve"> </w:t>
-      </w:r>
-      <w:proofErr w:type="spellStart"/>
-      <w:r>
-        <w:rPr>
-          <w:rFonts w:ascii="Times New Roman" w:eastAsia="Times New Roman" w:hAnsi="Times New Roman" w:cs="Times New Roman"/>
-          <w:b/>
-          <w:bCs/>
-          <w:sz w:val="24"/>
-          <w:szCs w:val="24"/>
-          <w:lang w:val="en-US"/>
-        </w:rPr>
-        <w:t>Efisien</w:t>
-      </w:r>
-      <w:proofErr w:type="spellEnd"/>
-      <w:r>
-        <w:rPr>
-          <w:rFonts w:ascii="Times New Roman" w:eastAsia="Times New Roman" w:hAnsi="Times New Roman" w:cs="Times New Roman"/>
-          <w:b/>
-          <w:bCs/>
-          <w:sz w:val="24"/>
-          <w:szCs w:val="24"/>
-          <w:lang w:val="en-US"/>
-        </w:rPr>
-        <w:t>:</w:t>
-      </w:r>
-    </w:p>
-    <w:p>
-      <w:pPr>
-        <w:spacing w:before="100" w:beforeAutospacing="1" w:after="100" w:afterAutospacing="1" w:line="240" w:lineRule="auto"/>
-        <w:ind w:left="720"/>
-        <w:rPr>
-          <w:rFonts w:ascii="Times New Roman" w:eastAsia="Times New Roman" w:hAnsi="Times New Roman" w:cs="Times New Roman"/>
-          <w:sz w:val="24"/>
-          <w:szCs w:val="24"/>
-          <w:lang w:val="en-US"/>
-        </w:rPr>
-      </w:pPr>
-      <w:proofErr w:type="spellStart"/>
-      <w:r>
-        <w:rPr>
-          <w:rFonts w:ascii="Times New Roman" w:eastAsia="Times New Roman" w:hAnsi="Times New Roman" w:cs="Times New Roman"/>
-          <w:sz w:val="24"/>
-          <w:szCs w:val="24"/>
-          <w:lang w:val="en-US"/>
-        </w:rPr>
-        <w:t>Penggunaan</w:t>
-      </w:r>
-      <w:proofErr w:type="spellEnd"/>
-      <w:r>
-        <w:rPr>
-          <w:rFonts w:ascii="Times New Roman" w:eastAsia="Times New Roman" w:hAnsi="Times New Roman" w:cs="Times New Roman"/>
-          <w:sz w:val="24"/>
-          <w:szCs w:val="24"/>
-          <w:lang w:val="en-US"/>
-        </w:rPr>
-        <w:t xml:space="preserve"> email dan </w:t>
-      </w:r>
-      <w:proofErr w:type="spellStart"/>
-      <w:r>
-        <w:rPr>
-          <w:rFonts w:ascii="Times New Roman" w:eastAsia="Times New Roman" w:hAnsi="Times New Roman" w:cs="Times New Roman"/>
-          <w:sz w:val="24"/>
-          <w:szCs w:val="24"/>
-          <w:lang w:val="en-US"/>
-        </w:rPr>
-        <w:t>pesan</w:t>
-      </w:r>
-      <w:proofErr w:type="spellEnd"/>
-      <w:r>
-        <w:rPr>
-          <w:rFonts w:ascii="Times New Roman" w:eastAsia="Times New Roman" w:hAnsi="Times New Roman" w:cs="Times New Roman"/>
-          <w:sz w:val="24"/>
-          <w:szCs w:val="24"/>
-          <w:lang w:val="en-US"/>
-        </w:rPr>
-        <w:t xml:space="preserve"> </w:t>
-      </w:r>
-      <w:proofErr w:type="spellStart"/>
-      <w:r>
-        <w:rPr>
-          <w:rFonts w:ascii="Times New Roman" w:eastAsia="Times New Roman" w:hAnsi="Times New Roman" w:cs="Times New Roman"/>
-          <w:sz w:val="24"/>
-          <w:szCs w:val="24"/>
-          <w:lang w:val="en-US"/>
-        </w:rPr>
-        <w:t>teks</w:t>
-      </w:r>
-      <w:proofErr w:type="spellEnd"/>
-      <w:r>
-        <w:rPr>
-          <w:rFonts w:ascii="Times New Roman" w:eastAsia="Times New Roman" w:hAnsi="Times New Roman" w:cs="Times New Roman"/>
-          <w:sz w:val="24"/>
-          <w:szCs w:val="24"/>
-          <w:lang w:val="en-US"/>
-        </w:rPr>
-        <w:t xml:space="preserve"> </w:t>
-      </w:r>
-      <w:proofErr w:type="spellStart"/>
-      <w:r>
-        <w:rPr>
-          <w:rFonts w:ascii="Times New Roman" w:eastAsia="Times New Roman" w:hAnsi="Times New Roman" w:cs="Times New Roman"/>
-          <w:sz w:val="24"/>
-          <w:szCs w:val="24"/>
-          <w:lang w:val="en-US"/>
-        </w:rPr>
-        <w:t>sering</w:t>
-      </w:r>
-      <w:proofErr w:type="spellEnd"/>
-      <w:r>
-        <w:rPr>
-          <w:rFonts w:ascii="Times New Roman" w:eastAsia="Times New Roman" w:hAnsi="Times New Roman" w:cs="Times New Roman"/>
-          <w:sz w:val="24"/>
-          <w:szCs w:val="24"/>
-          <w:lang w:val="en-US"/>
-        </w:rPr>
-        <w:t xml:space="preserve"> kali </w:t>
-      </w:r>
-      <w:proofErr w:type="spellStart"/>
-      <w:r>
-        <w:rPr>
-          <w:rFonts w:ascii="Times New Roman" w:eastAsia="Times New Roman" w:hAnsi="Times New Roman" w:cs="Times New Roman"/>
-          <w:sz w:val="24"/>
-          <w:szCs w:val="24"/>
-          <w:lang w:val="en-US"/>
-        </w:rPr>
-        <w:t>menyebabkan</w:t>
-      </w:r>
-      <w:proofErr w:type="spellEnd"/>
-      <w:r>
-        <w:rPr>
-          <w:rFonts w:ascii="Times New Roman" w:eastAsia="Times New Roman" w:hAnsi="Times New Roman" w:cs="Times New Roman"/>
-          <w:sz w:val="24"/>
-          <w:szCs w:val="24"/>
-          <w:lang w:val="en-US"/>
-        </w:rPr>
-        <w:t xml:space="preserve"> </w:t>
-      </w:r>
-      <w:proofErr w:type="spellStart"/>
-      <w:r>
-        <w:rPr>
-          <w:rFonts w:ascii="Times New Roman" w:eastAsia="Times New Roman" w:hAnsi="Times New Roman" w:cs="Times New Roman"/>
-          <w:sz w:val="24"/>
-          <w:szCs w:val="24"/>
-          <w:lang w:val="en-US"/>
-        </w:rPr>
-        <w:t>komunikasi</w:t>
-      </w:r>
-      <w:proofErr w:type="spellEnd"/>
-      <w:r>
-        <w:rPr>
-          <w:rFonts w:ascii="Times New Roman" w:eastAsia="Times New Roman" w:hAnsi="Times New Roman" w:cs="Times New Roman"/>
-          <w:sz w:val="24"/>
-          <w:szCs w:val="24"/>
-          <w:lang w:val="en-US"/>
-        </w:rPr>
-        <w:t xml:space="preserve"> </w:t>
-      </w:r>
-      <w:proofErr w:type="spellStart"/>
-      <w:r>
-        <w:rPr>
-          <w:rFonts w:ascii="Times New Roman" w:eastAsia="Times New Roman" w:hAnsi="Times New Roman" w:cs="Times New Roman"/>
-          <w:sz w:val="24"/>
-          <w:szCs w:val="24"/>
-          <w:lang w:val="en-US"/>
-        </w:rPr>
-        <w:t>terputus-putus</w:t>
-      </w:r>
-      <w:proofErr w:type="spellEnd"/>
-      <w:r>
-        <w:rPr>
-          <w:rFonts w:ascii="Times New Roman" w:eastAsia="Times New Roman" w:hAnsi="Times New Roman" w:cs="Times New Roman"/>
-          <w:sz w:val="24"/>
-          <w:szCs w:val="24"/>
-          <w:lang w:val="en-US"/>
-        </w:rPr>
-        <w:t xml:space="preserve"> dan </w:t>
-      </w:r>
-      <w:proofErr w:type="spellStart"/>
-      <w:r>
-        <w:rPr>
-          <w:rFonts w:ascii="Times New Roman" w:eastAsia="Times New Roman" w:hAnsi="Times New Roman" w:cs="Times New Roman"/>
-          <w:sz w:val="24"/>
-          <w:szCs w:val="24"/>
-          <w:lang w:val="en-US"/>
-        </w:rPr>
-        <w:t>informasi</w:t>
-      </w:r>
-      <w:proofErr w:type="spellEnd"/>
-      <w:r>
-        <w:rPr>
-          <w:rFonts w:ascii="Times New Roman" w:eastAsia="Times New Roman" w:hAnsi="Times New Roman" w:cs="Times New Roman"/>
-          <w:sz w:val="24"/>
-          <w:szCs w:val="24"/>
-          <w:lang w:val="en-US"/>
-        </w:rPr>
-        <w:t xml:space="preserve"> </w:t>
-      </w:r>
-      <w:proofErr w:type="spellStart"/>
-      <w:r>
-        <w:rPr>
-          <w:rFonts w:ascii="Times New Roman" w:eastAsia="Times New Roman" w:hAnsi="Times New Roman" w:cs="Times New Roman"/>
-          <w:sz w:val="24"/>
-          <w:szCs w:val="24"/>
-          <w:lang w:val="en-US"/>
-        </w:rPr>
-        <w:t>penting</w:t>
-      </w:r>
-      <w:proofErr w:type="spellEnd"/>
-      <w:r>
-        <w:rPr>
-          <w:rFonts w:ascii="Times New Roman" w:eastAsia="Times New Roman" w:hAnsi="Times New Roman" w:cs="Times New Roman"/>
-          <w:sz w:val="24"/>
-          <w:szCs w:val="24"/>
-          <w:lang w:val="en-US"/>
-        </w:rPr>
-        <w:t xml:space="preserve"> </w:t>
-      </w:r>
-      <w:proofErr w:type="spellStart"/>
-      <w:r>
-        <w:rPr>
-          <w:rFonts w:ascii="Times New Roman" w:eastAsia="Times New Roman" w:hAnsi="Times New Roman" w:cs="Times New Roman"/>
-          <w:sz w:val="24"/>
-          <w:szCs w:val="24"/>
-          <w:lang w:val="en-US"/>
-        </w:rPr>
-        <w:t>terlupakan</w:t>
-      </w:r>
-      <w:proofErr w:type="spellEnd"/>
-      <w:r>
-        <w:rPr>
-          <w:rFonts w:ascii="Times New Roman" w:eastAsia="Times New Roman" w:hAnsi="Times New Roman" w:cs="Times New Roman"/>
-          <w:sz w:val="24"/>
-          <w:szCs w:val="24"/>
-          <w:lang w:val="en-US"/>
-        </w:rPr>
-        <w:t xml:space="preserve">. </w:t>
-      </w:r>
-      <w:proofErr w:type="spellStart"/>
-      <w:r>
-        <w:rPr>
-          <w:rFonts w:ascii="Times New Roman" w:eastAsia="Times New Roman" w:hAnsi="Times New Roman" w:cs="Times New Roman"/>
-          <w:sz w:val="24"/>
-          <w:szCs w:val="24"/>
-          <w:lang w:val="en-US"/>
-        </w:rPr>
-        <w:t>Tugas</w:t>
-      </w:r>
-      <w:proofErr w:type="spellEnd"/>
-      <w:r>
-        <w:rPr>
-          <w:rFonts w:ascii="Times New Roman" w:eastAsia="Times New Roman" w:hAnsi="Times New Roman" w:cs="Times New Roman"/>
-          <w:sz w:val="24"/>
-          <w:szCs w:val="24"/>
-          <w:lang w:val="en-US"/>
-        </w:rPr>
-        <w:t xml:space="preserve"> </w:t>
-      </w:r>
-      <w:proofErr w:type="spellStart"/>
-      <w:r>
-        <w:rPr>
-          <w:rFonts w:ascii="Times New Roman" w:eastAsia="Times New Roman" w:hAnsi="Times New Roman" w:cs="Times New Roman"/>
-          <w:sz w:val="24"/>
-          <w:szCs w:val="24"/>
-          <w:lang w:val="en-US"/>
-        </w:rPr>
-        <w:t>sering</w:t>
-      </w:r>
-      <w:proofErr w:type="spellEnd"/>
-      <w:r>
-        <w:rPr>
-          <w:rFonts w:ascii="Times New Roman" w:eastAsia="Times New Roman" w:hAnsi="Times New Roman" w:cs="Times New Roman"/>
-          <w:sz w:val="24"/>
-          <w:szCs w:val="24"/>
-          <w:lang w:val="en-US"/>
-        </w:rPr>
-        <w:t xml:space="preserve"> kali </w:t>
-      </w:r>
-      <w:proofErr w:type="spellStart"/>
-      <w:r>
-        <w:rPr>
-          <w:rFonts w:ascii="Times New Roman" w:eastAsia="Times New Roman" w:hAnsi="Times New Roman" w:cs="Times New Roman"/>
-          <w:sz w:val="24"/>
-          <w:szCs w:val="24"/>
-          <w:lang w:val="en-US"/>
-        </w:rPr>
-        <w:t>tumpang</w:t>
-      </w:r>
-      <w:proofErr w:type="spellEnd"/>
-      <w:r>
-        <w:rPr>
-          <w:rFonts w:ascii="Times New Roman" w:eastAsia="Times New Roman" w:hAnsi="Times New Roman" w:cs="Times New Roman"/>
-          <w:sz w:val="24"/>
-          <w:szCs w:val="24"/>
-          <w:lang w:val="en-US"/>
-        </w:rPr>
-        <w:t xml:space="preserve"> </w:t>
-      </w:r>
-      <w:proofErr w:type="spellStart"/>
-      <w:r>
-        <w:rPr>
-          <w:rFonts w:ascii="Times New Roman" w:eastAsia="Times New Roman" w:hAnsi="Times New Roman" w:cs="Times New Roman"/>
-          <w:sz w:val="24"/>
-          <w:szCs w:val="24"/>
-          <w:lang w:val="en-US"/>
-        </w:rPr>
-        <w:t>tindih</w:t>
-      </w:r>
-      <w:proofErr w:type="spellEnd"/>
-      <w:r>
-        <w:rPr>
-          <w:rFonts w:ascii="Times New Roman" w:eastAsia="Times New Roman" w:hAnsi="Times New Roman" w:cs="Times New Roman"/>
-          <w:sz w:val="24"/>
-          <w:szCs w:val="24"/>
-          <w:lang w:val="en-US"/>
-        </w:rPr>
-        <w:t xml:space="preserve">, dan </w:t>
-      </w:r>
-      <w:proofErr w:type="spellStart"/>
-      <w:r>
-        <w:rPr>
-          <w:rFonts w:ascii="Times New Roman" w:eastAsia="Times New Roman" w:hAnsi="Times New Roman" w:cs="Times New Roman"/>
-          <w:sz w:val="24"/>
-          <w:szCs w:val="24"/>
-          <w:lang w:val="en-US"/>
-        </w:rPr>
-        <w:t>tidak</w:t>
-      </w:r>
-      <w:proofErr w:type="spellEnd"/>
-      <w:r>
-        <w:rPr>
-          <w:rFonts w:ascii="Times New Roman" w:eastAsia="Times New Roman" w:hAnsi="Times New Roman" w:cs="Times New Roman"/>
-          <w:sz w:val="24"/>
-          <w:szCs w:val="24"/>
-          <w:lang w:val="en-US"/>
-        </w:rPr>
-        <w:t xml:space="preserve"> </w:t>
-      </w:r>
-      <w:proofErr w:type="spellStart"/>
-      <w:r>
-        <w:rPr>
-          <w:rFonts w:ascii="Times New Roman" w:eastAsia="Times New Roman" w:hAnsi="Times New Roman" w:cs="Times New Roman"/>
-          <w:sz w:val="24"/>
-          <w:szCs w:val="24"/>
-          <w:lang w:val="en-US"/>
-        </w:rPr>
-        <w:t>ada</w:t>
-      </w:r>
-      <w:proofErr w:type="spellEnd"/>
-      <w:r>
-        <w:rPr>
-          <w:rFonts w:ascii="Times New Roman" w:eastAsia="Times New Roman" w:hAnsi="Times New Roman" w:cs="Times New Roman"/>
-          <w:sz w:val="24"/>
-          <w:szCs w:val="24"/>
-          <w:lang w:val="en-US"/>
-        </w:rPr>
-        <w:t xml:space="preserve"> </w:t>
-      </w:r>
-      <w:proofErr w:type="spellStart"/>
-      <w:r>
-        <w:rPr>
-          <w:rFonts w:ascii="Times New Roman" w:eastAsia="Times New Roman" w:hAnsi="Times New Roman" w:cs="Times New Roman"/>
-          <w:sz w:val="24"/>
-          <w:szCs w:val="24"/>
-          <w:lang w:val="en-US"/>
-        </w:rPr>
-        <w:t>cara</w:t>
-      </w:r>
-      <w:proofErr w:type="spellEnd"/>
-      <w:r>
-        <w:rPr>
-          <w:rFonts w:ascii="Times New Roman" w:eastAsia="Times New Roman" w:hAnsi="Times New Roman" w:cs="Times New Roman"/>
-          <w:sz w:val="24"/>
-          <w:szCs w:val="24"/>
-          <w:lang w:val="en-US"/>
-        </w:rPr>
-        <w:t xml:space="preserve"> </w:t>
-      </w:r>
-      <w:proofErr w:type="spellStart"/>
-      <w:r>
-        <w:rPr>
-          <w:rFonts w:ascii="Times New Roman" w:eastAsia="Times New Roman" w:hAnsi="Times New Roman" w:cs="Times New Roman"/>
-          <w:sz w:val="24"/>
-          <w:szCs w:val="24"/>
-          <w:lang w:val="en-US"/>
-        </w:rPr>
-        <w:t>untuk</w:t>
-      </w:r>
-      <w:proofErr w:type="spellEnd"/>
-      <w:r>
-        <w:rPr>
-          <w:rFonts w:ascii="Times New Roman" w:eastAsia="Times New Roman" w:hAnsi="Times New Roman" w:cs="Times New Roman"/>
-          <w:sz w:val="24"/>
-          <w:szCs w:val="24"/>
-          <w:lang w:val="en-US"/>
-        </w:rPr>
-        <w:t xml:space="preserve"> </w:t>
-      </w:r>
-      <w:proofErr w:type="spellStart"/>
-      <w:r>
-        <w:rPr>
-          <w:rFonts w:ascii="Times New Roman" w:eastAsia="Times New Roman" w:hAnsi="Times New Roman" w:cs="Times New Roman"/>
-          <w:sz w:val="24"/>
-          <w:szCs w:val="24"/>
-          <w:lang w:val="en-US"/>
-        </w:rPr>
-        <w:t>melacak</w:t>
-      </w:r>
-      <w:proofErr w:type="spellEnd"/>
-      <w:r>
-        <w:rPr>
-          <w:rFonts w:ascii="Times New Roman" w:eastAsia="Times New Roman" w:hAnsi="Times New Roman" w:cs="Times New Roman"/>
-          <w:sz w:val="24"/>
-          <w:szCs w:val="24"/>
-          <w:lang w:val="en-US"/>
-        </w:rPr>
-        <w:t xml:space="preserve"> </w:t>
-      </w:r>
-      <w:proofErr w:type="spellStart"/>
-      <w:r>
-        <w:rPr>
-          <w:rFonts w:ascii="Times New Roman" w:eastAsia="Times New Roman" w:hAnsi="Times New Roman" w:cs="Times New Roman"/>
-          <w:sz w:val="24"/>
-          <w:szCs w:val="24"/>
-          <w:lang w:val="en-US"/>
-        </w:rPr>
-        <w:t>siapa</w:t>
-      </w:r>
-      <w:proofErr w:type="spellEnd"/>
-      <w:r>
-        <w:rPr>
-          <w:rFonts w:ascii="Times New Roman" w:eastAsia="Times New Roman" w:hAnsi="Times New Roman" w:cs="Times New Roman"/>
-          <w:sz w:val="24"/>
-          <w:szCs w:val="24"/>
-          <w:lang w:val="en-US"/>
-        </w:rPr>
-        <w:t xml:space="preserve"> yang </w:t>
-      </w:r>
-      <w:proofErr w:type="spellStart"/>
-      <w:r>
-        <w:rPr>
-          <w:rFonts w:ascii="Times New Roman" w:eastAsia="Times New Roman" w:hAnsi="Times New Roman" w:cs="Times New Roman"/>
-          <w:sz w:val="24"/>
-          <w:szCs w:val="24"/>
-          <w:lang w:val="en-US"/>
-        </w:rPr>
-        <w:t>bertanggung</w:t>
-      </w:r>
-      <w:proofErr w:type="spellEnd"/>
-      <w:r>
-        <w:rPr>
-          <w:rFonts w:ascii="Times New Roman" w:eastAsia="Times New Roman" w:hAnsi="Times New Roman" w:cs="Times New Roman"/>
-          <w:sz w:val="24"/>
-          <w:szCs w:val="24"/>
-          <w:lang w:val="en-US"/>
-        </w:rPr>
-        <w:t xml:space="preserve"> </w:t>
-      </w:r>
-      <w:proofErr w:type="spellStart"/>
-      <w:r>
-        <w:rPr>
-          <w:rFonts w:ascii="Times New Roman" w:eastAsia="Times New Roman" w:hAnsi="Times New Roman" w:cs="Times New Roman"/>
-          <w:sz w:val="24"/>
-          <w:szCs w:val="24"/>
-          <w:lang w:val="en-US"/>
-        </w:rPr>
-        <w:t>jawab</w:t>
-      </w:r>
-      <w:proofErr w:type="spellEnd"/>
-      <w:r>
-        <w:rPr>
-          <w:rFonts w:ascii="Times New Roman" w:eastAsia="Times New Roman" w:hAnsi="Times New Roman" w:cs="Times New Roman"/>
-          <w:sz w:val="24"/>
-          <w:szCs w:val="24"/>
-          <w:lang w:val="en-US"/>
-        </w:rPr>
-        <w:t xml:space="preserve"> </w:t>
-      </w:r>
-      <w:proofErr w:type="spellStart"/>
-      <w:r>
-        <w:rPr>
-          <w:rFonts w:ascii="Times New Roman" w:eastAsia="Times New Roman" w:hAnsi="Times New Roman" w:cs="Times New Roman"/>
-          <w:sz w:val="24"/>
-          <w:szCs w:val="24"/>
-          <w:lang w:val="en-US"/>
-        </w:rPr>
-        <w:t>atas</w:t>
-      </w:r>
-      <w:proofErr w:type="spellEnd"/>
-      <w:r>
-        <w:rPr>
-          <w:rFonts w:ascii="Times New Roman" w:eastAsia="Times New Roman" w:hAnsi="Times New Roman" w:cs="Times New Roman"/>
-          <w:sz w:val="24"/>
-          <w:szCs w:val="24"/>
-          <w:lang w:val="en-US"/>
-        </w:rPr>
-        <w:t xml:space="preserve"> </w:t>
-      </w:r>
-      <w:proofErr w:type="spellStart"/>
-      <w:r>
-        <w:rPr>
-          <w:rFonts w:ascii="Times New Roman" w:eastAsia="Times New Roman" w:hAnsi="Times New Roman" w:cs="Times New Roman"/>
-          <w:sz w:val="24"/>
-          <w:szCs w:val="24"/>
-          <w:lang w:val="en-US"/>
-        </w:rPr>
-        <w:t>tugas</w:t>
-      </w:r>
-      <w:proofErr w:type="spellEnd"/>
-      <w:r>
-        <w:rPr>
-          <w:rFonts w:ascii="Times New Roman" w:eastAsia="Times New Roman" w:hAnsi="Times New Roman" w:cs="Times New Roman"/>
-          <w:sz w:val="24"/>
-          <w:szCs w:val="24"/>
-          <w:lang w:val="en-US"/>
-        </w:rPr>
-        <w:t xml:space="preserve"> </w:t>
-      </w:r>
-      <w:proofErr w:type="spellStart"/>
-      <w:r>
-        <w:rPr>
-          <w:rFonts w:ascii="Times New Roman" w:eastAsia="Times New Roman" w:hAnsi="Times New Roman" w:cs="Times New Roman"/>
-          <w:sz w:val="24"/>
-          <w:szCs w:val="24"/>
-          <w:lang w:val="en-US"/>
-        </w:rPr>
-        <w:t>tertentu</w:t>
-      </w:r>
-      <w:proofErr w:type="spellEnd"/>
-      <w:r>
-        <w:rPr>
-          <w:rFonts w:ascii="Times New Roman" w:eastAsia="Times New Roman" w:hAnsi="Times New Roman" w:cs="Times New Roman"/>
-          <w:sz w:val="24"/>
-          <w:szCs w:val="24"/>
-          <w:lang w:val="en-US"/>
-        </w:rPr>
-        <w:t>.</w:t>
-      </w:r>
-    </w:p>
-    <w:p>
-      <w:pPr>
-        <w:spacing w:before="100" w:beforeAutospacing="1" w:after="100" w:afterAutospacing="1" w:line="240" w:lineRule="auto"/>
-        <w:ind w:left="720"/>
-        <w:rPr>
-          <w:rFonts w:ascii="Times New Roman" w:eastAsia="Times New Roman" w:hAnsi="Times New Roman" w:cs="Times New Roman"/>
-          <w:sz w:val="24"/>
-          <w:szCs w:val="24"/>
-          <w:lang w:val="en-US"/>
-        </w:rPr>
-      </w:pPr>
-    </w:p>
-    <w:p>
-      <w:pPr>
-        <w:pStyle w:val="ListParagraph"/>
-        <w:numPr>
-          <w:ilvl w:val="0"/>
-          <w:numId w:val="2"/>
-        </w:numPr>
-        <w:spacing w:before="100" w:beforeAutospacing="1" w:after="100" w:afterAutospacing="1" w:line="240" w:lineRule="auto"/>
-        <w:rPr>
-          <w:rFonts w:ascii="Times New Roman" w:eastAsia="Times New Roman" w:hAnsi="Times New Roman" w:cs="Times New Roman"/>
-          <w:b/>
-          <w:bCs/>
-          <w:sz w:val="24"/>
-          <w:szCs w:val="24"/>
-          <w:lang w:val="en-US"/>
-        </w:rPr>
-      </w:pPr>
-      <w:proofErr w:type="spellStart"/>
-      <w:r>
-        <w:rPr>
-          <w:rFonts w:ascii="Times New Roman" w:eastAsia="Times New Roman" w:hAnsi="Times New Roman" w:cs="Times New Roman"/>
-          <w:b/>
-          <w:bCs/>
-          <w:sz w:val="24"/>
-          <w:szCs w:val="24"/>
-          <w:lang w:val="en-US"/>
-        </w:rPr>
-        <w:t>Kesulitan</w:t>
-      </w:r>
-      <w:proofErr w:type="spellEnd"/>
-      <w:r>
-        <w:rPr>
-          <w:rFonts w:ascii="Times New Roman" w:eastAsia="Times New Roman" w:hAnsi="Times New Roman" w:cs="Times New Roman"/>
-          <w:b/>
-          <w:bCs/>
-          <w:sz w:val="24"/>
-          <w:szCs w:val="24"/>
-          <w:lang w:val="en-US"/>
-        </w:rPr>
-        <w:t xml:space="preserve"> </w:t>
-      </w:r>
-      <w:proofErr w:type="spellStart"/>
-      <w:r>
-        <w:rPr>
-          <w:rFonts w:ascii="Times New Roman" w:eastAsia="Times New Roman" w:hAnsi="Times New Roman" w:cs="Times New Roman"/>
-          <w:b/>
-          <w:bCs/>
-          <w:sz w:val="24"/>
-          <w:szCs w:val="24"/>
-          <w:lang w:val="en-US"/>
-        </w:rPr>
-        <w:t>dalam</w:t>
-      </w:r>
-      <w:proofErr w:type="spellEnd"/>
-      <w:r>
-        <w:rPr>
-          <w:rFonts w:ascii="Times New Roman" w:eastAsia="Times New Roman" w:hAnsi="Times New Roman" w:cs="Times New Roman"/>
-          <w:b/>
-          <w:bCs/>
-          <w:sz w:val="24"/>
-          <w:szCs w:val="24"/>
-          <w:lang w:val="en-US"/>
-        </w:rPr>
-        <w:t xml:space="preserve"> Menyusun </w:t>
-      </w:r>
-      <w:proofErr w:type="spellStart"/>
-      <w:r>
-        <w:rPr>
-          <w:rFonts w:ascii="Times New Roman" w:eastAsia="Times New Roman" w:hAnsi="Times New Roman" w:cs="Times New Roman"/>
-          <w:b/>
-          <w:bCs/>
-          <w:sz w:val="24"/>
-          <w:szCs w:val="24"/>
-          <w:lang w:val="en-US"/>
-        </w:rPr>
-        <w:t>Laporan</w:t>
-      </w:r>
-      <w:proofErr w:type="spellEnd"/>
-      <w:r>
-        <w:rPr>
-          <w:rFonts w:ascii="Times New Roman" w:eastAsia="Times New Roman" w:hAnsi="Times New Roman" w:cs="Times New Roman"/>
-          <w:b/>
-          <w:bCs/>
-          <w:sz w:val="24"/>
-          <w:szCs w:val="24"/>
-          <w:lang w:val="en-US"/>
-        </w:rPr>
-        <w:t xml:space="preserve"> </w:t>
-      </w:r>
-      <w:proofErr w:type="spellStart"/>
-      <w:r>
-        <w:rPr>
-          <w:rFonts w:ascii="Times New Roman" w:eastAsia="Times New Roman" w:hAnsi="Times New Roman" w:cs="Times New Roman"/>
-          <w:b/>
-          <w:bCs/>
-          <w:sz w:val="24"/>
-          <w:szCs w:val="24"/>
-          <w:lang w:val="en-US"/>
-        </w:rPr>
-        <w:t>Proyek</w:t>
-      </w:r>
-      <w:proofErr w:type="spellEnd"/>
-      <w:r>
-        <w:rPr>
-          <w:rFonts w:ascii="Times New Roman" w:eastAsia="Times New Roman" w:hAnsi="Times New Roman" w:cs="Times New Roman"/>
-          <w:b/>
-          <w:bCs/>
-          <w:sz w:val="24"/>
-          <w:szCs w:val="24"/>
-          <w:lang w:val="en-US"/>
-        </w:rPr>
-        <w:t>:</w:t>
-      </w:r>
-    </w:p>
-    <w:p>
-      <w:pPr>
-        <w:spacing w:before="100" w:beforeAutospacing="1" w:after="100" w:afterAutospacing="1" w:line="240" w:lineRule="auto"/>
-        <w:ind w:left="720"/>
-        <w:rPr>
-          <w:rFonts w:ascii="Times New Roman" w:eastAsia="Times New Roman" w:hAnsi="Times New Roman" w:cs="Times New Roman"/>
-          <w:sz w:val="24"/>
-          <w:szCs w:val="24"/>
-          <w:lang w:val="en-US"/>
-        </w:rPr>
-      </w:pPr>
-      <w:proofErr w:type="spellStart"/>
-      <w:r>
-        <w:rPr>
-          <w:rFonts w:ascii="Times New Roman" w:eastAsia="Times New Roman" w:hAnsi="Times New Roman" w:cs="Times New Roman"/>
-          <w:sz w:val="24"/>
-          <w:szCs w:val="24"/>
-          <w:lang w:val="en-US"/>
-        </w:rPr>
-        <w:t>Dengan</w:t>
-      </w:r>
-      <w:proofErr w:type="spellEnd"/>
-      <w:r>
-        <w:rPr>
-          <w:rFonts w:ascii="Times New Roman" w:eastAsia="Times New Roman" w:hAnsi="Times New Roman" w:cs="Times New Roman"/>
-          <w:sz w:val="24"/>
-          <w:szCs w:val="24"/>
-          <w:lang w:val="en-US"/>
-        </w:rPr>
-        <w:t xml:space="preserve"> data yang </w:t>
-      </w:r>
-      <w:proofErr w:type="spellStart"/>
-      <w:r>
-        <w:rPr>
-          <w:rFonts w:ascii="Times New Roman" w:eastAsia="Times New Roman" w:hAnsi="Times New Roman" w:cs="Times New Roman"/>
-          <w:sz w:val="24"/>
-          <w:szCs w:val="24"/>
-          <w:lang w:val="en-US"/>
-        </w:rPr>
-        <w:t>tersebar</w:t>
-      </w:r>
-      <w:proofErr w:type="spellEnd"/>
-      <w:r>
-        <w:rPr>
-          <w:rFonts w:ascii="Times New Roman" w:eastAsia="Times New Roman" w:hAnsi="Times New Roman" w:cs="Times New Roman"/>
-          <w:sz w:val="24"/>
-          <w:szCs w:val="24"/>
-          <w:lang w:val="en-US"/>
-        </w:rPr>
-        <w:t xml:space="preserve"> di </w:t>
-      </w:r>
-      <w:proofErr w:type="spellStart"/>
-      <w:r>
-        <w:rPr>
-          <w:rFonts w:ascii="Times New Roman" w:eastAsia="Times New Roman" w:hAnsi="Times New Roman" w:cs="Times New Roman"/>
-          <w:sz w:val="24"/>
-          <w:szCs w:val="24"/>
-          <w:lang w:val="en-US"/>
-        </w:rPr>
-        <w:t>berbagai</w:t>
-      </w:r>
-      <w:proofErr w:type="spellEnd"/>
-      <w:r>
-        <w:rPr>
-          <w:rFonts w:ascii="Times New Roman" w:eastAsia="Times New Roman" w:hAnsi="Times New Roman" w:cs="Times New Roman"/>
-          <w:sz w:val="24"/>
-          <w:szCs w:val="24"/>
-          <w:lang w:val="en-US"/>
-        </w:rPr>
-        <w:t xml:space="preserve"> spreadsheet dan </w:t>
-      </w:r>
-      <w:proofErr w:type="spellStart"/>
-      <w:r>
-        <w:rPr>
-          <w:rFonts w:ascii="Times New Roman" w:eastAsia="Times New Roman" w:hAnsi="Times New Roman" w:cs="Times New Roman"/>
-          <w:sz w:val="24"/>
-          <w:szCs w:val="24"/>
-          <w:lang w:val="en-US"/>
-        </w:rPr>
-        <w:t>catatan</w:t>
-      </w:r>
-      <w:proofErr w:type="spellEnd"/>
-      <w:r>
-        <w:rPr>
-          <w:rFonts w:ascii="Times New Roman" w:eastAsia="Times New Roman" w:hAnsi="Times New Roman" w:cs="Times New Roman"/>
-          <w:sz w:val="24"/>
-          <w:szCs w:val="24"/>
-          <w:lang w:val="en-US"/>
-        </w:rPr>
-        <w:t xml:space="preserve"> manual, </w:t>
-      </w:r>
-      <w:proofErr w:type="spellStart"/>
-      <w:r>
-        <w:rPr>
-          <w:rFonts w:ascii="Times New Roman" w:eastAsia="Times New Roman" w:hAnsi="Times New Roman" w:cs="Times New Roman"/>
-          <w:sz w:val="24"/>
-          <w:szCs w:val="24"/>
-          <w:lang w:val="en-US"/>
-        </w:rPr>
-        <w:t>membuat</w:t>
-      </w:r>
-      <w:proofErr w:type="spellEnd"/>
-      <w:r>
-        <w:rPr>
-          <w:rFonts w:ascii="Times New Roman" w:eastAsia="Times New Roman" w:hAnsi="Times New Roman" w:cs="Times New Roman"/>
-          <w:sz w:val="24"/>
-          <w:szCs w:val="24"/>
-          <w:lang w:val="en-US"/>
-        </w:rPr>
-        <w:t xml:space="preserve"> </w:t>
-      </w:r>
-      <w:proofErr w:type="spellStart"/>
-      <w:r>
-        <w:rPr>
-          <w:rFonts w:ascii="Times New Roman" w:eastAsia="Times New Roman" w:hAnsi="Times New Roman" w:cs="Times New Roman"/>
-          <w:sz w:val="24"/>
-          <w:szCs w:val="24"/>
-          <w:lang w:val="en-US"/>
-        </w:rPr>
-        <w:t>laporan</w:t>
-      </w:r>
-      <w:proofErr w:type="spellEnd"/>
-      <w:r>
-        <w:rPr>
-          <w:rFonts w:ascii="Times New Roman" w:eastAsia="Times New Roman" w:hAnsi="Times New Roman" w:cs="Times New Roman"/>
-          <w:sz w:val="24"/>
-          <w:szCs w:val="24"/>
-          <w:lang w:val="en-US"/>
-        </w:rPr>
-        <w:t xml:space="preserve"> </w:t>
-      </w:r>
-      <w:proofErr w:type="spellStart"/>
-      <w:r>
-        <w:rPr>
-          <w:rFonts w:ascii="Times New Roman" w:eastAsia="Times New Roman" w:hAnsi="Times New Roman" w:cs="Times New Roman"/>
-          <w:sz w:val="24"/>
-          <w:szCs w:val="24"/>
-          <w:lang w:val="en-US"/>
-        </w:rPr>
-        <w:t>kemajuan</w:t>
-      </w:r>
-      <w:proofErr w:type="spellEnd"/>
-      <w:r>
-        <w:rPr>
-          <w:rFonts w:ascii="Times New Roman" w:eastAsia="Times New Roman" w:hAnsi="Times New Roman" w:cs="Times New Roman"/>
-          <w:sz w:val="24"/>
-          <w:szCs w:val="24"/>
-          <w:lang w:val="en-US"/>
-        </w:rPr>
-        <w:t xml:space="preserve"> </w:t>
-      </w:r>
-      <w:proofErr w:type="spellStart"/>
-      <w:r>
-        <w:rPr>
-          <w:rFonts w:ascii="Times New Roman" w:eastAsia="Times New Roman" w:hAnsi="Times New Roman" w:cs="Times New Roman"/>
-          <w:sz w:val="24"/>
-          <w:szCs w:val="24"/>
-          <w:lang w:val="en-US"/>
-        </w:rPr>
-        <w:t>proyek</w:t>
-      </w:r>
-      <w:proofErr w:type="spellEnd"/>
-      <w:r>
-        <w:rPr>
-          <w:rFonts w:ascii="Times New Roman" w:eastAsia="Times New Roman" w:hAnsi="Times New Roman" w:cs="Times New Roman"/>
-          <w:sz w:val="24"/>
-          <w:szCs w:val="24"/>
-          <w:lang w:val="en-US"/>
-        </w:rPr>
-        <w:t xml:space="preserve"> </w:t>
-      </w:r>
-      <w:proofErr w:type="spellStart"/>
-      <w:r>
-        <w:rPr>
-          <w:rFonts w:ascii="Times New Roman" w:eastAsia="Times New Roman" w:hAnsi="Times New Roman" w:cs="Times New Roman"/>
-          <w:sz w:val="24"/>
-          <w:szCs w:val="24"/>
-          <w:lang w:val="en-US"/>
-        </w:rPr>
-        <w:t>atau</w:t>
-      </w:r>
-      <w:proofErr w:type="spellEnd"/>
-      <w:r>
-        <w:rPr>
-          <w:rFonts w:ascii="Times New Roman" w:eastAsia="Times New Roman" w:hAnsi="Times New Roman" w:cs="Times New Roman"/>
-          <w:sz w:val="24"/>
-          <w:szCs w:val="24"/>
-          <w:lang w:val="en-US"/>
-        </w:rPr>
-        <w:t xml:space="preserve"> </w:t>
-      </w:r>
-      <w:proofErr w:type="spellStart"/>
-      <w:r>
-        <w:rPr>
-          <w:rFonts w:ascii="Times New Roman" w:eastAsia="Times New Roman" w:hAnsi="Times New Roman" w:cs="Times New Roman"/>
-          <w:sz w:val="24"/>
-          <w:szCs w:val="24"/>
-          <w:lang w:val="en-US"/>
-        </w:rPr>
-        <w:t>menilai</w:t>
-      </w:r>
-      <w:proofErr w:type="spellEnd"/>
-      <w:r>
-        <w:rPr>
-          <w:rFonts w:ascii="Times New Roman" w:eastAsia="Times New Roman" w:hAnsi="Times New Roman" w:cs="Times New Roman"/>
-          <w:sz w:val="24"/>
-          <w:szCs w:val="24"/>
-          <w:lang w:val="en-US"/>
-        </w:rPr>
-        <w:t xml:space="preserve"> </w:t>
-      </w:r>
-      <w:proofErr w:type="spellStart"/>
-      <w:r>
-        <w:rPr>
-          <w:rFonts w:ascii="Times New Roman" w:eastAsia="Times New Roman" w:hAnsi="Times New Roman" w:cs="Times New Roman"/>
-          <w:sz w:val="24"/>
-          <w:szCs w:val="24"/>
-          <w:lang w:val="en-US"/>
-        </w:rPr>
-        <w:t>kinerja</w:t>
-      </w:r>
-      <w:proofErr w:type="spellEnd"/>
-      <w:r>
-        <w:rPr>
-          <w:rFonts w:ascii="Times New Roman" w:eastAsia="Times New Roman" w:hAnsi="Times New Roman" w:cs="Times New Roman"/>
-          <w:sz w:val="24"/>
-          <w:szCs w:val="24"/>
-          <w:lang w:val="en-US"/>
-        </w:rPr>
-        <w:t xml:space="preserve"> </w:t>
-      </w:r>
-      <w:proofErr w:type="spellStart"/>
-      <w:r>
-        <w:rPr>
-          <w:rFonts w:ascii="Times New Roman" w:eastAsia="Times New Roman" w:hAnsi="Times New Roman" w:cs="Times New Roman"/>
-          <w:sz w:val="24"/>
-          <w:szCs w:val="24"/>
-          <w:lang w:val="en-US"/>
-        </w:rPr>
-        <w:t>tim</w:t>
-      </w:r>
-      <w:proofErr w:type="spellEnd"/>
-      <w:r>
-        <w:rPr>
-          <w:rFonts w:ascii="Times New Roman" w:eastAsia="Times New Roman" w:hAnsi="Times New Roman" w:cs="Times New Roman"/>
-          <w:sz w:val="24"/>
-          <w:szCs w:val="24"/>
-          <w:lang w:val="en-US"/>
-        </w:rPr>
-        <w:t xml:space="preserve"> </w:t>
-      </w:r>
-      <w:proofErr w:type="spellStart"/>
-      <w:r>
-        <w:rPr>
-          <w:rFonts w:ascii="Times New Roman" w:eastAsia="Times New Roman" w:hAnsi="Times New Roman" w:cs="Times New Roman"/>
-          <w:sz w:val="24"/>
-          <w:szCs w:val="24"/>
-          <w:lang w:val="en-US"/>
-        </w:rPr>
-        <w:t>menjadi</w:t>
-      </w:r>
-      <w:proofErr w:type="spellEnd"/>
-      <w:r>
-        <w:rPr>
-          <w:rFonts w:ascii="Times New Roman" w:eastAsia="Times New Roman" w:hAnsi="Times New Roman" w:cs="Times New Roman"/>
-          <w:sz w:val="24"/>
-          <w:szCs w:val="24"/>
-          <w:lang w:val="en-US"/>
-        </w:rPr>
-        <w:t xml:space="preserve"> </w:t>
-      </w:r>
-      <w:proofErr w:type="spellStart"/>
-      <w:r>
-        <w:rPr>
-          <w:rFonts w:ascii="Times New Roman" w:eastAsia="Times New Roman" w:hAnsi="Times New Roman" w:cs="Times New Roman"/>
-          <w:sz w:val="24"/>
-          <w:szCs w:val="24"/>
-          <w:lang w:val="en-US"/>
-        </w:rPr>
-        <w:t>sulit</w:t>
-      </w:r>
-      <w:proofErr w:type="spellEnd"/>
-      <w:r>
-        <w:rPr>
-          <w:rFonts w:ascii="Times New Roman" w:eastAsia="Times New Roman" w:hAnsi="Times New Roman" w:cs="Times New Roman"/>
-          <w:sz w:val="24"/>
-          <w:szCs w:val="24"/>
-          <w:lang w:val="en-US"/>
-        </w:rPr>
-        <w:t xml:space="preserve"> dan </w:t>
-      </w:r>
-      <w:proofErr w:type="spellStart"/>
-      <w:r>
-        <w:rPr>
-          <w:rFonts w:ascii="Times New Roman" w:eastAsia="Times New Roman" w:hAnsi="Times New Roman" w:cs="Times New Roman"/>
-          <w:sz w:val="24"/>
-          <w:szCs w:val="24"/>
-          <w:lang w:val="en-US"/>
-        </w:rPr>
-        <w:t>memakan</w:t>
-      </w:r>
-      <w:proofErr w:type="spellEnd"/>
-      <w:r>
-        <w:rPr>
-          <w:rFonts w:ascii="Times New Roman" w:eastAsia="Times New Roman" w:hAnsi="Times New Roman" w:cs="Times New Roman"/>
-          <w:sz w:val="24"/>
-          <w:szCs w:val="24"/>
-          <w:lang w:val="en-US"/>
-        </w:rPr>
-        <w:t xml:space="preserve"> </w:t>
-      </w:r>
-      <w:proofErr w:type="spellStart"/>
-      <w:r>
-        <w:rPr>
-          <w:rFonts w:ascii="Times New Roman" w:eastAsia="Times New Roman" w:hAnsi="Times New Roman" w:cs="Times New Roman"/>
-          <w:sz w:val="24"/>
-          <w:szCs w:val="24"/>
-          <w:lang w:val="en-US"/>
-        </w:rPr>
-        <w:t>waktu</w:t>
-      </w:r>
-      <w:proofErr w:type="spellEnd"/>
-      <w:r>
-        <w:rPr>
-          <w:rFonts w:ascii="Times New Roman" w:eastAsia="Times New Roman" w:hAnsi="Times New Roman" w:cs="Times New Roman"/>
-          <w:sz w:val="24"/>
-          <w:szCs w:val="24"/>
-          <w:lang w:val="en-US"/>
-        </w:rPr>
-        <w:t xml:space="preserve">. </w:t>
-      </w:r>
-      <w:proofErr w:type="spellStart"/>
-      <w:r>
-        <w:rPr>
-          <w:rFonts w:ascii="Times New Roman" w:eastAsia="Times New Roman" w:hAnsi="Times New Roman" w:cs="Times New Roman"/>
-          <w:sz w:val="24"/>
-          <w:szCs w:val="24"/>
-          <w:lang w:val="en-US"/>
-        </w:rPr>
-        <w:t>Ini</w:t>
-      </w:r>
-      <w:proofErr w:type="spellEnd"/>
-      <w:r>
-        <w:rPr>
-          <w:rFonts w:ascii="Times New Roman" w:eastAsia="Times New Roman" w:hAnsi="Times New Roman" w:cs="Times New Roman"/>
-          <w:sz w:val="24"/>
-          <w:szCs w:val="24"/>
-          <w:lang w:val="en-US"/>
-        </w:rPr>
-        <w:t xml:space="preserve"> </w:t>
-      </w:r>
-      <w:proofErr w:type="spellStart"/>
-      <w:r>
-        <w:rPr>
-          <w:rFonts w:ascii="Times New Roman" w:eastAsia="Times New Roman" w:hAnsi="Times New Roman" w:cs="Times New Roman"/>
-          <w:sz w:val="24"/>
-          <w:szCs w:val="24"/>
-          <w:lang w:val="en-US"/>
-        </w:rPr>
-        <w:t>menyebabkan</w:t>
-      </w:r>
-      <w:proofErr w:type="spellEnd"/>
-      <w:r>
-        <w:rPr>
-          <w:rFonts w:ascii="Times New Roman" w:eastAsia="Times New Roman" w:hAnsi="Times New Roman" w:cs="Times New Roman"/>
-          <w:sz w:val="24"/>
-          <w:szCs w:val="24"/>
-          <w:lang w:val="en-US"/>
-        </w:rPr>
-        <w:t xml:space="preserve"> </w:t>
-      </w:r>
-      <w:proofErr w:type="spellStart"/>
-      <w:r>
-        <w:rPr>
-          <w:rFonts w:ascii="Times New Roman" w:eastAsia="Times New Roman" w:hAnsi="Times New Roman" w:cs="Times New Roman"/>
-          <w:sz w:val="24"/>
-          <w:szCs w:val="24"/>
-          <w:lang w:val="en-US"/>
-        </w:rPr>
-        <w:t>laporan</w:t>
-      </w:r>
-      <w:proofErr w:type="spellEnd"/>
-      <w:r>
-        <w:rPr>
-          <w:rFonts w:ascii="Times New Roman" w:eastAsia="Times New Roman" w:hAnsi="Times New Roman" w:cs="Times New Roman"/>
-          <w:sz w:val="24"/>
-          <w:szCs w:val="24"/>
-          <w:lang w:val="en-US"/>
-        </w:rPr>
-        <w:t xml:space="preserve"> yang </w:t>
-      </w:r>
-      <w:proofErr w:type="spellStart"/>
-      <w:r>
-        <w:rPr>
-          <w:rFonts w:ascii="Times New Roman" w:eastAsia="Times New Roman" w:hAnsi="Times New Roman" w:cs="Times New Roman"/>
-          <w:sz w:val="24"/>
-          <w:szCs w:val="24"/>
-          <w:lang w:val="en-US"/>
-        </w:rPr>
-        <w:t>terlambat</w:t>
-      </w:r>
-      <w:proofErr w:type="spellEnd"/>
-      <w:r>
-        <w:rPr>
-          <w:rFonts w:ascii="Times New Roman" w:eastAsia="Times New Roman" w:hAnsi="Times New Roman" w:cs="Times New Roman"/>
-          <w:sz w:val="24"/>
-          <w:szCs w:val="24"/>
-          <w:lang w:val="en-US"/>
-        </w:rPr>
-        <w:t xml:space="preserve"> dan </w:t>
-      </w:r>
-      <w:proofErr w:type="spellStart"/>
-      <w:r>
-        <w:rPr>
-          <w:rFonts w:ascii="Times New Roman" w:eastAsia="Times New Roman" w:hAnsi="Times New Roman" w:cs="Times New Roman"/>
-          <w:sz w:val="24"/>
-          <w:szCs w:val="24"/>
-          <w:lang w:val="en-US"/>
-        </w:rPr>
-        <w:t>ketidakmampuan</w:t>
-      </w:r>
-      <w:proofErr w:type="spellEnd"/>
-      <w:r>
-        <w:rPr>
-          <w:rFonts w:ascii="Times New Roman" w:eastAsia="Times New Roman" w:hAnsi="Times New Roman" w:cs="Times New Roman"/>
-          <w:sz w:val="24"/>
-          <w:szCs w:val="24"/>
-          <w:lang w:val="en-US"/>
-        </w:rPr>
-        <w:t xml:space="preserve"> </w:t>
-      </w:r>
-      <w:proofErr w:type="spellStart"/>
-      <w:r>
-        <w:rPr>
-          <w:rFonts w:ascii="Times New Roman" w:eastAsia="Times New Roman" w:hAnsi="Times New Roman" w:cs="Times New Roman"/>
-          <w:sz w:val="24"/>
-          <w:szCs w:val="24"/>
-          <w:lang w:val="en-US"/>
-        </w:rPr>
-        <w:t>untuk</w:t>
-      </w:r>
-      <w:proofErr w:type="spellEnd"/>
-      <w:r>
-        <w:rPr>
-          <w:rFonts w:ascii="Times New Roman" w:eastAsia="Times New Roman" w:hAnsi="Times New Roman" w:cs="Times New Roman"/>
-          <w:sz w:val="24"/>
-          <w:szCs w:val="24"/>
-          <w:lang w:val="en-US"/>
-        </w:rPr>
-        <w:t xml:space="preserve"> </w:t>
-      </w:r>
-      <w:proofErr w:type="spellStart"/>
-      <w:r>
-        <w:rPr>
-          <w:rFonts w:ascii="Times New Roman" w:eastAsia="Times New Roman" w:hAnsi="Times New Roman" w:cs="Times New Roman"/>
-          <w:sz w:val="24"/>
-          <w:szCs w:val="24"/>
-          <w:lang w:val="en-US"/>
-        </w:rPr>
-        <w:t>mengevaluasi</w:t>
-      </w:r>
-      <w:proofErr w:type="spellEnd"/>
-      <w:r>
-        <w:rPr>
-          <w:rFonts w:ascii="Times New Roman" w:eastAsia="Times New Roman" w:hAnsi="Times New Roman" w:cs="Times New Roman"/>
-          <w:sz w:val="24"/>
-          <w:szCs w:val="24"/>
-          <w:lang w:val="en-US"/>
-        </w:rPr>
-        <w:t xml:space="preserve"> </w:t>
-      </w:r>
-      <w:proofErr w:type="spellStart"/>
-      <w:r>
-        <w:rPr>
-          <w:rFonts w:ascii="Times New Roman" w:eastAsia="Times New Roman" w:hAnsi="Times New Roman" w:cs="Times New Roman"/>
-          <w:sz w:val="24"/>
-          <w:szCs w:val="24"/>
-          <w:lang w:val="en-US"/>
-        </w:rPr>
-        <w:t>keefektifan</w:t>
-      </w:r>
-      <w:proofErr w:type="spellEnd"/>
-      <w:r>
-        <w:rPr>
-          <w:rFonts w:ascii="Times New Roman" w:eastAsia="Times New Roman" w:hAnsi="Times New Roman" w:cs="Times New Roman"/>
-          <w:sz w:val="24"/>
-          <w:szCs w:val="24"/>
-          <w:lang w:val="en-US"/>
-        </w:rPr>
-        <w:t xml:space="preserve"> proses yang </w:t>
-      </w:r>
-      <w:proofErr w:type="spellStart"/>
-      <w:r>
-        <w:rPr>
-          <w:rFonts w:ascii="Times New Roman" w:eastAsia="Times New Roman" w:hAnsi="Times New Roman" w:cs="Times New Roman"/>
-          <w:sz w:val="24"/>
-          <w:szCs w:val="24"/>
-          <w:lang w:val="en-US"/>
-        </w:rPr>
-        <w:t>ada</w:t>
-      </w:r>
-      <w:proofErr w:type="spellEnd"/>
-      <w:r>
-        <w:rPr>
-          <w:rFonts w:ascii="Times New Roman" w:eastAsia="Times New Roman" w:hAnsi="Times New Roman" w:cs="Times New Roman"/>
-          <w:sz w:val="24"/>
-          <w:szCs w:val="24"/>
-          <w:lang w:val="en-US"/>
-        </w:rPr>
-        <w:t>.</w:t>
-      </w:r>
-    </w:p>
-    <w:p>
-      <w:pPr>
-        <w:spacing w:before="100" w:beforeAutospacing="1" w:after="100" w:afterAutospacing="1" w:line="240" w:lineRule="auto"/>
-        <w:ind w:left="720"/>
-        <w:rPr>
-          <w:rFonts w:ascii="Times New Roman" w:eastAsia="Times New Roman" w:hAnsi="Times New Roman" w:cs="Times New Roman"/>
-          <w:sz w:val="24"/>
-          <w:szCs w:val="24"/>
-          <w:lang w:val="en-US"/>
-        </w:rPr>
-      </w:pPr>
-    </w:p>
-    <w:p>
-      <w:pPr>
-        <w:pStyle w:val="ListParagraph"/>
-        <w:numPr>
-          <w:ilvl w:val="0"/>
-          <w:numId w:val="2"/>
-        </w:numPr>
-        <w:spacing w:before="100" w:beforeAutospacing="1" w:after="100" w:afterAutospacing="1" w:line="240" w:lineRule="auto"/>
-        <w:rPr>
-          <w:rFonts w:ascii="Times New Roman" w:eastAsia="Times New Roman" w:hAnsi="Times New Roman" w:cs="Times New Roman"/>
-          <w:b/>
-          <w:bCs/>
-          <w:sz w:val="24"/>
-          <w:szCs w:val="24"/>
-          <w:lang w:val="en-US"/>
-        </w:rPr>
-      </w:pPr>
-      <w:proofErr w:type="spellStart"/>
-      <w:r>
-        <w:rPr>
-          <w:rFonts w:ascii="Times New Roman" w:eastAsia="Times New Roman" w:hAnsi="Times New Roman" w:cs="Times New Roman"/>
-          <w:b/>
-          <w:bCs/>
-          <w:sz w:val="24"/>
-          <w:szCs w:val="24"/>
-          <w:lang w:val="en-US"/>
-        </w:rPr>
-        <w:t>Tidak</w:t>
-      </w:r>
-      <w:proofErr w:type="spellEnd"/>
-      <w:r>
-        <w:rPr>
-          <w:rFonts w:ascii="Times New Roman" w:eastAsia="Times New Roman" w:hAnsi="Times New Roman" w:cs="Times New Roman"/>
-          <w:b/>
-          <w:bCs/>
-          <w:sz w:val="24"/>
-          <w:szCs w:val="24"/>
-          <w:lang w:val="en-US"/>
-        </w:rPr>
-        <w:t xml:space="preserve"> Ada </w:t>
-      </w:r>
-      <w:proofErr w:type="spellStart"/>
-      <w:r>
-        <w:rPr>
-          <w:rFonts w:ascii="Times New Roman" w:eastAsia="Times New Roman" w:hAnsi="Times New Roman" w:cs="Times New Roman"/>
-          <w:b/>
-          <w:bCs/>
-          <w:sz w:val="24"/>
-          <w:szCs w:val="24"/>
-          <w:lang w:val="en-US"/>
-        </w:rPr>
-        <w:t>Sistem</w:t>
-      </w:r>
-      <w:proofErr w:type="spellEnd"/>
-      <w:r>
-        <w:rPr>
-          <w:rFonts w:ascii="Times New Roman" w:eastAsia="Times New Roman" w:hAnsi="Times New Roman" w:cs="Times New Roman"/>
-          <w:b/>
-          <w:bCs/>
-          <w:sz w:val="24"/>
-          <w:szCs w:val="24"/>
-          <w:lang w:val="en-US"/>
-        </w:rPr>
-        <w:t xml:space="preserve"> </w:t>
-      </w:r>
-      <w:proofErr w:type="spellStart"/>
-      <w:r>
-        <w:rPr>
-          <w:rFonts w:ascii="Times New Roman" w:eastAsia="Times New Roman" w:hAnsi="Times New Roman" w:cs="Times New Roman"/>
-          <w:b/>
-          <w:bCs/>
-          <w:sz w:val="24"/>
-          <w:szCs w:val="24"/>
-          <w:lang w:val="en-US"/>
-        </w:rPr>
-        <w:t>Pencatatan</w:t>
-      </w:r>
-      <w:proofErr w:type="spellEnd"/>
-      <w:r>
-        <w:rPr>
-          <w:rFonts w:ascii="Times New Roman" w:eastAsia="Times New Roman" w:hAnsi="Times New Roman" w:cs="Times New Roman"/>
-          <w:b/>
-          <w:bCs/>
-          <w:sz w:val="24"/>
-          <w:szCs w:val="24"/>
-          <w:lang w:val="en-US"/>
-        </w:rPr>
-        <w:t xml:space="preserve"> Waktu </w:t>
-      </w:r>
-      <w:proofErr w:type="spellStart"/>
-      <w:r>
-        <w:rPr>
-          <w:rFonts w:ascii="Times New Roman" w:eastAsia="Times New Roman" w:hAnsi="Times New Roman" w:cs="Times New Roman"/>
-          <w:b/>
-          <w:bCs/>
-          <w:sz w:val="24"/>
-          <w:szCs w:val="24"/>
-          <w:lang w:val="en-US"/>
-        </w:rPr>
-        <w:t>Kerja</w:t>
-      </w:r>
-      <w:proofErr w:type="spellEnd"/>
-      <w:r>
-        <w:rPr>
-          <w:rFonts w:ascii="Times New Roman" w:eastAsia="Times New Roman" w:hAnsi="Times New Roman" w:cs="Times New Roman"/>
-          <w:b/>
-          <w:bCs/>
-          <w:sz w:val="24"/>
-          <w:szCs w:val="24"/>
-          <w:lang w:val="en-US"/>
-        </w:rPr>
-        <w:t>:</w:t>
-      </w:r>
-    </w:p>
-    <w:p>
-      <w:pPr>
-        <w:spacing w:before="100" w:beforeAutospacing="1" w:after="100" w:afterAutospacing="1" w:line="240" w:lineRule="auto"/>
-        <w:ind w:left="720"/>
-        <w:rPr>
-          <w:rFonts w:ascii="Times New Roman" w:eastAsia="Times New Roman" w:hAnsi="Times New Roman" w:cs="Times New Roman"/>
-          <w:sz w:val="24"/>
-          <w:szCs w:val="24"/>
-          <w:lang w:val="id-ID"/>
-        </w:rPr>
-      </w:pPr>
-      <w:proofErr w:type="spellStart"/>
-      <w:r>
-        <w:rPr>
-          <w:rFonts w:ascii="Times New Roman" w:eastAsia="Times New Roman" w:hAnsi="Times New Roman" w:cs="Times New Roman"/>
-          <w:sz w:val="24"/>
-          <w:szCs w:val="24"/>
-          <w:lang w:val="en-US"/>
-        </w:rPr>
-        <w:t>Tidak</w:t>
-      </w:r>
-      <w:proofErr w:type="spellEnd"/>
-      <w:r>
-        <w:rPr>
-          <w:rFonts w:ascii="Times New Roman" w:eastAsia="Times New Roman" w:hAnsi="Times New Roman" w:cs="Times New Roman"/>
-          <w:sz w:val="24"/>
-          <w:szCs w:val="24"/>
-          <w:lang w:val="en-US"/>
-        </w:rPr>
-        <w:t xml:space="preserve"> </w:t>
-      </w:r>
-      <w:proofErr w:type="spellStart"/>
-      <w:r>
-        <w:rPr>
-          <w:rFonts w:ascii="Times New Roman" w:eastAsia="Times New Roman" w:hAnsi="Times New Roman" w:cs="Times New Roman"/>
-          <w:sz w:val="24"/>
-          <w:szCs w:val="24"/>
-          <w:lang w:val="en-US"/>
-        </w:rPr>
-        <w:t>adanya</w:t>
-      </w:r>
-      <w:proofErr w:type="spellEnd"/>
-      <w:r>
-        <w:rPr>
-          <w:rFonts w:ascii="Times New Roman" w:eastAsia="Times New Roman" w:hAnsi="Times New Roman" w:cs="Times New Roman"/>
-          <w:sz w:val="24"/>
-          <w:szCs w:val="24"/>
-          <w:lang w:val="en-US"/>
-        </w:rPr>
-        <w:t xml:space="preserve"> </w:t>
-      </w:r>
-      <w:proofErr w:type="spellStart"/>
-      <w:r>
-        <w:rPr>
-          <w:rFonts w:ascii="Times New Roman" w:eastAsia="Times New Roman" w:hAnsi="Times New Roman" w:cs="Times New Roman"/>
-          <w:sz w:val="24"/>
-          <w:szCs w:val="24"/>
-          <w:lang w:val="en-US"/>
-        </w:rPr>
-        <w:t>sistem</w:t>
-      </w:r>
-      <w:proofErr w:type="spellEnd"/>
-      <w:r>
-        <w:rPr>
-          <w:rFonts w:ascii="Times New Roman" w:eastAsia="Times New Roman" w:hAnsi="Times New Roman" w:cs="Times New Roman"/>
-          <w:sz w:val="24"/>
-          <w:szCs w:val="24"/>
-          <w:lang w:val="en-US"/>
-        </w:rPr>
-        <w:t xml:space="preserve"> </w:t>
-      </w:r>
-      <w:proofErr w:type="spellStart"/>
-      <w:r>
-        <w:rPr>
-          <w:rFonts w:ascii="Times New Roman" w:eastAsia="Times New Roman" w:hAnsi="Times New Roman" w:cs="Times New Roman"/>
-          <w:sz w:val="24"/>
-          <w:szCs w:val="24"/>
-          <w:lang w:val="en-US"/>
-        </w:rPr>
-        <w:t>untuk</w:t>
-      </w:r>
-      <w:proofErr w:type="spellEnd"/>
-      <w:r>
-        <w:rPr>
-          <w:rFonts w:ascii="Times New Roman" w:eastAsia="Times New Roman" w:hAnsi="Times New Roman" w:cs="Times New Roman"/>
-          <w:sz w:val="24"/>
-          <w:szCs w:val="24"/>
-          <w:lang w:val="en-US"/>
-        </w:rPr>
-        <w:t xml:space="preserve"> </w:t>
-      </w:r>
-      <w:proofErr w:type="spellStart"/>
-      <w:r>
-        <w:rPr>
-          <w:rFonts w:ascii="Times New Roman" w:eastAsia="Times New Roman" w:hAnsi="Times New Roman" w:cs="Times New Roman"/>
-          <w:sz w:val="24"/>
-          <w:szCs w:val="24"/>
-          <w:lang w:val="en-US"/>
-        </w:rPr>
-        <w:t>melacak</w:t>
-      </w:r>
-      <w:proofErr w:type="spellEnd"/>
-      <w:r>
-        <w:rPr>
-          <w:rFonts w:ascii="Times New Roman" w:eastAsia="Times New Roman" w:hAnsi="Times New Roman" w:cs="Times New Roman"/>
-          <w:sz w:val="24"/>
-          <w:szCs w:val="24"/>
-          <w:lang w:val="en-US"/>
-        </w:rPr>
-        <w:t xml:space="preserve"> </w:t>
-      </w:r>
-      <w:proofErr w:type="spellStart"/>
-      <w:r>
-        <w:rPr>
-          <w:rFonts w:ascii="Times New Roman" w:eastAsia="Times New Roman" w:hAnsi="Times New Roman" w:cs="Times New Roman"/>
-          <w:sz w:val="24"/>
-          <w:szCs w:val="24"/>
-          <w:lang w:val="en-US"/>
-        </w:rPr>
-        <w:t>waktu</w:t>
-      </w:r>
-      <w:proofErr w:type="spellEnd"/>
-      <w:r>
-        <w:rPr>
-          <w:rFonts w:ascii="Times New Roman" w:eastAsia="Times New Roman" w:hAnsi="Times New Roman" w:cs="Times New Roman"/>
-          <w:sz w:val="24"/>
-          <w:szCs w:val="24"/>
-          <w:lang w:val="en-US"/>
-        </w:rPr>
-        <w:t xml:space="preserve"> yang </w:t>
-      </w:r>
-      <w:proofErr w:type="spellStart"/>
-      <w:r>
-        <w:rPr>
-          <w:rFonts w:ascii="Times New Roman" w:eastAsia="Times New Roman" w:hAnsi="Times New Roman" w:cs="Times New Roman"/>
-          <w:sz w:val="24"/>
-          <w:szCs w:val="24"/>
-          <w:lang w:val="en-US"/>
-        </w:rPr>
-        <w:t>dihabiskan</w:t>
-      </w:r>
-      <w:proofErr w:type="spellEnd"/>
-      <w:r>
-        <w:rPr>
-          <w:rFonts w:ascii="Times New Roman" w:eastAsia="Times New Roman" w:hAnsi="Times New Roman" w:cs="Times New Roman"/>
-          <w:sz w:val="24"/>
-          <w:szCs w:val="24"/>
-          <w:lang w:val="en-US"/>
-        </w:rPr>
-        <w:t xml:space="preserve"> </w:t>
-      </w:r>
-      <w:proofErr w:type="spellStart"/>
-      <w:r>
-        <w:rPr>
-          <w:rFonts w:ascii="Times New Roman" w:eastAsia="Times New Roman" w:hAnsi="Times New Roman" w:cs="Times New Roman"/>
-          <w:sz w:val="24"/>
-          <w:szCs w:val="24"/>
-          <w:lang w:val="en-US"/>
-        </w:rPr>
-        <w:t>untuk</w:t>
-      </w:r>
-      <w:proofErr w:type="spellEnd"/>
-      <w:r>
-        <w:rPr>
-          <w:rFonts w:ascii="Times New Roman" w:eastAsia="Times New Roman" w:hAnsi="Times New Roman" w:cs="Times New Roman"/>
-          <w:sz w:val="24"/>
-          <w:szCs w:val="24"/>
-          <w:lang w:val="en-US"/>
-        </w:rPr>
-        <w:t xml:space="preserve"> </w:t>
-      </w:r>
-      <w:proofErr w:type="spellStart"/>
-      <w:r>
-        <w:rPr>
-          <w:rFonts w:ascii="Times New Roman" w:eastAsia="Times New Roman" w:hAnsi="Times New Roman" w:cs="Times New Roman"/>
-          <w:sz w:val="24"/>
-          <w:szCs w:val="24"/>
-          <w:lang w:val="en-US"/>
-        </w:rPr>
-        <w:t>setiap</w:t>
-      </w:r>
-      <w:proofErr w:type="spellEnd"/>
-      <w:r>
-        <w:rPr>
-          <w:rFonts w:ascii="Times New Roman" w:eastAsia="Times New Roman" w:hAnsi="Times New Roman" w:cs="Times New Roman"/>
-          <w:sz w:val="24"/>
-          <w:szCs w:val="24"/>
-          <w:lang w:val="en-US"/>
-        </w:rPr>
-        <w:t xml:space="preserve"> </w:t>
-      </w:r>
-      <w:proofErr w:type="spellStart"/>
-      <w:r>
-        <w:rPr>
-          <w:rFonts w:ascii="Times New Roman" w:eastAsia="Times New Roman" w:hAnsi="Times New Roman" w:cs="Times New Roman"/>
-          <w:sz w:val="24"/>
-          <w:szCs w:val="24"/>
-          <w:lang w:val="en-US"/>
-        </w:rPr>
-        <w:t>tugas</w:t>
-      </w:r>
-      <w:proofErr w:type="spellEnd"/>
-      <w:r>
-        <w:rPr>
-          <w:rFonts w:ascii="Times New Roman" w:eastAsia="Times New Roman" w:hAnsi="Times New Roman" w:cs="Times New Roman"/>
-          <w:sz w:val="24"/>
-          <w:szCs w:val="24"/>
-          <w:lang w:val="en-US"/>
-        </w:rPr>
-        <w:t xml:space="preserve"> </w:t>
-      </w:r>
-      <w:proofErr w:type="spellStart"/>
-      <w:r>
-        <w:rPr>
-          <w:rFonts w:ascii="Times New Roman" w:eastAsia="Times New Roman" w:hAnsi="Times New Roman" w:cs="Times New Roman"/>
-          <w:sz w:val="24"/>
-          <w:szCs w:val="24"/>
-          <w:lang w:val="en-US"/>
-        </w:rPr>
-        <w:t>atau</w:t>
-      </w:r>
-      <w:proofErr w:type="spellEnd"/>
-      <w:r>
-        <w:rPr>
-          <w:rFonts w:ascii="Times New Roman" w:eastAsia="Times New Roman" w:hAnsi="Times New Roman" w:cs="Times New Roman"/>
-          <w:sz w:val="24"/>
-          <w:szCs w:val="24"/>
-          <w:lang w:val="en-US"/>
-        </w:rPr>
-        <w:t xml:space="preserve"> </w:t>
-      </w:r>
-      <w:proofErr w:type="spellStart"/>
-      <w:r>
-        <w:rPr>
-          <w:rFonts w:ascii="Times New Roman" w:eastAsia="Times New Roman" w:hAnsi="Times New Roman" w:cs="Times New Roman"/>
-          <w:sz w:val="24"/>
-          <w:szCs w:val="24"/>
-          <w:lang w:val="en-US"/>
-        </w:rPr>
-        <w:t>proyek</w:t>
-      </w:r>
-      <w:proofErr w:type="spellEnd"/>
-      <w:r>
-        <w:rPr>
-          <w:rFonts w:ascii="Times New Roman" w:eastAsia="Times New Roman" w:hAnsi="Times New Roman" w:cs="Times New Roman"/>
-          <w:sz w:val="24"/>
-          <w:szCs w:val="24"/>
-          <w:lang w:val="en-US"/>
-        </w:rPr>
-        <w:t xml:space="preserve"> </w:t>
-      </w:r>
-      <w:proofErr w:type="spellStart"/>
-      <w:r>
-        <w:rPr>
-          <w:rFonts w:ascii="Times New Roman" w:eastAsia="Times New Roman" w:hAnsi="Times New Roman" w:cs="Times New Roman"/>
-          <w:sz w:val="24"/>
-          <w:szCs w:val="24"/>
-          <w:lang w:val="en-US"/>
-        </w:rPr>
-        <w:t>menyebabkan</w:t>
-      </w:r>
-      <w:proofErr w:type="spellEnd"/>
-      <w:r>
-        <w:rPr>
-          <w:rFonts w:ascii="Times New Roman" w:eastAsia="Times New Roman" w:hAnsi="Times New Roman" w:cs="Times New Roman"/>
-          <w:sz w:val="24"/>
-          <w:szCs w:val="24"/>
-          <w:lang w:val="en-US"/>
-        </w:rPr>
-        <w:t xml:space="preserve"> </w:t>
-      </w:r>
-      <w:proofErr w:type="spellStart"/>
-      <w:r>
-        <w:rPr>
-          <w:rFonts w:ascii="Times New Roman" w:eastAsia="Times New Roman" w:hAnsi="Times New Roman" w:cs="Times New Roman"/>
-          <w:sz w:val="24"/>
-          <w:szCs w:val="24"/>
-          <w:lang w:val="en-US"/>
-        </w:rPr>
-        <w:t>kesulitan</w:t>
-      </w:r>
-      <w:proofErr w:type="spellEnd"/>
-      <w:r>
-        <w:rPr>
-          <w:rFonts w:ascii="Times New Roman" w:eastAsia="Times New Roman" w:hAnsi="Times New Roman" w:cs="Times New Roman"/>
-          <w:sz w:val="24"/>
-          <w:szCs w:val="24"/>
-          <w:lang w:val="en-US"/>
-        </w:rPr>
-        <w:t xml:space="preserve"> </w:t>
-      </w:r>
-      <w:proofErr w:type="spellStart"/>
-      <w:r>
-        <w:rPr>
-          <w:rFonts w:ascii="Times New Roman" w:eastAsia="Times New Roman" w:hAnsi="Times New Roman" w:cs="Times New Roman"/>
-          <w:sz w:val="24"/>
-          <w:szCs w:val="24"/>
-          <w:lang w:val="en-US"/>
-        </w:rPr>
-        <w:t>dalam</w:t>
-      </w:r>
-      <w:proofErr w:type="spellEnd"/>
-      <w:r>
-        <w:rPr>
-          <w:rFonts w:ascii="Times New Roman" w:eastAsia="Times New Roman" w:hAnsi="Times New Roman" w:cs="Times New Roman"/>
-          <w:sz w:val="24"/>
-          <w:szCs w:val="24"/>
-          <w:lang w:val="en-US"/>
-        </w:rPr>
-        <w:t xml:space="preserve"> </w:t>
-      </w:r>
-      <w:proofErr w:type="spellStart"/>
-      <w:r>
-        <w:rPr>
-          <w:rFonts w:ascii="Times New Roman" w:eastAsia="Times New Roman" w:hAnsi="Times New Roman" w:cs="Times New Roman"/>
-          <w:sz w:val="24"/>
-          <w:szCs w:val="24"/>
-          <w:lang w:val="en-US"/>
-        </w:rPr>
-        <w:t>menilai</w:t>
-      </w:r>
-      <w:proofErr w:type="spellEnd"/>
-      <w:r>
-        <w:rPr>
-          <w:rFonts w:ascii="Times New Roman" w:eastAsia="Times New Roman" w:hAnsi="Times New Roman" w:cs="Times New Roman"/>
-          <w:sz w:val="24"/>
-          <w:szCs w:val="24"/>
-          <w:lang w:val="en-US"/>
-        </w:rPr>
-        <w:t xml:space="preserve"> </w:t>
-      </w:r>
-      <w:proofErr w:type="spellStart"/>
-      <w:r>
-        <w:rPr>
-          <w:rFonts w:ascii="Times New Roman" w:eastAsia="Times New Roman" w:hAnsi="Times New Roman" w:cs="Times New Roman"/>
-          <w:sz w:val="24"/>
-          <w:szCs w:val="24"/>
-          <w:lang w:val="en-US"/>
-        </w:rPr>
-        <w:t>biaya</w:t>
-      </w:r>
-      <w:proofErr w:type="spellEnd"/>
-      <w:r>
-        <w:rPr>
-          <w:rFonts w:ascii="Times New Roman" w:eastAsia="Times New Roman" w:hAnsi="Times New Roman" w:cs="Times New Roman"/>
-          <w:sz w:val="24"/>
-          <w:szCs w:val="24"/>
-          <w:lang w:val="en-US"/>
-        </w:rPr>
-        <w:t xml:space="preserve"> dan </w:t>
-      </w:r>
-      <w:proofErr w:type="spellStart"/>
-      <w:r>
-        <w:rPr>
-          <w:rFonts w:ascii="Times New Roman" w:eastAsia="Times New Roman" w:hAnsi="Times New Roman" w:cs="Times New Roman"/>
-          <w:sz w:val="24"/>
-          <w:szCs w:val="24"/>
-          <w:lang w:val="en-US"/>
-        </w:rPr>
-        <w:t>produktivitas</w:t>
-      </w:r>
-      <w:proofErr w:type="spellEnd"/>
-      <w:r>
-        <w:rPr>
-          <w:rFonts w:ascii="Times New Roman" w:eastAsia="Times New Roman" w:hAnsi="Times New Roman" w:cs="Times New Roman"/>
-          <w:sz w:val="24"/>
-          <w:szCs w:val="24"/>
-          <w:lang w:val="en-US"/>
-        </w:rPr>
-        <w:t xml:space="preserve">, </w:t>
-      </w:r>
-      <w:proofErr w:type="spellStart"/>
-      <w:r>
-        <w:rPr>
-          <w:rFonts w:ascii="Times New Roman" w:eastAsia="Times New Roman" w:hAnsi="Times New Roman" w:cs="Times New Roman"/>
-          <w:sz w:val="24"/>
-          <w:szCs w:val="24"/>
-          <w:lang w:val="en-US"/>
-        </w:rPr>
-        <w:t>serta</w:t>
-      </w:r>
-      <w:proofErr w:type="spellEnd"/>
-      <w:r>
-        <w:rPr>
-          <w:rFonts w:ascii="Times New Roman" w:eastAsia="Times New Roman" w:hAnsi="Times New Roman" w:cs="Times New Roman"/>
-          <w:sz w:val="24"/>
-          <w:szCs w:val="24"/>
-          <w:lang w:val="en-US"/>
-        </w:rPr>
-        <w:t xml:space="preserve"> </w:t>
-      </w:r>
-      <w:proofErr w:type="spellStart"/>
-      <w:r>
-        <w:rPr>
-          <w:rFonts w:ascii="Times New Roman" w:eastAsia="Times New Roman" w:hAnsi="Times New Roman" w:cs="Times New Roman"/>
-          <w:sz w:val="24"/>
-          <w:szCs w:val="24"/>
-          <w:lang w:val="en-US"/>
-        </w:rPr>
-        <w:t>mengelola</w:t>
-      </w:r>
-      <w:proofErr w:type="spellEnd"/>
-      <w:r>
-        <w:rPr>
-          <w:rFonts w:ascii="Times New Roman" w:eastAsia="Times New Roman" w:hAnsi="Times New Roman" w:cs="Times New Roman"/>
-          <w:sz w:val="24"/>
-          <w:szCs w:val="24"/>
-          <w:lang w:val="en-US"/>
-        </w:rPr>
-        <w:t xml:space="preserve"> </w:t>
-      </w:r>
-      <w:proofErr w:type="spellStart"/>
-      <w:r>
-        <w:rPr>
-          <w:rFonts w:ascii="Times New Roman" w:eastAsia="Times New Roman" w:hAnsi="Times New Roman" w:cs="Times New Roman"/>
-          <w:sz w:val="24"/>
-          <w:szCs w:val="24"/>
-          <w:lang w:val="en-US"/>
-        </w:rPr>
-        <w:t>anggaran</w:t>
-      </w:r>
-      <w:proofErr w:type="spellEnd"/>
-      <w:r>
-        <w:rPr>
-          <w:rFonts w:ascii="Times New Roman" w:eastAsia="Times New Roman" w:hAnsi="Times New Roman" w:cs="Times New Roman"/>
-          <w:sz w:val="24"/>
-          <w:szCs w:val="24"/>
-          <w:lang w:val="en-US"/>
-        </w:rPr>
-        <w:t xml:space="preserve"> </w:t>
-      </w:r>
-      <w:proofErr w:type="spellStart"/>
-      <w:r>
-        <w:rPr>
-          <w:rFonts w:ascii="Times New Roman" w:eastAsia="Times New Roman" w:hAnsi="Times New Roman" w:cs="Times New Roman"/>
-          <w:sz w:val="24"/>
-          <w:szCs w:val="24"/>
-          <w:lang w:val="en-US"/>
-        </w:rPr>
-        <w:t>proyek</w:t>
-      </w:r>
-      <w:proofErr w:type="spellEnd"/>
-      <w:r>
-        <w:rPr>
-          <w:rFonts w:ascii="Times New Roman" w:eastAsia="Times New Roman" w:hAnsi="Times New Roman" w:cs="Times New Roman"/>
-          <w:sz w:val="24"/>
-          <w:szCs w:val="24"/>
-          <w:lang w:val="en-US"/>
-        </w:rPr>
-        <w:t xml:space="preserve"> </w:t>
-      </w:r>
-      <w:proofErr w:type="spellStart"/>
-      <w:r>
-        <w:rPr>
-          <w:rFonts w:ascii="Times New Roman" w:eastAsia="Times New Roman" w:hAnsi="Times New Roman" w:cs="Times New Roman"/>
-          <w:sz w:val="24"/>
-          <w:szCs w:val="24"/>
-          <w:lang w:val="en-US"/>
-        </w:rPr>
-        <w:t>dengan</w:t>
-      </w:r>
-      <w:proofErr w:type="spellEnd"/>
-      <w:r>
-        <w:rPr>
-          <w:rFonts w:ascii="Times New Roman" w:eastAsia="Times New Roman" w:hAnsi="Times New Roman" w:cs="Times New Roman"/>
-          <w:sz w:val="24"/>
-          <w:szCs w:val="24"/>
-          <w:lang w:val="en-US"/>
-        </w:rPr>
-        <w:t xml:space="preserve"> </w:t>
-      </w:r>
-      <w:proofErr w:type="spellStart"/>
-      <w:r>
-        <w:rPr>
-          <w:rFonts w:ascii="Times New Roman" w:eastAsia="Times New Roman" w:hAnsi="Times New Roman" w:cs="Times New Roman"/>
-          <w:sz w:val="24"/>
-          <w:szCs w:val="24"/>
-          <w:lang w:val="en-US"/>
-        </w:rPr>
-        <w:t>baik</w:t>
-      </w:r>
-      <w:proofErr w:type="spellEnd"/>
-      <w:r>
-        <w:rPr>
-          <w:rFonts w:ascii="Times New Roman" w:eastAsia="Times New Roman" w:hAnsi="Times New Roman" w:cs="Times New Roman"/>
-          <w:sz w:val="24"/>
-          <w:szCs w:val="24"/>
-          <w:lang w:val="id-ID"/>
-        </w:rPr>
-        <w:t>.</w:t>
-      </w:r>
-    </w:p>
     <w:p>
       <w:pPr>
         <w:spacing w:before="100" w:beforeAutospacing="1" w:after="100" w:afterAutospacing="1" w:line="240" w:lineRule="auto"/>
@@ -17876,7 +17763,7 @@
                     </pic:cNvPicPr>
                   </pic:nvPicPr>
                   <pic:blipFill>
-                    <a:blip r:embed="rId6">
+                    <a:blip r:embed="rId8">
                       <a:extLst>
                         <a:ext uri="{28A0092B-C50C-407E-A947-70E740481C1C}">
                           <a14:useLocalDpi xmlns:a14="http://schemas.microsoft.com/office/drawing/2010/main" val="0"/>
@@ -17939,6 +17826,102 @@
       </w:pPr>
     </w:p>
     <w:p/>
+    <w:p/>
+    <w:p/>
+    <w:p/>
+    <w:p>
+      <w:pPr>
+        <w:rPr>
+          <w:b/>
+          <w:bCs/>
+          <w:sz w:val="36"/>
+          <w:szCs w:val="36"/>
+          <w:lang w:val="id-ID"/>
+        </w:rPr>
+      </w:pPr>
+      <w:r>
+        <w:rPr>
+          <w:b/>
+          <w:bCs/>
+          <w:noProof/>
+          <w:sz w:val="36"/>
+          <w:szCs w:val="36"/>
+        </w:rPr>
+        <w:lastRenderedPageBreak/>
+        <w:drawing>
+          <wp:anchor distT="0" distB="0" distL="114300" distR="114300" simplePos="0" relativeHeight="251661312" behindDoc="0" locked="0" layoutInCell="1" allowOverlap="1" wp14:anchorId="76CA9EEC" wp14:editId="32B3ED5D">
+            <wp:simplePos x="0" y="0"/>
+            <wp:positionH relativeFrom="page">
+              <wp:posOffset>28574</wp:posOffset>
+            </wp:positionH>
+            <wp:positionV relativeFrom="page">
+              <wp:posOffset>1390650</wp:posOffset>
+            </wp:positionV>
+            <wp:extent cx="7477125" cy="6719476"/>
+            <wp:effectExtent l="0" t="0" r="0" b="5715"/>
+            <wp:wrapTopAndBottom/>
+            <wp:docPr id="2" name="Picture 2"/>
+            <wp:cNvGraphicFramePr>
+              <a:graphicFrameLocks xmlns:a="http://schemas.openxmlformats.org/drawingml/2006/main" noChangeAspect="1"/>
+            </wp:cNvGraphicFramePr>
+            <a:graphic xmlns:a="http://schemas.openxmlformats.org/drawingml/2006/main">
+              <a:graphicData uri="http://schemas.openxmlformats.org/drawingml/2006/picture">
+                <pic:pic xmlns:pic="http://schemas.openxmlformats.org/drawingml/2006/picture">
+                  <pic:nvPicPr>
+                    <pic:cNvPr id="0" name="Picture 1"/>
+                    <pic:cNvPicPr>
+                      <a:picLocks noChangeAspect="1" noChangeArrowheads="1"/>
+                    </pic:cNvPicPr>
+                  </pic:nvPicPr>
+                  <pic:blipFill>
+                    <a:blip r:embed="rId9">
+                      <a:extLst>
+                        <a:ext uri="{28A0092B-C50C-407E-A947-70E740481C1C}">
+                          <a14:useLocalDpi xmlns:a14="http://schemas.microsoft.com/office/drawing/2010/main" val="0"/>
+                        </a:ext>
+                      </a:extLst>
+                    </a:blip>
+                    <a:srcRect/>
+                    <a:stretch>
+                      <a:fillRect/>
+                    </a:stretch>
+                  </pic:blipFill>
+                  <pic:spPr bwMode="auto">
+                    <a:xfrm>
+                      <a:off x="0" y="0"/>
+                      <a:ext cx="7489327" cy="6730442"/>
+                    </a:xfrm>
+                    <a:prstGeom prst="rect">
+                      <a:avLst/>
+                    </a:prstGeom>
+                    <a:noFill/>
+                    <a:ln>
+                      <a:noFill/>
+                    </a:ln>
+                  </pic:spPr>
+                </pic:pic>
+              </a:graphicData>
+            </a:graphic>
+            <wp14:sizeRelH relativeFrom="margin">
+              <wp14:pctWidth>0</wp14:pctWidth>
+            </wp14:sizeRelH>
+            <wp14:sizeRelV relativeFrom="margin">
+              <wp14:pctHeight>0</wp14:pctHeight>
+            </wp14:sizeRelV>
+          </wp:anchor>
+        </w:drawing>
+      </w:r>
+      <w:r>
+        <w:rPr>
+          <w:b/>
+          <w:bCs/>
+          <w:sz w:val="36"/>
+          <w:szCs w:val="36"/>
+          <w:lang w:val="id-ID"/>
+        </w:rPr>
+        <w:t>Activity Diagram</w:t>
+      </w:r>
+    </w:p>
     <w:sectPr>
       <w:pgSz w:w="11906" w:h="16838"/>
       <w:pgMar w:top="1440" w:right="1440" w:bottom="1440" w:left="1440" w:header="708" w:footer="708" w:gutter="0"/>
@@ -17947,6 +17930,56 @@
     </w:sectPr>
   </w:body>
 </w:document>
+</file>
+
+<file path=word/endnotes.xml><?xml version="1.0" encoding="utf-8"?>
+<w:endnotes xmlns:wpc="http://schemas.microsoft.com/office/word/2010/wordprocessingCanvas" xmlns:cx="http://schemas.microsoft.com/office/drawing/2014/chartex" xmlns:cx1="http://schemas.microsoft.com/office/drawing/2015/9/8/chartex" xmlns:cx2="http://schemas.microsoft.com/office/drawing/2015/10/21/chartex" xmlns:cx3="http://schemas.microsoft.com/office/drawing/2016/5/9/chartex" xmlns:cx4="http://schemas.microsoft.com/office/drawing/2016/5/10/chartex" xmlns:cx5="http://schemas.microsoft.com/office/drawing/2016/5/11/chartex" xmlns:cx6="http://schemas.microsoft.com/office/drawing/2016/5/12/chartex" xmlns:cx7="http://schemas.microsoft.com/office/drawing/2016/5/13/chartex" xmlns:cx8="http://schemas.microsoft.com/office/drawing/2016/5/14/chartex" xmlns:mc="http://schemas.openxmlformats.org/markup-compatibility/2006" xmlns:aink="http://schemas.microsoft.com/office/drawing/2016/ink" xmlns:am3d="http://schemas.microsoft.com/office/drawing/2017/model3d" xmlns:o="urn:schemas-microsoft-com:office:office" xmlns:r="http://schemas.openxmlformats.org/officeDocument/2006/relationships" xmlns:m="http://schemas.openxmlformats.org/officeDocument/2006/math" xmlns:v="urn:schemas-microsoft-com:vml" xmlns:wp14="http://schemas.microsoft.com/office/word/2010/wordprocessingDrawing" xmlns:wp="http://schemas.openxmlformats.org/drawingml/2006/wordprocessingDrawing" xmlns:w10="urn:schemas-microsoft-com:office:word" xmlns:w="http://schemas.openxmlformats.org/wordprocessingml/2006/main" xmlns:w14="http://schemas.microsoft.com/office/word/2010/wordml" xmlns:w15="http://schemas.microsoft.com/office/word/2012/wordml" xmlns:w16cex="http://schemas.microsoft.com/office/word/2018/wordml/cex" xmlns:w16cid="http://schemas.microsoft.com/office/word/2016/wordml/cid" xmlns:w16="http://schemas.microsoft.com/office/word/2018/wordml" xmlns:w16sdtdh="http://schemas.microsoft.com/office/word/2020/wordml/sdtdatahash" xmlns:w16se="http://schemas.microsoft.com/office/word/2015/wordml/symex" xmlns:wpg="http://schemas.microsoft.com/office/word/2010/wordprocessingGroup" xmlns:wpi="http://schemas.microsoft.com/office/word/2010/wordprocessingInk" xmlns:wne="http://schemas.microsoft.com/office/word/2006/wordml" xmlns:wps="http://schemas.microsoft.com/office/word/2010/wordprocessingShape" mc:Ignorable="w14 w15 w16se w16cid w16 w16cex w16sdtdh wp14">
+  <w:endnote w:type="separator" w:id="-1">
+    <w:p>
+      <w:pPr>
+        <w:spacing w:after="0" w:line="240" w:lineRule="auto"/>
+      </w:pPr>
+      <w:r>
+        <w:separator/>
+      </w:r>
+    </w:p>
+  </w:endnote>
+  <w:endnote w:type="continuationSeparator" w:id="0">
+    <w:p>
+      <w:pPr>
+        <w:spacing w:after="0" w:line="240" w:lineRule="auto"/>
+      </w:pPr>
+      <w:r>
+        <w:continuationSeparator/>
+      </w:r>
+    </w:p>
+  </w:endnote>
+</w:endnotes>
+</file>
+
+<file path=word/footnotes.xml><?xml version="1.0" encoding="utf-8"?>
+<w:footnotes xmlns:wpc="http://schemas.microsoft.com/office/word/2010/wordprocessingCanvas" xmlns:cx="http://schemas.microsoft.com/office/drawing/2014/chartex" xmlns:cx1="http://schemas.microsoft.com/office/drawing/2015/9/8/chartex" xmlns:cx2="http://schemas.microsoft.com/office/drawing/2015/10/21/chartex" xmlns:cx3="http://schemas.microsoft.com/office/drawing/2016/5/9/chartex" xmlns:cx4="http://schemas.microsoft.com/office/drawing/2016/5/10/chartex" xmlns:cx5="http://schemas.microsoft.com/office/drawing/2016/5/11/chartex" xmlns:cx6="http://schemas.microsoft.com/office/drawing/2016/5/12/chartex" xmlns:cx7="http://schemas.microsoft.com/office/drawing/2016/5/13/chartex" xmlns:cx8="http://schemas.microsoft.com/office/drawing/2016/5/14/chartex" xmlns:mc="http://schemas.openxmlformats.org/markup-compatibility/2006" xmlns:aink="http://schemas.microsoft.com/office/drawing/2016/ink" xmlns:am3d="http://schemas.microsoft.com/office/drawing/2017/model3d" xmlns:o="urn:schemas-microsoft-com:office:office" xmlns:r="http://schemas.openxmlformats.org/officeDocument/2006/relationships" xmlns:m="http://schemas.openxmlformats.org/officeDocument/2006/math" xmlns:v="urn:schemas-microsoft-com:vml" xmlns:wp14="http://schemas.microsoft.com/office/word/2010/wordprocessingDrawing" xmlns:wp="http://schemas.openxmlformats.org/drawingml/2006/wordprocessingDrawing" xmlns:w10="urn:schemas-microsoft-com:office:word" xmlns:w="http://schemas.openxmlformats.org/wordprocessingml/2006/main" xmlns:w14="http://schemas.microsoft.com/office/word/2010/wordml" xmlns:w15="http://schemas.microsoft.com/office/word/2012/wordml" xmlns:w16cex="http://schemas.microsoft.com/office/word/2018/wordml/cex" xmlns:w16cid="http://schemas.microsoft.com/office/word/2016/wordml/cid" xmlns:w16="http://schemas.microsoft.com/office/word/2018/wordml" xmlns:w16sdtdh="http://schemas.microsoft.com/office/word/2020/wordml/sdtdatahash" xmlns:w16se="http://schemas.microsoft.com/office/word/2015/wordml/symex" xmlns:wpg="http://schemas.microsoft.com/office/word/2010/wordprocessingGroup" xmlns:wpi="http://schemas.microsoft.com/office/word/2010/wordprocessingInk" xmlns:wne="http://schemas.microsoft.com/office/word/2006/wordml" xmlns:wps="http://schemas.microsoft.com/office/word/2010/wordprocessingShape" mc:Ignorable="w14 w15 w16se w16cid w16 w16cex w16sdtdh wp14">
+  <w:footnote w:type="separator" w:id="-1">
+    <w:p>
+      <w:pPr>
+        <w:spacing w:after="0" w:line="240" w:lineRule="auto"/>
+      </w:pPr>
+      <w:r>
+        <w:separator/>
+      </w:r>
+    </w:p>
+  </w:footnote>
+  <w:footnote w:type="continuationSeparator" w:id="0">
+    <w:p>
+      <w:pPr>
+        <w:spacing w:after="0" w:line="240" w:lineRule="auto"/>
+      </w:pPr>
+      <w:r>
+        <w:continuationSeparator/>
+      </w:r>
+    </w:p>
+  </w:footnote>
+</w:footnotes>
 </file>
 
 <file path=word/numbering.xml><?xml version="1.0" encoding="utf-8"?>
@@ -18787,6 +18820,58 @@
       <w:contextualSpacing/>
     </w:pPr>
   </w:style>
+  <w:style w:type="paragraph" w:styleId="Header">
+    <w:name w:val="header"/>
+    <w:basedOn w:val="Normal"/>
+    <w:link w:val="HeaderChar"/>
+    <w:uiPriority w:val="99"/>
+    <w:unhideWhenUsed/>
+    <w:rsid w:val="00A47E91"/>
+    <w:pPr>
+      <w:tabs>
+        <w:tab w:val="center" w:pos="4513"/>
+        <w:tab w:val="right" w:pos="9026"/>
+      </w:tabs>
+      <w:spacing w:after="0" w:line="240" w:lineRule="auto"/>
+    </w:pPr>
+  </w:style>
+  <w:style w:type="character" w:customStyle="1" w:styleId="HeaderChar">
+    <w:name w:val="Header Char"/>
+    <w:basedOn w:val="DefaultParagraphFont"/>
+    <w:link w:val="Header"/>
+    <w:uiPriority w:val="99"/>
+    <w:rsid w:val="00A47E91"/>
+    <w:rPr>
+      <w:b w:val="0"/>
+      <w:bCs w:val="0"/>
+    </w:rPr>
+  </w:style>
+  <w:style w:type="paragraph" w:styleId="Footer">
+    <w:name w:val="footer"/>
+    <w:basedOn w:val="Normal"/>
+    <w:link w:val="FooterChar"/>
+    <w:uiPriority w:val="99"/>
+    <w:unhideWhenUsed/>
+    <w:rsid w:val="00A47E91"/>
+    <w:pPr>
+      <w:tabs>
+        <w:tab w:val="center" w:pos="4513"/>
+        <w:tab w:val="right" w:pos="9026"/>
+      </w:tabs>
+      <w:spacing w:after="0" w:line="240" w:lineRule="auto"/>
+    </w:pPr>
+  </w:style>
+  <w:style w:type="character" w:customStyle="1" w:styleId="FooterChar">
+    <w:name w:val="Footer Char"/>
+    <w:basedOn w:val="DefaultParagraphFont"/>
+    <w:link w:val="Footer"/>
+    <w:uiPriority w:val="99"/>
+    <w:rsid w:val="00A47E91"/>
+    <w:rPr>
+      <w:b w:val="0"/>
+      <w:bCs w:val="0"/>
+    </w:rPr>
+  </w:style>
 </w:styles>
 </file>
 

--- a/kelompok.docx
+++ b/kelompok.docx
@@ -17921,6 +17921,154 @@
         </w:rPr>
         <w:t>Activity Diagram</w:t>
       </w:r>
+    </w:p>
+    <w:p>
+      <w:pPr>
+        <w:rPr>
+          <w:b/>
+          <w:bCs/>
+          <w:sz w:val="36"/>
+          <w:szCs w:val="36"/>
+          <w:lang w:val="id-ID"/>
+        </w:rPr>
+      </w:pPr>
+    </w:p>
+    <w:p>
+      <w:pPr>
+        <w:rPr>
+          <w:b/>
+          <w:bCs/>
+          <w:sz w:val="36"/>
+          <w:szCs w:val="36"/>
+          <w:lang w:val="id-ID"/>
+        </w:rPr>
+      </w:pPr>
+    </w:p>
+    <w:p>
+      <w:pPr>
+        <w:rPr>
+          <w:b/>
+          <w:bCs/>
+          <w:sz w:val="36"/>
+          <w:szCs w:val="36"/>
+          <w:lang w:val="id-ID"/>
+        </w:rPr>
+      </w:pPr>
+    </w:p>
+    <w:p>
+      <w:pPr>
+        <w:rPr>
+          <w:b/>
+          <w:bCs/>
+          <w:sz w:val="36"/>
+          <w:szCs w:val="36"/>
+          <w:lang w:val="id-ID"/>
+        </w:rPr>
+      </w:pPr>
+    </w:p>
+    <w:p>
+      <w:pPr>
+        <w:rPr>
+          <w:b/>
+          <w:bCs/>
+          <w:sz w:val="36"/>
+          <w:szCs w:val="36"/>
+          <w:lang w:val="id-ID"/>
+        </w:rPr>
+      </w:pPr>
+      <w:r>
+        <w:rPr>
+          <w:b/>
+          <w:bCs/>
+          <w:noProof/>
+          <w:sz w:val="36"/>
+          <w:szCs w:val="36"/>
+        </w:rPr>
+        <w:lastRenderedPageBreak/>
+        <w:drawing>
+          <wp:anchor distT="0" distB="0" distL="114300" distR="114300" simplePos="0" relativeHeight="251662336" behindDoc="0" locked="0" layoutInCell="1" allowOverlap="1" wp14:anchorId="6E16696D" wp14:editId="62B00DCD">
+            <wp:simplePos x="0" y="0"/>
+            <wp:positionH relativeFrom="column">
+              <wp:posOffset>-610235</wp:posOffset>
+            </wp:positionH>
+            <wp:positionV relativeFrom="paragraph">
+              <wp:posOffset>638175</wp:posOffset>
+            </wp:positionV>
+            <wp:extent cx="6124575" cy="7635875"/>
+            <wp:effectExtent l="0" t="0" r="9525" b="3175"/>
+            <wp:wrapSquare wrapText="bothSides"/>
+            <wp:docPr id="4" name="Picture 4"/>
+            <wp:cNvGraphicFramePr>
+              <a:graphicFrameLocks xmlns:a="http://schemas.openxmlformats.org/drawingml/2006/main" noChangeAspect="1"/>
+            </wp:cNvGraphicFramePr>
+            <a:graphic xmlns:a="http://schemas.openxmlformats.org/drawingml/2006/main">
+              <a:graphicData uri="http://schemas.openxmlformats.org/drawingml/2006/picture">
+                <pic:pic xmlns:pic="http://schemas.openxmlformats.org/drawingml/2006/picture">
+                  <pic:nvPicPr>
+                    <pic:cNvPr id="0" name="Picture 1"/>
+                    <pic:cNvPicPr>
+                      <a:picLocks noChangeAspect="1" noChangeArrowheads="1"/>
+                    </pic:cNvPicPr>
+                  </pic:nvPicPr>
+                  <pic:blipFill>
+                    <a:blip r:embed="rId10">
+                      <a:extLst>
+                        <a:ext uri="{28A0092B-C50C-407E-A947-70E740481C1C}">
+                          <a14:useLocalDpi xmlns:a14="http://schemas.microsoft.com/office/drawing/2010/main" val="0"/>
+                        </a:ext>
+                      </a:extLst>
+                    </a:blip>
+                    <a:srcRect/>
+                    <a:stretch>
+                      <a:fillRect/>
+                    </a:stretch>
+                  </pic:blipFill>
+                  <pic:spPr bwMode="auto">
+                    <a:xfrm>
+                      <a:off x="0" y="0"/>
+                      <a:ext cx="6124575" cy="7635875"/>
+                    </a:xfrm>
+                    <a:prstGeom prst="rect">
+                      <a:avLst/>
+                    </a:prstGeom>
+                    <a:noFill/>
+                    <a:ln>
+                      <a:noFill/>
+                    </a:ln>
+                  </pic:spPr>
+                </pic:pic>
+              </a:graphicData>
+            </a:graphic>
+            <wp14:sizeRelH relativeFrom="margin">
+              <wp14:pctWidth>0</wp14:pctWidth>
+            </wp14:sizeRelH>
+            <wp14:sizeRelV relativeFrom="margin">
+              <wp14:pctHeight>0</wp14:pctHeight>
+            </wp14:sizeRelV>
+          </wp:anchor>
+        </w:drawing>
+      </w:r>
+      <w:r>
+        <w:rPr>
+          <w:b/>
+          <w:bCs/>
+          <w:sz w:val="36"/>
+          <w:szCs w:val="36"/>
+          <w:lang w:val="id-ID"/>
+        </w:rPr>
+        <w:t>DFD Level 1</w:t>
+      </w:r>
+    </w:p>
+    <w:p>
+      <w:pPr>
+        <w:rPr>
+          <w:b/>
+          <w:bCs/>
+          <w:sz w:val="36"/>
+          <w:szCs w:val="36"/>
+          <w:lang w:val="id-ID"/>
+        </w:rPr>
+      </w:pPr>
     </w:p>
     <w:sectPr>
       <w:pgSz w:w="11906" w:h="16838"/>

--- a/kelompok.docx
+++ b/kelompok.docx
@@ -104,7 +104,23 @@
           <w:sz w:val="36"/>
           <w:szCs w:val="36"/>
         </w:rPr>
-        <w:t xml:space="preserve"> Tugas dan </w:t>
+        <w:t xml:space="preserve"> </w:t>
+      </w:r>
+      <w:proofErr w:type="spellStart"/>
+      <w:r>
+        <w:rPr>
+          <w:sz w:val="36"/>
+          <w:szCs w:val="36"/>
+        </w:rPr>
+        <w:t>Tugas</w:t>
+      </w:r>
+      <w:proofErr w:type="spellEnd"/>
+      <w:r>
+        <w:rPr>
+          <w:sz w:val="36"/>
+          <w:szCs w:val="36"/>
+        </w:rPr>
+        <w:t xml:space="preserve"> dan </w:t>
       </w:r>
       <w:proofErr w:type="spellStart"/>
       <w:r>
@@ -606,7 +622,23 @@
           <w:sz w:val="24"/>
           <w:szCs w:val="24"/>
         </w:rPr>
-        <w:t xml:space="preserve">. Saat </w:t>
+        <w:t xml:space="preserve">. </w:t>
+      </w:r>
+      <w:proofErr w:type="spellStart"/>
+      <w:r>
+        <w:rPr>
+          <w:sz w:val="24"/>
+          <w:szCs w:val="24"/>
+        </w:rPr>
+        <w:t>Saat</w:t>
+      </w:r>
+      <w:proofErr w:type="spellEnd"/>
+      <w:r>
+        <w:rPr>
+          <w:sz w:val="24"/>
+          <w:szCs w:val="24"/>
+        </w:rPr>
+        <w:t xml:space="preserve"> </w:t>
       </w:r>
       <w:proofErr w:type="spellStart"/>
       <w:r>
@@ -1017,12 +1049,21 @@
           <w:lang w:val="id-ID"/>
         </w:rPr>
       </w:pPr>
-      <w:r>
-        <w:rPr>
-          <w:sz w:val="24"/>
-          <w:szCs w:val="24"/>
-        </w:rPr>
-        <w:t xml:space="preserve">Dalam </w:t>
+      <w:proofErr w:type="spellStart"/>
+      <w:r>
+        <w:rPr>
+          <w:sz w:val="24"/>
+          <w:szCs w:val="24"/>
+        </w:rPr>
+        <w:t>Dalam</w:t>
+      </w:r>
+      <w:proofErr w:type="spellEnd"/>
+      <w:r>
+        <w:rPr>
+          <w:sz w:val="24"/>
+          <w:szCs w:val="24"/>
+        </w:rPr>
+        <w:t xml:space="preserve"> </w:t>
       </w:r>
       <w:proofErr w:type="spellStart"/>
       <w:r>
@@ -8756,6 +8797,7 @@
           <w:lang w:val="en-US"/>
         </w:rPr>
       </w:pPr>
+      <w:proofErr w:type="spellStart"/>
       <w:r>
         <w:rPr>
           <w:rFonts w:ascii="Times New Roman" w:eastAsia="Times New Roman" w:hAnsi="Times New Roman" w:cs="Times New Roman"/>
@@ -8765,7 +8807,19 @@
           <w:szCs w:val="24"/>
           <w:lang w:val="en-US"/>
         </w:rPr>
-        <w:t xml:space="preserve">Analis </w:t>
+        <w:t>Analis</w:t>
+      </w:r>
+      <w:proofErr w:type="spellEnd"/>
+      <w:r>
+        <w:rPr>
+          <w:rFonts w:ascii="Times New Roman" w:eastAsia="Times New Roman" w:hAnsi="Times New Roman" w:cs="Times New Roman"/>
+          <w:b/>
+          <w:bCs/>
+          <w:sz w:val="24"/>
+          <w:szCs w:val="24"/>
+          <w:lang w:val="en-US"/>
+        </w:rPr>
+        <w:t xml:space="preserve"> </w:t>
       </w:r>
       <w:proofErr w:type="spellStart"/>
       <w:r>
@@ -9957,6 +10011,7 @@
           <w:lang w:val="en-US"/>
         </w:rPr>
       </w:pPr>
+      <w:proofErr w:type="spellStart"/>
       <w:r>
         <w:rPr>
           <w:rFonts w:ascii="Times New Roman" w:eastAsia="Times New Roman" w:hAnsi="Times New Roman" w:cs="Times New Roman"/>
@@ -9967,7 +10022,19 @@
           <w:lang w:val="en-US"/>
         </w:rPr>
         <w:lastRenderedPageBreak/>
-        <w:t xml:space="preserve">Staf </w:t>
+        <w:t>Staf</w:t>
+      </w:r>
+      <w:proofErr w:type="spellEnd"/>
+      <w:r>
+        <w:rPr>
+          <w:rFonts w:ascii="Times New Roman" w:eastAsia="Times New Roman" w:hAnsi="Times New Roman" w:cs="Times New Roman"/>
+          <w:b/>
+          <w:bCs/>
+          <w:sz w:val="24"/>
+          <w:szCs w:val="24"/>
+          <w:lang w:val="en-US"/>
+        </w:rPr>
+        <w:t xml:space="preserve"> </w:t>
       </w:r>
       <w:proofErr w:type="spellStart"/>
       <w:r>
@@ -10988,6 +11055,7 @@
           <w:lang w:val="en-US"/>
         </w:rPr>
       </w:pPr>
+      <w:proofErr w:type="spellStart"/>
       <w:r>
         <w:rPr>
           <w:rFonts w:ascii="Times New Roman" w:eastAsia="Times New Roman" w:hAnsi="Times New Roman" w:cs="Times New Roman"/>
@@ -10997,7 +11065,19 @@
           <w:szCs w:val="24"/>
           <w:lang w:val="en-US"/>
         </w:rPr>
-        <w:t xml:space="preserve">Staf </w:t>
+        <w:t>Staf</w:t>
+      </w:r>
+      <w:proofErr w:type="spellEnd"/>
+      <w:r>
+        <w:rPr>
+          <w:rFonts w:ascii="Times New Roman" w:eastAsia="Times New Roman" w:hAnsi="Times New Roman" w:cs="Times New Roman"/>
+          <w:b/>
+          <w:bCs/>
+          <w:sz w:val="24"/>
+          <w:szCs w:val="24"/>
+          <w:lang w:val="en-US"/>
+        </w:rPr>
+        <w:t xml:space="preserve"> </w:t>
       </w:r>
       <w:proofErr w:type="spellStart"/>
       <w:r>
@@ -12401,7 +12481,31 @@
           <w:szCs w:val="24"/>
           <w:lang w:val="en-US"/>
         </w:rPr>
-        <w:t xml:space="preserve"> yang Tidak </w:t>
+        <w:t xml:space="preserve"> yang </w:t>
+      </w:r>
+      <w:proofErr w:type="spellStart"/>
+      <w:r>
+        <w:rPr>
+          <w:rFonts w:ascii="Times New Roman" w:eastAsia="Times New Roman" w:hAnsi="Times New Roman" w:cs="Times New Roman"/>
+          <w:b/>
+          <w:bCs/>
+          <w:sz w:val="24"/>
+          <w:szCs w:val="24"/>
+          <w:lang w:val="en-US"/>
+        </w:rPr>
+        <w:t>Tidak</w:t>
+      </w:r>
+      <w:proofErr w:type="spellEnd"/>
+      <w:r>
+        <w:rPr>
+          <w:rFonts w:ascii="Times New Roman" w:eastAsia="Times New Roman" w:hAnsi="Times New Roman" w:cs="Times New Roman"/>
+          <w:b/>
+          <w:bCs/>
+          <w:sz w:val="24"/>
+          <w:szCs w:val="24"/>
+          <w:lang w:val="en-US"/>
+        </w:rPr>
+        <w:t xml:space="preserve"> </w:t>
       </w:r>
       <w:proofErr w:type="spellStart"/>
       <w:r>
@@ -12617,7 +12721,27 @@
           <w:szCs w:val="24"/>
           <w:lang w:val="en-US"/>
         </w:rPr>
-        <w:t xml:space="preserve"> Tidak </w:t>
+        <w:t xml:space="preserve"> </w:t>
+      </w:r>
+      <w:proofErr w:type="spellStart"/>
+      <w:r>
+        <w:rPr>
+          <w:rFonts w:ascii="Times New Roman" w:eastAsia="Times New Roman" w:hAnsi="Times New Roman" w:cs="Times New Roman"/>
+          <w:sz w:val="24"/>
+          <w:szCs w:val="24"/>
+          <w:lang w:val="en-US"/>
+        </w:rPr>
+        <w:t>Tidak</w:t>
+      </w:r>
+      <w:proofErr w:type="spellEnd"/>
+      <w:r>
+        <w:rPr>
+          <w:rFonts w:ascii="Times New Roman" w:eastAsia="Times New Roman" w:hAnsi="Times New Roman" w:cs="Times New Roman"/>
+          <w:sz w:val="24"/>
+          <w:szCs w:val="24"/>
+          <w:lang w:val="en-US"/>
+        </w:rPr>
+        <w:t xml:space="preserve"> </w:t>
       </w:r>
       <w:proofErr w:type="spellStart"/>
       <w:r>
@@ -12955,7 +13079,31 @@
           <w:szCs w:val="24"/>
           <w:lang w:val="en-US"/>
         </w:rPr>
-        <w:t xml:space="preserve"> Tugas </w:t>
+        <w:t xml:space="preserve"> </w:t>
+      </w:r>
+      <w:proofErr w:type="spellStart"/>
+      <w:r>
+        <w:rPr>
+          <w:rFonts w:ascii="Times New Roman" w:eastAsia="Times New Roman" w:hAnsi="Times New Roman" w:cs="Times New Roman"/>
+          <w:b/>
+          <w:bCs/>
+          <w:sz w:val="24"/>
+          <w:szCs w:val="24"/>
+          <w:lang w:val="en-US"/>
+        </w:rPr>
+        <w:t>Tugas</w:t>
+      </w:r>
+      <w:proofErr w:type="spellEnd"/>
+      <w:r>
+        <w:rPr>
+          <w:rFonts w:ascii="Times New Roman" w:eastAsia="Times New Roman" w:hAnsi="Times New Roman" w:cs="Times New Roman"/>
+          <w:b/>
+          <w:bCs/>
+          <w:sz w:val="24"/>
+          <w:szCs w:val="24"/>
+          <w:lang w:val="en-US"/>
+        </w:rPr>
+        <w:t xml:space="preserve"> </w:t>
       </w:r>
       <w:proofErr w:type="spellStart"/>
       <w:r>
@@ -13525,7 +13673,31 @@
           <w:szCs w:val="24"/>
           <w:lang w:val="en-US"/>
         </w:rPr>
-        <w:t xml:space="preserve"> Tim yang Tidak </w:t>
+        <w:t xml:space="preserve"> Tim yang </w:t>
+      </w:r>
+      <w:proofErr w:type="spellStart"/>
+      <w:r>
+        <w:rPr>
+          <w:rFonts w:ascii="Times New Roman" w:eastAsia="Times New Roman" w:hAnsi="Times New Roman" w:cs="Times New Roman"/>
+          <w:b/>
+          <w:bCs/>
+          <w:sz w:val="24"/>
+          <w:szCs w:val="24"/>
+          <w:lang w:val="en-US"/>
+        </w:rPr>
+        <w:t>Tidak</w:t>
+      </w:r>
+      <w:proofErr w:type="spellEnd"/>
+      <w:r>
+        <w:rPr>
+          <w:rFonts w:ascii="Times New Roman" w:eastAsia="Times New Roman" w:hAnsi="Times New Roman" w:cs="Times New Roman"/>
+          <w:b/>
+          <w:bCs/>
+          <w:sz w:val="24"/>
+          <w:szCs w:val="24"/>
+          <w:lang w:val="en-US"/>
+        </w:rPr>
+        <w:t xml:space="preserve"> </w:t>
       </w:r>
       <w:proofErr w:type="spellStart"/>
       <w:r>
@@ -13761,7 +13933,27 @@
           <w:szCs w:val="24"/>
           <w:lang w:val="en-US"/>
         </w:rPr>
-        <w:t xml:space="preserve">. Tugas </w:t>
+        <w:t xml:space="preserve">. </w:t>
+      </w:r>
+      <w:proofErr w:type="spellStart"/>
+      <w:r>
+        <w:rPr>
+          <w:rFonts w:ascii="Times New Roman" w:eastAsia="Times New Roman" w:hAnsi="Times New Roman" w:cs="Times New Roman"/>
+          <w:sz w:val="24"/>
+          <w:szCs w:val="24"/>
+          <w:lang w:val="en-US"/>
+        </w:rPr>
+        <w:t>Tugas</w:t>
+      </w:r>
+      <w:proofErr w:type="spellEnd"/>
+      <w:r>
+        <w:rPr>
+          <w:rFonts w:ascii="Times New Roman" w:eastAsia="Times New Roman" w:hAnsi="Times New Roman" w:cs="Times New Roman"/>
+          <w:sz w:val="24"/>
+          <w:szCs w:val="24"/>
+          <w:lang w:val="en-US"/>
+        </w:rPr>
+        <w:t xml:space="preserve"> </w:t>
       </w:r>
       <w:proofErr w:type="spellStart"/>
       <w:r>
@@ -14499,7 +14691,27 @@
           <w:szCs w:val="24"/>
           <w:lang w:val="en-US"/>
         </w:rPr>
-        <w:t xml:space="preserve">. Ini </w:t>
+        <w:t xml:space="preserve">. </w:t>
+      </w:r>
+      <w:proofErr w:type="spellStart"/>
+      <w:r>
+        <w:rPr>
+          <w:rFonts w:ascii="Times New Roman" w:eastAsia="Times New Roman" w:hAnsi="Times New Roman" w:cs="Times New Roman"/>
+          <w:sz w:val="24"/>
+          <w:szCs w:val="24"/>
+          <w:lang w:val="en-US"/>
+        </w:rPr>
+        <w:t>Ini</w:t>
+      </w:r>
+      <w:proofErr w:type="spellEnd"/>
+      <w:r>
+        <w:rPr>
+          <w:rFonts w:ascii="Times New Roman" w:eastAsia="Times New Roman" w:hAnsi="Times New Roman" w:cs="Times New Roman"/>
+          <w:sz w:val="24"/>
+          <w:szCs w:val="24"/>
+          <w:lang w:val="en-US"/>
+        </w:rPr>
+        <w:t xml:space="preserve"> </w:t>
       </w:r>
       <w:proofErr w:type="spellStart"/>
       <w:r>
@@ -14691,6 +14903,7 @@
           <w:lang w:val="en-US"/>
         </w:rPr>
       </w:pPr>
+      <w:proofErr w:type="spellStart"/>
       <w:r>
         <w:rPr>
           <w:rFonts w:ascii="Times New Roman" w:eastAsia="Times New Roman" w:hAnsi="Times New Roman" w:cs="Times New Roman"/>
@@ -14700,7 +14913,19 @@
           <w:szCs w:val="24"/>
           <w:lang w:val="en-US"/>
         </w:rPr>
-        <w:t xml:space="preserve">Tidak Ada </w:t>
+        <w:t>Tidak</w:t>
+      </w:r>
+      <w:proofErr w:type="spellEnd"/>
+      <w:r>
+        <w:rPr>
+          <w:rFonts w:ascii="Times New Roman" w:eastAsia="Times New Roman" w:hAnsi="Times New Roman" w:cs="Times New Roman"/>
+          <w:b/>
+          <w:bCs/>
+          <w:sz w:val="24"/>
+          <w:szCs w:val="24"/>
+          <w:lang w:val="en-US"/>
+        </w:rPr>
+        <w:t xml:space="preserve"> Ada </w:t>
       </w:r>
       <w:proofErr w:type="spellStart"/>
       <w:r>
@@ -14786,14 +15011,25 @@
           <w:lang w:val="id-ID"/>
         </w:rPr>
       </w:pPr>
-      <w:r>
-        <w:rPr>
-          <w:rFonts w:ascii="Times New Roman" w:eastAsia="Times New Roman" w:hAnsi="Times New Roman" w:cs="Times New Roman"/>
-          <w:sz w:val="24"/>
-          <w:szCs w:val="24"/>
-          <w:lang w:val="en-US"/>
-        </w:rPr>
-        <w:t xml:space="preserve">Tidak </w:t>
+      <w:proofErr w:type="spellStart"/>
+      <w:r>
+        <w:rPr>
+          <w:rFonts w:ascii="Times New Roman" w:eastAsia="Times New Roman" w:hAnsi="Times New Roman" w:cs="Times New Roman"/>
+          <w:sz w:val="24"/>
+          <w:szCs w:val="24"/>
+          <w:lang w:val="en-US"/>
+        </w:rPr>
+        <w:t>Tidak</w:t>
+      </w:r>
+      <w:proofErr w:type="spellEnd"/>
+      <w:r>
+        <w:rPr>
+          <w:rFonts w:ascii="Times New Roman" w:eastAsia="Times New Roman" w:hAnsi="Times New Roman" w:cs="Times New Roman"/>
+          <w:sz w:val="24"/>
+          <w:szCs w:val="24"/>
+          <w:lang w:val="en-US"/>
+        </w:rPr>
+        <w:t xml:space="preserve"> </w:t>
       </w:r>
       <w:proofErr w:type="spellStart"/>
       <w:r>
@@ -15297,6 +15533,7 @@
         <w:pStyle w:val="Heading3"/>
         <w:spacing w:before="280" w:beforeAutospacing="0" w:after="80" w:afterAutospacing="0"/>
       </w:pPr>
+      <w:proofErr w:type="spellStart"/>
       <w:r>
         <w:rPr>
           <w:rFonts w:ascii="Arial" w:hAnsi="Arial" w:cs="Arial"/>
@@ -15305,7 +15542,17 @@
           <w:szCs w:val="26"/>
         </w:rPr>
         <w:lastRenderedPageBreak/>
-        <w:t xml:space="preserve">Tujuan </w:t>
+        <w:t>Tujuan</w:t>
+      </w:r>
+      <w:proofErr w:type="spellEnd"/>
+      <w:r>
+        <w:rPr>
+          <w:rFonts w:ascii="Arial" w:hAnsi="Arial" w:cs="Arial"/>
+          <w:color w:val="000000"/>
+          <w:sz w:val="26"/>
+          <w:szCs w:val="26"/>
+        </w:rPr>
+        <w:t xml:space="preserve"> </w:t>
       </w:r>
       <w:proofErr w:type="spellStart"/>
       <w:r>
@@ -16130,7 +16377,31 @@
           <w:sz w:val="22"/>
           <w:szCs w:val="22"/>
         </w:rPr>
-        <w:t xml:space="preserve"> Tugas </w:t>
+        <w:t xml:space="preserve"> </w:t>
+      </w:r>
+      <w:proofErr w:type="spellStart"/>
+      <w:r>
+        <w:rPr>
+          <w:rFonts w:ascii="Arial" w:hAnsi="Arial" w:cs="Arial"/>
+          <w:b/>
+          <w:bCs/>
+          <w:color w:val="000000"/>
+          <w:sz w:val="22"/>
+          <w:szCs w:val="22"/>
+        </w:rPr>
+        <w:t>Tugas</w:t>
+      </w:r>
+      <w:proofErr w:type="spellEnd"/>
+      <w:r>
+        <w:rPr>
+          <w:rFonts w:ascii="Arial" w:hAnsi="Arial" w:cs="Arial"/>
+          <w:b/>
+          <w:bCs/>
+          <w:color w:val="000000"/>
+          <w:sz w:val="22"/>
+          <w:szCs w:val="22"/>
+        </w:rPr>
+        <w:t xml:space="preserve"> </w:t>
       </w:r>
       <w:proofErr w:type="spellStart"/>
       <w:r>
@@ -17973,6 +18244,355 @@
           <w:bCs/>
           <w:sz w:val="36"/>
           <w:szCs w:val="36"/>
+          <w:lang w:val="en-US"/>
+        </w:rPr>
+      </w:pPr>
+      <w:r>
+        <w:rPr>
+          <w:b/>
+          <w:bCs/>
+          <w:sz w:val="36"/>
+          <w:szCs w:val="36"/>
+          <w:lang w:val="en-US"/>
+        </w:rPr>
+        <w:lastRenderedPageBreak/>
+        <w:drawing>
+          <wp:anchor distT="0" distB="0" distL="114300" distR="114300" simplePos="0" relativeHeight="251663360" behindDoc="1" locked="0" layoutInCell="1" allowOverlap="1" wp14:anchorId="55A96764" wp14:editId="6110C67E">
+            <wp:simplePos x="0" y="0"/>
+            <wp:positionH relativeFrom="column">
+              <wp:posOffset>-752622</wp:posOffset>
+            </wp:positionH>
+            <wp:positionV relativeFrom="paragraph">
+              <wp:posOffset>-1</wp:posOffset>
+            </wp:positionV>
+            <wp:extent cx="7054166" cy="5162843"/>
+            <wp:effectExtent l="0" t="0" r="0" b="0"/>
+            <wp:wrapNone/>
+            <wp:docPr id="6" name="Picture 6"/>
+            <wp:cNvGraphicFramePr>
+              <a:graphicFrameLocks xmlns:a="http://schemas.openxmlformats.org/drawingml/2006/main" noChangeAspect="1"/>
+            </wp:cNvGraphicFramePr>
+            <a:graphic xmlns:a="http://schemas.openxmlformats.org/drawingml/2006/main">
+              <a:graphicData uri="http://schemas.openxmlformats.org/drawingml/2006/picture">
+                <pic:pic xmlns:pic="http://schemas.openxmlformats.org/drawingml/2006/picture">
+                  <pic:nvPicPr>
+                    <pic:cNvPr id="1" name=""/>
+                    <pic:cNvPicPr/>
+                  </pic:nvPicPr>
+                  <pic:blipFill>
+                    <a:blip r:embed="rId10">
+                      <a:extLst>
+                        <a:ext uri="{28A0092B-C50C-407E-A947-70E740481C1C}">
+                          <a14:useLocalDpi xmlns:a14="http://schemas.microsoft.com/office/drawing/2010/main" val="0"/>
+                        </a:ext>
+                      </a:extLst>
+                    </a:blip>
+                    <a:stretch>
+                      <a:fillRect/>
+                    </a:stretch>
+                  </pic:blipFill>
+                  <pic:spPr>
+                    <a:xfrm>
+                      <a:off x="0" y="0"/>
+                      <a:ext cx="7074314" cy="5177589"/>
+                    </a:xfrm>
+                    <a:prstGeom prst="rect">
+                      <a:avLst/>
+                    </a:prstGeom>
+                  </pic:spPr>
+                </pic:pic>
+              </a:graphicData>
+            </a:graphic>
+            <wp14:sizeRelH relativeFrom="margin">
+              <wp14:pctWidth>0</wp14:pctWidth>
+            </wp14:sizeRelH>
+            <wp14:sizeRelV relativeFrom="margin">
+              <wp14:pctHeight>0</wp14:pctHeight>
+            </wp14:sizeRelV>
+          </wp:anchor>
+        </w:drawing>
+      </w:r>
+      <w:r>
+        <w:rPr>
+          <w:b/>
+          <w:bCs/>
+          <w:sz w:val="36"/>
+          <w:szCs w:val="36"/>
+          <w:lang w:val="id-ID"/>
+        </w:rPr>
+        <w:t>DFD Level</w:t>
+      </w:r>
+      <w:r>
+        <w:rPr>
+          <w:b/>
+          <w:bCs/>
+          <w:sz w:val="36"/>
+          <w:szCs w:val="36"/>
+          <w:lang w:val="en-US"/>
+        </w:rPr>
+        <w:t xml:space="preserve"> 0</w:t>
+      </w:r>
+    </w:p>
+    <w:p>
+      <w:pPr>
+        <w:rPr>
+          <w:b/>
+          <w:bCs/>
+          <w:sz w:val="36"/>
+          <w:szCs w:val="36"/>
+          <w:lang w:val="en-US"/>
+        </w:rPr>
+      </w:pPr>
+    </w:p>
+    <w:p>
+      <w:pPr>
+        <w:rPr>
+          <w:b/>
+          <w:bCs/>
+          <w:sz w:val="36"/>
+          <w:szCs w:val="36"/>
+          <w:lang w:val="id-ID"/>
+        </w:rPr>
+      </w:pPr>
+    </w:p>
+    <w:p>
+      <w:pPr>
+        <w:rPr>
+          <w:b/>
+          <w:bCs/>
+          <w:sz w:val="36"/>
+          <w:szCs w:val="36"/>
+          <w:lang w:val="id-ID"/>
+        </w:rPr>
+      </w:pPr>
+    </w:p>
+    <w:p>
+      <w:pPr>
+        <w:rPr>
+          <w:b/>
+          <w:bCs/>
+          <w:sz w:val="36"/>
+          <w:szCs w:val="36"/>
+          <w:lang w:val="id-ID"/>
+        </w:rPr>
+      </w:pPr>
+    </w:p>
+    <w:p>
+      <w:pPr>
+        <w:rPr>
+          <w:b/>
+          <w:bCs/>
+          <w:sz w:val="36"/>
+          <w:szCs w:val="36"/>
+          <w:lang w:val="id-ID"/>
+        </w:rPr>
+      </w:pPr>
+    </w:p>
+    <w:p>
+      <w:pPr>
+        <w:rPr>
+          <w:b/>
+          <w:bCs/>
+          <w:sz w:val="36"/>
+          <w:szCs w:val="36"/>
+          <w:lang w:val="id-ID"/>
+        </w:rPr>
+      </w:pPr>
+    </w:p>
+    <w:p>
+      <w:pPr>
+        <w:rPr>
+          <w:b/>
+          <w:bCs/>
+          <w:sz w:val="36"/>
+          <w:szCs w:val="36"/>
+          <w:lang w:val="id-ID"/>
+        </w:rPr>
+      </w:pPr>
+    </w:p>
+    <w:p>
+      <w:pPr>
+        <w:rPr>
+          <w:b/>
+          <w:bCs/>
+          <w:sz w:val="36"/>
+          <w:szCs w:val="36"/>
+          <w:lang w:val="id-ID"/>
+        </w:rPr>
+      </w:pPr>
+    </w:p>
+    <w:p>
+      <w:pPr>
+        <w:rPr>
+          <w:b/>
+          <w:bCs/>
+          <w:sz w:val="36"/>
+          <w:szCs w:val="36"/>
+          <w:lang w:val="id-ID"/>
+        </w:rPr>
+      </w:pPr>
+    </w:p>
+    <w:p>
+      <w:pPr>
+        <w:rPr>
+          <w:b/>
+          <w:bCs/>
+          <w:sz w:val="36"/>
+          <w:szCs w:val="36"/>
+          <w:lang w:val="id-ID"/>
+        </w:rPr>
+      </w:pPr>
+    </w:p>
+    <w:p>
+      <w:pPr>
+        <w:rPr>
+          <w:b/>
+          <w:bCs/>
+          <w:sz w:val="36"/>
+          <w:szCs w:val="36"/>
+          <w:lang w:val="id-ID"/>
+        </w:rPr>
+      </w:pPr>
+    </w:p>
+    <w:p>
+      <w:pPr>
+        <w:rPr>
+          <w:b/>
+          <w:bCs/>
+          <w:sz w:val="36"/>
+          <w:szCs w:val="36"/>
+          <w:lang w:val="id-ID"/>
+        </w:rPr>
+      </w:pPr>
+    </w:p>
+    <w:p>
+      <w:pPr>
+        <w:rPr>
+          <w:b/>
+          <w:bCs/>
+          <w:sz w:val="36"/>
+          <w:szCs w:val="36"/>
+          <w:lang w:val="id-ID"/>
+        </w:rPr>
+      </w:pPr>
+    </w:p>
+    <w:p>
+      <w:pPr>
+        <w:rPr>
+          <w:b/>
+          <w:bCs/>
+          <w:sz w:val="36"/>
+          <w:szCs w:val="36"/>
+          <w:lang w:val="id-ID"/>
+        </w:rPr>
+      </w:pPr>
+    </w:p>
+    <w:p>
+      <w:pPr>
+        <w:rPr>
+          <w:b/>
+          <w:bCs/>
+          <w:sz w:val="36"/>
+          <w:szCs w:val="36"/>
+          <w:lang w:val="id-ID"/>
+        </w:rPr>
+      </w:pPr>
+    </w:p>
+    <w:p>
+      <w:pPr>
+        <w:rPr>
+          <w:b/>
+          <w:bCs/>
+          <w:sz w:val="36"/>
+          <w:szCs w:val="36"/>
+          <w:lang w:val="id-ID"/>
+        </w:rPr>
+      </w:pPr>
+    </w:p>
+    <w:p>
+      <w:pPr>
+        <w:rPr>
+          <w:b/>
+          <w:bCs/>
+          <w:sz w:val="36"/>
+          <w:szCs w:val="36"/>
+          <w:lang w:val="id-ID"/>
+        </w:rPr>
+      </w:pPr>
+    </w:p>
+    <w:p>
+      <w:pPr>
+        <w:rPr>
+          <w:b/>
+          <w:bCs/>
+          <w:sz w:val="36"/>
+          <w:szCs w:val="36"/>
+          <w:lang w:val="id-ID"/>
+        </w:rPr>
+      </w:pPr>
+    </w:p>
+    <w:p>
+      <w:pPr>
+        <w:rPr>
+          <w:b/>
+          <w:bCs/>
+          <w:sz w:val="36"/>
+          <w:szCs w:val="36"/>
+          <w:lang w:val="id-ID"/>
+        </w:rPr>
+      </w:pPr>
+    </w:p>
+    <w:p>
+      <w:pPr>
+        <w:rPr>
+          <w:b/>
+          <w:bCs/>
+          <w:sz w:val="36"/>
+          <w:szCs w:val="36"/>
+          <w:lang w:val="id-ID"/>
+        </w:rPr>
+      </w:pPr>
+    </w:p>
+    <w:p>
+      <w:pPr>
+        <w:rPr>
+          <w:b/>
+          <w:bCs/>
+          <w:sz w:val="36"/>
+          <w:szCs w:val="36"/>
+          <w:lang w:val="id-ID"/>
+        </w:rPr>
+      </w:pPr>
+    </w:p>
+    <w:p>
+      <w:pPr>
+        <w:rPr>
+          <w:b/>
+          <w:bCs/>
+          <w:sz w:val="36"/>
+          <w:szCs w:val="36"/>
+          <w:lang w:val="id-ID"/>
+        </w:rPr>
+      </w:pPr>
+    </w:p>
+    <w:p>
+      <w:pPr>
+        <w:rPr>
+          <w:b/>
+          <w:bCs/>
+          <w:sz w:val="36"/>
+          <w:szCs w:val="36"/>
+          <w:lang w:val="id-ID"/>
+        </w:rPr>
+      </w:pPr>
+    </w:p>
+    <w:p>
+      <w:pPr>
+        <w:rPr>
+          <w:b/>
+          <w:bCs/>
+          <w:sz w:val="36"/>
+          <w:szCs w:val="36"/>
           <w:lang w:val="id-ID"/>
         </w:rPr>
       </w:pPr>
@@ -17984,7 +18604,6 @@
           <w:sz w:val="36"/>
           <w:szCs w:val="36"/>
         </w:rPr>
-        <w:lastRenderedPageBreak/>
         <w:drawing>
           <wp:anchor distT="0" distB="0" distL="114300" distR="114300" simplePos="0" relativeHeight="251662336" behindDoc="0" locked="0" layoutInCell="1" allowOverlap="1" wp14:anchorId="6E16696D" wp14:editId="62B00DCD">
             <wp:simplePos x="0" y="0"/>
@@ -18011,7 +18630,7 @@
                     </pic:cNvPicPr>
                   </pic:nvPicPr>
                   <pic:blipFill>
-                    <a:blip r:embed="rId10">
+                    <a:blip r:embed="rId11">
                       <a:extLst>
                         <a:ext uri="{28A0092B-C50C-407E-A947-70E740481C1C}">
                           <a14:useLocalDpi xmlns:a14="http://schemas.microsoft.com/office/drawing/2010/main" val="0"/>
@@ -18058,17 +18677,6 @@
         </w:rPr>
         <w:t>DFD Level 1</w:t>
       </w:r>
-    </w:p>
-    <w:p>
-      <w:pPr>
-        <w:rPr>
-          <w:b/>
-          <w:bCs/>
-          <w:sz w:val="36"/>
-          <w:szCs w:val="36"/>
-          <w:lang w:val="id-ID"/>
-        </w:rPr>
-      </w:pPr>
     </w:p>
     <w:sectPr>
       <w:pgSz w:w="11906" w:h="16838"/>

--- a/kelompok.docx
+++ b/kelompok.docx
@@ -1,6 +1,6 @@
 
 <file path=word/document.xml><?xml version="1.0" encoding="utf-8"?>
-<w:document xmlns:wpc="http://schemas.microsoft.com/office/word/2010/wordprocessingCanvas" xmlns:cx="http://schemas.microsoft.com/office/drawing/2014/chartex" xmlns:cx1="http://schemas.microsoft.com/office/drawing/2015/9/8/chartex" xmlns:cx2="http://schemas.microsoft.com/office/drawing/2015/10/21/chartex" xmlns:cx3="http://schemas.microsoft.com/office/drawing/2016/5/9/chartex" xmlns:cx4="http://schemas.microsoft.com/office/drawing/2016/5/10/chartex" xmlns:cx5="http://schemas.microsoft.com/office/drawing/2016/5/11/chartex" xmlns:cx6="http://schemas.microsoft.com/office/drawing/2016/5/12/chartex" xmlns:cx7="http://schemas.microsoft.com/office/drawing/2016/5/13/chartex" xmlns:cx8="http://schemas.microsoft.com/office/drawing/2016/5/14/chartex" xmlns:mc="http://schemas.openxmlformats.org/markup-compatibility/2006" xmlns:aink="http://schemas.microsoft.com/office/drawing/2016/ink" xmlns:am3d="http://schemas.microsoft.com/office/drawing/2017/model3d" xmlns:o="urn:schemas-microsoft-com:office:office" xmlns:r="http://schemas.openxmlformats.org/officeDocument/2006/relationships" xmlns:m="http://schemas.openxmlformats.org/officeDocument/2006/math" xmlns:v="urn:schemas-microsoft-com:vml" xmlns:wp14="http://schemas.microsoft.com/office/word/2010/wordprocessingDrawing" xmlns:wp="http://schemas.openxmlformats.org/drawingml/2006/wordprocessingDrawing" xmlns:w10="urn:schemas-microsoft-com:office:word" xmlns:w="http://schemas.openxmlformats.org/wordprocessingml/2006/main" xmlns:w14="http://schemas.microsoft.com/office/word/2010/wordml" xmlns:w15="http://schemas.microsoft.com/office/word/2012/wordml" xmlns:w16cex="http://schemas.microsoft.com/office/word/2018/wordml/cex" xmlns:w16cid="http://schemas.microsoft.com/office/word/2016/wordml/cid" xmlns:w16="http://schemas.microsoft.com/office/word/2018/wordml" xmlns:w16sdtdh="http://schemas.microsoft.com/office/word/2020/wordml/sdtdatahash" xmlns:w16se="http://schemas.microsoft.com/office/word/2015/wordml/symex" xmlns:wpg="http://schemas.microsoft.com/office/word/2010/wordprocessingGroup" xmlns:wpi="http://schemas.microsoft.com/office/word/2010/wordprocessingInk" xmlns:wne="http://schemas.microsoft.com/office/word/2006/wordml" xmlns:wps="http://schemas.microsoft.com/office/word/2010/wordprocessingShape" mc:Ignorable="w14 w15 w16se w16cid w16 w16cex w16sdtdh wp14">
+<w:document xmlns:wpc="http://schemas.microsoft.com/office/word/2010/wordprocessingCanvas" xmlns:cx="http://schemas.microsoft.com/office/drawing/2014/chartex" xmlns:cx1="http://schemas.microsoft.com/office/drawing/2015/9/8/chartex" xmlns:cx2="http://schemas.microsoft.com/office/drawing/2015/10/21/chartex" xmlns:cx3="http://schemas.microsoft.com/office/drawing/2016/5/9/chartex" xmlns:cx4="http://schemas.microsoft.com/office/drawing/2016/5/10/chartex" xmlns:cx5="http://schemas.microsoft.com/office/drawing/2016/5/11/chartex" xmlns:cx6="http://schemas.microsoft.com/office/drawing/2016/5/12/chartex" xmlns:cx7="http://schemas.microsoft.com/office/drawing/2016/5/13/chartex" xmlns:cx8="http://schemas.microsoft.com/office/drawing/2016/5/14/chartex" xmlns:mc="http://schemas.openxmlformats.org/markup-compatibility/2006" xmlns:aink="http://schemas.microsoft.com/office/drawing/2016/ink" xmlns:am3d="http://schemas.microsoft.com/office/drawing/2017/model3d" xmlns:o="urn:schemas-microsoft-com:office:office" xmlns:oel="http://schemas.microsoft.com/office/2019/extlst" xmlns:r="http://schemas.openxmlformats.org/officeDocument/2006/relationships" xmlns:m="http://schemas.openxmlformats.org/officeDocument/2006/math" xmlns:v="urn:schemas-microsoft-com:vml" xmlns:wp14="http://schemas.microsoft.com/office/word/2010/wordprocessingDrawing" xmlns:wp="http://schemas.openxmlformats.org/drawingml/2006/wordprocessingDrawing" xmlns:w10="urn:schemas-microsoft-com:office:word" xmlns:w="http://schemas.openxmlformats.org/wordprocessingml/2006/main" xmlns:w14="http://schemas.microsoft.com/office/word/2010/wordml" xmlns:w15="http://schemas.microsoft.com/office/word/2012/wordml" xmlns:w16cex="http://schemas.microsoft.com/office/word/2018/wordml/cex" xmlns:w16cid="http://schemas.microsoft.com/office/word/2016/wordml/cid" xmlns:w16="http://schemas.microsoft.com/office/word/2018/wordml" xmlns:w16du="http://schemas.microsoft.com/office/word/2023/wordml/word16du" xmlns:w16sdtdh="http://schemas.microsoft.com/office/word/2020/wordml/sdtdatahash" xmlns:w16se="http://schemas.microsoft.com/office/word/2015/wordml/symex" xmlns:wpg="http://schemas.microsoft.com/office/word/2010/wordprocessingGroup" xmlns:wpi="http://schemas.microsoft.com/office/word/2010/wordprocessingInk" xmlns:wne="http://schemas.microsoft.com/office/word/2006/wordml" xmlns:wps="http://schemas.microsoft.com/office/word/2010/wordprocessingShape" mc:Ignorable="w14 w15 w16se w16cid w16 w16cex w16sdtdh w16du wp14">
   <w:body>
     <w:p>
       <w:pPr>
@@ -622,23 +622,7 @@
           <w:sz w:val="24"/>
           <w:szCs w:val="24"/>
         </w:rPr>
-        <w:t xml:space="preserve">. </w:t>
-      </w:r>
-      <w:proofErr w:type="spellStart"/>
-      <w:r>
-        <w:rPr>
-          <w:sz w:val="24"/>
-          <w:szCs w:val="24"/>
-        </w:rPr>
-        <w:t>Saat</w:t>
-      </w:r>
-      <w:proofErr w:type="spellEnd"/>
-      <w:r>
-        <w:rPr>
-          <w:sz w:val="24"/>
-          <w:szCs w:val="24"/>
-        </w:rPr>
-        <w:t xml:space="preserve"> </w:t>
+        <w:t xml:space="preserve">. Saat </w:t>
       </w:r>
       <w:proofErr w:type="spellStart"/>
       <w:r>
@@ -830,23 +814,7 @@
           <w:sz w:val="24"/>
           <w:szCs w:val="24"/>
         </w:rPr>
-        <w:t xml:space="preserve"> </w:t>
-      </w:r>
-      <w:proofErr w:type="spellStart"/>
-      <w:r>
-        <w:rPr>
-          <w:sz w:val="24"/>
-          <w:szCs w:val="24"/>
-        </w:rPr>
-        <w:t>batas</w:t>
-      </w:r>
-      <w:proofErr w:type="spellEnd"/>
-      <w:r>
-        <w:rPr>
-          <w:sz w:val="24"/>
-          <w:szCs w:val="24"/>
-        </w:rPr>
-        <w:t xml:space="preserve"> </w:t>
+        <w:t xml:space="preserve"> batas </w:t>
       </w:r>
       <w:proofErr w:type="spellStart"/>
       <w:r>
@@ -1049,21 +1017,12 @@
           <w:lang w:val="id-ID"/>
         </w:rPr>
       </w:pPr>
-      <w:proofErr w:type="spellStart"/>
-      <w:r>
-        <w:rPr>
-          <w:sz w:val="24"/>
-          <w:szCs w:val="24"/>
-        </w:rPr>
-        <w:t>Dalam</w:t>
-      </w:r>
-      <w:proofErr w:type="spellEnd"/>
-      <w:r>
-        <w:rPr>
-          <w:sz w:val="24"/>
-          <w:szCs w:val="24"/>
-        </w:rPr>
-        <w:t xml:space="preserve"> </w:t>
+      <w:r>
+        <w:rPr>
+          <w:sz w:val="24"/>
+          <w:szCs w:val="24"/>
+        </w:rPr>
+        <w:t xml:space="preserve">Dalam </w:t>
       </w:r>
       <w:proofErr w:type="spellStart"/>
       <w:r>
@@ -8797,7 +8756,6 @@
           <w:lang w:val="en-US"/>
         </w:rPr>
       </w:pPr>
-      <w:proofErr w:type="spellStart"/>
       <w:r>
         <w:rPr>
           <w:rFonts w:ascii="Times New Roman" w:eastAsia="Times New Roman" w:hAnsi="Times New Roman" w:cs="Times New Roman"/>
@@ -8807,19 +8765,7 @@
           <w:szCs w:val="24"/>
           <w:lang w:val="en-US"/>
         </w:rPr>
-        <w:t>Analis</w:t>
-      </w:r>
-      <w:proofErr w:type="spellEnd"/>
-      <w:r>
-        <w:rPr>
-          <w:rFonts w:ascii="Times New Roman" w:eastAsia="Times New Roman" w:hAnsi="Times New Roman" w:cs="Times New Roman"/>
-          <w:b/>
-          <w:bCs/>
-          <w:sz w:val="24"/>
-          <w:szCs w:val="24"/>
-          <w:lang w:val="en-US"/>
-        </w:rPr>
-        <w:t xml:space="preserve"> </w:t>
+        <w:t xml:space="preserve">Analis </w:t>
       </w:r>
       <w:proofErr w:type="spellStart"/>
       <w:r>
@@ -12481,31 +12427,7 @@
           <w:szCs w:val="24"/>
           <w:lang w:val="en-US"/>
         </w:rPr>
-        <w:t xml:space="preserve"> yang </w:t>
-      </w:r>
-      <w:proofErr w:type="spellStart"/>
-      <w:r>
-        <w:rPr>
-          <w:rFonts w:ascii="Times New Roman" w:eastAsia="Times New Roman" w:hAnsi="Times New Roman" w:cs="Times New Roman"/>
-          <w:b/>
-          <w:bCs/>
-          <w:sz w:val="24"/>
-          <w:szCs w:val="24"/>
-          <w:lang w:val="en-US"/>
-        </w:rPr>
-        <w:t>Tidak</w:t>
-      </w:r>
-      <w:proofErr w:type="spellEnd"/>
-      <w:r>
-        <w:rPr>
-          <w:rFonts w:ascii="Times New Roman" w:eastAsia="Times New Roman" w:hAnsi="Times New Roman" w:cs="Times New Roman"/>
-          <w:b/>
-          <w:bCs/>
-          <w:sz w:val="24"/>
-          <w:szCs w:val="24"/>
-          <w:lang w:val="en-US"/>
-        </w:rPr>
-        <w:t xml:space="preserve"> </w:t>
+        <w:t xml:space="preserve"> yang Tidak </w:t>
       </w:r>
       <w:proofErr w:type="spellStart"/>
       <w:r>
@@ -12721,27 +12643,7 @@
           <w:szCs w:val="24"/>
           <w:lang w:val="en-US"/>
         </w:rPr>
-        <w:t xml:space="preserve"> </w:t>
-      </w:r>
-      <w:proofErr w:type="spellStart"/>
-      <w:r>
-        <w:rPr>
-          <w:rFonts w:ascii="Times New Roman" w:eastAsia="Times New Roman" w:hAnsi="Times New Roman" w:cs="Times New Roman"/>
-          <w:sz w:val="24"/>
-          <w:szCs w:val="24"/>
-          <w:lang w:val="en-US"/>
-        </w:rPr>
-        <w:t>Tidak</w:t>
-      </w:r>
-      <w:proofErr w:type="spellEnd"/>
-      <w:r>
-        <w:rPr>
-          <w:rFonts w:ascii="Times New Roman" w:eastAsia="Times New Roman" w:hAnsi="Times New Roman" w:cs="Times New Roman"/>
-          <w:sz w:val="24"/>
-          <w:szCs w:val="24"/>
-          <w:lang w:val="en-US"/>
-        </w:rPr>
-        <w:t xml:space="preserve"> </w:t>
+        <w:t xml:space="preserve"> Tidak </w:t>
       </w:r>
       <w:proofErr w:type="spellStart"/>
       <w:r>
@@ -13673,31 +13575,7 @@
           <w:szCs w:val="24"/>
           <w:lang w:val="en-US"/>
         </w:rPr>
-        <w:t xml:space="preserve"> Tim yang </w:t>
-      </w:r>
-      <w:proofErr w:type="spellStart"/>
-      <w:r>
-        <w:rPr>
-          <w:rFonts w:ascii="Times New Roman" w:eastAsia="Times New Roman" w:hAnsi="Times New Roman" w:cs="Times New Roman"/>
-          <w:b/>
-          <w:bCs/>
-          <w:sz w:val="24"/>
-          <w:szCs w:val="24"/>
-          <w:lang w:val="en-US"/>
-        </w:rPr>
-        <w:t>Tidak</w:t>
-      </w:r>
-      <w:proofErr w:type="spellEnd"/>
-      <w:r>
-        <w:rPr>
-          <w:rFonts w:ascii="Times New Roman" w:eastAsia="Times New Roman" w:hAnsi="Times New Roman" w:cs="Times New Roman"/>
-          <w:b/>
-          <w:bCs/>
-          <w:sz w:val="24"/>
-          <w:szCs w:val="24"/>
-          <w:lang w:val="en-US"/>
-        </w:rPr>
-        <w:t xml:space="preserve"> </w:t>
+        <w:t xml:space="preserve"> Tim yang Tidak </w:t>
       </w:r>
       <w:proofErr w:type="spellStart"/>
       <w:r>
@@ -14691,27 +14569,7 @@
           <w:szCs w:val="24"/>
           <w:lang w:val="en-US"/>
         </w:rPr>
-        <w:t xml:space="preserve">. </w:t>
-      </w:r>
-      <w:proofErr w:type="spellStart"/>
-      <w:r>
-        <w:rPr>
-          <w:rFonts w:ascii="Times New Roman" w:eastAsia="Times New Roman" w:hAnsi="Times New Roman" w:cs="Times New Roman"/>
-          <w:sz w:val="24"/>
-          <w:szCs w:val="24"/>
-          <w:lang w:val="en-US"/>
-        </w:rPr>
-        <w:t>Ini</w:t>
-      </w:r>
-      <w:proofErr w:type="spellEnd"/>
-      <w:r>
-        <w:rPr>
-          <w:rFonts w:ascii="Times New Roman" w:eastAsia="Times New Roman" w:hAnsi="Times New Roman" w:cs="Times New Roman"/>
-          <w:sz w:val="24"/>
-          <w:szCs w:val="24"/>
-          <w:lang w:val="en-US"/>
-        </w:rPr>
-        <w:t xml:space="preserve"> </w:t>
+        <w:t xml:space="preserve">. Ini </w:t>
       </w:r>
       <w:proofErr w:type="spellStart"/>
       <w:r>
@@ -14903,7 +14761,6 @@
           <w:lang w:val="en-US"/>
         </w:rPr>
       </w:pPr>
-      <w:proofErr w:type="spellStart"/>
       <w:r>
         <w:rPr>
           <w:rFonts w:ascii="Times New Roman" w:eastAsia="Times New Roman" w:hAnsi="Times New Roman" w:cs="Times New Roman"/>
@@ -14913,19 +14770,7 @@
           <w:szCs w:val="24"/>
           <w:lang w:val="en-US"/>
         </w:rPr>
-        <w:t>Tidak</w:t>
-      </w:r>
-      <w:proofErr w:type="spellEnd"/>
-      <w:r>
-        <w:rPr>
-          <w:rFonts w:ascii="Times New Roman" w:eastAsia="Times New Roman" w:hAnsi="Times New Roman" w:cs="Times New Roman"/>
-          <w:b/>
-          <w:bCs/>
-          <w:sz w:val="24"/>
-          <w:szCs w:val="24"/>
-          <w:lang w:val="en-US"/>
-        </w:rPr>
-        <w:t xml:space="preserve"> Ada </w:t>
+        <w:t xml:space="preserve">Tidak Ada </w:t>
       </w:r>
       <w:proofErr w:type="spellStart"/>
       <w:r>
@@ -15011,25 +14856,14 @@
           <w:lang w:val="id-ID"/>
         </w:rPr>
       </w:pPr>
-      <w:proofErr w:type="spellStart"/>
-      <w:r>
-        <w:rPr>
-          <w:rFonts w:ascii="Times New Roman" w:eastAsia="Times New Roman" w:hAnsi="Times New Roman" w:cs="Times New Roman"/>
-          <w:sz w:val="24"/>
-          <w:szCs w:val="24"/>
-          <w:lang w:val="en-US"/>
-        </w:rPr>
-        <w:t>Tidak</w:t>
-      </w:r>
-      <w:proofErr w:type="spellEnd"/>
-      <w:r>
-        <w:rPr>
-          <w:rFonts w:ascii="Times New Roman" w:eastAsia="Times New Roman" w:hAnsi="Times New Roman" w:cs="Times New Roman"/>
-          <w:sz w:val="24"/>
-          <w:szCs w:val="24"/>
-          <w:lang w:val="en-US"/>
-        </w:rPr>
-        <w:t xml:space="preserve"> </w:t>
+      <w:r>
+        <w:rPr>
+          <w:rFonts w:ascii="Times New Roman" w:eastAsia="Times New Roman" w:hAnsi="Times New Roman" w:cs="Times New Roman"/>
+          <w:sz w:val="24"/>
+          <w:szCs w:val="24"/>
+          <w:lang w:val="en-US"/>
+        </w:rPr>
+        <w:t xml:space="preserve">Tidak </w:t>
       </w:r>
       <w:proofErr w:type="spellStart"/>
       <w:r>
@@ -15533,7 +15367,6 @@
         <w:pStyle w:val="Heading3"/>
         <w:spacing w:before="280" w:beforeAutospacing="0" w:after="80" w:afterAutospacing="0"/>
       </w:pPr>
-      <w:proofErr w:type="spellStart"/>
       <w:r>
         <w:rPr>
           <w:rFonts w:ascii="Arial" w:hAnsi="Arial" w:cs="Arial"/>
@@ -15542,17 +15375,7 @@
           <w:szCs w:val="26"/>
         </w:rPr>
         <w:lastRenderedPageBreak/>
-        <w:t>Tujuan</w:t>
-      </w:r>
-      <w:proofErr w:type="spellEnd"/>
-      <w:r>
-        <w:rPr>
-          <w:rFonts w:ascii="Arial" w:hAnsi="Arial" w:cs="Arial"/>
-          <w:color w:val="000000"/>
-          <w:sz w:val="26"/>
-          <w:szCs w:val="26"/>
-        </w:rPr>
-        <w:t xml:space="preserve"> </w:t>
+        <w:t xml:space="preserve">Tujuan </w:t>
       </w:r>
       <w:proofErr w:type="spellStart"/>
       <w:r>
@@ -17996,6 +17819,138 @@
         <w:ind w:left="720"/>
         <w:rPr>
           <w:rFonts w:ascii="Times New Roman" w:eastAsia="Times New Roman" w:hAnsi="Times New Roman" w:cs="Times New Roman"/>
+          <w:sz w:val="24"/>
+          <w:szCs w:val="24"/>
+          <w:lang w:val="id-ID"/>
+        </w:rPr>
+      </w:pPr>
+    </w:p>
+    <w:p>
+      <w:pPr>
+        <w:spacing w:before="100" w:beforeAutospacing="1" w:after="100" w:afterAutospacing="1" w:line="240" w:lineRule="auto"/>
+        <w:ind w:left="720"/>
+        <w:rPr>
+          <w:rFonts w:ascii="Times New Roman" w:eastAsia="Times New Roman" w:hAnsi="Times New Roman" w:cs="Times New Roman"/>
+          <w:sz w:val="24"/>
+          <w:szCs w:val="24"/>
+          <w:lang w:val="id-ID"/>
+        </w:rPr>
+      </w:pPr>
+    </w:p>
+    <w:p>
+      <w:pPr>
+        <w:spacing w:before="100" w:beforeAutospacing="1" w:after="100" w:afterAutospacing="1" w:line="240" w:lineRule="auto"/>
+        <w:ind w:left="720"/>
+        <w:rPr>
+          <w:rFonts w:ascii="Times New Roman" w:eastAsia="Times New Roman" w:hAnsi="Times New Roman" w:cs="Times New Roman"/>
+          <w:sz w:val="24"/>
+          <w:szCs w:val="24"/>
+          <w:lang w:val="id-ID"/>
+        </w:rPr>
+      </w:pPr>
+    </w:p>
+    <w:p>
+      <w:pPr>
+        <w:spacing w:before="100" w:beforeAutospacing="1" w:after="100" w:afterAutospacing="1" w:line="240" w:lineRule="auto"/>
+        <w:ind w:left="720"/>
+        <w:rPr>
+          <w:rFonts w:ascii="Times New Roman" w:eastAsia="Times New Roman" w:hAnsi="Times New Roman" w:cs="Times New Roman"/>
+          <w:sz w:val="24"/>
+          <w:szCs w:val="24"/>
+          <w:lang w:val="id-ID"/>
+        </w:rPr>
+      </w:pPr>
+    </w:p>
+    <w:p>
+      <w:pPr>
+        <w:spacing w:before="100" w:beforeAutospacing="1" w:after="100" w:afterAutospacing="1" w:line="240" w:lineRule="auto"/>
+        <w:ind w:left="720"/>
+        <w:rPr>
+          <w:rFonts w:ascii="Times New Roman" w:eastAsia="Times New Roman" w:hAnsi="Times New Roman" w:cs="Times New Roman"/>
+          <w:sz w:val="24"/>
+          <w:szCs w:val="24"/>
+          <w:lang w:val="id-ID"/>
+        </w:rPr>
+      </w:pPr>
+    </w:p>
+    <w:p>
+      <w:pPr>
+        <w:spacing w:before="100" w:beforeAutospacing="1" w:after="100" w:afterAutospacing="1" w:line="240" w:lineRule="auto"/>
+        <w:ind w:left="720"/>
+        <w:rPr>
+          <w:rFonts w:ascii="Times New Roman" w:eastAsia="Times New Roman" w:hAnsi="Times New Roman" w:cs="Times New Roman"/>
+          <w:sz w:val="24"/>
+          <w:szCs w:val="24"/>
+          <w:lang w:val="id-ID"/>
+        </w:rPr>
+      </w:pPr>
+    </w:p>
+    <w:p>
+      <w:pPr>
+        <w:spacing w:before="100" w:beforeAutospacing="1" w:after="100" w:afterAutospacing="1" w:line="240" w:lineRule="auto"/>
+        <w:ind w:left="720"/>
+        <w:rPr>
+          <w:rFonts w:ascii="Times New Roman" w:eastAsia="Times New Roman" w:hAnsi="Times New Roman" w:cs="Times New Roman"/>
+          <w:sz w:val="24"/>
+          <w:szCs w:val="24"/>
+          <w:lang w:val="id-ID"/>
+        </w:rPr>
+      </w:pPr>
+    </w:p>
+    <w:p>
+      <w:pPr>
+        <w:spacing w:before="100" w:beforeAutospacing="1" w:after="100" w:afterAutospacing="1" w:line="240" w:lineRule="auto"/>
+        <w:ind w:left="720"/>
+        <w:rPr>
+          <w:rFonts w:ascii="Times New Roman" w:eastAsia="Times New Roman" w:hAnsi="Times New Roman" w:cs="Times New Roman"/>
+          <w:sz w:val="24"/>
+          <w:szCs w:val="24"/>
+          <w:lang w:val="id-ID"/>
+        </w:rPr>
+      </w:pPr>
+    </w:p>
+    <w:p>
+      <w:pPr>
+        <w:spacing w:before="100" w:beforeAutospacing="1" w:after="100" w:afterAutospacing="1" w:line="240" w:lineRule="auto"/>
+        <w:ind w:left="720"/>
+        <w:rPr>
+          <w:rFonts w:ascii="Times New Roman" w:eastAsia="Times New Roman" w:hAnsi="Times New Roman" w:cs="Times New Roman"/>
+          <w:sz w:val="24"/>
+          <w:szCs w:val="24"/>
+          <w:lang w:val="id-ID"/>
+        </w:rPr>
+      </w:pPr>
+    </w:p>
+    <w:p>
+      <w:pPr>
+        <w:spacing w:before="100" w:beforeAutospacing="1" w:after="100" w:afterAutospacing="1" w:line="240" w:lineRule="auto"/>
+        <w:ind w:left="720"/>
+        <w:rPr>
+          <w:rFonts w:ascii="Times New Roman" w:eastAsia="Times New Roman" w:hAnsi="Times New Roman" w:cs="Times New Roman"/>
+          <w:sz w:val="24"/>
+          <w:szCs w:val="24"/>
+          <w:lang w:val="id-ID"/>
+        </w:rPr>
+      </w:pPr>
+    </w:p>
+    <w:p>
+      <w:pPr>
+        <w:spacing w:before="100" w:beforeAutospacing="1" w:after="100" w:afterAutospacing="1" w:line="240" w:lineRule="auto"/>
+        <w:ind w:left="720"/>
+        <w:rPr>
+          <w:rFonts w:ascii="Times New Roman" w:eastAsia="Times New Roman" w:hAnsi="Times New Roman" w:cs="Times New Roman"/>
+          <w:sz w:val="24"/>
+          <w:szCs w:val="24"/>
+          <w:lang w:val="id-ID"/>
+        </w:rPr>
+      </w:pPr>
+    </w:p>
+    <w:p>
+      <w:pPr>
+        <w:spacing w:before="100" w:beforeAutospacing="1" w:after="100" w:afterAutospacing="1" w:line="240" w:lineRule="auto"/>
+        <w:ind w:left="720"/>
+        <w:rPr>
+          <w:rFonts w:ascii="Times New Roman" w:eastAsia="Times New Roman" w:hAnsi="Times New Roman" w:cs="Times New Roman"/>
           <w:b/>
           <w:bCs/>
           <w:sz w:val="36"/>
@@ -18005,22 +17960,44 @@
       </w:pPr>
       <w:r>
         <w:rPr>
+          <w:rFonts w:ascii="Times New Roman" w:eastAsia="Times New Roman" w:hAnsi="Times New Roman" w:cs="Times New Roman"/>
+          <w:b/>
+          <w:bCs/>
+          <w:sz w:val="36"/>
+          <w:szCs w:val="36"/>
+          <w:lang w:val="id-ID"/>
+        </w:rPr>
+        <w:lastRenderedPageBreak/>
+        <w:t>Use Case Diagram</w:t>
+      </w:r>
+    </w:p>
+    <w:p>
+      <w:pPr>
+        <w:spacing w:before="100" w:beforeAutospacing="1" w:after="100" w:afterAutospacing="1" w:line="240" w:lineRule="auto"/>
+        <w:rPr>
+          <w:rFonts w:ascii="Times New Roman" w:eastAsia="Times New Roman" w:hAnsi="Times New Roman" w:cs="Times New Roman"/>
+          <w:b/>
+          <w:bCs/>
+          <w:sz w:val="36"/>
+          <w:szCs w:val="36"/>
+          <w:lang w:val="id-ID"/>
+        </w:rPr>
+      </w:pPr>
+      <w:r>
+        <w:rPr>
+          <w:rFonts w:ascii="Times New Roman" w:eastAsia="Times New Roman" w:hAnsi="Times New Roman" w:cs="Times New Roman"/>
+          <w:b/>
+          <w:bCs/>
           <w:noProof/>
-        </w:rPr>
-        <w:lastRenderedPageBreak/>
+          <w:sz w:val="36"/>
+          <w:szCs w:val="36"/>
+          <w:lang w:val="id-ID"/>
+        </w:rPr>
         <w:drawing>
-          <wp:anchor distT="0" distB="0" distL="114300" distR="114300" simplePos="0" relativeHeight="251660288" behindDoc="0" locked="0" layoutInCell="1" allowOverlap="1" wp14:anchorId="28354766" wp14:editId="2CAF810C">
-            <wp:simplePos x="0" y="0"/>
-            <wp:positionH relativeFrom="column">
-              <wp:posOffset>-908050</wp:posOffset>
-            </wp:positionH>
-            <wp:positionV relativeFrom="paragraph">
-              <wp:posOffset>355600</wp:posOffset>
-            </wp:positionV>
-            <wp:extent cx="7531100" cy="6588760"/>
-            <wp:effectExtent l="0" t="0" r="0" b="2540"/>
-            <wp:wrapTopAndBottom/>
-            <wp:docPr id="3" name="Picture 3"/>
+          <wp:inline distT="0" distB="0" distL="0" distR="0" wp14:anchorId="728C25A2" wp14:editId="4E668FCF">
+            <wp:extent cx="4871582" cy="8293395"/>
+            <wp:effectExtent l="0" t="0" r="5715" b="0"/>
+            <wp:docPr id="275713922" name="Picture 1"/>
             <wp:cNvGraphicFramePr>
               <a:graphicFrameLocks xmlns:a="http://schemas.openxmlformats.org/drawingml/2006/main" noChangeAspect="1"/>
             </wp:cNvGraphicFramePr>
@@ -18028,10 +18005,8 @@
               <a:graphicData uri="http://schemas.openxmlformats.org/drawingml/2006/picture">
                 <pic:pic xmlns:pic="http://schemas.openxmlformats.org/drawingml/2006/picture">
                   <pic:nvPicPr>
-                    <pic:cNvPr id="0" name="Picture 1"/>
-                    <pic:cNvPicPr>
-                      <a:picLocks noChangeAspect="1" noChangeArrowheads="1"/>
-                    </pic:cNvPicPr>
+                    <pic:cNvPr id="275713922" name="Picture 275713922"/>
+                    <pic:cNvPicPr/>
                   </pic:nvPicPr>
                   <pic:blipFill>
                     <a:blip r:embed="rId8">
@@ -18041,65 +18016,48 @@
                         </a:ext>
                       </a:extLst>
                     </a:blip>
-                    <a:srcRect/>
                     <a:stretch>
                       <a:fillRect/>
                     </a:stretch>
                   </pic:blipFill>
-                  <pic:spPr bwMode="auto">
+                  <pic:spPr>
                     <a:xfrm>
                       <a:off x="0" y="0"/>
-                      <a:ext cx="7531100" cy="6588760"/>
+                      <a:ext cx="4875802" cy="8300580"/>
                     </a:xfrm>
                     <a:prstGeom prst="rect">
                       <a:avLst/>
                     </a:prstGeom>
-                    <a:noFill/>
-                    <a:ln>
-                      <a:noFill/>
-                    </a:ln>
                   </pic:spPr>
                 </pic:pic>
               </a:graphicData>
             </a:graphic>
-            <wp14:sizeRelH relativeFrom="margin">
-              <wp14:pctWidth>0</wp14:pctWidth>
-            </wp14:sizeRelH>
-            <wp14:sizeRelV relativeFrom="margin">
-              <wp14:pctHeight>0</wp14:pctHeight>
-            </wp14:sizeRelV>
-          </wp:anchor>
+          </wp:inline>
         </w:drawing>
       </w:r>
-      <w:r>
-        <w:rPr>
-          <w:rFonts w:ascii="Times New Roman" w:eastAsia="Times New Roman" w:hAnsi="Times New Roman" w:cs="Times New Roman"/>
+    </w:p>
+    <w:p>
+      <w:pPr>
+        <w:rPr>
           <w:b/>
           <w:bCs/>
           <w:sz w:val="36"/>
           <w:szCs w:val="36"/>
           <w:lang w:val="id-ID"/>
         </w:rPr>
-        <w:t>Use Case Diagram</w:t>
-      </w:r>
-    </w:p>
-    <w:p>
-      <w:pPr>
-        <w:spacing w:before="100" w:beforeAutospacing="1" w:after="100" w:afterAutospacing="1" w:line="240" w:lineRule="auto"/>
-        <w:rPr>
-          <w:rFonts w:ascii="Times New Roman" w:eastAsia="Times New Roman" w:hAnsi="Times New Roman" w:cs="Times New Roman"/>
+      </w:pPr>
+      <w:r>
+        <w:rPr>
           <w:b/>
           <w:bCs/>
           <w:sz w:val="36"/>
           <w:szCs w:val="36"/>
           <w:lang w:val="id-ID"/>
         </w:rPr>
-      </w:pPr>
+        <w:lastRenderedPageBreak/>
+        <w:t>Activity Diagram</w:t>
+      </w:r>
     </w:p>
-    <w:p/>
-    <w:p/>
-    <w:p/>
-    <w:p/>
     <w:p>
       <w:pPr>
         <w:rPr>
@@ -18110,6 +18068,17 @@
           <w:lang w:val="id-ID"/>
         </w:rPr>
       </w:pPr>
+    </w:p>
+    <w:p>
+      <w:pPr>
+        <w:rPr>
+          <w:b/>
+          <w:bCs/>
+          <w:sz w:val="36"/>
+          <w:szCs w:val="36"/>
+          <w:lang w:val="id-ID"/>
+        </w:rPr>
+      </w:pPr>
       <w:r>
         <w:rPr>
           <w:b/>
@@ -18117,21 +18086,13 @@
           <w:noProof/>
           <w:sz w:val="36"/>
           <w:szCs w:val="36"/>
-        </w:rPr>
-        <w:lastRenderedPageBreak/>
+          <w:lang w:val="id-ID"/>
+        </w:rPr>
         <w:drawing>
-          <wp:anchor distT="0" distB="0" distL="114300" distR="114300" simplePos="0" relativeHeight="251661312" behindDoc="0" locked="0" layoutInCell="1" allowOverlap="1" wp14:anchorId="76CA9EEC" wp14:editId="32B3ED5D">
-            <wp:simplePos x="0" y="0"/>
-            <wp:positionH relativeFrom="page">
-              <wp:posOffset>28574</wp:posOffset>
-            </wp:positionH>
-            <wp:positionV relativeFrom="page">
-              <wp:posOffset>1390650</wp:posOffset>
-            </wp:positionV>
-            <wp:extent cx="7477125" cy="6719476"/>
-            <wp:effectExtent l="0" t="0" r="0" b="5715"/>
-            <wp:wrapTopAndBottom/>
-            <wp:docPr id="2" name="Picture 2"/>
+          <wp:inline distT="0" distB="0" distL="0" distR="0" wp14:anchorId="7BA07881" wp14:editId="3F1B68DD">
+            <wp:extent cx="6347049" cy="7825563"/>
+            <wp:effectExtent l="0" t="0" r="0" b="4445"/>
+            <wp:docPr id="1388198361" name="Picture 2"/>
             <wp:cNvGraphicFramePr>
               <a:graphicFrameLocks xmlns:a="http://schemas.openxmlformats.org/drawingml/2006/main" noChangeAspect="1"/>
             </wp:cNvGraphicFramePr>
@@ -18139,10 +18100,8 @@
               <a:graphicData uri="http://schemas.openxmlformats.org/drawingml/2006/picture">
                 <pic:pic xmlns:pic="http://schemas.openxmlformats.org/drawingml/2006/picture">
                   <pic:nvPicPr>
-                    <pic:cNvPr id="0" name="Picture 1"/>
-                    <pic:cNvPicPr>
-                      <a:picLocks noChangeAspect="1" noChangeArrowheads="1"/>
-                    </pic:cNvPicPr>
+                    <pic:cNvPr id="1388198361" name="Picture 1388198361"/>
+                    <pic:cNvPicPr/>
                   </pic:nvPicPr>
                   <pic:blipFill>
                     <a:blip r:embed="rId9">
@@ -18152,36 +18111,36 @@
                         </a:ext>
                       </a:extLst>
                     </a:blip>
-                    <a:srcRect/>
                     <a:stretch>
                       <a:fillRect/>
                     </a:stretch>
                   </pic:blipFill>
-                  <pic:spPr bwMode="auto">
+                  <pic:spPr>
                     <a:xfrm>
                       <a:off x="0" y="0"/>
-                      <a:ext cx="7489327" cy="6730442"/>
+                      <a:ext cx="6350947" cy="7830369"/>
                     </a:xfrm>
                     <a:prstGeom prst="rect">
                       <a:avLst/>
                     </a:prstGeom>
-                    <a:noFill/>
-                    <a:ln>
-                      <a:noFill/>
-                    </a:ln>
                   </pic:spPr>
                 </pic:pic>
               </a:graphicData>
             </a:graphic>
-            <wp14:sizeRelH relativeFrom="margin">
-              <wp14:pctWidth>0</wp14:pctWidth>
-            </wp14:sizeRelH>
-            <wp14:sizeRelV relativeFrom="margin">
-              <wp14:pctHeight>0</wp14:pctHeight>
-            </wp14:sizeRelV>
-          </wp:anchor>
+          </wp:inline>
         </w:drawing>
       </w:r>
+    </w:p>
+    <w:p>
+      <w:pPr>
+        <w:rPr>
+          <w:b/>
+          <w:bCs/>
+          <w:sz w:val="36"/>
+          <w:szCs w:val="36"/>
+          <w:lang w:val="en-US"/>
+        </w:rPr>
+      </w:pPr>
       <w:r>
         <w:rPr>
           <w:b/>
@@ -18190,8 +18149,30 @@
           <w:szCs w:val="36"/>
           <w:lang w:val="id-ID"/>
         </w:rPr>
-        <w:t>Activity Diagram</w:t>
-      </w:r>
+        <w:lastRenderedPageBreak/>
+        <w:t>DFD Level</w:t>
+      </w:r>
+      <w:r>
+        <w:rPr>
+          <w:b/>
+          <w:bCs/>
+          <w:sz w:val="36"/>
+          <w:szCs w:val="36"/>
+          <w:lang w:val="en-US"/>
+        </w:rPr>
+        <w:t xml:space="preserve"> 0</w:t>
+      </w:r>
+    </w:p>
+    <w:p>
+      <w:pPr>
+        <w:rPr>
+          <w:b/>
+          <w:bCs/>
+          <w:sz w:val="36"/>
+          <w:szCs w:val="36"/>
+          <w:lang w:val="en-US"/>
+        </w:rPr>
+      </w:pPr>
     </w:p>
     <w:p>
       <w:pPr>
@@ -18203,72 +18184,20 @@
           <w:lang w:val="id-ID"/>
         </w:rPr>
       </w:pPr>
-    </w:p>
-    <w:p>
-      <w:pPr>
+      <w:r>
         <w:rPr>
           <w:b/>
           <w:bCs/>
+          <w:noProof/>
           <w:sz w:val="36"/>
           <w:szCs w:val="36"/>
           <w:lang w:val="id-ID"/>
         </w:rPr>
-      </w:pPr>
-    </w:p>
-    <w:p>
-      <w:pPr>
-        <w:rPr>
-          <w:b/>
-          <w:bCs/>
-          <w:sz w:val="36"/>
-          <w:szCs w:val="36"/>
-          <w:lang w:val="id-ID"/>
-        </w:rPr>
-      </w:pPr>
-    </w:p>
-    <w:p>
-      <w:pPr>
-        <w:rPr>
-          <w:b/>
-          <w:bCs/>
-          <w:sz w:val="36"/>
-          <w:szCs w:val="36"/>
-          <w:lang w:val="id-ID"/>
-        </w:rPr>
-      </w:pPr>
-    </w:p>
-    <w:p>
-      <w:pPr>
-        <w:rPr>
-          <w:b/>
-          <w:bCs/>
-          <w:sz w:val="36"/>
-          <w:szCs w:val="36"/>
-          <w:lang w:val="en-US"/>
-        </w:rPr>
-      </w:pPr>
-      <w:r>
-        <w:rPr>
-          <w:b/>
-          <w:bCs/>
-          <w:sz w:val="36"/>
-          <w:szCs w:val="36"/>
-          <w:lang w:val="en-US"/>
-        </w:rPr>
-        <w:lastRenderedPageBreak/>
         <w:drawing>
-          <wp:anchor distT="0" distB="0" distL="114300" distR="114300" simplePos="0" relativeHeight="251663360" behindDoc="1" locked="0" layoutInCell="1" allowOverlap="1" wp14:anchorId="55A96764" wp14:editId="6110C67E">
-            <wp:simplePos x="0" y="0"/>
-            <wp:positionH relativeFrom="column">
-              <wp:posOffset>-752622</wp:posOffset>
-            </wp:positionH>
-            <wp:positionV relativeFrom="paragraph">
-              <wp:posOffset>-1</wp:posOffset>
-            </wp:positionV>
-            <wp:extent cx="7054166" cy="5162843"/>
-            <wp:effectExtent l="0" t="0" r="0" b="0"/>
-            <wp:wrapNone/>
-            <wp:docPr id="6" name="Picture 6"/>
+          <wp:inline distT="0" distB="0" distL="0" distR="0" wp14:anchorId="37BFF340" wp14:editId="13A09CAD">
+            <wp:extent cx="6482392" cy="3211032"/>
+            <wp:effectExtent l="0" t="0" r="0" b="8890"/>
+            <wp:docPr id="2131693749" name="Picture 3"/>
             <wp:cNvGraphicFramePr>
               <a:graphicFrameLocks xmlns:a="http://schemas.openxmlformats.org/drawingml/2006/main" noChangeAspect="1"/>
             </wp:cNvGraphicFramePr>
@@ -18276,7 +18205,7 @@
               <a:graphicData uri="http://schemas.openxmlformats.org/drawingml/2006/picture">
                 <pic:pic xmlns:pic="http://schemas.openxmlformats.org/drawingml/2006/picture">
                   <pic:nvPicPr>
-                    <pic:cNvPr id="1" name=""/>
+                    <pic:cNvPr id="2131693749" name="Picture 2131693749"/>
                     <pic:cNvPicPr/>
                   </pic:nvPicPr>
                   <pic:blipFill>
@@ -18294,7 +18223,7 @@
                   <pic:spPr>
                     <a:xfrm>
                       <a:off x="0" y="0"/>
-                      <a:ext cx="7074314" cy="5177589"/>
+                      <a:ext cx="6488039" cy="3213829"/>
                     </a:xfrm>
                     <a:prstGeom prst="rect">
                       <a:avLst/>
@@ -18303,16 +18232,12 @@
                 </pic:pic>
               </a:graphicData>
             </a:graphic>
-            <wp14:sizeRelH relativeFrom="margin">
-              <wp14:pctWidth>0</wp14:pctWidth>
-            </wp14:sizeRelH>
-            <wp14:sizeRelV relativeFrom="margin">
-              <wp14:pctHeight>0</wp14:pctHeight>
-            </wp14:sizeRelV>
-          </wp:anchor>
+          </wp:inline>
         </w:drawing>
       </w:r>
-      <w:r>
+    </w:p>
+    <w:p>
+      <w:pPr>
         <w:rPr>
           <w:b/>
           <w:bCs/>
@@ -18320,28 +18245,6 @@
           <w:szCs w:val="36"/>
           <w:lang w:val="id-ID"/>
         </w:rPr>
-        <w:t>DFD Level</w:t>
-      </w:r>
-      <w:r>
-        <w:rPr>
-          <w:b/>
-          <w:bCs/>
-          <w:sz w:val="36"/>
-          <w:szCs w:val="36"/>
-          <w:lang w:val="en-US"/>
-        </w:rPr>
-        <w:t xml:space="preserve"> 0</w:t>
-      </w:r>
-    </w:p>
-    <w:p>
-      <w:pPr>
-        <w:rPr>
-          <w:b/>
-          <w:bCs/>
-          <w:sz w:val="36"/>
-          <w:szCs w:val="36"/>
-          <w:lang w:val="en-US"/>
-        </w:rPr>
       </w:pPr>
     </w:p>
     <w:p>
@@ -18475,9 +18378,7 @@
           <w:lang w:val="id-ID"/>
         </w:rPr>
       </w:pPr>
-    </w:p>
-    <w:p>
-      <w:pPr>
+      <w:r>
         <w:rPr>
           <w:b/>
           <w:bCs/>
@@ -18485,7 +18386,9 @@
           <w:szCs w:val="36"/>
           <w:lang w:val="id-ID"/>
         </w:rPr>
-      </w:pPr>
+        <w:lastRenderedPageBreak/>
+        <w:t>DFD Level 1</w:t>
+      </w:r>
     </w:p>
     <w:p>
       <w:pPr>
@@ -18508,94 +18411,6 @@
           <w:lang w:val="id-ID"/>
         </w:rPr>
       </w:pPr>
-    </w:p>
-    <w:p>
-      <w:pPr>
-        <w:rPr>
-          <w:b/>
-          <w:bCs/>
-          <w:sz w:val="36"/>
-          <w:szCs w:val="36"/>
-          <w:lang w:val="id-ID"/>
-        </w:rPr>
-      </w:pPr>
-    </w:p>
-    <w:p>
-      <w:pPr>
-        <w:rPr>
-          <w:b/>
-          <w:bCs/>
-          <w:sz w:val="36"/>
-          <w:szCs w:val="36"/>
-          <w:lang w:val="id-ID"/>
-        </w:rPr>
-      </w:pPr>
-    </w:p>
-    <w:p>
-      <w:pPr>
-        <w:rPr>
-          <w:b/>
-          <w:bCs/>
-          <w:sz w:val="36"/>
-          <w:szCs w:val="36"/>
-          <w:lang w:val="id-ID"/>
-        </w:rPr>
-      </w:pPr>
-    </w:p>
-    <w:p>
-      <w:pPr>
-        <w:rPr>
-          <w:b/>
-          <w:bCs/>
-          <w:sz w:val="36"/>
-          <w:szCs w:val="36"/>
-          <w:lang w:val="id-ID"/>
-        </w:rPr>
-      </w:pPr>
-    </w:p>
-    <w:p>
-      <w:pPr>
-        <w:rPr>
-          <w:b/>
-          <w:bCs/>
-          <w:sz w:val="36"/>
-          <w:szCs w:val="36"/>
-          <w:lang w:val="id-ID"/>
-        </w:rPr>
-      </w:pPr>
-    </w:p>
-    <w:p>
-      <w:pPr>
-        <w:rPr>
-          <w:b/>
-          <w:bCs/>
-          <w:sz w:val="36"/>
-          <w:szCs w:val="36"/>
-          <w:lang w:val="id-ID"/>
-        </w:rPr>
-      </w:pPr>
-    </w:p>
-    <w:p>
-      <w:pPr>
-        <w:rPr>
-          <w:b/>
-          <w:bCs/>
-          <w:sz w:val="36"/>
-          <w:szCs w:val="36"/>
-          <w:lang w:val="id-ID"/>
-        </w:rPr>
-      </w:pPr>
-    </w:p>
-    <w:p>
-      <w:pPr>
-        <w:rPr>
-          <w:b/>
-          <w:bCs/>
-          <w:sz w:val="36"/>
-          <w:szCs w:val="36"/>
-          <w:lang w:val="id-ID"/>
-        </w:rPr>
-      </w:pPr>
       <w:r>
         <w:rPr>
           <w:b/>
@@ -18603,20 +18418,13 @@
           <w:noProof/>
           <w:sz w:val="36"/>
           <w:szCs w:val="36"/>
+          <w:lang w:val="id-ID"/>
         </w:rPr>
         <w:drawing>
-          <wp:anchor distT="0" distB="0" distL="114300" distR="114300" simplePos="0" relativeHeight="251662336" behindDoc="0" locked="0" layoutInCell="1" allowOverlap="1" wp14:anchorId="6E16696D" wp14:editId="62B00DCD">
-            <wp:simplePos x="0" y="0"/>
-            <wp:positionH relativeFrom="column">
-              <wp:posOffset>-610235</wp:posOffset>
-            </wp:positionH>
-            <wp:positionV relativeFrom="paragraph">
-              <wp:posOffset>638175</wp:posOffset>
-            </wp:positionV>
-            <wp:extent cx="6124575" cy="7635875"/>
-            <wp:effectExtent l="0" t="0" r="9525" b="3175"/>
-            <wp:wrapSquare wrapText="bothSides"/>
-            <wp:docPr id="4" name="Picture 4"/>
+          <wp:inline distT="0" distB="0" distL="0" distR="0" wp14:anchorId="18E0815B" wp14:editId="72DEE144">
+            <wp:extent cx="6485860" cy="6398194"/>
+            <wp:effectExtent l="0" t="0" r="0" b="3175"/>
+            <wp:docPr id="951775037" name="Picture 4"/>
             <wp:cNvGraphicFramePr>
               <a:graphicFrameLocks xmlns:a="http://schemas.openxmlformats.org/drawingml/2006/main" noChangeAspect="1"/>
             </wp:cNvGraphicFramePr>
@@ -18624,10 +18432,8 @@
               <a:graphicData uri="http://schemas.openxmlformats.org/drawingml/2006/picture">
                 <pic:pic xmlns:pic="http://schemas.openxmlformats.org/drawingml/2006/picture">
                   <pic:nvPicPr>
-                    <pic:cNvPr id="0" name="Picture 1"/>
-                    <pic:cNvPicPr>
-                      <a:picLocks noChangeAspect="1" noChangeArrowheads="1"/>
-                    </pic:cNvPicPr>
+                    <pic:cNvPr id="951775037" name="Picture 951775037"/>
+                    <pic:cNvPicPr/>
                   </pic:nvPicPr>
                   <pic:blipFill>
                     <a:blip r:embed="rId11">
@@ -18637,45 +18443,24 @@
                         </a:ext>
                       </a:extLst>
                     </a:blip>
-                    <a:srcRect/>
                     <a:stretch>
                       <a:fillRect/>
                     </a:stretch>
                   </pic:blipFill>
-                  <pic:spPr bwMode="auto">
+                  <pic:spPr>
                     <a:xfrm>
                       <a:off x="0" y="0"/>
-                      <a:ext cx="6124575" cy="7635875"/>
+                      <a:ext cx="6489393" cy="6401680"/>
                     </a:xfrm>
                     <a:prstGeom prst="rect">
                       <a:avLst/>
                     </a:prstGeom>
-                    <a:noFill/>
-                    <a:ln>
-                      <a:noFill/>
-                    </a:ln>
                   </pic:spPr>
                 </pic:pic>
               </a:graphicData>
             </a:graphic>
-            <wp14:sizeRelH relativeFrom="margin">
-              <wp14:pctWidth>0</wp14:pctWidth>
-            </wp14:sizeRelH>
-            <wp14:sizeRelV relativeFrom="margin">
-              <wp14:pctHeight>0</wp14:pctHeight>
-            </wp14:sizeRelV>
-          </wp:anchor>
+          </wp:inline>
         </w:drawing>
-      </w:r>
-      <w:r>
-        <w:rPr>
-          <w:b/>
-          <w:bCs/>
-          <w:sz w:val="36"/>
-          <w:szCs w:val="36"/>
-          <w:lang w:val="id-ID"/>
-        </w:rPr>
-        <w:t>DFD Level 1</w:t>
       </w:r>
     </w:p>
     <w:sectPr>
@@ -18689,7 +18474,7 @@
 </file>
 
 <file path=word/endnotes.xml><?xml version="1.0" encoding="utf-8"?>
-<w:endnotes xmlns:wpc="http://schemas.microsoft.com/office/word/2010/wordprocessingCanvas" xmlns:cx="http://schemas.microsoft.com/office/drawing/2014/chartex" xmlns:cx1="http://schemas.microsoft.com/office/drawing/2015/9/8/chartex" xmlns:cx2="http://schemas.microsoft.com/office/drawing/2015/10/21/chartex" xmlns:cx3="http://schemas.microsoft.com/office/drawing/2016/5/9/chartex" xmlns:cx4="http://schemas.microsoft.com/office/drawing/2016/5/10/chartex" xmlns:cx5="http://schemas.microsoft.com/office/drawing/2016/5/11/chartex" xmlns:cx6="http://schemas.microsoft.com/office/drawing/2016/5/12/chartex" xmlns:cx7="http://schemas.microsoft.com/office/drawing/2016/5/13/chartex" xmlns:cx8="http://schemas.microsoft.com/office/drawing/2016/5/14/chartex" xmlns:mc="http://schemas.openxmlformats.org/markup-compatibility/2006" xmlns:aink="http://schemas.microsoft.com/office/drawing/2016/ink" xmlns:am3d="http://schemas.microsoft.com/office/drawing/2017/model3d" xmlns:o="urn:schemas-microsoft-com:office:office" xmlns:r="http://schemas.openxmlformats.org/officeDocument/2006/relationships" xmlns:m="http://schemas.openxmlformats.org/officeDocument/2006/math" xmlns:v="urn:schemas-microsoft-com:vml" xmlns:wp14="http://schemas.microsoft.com/office/word/2010/wordprocessingDrawing" xmlns:wp="http://schemas.openxmlformats.org/drawingml/2006/wordprocessingDrawing" xmlns:w10="urn:schemas-microsoft-com:office:word" xmlns:w="http://schemas.openxmlformats.org/wordprocessingml/2006/main" xmlns:w14="http://schemas.microsoft.com/office/word/2010/wordml" xmlns:w15="http://schemas.microsoft.com/office/word/2012/wordml" xmlns:w16cex="http://schemas.microsoft.com/office/word/2018/wordml/cex" xmlns:w16cid="http://schemas.microsoft.com/office/word/2016/wordml/cid" xmlns:w16="http://schemas.microsoft.com/office/word/2018/wordml" xmlns:w16sdtdh="http://schemas.microsoft.com/office/word/2020/wordml/sdtdatahash" xmlns:w16se="http://schemas.microsoft.com/office/word/2015/wordml/symex" xmlns:wpg="http://schemas.microsoft.com/office/word/2010/wordprocessingGroup" xmlns:wpi="http://schemas.microsoft.com/office/word/2010/wordprocessingInk" xmlns:wne="http://schemas.microsoft.com/office/word/2006/wordml" xmlns:wps="http://schemas.microsoft.com/office/word/2010/wordprocessingShape" mc:Ignorable="w14 w15 w16se w16cid w16 w16cex w16sdtdh wp14">
+<w:endnotes xmlns:wpc="http://schemas.microsoft.com/office/word/2010/wordprocessingCanvas" xmlns:cx="http://schemas.microsoft.com/office/drawing/2014/chartex" xmlns:cx1="http://schemas.microsoft.com/office/drawing/2015/9/8/chartex" xmlns:cx2="http://schemas.microsoft.com/office/drawing/2015/10/21/chartex" xmlns:cx3="http://schemas.microsoft.com/office/drawing/2016/5/9/chartex" xmlns:cx4="http://schemas.microsoft.com/office/drawing/2016/5/10/chartex" xmlns:cx5="http://schemas.microsoft.com/office/drawing/2016/5/11/chartex" xmlns:cx6="http://schemas.microsoft.com/office/drawing/2016/5/12/chartex" xmlns:cx7="http://schemas.microsoft.com/office/drawing/2016/5/13/chartex" xmlns:cx8="http://schemas.microsoft.com/office/drawing/2016/5/14/chartex" xmlns:mc="http://schemas.openxmlformats.org/markup-compatibility/2006" xmlns:aink="http://schemas.microsoft.com/office/drawing/2016/ink" xmlns:am3d="http://schemas.microsoft.com/office/drawing/2017/model3d" xmlns:o="urn:schemas-microsoft-com:office:office" xmlns:oel="http://schemas.microsoft.com/office/2019/extlst" xmlns:r="http://schemas.openxmlformats.org/officeDocument/2006/relationships" xmlns:m="http://schemas.openxmlformats.org/officeDocument/2006/math" xmlns:v="urn:schemas-microsoft-com:vml" xmlns:wp14="http://schemas.microsoft.com/office/word/2010/wordprocessingDrawing" xmlns:wp="http://schemas.openxmlformats.org/drawingml/2006/wordprocessingDrawing" xmlns:w10="urn:schemas-microsoft-com:office:word" xmlns:w="http://schemas.openxmlformats.org/wordprocessingml/2006/main" xmlns:w14="http://schemas.microsoft.com/office/word/2010/wordml" xmlns:w15="http://schemas.microsoft.com/office/word/2012/wordml" xmlns:w16cex="http://schemas.microsoft.com/office/word/2018/wordml/cex" xmlns:w16cid="http://schemas.microsoft.com/office/word/2016/wordml/cid" xmlns:w16="http://schemas.microsoft.com/office/word/2018/wordml" xmlns:w16du="http://schemas.microsoft.com/office/word/2023/wordml/word16du" xmlns:w16sdtdh="http://schemas.microsoft.com/office/word/2020/wordml/sdtdatahash" xmlns:w16se="http://schemas.microsoft.com/office/word/2015/wordml/symex" xmlns:wpg="http://schemas.microsoft.com/office/word/2010/wordprocessingGroup" xmlns:wpi="http://schemas.microsoft.com/office/word/2010/wordprocessingInk" xmlns:wne="http://schemas.microsoft.com/office/word/2006/wordml" xmlns:wps="http://schemas.microsoft.com/office/word/2010/wordprocessingShape" mc:Ignorable="w14 w15 w16se w16cid w16 w16cex w16sdtdh w16du wp14">
   <w:endnote w:type="separator" w:id="-1">
     <w:p>
       <w:pPr>
@@ -18714,7 +18499,7 @@
 </file>
 
 <file path=word/footnotes.xml><?xml version="1.0" encoding="utf-8"?>
-<w:footnotes xmlns:wpc="http://schemas.microsoft.com/office/word/2010/wordprocessingCanvas" xmlns:cx="http://schemas.microsoft.com/office/drawing/2014/chartex" xmlns:cx1="http://schemas.microsoft.com/office/drawing/2015/9/8/chartex" xmlns:cx2="http://schemas.microsoft.com/office/drawing/2015/10/21/chartex" xmlns:cx3="http://schemas.microsoft.com/office/drawing/2016/5/9/chartex" xmlns:cx4="http://schemas.microsoft.com/office/drawing/2016/5/10/chartex" xmlns:cx5="http://schemas.microsoft.com/office/drawing/2016/5/11/chartex" xmlns:cx6="http://schemas.microsoft.com/office/drawing/2016/5/12/chartex" xmlns:cx7="http://schemas.microsoft.com/office/drawing/2016/5/13/chartex" xmlns:cx8="http://schemas.microsoft.com/office/drawing/2016/5/14/chartex" xmlns:mc="http://schemas.openxmlformats.org/markup-compatibility/2006" xmlns:aink="http://schemas.microsoft.com/office/drawing/2016/ink" xmlns:am3d="http://schemas.microsoft.com/office/drawing/2017/model3d" xmlns:o="urn:schemas-microsoft-com:office:office" xmlns:r="http://schemas.openxmlformats.org/officeDocument/2006/relationships" xmlns:m="http://schemas.openxmlformats.org/officeDocument/2006/math" xmlns:v="urn:schemas-microsoft-com:vml" xmlns:wp14="http://schemas.microsoft.com/office/word/2010/wordprocessingDrawing" xmlns:wp="http://schemas.openxmlformats.org/drawingml/2006/wordprocessingDrawing" xmlns:w10="urn:schemas-microsoft-com:office:word" xmlns:w="http://schemas.openxmlformats.org/wordprocessingml/2006/main" xmlns:w14="http://schemas.microsoft.com/office/word/2010/wordml" xmlns:w15="http://schemas.microsoft.com/office/word/2012/wordml" xmlns:w16cex="http://schemas.microsoft.com/office/word/2018/wordml/cex" xmlns:w16cid="http://schemas.microsoft.com/office/word/2016/wordml/cid" xmlns:w16="http://schemas.microsoft.com/office/word/2018/wordml" xmlns:w16sdtdh="http://schemas.microsoft.com/office/word/2020/wordml/sdtdatahash" xmlns:w16se="http://schemas.microsoft.com/office/word/2015/wordml/symex" xmlns:wpg="http://schemas.microsoft.com/office/word/2010/wordprocessingGroup" xmlns:wpi="http://schemas.microsoft.com/office/word/2010/wordprocessingInk" xmlns:wne="http://schemas.microsoft.com/office/word/2006/wordml" xmlns:wps="http://schemas.microsoft.com/office/word/2010/wordprocessingShape" mc:Ignorable="w14 w15 w16se w16cid w16 w16cex w16sdtdh wp14">
+<w:footnotes xmlns:wpc="http://schemas.microsoft.com/office/word/2010/wordprocessingCanvas" xmlns:cx="http://schemas.microsoft.com/office/drawing/2014/chartex" xmlns:cx1="http://schemas.microsoft.com/office/drawing/2015/9/8/chartex" xmlns:cx2="http://schemas.microsoft.com/office/drawing/2015/10/21/chartex" xmlns:cx3="http://schemas.microsoft.com/office/drawing/2016/5/9/chartex" xmlns:cx4="http://schemas.microsoft.com/office/drawing/2016/5/10/chartex" xmlns:cx5="http://schemas.microsoft.com/office/drawing/2016/5/11/chartex" xmlns:cx6="http://schemas.microsoft.com/office/drawing/2016/5/12/chartex" xmlns:cx7="http://schemas.microsoft.com/office/drawing/2016/5/13/chartex" xmlns:cx8="http://schemas.microsoft.com/office/drawing/2016/5/14/chartex" xmlns:mc="http://schemas.openxmlformats.org/markup-compatibility/2006" xmlns:aink="http://schemas.microsoft.com/office/drawing/2016/ink" xmlns:am3d="http://schemas.microsoft.com/office/drawing/2017/model3d" xmlns:o="urn:schemas-microsoft-com:office:office" xmlns:oel="http://schemas.microsoft.com/office/2019/extlst" xmlns:r="http://schemas.openxmlformats.org/officeDocument/2006/relationships" xmlns:m="http://schemas.openxmlformats.org/officeDocument/2006/math" xmlns:v="urn:schemas-microsoft-com:vml" xmlns:wp14="http://schemas.microsoft.com/office/word/2010/wordprocessingDrawing" xmlns:wp="http://schemas.openxmlformats.org/drawingml/2006/wordprocessingDrawing" xmlns:w10="urn:schemas-microsoft-com:office:word" xmlns:w="http://schemas.openxmlformats.org/wordprocessingml/2006/main" xmlns:w14="http://schemas.microsoft.com/office/word/2010/wordml" xmlns:w15="http://schemas.microsoft.com/office/word/2012/wordml" xmlns:w16cex="http://schemas.microsoft.com/office/word/2018/wordml/cex" xmlns:w16cid="http://schemas.microsoft.com/office/word/2016/wordml/cid" xmlns:w16="http://schemas.microsoft.com/office/word/2018/wordml" xmlns:w16du="http://schemas.microsoft.com/office/word/2023/wordml/word16du" xmlns:w16sdtdh="http://schemas.microsoft.com/office/word/2020/wordml/sdtdatahash" xmlns:w16se="http://schemas.microsoft.com/office/word/2015/wordml/symex" xmlns:wpg="http://schemas.microsoft.com/office/word/2010/wordprocessingGroup" xmlns:wpi="http://schemas.microsoft.com/office/word/2010/wordprocessingInk" xmlns:wne="http://schemas.microsoft.com/office/word/2006/wordml" xmlns:wps="http://schemas.microsoft.com/office/word/2010/wordprocessingShape" mc:Ignorable="w14 w15 w16se w16cid w16 w16cex w16sdtdh w16du wp14">
   <w:footnote w:type="separator" w:id="-1">
     <w:p>
       <w:pPr>
@@ -18739,7 +18524,7 @@
 </file>
 
 <file path=word/numbering.xml><?xml version="1.0" encoding="utf-8"?>
-<w:numbering xmlns:wpc="http://schemas.microsoft.com/office/word/2010/wordprocessingCanvas" xmlns:cx="http://schemas.microsoft.com/office/drawing/2014/chartex" xmlns:cx1="http://schemas.microsoft.com/office/drawing/2015/9/8/chartex" xmlns:cx2="http://schemas.microsoft.com/office/drawing/2015/10/21/chartex" xmlns:cx3="http://schemas.microsoft.com/office/drawing/2016/5/9/chartex" xmlns:cx4="http://schemas.microsoft.com/office/drawing/2016/5/10/chartex" xmlns:cx5="http://schemas.microsoft.com/office/drawing/2016/5/11/chartex" xmlns:cx6="http://schemas.microsoft.com/office/drawing/2016/5/12/chartex" xmlns:cx7="http://schemas.microsoft.com/office/drawing/2016/5/13/chartex" xmlns:cx8="http://schemas.microsoft.com/office/drawing/2016/5/14/chartex" xmlns:mc="http://schemas.openxmlformats.org/markup-compatibility/2006" xmlns:aink="http://schemas.microsoft.com/office/drawing/2016/ink" xmlns:am3d="http://schemas.microsoft.com/office/drawing/2017/model3d" xmlns:o="urn:schemas-microsoft-com:office:office" xmlns:r="http://schemas.openxmlformats.org/officeDocument/2006/relationships" xmlns:m="http://schemas.openxmlformats.org/officeDocument/2006/math" xmlns:v="urn:schemas-microsoft-com:vml" xmlns:wp14="http://schemas.microsoft.com/office/word/2010/wordprocessingDrawing" xmlns:wp="http://schemas.openxmlformats.org/drawingml/2006/wordprocessingDrawing" xmlns:w10="urn:schemas-microsoft-com:office:word" xmlns:w="http://schemas.openxmlformats.org/wordprocessingml/2006/main" xmlns:w14="http://schemas.microsoft.com/office/word/2010/wordml" xmlns:w15="http://schemas.microsoft.com/office/word/2012/wordml" xmlns:w16cex="http://schemas.microsoft.com/office/word/2018/wordml/cex" xmlns:w16cid="http://schemas.microsoft.com/office/word/2016/wordml/cid" xmlns:w16="http://schemas.microsoft.com/office/word/2018/wordml" xmlns:w16sdtdh="http://schemas.microsoft.com/office/word/2020/wordml/sdtdatahash" xmlns:w16se="http://schemas.microsoft.com/office/word/2015/wordml/symex" xmlns:wpg="http://schemas.microsoft.com/office/word/2010/wordprocessingGroup" xmlns:wpi="http://schemas.microsoft.com/office/word/2010/wordprocessingInk" xmlns:wne="http://schemas.microsoft.com/office/word/2006/wordml" xmlns:wps="http://schemas.microsoft.com/office/word/2010/wordprocessingShape" mc:Ignorable="w14 w15 w16se w16cid w16 w16cex w16sdtdh wp14">
+<w:numbering xmlns:wpc="http://schemas.microsoft.com/office/word/2010/wordprocessingCanvas" xmlns:cx="http://schemas.microsoft.com/office/drawing/2014/chartex" xmlns:cx1="http://schemas.microsoft.com/office/drawing/2015/9/8/chartex" xmlns:cx2="http://schemas.microsoft.com/office/drawing/2015/10/21/chartex" xmlns:cx3="http://schemas.microsoft.com/office/drawing/2016/5/9/chartex" xmlns:cx4="http://schemas.microsoft.com/office/drawing/2016/5/10/chartex" xmlns:cx5="http://schemas.microsoft.com/office/drawing/2016/5/11/chartex" xmlns:cx6="http://schemas.microsoft.com/office/drawing/2016/5/12/chartex" xmlns:cx7="http://schemas.microsoft.com/office/drawing/2016/5/13/chartex" xmlns:cx8="http://schemas.microsoft.com/office/drawing/2016/5/14/chartex" xmlns:mc="http://schemas.openxmlformats.org/markup-compatibility/2006" xmlns:aink="http://schemas.microsoft.com/office/drawing/2016/ink" xmlns:am3d="http://schemas.microsoft.com/office/drawing/2017/model3d" xmlns:o="urn:schemas-microsoft-com:office:office" xmlns:oel="http://schemas.microsoft.com/office/2019/extlst" xmlns:r="http://schemas.openxmlformats.org/officeDocument/2006/relationships" xmlns:m="http://schemas.openxmlformats.org/officeDocument/2006/math" xmlns:v="urn:schemas-microsoft-com:vml" xmlns:wp14="http://schemas.microsoft.com/office/word/2010/wordprocessingDrawing" xmlns:wp="http://schemas.openxmlformats.org/drawingml/2006/wordprocessingDrawing" xmlns:w10="urn:schemas-microsoft-com:office:word" xmlns:w="http://schemas.openxmlformats.org/wordprocessingml/2006/main" xmlns:w14="http://schemas.microsoft.com/office/word/2010/wordml" xmlns:w15="http://schemas.microsoft.com/office/word/2012/wordml" xmlns:w16cex="http://schemas.microsoft.com/office/word/2018/wordml/cex" xmlns:w16cid="http://schemas.microsoft.com/office/word/2016/wordml/cid" xmlns:w16="http://schemas.microsoft.com/office/word/2018/wordml" xmlns:w16du="http://schemas.microsoft.com/office/word/2023/wordml/word16du" xmlns:w16sdtdh="http://schemas.microsoft.com/office/word/2020/wordml/sdtdatahash" xmlns:w16se="http://schemas.microsoft.com/office/word/2015/wordml/symex" xmlns:wpg="http://schemas.microsoft.com/office/word/2010/wordprocessingGroup" xmlns:wpi="http://schemas.microsoft.com/office/word/2010/wordprocessingInk" xmlns:wne="http://schemas.microsoft.com/office/word/2006/wordml" xmlns:wps="http://schemas.microsoft.com/office/word/2010/wordprocessingShape" mc:Ignorable="w14 w15 w16se w16cid w16 w16cex w16sdtdh w16du wp14">
   <w:abstractNum w:abstractNumId="0" w15:restartNumberingAfterBreak="0">
     <w:nsid w:val="35A067D9"/>
     <w:multiLevelType w:val="hybridMultilevel"/>
@@ -19060,20 +18845,20 @@
       </w:pPr>
     </w:lvl>
   </w:abstractNum>
-  <w:num w:numId="1">
+  <w:num w:numId="1" w16cid:durableId="1096945137">
     <w:abstractNumId w:val="2"/>
   </w:num>
-  <w:num w:numId="2">
+  <w:num w:numId="2" w16cid:durableId="644430313">
     <w:abstractNumId w:val="0"/>
   </w:num>
-  <w:num w:numId="3">
+  <w:num w:numId="3" w16cid:durableId="1261642113">
     <w:abstractNumId w:val="1"/>
   </w:num>
 </w:numbering>
 </file>
 
 <file path=word/styles.xml><?xml version="1.0" encoding="utf-8"?>
-<w:styles xmlns:mc="http://schemas.openxmlformats.org/markup-compatibility/2006" xmlns:r="http://schemas.openxmlformats.org/officeDocument/2006/relationships" xmlns:w="http://schemas.openxmlformats.org/wordprocessingml/2006/main" xmlns:w14="http://schemas.microsoft.com/office/word/2010/wordml" xmlns:w15="http://schemas.microsoft.com/office/word/2012/wordml" xmlns:w16cex="http://schemas.microsoft.com/office/word/2018/wordml/cex" xmlns:w16cid="http://schemas.microsoft.com/office/word/2016/wordml/cid" xmlns:w16="http://schemas.microsoft.com/office/word/2018/wordml" xmlns:w16sdtdh="http://schemas.microsoft.com/office/word/2020/wordml/sdtdatahash" xmlns:w16se="http://schemas.microsoft.com/office/word/2015/wordml/symex" mc:Ignorable="w14 w15 w16se w16cid w16 w16cex w16sdtdh">
+<w:styles xmlns:mc="http://schemas.openxmlformats.org/markup-compatibility/2006" xmlns:r="http://schemas.openxmlformats.org/officeDocument/2006/relationships" xmlns:w="http://schemas.openxmlformats.org/wordprocessingml/2006/main" xmlns:w14="http://schemas.microsoft.com/office/word/2010/wordml" xmlns:w15="http://schemas.microsoft.com/office/word/2012/wordml" xmlns:w16cex="http://schemas.microsoft.com/office/word/2018/wordml/cex" xmlns:w16cid="http://schemas.microsoft.com/office/word/2016/wordml/cid" xmlns:w16="http://schemas.microsoft.com/office/word/2018/wordml" xmlns:w16du="http://schemas.microsoft.com/office/word/2023/wordml/word16du" xmlns:w16sdtdh="http://schemas.microsoft.com/office/word/2020/wordml/sdtdatahash" xmlns:w16se="http://schemas.microsoft.com/office/word/2015/wordml/symex" mc:Ignorable="w14 w15 w16se w16cid w16 w16cex w16sdtdh w16du">
   <w:docDefaults>
     <w:rPrDefault>
       <w:rPr>

--- a/kelompok.docx
+++ b/kelompok.docx
@@ -1,6 +1,6 @@
 
 <file path=word/document.xml><?xml version="1.0" encoding="utf-8"?>
-<w:document xmlns:wpc="http://schemas.microsoft.com/office/word/2010/wordprocessingCanvas" xmlns:cx="http://schemas.microsoft.com/office/drawing/2014/chartex" xmlns:cx1="http://schemas.microsoft.com/office/drawing/2015/9/8/chartex" xmlns:cx2="http://schemas.microsoft.com/office/drawing/2015/10/21/chartex" xmlns:cx3="http://schemas.microsoft.com/office/drawing/2016/5/9/chartex" xmlns:cx4="http://schemas.microsoft.com/office/drawing/2016/5/10/chartex" xmlns:cx5="http://schemas.microsoft.com/office/drawing/2016/5/11/chartex" xmlns:cx6="http://schemas.microsoft.com/office/drawing/2016/5/12/chartex" xmlns:cx7="http://schemas.microsoft.com/office/drawing/2016/5/13/chartex" xmlns:cx8="http://schemas.microsoft.com/office/drawing/2016/5/14/chartex" xmlns:mc="http://schemas.openxmlformats.org/markup-compatibility/2006" xmlns:aink="http://schemas.microsoft.com/office/drawing/2016/ink" xmlns:am3d="http://schemas.microsoft.com/office/drawing/2017/model3d" xmlns:o="urn:schemas-microsoft-com:office:office" xmlns:oel="http://schemas.microsoft.com/office/2019/extlst" xmlns:r="http://schemas.openxmlformats.org/officeDocument/2006/relationships" xmlns:m="http://schemas.openxmlformats.org/officeDocument/2006/math" xmlns:v="urn:schemas-microsoft-com:vml" xmlns:wp14="http://schemas.microsoft.com/office/word/2010/wordprocessingDrawing" xmlns:wp="http://schemas.openxmlformats.org/drawingml/2006/wordprocessingDrawing" xmlns:w10="urn:schemas-microsoft-com:office:word" xmlns:w="http://schemas.openxmlformats.org/wordprocessingml/2006/main" xmlns:w14="http://schemas.microsoft.com/office/word/2010/wordml" xmlns:w15="http://schemas.microsoft.com/office/word/2012/wordml" xmlns:w16cex="http://schemas.microsoft.com/office/word/2018/wordml/cex" xmlns:w16cid="http://schemas.microsoft.com/office/word/2016/wordml/cid" xmlns:w16="http://schemas.microsoft.com/office/word/2018/wordml" xmlns:w16du="http://schemas.microsoft.com/office/word/2023/wordml/word16du" xmlns:w16sdtdh="http://schemas.microsoft.com/office/word/2020/wordml/sdtdatahash" xmlns:w16se="http://schemas.microsoft.com/office/word/2015/wordml/symex" xmlns:wpg="http://schemas.microsoft.com/office/word/2010/wordprocessingGroup" xmlns:wpi="http://schemas.microsoft.com/office/word/2010/wordprocessingInk" xmlns:wne="http://schemas.microsoft.com/office/word/2006/wordml" xmlns:wps="http://schemas.microsoft.com/office/word/2010/wordprocessingShape" mc:Ignorable="w14 w15 w16se w16cid w16 w16cex w16sdtdh w16du wp14">
+<w:document xmlns:wpc="http://schemas.microsoft.com/office/word/2010/wordprocessingCanvas" xmlns:cx="http://schemas.microsoft.com/office/drawing/2014/chartex" xmlns:cx1="http://schemas.microsoft.com/office/drawing/2015/9/8/chartex" xmlns:cx2="http://schemas.microsoft.com/office/drawing/2015/10/21/chartex" xmlns:cx3="http://schemas.microsoft.com/office/drawing/2016/5/9/chartex" xmlns:cx4="http://schemas.microsoft.com/office/drawing/2016/5/10/chartex" xmlns:cx5="http://schemas.microsoft.com/office/drawing/2016/5/11/chartex" xmlns:cx6="http://schemas.microsoft.com/office/drawing/2016/5/12/chartex" xmlns:cx7="http://schemas.microsoft.com/office/drawing/2016/5/13/chartex" xmlns:cx8="http://schemas.microsoft.com/office/drawing/2016/5/14/chartex" xmlns:mc="http://schemas.openxmlformats.org/markup-compatibility/2006" xmlns:aink="http://schemas.microsoft.com/office/drawing/2016/ink" xmlns:am3d="http://schemas.microsoft.com/office/drawing/2017/model3d" xmlns:o="urn:schemas-microsoft-com:office:office" xmlns:r="http://schemas.openxmlformats.org/officeDocument/2006/relationships" xmlns:m="http://schemas.openxmlformats.org/officeDocument/2006/math" xmlns:v="urn:schemas-microsoft-com:vml" xmlns:wp14="http://schemas.microsoft.com/office/word/2010/wordprocessingDrawing" xmlns:wp="http://schemas.openxmlformats.org/drawingml/2006/wordprocessingDrawing" xmlns:w10="urn:schemas-microsoft-com:office:word" xmlns:w="http://schemas.openxmlformats.org/wordprocessingml/2006/main" xmlns:w14="http://schemas.microsoft.com/office/word/2010/wordml" xmlns:w15="http://schemas.microsoft.com/office/word/2012/wordml" xmlns:w16cex="http://schemas.microsoft.com/office/word/2018/wordml/cex" xmlns:w16cid="http://schemas.microsoft.com/office/word/2016/wordml/cid" xmlns:w16="http://schemas.microsoft.com/office/word/2018/wordml" xmlns:w16sdtdh="http://schemas.microsoft.com/office/word/2020/wordml/sdtdatahash" xmlns:w16se="http://schemas.microsoft.com/office/word/2015/wordml/symex" xmlns:wpg="http://schemas.microsoft.com/office/word/2010/wordprocessingGroup" xmlns:wpi="http://schemas.microsoft.com/office/word/2010/wordprocessingInk" xmlns:wne="http://schemas.microsoft.com/office/word/2006/wordml" xmlns:wps="http://schemas.microsoft.com/office/word/2010/wordprocessingShape" mc:Ignorable="w14 w15 w16se w16cid w16 w16cex w16sdtdh wp14">
   <w:body>
     <w:p>
       <w:pPr>
@@ -622,7 +622,23 @@
           <w:sz w:val="24"/>
           <w:szCs w:val="24"/>
         </w:rPr>
-        <w:t xml:space="preserve">. Saat </w:t>
+        <w:t xml:space="preserve">. </w:t>
+      </w:r>
+      <w:proofErr w:type="spellStart"/>
+      <w:r>
+        <w:rPr>
+          <w:sz w:val="24"/>
+          <w:szCs w:val="24"/>
+        </w:rPr>
+        <w:t>Saat</w:t>
+      </w:r>
+      <w:proofErr w:type="spellEnd"/>
+      <w:r>
+        <w:rPr>
+          <w:sz w:val="24"/>
+          <w:szCs w:val="24"/>
+        </w:rPr>
+        <w:t xml:space="preserve"> </w:t>
       </w:r>
       <w:proofErr w:type="spellStart"/>
       <w:r>
@@ -814,7 +830,23 @@
           <w:sz w:val="24"/>
           <w:szCs w:val="24"/>
         </w:rPr>
-        <w:t xml:space="preserve"> batas </w:t>
+        <w:t xml:space="preserve"> </w:t>
+      </w:r>
+      <w:proofErr w:type="spellStart"/>
+      <w:r>
+        <w:rPr>
+          <w:sz w:val="24"/>
+          <w:szCs w:val="24"/>
+        </w:rPr>
+        <w:t>batas</w:t>
+      </w:r>
+      <w:proofErr w:type="spellEnd"/>
+      <w:r>
+        <w:rPr>
+          <w:sz w:val="24"/>
+          <w:szCs w:val="24"/>
+        </w:rPr>
+        <w:t xml:space="preserve"> </w:t>
       </w:r>
       <w:proofErr w:type="spellStart"/>
       <w:r>
@@ -1017,12 +1049,21 @@
           <w:lang w:val="id-ID"/>
         </w:rPr>
       </w:pPr>
-      <w:r>
-        <w:rPr>
-          <w:sz w:val="24"/>
-          <w:szCs w:val="24"/>
-        </w:rPr>
-        <w:t xml:space="preserve">Dalam </w:t>
+      <w:proofErr w:type="spellStart"/>
+      <w:r>
+        <w:rPr>
+          <w:sz w:val="24"/>
+          <w:szCs w:val="24"/>
+        </w:rPr>
+        <w:t>Dalam</w:t>
+      </w:r>
+      <w:proofErr w:type="spellEnd"/>
+      <w:r>
+        <w:rPr>
+          <w:sz w:val="24"/>
+          <w:szCs w:val="24"/>
+        </w:rPr>
+        <w:t xml:space="preserve"> </w:t>
       </w:r>
       <w:proofErr w:type="spellStart"/>
       <w:r>
@@ -8756,6 +8797,7 @@
           <w:lang w:val="en-US"/>
         </w:rPr>
       </w:pPr>
+      <w:proofErr w:type="spellStart"/>
       <w:r>
         <w:rPr>
           <w:rFonts w:ascii="Times New Roman" w:eastAsia="Times New Roman" w:hAnsi="Times New Roman" w:cs="Times New Roman"/>
@@ -8765,7 +8807,19 @@
           <w:szCs w:val="24"/>
           <w:lang w:val="en-US"/>
         </w:rPr>
-        <w:t xml:space="preserve">Analis </w:t>
+        <w:t>Analis</w:t>
+      </w:r>
+      <w:proofErr w:type="spellEnd"/>
+      <w:r>
+        <w:rPr>
+          <w:rFonts w:ascii="Times New Roman" w:eastAsia="Times New Roman" w:hAnsi="Times New Roman" w:cs="Times New Roman"/>
+          <w:b/>
+          <w:bCs/>
+          <w:sz w:val="24"/>
+          <w:szCs w:val="24"/>
+          <w:lang w:val="en-US"/>
+        </w:rPr>
+        <w:t xml:space="preserve"> </w:t>
       </w:r>
       <w:proofErr w:type="spellStart"/>
       <w:r>
@@ -12427,7 +12481,31 @@
           <w:szCs w:val="24"/>
           <w:lang w:val="en-US"/>
         </w:rPr>
-        <w:t xml:space="preserve"> yang Tidak </w:t>
+        <w:t xml:space="preserve"> yang </w:t>
+      </w:r>
+      <w:proofErr w:type="spellStart"/>
+      <w:r>
+        <w:rPr>
+          <w:rFonts w:ascii="Times New Roman" w:eastAsia="Times New Roman" w:hAnsi="Times New Roman" w:cs="Times New Roman"/>
+          <w:b/>
+          <w:bCs/>
+          <w:sz w:val="24"/>
+          <w:szCs w:val="24"/>
+          <w:lang w:val="en-US"/>
+        </w:rPr>
+        <w:t>Tidak</w:t>
+      </w:r>
+      <w:proofErr w:type="spellEnd"/>
+      <w:r>
+        <w:rPr>
+          <w:rFonts w:ascii="Times New Roman" w:eastAsia="Times New Roman" w:hAnsi="Times New Roman" w:cs="Times New Roman"/>
+          <w:b/>
+          <w:bCs/>
+          <w:sz w:val="24"/>
+          <w:szCs w:val="24"/>
+          <w:lang w:val="en-US"/>
+        </w:rPr>
+        <w:t xml:space="preserve"> </w:t>
       </w:r>
       <w:proofErr w:type="spellStart"/>
       <w:r>
@@ -12643,7 +12721,27 @@
           <w:szCs w:val="24"/>
           <w:lang w:val="en-US"/>
         </w:rPr>
-        <w:t xml:space="preserve"> Tidak </w:t>
+        <w:t xml:space="preserve"> </w:t>
+      </w:r>
+      <w:proofErr w:type="spellStart"/>
+      <w:r>
+        <w:rPr>
+          <w:rFonts w:ascii="Times New Roman" w:eastAsia="Times New Roman" w:hAnsi="Times New Roman" w:cs="Times New Roman"/>
+          <w:sz w:val="24"/>
+          <w:szCs w:val="24"/>
+          <w:lang w:val="en-US"/>
+        </w:rPr>
+        <w:t>Tidak</w:t>
+      </w:r>
+      <w:proofErr w:type="spellEnd"/>
+      <w:r>
+        <w:rPr>
+          <w:rFonts w:ascii="Times New Roman" w:eastAsia="Times New Roman" w:hAnsi="Times New Roman" w:cs="Times New Roman"/>
+          <w:sz w:val="24"/>
+          <w:szCs w:val="24"/>
+          <w:lang w:val="en-US"/>
+        </w:rPr>
+        <w:t xml:space="preserve"> </w:t>
       </w:r>
       <w:proofErr w:type="spellStart"/>
       <w:r>
@@ -13575,7 +13673,31 @@
           <w:szCs w:val="24"/>
           <w:lang w:val="en-US"/>
         </w:rPr>
-        <w:t xml:space="preserve"> Tim yang Tidak </w:t>
+        <w:t xml:space="preserve"> Tim yang </w:t>
+      </w:r>
+      <w:proofErr w:type="spellStart"/>
+      <w:r>
+        <w:rPr>
+          <w:rFonts w:ascii="Times New Roman" w:eastAsia="Times New Roman" w:hAnsi="Times New Roman" w:cs="Times New Roman"/>
+          <w:b/>
+          <w:bCs/>
+          <w:sz w:val="24"/>
+          <w:szCs w:val="24"/>
+          <w:lang w:val="en-US"/>
+        </w:rPr>
+        <w:t>Tidak</w:t>
+      </w:r>
+      <w:proofErr w:type="spellEnd"/>
+      <w:r>
+        <w:rPr>
+          <w:rFonts w:ascii="Times New Roman" w:eastAsia="Times New Roman" w:hAnsi="Times New Roman" w:cs="Times New Roman"/>
+          <w:b/>
+          <w:bCs/>
+          <w:sz w:val="24"/>
+          <w:szCs w:val="24"/>
+          <w:lang w:val="en-US"/>
+        </w:rPr>
+        <w:t xml:space="preserve"> </w:t>
       </w:r>
       <w:proofErr w:type="spellStart"/>
       <w:r>
@@ -14569,7 +14691,27 @@
           <w:szCs w:val="24"/>
           <w:lang w:val="en-US"/>
         </w:rPr>
-        <w:t xml:space="preserve">. Ini </w:t>
+        <w:t xml:space="preserve">. </w:t>
+      </w:r>
+      <w:proofErr w:type="spellStart"/>
+      <w:r>
+        <w:rPr>
+          <w:rFonts w:ascii="Times New Roman" w:eastAsia="Times New Roman" w:hAnsi="Times New Roman" w:cs="Times New Roman"/>
+          <w:sz w:val="24"/>
+          <w:szCs w:val="24"/>
+          <w:lang w:val="en-US"/>
+        </w:rPr>
+        <w:t>Ini</w:t>
+      </w:r>
+      <w:proofErr w:type="spellEnd"/>
+      <w:r>
+        <w:rPr>
+          <w:rFonts w:ascii="Times New Roman" w:eastAsia="Times New Roman" w:hAnsi="Times New Roman" w:cs="Times New Roman"/>
+          <w:sz w:val="24"/>
+          <w:szCs w:val="24"/>
+          <w:lang w:val="en-US"/>
+        </w:rPr>
+        <w:t xml:space="preserve"> </w:t>
       </w:r>
       <w:proofErr w:type="spellStart"/>
       <w:r>
@@ -14761,6 +14903,7 @@
           <w:lang w:val="en-US"/>
         </w:rPr>
       </w:pPr>
+      <w:proofErr w:type="spellStart"/>
       <w:r>
         <w:rPr>
           <w:rFonts w:ascii="Times New Roman" w:eastAsia="Times New Roman" w:hAnsi="Times New Roman" w:cs="Times New Roman"/>
@@ -14770,7 +14913,19 @@
           <w:szCs w:val="24"/>
           <w:lang w:val="en-US"/>
         </w:rPr>
-        <w:t xml:space="preserve">Tidak Ada </w:t>
+        <w:t>Tidak</w:t>
+      </w:r>
+      <w:proofErr w:type="spellEnd"/>
+      <w:r>
+        <w:rPr>
+          <w:rFonts w:ascii="Times New Roman" w:eastAsia="Times New Roman" w:hAnsi="Times New Roman" w:cs="Times New Roman"/>
+          <w:b/>
+          <w:bCs/>
+          <w:sz w:val="24"/>
+          <w:szCs w:val="24"/>
+          <w:lang w:val="en-US"/>
+        </w:rPr>
+        <w:t xml:space="preserve"> Ada </w:t>
       </w:r>
       <w:proofErr w:type="spellStart"/>
       <w:r>
@@ -14856,14 +15011,25 @@
           <w:lang w:val="id-ID"/>
         </w:rPr>
       </w:pPr>
-      <w:r>
-        <w:rPr>
-          <w:rFonts w:ascii="Times New Roman" w:eastAsia="Times New Roman" w:hAnsi="Times New Roman" w:cs="Times New Roman"/>
-          <w:sz w:val="24"/>
-          <w:szCs w:val="24"/>
-          <w:lang w:val="en-US"/>
-        </w:rPr>
-        <w:t xml:space="preserve">Tidak </w:t>
+      <w:proofErr w:type="spellStart"/>
+      <w:r>
+        <w:rPr>
+          <w:rFonts w:ascii="Times New Roman" w:eastAsia="Times New Roman" w:hAnsi="Times New Roman" w:cs="Times New Roman"/>
+          <w:sz w:val="24"/>
+          <w:szCs w:val="24"/>
+          <w:lang w:val="en-US"/>
+        </w:rPr>
+        <w:t>Tidak</w:t>
+      </w:r>
+      <w:proofErr w:type="spellEnd"/>
+      <w:r>
+        <w:rPr>
+          <w:rFonts w:ascii="Times New Roman" w:eastAsia="Times New Roman" w:hAnsi="Times New Roman" w:cs="Times New Roman"/>
+          <w:sz w:val="24"/>
+          <w:szCs w:val="24"/>
+          <w:lang w:val="en-US"/>
+        </w:rPr>
+        <w:t xml:space="preserve"> </w:t>
       </w:r>
       <w:proofErr w:type="spellStart"/>
       <w:r>
@@ -15367,6 +15533,7 @@
         <w:pStyle w:val="Heading3"/>
         <w:spacing w:before="280" w:beforeAutospacing="0" w:after="80" w:afterAutospacing="0"/>
       </w:pPr>
+      <w:proofErr w:type="spellStart"/>
       <w:r>
         <w:rPr>
           <w:rFonts w:ascii="Arial" w:hAnsi="Arial" w:cs="Arial"/>
@@ -15375,7 +15542,17 @@
           <w:szCs w:val="26"/>
         </w:rPr>
         <w:lastRenderedPageBreak/>
-        <w:t xml:space="preserve">Tujuan </w:t>
+        <w:t>Tujuan</w:t>
+      </w:r>
+      <w:proofErr w:type="spellEnd"/>
+      <w:r>
+        <w:rPr>
+          <w:rFonts w:ascii="Arial" w:hAnsi="Arial" w:cs="Arial"/>
+          <w:color w:val="000000"/>
+          <w:sz w:val="26"/>
+          <w:szCs w:val="26"/>
+        </w:rPr>
+        <w:t xml:space="preserve"> </w:t>
       </w:r>
       <w:proofErr w:type="spellStart"/>
       <w:r>
@@ -18089,7 +18266,7 @@
           <w:lang w:val="id-ID"/>
         </w:rPr>
         <w:drawing>
-          <wp:inline distT="0" distB="0" distL="0" distR="0" wp14:anchorId="7BA07881" wp14:editId="3F1B68DD">
+          <wp:inline distT="0" distB="0" distL="0" distR="0" wp14:anchorId="7BA07881" wp14:editId="6E0CEDEF">
             <wp:extent cx="6347049" cy="7825563"/>
             <wp:effectExtent l="0" t="0" r="0" b="4445"/>
             <wp:docPr id="1388198361" name="Picture 2"/>
@@ -18118,7 +18295,7 @@
                   <pic:spPr>
                     <a:xfrm>
                       <a:off x="0" y="0"/>
-                      <a:ext cx="6350947" cy="7830369"/>
+                      <a:ext cx="6347049" cy="7825563"/>
                     </a:xfrm>
                     <a:prstGeom prst="rect">
                       <a:avLst/>
@@ -18173,17 +18350,6 @@
           <w:lang w:val="en-US"/>
         </w:rPr>
       </w:pPr>
-    </w:p>
-    <w:p>
-      <w:pPr>
-        <w:rPr>
-          <w:b/>
-          <w:bCs/>
-          <w:sz w:val="36"/>
-          <w:szCs w:val="36"/>
-          <w:lang w:val="id-ID"/>
-        </w:rPr>
-      </w:pPr>
       <w:r>
         <w:rPr>
           <w:b/>
@@ -18194,9 +18360,17 @@
           <w:lang w:val="id-ID"/>
         </w:rPr>
         <w:drawing>
-          <wp:inline distT="0" distB="0" distL="0" distR="0" wp14:anchorId="37BFF340" wp14:editId="13A09CAD">
-            <wp:extent cx="6482392" cy="3211032"/>
-            <wp:effectExtent l="0" t="0" r="0" b="8890"/>
+          <wp:anchor distT="0" distB="0" distL="114300" distR="114300" simplePos="0" relativeHeight="251662336" behindDoc="1" locked="0" layoutInCell="1" allowOverlap="1" wp14:anchorId="37BFF340" wp14:editId="2365D602">
+            <wp:simplePos x="0" y="0"/>
+            <wp:positionH relativeFrom="column">
+              <wp:posOffset>-658368</wp:posOffset>
+            </wp:positionH>
+            <wp:positionV relativeFrom="page">
+              <wp:posOffset>1694688</wp:posOffset>
+            </wp:positionV>
+            <wp:extent cx="7132320" cy="4096385"/>
+            <wp:effectExtent l="0" t="0" r="0" b="0"/>
+            <wp:wrapNone/>
             <wp:docPr id="2131693749" name="Picture 3"/>
             <wp:cNvGraphicFramePr>
               <a:graphicFrameLocks xmlns:a="http://schemas.openxmlformats.org/drawingml/2006/main" noChangeAspect="1"/>
@@ -18223,7 +18397,7 @@
                   <pic:spPr>
                     <a:xfrm>
                       <a:off x="0" y="0"/>
-                      <a:ext cx="6488039" cy="3213829"/>
+                      <a:ext cx="7142187" cy="4102052"/>
                     </a:xfrm>
                     <a:prstGeom prst="rect">
                       <a:avLst/>
@@ -18232,7 +18406,13 @@
                 </pic:pic>
               </a:graphicData>
             </a:graphic>
-          </wp:inline>
+            <wp14:sizeRelH relativeFrom="margin">
+              <wp14:pctWidth>0</wp14:pctWidth>
+            </wp14:sizeRelH>
+            <wp14:sizeRelV relativeFrom="margin">
+              <wp14:pctHeight>0</wp14:pctHeight>
+            </wp14:sizeRelV>
+          </wp:anchor>
         </w:drawing>
       </w:r>
     </w:p>
@@ -18367,28 +18547,6 @@
           <w:lang w:val="id-ID"/>
         </w:rPr>
       </w:pPr>
-    </w:p>
-    <w:p>
-      <w:pPr>
-        <w:rPr>
-          <w:b/>
-          <w:bCs/>
-          <w:sz w:val="36"/>
-          <w:szCs w:val="36"/>
-          <w:lang w:val="id-ID"/>
-        </w:rPr>
-      </w:pPr>
-      <w:r>
-        <w:rPr>
-          <w:b/>
-          <w:bCs/>
-          <w:sz w:val="36"/>
-          <w:szCs w:val="36"/>
-          <w:lang w:val="id-ID"/>
-        </w:rPr>
-        <w:lastRenderedPageBreak/>
-        <w:t>DFD Level 1</w:t>
-      </w:r>
     </w:p>
     <w:p>
       <w:pPr>
@@ -18420,10 +18578,19 @@
           <w:szCs w:val="36"/>
           <w:lang w:val="id-ID"/>
         </w:rPr>
+        <w:lastRenderedPageBreak/>
         <w:drawing>
-          <wp:inline distT="0" distB="0" distL="0" distR="0" wp14:anchorId="18E0815B" wp14:editId="72DEE144">
-            <wp:extent cx="6485860" cy="6398194"/>
+          <wp:anchor distT="0" distB="0" distL="114300" distR="114300" simplePos="0" relativeHeight="251661312" behindDoc="0" locked="0" layoutInCell="1" allowOverlap="1" wp14:anchorId="18E0815B" wp14:editId="19FF269F">
+            <wp:simplePos x="0" y="0"/>
+            <wp:positionH relativeFrom="margin">
+              <wp:align>center</wp:align>
+            </wp:positionH>
+            <wp:positionV relativeFrom="page">
+              <wp:posOffset>1523365</wp:posOffset>
+            </wp:positionV>
+            <wp:extent cx="6485255" cy="6397625"/>
             <wp:effectExtent l="0" t="0" r="0" b="3175"/>
+            <wp:wrapTopAndBottom/>
             <wp:docPr id="951775037" name="Picture 4"/>
             <wp:cNvGraphicFramePr>
               <a:graphicFrameLocks xmlns:a="http://schemas.openxmlformats.org/drawingml/2006/main" noChangeAspect="1"/>
@@ -18450,7 +18617,7 @@
                   <pic:spPr>
                     <a:xfrm>
                       <a:off x="0" y="0"/>
-                      <a:ext cx="6489393" cy="6401680"/>
+                      <a:ext cx="6485255" cy="6397625"/>
                     </a:xfrm>
                     <a:prstGeom prst="rect">
                       <a:avLst/>
@@ -18459,9 +18626,299 @@
                 </pic:pic>
               </a:graphicData>
             </a:graphic>
-          </wp:inline>
+          </wp:anchor>
         </w:drawing>
       </w:r>
+      <w:r>
+        <w:rPr>
+          <w:b/>
+          <w:bCs/>
+          <w:sz w:val="36"/>
+          <w:szCs w:val="36"/>
+          <w:lang w:val="id-ID"/>
+        </w:rPr>
+        <w:t>DFD Level 1</w:t>
+      </w:r>
+    </w:p>
+    <w:p>
+      <w:pPr>
+        <w:rPr>
+          <w:b/>
+          <w:bCs/>
+          <w:sz w:val="36"/>
+          <w:szCs w:val="36"/>
+          <w:lang w:val="id-ID"/>
+        </w:rPr>
+      </w:pPr>
+    </w:p>
+    <w:p>
+      <w:pPr>
+        <w:rPr>
+          <w:b/>
+          <w:bCs/>
+          <w:noProof/>
+          <w:sz w:val="36"/>
+          <w:szCs w:val="36"/>
+          <w:lang w:val="id-ID"/>
+        </w:rPr>
+      </w:pPr>
+    </w:p>
+    <w:p>
+      <w:pPr>
+        <w:rPr>
+          <w:b/>
+          <w:bCs/>
+          <w:noProof/>
+          <w:sz w:val="36"/>
+          <w:szCs w:val="36"/>
+          <w:lang w:val="id-ID"/>
+        </w:rPr>
+      </w:pPr>
+    </w:p>
+    <w:p>
+      <w:pPr>
+        <w:tabs>
+          <w:tab w:val="left" w:pos="6830"/>
+        </w:tabs>
+        <w:rPr>
+          <w:sz w:val="36"/>
+          <w:szCs w:val="36"/>
+          <w:lang w:val="id-ID"/>
+        </w:rPr>
+      </w:pPr>
+      <w:r>
+        <w:rPr>
+          <w:sz w:val="36"/>
+          <w:szCs w:val="36"/>
+          <w:lang w:val="id-ID"/>
+        </w:rPr>
+        <w:tab/>
+      </w:r>
+    </w:p>
+    <w:p>
+      <w:pPr>
+        <w:tabs>
+          <w:tab w:val="left" w:pos="6830"/>
+        </w:tabs>
+        <w:rPr>
+          <w:sz w:val="36"/>
+          <w:szCs w:val="36"/>
+          <w:lang w:val="id-ID"/>
+        </w:rPr>
+      </w:pPr>
+    </w:p>
+    <w:p>
+      <w:pPr>
+        <w:tabs>
+          <w:tab w:val="left" w:pos="6830"/>
+        </w:tabs>
+        <w:rPr>
+          <w:b/>
+          <w:bCs/>
+          <w:sz w:val="36"/>
+          <w:szCs w:val="36"/>
+          <w:lang w:val="en-US"/>
+        </w:rPr>
+      </w:pPr>
+      <w:r>
+        <w:rPr>
+          <w:b/>
+          <w:bCs/>
+          <w:sz w:val="36"/>
+          <w:szCs w:val="36"/>
+          <w:lang w:val="en-US"/>
+        </w:rPr>
+        <w:lastRenderedPageBreak/>
+        <w:t xml:space="preserve">Desain </w:t>
+      </w:r>
+      <w:proofErr w:type="spellStart"/>
+      <w:r>
+        <w:rPr>
+          <w:b/>
+          <w:bCs/>
+          <w:sz w:val="36"/>
+          <w:szCs w:val="36"/>
+          <w:lang w:val="en-US"/>
+        </w:rPr>
+        <w:t>Spesifik</w:t>
+      </w:r>
+      <w:proofErr w:type="spellEnd"/>
+      <w:r>
+        <w:rPr>
+          <w:b/>
+          <w:bCs/>
+          <w:sz w:val="36"/>
+          <w:szCs w:val="36"/>
+          <w:lang w:val="en-US"/>
+        </w:rPr>
+        <w:t xml:space="preserve"> </w:t>
+      </w:r>
+      <w:proofErr w:type="spellStart"/>
+      <w:r>
+        <w:rPr>
+          <w:b/>
+          <w:bCs/>
+          <w:sz w:val="36"/>
+          <w:szCs w:val="36"/>
+          <w:lang w:val="en-US"/>
+        </w:rPr>
+        <w:t>Sistem</w:t>
+      </w:r>
+      <w:proofErr w:type="spellEnd"/>
+    </w:p>
+    <w:p>
+      <w:pPr>
+        <w:tabs>
+          <w:tab w:val="left" w:pos="6830"/>
+        </w:tabs>
+        <w:jc w:val="center"/>
+        <w:rPr>
+          <w:b/>
+          <w:bCs/>
+          <w:sz w:val="32"/>
+          <w:szCs w:val="32"/>
+          <w:lang w:val="en-US"/>
+        </w:rPr>
+      </w:pPr>
+      <w:r>
+        <w:rPr>
+          <w:b/>
+          <w:bCs/>
+          <w:sz w:val="32"/>
+          <w:szCs w:val="32"/>
+          <w:lang w:val="en-US"/>
+        </w:rPr>
+        <w:t>Conceptual Data Modeling</w:t>
+      </w:r>
+    </w:p>
+    <w:p>
+      <w:pPr>
+        <w:tabs>
+          <w:tab w:val="left" w:pos="6830"/>
+        </w:tabs>
+        <w:jc w:val="center"/>
+        <w:rPr>
+          <w:b/>
+          <w:bCs/>
+          <w:sz w:val="36"/>
+          <w:szCs w:val="36"/>
+          <w:lang w:val="en-US"/>
+        </w:rPr>
+      </w:pPr>
+      <w:r>
+        <w:rPr>
+          <w:noProof/>
+        </w:rPr>
+        <w:drawing>
+          <wp:anchor distT="0" distB="0" distL="114300" distR="114300" simplePos="0" relativeHeight="251660288" behindDoc="0" locked="0" layoutInCell="1" allowOverlap="1" wp14:anchorId="6E39A287" wp14:editId="62B21D11">
+            <wp:simplePos x="0" y="0"/>
+            <wp:positionH relativeFrom="column">
+              <wp:posOffset>-393404</wp:posOffset>
+            </wp:positionH>
+            <wp:positionV relativeFrom="page">
+              <wp:posOffset>2041451</wp:posOffset>
+            </wp:positionV>
+            <wp:extent cx="6506550" cy="4294505"/>
+            <wp:effectExtent l="0" t="0" r="8890" b="0"/>
+            <wp:wrapNone/>
+            <wp:docPr id="2" name="Picture 2"/>
+            <wp:cNvGraphicFramePr>
+              <a:graphicFrameLocks xmlns:a="http://schemas.openxmlformats.org/drawingml/2006/main" noChangeAspect="1"/>
+            </wp:cNvGraphicFramePr>
+            <a:graphic xmlns:a="http://schemas.openxmlformats.org/drawingml/2006/main">
+              <a:graphicData uri="http://schemas.openxmlformats.org/drawingml/2006/picture">
+                <pic:pic xmlns:pic="http://schemas.openxmlformats.org/drawingml/2006/picture">
+                  <pic:nvPicPr>
+                    <pic:cNvPr id="0" name="Picture 1"/>
+                    <pic:cNvPicPr>
+                      <a:picLocks noChangeAspect="1" noChangeArrowheads="1"/>
+                    </pic:cNvPicPr>
+                  </pic:nvPicPr>
+                  <pic:blipFill>
+                    <a:blip r:embed="rId12">
+                      <a:extLst>
+                        <a:ext uri="{28A0092B-C50C-407E-A947-70E740481C1C}">
+                          <a14:useLocalDpi xmlns:a14="http://schemas.microsoft.com/office/drawing/2010/main" val="0"/>
+                        </a:ext>
+                      </a:extLst>
+                    </a:blip>
+                    <a:srcRect/>
+                    <a:stretch>
+                      <a:fillRect/>
+                    </a:stretch>
+                  </pic:blipFill>
+                  <pic:spPr bwMode="auto">
+                    <a:xfrm>
+                      <a:off x="0" y="0"/>
+                      <a:ext cx="6506550" cy="4294505"/>
+                    </a:xfrm>
+                    <a:prstGeom prst="rect">
+                      <a:avLst/>
+                    </a:prstGeom>
+                    <a:noFill/>
+                    <a:ln>
+                      <a:noFill/>
+                    </a:ln>
+                  </pic:spPr>
+                </pic:pic>
+              </a:graphicData>
+            </a:graphic>
+            <wp14:sizeRelH relativeFrom="margin">
+              <wp14:pctWidth>0</wp14:pctWidth>
+            </wp14:sizeRelH>
+          </wp:anchor>
+        </w:drawing>
+      </w:r>
+      <w:r>
+        <w:rPr>
+          <w:b/>
+          <w:bCs/>
+          <w:sz w:val="32"/>
+          <w:szCs w:val="32"/>
+          <w:lang w:val="en-US"/>
+        </w:rPr>
+        <w:t>(CDM</w:t>
+      </w:r>
+      <w:r>
+        <w:rPr>
+          <w:b/>
+          <w:bCs/>
+          <w:sz w:val="36"/>
+          <w:szCs w:val="36"/>
+          <w:lang w:val="en-US"/>
+        </w:rPr>
+        <w:t>)</w:t>
+      </w:r>
+    </w:p>
+    <w:p>
+      <w:pPr>
+        <w:tabs>
+          <w:tab w:val="left" w:pos="6830"/>
+        </w:tabs>
+        <w:jc w:val="center"/>
+        <w:rPr>
+          <w:b/>
+          <w:bCs/>
+          <w:sz w:val="36"/>
+          <w:szCs w:val="36"/>
+          <w:lang w:val="en-US"/>
+        </w:rPr>
+      </w:pPr>
+    </w:p>
+    <w:p>
+      <w:pPr>
+        <w:tabs>
+          <w:tab w:val="left" w:pos="6830"/>
+        </w:tabs>
+        <w:jc w:val="center"/>
+        <w:rPr>
+          <w:b/>
+          <w:bCs/>
+          <w:sz w:val="36"/>
+          <w:szCs w:val="36"/>
+          <w:lang w:val="en-US"/>
+        </w:rPr>
+      </w:pPr>
     </w:p>
     <w:sectPr>
       <w:pgSz w:w="11906" w:h="16838"/>
@@ -18474,7 +18931,7 @@
 </file>
 
 <file path=word/endnotes.xml><?xml version="1.0" encoding="utf-8"?>
-<w:endnotes xmlns:wpc="http://schemas.microsoft.com/office/word/2010/wordprocessingCanvas" xmlns:cx="http://schemas.microsoft.com/office/drawing/2014/chartex" xmlns:cx1="http://schemas.microsoft.com/office/drawing/2015/9/8/chartex" xmlns:cx2="http://schemas.microsoft.com/office/drawing/2015/10/21/chartex" xmlns:cx3="http://schemas.microsoft.com/office/drawing/2016/5/9/chartex" xmlns:cx4="http://schemas.microsoft.com/office/drawing/2016/5/10/chartex" xmlns:cx5="http://schemas.microsoft.com/office/drawing/2016/5/11/chartex" xmlns:cx6="http://schemas.microsoft.com/office/drawing/2016/5/12/chartex" xmlns:cx7="http://schemas.microsoft.com/office/drawing/2016/5/13/chartex" xmlns:cx8="http://schemas.microsoft.com/office/drawing/2016/5/14/chartex" xmlns:mc="http://schemas.openxmlformats.org/markup-compatibility/2006" xmlns:aink="http://schemas.microsoft.com/office/drawing/2016/ink" xmlns:am3d="http://schemas.microsoft.com/office/drawing/2017/model3d" xmlns:o="urn:schemas-microsoft-com:office:office" xmlns:oel="http://schemas.microsoft.com/office/2019/extlst" xmlns:r="http://schemas.openxmlformats.org/officeDocument/2006/relationships" xmlns:m="http://schemas.openxmlformats.org/officeDocument/2006/math" xmlns:v="urn:schemas-microsoft-com:vml" xmlns:wp14="http://schemas.microsoft.com/office/word/2010/wordprocessingDrawing" xmlns:wp="http://schemas.openxmlformats.org/drawingml/2006/wordprocessingDrawing" xmlns:w10="urn:schemas-microsoft-com:office:word" xmlns:w="http://schemas.openxmlformats.org/wordprocessingml/2006/main" xmlns:w14="http://schemas.microsoft.com/office/word/2010/wordml" xmlns:w15="http://schemas.microsoft.com/office/word/2012/wordml" xmlns:w16cex="http://schemas.microsoft.com/office/word/2018/wordml/cex" xmlns:w16cid="http://schemas.microsoft.com/office/word/2016/wordml/cid" xmlns:w16="http://schemas.microsoft.com/office/word/2018/wordml" xmlns:w16du="http://schemas.microsoft.com/office/word/2023/wordml/word16du" xmlns:w16sdtdh="http://schemas.microsoft.com/office/word/2020/wordml/sdtdatahash" xmlns:w16se="http://schemas.microsoft.com/office/word/2015/wordml/symex" xmlns:wpg="http://schemas.microsoft.com/office/word/2010/wordprocessingGroup" xmlns:wpi="http://schemas.microsoft.com/office/word/2010/wordprocessingInk" xmlns:wne="http://schemas.microsoft.com/office/word/2006/wordml" xmlns:wps="http://schemas.microsoft.com/office/word/2010/wordprocessingShape" mc:Ignorable="w14 w15 w16se w16cid w16 w16cex w16sdtdh w16du wp14">
+<w:endnotes xmlns:wpc="http://schemas.microsoft.com/office/word/2010/wordprocessingCanvas" xmlns:cx="http://schemas.microsoft.com/office/drawing/2014/chartex" xmlns:cx1="http://schemas.microsoft.com/office/drawing/2015/9/8/chartex" xmlns:cx2="http://schemas.microsoft.com/office/drawing/2015/10/21/chartex" xmlns:cx3="http://schemas.microsoft.com/office/drawing/2016/5/9/chartex" xmlns:cx4="http://schemas.microsoft.com/office/drawing/2016/5/10/chartex" xmlns:cx5="http://schemas.microsoft.com/office/drawing/2016/5/11/chartex" xmlns:cx6="http://schemas.microsoft.com/office/drawing/2016/5/12/chartex" xmlns:cx7="http://schemas.microsoft.com/office/drawing/2016/5/13/chartex" xmlns:cx8="http://schemas.microsoft.com/office/drawing/2016/5/14/chartex" xmlns:mc="http://schemas.openxmlformats.org/markup-compatibility/2006" xmlns:aink="http://schemas.microsoft.com/office/drawing/2016/ink" xmlns:am3d="http://schemas.microsoft.com/office/drawing/2017/model3d" xmlns:o="urn:schemas-microsoft-com:office:office" xmlns:r="http://schemas.openxmlformats.org/officeDocument/2006/relationships" xmlns:m="http://schemas.openxmlformats.org/officeDocument/2006/math" xmlns:v="urn:schemas-microsoft-com:vml" xmlns:wp14="http://schemas.microsoft.com/office/word/2010/wordprocessingDrawing" xmlns:wp="http://schemas.openxmlformats.org/drawingml/2006/wordprocessingDrawing" xmlns:w10="urn:schemas-microsoft-com:office:word" xmlns:w="http://schemas.openxmlformats.org/wordprocessingml/2006/main" xmlns:w14="http://schemas.microsoft.com/office/word/2010/wordml" xmlns:w15="http://schemas.microsoft.com/office/word/2012/wordml" xmlns:w16cex="http://schemas.microsoft.com/office/word/2018/wordml/cex" xmlns:w16cid="http://schemas.microsoft.com/office/word/2016/wordml/cid" xmlns:w16="http://schemas.microsoft.com/office/word/2018/wordml" xmlns:w16sdtdh="http://schemas.microsoft.com/office/word/2020/wordml/sdtdatahash" xmlns:w16se="http://schemas.microsoft.com/office/word/2015/wordml/symex" xmlns:wpg="http://schemas.microsoft.com/office/word/2010/wordprocessingGroup" xmlns:wpi="http://schemas.microsoft.com/office/word/2010/wordprocessingInk" xmlns:wne="http://schemas.microsoft.com/office/word/2006/wordml" xmlns:wps="http://schemas.microsoft.com/office/word/2010/wordprocessingShape" mc:Ignorable="w14 w15 w16se w16cid w16 w16cex w16sdtdh wp14">
   <w:endnote w:type="separator" w:id="-1">
     <w:p>
       <w:pPr>
@@ -18499,7 +18956,7 @@
 </file>
 
 <file path=word/footnotes.xml><?xml version="1.0" encoding="utf-8"?>
-<w:footnotes xmlns:wpc="http://schemas.microsoft.com/office/word/2010/wordprocessingCanvas" xmlns:cx="http://schemas.microsoft.com/office/drawing/2014/chartex" xmlns:cx1="http://schemas.microsoft.com/office/drawing/2015/9/8/chartex" xmlns:cx2="http://schemas.microsoft.com/office/drawing/2015/10/21/chartex" xmlns:cx3="http://schemas.microsoft.com/office/drawing/2016/5/9/chartex" xmlns:cx4="http://schemas.microsoft.com/office/drawing/2016/5/10/chartex" xmlns:cx5="http://schemas.microsoft.com/office/drawing/2016/5/11/chartex" xmlns:cx6="http://schemas.microsoft.com/office/drawing/2016/5/12/chartex" xmlns:cx7="http://schemas.microsoft.com/office/drawing/2016/5/13/chartex" xmlns:cx8="http://schemas.microsoft.com/office/drawing/2016/5/14/chartex" xmlns:mc="http://schemas.openxmlformats.org/markup-compatibility/2006" xmlns:aink="http://schemas.microsoft.com/office/drawing/2016/ink" xmlns:am3d="http://schemas.microsoft.com/office/drawing/2017/model3d" xmlns:o="urn:schemas-microsoft-com:office:office" xmlns:oel="http://schemas.microsoft.com/office/2019/extlst" xmlns:r="http://schemas.openxmlformats.org/officeDocument/2006/relationships" xmlns:m="http://schemas.openxmlformats.org/officeDocument/2006/math" xmlns:v="urn:schemas-microsoft-com:vml" xmlns:wp14="http://schemas.microsoft.com/office/word/2010/wordprocessingDrawing" xmlns:wp="http://schemas.openxmlformats.org/drawingml/2006/wordprocessingDrawing" xmlns:w10="urn:schemas-microsoft-com:office:word" xmlns:w="http://schemas.openxmlformats.org/wordprocessingml/2006/main" xmlns:w14="http://schemas.microsoft.com/office/word/2010/wordml" xmlns:w15="http://schemas.microsoft.com/office/word/2012/wordml" xmlns:w16cex="http://schemas.microsoft.com/office/word/2018/wordml/cex" xmlns:w16cid="http://schemas.microsoft.com/office/word/2016/wordml/cid" xmlns:w16="http://schemas.microsoft.com/office/word/2018/wordml" xmlns:w16du="http://schemas.microsoft.com/office/word/2023/wordml/word16du" xmlns:w16sdtdh="http://schemas.microsoft.com/office/word/2020/wordml/sdtdatahash" xmlns:w16se="http://schemas.microsoft.com/office/word/2015/wordml/symex" xmlns:wpg="http://schemas.microsoft.com/office/word/2010/wordprocessingGroup" xmlns:wpi="http://schemas.microsoft.com/office/word/2010/wordprocessingInk" xmlns:wne="http://schemas.microsoft.com/office/word/2006/wordml" xmlns:wps="http://schemas.microsoft.com/office/word/2010/wordprocessingShape" mc:Ignorable="w14 w15 w16se w16cid w16 w16cex w16sdtdh w16du wp14">
+<w:footnotes xmlns:wpc="http://schemas.microsoft.com/office/word/2010/wordprocessingCanvas" xmlns:cx="http://schemas.microsoft.com/office/drawing/2014/chartex" xmlns:cx1="http://schemas.microsoft.com/office/drawing/2015/9/8/chartex" xmlns:cx2="http://schemas.microsoft.com/office/drawing/2015/10/21/chartex" xmlns:cx3="http://schemas.microsoft.com/office/drawing/2016/5/9/chartex" xmlns:cx4="http://schemas.microsoft.com/office/drawing/2016/5/10/chartex" xmlns:cx5="http://schemas.microsoft.com/office/drawing/2016/5/11/chartex" xmlns:cx6="http://schemas.microsoft.com/office/drawing/2016/5/12/chartex" xmlns:cx7="http://schemas.microsoft.com/office/drawing/2016/5/13/chartex" xmlns:cx8="http://schemas.microsoft.com/office/drawing/2016/5/14/chartex" xmlns:mc="http://schemas.openxmlformats.org/markup-compatibility/2006" xmlns:aink="http://schemas.microsoft.com/office/drawing/2016/ink" xmlns:am3d="http://schemas.microsoft.com/office/drawing/2017/model3d" xmlns:o="urn:schemas-microsoft-com:office:office" xmlns:r="http://schemas.openxmlformats.org/officeDocument/2006/relationships" xmlns:m="http://schemas.openxmlformats.org/officeDocument/2006/math" xmlns:v="urn:schemas-microsoft-com:vml" xmlns:wp14="http://schemas.microsoft.com/office/word/2010/wordprocessingDrawing" xmlns:wp="http://schemas.openxmlformats.org/drawingml/2006/wordprocessingDrawing" xmlns:w10="urn:schemas-microsoft-com:office:word" xmlns:w="http://schemas.openxmlformats.org/wordprocessingml/2006/main" xmlns:w14="http://schemas.microsoft.com/office/word/2010/wordml" xmlns:w15="http://schemas.microsoft.com/office/word/2012/wordml" xmlns:w16cex="http://schemas.microsoft.com/office/word/2018/wordml/cex" xmlns:w16cid="http://schemas.microsoft.com/office/word/2016/wordml/cid" xmlns:w16="http://schemas.microsoft.com/office/word/2018/wordml" xmlns:w16sdtdh="http://schemas.microsoft.com/office/word/2020/wordml/sdtdatahash" xmlns:w16se="http://schemas.microsoft.com/office/word/2015/wordml/symex" xmlns:wpg="http://schemas.microsoft.com/office/word/2010/wordprocessingGroup" xmlns:wpi="http://schemas.microsoft.com/office/word/2010/wordprocessingInk" xmlns:wne="http://schemas.microsoft.com/office/word/2006/wordml" xmlns:wps="http://schemas.microsoft.com/office/word/2010/wordprocessingShape" mc:Ignorable="w14 w15 w16se w16cid w16 w16cex w16sdtdh wp14">
   <w:footnote w:type="separator" w:id="-1">
     <w:p>
       <w:pPr>
@@ -18524,7 +18981,7 @@
 </file>
 
 <file path=word/numbering.xml><?xml version="1.0" encoding="utf-8"?>
-<w:numbering xmlns:wpc="http://schemas.microsoft.com/office/word/2010/wordprocessingCanvas" xmlns:cx="http://schemas.microsoft.com/office/drawing/2014/chartex" xmlns:cx1="http://schemas.microsoft.com/office/drawing/2015/9/8/chartex" xmlns:cx2="http://schemas.microsoft.com/office/drawing/2015/10/21/chartex" xmlns:cx3="http://schemas.microsoft.com/office/drawing/2016/5/9/chartex" xmlns:cx4="http://schemas.microsoft.com/office/drawing/2016/5/10/chartex" xmlns:cx5="http://schemas.microsoft.com/office/drawing/2016/5/11/chartex" xmlns:cx6="http://schemas.microsoft.com/office/drawing/2016/5/12/chartex" xmlns:cx7="http://schemas.microsoft.com/office/drawing/2016/5/13/chartex" xmlns:cx8="http://schemas.microsoft.com/office/drawing/2016/5/14/chartex" xmlns:mc="http://schemas.openxmlformats.org/markup-compatibility/2006" xmlns:aink="http://schemas.microsoft.com/office/drawing/2016/ink" xmlns:am3d="http://schemas.microsoft.com/office/drawing/2017/model3d" xmlns:o="urn:schemas-microsoft-com:office:office" xmlns:oel="http://schemas.microsoft.com/office/2019/extlst" xmlns:r="http://schemas.openxmlformats.org/officeDocument/2006/relationships" xmlns:m="http://schemas.openxmlformats.org/officeDocument/2006/math" xmlns:v="urn:schemas-microsoft-com:vml" xmlns:wp14="http://schemas.microsoft.com/office/word/2010/wordprocessingDrawing" xmlns:wp="http://schemas.openxmlformats.org/drawingml/2006/wordprocessingDrawing" xmlns:w10="urn:schemas-microsoft-com:office:word" xmlns:w="http://schemas.openxmlformats.org/wordprocessingml/2006/main" xmlns:w14="http://schemas.microsoft.com/office/word/2010/wordml" xmlns:w15="http://schemas.microsoft.com/office/word/2012/wordml" xmlns:w16cex="http://schemas.microsoft.com/office/word/2018/wordml/cex" xmlns:w16cid="http://schemas.microsoft.com/office/word/2016/wordml/cid" xmlns:w16="http://schemas.microsoft.com/office/word/2018/wordml" xmlns:w16du="http://schemas.microsoft.com/office/word/2023/wordml/word16du" xmlns:w16sdtdh="http://schemas.microsoft.com/office/word/2020/wordml/sdtdatahash" xmlns:w16se="http://schemas.microsoft.com/office/word/2015/wordml/symex" xmlns:wpg="http://schemas.microsoft.com/office/word/2010/wordprocessingGroup" xmlns:wpi="http://schemas.microsoft.com/office/word/2010/wordprocessingInk" xmlns:wne="http://schemas.microsoft.com/office/word/2006/wordml" xmlns:wps="http://schemas.microsoft.com/office/word/2010/wordprocessingShape" mc:Ignorable="w14 w15 w16se w16cid w16 w16cex w16sdtdh w16du wp14">
+<w:numbering xmlns:wpc="http://schemas.microsoft.com/office/word/2010/wordprocessingCanvas" xmlns:cx="http://schemas.microsoft.com/office/drawing/2014/chartex" xmlns:cx1="http://schemas.microsoft.com/office/drawing/2015/9/8/chartex" xmlns:cx2="http://schemas.microsoft.com/office/drawing/2015/10/21/chartex" xmlns:cx3="http://schemas.microsoft.com/office/drawing/2016/5/9/chartex" xmlns:cx4="http://schemas.microsoft.com/office/drawing/2016/5/10/chartex" xmlns:cx5="http://schemas.microsoft.com/office/drawing/2016/5/11/chartex" xmlns:cx6="http://schemas.microsoft.com/office/drawing/2016/5/12/chartex" xmlns:cx7="http://schemas.microsoft.com/office/drawing/2016/5/13/chartex" xmlns:cx8="http://schemas.microsoft.com/office/drawing/2016/5/14/chartex" xmlns:mc="http://schemas.openxmlformats.org/markup-compatibility/2006" xmlns:aink="http://schemas.microsoft.com/office/drawing/2016/ink" xmlns:am3d="http://schemas.microsoft.com/office/drawing/2017/model3d" xmlns:o="urn:schemas-microsoft-com:office:office" xmlns:r="http://schemas.openxmlformats.org/officeDocument/2006/relationships" xmlns:m="http://schemas.openxmlformats.org/officeDocument/2006/math" xmlns:v="urn:schemas-microsoft-com:vml" xmlns:wp14="http://schemas.microsoft.com/office/word/2010/wordprocessingDrawing" xmlns:wp="http://schemas.openxmlformats.org/drawingml/2006/wordprocessingDrawing" xmlns:w10="urn:schemas-microsoft-com:office:word" xmlns:w="http://schemas.openxmlformats.org/wordprocessingml/2006/main" xmlns:w14="http://schemas.microsoft.com/office/word/2010/wordml" xmlns:w15="http://schemas.microsoft.com/office/word/2012/wordml" xmlns:w16cex="http://schemas.microsoft.com/office/word/2018/wordml/cex" xmlns:w16cid="http://schemas.microsoft.com/office/word/2016/wordml/cid" xmlns:w16="http://schemas.microsoft.com/office/word/2018/wordml" xmlns:w16sdtdh="http://schemas.microsoft.com/office/word/2020/wordml/sdtdatahash" xmlns:w16se="http://schemas.microsoft.com/office/word/2015/wordml/symex" xmlns:wpg="http://schemas.microsoft.com/office/word/2010/wordprocessingGroup" xmlns:wpi="http://schemas.microsoft.com/office/word/2010/wordprocessingInk" xmlns:wne="http://schemas.microsoft.com/office/word/2006/wordml" xmlns:wps="http://schemas.microsoft.com/office/word/2010/wordprocessingShape" mc:Ignorable="w14 w15 w16se w16cid w16 w16cex w16sdtdh wp14">
   <w:abstractNum w:abstractNumId="0" w15:restartNumberingAfterBreak="0">
     <w:nsid w:val="35A067D9"/>
     <w:multiLevelType w:val="hybridMultilevel"/>
@@ -18845,20 +19302,20 @@
       </w:pPr>
     </w:lvl>
   </w:abstractNum>
-  <w:num w:numId="1" w16cid:durableId="1096945137">
+  <w:num w:numId="1">
     <w:abstractNumId w:val="2"/>
   </w:num>
-  <w:num w:numId="2" w16cid:durableId="644430313">
+  <w:num w:numId="2">
     <w:abstractNumId w:val="0"/>
   </w:num>
-  <w:num w:numId="3" w16cid:durableId="1261642113">
+  <w:num w:numId="3">
     <w:abstractNumId w:val="1"/>
   </w:num>
 </w:numbering>
 </file>
 
 <file path=word/styles.xml><?xml version="1.0" encoding="utf-8"?>
-<w:styles xmlns:mc="http://schemas.openxmlformats.org/markup-compatibility/2006" xmlns:r="http://schemas.openxmlformats.org/officeDocument/2006/relationships" xmlns:w="http://schemas.openxmlformats.org/wordprocessingml/2006/main" xmlns:w14="http://schemas.microsoft.com/office/word/2010/wordml" xmlns:w15="http://schemas.microsoft.com/office/word/2012/wordml" xmlns:w16cex="http://schemas.microsoft.com/office/word/2018/wordml/cex" xmlns:w16cid="http://schemas.microsoft.com/office/word/2016/wordml/cid" xmlns:w16="http://schemas.microsoft.com/office/word/2018/wordml" xmlns:w16du="http://schemas.microsoft.com/office/word/2023/wordml/word16du" xmlns:w16sdtdh="http://schemas.microsoft.com/office/word/2020/wordml/sdtdatahash" xmlns:w16se="http://schemas.microsoft.com/office/word/2015/wordml/symex" mc:Ignorable="w14 w15 w16se w16cid w16 w16cex w16sdtdh w16du">
+<w:styles xmlns:mc="http://schemas.openxmlformats.org/markup-compatibility/2006" xmlns:r="http://schemas.openxmlformats.org/officeDocument/2006/relationships" xmlns:w="http://schemas.openxmlformats.org/wordprocessingml/2006/main" xmlns:w14="http://schemas.microsoft.com/office/word/2010/wordml" xmlns:w15="http://schemas.microsoft.com/office/word/2012/wordml" xmlns:w16cex="http://schemas.microsoft.com/office/word/2018/wordml/cex" xmlns:w16cid="http://schemas.microsoft.com/office/word/2016/wordml/cid" xmlns:w16="http://schemas.microsoft.com/office/word/2018/wordml" xmlns:w16sdtdh="http://schemas.microsoft.com/office/word/2020/wordml/sdtdatahash" xmlns:w16se="http://schemas.microsoft.com/office/word/2015/wordml/symex" mc:Ignorable="w14 w15 w16se w16cid w16 w16cex w16sdtdh">
   <w:docDefaults>
     <w:rPrDefault>
       <w:rPr>

--- a/kelompok.docx
+++ b/kelompok.docx
@@ -18810,7 +18810,7 @@
           <w:noProof/>
         </w:rPr>
         <w:drawing>
-          <wp:anchor distT="0" distB="0" distL="114300" distR="114300" simplePos="0" relativeHeight="251660288" behindDoc="0" locked="0" layoutInCell="1" allowOverlap="1" wp14:anchorId="6E39A287" wp14:editId="37641455">
+          <wp:anchor distT="0" distB="0" distL="114300" distR="114300" simplePos="0" relativeHeight="251660288" behindDoc="0" locked="0" layoutInCell="1" allowOverlap="1" wp14:anchorId="6E39A287" wp14:editId="7D7D26D2">
             <wp:simplePos x="0" y="0"/>
             <wp:positionH relativeFrom="column">
               <wp:posOffset>-393404</wp:posOffset>
@@ -19051,6 +19051,196 @@
           <w:bCs/>
           <w:sz w:val="36"/>
           <w:szCs w:val="36"/>
+          <w:lang w:val="en-US"/>
+        </w:rPr>
+      </w:pPr>
+    </w:p>
+    <w:p>
+      <w:pPr>
+        <w:tabs>
+          <w:tab w:val="left" w:pos="6830"/>
+        </w:tabs>
+        <w:jc w:val="center"/>
+        <w:rPr>
+          <w:b/>
+          <w:bCs/>
+          <w:sz w:val="36"/>
+          <w:szCs w:val="36"/>
+          <w:lang w:val="en-US"/>
+        </w:rPr>
+      </w:pPr>
+    </w:p>
+    <w:p>
+      <w:pPr>
+        <w:tabs>
+          <w:tab w:val="left" w:pos="6830"/>
+        </w:tabs>
+        <w:jc w:val="center"/>
+        <w:rPr>
+          <w:b/>
+          <w:bCs/>
+          <w:sz w:val="32"/>
+          <w:szCs w:val="32"/>
+          <w:lang w:val="en-US"/>
+        </w:rPr>
+      </w:pPr>
+      <w:r>
+        <w:rPr>
+          <w:rFonts w:ascii="Times New Roman" w:eastAsia="Times New Roman" w:hAnsi="Times New Roman" w:cs="Times New Roman"/>
+          <w:noProof/>
+          <w:sz w:val="24"/>
+          <w:szCs w:val="24"/>
+          <w:lang w:val="en-US"/>
+        </w:rPr>
+        <w:drawing>
+          <wp:anchor distT="0" distB="0" distL="114300" distR="114300" simplePos="0" relativeHeight="251663360" behindDoc="1" locked="0" layoutInCell="1" allowOverlap="1" wp14:anchorId="200947B0" wp14:editId="53EDCA50">
+            <wp:simplePos x="0" y="0"/>
+            <wp:positionH relativeFrom="column">
+              <wp:posOffset>-753745</wp:posOffset>
+            </wp:positionH>
+            <wp:positionV relativeFrom="page">
+              <wp:posOffset>6957060</wp:posOffset>
+            </wp:positionV>
+            <wp:extent cx="6964680" cy="3469223"/>
+            <wp:effectExtent l="0" t="0" r="7620" b="0"/>
+            <wp:wrapNone/>
+            <wp:docPr id="6" name="Picture 6"/>
+            <wp:cNvGraphicFramePr>
+              <a:graphicFrameLocks xmlns:a="http://schemas.openxmlformats.org/drawingml/2006/main" noChangeAspect="1"/>
+            </wp:cNvGraphicFramePr>
+            <a:graphic xmlns:a="http://schemas.openxmlformats.org/drawingml/2006/main">
+              <a:graphicData uri="http://schemas.openxmlformats.org/drawingml/2006/picture">
+                <pic:pic xmlns:pic="http://schemas.openxmlformats.org/drawingml/2006/picture">
+                  <pic:nvPicPr>
+                    <pic:cNvPr id="0" name="Picture 3"/>
+                    <pic:cNvPicPr>
+                      <a:picLocks noChangeAspect="1" noChangeArrowheads="1"/>
+                    </pic:cNvPicPr>
+                  </pic:nvPicPr>
+                  <pic:blipFill>
+                    <a:blip r:embed="rId13">
+                      <a:extLst>
+                        <a:ext uri="{28A0092B-C50C-407E-A947-70E740481C1C}">
+                          <a14:useLocalDpi xmlns:a14="http://schemas.microsoft.com/office/drawing/2010/main" val="0"/>
+                        </a:ext>
+                      </a:extLst>
+                    </a:blip>
+                    <a:srcRect/>
+                    <a:stretch>
+                      <a:fillRect/>
+                    </a:stretch>
+                  </pic:blipFill>
+                  <pic:spPr bwMode="auto">
+                    <a:xfrm>
+                      <a:off x="0" y="0"/>
+                      <a:ext cx="6964680" cy="3469223"/>
+                    </a:xfrm>
+                    <a:prstGeom prst="rect">
+                      <a:avLst/>
+                    </a:prstGeom>
+                    <a:noFill/>
+                    <a:ln>
+                      <a:noFill/>
+                    </a:ln>
+                  </pic:spPr>
+                </pic:pic>
+              </a:graphicData>
+            </a:graphic>
+            <wp14:sizeRelH relativeFrom="margin">
+              <wp14:pctWidth>0</wp14:pctWidth>
+            </wp14:sizeRelH>
+            <wp14:sizeRelV relativeFrom="margin">
+              <wp14:pctHeight>0</wp14:pctHeight>
+            </wp14:sizeRelV>
+          </wp:anchor>
+        </w:drawing>
+      </w:r>
+      <w:r>
+        <w:rPr>
+          <w:b/>
+          <w:bCs/>
+          <w:sz w:val="32"/>
+          <w:szCs w:val="32"/>
+          <w:lang w:val="id-ID"/>
+        </w:rPr>
+        <w:t>Logica</w:t>
+      </w:r>
+      <w:r>
+        <w:rPr>
+          <w:b/>
+          <w:bCs/>
+          <w:sz w:val="32"/>
+          <w:szCs w:val="32"/>
+          <w:lang w:val="en-US"/>
+        </w:rPr>
+        <w:t>l Data Modeling</w:t>
+      </w:r>
+    </w:p>
+    <w:p>
+      <w:pPr>
+        <w:tabs>
+          <w:tab w:val="left" w:pos="6830"/>
+        </w:tabs>
+        <w:jc w:val="center"/>
+        <w:rPr>
+          <w:b/>
+          <w:bCs/>
+          <w:sz w:val="32"/>
+          <w:szCs w:val="32"/>
+          <w:lang w:val="en-US"/>
+        </w:rPr>
+      </w:pPr>
+      <w:r>
+        <w:rPr>
+          <w:b/>
+          <w:bCs/>
+          <w:sz w:val="32"/>
+          <w:szCs w:val="32"/>
+          <w:lang w:val="en-US"/>
+        </w:rPr>
+        <w:t>(</w:t>
+      </w:r>
+      <w:r>
+        <w:rPr>
+          <w:b/>
+          <w:bCs/>
+          <w:sz w:val="32"/>
+          <w:szCs w:val="32"/>
+          <w:lang w:val="id-ID"/>
+        </w:rPr>
+        <w:t>L</w:t>
+      </w:r>
+      <w:r>
+        <w:rPr>
+          <w:b/>
+          <w:bCs/>
+          <w:sz w:val="32"/>
+          <w:szCs w:val="32"/>
+          <w:lang w:val="en-US"/>
+        </w:rPr>
+        <w:t>DM</w:t>
+      </w:r>
+      <w:r>
+        <w:rPr>
+          <w:b/>
+          <w:bCs/>
+          <w:sz w:val="36"/>
+          <w:szCs w:val="36"/>
+          <w:lang w:val="en-US"/>
+        </w:rPr>
+        <w:t>)</w:t>
+      </w:r>
+      <w:r>
+        <w:t xml:space="preserve"> </w:t>
+      </w:r>
+    </w:p>
+    <w:p>
+      <w:pPr>
+        <w:spacing w:before="100" w:beforeAutospacing="1" w:after="100" w:afterAutospacing="1" w:line="240" w:lineRule="auto"/>
+        <w:rPr>
+          <w:rFonts w:ascii="Times New Roman" w:eastAsia="Times New Roman" w:hAnsi="Times New Roman" w:cs="Times New Roman"/>
+          <w:sz w:val="24"/>
+          <w:szCs w:val="24"/>
           <w:lang w:val="en-US"/>
         </w:rPr>
       </w:pPr>

--- a/kelompok.docx
+++ b/kelompok.docx
@@ -1800,7 +1800,7 @@
                     <pic:cNvPicPr/>
                   </pic:nvPicPr>
                   <pic:blipFill>
-                    <a:blip r:embed="rId5">
+                    <a:blip r:embed="rId7">
                       <a:extLst>
                         <a:ext uri="{28A0092B-C50C-407E-A947-70E740481C1C}">
                           <a14:useLocalDpi xmlns:a14="http://schemas.microsoft.com/office/drawing/2010/main" val="0"/>
@@ -12213,6 +12213,3323 @@
     </w:p>
     <w:p>
       <w:pPr>
+        <w:spacing w:before="100" w:beforeAutospacing="1" w:after="100" w:afterAutospacing="1" w:line="240" w:lineRule="auto"/>
+        <w:rPr>
+          <w:rFonts w:ascii="Times New Roman" w:eastAsia="Times New Roman" w:hAnsi="Times New Roman" w:cs="Times New Roman"/>
+          <w:sz w:val="24"/>
+          <w:szCs w:val="24"/>
+          <w:lang w:val="en-US"/>
+        </w:rPr>
+      </w:pPr>
+    </w:p>
+    <w:p>
+      <w:pPr>
+        <w:spacing w:before="100" w:beforeAutospacing="1" w:after="100" w:afterAutospacing="1" w:line="240" w:lineRule="auto"/>
+        <w:rPr>
+          <w:rFonts w:ascii="Times New Roman" w:eastAsia="Times New Roman" w:hAnsi="Times New Roman" w:cs="Times New Roman"/>
+          <w:sz w:val="24"/>
+          <w:szCs w:val="24"/>
+          <w:lang w:val="en-US"/>
+        </w:rPr>
+      </w:pPr>
+    </w:p>
+    <w:p>
+      <w:pPr>
+        <w:spacing w:before="100" w:beforeAutospacing="1" w:after="100" w:afterAutospacing="1" w:line="240" w:lineRule="auto"/>
+        <w:rPr>
+          <w:rFonts w:ascii="Times New Roman" w:eastAsia="Times New Roman" w:hAnsi="Times New Roman" w:cs="Times New Roman"/>
+          <w:sz w:val="24"/>
+          <w:szCs w:val="24"/>
+          <w:lang w:val="en-US"/>
+        </w:rPr>
+      </w:pPr>
+    </w:p>
+    <w:p>
+      <w:pPr>
+        <w:spacing w:before="100" w:beforeAutospacing="1" w:after="100" w:afterAutospacing="1" w:line="240" w:lineRule="auto"/>
+        <w:rPr>
+          <w:rFonts w:ascii="Times New Roman" w:eastAsia="Times New Roman" w:hAnsi="Times New Roman" w:cs="Times New Roman"/>
+          <w:sz w:val="24"/>
+          <w:szCs w:val="24"/>
+          <w:lang w:val="en-US"/>
+        </w:rPr>
+      </w:pPr>
+    </w:p>
+    <w:p>
+      <w:pPr>
+        <w:spacing w:before="100" w:beforeAutospacing="1" w:after="100" w:afterAutospacing="1" w:line="240" w:lineRule="auto"/>
+        <w:rPr>
+          <w:rFonts w:ascii="Times New Roman" w:eastAsia="Times New Roman" w:hAnsi="Times New Roman" w:cs="Times New Roman"/>
+          <w:sz w:val="24"/>
+          <w:szCs w:val="24"/>
+          <w:lang w:val="en-US"/>
+        </w:rPr>
+      </w:pPr>
+    </w:p>
+    <w:p>
+      <w:pPr>
+        <w:spacing w:before="100" w:beforeAutospacing="1" w:after="100" w:afterAutospacing="1" w:line="240" w:lineRule="auto"/>
+        <w:rPr>
+          <w:rFonts w:ascii="Times New Roman" w:eastAsia="Times New Roman" w:hAnsi="Times New Roman" w:cs="Times New Roman"/>
+          <w:sz w:val="24"/>
+          <w:szCs w:val="24"/>
+          <w:lang w:val="en-US"/>
+        </w:rPr>
+      </w:pPr>
+    </w:p>
+    <w:p>
+      <w:pPr>
+        <w:spacing w:before="100" w:beforeAutospacing="1" w:after="100" w:afterAutospacing="1" w:line="240" w:lineRule="auto"/>
+        <w:rPr>
+          <w:rFonts w:ascii="Times New Roman" w:eastAsia="Times New Roman" w:hAnsi="Times New Roman" w:cs="Times New Roman"/>
+          <w:sz w:val="24"/>
+          <w:szCs w:val="24"/>
+          <w:lang w:val="en-US"/>
+        </w:rPr>
+      </w:pPr>
+    </w:p>
+    <w:p>
+      <w:pPr>
+        <w:spacing w:before="100" w:beforeAutospacing="1" w:after="100" w:afterAutospacing="1" w:line="240" w:lineRule="auto"/>
+        <w:rPr>
+          <w:rFonts w:ascii="Times New Roman" w:eastAsia="Times New Roman" w:hAnsi="Times New Roman" w:cs="Times New Roman"/>
+          <w:sz w:val="24"/>
+          <w:szCs w:val="24"/>
+          <w:lang w:val="en-US"/>
+        </w:rPr>
+      </w:pPr>
+    </w:p>
+    <w:p>
+      <w:pPr>
+        <w:spacing w:before="100" w:beforeAutospacing="1" w:after="100" w:afterAutospacing="1" w:line="240" w:lineRule="auto"/>
+        <w:rPr>
+          <w:rFonts w:ascii="Times New Roman" w:eastAsia="Times New Roman" w:hAnsi="Times New Roman" w:cs="Times New Roman"/>
+          <w:sz w:val="24"/>
+          <w:szCs w:val="24"/>
+          <w:lang w:val="en-US"/>
+        </w:rPr>
+      </w:pPr>
+    </w:p>
+    <w:p>
+      <w:pPr>
+        <w:spacing w:before="100" w:beforeAutospacing="1" w:after="100" w:afterAutospacing="1" w:line="240" w:lineRule="auto"/>
+        <w:rPr>
+          <w:rFonts w:ascii="Times New Roman" w:eastAsia="Times New Roman" w:hAnsi="Times New Roman" w:cs="Times New Roman"/>
+          <w:sz w:val="24"/>
+          <w:szCs w:val="24"/>
+          <w:lang w:val="en-US"/>
+        </w:rPr>
+      </w:pPr>
+    </w:p>
+    <w:p>
+      <w:pPr>
+        <w:spacing w:before="100" w:beforeAutospacing="1" w:after="100" w:afterAutospacing="1" w:line="240" w:lineRule="auto"/>
+        <w:rPr>
+          <w:rFonts w:ascii="Times New Roman" w:eastAsia="Times New Roman" w:hAnsi="Times New Roman" w:cs="Times New Roman"/>
+          <w:sz w:val="24"/>
+          <w:szCs w:val="24"/>
+          <w:lang w:val="en-US"/>
+        </w:rPr>
+      </w:pPr>
+    </w:p>
+    <w:p>
+      <w:pPr>
+        <w:spacing w:before="100" w:beforeAutospacing="1" w:after="100" w:afterAutospacing="1" w:line="240" w:lineRule="auto"/>
+        <w:rPr>
+          <w:rFonts w:ascii="Times New Roman" w:eastAsia="Times New Roman" w:hAnsi="Times New Roman" w:cs="Times New Roman"/>
+          <w:sz w:val="24"/>
+          <w:szCs w:val="24"/>
+          <w:lang w:val="en-US"/>
+        </w:rPr>
+      </w:pPr>
+    </w:p>
+    <w:p>
+      <w:pPr>
+        <w:spacing w:before="100" w:beforeAutospacing="1" w:after="100" w:afterAutospacing="1" w:line="240" w:lineRule="auto"/>
+        <w:rPr>
+          <w:rFonts w:ascii="Times New Roman" w:eastAsia="Times New Roman" w:hAnsi="Times New Roman" w:cs="Times New Roman"/>
+          <w:b/>
+          <w:bCs/>
+          <w:sz w:val="27"/>
+          <w:szCs w:val="27"/>
+          <w:lang w:val="en-US"/>
+        </w:rPr>
+      </w:pPr>
+      <w:proofErr w:type="spellStart"/>
+      <w:r>
+        <w:rPr>
+          <w:rFonts w:ascii="Times New Roman" w:eastAsia="Times New Roman" w:hAnsi="Times New Roman" w:cs="Times New Roman"/>
+          <w:b/>
+          <w:bCs/>
+          <w:sz w:val="27"/>
+          <w:szCs w:val="27"/>
+          <w:lang w:val="en-US"/>
+        </w:rPr>
+        <w:lastRenderedPageBreak/>
+        <w:t>Definisi</w:t>
+      </w:r>
+      <w:proofErr w:type="spellEnd"/>
+      <w:r>
+        <w:rPr>
+          <w:rFonts w:ascii="Times New Roman" w:eastAsia="Times New Roman" w:hAnsi="Times New Roman" w:cs="Times New Roman"/>
+          <w:b/>
+          <w:bCs/>
+          <w:sz w:val="27"/>
+          <w:szCs w:val="27"/>
+          <w:lang w:val="en-US"/>
+        </w:rPr>
+        <w:t xml:space="preserve"> </w:t>
+      </w:r>
+      <w:proofErr w:type="spellStart"/>
+      <w:r>
+        <w:rPr>
+          <w:rFonts w:ascii="Times New Roman" w:eastAsia="Times New Roman" w:hAnsi="Times New Roman" w:cs="Times New Roman"/>
+          <w:b/>
+          <w:bCs/>
+          <w:sz w:val="27"/>
+          <w:szCs w:val="27"/>
+          <w:lang w:val="en-US"/>
+        </w:rPr>
+        <w:t>Permasalahan</w:t>
+      </w:r>
+      <w:proofErr w:type="spellEnd"/>
+      <w:r>
+        <w:rPr>
+          <w:rFonts w:ascii="Times New Roman" w:eastAsia="Times New Roman" w:hAnsi="Times New Roman" w:cs="Times New Roman"/>
+          <w:b/>
+          <w:bCs/>
+          <w:sz w:val="27"/>
+          <w:szCs w:val="27"/>
+          <w:lang w:val="en-US"/>
+        </w:rPr>
+        <w:t>:</w:t>
+      </w:r>
+    </w:p>
+    <w:p>
+      <w:pPr>
+        <w:spacing w:before="100" w:beforeAutospacing="1" w:after="100" w:afterAutospacing="1" w:line="240" w:lineRule="auto"/>
+        <w:rPr>
+          <w:rFonts w:ascii="Times New Roman" w:eastAsia="Times New Roman" w:hAnsi="Times New Roman" w:cs="Times New Roman"/>
+          <w:b/>
+          <w:bCs/>
+          <w:sz w:val="27"/>
+          <w:szCs w:val="27"/>
+          <w:lang w:val="en-US"/>
+        </w:rPr>
+      </w:pPr>
+    </w:p>
+    <w:p>
+      <w:pPr>
+        <w:pStyle w:val="ListParagraph"/>
+        <w:numPr>
+          <w:ilvl w:val="0"/>
+          <w:numId w:val="2"/>
+        </w:numPr>
+        <w:spacing w:before="100" w:beforeAutospacing="1" w:after="100" w:afterAutospacing="1" w:line="240" w:lineRule="auto"/>
+        <w:rPr>
+          <w:rFonts w:ascii="Times New Roman" w:eastAsia="Times New Roman" w:hAnsi="Times New Roman" w:cs="Times New Roman"/>
+          <w:b/>
+          <w:bCs/>
+          <w:sz w:val="24"/>
+          <w:szCs w:val="24"/>
+          <w:lang w:val="en-US"/>
+        </w:rPr>
+      </w:pPr>
+      <w:proofErr w:type="spellStart"/>
+      <w:r>
+        <w:rPr>
+          <w:rFonts w:ascii="Times New Roman" w:eastAsia="Times New Roman" w:hAnsi="Times New Roman" w:cs="Times New Roman"/>
+          <w:b/>
+          <w:bCs/>
+          <w:sz w:val="24"/>
+          <w:szCs w:val="24"/>
+          <w:lang w:val="en-US"/>
+        </w:rPr>
+        <w:t>Pengelolaan</w:t>
+      </w:r>
+      <w:proofErr w:type="spellEnd"/>
+      <w:r>
+        <w:rPr>
+          <w:rFonts w:ascii="Times New Roman" w:eastAsia="Times New Roman" w:hAnsi="Times New Roman" w:cs="Times New Roman"/>
+          <w:b/>
+          <w:bCs/>
+          <w:sz w:val="24"/>
+          <w:szCs w:val="24"/>
+          <w:lang w:val="en-US"/>
+        </w:rPr>
+        <w:t xml:space="preserve"> </w:t>
+      </w:r>
+      <w:proofErr w:type="spellStart"/>
+      <w:r>
+        <w:rPr>
+          <w:rFonts w:ascii="Times New Roman" w:eastAsia="Times New Roman" w:hAnsi="Times New Roman" w:cs="Times New Roman"/>
+          <w:b/>
+          <w:bCs/>
+          <w:sz w:val="24"/>
+          <w:szCs w:val="24"/>
+          <w:lang w:val="en-US"/>
+        </w:rPr>
+        <w:t>Proyek</w:t>
+      </w:r>
+      <w:proofErr w:type="spellEnd"/>
+      <w:r>
+        <w:rPr>
+          <w:rFonts w:ascii="Times New Roman" w:eastAsia="Times New Roman" w:hAnsi="Times New Roman" w:cs="Times New Roman"/>
+          <w:b/>
+          <w:bCs/>
+          <w:sz w:val="24"/>
+          <w:szCs w:val="24"/>
+          <w:lang w:val="en-US"/>
+        </w:rPr>
+        <w:t xml:space="preserve"> yang </w:t>
+      </w:r>
+      <w:proofErr w:type="spellStart"/>
+      <w:r>
+        <w:rPr>
+          <w:rFonts w:ascii="Times New Roman" w:eastAsia="Times New Roman" w:hAnsi="Times New Roman" w:cs="Times New Roman"/>
+          <w:b/>
+          <w:bCs/>
+          <w:sz w:val="24"/>
+          <w:szCs w:val="24"/>
+          <w:lang w:val="en-US"/>
+        </w:rPr>
+        <w:t>Tidak</w:t>
+      </w:r>
+      <w:proofErr w:type="spellEnd"/>
+      <w:r>
+        <w:rPr>
+          <w:rFonts w:ascii="Times New Roman" w:eastAsia="Times New Roman" w:hAnsi="Times New Roman" w:cs="Times New Roman"/>
+          <w:b/>
+          <w:bCs/>
+          <w:sz w:val="24"/>
+          <w:szCs w:val="24"/>
+          <w:lang w:val="en-US"/>
+        </w:rPr>
+        <w:t xml:space="preserve"> </w:t>
+      </w:r>
+      <w:proofErr w:type="spellStart"/>
+      <w:r>
+        <w:rPr>
+          <w:rFonts w:ascii="Times New Roman" w:eastAsia="Times New Roman" w:hAnsi="Times New Roman" w:cs="Times New Roman"/>
+          <w:b/>
+          <w:bCs/>
+          <w:sz w:val="24"/>
+          <w:szCs w:val="24"/>
+          <w:lang w:val="en-US"/>
+        </w:rPr>
+        <w:t>Terstruktur</w:t>
+      </w:r>
+      <w:proofErr w:type="spellEnd"/>
+      <w:r>
+        <w:rPr>
+          <w:rFonts w:ascii="Times New Roman" w:eastAsia="Times New Roman" w:hAnsi="Times New Roman" w:cs="Times New Roman"/>
+          <w:b/>
+          <w:bCs/>
+          <w:sz w:val="24"/>
+          <w:szCs w:val="24"/>
+          <w:lang w:val="en-US"/>
+        </w:rPr>
+        <w:t>:</w:t>
+      </w:r>
+    </w:p>
+    <w:p>
+      <w:pPr>
+        <w:spacing w:before="100" w:beforeAutospacing="1" w:after="100" w:afterAutospacing="1" w:line="240" w:lineRule="auto"/>
+        <w:ind w:left="720"/>
+        <w:rPr>
+          <w:rFonts w:ascii="Times New Roman" w:eastAsia="Times New Roman" w:hAnsi="Times New Roman" w:cs="Times New Roman"/>
+          <w:sz w:val="24"/>
+          <w:szCs w:val="24"/>
+          <w:lang w:val="en-US"/>
+        </w:rPr>
+      </w:pPr>
+      <w:proofErr w:type="spellStart"/>
+      <w:r>
+        <w:rPr>
+          <w:rFonts w:ascii="Times New Roman" w:eastAsia="Times New Roman" w:hAnsi="Times New Roman" w:cs="Times New Roman"/>
+          <w:sz w:val="24"/>
+          <w:szCs w:val="24"/>
+          <w:lang w:val="en-US"/>
+        </w:rPr>
+        <w:t>Proyek</w:t>
+      </w:r>
+      <w:proofErr w:type="spellEnd"/>
+      <w:r>
+        <w:rPr>
+          <w:rFonts w:ascii="Times New Roman" w:eastAsia="Times New Roman" w:hAnsi="Times New Roman" w:cs="Times New Roman"/>
+          <w:sz w:val="24"/>
+          <w:szCs w:val="24"/>
+          <w:lang w:val="en-US"/>
+        </w:rPr>
+        <w:t xml:space="preserve"> yang </w:t>
+      </w:r>
+      <w:proofErr w:type="spellStart"/>
+      <w:r>
+        <w:rPr>
+          <w:rFonts w:ascii="Times New Roman" w:eastAsia="Times New Roman" w:hAnsi="Times New Roman" w:cs="Times New Roman"/>
+          <w:sz w:val="24"/>
+          <w:szCs w:val="24"/>
+          <w:lang w:val="en-US"/>
+        </w:rPr>
+        <w:t>dikelola</w:t>
+      </w:r>
+      <w:proofErr w:type="spellEnd"/>
+      <w:r>
+        <w:rPr>
+          <w:rFonts w:ascii="Times New Roman" w:eastAsia="Times New Roman" w:hAnsi="Times New Roman" w:cs="Times New Roman"/>
+          <w:sz w:val="24"/>
+          <w:szCs w:val="24"/>
+          <w:lang w:val="en-US"/>
+        </w:rPr>
+        <w:t xml:space="preserve"> </w:t>
+      </w:r>
+      <w:proofErr w:type="spellStart"/>
+      <w:r>
+        <w:rPr>
+          <w:rFonts w:ascii="Times New Roman" w:eastAsia="Times New Roman" w:hAnsi="Times New Roman" w:cs="Times New Roman"/>
+          <w:sz w:val="24"/>
+          <w:szCs w:val="24"/>
+          <w:lang w:val="en-US"/>
+        </w:rPr>
+        <w:t>secara</w:t>
+      </w:r>
+      <w:proofErr w:type="spellEnd"/>
+      <w:r>
+        <w:rPr>
+          <w:rFonts w:ascii="Times New Roman" w:eastAsia="Times New Roman" w:hAnsi="Times New Roman" w:cs="Times New Roman"/>
+          <w:sz w:val="24"/>
+          <w:szCs w:val="24"/>
+          <w:lang w:val="en-US"/>
+        </w:rPr>
+        <w:t xml:space="preserve"> manual </w:t>
+      </w:r>
+      <w:proofErr w:type="spellStart"/>
+      <w:r>
+        <w:rPr>
+          <w:rFonts w:ascii="Times New Roman" w:eastAsia="Times New Roman" w:hAnsi="Times New Roman" w:cs="Times New Roman"/>
+          <w:sz w:val="24"/>
+          <w:szCs w:val="24"/>
+          <w:lang w:val="en-US"/>
+        </w:rPr>
+        <w:t>melalui</w:t>
+      </w:r>
+      <w:proofErr w:type="spellEnd"/>
+      <w:r>
+        <w:rPr>
+          <w:rFonts w:ascii="Times New Roman" w:eastAsia="Times New Roman" w:hAnsi="Times New Roman" w:cs="Times New Roman"/>
+          <w:sz w:val="24"/>
+          <w:szCs w:val="24"/>
+          <w:lang w:val="en-US"/>
+        </w:rPr>
+        <w:t xml:space="preserve"> spreadsheet dan email </w:t>
+      </w:r>
+      <w:proofErr w:type="spellStart"/>
+      <w:r>
+        <w:rPr>
+          <w:rFonts w:ascii="Times New Roman" w:eastAsia="Times New Roman" w:hAnsi="Times New Roman" w:cs="Times New Roman"/>
+          <w:sz w:val="24"/>
+          <w:szCs w:val="24"/>
+          <w:lang w:val="en-US"/>
+        </w:rPr>
+        <w:t>sering</w:t>
+      </w:r>
+      <w:proofErr w:type="spellEnd"/>
+      <w:r>
+        <w:rPr>
+          <w:rFonts w:ascii="Times New Roman" w:eastAsia="Times New Roman" w:hAnsi="Times New Roman" w:cs="Times New Roman"/>
+          <w:sz w:val="24"/>
+          <w:szCs w:val="24"/>
+          <w:lang w:val="en-US"/>
+        </w:rPr>
+        <w:t xml:space="preserve"> </w:t>
+      </w:r>
+      <w:proofErr w:type="spellStart"/>
+      <w:r>
+        <w:rPr>
+          <w:rFonts w:ascii="Times New Roman" w:eastAsia="Times New Roman" w:hAnsi="Times New Roman" w:cs="Times New Roman"/>
+          <w:sz w:val="24"/>
+          <w:szCs w:val="24"/>
+          <w:lang w:val="en-US"/>
+        </w:rPr>
+        <w:t>menyebabkan</w:t>
+      </w:r>
+      <w:proofErr w:type="spellEnd"/>
+      <w:r>
+        <w:rPr>
+          <w:rFonts w:ascii="Times New Roman" w:eastAsia="Times New Roman" w:hAnsi="Times New Roman" w:cs="Times New Roman"/>
+          <w:sz w:val="24"/>
+          <w:szCs w:val="24"/>
+          <w:lang w:val="en-US"/>
+        </w:rPr>
+        <w:t xml:space="preserve"> </w:t>
+      </w:r>
+      <w:proofErr w:type="spellStart"/>
+      <w:r>
+        <w:rPr>
+          <w:rFonts w:ascii="Times New Roman" w:eastAsia="Times New Roman" w:hAnsi="Times New Roman" w:cs="Times New Roman"/>
+          <w:sz w:val="24"/>
+          <w:szCs w:val="24"/>
+          <w:lang w:val="en-US"/>
+        </w:rPr>
+        <w:t>kebingunguan</w:t>
+      </w:r>
+      <w:proofErr w:type="spellEnd"/>
+      <w:r>
+        <w:rPr>
+          <w:rFonts w:ascii="Times New Roman" w:eastAsia="Times New Roman" w:hAnsi="Times New Roman" w:cs="Times New Roman"/>
+          <w:sz w:val="24"/>
+          <w:szCs w:val="24"/>
+          <w:lang w:val="en-US"/>
+        </w:rPr>
+        <w:t xml:space="preserve"> di </w:t>
+      </w:r>
+      <w:proofErr w:type="spellStart"/>
+      <w:r>
+        <w:rPr>
+          <w:rFonts w:ascii="Times New Roman" w:eastAsia="Times New Roman" w:hAnsi="Times New Roman" w:cs="Times New Roman"/>
+          <w:sz w:val="24"/>
+          <w:szCs w:val="24"/>
+          <w:lang w:val="en-US"/>
+        </w:rPr>
+        <w:t>antara</w:t>
+      </w:r>
+      <w:proofErr w:type="spellEnd"/>
+      <w:r>
+        <w:rPr>
+          <w:rFonts w:ascii="Times New Roman" w:eastAsia="Times New Roman" w:hAnsi="Times New Roman" w:cs="Times New Roman"/>
+          <w:sz w:val="24"/>
+          <w:szCs w:val="24"/>
+          <w:lang w:val="en-US"/>
+        </w:rPr>
+        <w:t xml:space="preserve"> </w:t>
+      </w:r>
+      <w:proofErr w:type="spellStart"/>
+      <w:r>
+        <w:rPr>
+          <w:rFonts w:ascii="Times New Roman" w:eastAsia="Times New Roman" w:hAnsi="Times New Roman" w:cs="Times New Roman"/>
+          <w:sz w:val="24"/>
+          <w:szCs w:val="24"/>
+          <w:lang w:val="en-US"/>
+        </w:rPr>
+        <w:t>tim.</w:t>
+      </w:r>
+      <w:proofErr w:type="spellEnd"/>
+      <w:r>
+        <w:rPr>
+          <w:rFonts w:ascii="Times New Roman" w:eastAsia="Times New Roman" w:hAnsi="Times New Roman" w:cs="Times New Roman"/>
+          <w:sz w:val="24"/>
+          <w:szCs w:val="24"/>
+          <w:lang w:val="en-US"/>
+        </w:rPr>
+        <w:t xml:space="preserve"> </w:t>
+      </w:r>
+      <w:proofErr w:type="spellStart"/>
+      <w:r>
+        <w:rPr>
+          <w:rFonts w:ascii="Times New Roman" w:eastAsia="Times New Roman" w:hAnsi="Times New Roman" w:cs="Times New Roman"/>
+          <w:sz w:val="24"/>
+          <w:szCs w:val="24"/>
+          <w:lang w:val="en-US"/>
+        </w:rPr>
+        <w:t>Tidak</w:t>
+      </w:r>
+      <w:proofErr w:type="spellEnd"/>
+      <w:r>
+        <w:rPr>
+          <w:rFonts w:ascii="Times New Roman" w:eastAsia="Times New Roman" w:hAnsi="Times New Roman" w:cs="Times New Roman"/>
+          <w:sz w:val="24"/>
+          <w:szCs w:val="24"/>
+          <w:lang w:val="en-US"/>
+        </w:rPr>
+        <w:t xml:space="preserve"> </w:t>
+      </w:r>
+      <w:proofErr w:type="spellStart"/>
+      <w:r>
+        <w:rPr>
+          <w:rFonts w:ascii="Times New Roman" w:eastAsia="Times New Roman" w:hAnsi="Times New Roman" w:cs="Times New Roman"/>
+          <w:sz w:val="24"/>
+          <w:szCs w:val="24"/>
+          <w:lang w:val="en-US"/>
+        </w:rPr>
+        <w:t>ada</w:t>
+      </w:r>
+      <w:proofErr w:type="spellEnd"/>
+      <w:r>
+        <w:rPr>
+          <w:rFonts w:ascii="Times New Roman" w:eastAsia="Times New Roman" w:hAnsi="Times New Roman" w:cs="Times New Roman"/>
+          <w:sz w:val="24"/>
+          <w:szCs w:val="24"/>
+          <w:lang w:val="en-US"/>
+        </w:rPr>
+        <w:t xml:space="preserve"> platform yang </w:t>
+      </w:r>
+      <w:proofErr w:type="spellStart"/>
+      <w:r>
+        <w:rPr>
+          <w:rFonts w:ascii="Times New Roman" w:eastAsia="Times New Roman" w:hAnsi="Times New Roman" w:cs="Times New Roman"/>
+          <w:sz w:val="24"/>
+          <w:szCs w:val="24"/>
+          <w:lang w:val="en-US"/>
+        </w:rPr>
+        <w:t>terpusat</w:t>
+      </w:r>
+      <w:proofErr w:type="spellEnd"/>
+      <w:r>
+        <w:rPr>
+          <w:rFonts w:ascii="Times New Roman" w:eastAsia="Times New Roman" w:hAnsi="Times New Roman" w:cs="Times New Roman"/>
+          <w:sz w:val="24"/>
+          <w:szCs w:val="24"/>
+          <w:lang w:val="en-US"/>
+        </w:rPr>
+        <w:t xml:space="preserve"> </w:t>
+      </w:r>
+      <w:proofErr w:type="spellStart"/>
+      <w:r>
+        <w:rPr>
+          <w:rFonts w:ascii="Times New Roman" w:eastAsia="Times New Roman" w:hAnsi="Times New Roman" w:cs="Times New Roman"/>
+          <w:sz w:val="24"/>
+          <w:szCs w:val="24"/>
+          <w:lang w:val="en-US"/>
+        </w:rPr>
+        <w:t>untuk</w:t>
+      </w:r>
+      <w:proofErr w:type="spellEnd"/>
+      <w:r>
+        <w:rPr>
+          <w:rFonts w:ascii="Times New Roman" w:eastAsia="Times New Roman" w:hAnsi="Times New Roman" w:cs="Times New Roman"/>
+          <w:sz w:val="24"/>
+          <w:szCs w:val="24"/>
+          <w:lang w:val="en-US"/>
+        </w:rPr>
+        <w:t xml:space="preserve"> </w:t>
+      </w:r>
+      <w:proofErr w:type="spellStart"/>
+      <w:r>
+        <w:rPr>
+          <w:rFonts w:ascii="Times New Roman" w:eastAsia="Times New Roman" w:hAnsi="Times New Roman" w:cs="Times New Roman"/>
+          <w:sz w:val="24"/>
+          <w:szCs w:val="24"/>
+          <w:lang w:val="en-US"/>
+        </w:rPr>
+        <w:t>memantau</w:t>
+      </w:r>
+      <w:proofErr w:type="spellEnd"/>
+      <w:r>
+        <w:rPr>
+          <w:rFonts w:ascii="Times New Roman" w:eastAsia="Times New Roman" w:hAnsi="Times New Roman" w:cs="Times New Roman"/>
+          <w:sz w:val="24"/>
+          <w:szCs w:val="24"/>
+          <w:lang w:val="en-US"/>
+        </w:rPr>
+        <w:t xml:space="preserve"> status </w:t>
+      </w:r>
+      <w:proofErr w:type="spellStart"/>
+      <w:r>
+        <w:rPr>
+          <w:rFonts w:ascii="Times New Roman" w:eastAsia="Times New Roman" w:hAnsi="Times New Roman" w:cs="Times New Roman"/>
+          <w:sz w:val="24"/>
+          <w:szCs w:val="24"/>
+          <w:lang w:val="en-US"/>
+        </w:rPr>
+        <w:t>setiap</w:t>
+      </w:r>
+      <w:proofErr w:type="spellEnd"/>
+      <w:r>
+        <w:rPr>
+          <w:rFonts w:ascii="Times New Roman" w:eastAsia="Times New Roman" w:hAnsi="Times New Roman" w:cs="Times New Roman"/>
+          <w:sz w:val="24"/>
+          <w:szCs w:val="24"/>
+          <w:lang w:val="en-US"/>
+        </w:rPr>
+        <w:t xml:space="preserve"> </w:t>
+      </w:r>
+      <w:proofErr w:type="spellStart"/>
+      <w:r>
+        <w:rPr>
+          <w:rFonts w:ascii="Times New Roman" w:eastAsia="Times New Roman" w:hAnsi="Times New Roman" w:cs="Times New Roman"/>
+          <w:sz w:val="24"/>
+          <w:szCs w:val="24"/>
+          <w:lang w:val="en-US"/>
+        </w:rPr>
+        <w:t>proyek</w:t>
+      </w:r>
+      <w:proofErr w:type="spellEnd"/>
+      <w:r>
+        <w:rPr>
+          <w:rFonts w:ascii="Times New Roman" w:eastAsia="Times New Roman" w:hAnsi="Times New Roman" w:cs="Times New Roman"/>
+          <w:sz w:val="24"/>
+          <w:szCs w:val="24"/>
+          <w:lang w:val="en-US"/>
+        </w:rPr>
+        <w:t xml:space="preserve"> dan </w:t>
+      </w:r>
+      <w:proofErr w:type="spellStart"/>
+      <w:r>
+        <w:rPr>
+          <w:rFonts w:ascii="Times New Roman" w:eastAsia="Times New Roman" w:hAnsi="Times New Roman" w:cs="Times New Roman"/>
+          <w:sz w:val="24"/>
+          <w:szCs w:val="24"/>
+          <w:lang w:val="en-US"/>
+        </w:rPr>
+        <w:t>melihat</w:t>
+      </w:r>
+      <w:proofErr w:type="spellEnd"/>
+      <w:r>
+        <w:rPr>
+          <w:rFonts w:ascii="Times New Roman" w:eastAsia="Times New Roman" w:hAnsi="Times New Roman" w:cs="Times New Roman"/>
+          <w:sz w:val="24"/>
+          <w:szCs w:val="24"/>
+          <w:lang w:val="en-US"/>
+        </w:rPr>
+        <w:t xml:space="preserve"> </w:t>
+      </w:r>
+      <w:proofErr w:type="spellStart"/>
+      <w:r>
+        <w:rPr>
+          <w:rFonts w:ascii="Times New Roman" w:eastAsia="Times New Roman" w:hAnsi="Times New Roman" w:cs="Times New Roman"/>
+          <w:sz w:val="24"/>
+          <w:szCs w:val="24"/>
+          <w:lang w:val="en-US"/>
+        </w:rPr>
+        <w:t>siapa</w:t>
+      </w:r>
+      <w:proofErr w:type="spellEnd"/>
+      <w:r>
+        <w:rPr>
+          <w:rFonts w:ascii="Times New Roman" w:eastAsia="Times New Roman" w:hAnsi="Times New Roman" w:cs="Times New Roman"/>
+          <w:sz w:val="24"/>
+          <w:szCs w:val="24"/>
+          <w:lang w:val="en-US"/>
+        </w:rPr>
+        <w:t xml:space="preserve"> yang </w:t>
+      </w:r>
+      <w:proofErr w:type="spellStart"/>
+      <w:r>
+        <w:rPr>
+          <w:rFonts w:ascii="Times New Roman" w:eastAsia="Times New Roman" w:hAnsi="Times New Roman" w:cs="Times New Roman"/>
+          <w:sz w:val="24"/>
+          <w:szCs w:val="24"/>
+          <w:lang w:val="en-US"/>
+        </w:rPr>
+        <w:t>bertanggung</w:t>
+      </w:r>
+      <w:proofErr w:type="spellEnd"/>
+      <w:r>
+        <w:rPr>
+          <w:rFonts w:ascii="Times New Roman" w:eastAsia="Times New Roman" w:hAnsi="Times New Roman" w:cs="Times New Roman"/>
+          <w:sz w:val="24"/>
+          <w:szCs w:val="24"/>
+          <w:lang w:val="en-US"/>
+        </w:rPr>
+        <w:t xml:space="preserve"> </w:t>
+      </w:r>
+      <w:proofErr w:type="spellStart"/>
+      <w:r>
+        <w:rPr>
+          <w:rFonts w:ascii="Times New Roman" w:eastAsia="Times New Roman" w:hAnsi="Times New Roman" w:cs="Times New Roman"/>
+          <w:sz w:val="24"/>
+          <w:szCs w:val="24"/>
+          <w:lang w:val="en-US"/>
+        </w:rPr>
+        <w:t>jawab</w:t>
+      </w:r>
+      <w:proofErr w:type="spellEnd"/>
+      <w:r>
+        <w:rPr>
+          <w:rFonts w:ascii="Times New Roman" w:eastAsia="Times New Roman" w:hAnsi="Times New Roman" w:cs="Times New Roman"/>
+          <w:sz w:val="24"/>
+          <w:szCs w:val="24"/>
+          <w:lang w:val="en-US"/>
+        </w:rPr>
+        <w:t xml:space="preserve"> </w:t>
+      </w:r>
+      <w:proofErr w:type="spellStart"/>
+      <w:r>
+        <w:rPr>
+          <w:rFonts w:ascii="Times New Roman" w:eastAsia="Times New Roman" w:hAnsi="Times New Roman" w:cs="Times New Roman"/>
+          <w:sz w:val="24"/>
+          <w:szCs w:val="24"/>
+          <w:lang w:val="en-US"/>
+        </w:rPr>
+        <w:t>atas</w:t>
+      </w:r>
+      <w:proofErr w:type="spellEnd"/>
+      <w:r>
+        <w:rPr>
+          <w:rFonts w:ascii="Times New Roman" w:eastAsia="Times New Roman" w:hAnsi="Times New Roman" w:cs="Times New Roman"/>
+          <w:sz w:val="24"/>
+          <w:szCs w:val="24"/>
+          <w:lang w:val="en-US"/>
+        </w:rPr>
+        <w:t xml:space="preserve"> </w:t>
+      </w:r>
+      <w:proofErr w:type="spellStart"/>
+      <w:r>
+        <w:rPr>
+          <w:rFonts w:ascii="Times New Roman" w:eastAsia="Times New Roman" w:hAnsi="Times New Roman" w:cs="Times New Roman"/>
+          <w:sz w:val="24"/>
+          <w:szCs w:val="24"/>
+          <w:lang w:val="en-US"/>
+        </w:rPr>
+        <w:t>setiap</w:t>
+      </w:r>
+      <w:proofErr w:type="spellEnd"/>
+      <w:r>
+        <w:rPr>
+          <w:rFonts w:ascii="Times New Roman" w:eastAsia="Times New Roman" w:hAnsi="Times New Roman" w:cs="Times New Roman"/>
+          <w:sz w:val="24"/>
+          <w:szCs w:val="24"/>
+          <w:lang w:val="en-US"/>
+        </w:rPr>
+        <w:t xml:space="preserve"> </w:t>
+      </w:r>
+      <w:proofErr w:type="spellStart"/>
+      <w:r>
+        <w:rPr>
+          <w:rFonts w:ascii="Times New Roman" w:eastAsia="Times New Roman" w:hAnsi="Times New Roman" w:cs="Times New Roman"/>
+          <w:sz w:val="24"/>
+          <w:szCs w:val="24"/>
+          <w:lang w:val="en-US"/>
+        </w:rPr>
+        <w:t>tugas</w:t>
+      </w:r>
+      <w:proofErr w:type="spellEnd"/>
+      <w:r>
+        <w:rPr>
+          <w:rFonts w:ascii="Times New Roman" w:eastAsia="Times New Roman" w:hAnsi="Times New Roman" w:cs="Times New Roman"/>
+          <w:sz w:val="24"/>
+          <w:szCs w:val="24"/>
+          <w:lang w:val="en-US"/>
+        </w:rPr>
+        <w:t>.</w:t>
+      </w:r>
+    </w:p>
+    <w:p>
+      <w:pPr>
+        <w:spacing w:before="100" w:beforeAutospacing="1" w:after="100" w:afterAutospacing="1" w:line="240" w:lineRule="auto"/>
+        <w:ind w:left="720"/>
+        <w:rPr>
+          <w:rFonts w:ascii="Times New Roman" w:eastAsia="Times New Roman" w:hAnsi="Times New Roman" w:cs="Times New Roman"/>
+          <w:sz w:val="24"/>
+          <w:szCs w:val="24"/>
+          <w:lang w:val="en-US"/>
+        </w:rPr>
+      </w:pPr>
+    </w:p>
+    <w:p>
+      <w:pPr>
+        <w:pStyle w:val="ListParagraph"/>
+        <w:numPr>
+          <w:ilvl w:val="0"/>
+          <w:numId w:val="2"/>
+        </w:numPr>
+        <w:spacing w:before="100" w:beforeAutospacing="1" w:after="100" w:afterAutospacing="1" w:line="240" w:lineRule="auto"/>
+        <w:rPr>
+          <w:rFonts w:ascii="Times New Roman" w:eastAsia="Times New Roman" w:hAnsi="Times New Roman" w:cs="Times New Roman"/>
+          <w:b/>
+          <w:bCs/>
+          <w:sz w:val="24"/>
+          <w:szCs w:val="24"/>
+          <w:lang w:val="en-US"/>
+        </w:rPr>
+      </w:pPr>
+      <w:proofErr w:type="spellStart"/>
+      <w:r>
+        <w:rPr>
+          <w:rFonts w:ascii="Times New Roman" w:eastAsia="Times New Roman" w:hAnsi="Times New Roman" w:cs="Times New Roman"/>
+          <w:b/>
+          <w:bCs/>
+          <w:sz w:val="24"/>
+          <w:szCs w:val="24"/>
+          <w:lang w:val="en-US"/>
+        </w:rPr>
+        <w:t>Kurangnya</w:t>
+      </w:r>
+      <w:proofErr w:type="spellEnd"/>
+      <w:r>
+        <w:rPr>
+          <w:rFonts w:ascii="Times New Roman" w:eastAsia="Times New Roman" w:hAnsi="Times New Roman" w:cs="Times New Roman"/>
+          <w:b/>
+          <w:bCs/>
+          <w:sz w:val="24"/>
+          <w:szCs w:val="24"/>
+          <w:lang w:val="en-US"/>
+        </w:rPr>
+        <w:t xml:space="preserve"> </w:t>
+      </w:r>
+      <w:proofErr w:type="spellStart"/>
+      <w:r>
+        <w:rPr>
+          <w:rFonts w:ascii="Times New Roman" w:eastAsia="Times New Roman" w:hAnsi="Times New Roman" w:cs="Times New Roman"/>
+          <w:b/>
+          <w:bCs/>
+          <w:sz w:val="24"/>
+          <w:szCs w:val="24"/>
+          <w:lang w:val="en-US"/>
+        </w:rPr>
+        <w:t>Pemantauan</w:t>
+      </w:r>
+      <w:proofErr w:type="spellEnd"/>
+      <w:r>
+        <w:rPr>
+          <w:rFonts w:ascii="Times New Roman" w:eastAsia="Times New Roman" w:hAnsi="Times New Roman" w:cs="Times New Roman"/>
+          <w:b/>
+          <w:bCs/>
+          <w:sz w:val="24"/>
+          <w:szCs w:val="24"/>
+          <w:lang w:val="en-US"/>
+        </w:rPr>
+        <w:t xml:space="preserve"> </w:t>
+      </w:r>
+      <w:proofErr w:type="spellStart"/>
+      <w:r>
+        <w:rPr>
+          <w:rFonts w:ascii="Times New Roman" w:eastAsia="Times New Roman" w:hAnsi="Times New Roman" w:cs="Times New Roman"/>
+          <w:b/>
+          <w:bCs/>
+          <w:sz w:val="24"/>
+          <w:szCs w:val="24"/>
+          <w:lang w:val="en-US"/>
+        </w:rPr>
+        <w:t>Tugas</w:t>
+      </w:r>
+      <w:proofErr w:type="spellEnd"/>
+      <w:r>
+        <w:rPr>
+          <w:rFonts w:ascii="Times New Roman" w:eastAsia="Times New Roman" w:hAnsi="Times New Roman" w:cs="Times New Roman"/>
+          <w:b/>
+          <w:bCs/>
+          <w:sz w:val="24"/>
+          <w:szCs w:val="24"/>
+          <w:lang w:val="en-US"/>
+        </w:rPr>
+        <w:t xml:space="preserve"> </w:t>
+      </w:r>
+      <w:proofErr w:type="spellStart"/>
+      <w:r>
+        <w:rPr>
+          <w:rFonts w:ascii="Times New Roman" w:eastAsia="Times New Roman" w:hAnsi="Times New Roman" w:cs="Times New Roman"/>
+          <w:b/>
+          <w:bCs/>
+          <w:sz w:val="24"/>
+          <w:szCs w:val="24"/>
+          <w:lang w:val="en-US"/>
+        </w:rPr>
+        <w:t>secara</w:t>
+      </w:r>
+      <w:proofErr w:type="spellEnd"/>
+      <w:r>
+        <w:rPr>
+          <w:rFonts w:ascii="Times New Roman" w:eastAsia="Times New Roman" w:hAnsi="Times New Roman" w:cs="Times New Roman"/>
+          <w:b/>
+          <w:bCs/>
+          <w:sz w:val="24"/>
+          <w:szCs w:val="24"/>
+          <w:lang w:val="en-US"/>
+        </w:rPr>
+        <w:t xml:space="preserve"> Real-Time:</w:t>
+      </w:r>
+    </w:p>
+    <w:p>
+      <w:pPr>
+        <w:spacing w:before="100" w:beforeAutospacing="1" w:after="100" w:afterAutospacing="1" w:line="240" w:lineRule="auto"/>
+        <w:ind w:left="720"/>
+        <w:rPr>
+          <w:rFonts w:ascii="Times New Roman" w:eastAsia="Times New Roman" w:hAnsi="Times New Roman" w:cs="Times New Roman"/>
+          <w:sz w:val="24"/>
+          <w:szCs w:val="24"/>
+          <w:lang w:val="en-US"/>
+        </w:rPr>
+      </w:pPr>
+      <w:proofErr w:type="spellStart"/>
+      <w:r>
+        <w:rPr>
+          <w:rFonts w:ascii="Times New Roman" w:eastAsia="Times New Roman" w:hAnsi="Times New Roman" w:cs="Times New Roman"/>
+          <w:sz w:val="24"/>
+          <w:szCs w:val="24"/>
+          <w:lang w:val="en-US"/>
+        </w:rPr>
+        <w:t>Dengan</w:t>
+      </w:r>
+      <w:proofErr w:type="spellEnd"/>
+      <w:r>
+        <w:rPr>
+          <w:rFonts w:ascii="Times New Roman" w:eastAsia="Times New Roman" w:hAnsi="Times New Roman" w:cs="Times New Roman"/>
+          <w:sz w:val="24"/>
+          <w:szCs w:val="24"/>
+          <w:lang w:val="en-US"/>
+        </w:rPr>
+        <w:t xml:space="preserve"> </w:t>
+      </w:r>
+      <w:proofErr w:type="spellStart"/>
+      <w:r>
+        <w:rPr>
+          <w:rFonts w:ascii="Times New Roman" w:eastAsia="Times New Roman" w:hAnsi="Times New Roman" w:cs="Times New Roman"/>
+          <w:sz w:val="24"/>
+          <w:szCs w:val="24"/>
+          <w:lang w:val="en-US"/>
+        </w:rPr>
+        <w:t>menggunakan</w:t>
+      </w:r>
+      <w:proofErr w:type="spellEnd"/>
+      <w:r>
+        <w:rPr>
+          <w:rFonts w:ascii="Times New Roman" w:eastAsia="Times New Roman" w:hAnsi="Times New Roman" w:cs="Times New Roman"/>
+          <w:sz w:val="24"/>
+          <w:szCs w:val="24"/>
+          <w:lang w:val="en-US"/>
+        </w:rPr>
+        <w:t xml:space="preserve"> </w:t>
+      </w:r>
+      <w:proofErr w:type="spellStart"/>
+      <w:r>
+        <w:rPr>
+          <w:rFonts w:ascii="Times New Roman" w:eastAsia="Times New Roman" w:hAnsi="Times New Roman" w:cs="Times New Roman"/>
+          <w:sz w:val="24"/>
+          <w:szCs w:val="24"/>
+          <w:lang w:val="en-US"/>
+        </w:rPr>
+        <w:t>alat</w:t>
+      </w:r>
+      <w:proofErr w:type="spellEnd"/>
+      <w:r>
+        <w:rPr>
+          <w:rFonts w:ascii="Times New Roman" w:eastAsia="Times New Roman" w:hAnsi="Times New Roman" w:cs="Times New Roman"/>
+          <w:sz w:val="24"/>
+          <w:szCs w:val="24"/>
+          <w:lang w:val="en-US"/>
+        </w:rPr>
+        <w:t xml:space="preserve"> manual, </w:t>
+      </w:r>
+      <w:proofErr w:type="spellStart"/>
+      <w:r>
+        <w:rPr>
+          <w:rFonts w:ascii="Times New Roman" w:eastAsia="Times New Roman" w:hAnsi="Times New Roman" w:cs="Times New Roman"/>
+          <w:sz w:val="24"/>
+          <w:szCs w:val="24"/>
+          <w:lang w:val="en-US"/>
+        </w:rPr>
+        <w:t>sulit</w:t>
+      </w:r>
+      <w:proofErr w:type="spellEnd"/>
+      <w:r>
+        <w:rPr>
+          <w:rFonts w:ascii="Times New Roman" w:eastAsia="Times New Roman" w:hAnsi="Times New Roman" w:cs="Times New Roman"/>
+          <w:sz w:val="24"/>
+          <w:szCs w:val="24"/>
+          <w:lang w:val="en-US"/>
+        </w:rPr>
+        <w:t xml:space="preserve"> </w:t>
+      </w:r>
+      <w:proofErr w:type="spellStart"/>
+      <w:r>
+        <w:rPr>
+          <w:rFonts w:ascii="Times New Roman" w:eastAsia="Times New Roman" w:hAnsi="Times New Roman" w:cs="Times New Roman"/>
+          <w:sz w:val="24"/>
+          <w:szCs w:val="24"/>
+          <w:lang w:val="en-US"/>
+        </w:rPr>
+        <w:t>untuk</w:t>
+      </w:r>
+      <w:proofErr w:type="spellEnd"/>
+      <w:r>
+        <w:rPr>
+          <w:rFonts w:ascii="Times New Roman" w:eastAsia="Times New Roman" w:hAnsi="Times New Roman" w:cs="Times New Roman"/>
+          <w:sz w:val="24"/>
+          <w:szCs w:val="24"/>
+          <w:lang w:val="en-US"/>
+        </w:rPr>
+        <w:t xml:space="preserve"> </w:t>
+      </w:r>
+      <w:proofErr w:type="spellStart"/>
+      <w:r>
+        <w:rPr>
+          <w:rFonts w:ascii="Times New Roman" w:eastAsia="Times New Roman" w:hAnsi="Times New Roman" w:cs="Times New Roman"/>
+          <w:sz w:val="24"/>
+          <w:szCs w:val="24"/>
+          <w:lang w:val="en-US"/>
+        </w:rPr>
+        <w:t>mengetahui</w:t>
+      </w:r>
+      <w:proofErr w:type="spellEnd"/>
+      <w:r>
+        <w:rPr>
+          <w:rFonts w:ascii="Times New Roman" w:eastAsia="Times New Roman" w:hAnsi="Times New Roman" w:cs="Times New Roman"/>
+          <w:sz w:val="24"/>
+          <w:szCs w:val="24"/>
+          <w:lang w:val="en-US"/>
+        </w:rPr>
+        <w:t xml:space="preserve"> status </w:t>
+      </w:r>
+      <w:proofErr w:type="spellStart"/>
+      <w:r>
+        <w:rPr>
+          <w:rFonts w:ascii="Times New Roman" w:eastAsia="Times New Roman" w:hAnsi="Times New Roman" w:cs="Times New Roman"/>
+          <w:sz w:val="24"/>
+          <w:szCs w:val="24"/>
+          <w:lang w:val="en-US"/>
+        </w:rPr>
+        <w:t>tugas</w:t>
+      </w:r>
+      <w:proofErr w:type="spellEnd"/>
+      <w:r>
+        <w:rPr>
+          <w:rFonts w:ascii="Times New Roman" w:eastAsia="Times New Roman" w:hAnsi="Times New Roman" w:cs="Times New Roman"/>
+          <w:sz w:val="24"/>
+          <w:szCs w:val="24"/>
+          <w:lang w:val="en-US"/>
+        </w:rPr>
+        <w:t xml:space="preserve"> </w:t>
+      </w:r>
+      <w:proofErr w:type="spellStart"/>
+      <w:r>
+        <w:rPr>
+          <w:rFonts w:ascii="Times New Roman" w:eastAsia="Times New Roman" w:hAnsi="Times New Roman" w:cs="Times New Roman"/>
+          <w:sz w:val="24"/>
+          <w:szCs w:val="24"/>
+          <w:lang w:val="en-US"/>
+        </w:rPr>
+        <w:t>atau</w:t>
+      </w:r>
+      <w:proofErr w:type="spellEnd"/>
+      <w:r>
+        <w:rPr>
+          <w:rFonts w:ascii="Times New Roman" w:eastAsia="Times New Roman" w:hAnsi="Times New Roman" w:cs="Times New Roman"/>
+          <w:sz w:val="24"/>
+          <w:szCs w:val="24"/>
+          <w:lang w:val="en-US"/>
+        </w:rPr>
+        <w:t xml:space="preserve"> </w:t>
+      </w:r>
+      <w:proofErr w:type="spellStart"/>
+      <w:r>
+        <w:rPr>
+          <w:rFonts w:ascii="Times New Roman" w:eastAsia="Times New Roman" w:hAnsi="Times New Roman" w:cs="Times New Roman"/>
+          <w:sz w:val="24"/>
+          <w:szCs w:val="24"/>
+          <w:lang w:val="en-US"/>
+        </w:rPr>
+        <w:t>proyek</w:t>
+      </w:r>
+      <w:proofErr w:type="spellEnd"/>
+      <w:r>
+        <w:rPr>
+          <w:rFonts w:ascii="Times New Roman" w:eastAsia="Times New Roman" w:hAnsi="Times New Roman" w:cs="Times New Roman"/>
+          <w:sz w:val="24"/>
+          <w:szCs w:val="24"/>
+          <w:lang w:val="en-US"/>
+        </w:rPr>
+        <w:t xml:space="preserve"> </w:t>
+      </w:r>
+      <w:proofErr w:type="spellStart"/>
+      <w:r>
+        <w:rPr>
+          <w:rFonts w:ascii="Times New Roman" w:eastAsia="Times New Roman" w:hAnsi="Times New Roman" w:cs="Times New Roman"/>
+          <w:sz w:val="24"/>
+          <w:szCs w:val="24"/>
+          <w:lang w:val="en-US"/>
+        </w:rPr>
+        <w:t>tertentu</w:t>
+      </w:r>
+      <w:proofErr w:type="spellEnd"/>
+      <w:r>
+        <w:rPr>
+          <w:rFonts w:ascii="Times New Roman" w:eastAsia="Times New Roman" w:hAnsi="Times New Roman" w:cs="Times New Roman"/>
+          <w:sz w:val="24"/>
+          <w:szCs w:val="24"/>
+          <w:lang w:val="en-US"/>
+        </w:rPr>
+        <w:t xml:space="preserve">, </w:t>
+      </w:r>
+      <w:proofErr w:type="spellStart"/>
+      <w:r>
+        <w:rPr>
+          <w:rFonts w:ascii="Times New Roman" w:eastAsia="Times New Roman" w:hAnsi="Times New Roman" w:cs="Times New Roman"/>
+          <w:sz w:val="24"/>
+          <w:szCs w:val="24"/>
+          <w:lang w:val="en-US"/>
+        </w:rPr>
+        <w:t>apakah</w:t>
+      </w:r>
+      <w:proofErr w:type="spellEnd"/>
+      <w:r>
+        <w:rPr>
+          <w:rFonts w:ascii="Times New Roman" w:eastAsia="Times New Roman" w:hAnsi="Times New Roman" w:cs="Times New Roman"/>
+          <w:sz w:val="24"/>
+          <w:szCs w:val="24"/>
+          <w:lang w:val="en-US"/>
+        </w:rPr>
+        <w:t xml:space="preserve"> </w:t>
+      </w:r>
+      <w:proofErr w:type="spellStart"/>
+      <w:r>
+        <w:rPr>
+          <w:rFonts w:ascii="Times New Roman" w:eastAsia="Times New Roman" w:hAnsi="Times New Roman" w:cs="Times New Roman"/>
+          <w:sz w:val="24"/>
+          <w:szCs w:val="24"/>
+          <w:lang w:val="en-US"/>
+        </w:rPr>
+        <w:t>sudah</w:t>
+      </w:r>
+      <w:proofErr w:type="spellEnd"/>
+      <w:r>
+        <w:rPr>
+          <w:rFonts w:ascii="Times New Roman" w:eastAsia="Times New Roman" w:hAnsi="Times New Roman" w:cs="Times New Roman"/>
+          <w:sz w:val="24"/>
+          <w:szCs w:val="24"/>
+          <w:lang w:val="en-US"/>
+        </w:rPr>
+        <w:t xml:space="preserve"> </w:t>
+      </w:r>
+      <w:proofErr w:type="spellStart"/>
+      <w:r>
+        <w:rPr>
+          <w:rFonts w:ascii="Times New Roman" w:eastAsia="Times New Roman" w:hAnsi="Times New Roman" w:cs="Times New Roman"/>
+          <w:sz w:val="24"/>
+          <w:szCs w:val="24"/>
+          <w:lang w:val="en-US"/>
+        </w:rPr>
+        <w:t>selesai</w:t>
+      </w:r>
+      <w:proofErr w:type="spellEnd"/>
+      <w:r>
+        <w:rPr>
+          <w:rFonts w:ascii="Times New Roman" w:eastAsia="Times New Roman" w:hAnsi="Times New Roman" w:cs="Times New Roman"/>
+          <w:sz w:val="24"/>
+          <w:szCs w:val="24"/>
+          <w:lang w:val="en-US"/>
+        </w:rPr>
+        <w:t xml:space="preserve"> </w:t>
+      </w:r>
+      <w:proofErr w:type="spellStart"/>
+      <w:r>
+        <w:rPr>
+          <w:rFonts w:ascii="Times New Roman" w:eastAsia="Times New Roman" w:hAnsi="Times New Roman" w:cs="Times New Roman"/>
+          <w:sz w:val="24"/>
+          <w:szCs w:val="24"/>
+          <w:lang w:val="en-US"/>
+        </w:rPr>
+        <w:t>atau</w:t>
+      </w:r>
+      <w:proofErr w:type="spellEnd"/>
+      <w:r>
+        <w:rPr>
+          <w:rFonts w:ascii="Times New Roman" w:eastAsia="Times New Roman" w:hAnsi="Times New Roman" w:cs="Times New Roman"/>
+          <w:sz w:val="24"/>
+          <w:szCs w:val="24"/>
+          <w:lang w:val="en-US"/>
+        </w:rPr>
+        <w:t xml:space="preserve"> </w:t>
+      </w:r>
+      <w:proofErr w:type="spellStart"/>
+      <w:r>
+        <w:rPr>
+          <w:rFonts w:ascii="Times New Roman" w:eastAsia="Times New Roman" w:hAnsi="Times New Roman" w:cs="Times New Roman"/>
+          <w:sz w:val="24"/>
+          <w:szCs w:val="24"/>
+          <w:lang w:val="en-US"/>
+        </w:rPr>
+        <w:t>masih</w:t>
+      </w:r>
+      <w:proofErr w:type="spellEnd"/>
+      <w:r>
+        <w:rPr>
+          <w:rFonts w:ascii="Times New Roman" w:eastAsia="Times New Roman" w:hAnsi="Times New Roman" w:cs="Times New Roman"/>
+          <w:sz w:val="24"/>
+          <w:szCs w:val="24"/>
+          <w:lang w:val="en-US"/>
+        </w:rPr>
+        <w:t xml:space="preserve"> </w:t>
+      </w:r>
+      <w:proofErr w:type="spellStart"/>
+      <w:r>
+        <w:rPr>
+          <w:rFonts w:ascii="Times New Roman" w:eastAsia="Times New Roman" w:hAnsi="Times New Roman" w:cs="Times New Roman"/>
+          <w:sz w:val="24"/>
+          <w:szCs w:val="24"/>
+          <w:lang w:val="en-US"/>
+        </w:rPr>
+        <w:t>tertunda</w:t>
+      </w:r>
+      <w:proofErr w:type="spellEnd"/>
+      <w:r>
+        <w:rPr>
+          <w:rFonts w:ascii="Times New Roman" w:eastAsia="Times New Roman" w:hAnsi="Times New Roman" w:cs="Times New Roman"/>
+          <w:sz w:val="24"/>
+          <w:szCs w:val="24"/>
+          <w:lang w:val="en-US"/>
+        </w:rPr>
+        <w:t xml:space="preserve">. Hal </w:t>
+      </w:r>
+      <w:proofErr w:type="spellStart"/>
+      <w:r>
+        <w:rPr>
+          <w:rFonts w:ascii="Times New Roman" w:eastAsia="Times New Roman" w:hAnsi="Times New Roman" w:cs="Times New Roman"/>
+          <w:sz w:val="24"/>
+          <w:szCs w:val="24"/>
+          <w:lang w:val="en-US"/>
+        </w:rPr>
+        <w:t>ini</w:t>
+      </w:r>
+      <w:proofErr w:type="spellEnd"/>
+      <w:r>
+        <w:rPr>
+          <w:rFonts w:ascii="Times New Roman" w:eastAsia="Times New Roman" w:hAnsi="Times New Roman" w:cs="Times New Roman"/>
+          <w:sz w:val="24"/>
+          <w:szCs w:val="24"/>
+          <w:lang w:val="en-US"/>
+        </w:rPr>
+        <w:t xml:space="preserve"> </w:t>
+      </w:r>
+      <w:proofErr w:type="spellStart"/>
+      <w:r>
+        <w:rPr>
+          <w:rFonts w:ascii="Times New Roman" w:eastAsia="Times New Roman" w:hAnsi="Times New Roman" w:cs="Times New Roman"/>
+          <w:sz w:val="24"/>
+          <w:szCs w:val="24"/>
+          <w:lang w:val="en-US"/>
+        </w:rPr>
+        <w:t>menyebabkan</w:t>
+      </w:r>
+      <w:proofErr w:type="spellEnd"/>
+      <w:r>
+        <w:rPr>
+          <w:rFonts w:ascii="Times New Roman" w:eastAsia="Times New Roman" w:hAnsi="Times New Roman" w:cs="Times New Roman"/>
+          <w:sz w:val="24"/>
+          <w:szCs w:val="24"/>
+          <w:lang w:val="en-US"/>
+        </w:rPr>
+        <w:t xml:space="preserve"> </w:t>
+      </w:r>
+      <w:proofErr w:type="spellStart"/>
+      <w:r>
+        <w:rPr>
+          <w:rFonts w:ascii="Times New Roman" w:eastAsia="Times New Roman" w:hAnsi="Times New Roman" w:cs="Times New Roman"/>
+          <w:sz w:val="24"/>
+          <w:szCs w:val="24"/>
+          <w:lang w:val="en-US"/>
+        </w:rPr>
+        <w:t>keterlambatan</w:t>
+      </w:r>
+      <w:proofErr w:type="spellEnd"/>
+      <w:r>
+        <w:rPr>
+          <w:rFonts w:ascii="Times New Roman" w:eastAsia="Times New Roman" w:hAnsi="Times New Roman" w:cs="Times New Roman"/>
+          <w:sz w:val="24"/>
+          <w:szCs w:val="24"/>
+          <w:lang w:val="en-US"/>
+        </w:rPr>
+        <w:t xml:space="preserve"> </w:t>
+      </w:r>
+      <w:proofErr w:type="spellStart"/>
+      <w:r>
+        <w:rPr>
+          <w:rFonts w:ascii="Times New Roman" w:eastAsia="Times New Roman" w:hAnsi="Times New Roman" w:cs="Times New Roman"/>
+          <w:sz w:val="24"/>
+          <w:szCs w:val="24"/>
+          <w:lang w:val="en-US"/>
+        </w:rPr>
+        <w:t>pengiriman</w:t>
+      </w:r>
+      <w:proofErr w:type="spellEnd"/>
+      <w:r>
+        <w:rPr>
+          <w:rFonts w:ascii="Times New Roman" w:eastAsia="Times New Roman" w:hAnsi="Times New Roman" w:cs="Times New Roman"/>
+          <w:sz w:val="24"/>
+          <w:szCs w:val="24"/>
+          <w:lang w:val="en-US"/>
+        </w:rPr>
+        <w:t xml:space="preserve"> </w:t>
+      </w:r>
+      <w:proofErr w:type="spellStart"/>
+      <w:r>
+        <w:rPr>
+          <w:rFonts w:ascii="Times New Roman" w:eastAsia="Times New Roman" w:hAnsi="Times New Roman" w:cs="Times New Roman"/>
+          <w:sz w:val="24"/>
+          <w:szCs w:val="24"/>
+          <w:lang w:val="en-US"/>
+        </w:rPr>
+        <w:t>tugas</w:t>
+      </w:r>
+      <w:proofErr w:type="spellEnd"/>
+      <w:r>
+        <w:rPr>
+          <w:rFonts w:ascii="Times New Roman" w:eastAsia="Times New Roman" w:hAnsi="Times New Roman" w:cs="Times New Roman"/>
+          <w:sz w:val="24"/>
+          <w:szCs w:val="24"/>
+          <w:lang w:val="en-US"/>
+        </w:rPr>
+        <w:t xml:space="preserve"> dan </w:t>
+      </w:r>
+      <w:proofErr w:type="spellStart"/>
+      <w:r>
+        <w:rPr>
+          <w:rFonts w:ascii="Times New Roman" w:eastAsia="Times New Roman" w:hAnsi="Times New Roman" w:cs="Times New Roman"/>
+          <w:sz w:val="24"/>
+          <w:szCs w:val="24"/>
+          <w:lang w:val="en-US"/>
+        </w:rPr>
+        <w:t>ketidakpastian</w:t>
+      </w:r>
+      <w:proofErr w:type="spellEnd"/>
+      <w:r>
+        <w:rPr>
+          <w:rFonts w:ascii="Times New Roman" w:eastAsia="Times New Roman" w:hAnsi="Times New Roman" w:cs="Times New Roman"/>
+          <w:sz w:val="24"/>
+          <w:szCs w:val="24"/>
+          <w:lang w:val="en-US"/>
+        </w:rPr>
+        <w:t xml:space="preserve"> </w:t>
+      </w:r>
+      <w:proofErr w:type="spellStart"/>
+      <w:r>
+        <w:rPr>
+          <w:rFonts w:ascii="Times New Roman" w:eastAsia="Times New Roman" w:hAnsi="Times New Roman" w:cs="Times New Roman"/>
+          <w:sz w:val="24"/>
+          <w:szCs w:val="24"/>
+          <w:lang w:val="en-US"/>
+        </w:rPr>
+        <w:t>bagi</w:t>
+      </w:r>
+      <w:proofErr w:type="spellEnd"/>
+      <w:r>
+        <w:rPr>
+          <w:rFonts w:ascii="Times New Roman" w:eastAsia="Times New Roman" w:hAnsi="Times New Roman" w:cs="Times New Roman"/>
+          <w:sz w:val="24"/>
+          <w:szCs w:val="24"/>
+          <w:lang w:val="en-US"/>
+        </w:rPr>
+        <w:t xml:space="preserve"> </w:t>
+      </w:r>
+      <w:proofErr w:type="spellStart"/>
+      <w:r>
+        <w:rPr>
+          <w:rFonts w:ascii="Times New Roman" w:eastAsia="Times New Roman" w:hAnsi="Times New Roman" w:cs="Times New Roman"/>
+          <w:sz w:val="24"/>
+          <w:szCs w:val="24"/>
+          <w:lang w:val="en-US"/>
+        </w:rPr>
+        <w:t>klien</w:t>
+      </w:r>
+      <w:proofErr w:type="spellEnd"/>
+      <w:r>
+        <w:rPr>
+          <w:rFonts w:ascii="Times New Roman" w:eastAsia="Times New Roman" w:hAnsi="Times New Roman" w:cs="Times New Roman"/>
+          <w:sz w:val="24"/>
+          <w:szCs w:val="24"/>
+          <w:lang w:val="en-US"/>
+        </w:rPr>
+        <w:t>.</w:t>
+      </w:r>
+    </w:p>
+    <w:p>
+      <w:pPr>
+        <w:spacing w:before="100" w:beforeAutospacing="1" w:after="100" w:afterAutospacing="1" w:line="240" w:lineRule="auto"/>
+        <w:ind w:left="720"/>
+        <w:rPr>
+          <w:rFonts w:ascii="Times New Roman" w:eastAsia="Times New Roman" w:hAnsi="Times New Roman" w:cs="Times New Roman"/>
+          <w:sz w:val="24"/>
+          <w:szCs w:val="24"/>
+          <w:lang w:val="en-US"/>
+        </w:rPr>
+      </w:pPr>
+    </w:p>
+    <w:p>
+      <w:pPr>
+        <w:pStyle w:val="ListParagraph"/>
+        <w:numPr>
+          <w:ilvl w:val="0"/>
+          <w:numId w:val="2"/>
+        </w:numPr>
+        <w:spacing w:before="100" w:beforeAutospacing="1" w:after="100" w:afterAutospacing="1" w:line="240" w:lineRule="auto"/>
+        <w:rPr>
+          <w:rFonts w:ascii="Times New Roman" w:eastAsia="Times New Roman" w:hAnsi="Times New Roman" w:cs="Times New Roman"/>
+          <w:b/>
+          <w:bCs/>
+          <w:sz w:val="24"/>
+          <w:szCs w:val="24"/>
+          <w:lang w:val="en-US"/>
+        </w:rPr>
+      </w:pPr>
+      <w:proofErr w:type="spellStart"/>
+      <w:r>
+        <w:rPr>
+          <w:rFonts w:ascii="Times New Roman" w:eastAsia="Times New Roman" w:hAnsi="Times New Roman" w:cs="Times New Roman"/>
+          <w:b/>
+          <w:bCs/>
+          <w:sz w:val="24"/>
+          <w:szCs w:val="24"/>
+          <w:lang w:val="en-US"/>
+        </w:rPr>
+        <w:t>Komunikasi</w:t>
+      </w:r>
+      <w:proofErr w:type="spellEnd"/>
+      <w:r>
+        <w:rPr>
+          <w:rFonts w:ascii="Times New Roman" w:eastAsia="Times New Roman" w:hAnsi="Times New Roman" w:cs="Times New Roman"/>
+          <w:b/>
+          <w:bCs/>
+          <w:sz w:val="24"/>
+          <w:szCs w:val="24"/>
+          <w:lang w:val="en-US"/>
+        </w:rPr>
+        <w:t xml:space="preserve"> Tim yang </w:t>
+      </w:r>
+      <w:proofErr w:type="spellStart"/>
+      <w:r>
+        <w:rPr>
+          <w:rFonts w:ascii="Times New Roman" w:eastAsia="Times New Roman" w:hAnsi="Times New Roman" w:cs="Times New Roman"/>
+          <w:b/>
+          <w:bCs/>
+          <w:sz w:val="24"/>
+          <w:szCs w:val="24"/>
+          <w:lang w:val="en-US"/>
+        </w:rPr>
+        <w:t>Tidak</w:t>
+      </w:r>
+      <w:proofErr w:type="spellEnd"/>
+      <w:r>
+        <w:rPr>
+          <w:rFonts w:ascii="Times New Roman" w:eastAsia="Times New Roman" w:hAnsi="Times New Roman" w:cs="Times New Roman"/>
+          <w:b/>
+          <w:bCs/>
+          <w:sz w:val="24"/>
+          <w:szCs w:val="24"/>
+          <w:lang w:val="en-US"/>
+        </w:rPr>
+        <w:t xml:space="preserve"> </w:t>
+      </w:r>
+      <w:proofErr w:type="spellStart"/>
+      <w:r>
+        <w:rPr>
+          <w:rFonts w:ascii="Times New Roman" w:eastAsia="Times New Roman" w:hAnsi="Times New Roman" w:cs="Times New Roman"/>
+          <w:b/>
+          <w:bCs/>
+          <w:sz w:val="24"/>
+          <w:szCs w:val="24"/>
+          <w:lang w:val="en-US"/>
+        </w:rPr>
+        <w:t>Efisien</w:t>
+      </w:r>
+      <w:proofErr w:type="spellEnd"/>
+      <w:r>
+        <w:rPr>
+          <w:rFonts w:ascii="Times New Roman" w:eastAsia="Times New Roman" w:hAnsi="Times New Roman" w:cs="Times New Roman"/>
+          <w:b/>
+          <w:bCs/>
+          <w:sz w:val="24"/>
+          <w:szCs w:val="24"/>
+          <w:lang w:val="en-US"/>
+        </w:rPr>
+        <w:t>:</w:t>
+      </w:r>
+    </w:p>
+    <w:p>
+      <w:pPr>
+        <w:spacing w:before="100" w:beforeAutospacing="1" w:after="100" w:afterAutospacing="1" w:line="240" w:lineRule="auto"/>
+        <w:ind w:left="720"/>
+        <w:rPr>
+          <w:rFonts w:ascii="Times New Roman" w:eastAsia="Times New Roman" w:hAnsi="Times New Roman" w:cs="Times New Roman"/>
+          <w:sz w:val="24"/>
+          <w:szCs w:val="24"/>
+          <w:lang w:val="en-US"/>
+        </w:rPr>
+      </w:pPr>
+      <w:proofErr w:type="spellStart"/>
+      <w:r>
+        <w:rPr>
+          <w:rFonts w:ascii="Times New Roman" w:eastAsia="Times New Roman" w:hAnsi="Times New Roman" w:cs="Times New Roman"/>
+          <w:sz w:val="24"/>
+          <w:szCs w:val="24"/>
+          <w:lang w:val="en-US"/>
+        </w:rPr>
+        <w:t>Penggunaan</w:t>
+      </w:r>
+      <w:proofErr w:type="spellEnd"/>
+      <w:r>
+        <w:rPr>
+          <w:rFonts w:ascii="Times New Roman" w:eastAsia="Times New Roman" w:hAnsi="Times New Roman" w:cs="Times New Roman"/>
+          <w:sz w:val="24"/>
+          <w:szCs w:val="24"/>
+          <w:lang w:val="en-US"/>
+        </w:rPr>
+        <w:t xml:space="preserve"> email dan </w:t>
+      </w:r>
+      <w:proofErr w:type="spellStart"/>
+      <w:r>
+        <w:rPr>
+          <w:rFonts w:ascii="Times New Roman" w:eastAsia="Times New Roman" w:hAnsi="Times New Roman" w:cs="Times New Roman"/>
+          <w:sz w:val="24"/>
+          <w:szCs w:val="24"/>
+          <w:lang w:val="en-US"/>
+        </w:rPr>
+        <w:t>pesan</w:t>
+      </w:r>
+      <w:proofErr w:type="spellEnd"/>
+      <w:r>
+        <w:rPr>
+          <w:rFonts w:ascii="Times New Roman" w:eastAsia="Times New Roman" w:hAnsi="Times New Roman" w:cs="Times New Roman"/>
+          <w:sz w:val="24"/>
+          <w:szCs w:val="24"/>
+          <w:lang w:val="en-US"/>
+        </w:rPr>
+        <w:t xml:space="preserve"> </w:t>
+      </w:r>
+      <w:proofErr w:type="spellStart"/>
+      <w:r>
+        <w:rPr>
+          <w:rFonts w:ascii="Times New Roman" w:eastAsia="Times New Roman" w:hAnsi="Times New Roman" w:cs="Times New Roman"/>
+          <w:sz w:val="24"/>
+          <w:szCs w:val="24"/>
+          <w:lang w:val="en-US"/>
+        </w:rPr>
+        <w:t>teks</w:t>
+      </w:r>
+      <w:proofErr w:type="spellEnd"/>
+      <w:r>
+        <w:rPr>
+          <w:rFonts w:ascii="Times New Roman" w:eastAsia="Times New Roman" w:hAnsi="Times New Roman" w:cs="Times New Roman"/>
+          <w:sz w:val="24"/>
+          <w:szCs w:val="24"/>
+          <w:lang w:val="en-US"/>
+        </w:rPr>
+        <w:t xml:space="preserve"> </w:t>
+      </w:r>
+      <w:proofErr w:type="spellStart"/>
+      <w:r>
+        <w:rPr>
+          <w:rFonts w:ascii="Times New Roman" w:eastAsia="Times New Roman" w:hAnsi="Times New Roman" w:cs="Times New Roman"/>
+          <w:sz w:val="24"/>
+          <w:szCs w:val="24"/>
+          <w:lang w:val="en-US"/>
+        </w:rPr>
+        <w:t>sering</w:t>
+      </w:r>
+      <w:proofErr w:type="spellEnd"/>
+      <w:r>
+        <w:rPr>
+          <w:rFonts w:ascii="Times New Roman" w:eastAsia="Times New Roman" w:hAnsi="Times New Roman" w:cs="Times New Roman"/>
+          <w:sz w:val="24"/>
+          <w:szCs w:val="24"/>
+          <w:lang w:val="en-US"/>
+        </w:rPr>
+        <w:t xml:space="preserve"> kali </w:t>
+      </w:r>
+      <w:proofErr w:type="spellStart"/>
+      <w:r>
+        <w:rPr>
+          <w:rFonts w:ascii="Times New Roman" w:eastAsia="Times New Roman" w:hAnsi="Times New Roman" w:cs="Times New Roman"/>
+          <w:sz w:val="24"/>
+          <w:szCs w:val="24"/>
+          <w:lang w:val="en-US"/>
+        </w:rPr>
+        <w:t>menyebabkan</w:t>
+      </w:r>
+      <w:proofErr w:type="spellEnd"/>
+      <w:r>
+        <w:rPr>
+          <w:rFonts w:ascii="Times New Roman" w:eastAsia="Times New Roman" w:hAnsi="Times New Roman" w:cs="Times New Roman"/>
+          <w:sz w:val="24"/>
+          <w:szCs w:val="24"/>
+          <w:lang w:val="en-US"/>
+        </w:rPr>
+        <w:t xml:space="preserve"> </w:t>
+      </w:r>
+      <w:proofErr w:type="spellStart"/>
+      <w:r>
+        <w:rPr>
+          <w:rFonts w:ascii="Times New Roman" w:eastAsia="Times New Roman" w:hAnsi="Times New Roman" w:cs="Times New Roman"/>
+          <w:sz w:val="24"/>
+          <w:szCs w:val="24"/>
+          <w:lang w:val="en-US"/>
+        </w:rPr>
+        <w:t>komunikasi</w:t>
+      </w:r>
+      <w:proofErr w:type="spellEnd"/>
+      <w:r>
+        <w:rPr>
+          <w:rFonts w:ascii="Times New Roman" w:eastAsia="Times New Roman" w:hAnsi="Times New Roman" w:cs="Times New Roman"/>
+          <w:sz w:val="24"/>
+          <w:szCs w:val="24"/>
+          <w:lang w:val="en-US"/>
+        </w:rPr>
+        <w:t xml:space="preserve"> </w:t>
+      </w:r>
+      <w:proofErr w:type="spellStart"/>
+      <w:r>
+        <w:rPr>
+          <w:rFonts w:ascii="Times New Roman" w:eastAsia="Times New Roman" w:hAnsi="Times New Roman" w:cs="Times New Roman"/>
+          <w:sz w:val="24"/>
+          <w:szCs w:val="24"/>
+          <w:lang w:val="en-US"/>
+        </w:rPr>
+        <w:t>terputus-putus</w:t>
+      </w:r>
+      <w:proofErr w:type="spellEnd"/>
+      <w:r>
+        <w:rPr>
+          <w:rFonts w:ascii="Times New Roman" w:eastAsia="Times New Roman" w:hAnsi="Times New Roman" w:cs="Times New Roman"/>
+          <w:sz w:val="24"/>
+          <w:szCs w:val="24"/>
+          <w:lang w:val="en-US"/>
+        </w:rPr>
+        <w:t xml:space="preserve"> dan </w:t>
+      </w:r>
+      <w:proofErr w:type="spellStart"/>
+      <w:r>
+        <w:rPr>
+          <w:rFonts w:ascii="Times New Roman" w:eastAsia="Times New Roman" w:hAnsi="Times New Roman" w:cs="Times New Roman"/>
+          <w:sz w:val="24"/>
+          <w:szCs w:val="24"/>
+          <w:lang w:val="en-US"/>
+        </w:rPr>
+        <w:t>informasi</w:t>
+      </w:r>
+      <w:proofErr w:type="spellEnd"/>
+      <w:r>
+        <w:rPr>
+          <w:rFonts w:ascii="Times New Roman" w:eastAsia="Times New Roman" w:hAnsi="Times New Roman" w:cs="Times New Roman"/>
+          <w:sz w:val="24"/>
+          <w:szCs w:val="24"/>
+          <w:lang w:val="en-US"/>
+        </w:rPr>
+        <w:t xml:space="preserve"> </w:t>
+      </w:r>
+      <w:proofErr w:type="spellStart"/>
+      <w:r>
+        <w:rPr>
+          <w:rFonts w:ascii="Times New Roman" w:eastAsia="Times New Roman" w:hAnsi="Times New Roman" w:cs="Times New Roman"/>
+          <w:sz w:val="24"/>
+          <w:szCs w:val="24"/>
+          <w:lang w:val="en-US"/>
+        </w:rPr>
+        <w:t>penting</w:t>
+      </w:r>
+      <w:proofErr w:type="spellEnd"/>
+      <w:r>
+        <w:rPr>
+          <w:rFonts w:ascii="Times New Roman" w:eastAsia="Times New Roman" w:hAnsi="Times New Roman" w:cs="Times New Roman"/>
+          <w:sz w:val="24"/>
+          <w:szCs w:val="24"/>
+          <w:lang w:val="en-US"/>
+        </w:rPr>
+        <w:t xml:space="preserve"> </w:t>
+      </w:r>
+      <w:proofErr w:type="spellStart"/>
+      <w:r>
+        <w:rPr>
+          <w:rFonts w:ascii="Times New Roman" w:eastAsia="Times New Roman" w:hAnsi="Times New Roman" w:cs="Times New Roman"/>
+          <w:sz w:val="24"/>
+          <w:szCs w:val="24"/>
+          <w:lang w:val="en-US"/>
+        </w:rPr>
+        <w:t>terlupakan</w:t>
+      </w:r>
+      <w:proofErr w:type="spellEnd"/>
+      <w:r>
+        <w:rPr>
+          <w:rFonts w:ascii="Times New Roman" w:eastAsia="Times New Roman" w:hAnsi="Times New Roman" w:cs="Times New Roman"/>
+          <w:sz w:val="24"/>
+          <w:szCs w:val="24"/>
+          <w:lang w:val="en-US"/>
+        </w:rPr>
+        <w:t xml:space="preserve">. </w:t>
+      </w:r>
+      <w:proofErr w:type="spellStart"/>
+      <w:r>
+        <w:rPr>
+          <w:rFonts w:ascii="Times New Roman" w:eastAsia="Times New Roman" w:hAnsi="Times New Roman" w:cs="Times New Roman"/>
+          <w:sz w:val="24"/>
+          <w:szCs w:val="24"/>
+          <w:lang w:val="en-US"/>
+        </w:rPr>
+        <w:t>Tugas</w:t>
+      </w:r>
+      <w:proofErr w:type="spellEnd"/>
+      <w:r>
+        <w:rPr>
+          <w:rFonts w:ascii="Times New Roman" w:eastAsia="Times New Roman" w:hAnsi="Times New Roman" w:cs="Times New Roman"/>
+          <w:sz w:val="24"/>
+          <w:szCs w:val="24"/>
+          <w:lang w:val="en-US"/>
+        </w:rPr>
+        <w:t xml:space="preserve"> </w:t>
+      </w:r>
+      <w:proofErr w:type="spellStart"/>
+      <w:r>
+        <w:rPr>
+          <w:rFonts w:ascii="Times New Roman" w:eastAsia="Times New Roman" w:hAnsi="Times New Roman" w:cs="Times New Roman"/>
+          <w:sz w:val="24"/>
+          <w:szCs w:val="24"/>
+          <w:lang w:val="en-US"/>
+        </w:rPr>
+        <w:t>sering</w:t>
+      </w:r>
+      <w:proofErr w:type="spellEnd"/>
+      <w:r>
+        <w:rPr>
+          <w:rFonts w:ascii="Times New Roman" w:eastAsia="Times New Roman" w:hAnsi="Times New Roman" w:cs="Times New Roman"/>
+          <w:sz w:val="24"/>
+          <w:szCs w:val="24"/>
+          <w:lang w:val="en-US"/>
+        </w:rPr>
+        <w:t xml:space="preserve"> kali </w:t>
+      </w:r>
+      <w:proofErr w:type="spellStart"/>
+      <w:r>
+        <w:rPr>
+          <w:rFonts w:ascii="Times New Roman" w:eastAsia="Times New Roman" w:hAnsi="Times New Roman" w:cs="Times New Roman"/>
+          <w:sz w:val="24"/>
+          <w:szCs w:val="24"/>
+          <w:lang w:val="en-US"/>
+        </w:rPr>
+        <w:t>tumpang</w:t>
+      </w:r>
+      <w:proofErr w:type="spellEnd"/>
+      <w:r>
+        <w:rPr>
+          <w:rFonts w:ascii="Times New Roman" w:eastAsia="Times New Roman" w:hAnsi="Times New Roman" w:cs="Times New Roman"/>
+          <w:sz w:val="24"/>
+          <w:szCs w:val="24"/>
+          <w:lang w:val="en-US"/>
+        </w:rPr>
+        <w:t xml:space="preserve"> </w:t>
+      </w:r>
+      <w:proofErr w:type="spellStart"/>
+      <w:r>
+        <w:rPr>
+          <w:rFonts w:ascii="Times New Roman" w:eastAsia="Times New Roman" w:hAnsi="Times New Roman" w:cs="Times New Roman"/>
+          <w:sz w:val="24"/>
+          <w:szCs w:val="24"/>
+          <w:lang w:val="en-US"/>
+        </w:rPr>
+        <w:t>tindih</w:t>
+      </w:r>
+      <w:proofErr w:type="spellEnd"/>
+      <w:r>
+        <w:rPr>
+          <w:rFonts w:ascii="Times New Roman" w:eastAsia="Times New Roman" w:hAnsi="Times New Roman" w:cs="Times New Roman"/>
+          <w:sz w:val="24"/>
+          <w:szCs w:val="24"/>
+          <w:lang w:val="en-US"/>
+        </w:rPr>
+        <w:t xml:space="preserve">, dan </w:t>
+      </w:r>
+      <w:proofErr w:type="spellStart"/>
+      <w:r>
+        <w:rPr>
+          <w:rFonts w:ascii="Times New Roman" w:eastAsia="Times New Roman" w:hAnsi="Times New Roman" w:cs="Times New Roman"/>
+          <w:sz w:val="24"/>
+          <w:szCs w:val="24"/>
+          <w:lang w:val="en-US"/>
+        </w:rPr>
+        <w:t>tidak</w:t>
+      </w:r>
+      <w:proofErr w:type="spellEnd"/>
+      <w:r>
+        <w:rPr>
+          <w:rFonts w:ascii="Times New Roman" w:eastAsia="Times New Roman" w:hAnsi="Times New Roman" w:cs="Times New Roman"/>
+          <w:sz w:val="24"/>
+          <w:szCs w:val="24"/>
+          <w:lang w:val="en-US"/>
+        </w:rPr>
+        <w:t xml:space="preserve"> </w:t>
+      </w:r>
+      <w:proofErr w:type="spellStart"/>
+      <w:r>
+        <w:rPr>
+          <w:rFonts w:ascii="Times New Roman" w:eastAsia="Times New Roman" w:hAnsi="Times New Roman" w:cs="Times New Roman"/>
+          <w:sz w:val="24"/>
+          <w:szCs w:val="24"/>
+          <w:lang w:val="en-US"/>
+        </w:rPr>
+        <w:t>ada</w:t>
+      </w:r>
+      <w:proofErr w:type="spellEnd"/>
+      <w:r>
+        <w:rPr>
+          <w:rFonts w:ascii="Times New Roman" w:eastAsia="Times New Roman" w:hAnsi="Times New Roman" w:cs="Times New Roman"/>
+          <w:sz w:val="24"/>
+          <w:szCs w:val="24"/>
+          <w:lang w:val="en-US"/>
+        </w:rPr>
+        <w:t xml:space="preserve"> </w:t>
+      </w:r>
+      <w:proofErr w:type="spellStart"/>
+      <w:r>
+        <w:rPr>
+          <w:rFonts w:ascii="Times New Roman" w:eastAsia="Times New Roman" w:hAnsi="Times New Roman" w:cs="Times New Roman"/>
+          <w:sz w:val="24"/>
+          <w:szCs w:val="24"/>
+          <w:lang w:val="en-US"/>
+        </w:rPr>
+        <w:t>cara</w:t>
+      </w:r>
+      <w:proofErr w:type="spellEnd"/>
+      <w:r>
+        <w:rPr>
+          <w:rFonts w:ascii="Times New Roman" w:eastAsia="Times New Roman" w:hAnsi="Times New Roman" w:cs="Times New Roman"/>
+          <w:sz w:val="24"/>
+          <w:szCs w:val="24"/>
+          <w:lang w:val="en-US"/>
+        </w:rPr>
+        <w:t xml:space="preserve"> </w:t>
+      </w:r>
+      <w:proofErr w:type="spellStart"/>
+      <w:r>
+        <w:rPr>
+          <w:rFonts w:ascii="Times New Roman" w:eastAsia="Times New Roman" w:hAnsi="Times New Roman" w:cs="Times New Roman"/>
+          <w:sz w:val="24"/>
+          <w:szCs w:val="24"/>
+          <w:lang w:val="en-US"/>
+        </w:rPr>
+        <w:t>untuk</w:t>
+      </w:r>
+      <w:proofErr w:type="spellEnd"/>
+      <w:r>
+        <w:rPr>
+          <w:rFonts w:ascii="Times New Roman" w:eastAsia="Times New Roman" w:hAnsi="Times New Roman" w:cs="Times New Roman"/>
+          <w:sz w:val="24"/>
+          <w:szCs w:val="24"/>
+          <w:lang w:val="en-US"/>
+        </w:rPr>
+        <w:t xml:space="preserve"> </w:t>
+      </w:r>
+      <w:proofErr w:type="spellStart"/>
+      <w:r>
+        <w:rPr>
+          <w:rFonts w:ascii="Times New Roman" w:eastAsia="Times New Roman" w:hAnsi="Times New Roman" w:cs="Times New Roman"/>
+          <w:sz w:val="24"/>
+          <w:szCs w:val="24"/>
+          <w:lang w:val="en-US"/>
+        </w:rPr>
+        <w:t>melacak</w:t>
+      </w:r>
+      <w:proofErr w:type="spellEnd"/>
+      <w:r>
+        <w:rPr>
+          <w:rFonts w:ascii="Times New Roman" w:eastAsia="Times New Roman" w:hAnsi="Times New Roman" w:cs="Times New Roman"/>
+          <w:sz w:val="24"/>
+          <w:szCs w:val="24"/>
+          <w:lang w:val="en-US"/>
+        </w:rPr>
+        <w:t xml:space="preserve"> </w:t>
+      </w:r>
+      <w:proofErr w:type="spellStart"/>
+      <w:r>
+        <w:rPr>
+          <w:rFonts w:ascii="Times New Roman" w:eastAsia="Times New Roman" w:hAnsi="Times New Roman" w:cs="Times New Roman"/>
+          <w:sz w:val="24"/>
+          <w:szCs w:val="24"/>
+          <w:lang w:val="en-US"/>
+        </w:rPr>
+        <w:t>siapa</w:t>
+      </w:r>
+      <w:proofErr w:type="spellEnd"/>
+      <w:r>
+        <w:rPr>
+          <w:rFonts w:ascii="Times New Roman" w:eastAsia="Times New Roman" w:hAnsi="Times New Roman" w:cs="Times New Roman"/>
+          <w:sz w:val="24"/>
+          <w:szCs w:val="24"/>
+          <w:lang w:val="en-US"/>
+        </w:rPr>
+        <w:t xml:space="preserve"> yang </w:t>
+      </w:r>
+      <w:proofErr w:type="spellStart"/>
+      <w:r>
+        <w:rPr>
+          <w:rFonts w:ascii="Times New Roman" w:eastAsia="Times New Roman" w:hAnsi="Times New Roman" w:cs="Times New Roman"/>
+          <w:sz w:val="24"/>
+          <w:szCs w:val="24"/>
+          <w:lang w:val="en-US"/>
+        </w:rPr>
+        <w:t>bertanggung</w:t>
+      </w:r>
+      <w:proofErr w:type="spellEnd"/>
+      <w:r>
+        <w:rPr>
+          <w:rFonts w:ascii="Times New Roman" w:eastAsia="Times New Roman" w:hAnsi="Times New Roman" w:cs="Times New Roman"/>
+          <w:sz w:val="24"/>
+          <w:szCs w:val="24"/>
+          <w:lang w:val="en-US"/>
+        </w:rPr>
+        <w:t xml:space="preserve"> </w:t>
+      </w:r>
+      <w:proofErr w:type="spellStart"/>
+      <w:r>
+        <w:rPr>
+          <w:rFonts w:ascii="Times New Roman" w:eastAsia="Times New Roman" w:hAnsi="Times New Roman" w:cs="Times New Roman"/>
+          <w:sz w:val="24"/>
+          <w:szCs w:val="24"/>
+          <w:lang w:val="en-US"/>
+        </w:rPr>
+        <w:t>jawab</w:t>
+      </w:r>
+      <w:proofErr w:type="spellEnd"/>
+      <w:r>
+        <w:rPr>
+          <w:rFonts w:ascii="Times New Roman" w:eastAsia="Times New Roman" w:hAnsi="Times New Roman" w:cs="Times New Roman"/>
+          <w:sz w:val="24"/>
+          <w:szCs w:val="24"/>
+          <w:lang w:val="en-US"/>
+        </w:rPr>
+        <w:t xml:space="preserve"> </w:t>
+      </w:r>
+      <w:proofErr w:type="spellStart"/>
+      <w:r>
+        <w:rPr>
+          <w:rFonts w:ascii="Times New Roman" w:eastAsia="Times New Roman" w:hAnsi="Times New Roman" w:cs="Times New Roman"/>
+          <w:sz w:val="24"/>
+          <w:szCs w:val="24"/>
+          <w:lang w:val="en-US"/>
+        </w:rPr>
+        <w:t>atas</w:t>
+      </w:r>
+      <w:proofErr w:type="spellEnd"/>
+      <w:r>
+        <w:rPr>
+          <w:rFonts w:ascii="Times New Roman" w:eastAsia="Times New Roman" w:hAnsi="Times New Roman" w:cs="Times New Roman"/>
+          <w:sz w:val="24"/>
+          <w:szCs w:val="24"/>
+          <w:lang w:val="en-US"/>
+        </w:rPr>
+        <w:t xml:space="preserve"> </w:t>
+      </w:r>
+      <w:proofErr w:type="spellStart"/>
+      <w:r>
+        <w:rPr>
+          <w:rFonts w:ascii="Times New Roman" w:eastAsia="Times New Roman" w:hAnsi="Times New Roman" w:cs="Times New Roman"/>
+          <w:sz w:val="24"/>
+          <w:szCs w:val="24"/>
+          <w:lang w:val="en-US"/>
+        </w:rPr>
+        <w:t>tugas</w:t>
+      </w:r>
+      <w:proofErr w:type="spellEnd"/>
+      <w:r>
+        <w:rPr>
+          <w:rFonts w:ascii="Times New Roman" w:eastAsia="Times New Roman" w:hAnsi="Times New Roman" w:cs="Times New Roman"/>
+          <w:sz w:val="24"/>
+          <w:szCs w:val="24"/>
+          <w:lang w:val="en-US"/>
+        </w:rPr>
+        <w:t xml:space="preserve"> </w:t>
+      </w:r>
+      <w:proofErr w:type="spellStart"/>
+      <w:r>
+        <w:rPr>
+          <w:rFonts w:ascii="Times New Roman" w:eastAsia="Times New Roman" w:hAnsi="Times New Roman" w:cs="Times New Roman"/>
+          <w:sz w:val="24"/>
+          <w:szCs w:val="24"/>
+          <w:lang w:val="en-US"/>
+        </w:rPr>
+        <w:t>tertentu</w:t>
+      </w:r>
+      <w:proofErr w:type="spellEnd"/>
+      <w:r>
+        <w:rPr>
+          <w:rFonts w:ascii="Times New Roman" w:eastAsia="Times New Roman" w:hAnsi="Times New Roman" w:cs="Times New Roman"/>
+          <w:sz w:val="24"/>
+          <w:szCs w:val="24"/>
+          <w:lang w:val="en-US"/>
+        </w:rPr>
+        <w:t>.</w:t>
+      </w:r>
+    </w:p>
+    <w:p>
+      <w:pPr>
+        <w:spacing w:before="100" w:beforeAutospacing="1" w:after="100" w:afterAutospacing="1" w:line="240" w:lineRule="auto"/>
+        <w:ind w:left="720"/>
+        <w:rPr>
+          <w:rFonts w:ascii="Times New Roman" w:eastAsia="Times New Roman" w:hAnsi="Times New Roman" w:cs="Times New Roman"/>
+          <w:sz w:val="24"/>
+          <w:szCs w:val="24"/>
+          <w:lang w:val="en-US"/>
+        </w:rPr>
+      </w:pPr>
+    </w:p>
+    <w:p>
+      <w:pPr>
+        <w:pStyle w:val="ListParagraph"/>
+        <w:numPr>
+          <w:ilvl w:val="0"/>
+          <w:numId w:val="2"/>
+        </w:numPr>
+        <w:spacing w:before="100" w:beforeAutospacing="1" w:after="100" w:afterAutospacing="1" w:line="240" w:lineRule="auto"/>
+        <w:rPr>
+          <w:rFonts w:ascii="Times New Roman" w:eastAsia="Times New Roman" w:hAnsi="Times New Roman" w:cs="Times New Roman"/>
+          <w:b/>
+          <w:bCs/>
+          <w:sz w:val="24"/>
+          <w:szCs w:val="24"/>
+          <w:lang w:val="en-US"/>
+        </w:rPr>
+      </w:pPr>
+      <w:proofErr w:type="spellStart"/>
+      <w:r>
+        <w:rPr>
+          <w:rFonts w:ascii="Times New Roman" w:eastAsia="Times New Roman" w:hAnsi="Times New Roman" w:cs="Times New Roman"/>
+          <w:b/>
+          <w:bCs/>
+          <w:sz w:val="24"/>
+          <w:szCs w:val="24"/>
+          <w:lang w:val="en-US"/>
+        </w:rPr>
+        <w:t>Kesulitan</w:t>
+      </w:r>
+      <w:proofErr w:type="spellEnd"/>
+      <w:r>
+        <w:rPr>
+          <w:rFonts w:ascii="Times New Roman" w:eastAsia="Times New Roman" w:hAnsi="Times New Roman" w:cs="Times New Roman"/>
+          <w:b/>
+          <w:bCs/>
+          <w:sz w:val="24"/>
+          <w:szCs w:val="24"/>
+          <w:lang w:val="en-US"/>
+        </w:rPr>
+        <w:t xml:space="preserve"> </w:t>
+      </w:r>
+      <w:proofErr w:type="spellStart"/>
+      <w:r>
+        <w:rPr>
+          <w:rFonts w:ascii="Times New Roman" w:eastAsia="Times New Roman" w:hAnsi="Times New Roman" w:cs="Times New Roman"/>
+          <w:b/>
+          <w:bCs/>
+          <w:sz w:val="24"/>
+          <w:szCs w:val="24"/>
+          <w:lang w:val="en-US"/>
+        </w:rPr>
+        <w:t>dalam</w:t>
+      </w:r>
+      <w:proofErr w:type="spellEnd"/>
+      <w:r>
+        <w:rPr>
+          <w:rFonts w:ascii="Times New Roman" w:eastAsia="Times New Roman" w:hAnsi="Times New Roman" w:cs="Times New Roman"/>
+          <w:b/>
+          <w:bCs/>
+          <w:sz w:val="24"/>
+          <w:szCs w:val="24"/>
+          <w:lang w:val="en-US"/>
+        </w:rPr>
+        <w:t xml:space="preserve"> Menyusun </w:t>
+      </w:r>
+      <w:proofErr w:type="spellStart"/>
+      <w:r>
+        <w:rPr>
+          <w:rFonts w:ascii="Times New Roman" w:eastAsia="Times New Roman" w:hAnsi="Times New Roman" w:cs="Times New Roman"/>
+          <w:b/>
+          <w:bCs/>
+          <w:sz w:val="24"/>
+          <w:szCs w:val="24"/>
+          <w:lang w:val="en-US"/>
+        </w:rPr>
+        <w:t>Laporan</w:t>
+      </w:r>
+      <w:proofErr w:type="spellEnd"/>
+      <w:r>
+        <w:rPr>
+          <w:rFonts w:ascii="Times New Roman" w:eastAsia="Times New Roman" w:hAnsi="Times New Roman" w:cs="Times New Roman"/>
+          <w:b/>
+          <w:bCs/>
+          <w:sz w:val="24"/>
+          <w:szCs w:val="24"/>
+          <w:lang w:val="en-US"/>
+        </w:rPr>
+        <w:t xml:space="preserve"> </w:t>
+      </w:r>
+      <w:proofErr w:type="spellStart"/>
+      <w:r>
+        <w:rPr>
+          <w:rFonts w:ascii="Times New Roman" w:eastAsia="Times New Roman" w:hAnsi="Times New Roman" w:cs="Times New Roman"/>
+          <w:b/>
+          <w:bCs/>
+          <w:sz w:val="24"/>
+          <w:szCs w:val="24"/>
+          <w:lang w:val="en-US"/>
+        </w:rPr>
+        <w:t>Proyek</w:t>
+      </w:r>
+      <w:proofErr w:type="spellEnd"/>
+      <w:r>
+        <w:rPr>
+          <w:rFonts w:ascii="Times New Roman" w:eastAsia="Times New Roman" w:hAnsi="Times New Roman" w:cs="Times New Roman"/>
+          <w:b/>
+          <w:bCs/>
+          <w:sz w:val="24"/>
+          <w:szCs w:val="24"/>
+          <w:lang w:val="en-US"/>
+        </w:rPr>
+        <w:t>:</w:t>
+      </w:r>
+    </w:p>
+    <w:p>
+      <w:pPr>
+        <w:spacing w:before="100" w:beforeAutospacing="1" w:after="100" w:afterAutospacing="1" w:line="240" w:lineRule="auto"/>
+        <w:ind w:left="720"/>
+        <w:rPr>
+          <w:rFonts w:ascii="Times New Roman" w:eastAsia="Times New Roman" w:hAnsi="Times New Roman" w:cs="Times New Roman"/>
+          <w:sz w:val="24"/>
+          <w:szCs w:val="24"/>
+          <w:lang w:val="en-US"/>
+        </w:rPr>
+      </w:pPr>
+      <w:proofErr w:type="spellStart"/>
+      <w:r>
+        <w:rPr>
+          <w:rFonts w:ascii="Times New Roman" w:eastAsia="Times New Roman" w:hAnsi="Times New Roman" w:cs="Times New Roman"/>
+          <w:sz w:val="24"/>
+          <w:szCs w:val="24"/>
+          <w:lang w:val="en-US"/>
+        </w:rPr>
+        <w:t>Dengan</w:t>
+      </w:r>
+      <w:proofErr w:type="spellEnd"/>
+      <w:r>
+        <w:rPr>
+          <w:rFonts w:ascii="Times New Roman" w:eastAsia="Times New Roman" w:hAnsi="Times New Roman" w:cs="Times New Roman"/>
+          <w:sz w:val="24"/>
+          <w:szCs w:val="24"/>
+          <w:lang w:val="en-US"/>
+        </w:rPr>
+        <w:t xml:space="preserve"> data yang </w:t>
+      </w:r>
+      <w:proofErr w:type="spellStart"/>
+      <w:r>
+        <w:rPr>
+          <w:rFonts w:ascii="Times New Roman" w:eastAsia="Times New Roman" w:hAnsi="Times New Roman" w:cs="Times New Roman"/>
+          <w:sz w:val="24"/>
+          <w:szCs w:val="24"/>
+          <w:lang w:val="en-US"/>
+        </w:rPr>
+        <w:t>tersebar</w:t>
+      </w:r>
+      <w:proofErr w:type="spellEnd"/>
+      <w:r>
+        <w:rPr>
+          <w:rFonts w:ascii="Times New Roman" w:eastAsia="Times New Roman" w:hAnsi="Times New Roman" w:cs="Times New Roman"/>
+          <w:sz w:val="24"/>
+          <w:szCs w:val="24"/>
+          <w:lang w:val="en-US"/>
+        </w:rPr>
+        <w:t xml:space="preserve"> di </w:t>
+      </w:r>
+      <w:proofErr w:type="spellStart"/>
+      <w:r>
+        <w:rPr>
+          <w:rFonts w:ascii="Times New Roman" w:eastAsia="Times New Roman" w:hAnsi="Times New Roman" w:cs="Times New Roman"/>
+          <w:sz w:val="24"/>
+          <w:szCs w:val="24"/>
+          <w:lang w:val="en-US"/>
+        </w:rPr>
+        <w:t>berbagai</w:t>
+      </w:r>
+      <w:proofErr w:type="spellEnd"/>
+      <w:r>
+        <w:rPr>
+          <w:rFonts w:ascii="Times New Roman" w:eastAsia="Times New Roman" w:hAnsi="Times New Roman" w:cs="Times New Roman"/>
+          <w:sz w:val="24"/>
+          <w:szCs w:val="24"/>
+          <w:lang w:val="en-US"/>
+        </w:rPr>
+        <w:t xml:space="preserve"> spreadsheet dan </w:t>
+      </w:r>
+      <w:proofErr w:type="spellStart"/>
+      <w:r>
+        <w:rPr>
+          <w:rFonts w:ascii="Times New Roman" w:eastAsia="Times New Roman" w:hAnsi="Times New Roman" w:cs="Times New Roman"/>
+          <w:sz w:val="24"/>
+          <w:szCs w:val="24"/>
+          <w:lang w:val="en-US"/>
+        </w:rPr>
+        <w:t>catatan</w:t>
+      </w:r>
+      <w:proofErr w:type="spellEnd"/>
+      <w:r>
+        <w:rPr>
+          <w:rFonts w:ascii="Times New Roman" w:eastAsia="Times New Roman" w:hAnsi="Times New Roman" w:cs="Times New Roman"/>
+          <w:sz w:val="24"/>
+          <w:szCs w:val="24"/>
+          <w:lang w:val="en-US"/>
+        </w:rPr>
+        <w:t xml:space="preserve"> manual, </w:t>
+      </w:r>
+      <w:proofErr w:type="spellStart"/>
+      <w:r>
+        <w:rPr>
+          <w:rFonts w:ascii="Times New Roman" w:eastAsia="Times New Roman" w:hAnsi="Times New Roman" w:cs="Times New Roman"/>
+          <w:sz w:val="24"/>
+          <w:szCs w:val="24"/>
+          <w:lang w:val="en-US"/>
+        </w:rPr>
+        <w:t>membuat</w:t>
+      </w:r>
+      <w:proofErr w:type="spellEnd"/>
+      <w:r>
+        <w:rPr>
+          <w:rFonts w:ascii="Times New Roman" w:eastAsia="Times New Roman" w:hAnsi="Times New Roman" w:cs="Times New Roman"/>
+          <w:sz w:val="24"/>
+          <w:szCs w:val="24"/>
+          <w:lang w:val="en-US"/>
+        </w:rPr>
+        <w:t xml:space="preserve"> </w:t>
+      </w:r>
+      <w:proofErr w:type="spellStart"/>
+      <w:r>
+        <w:rPr>
+          <w:rFonts w:ascii="Times New Roman" w:eastAsia="Times New Roman" w:hAnsi="Times New Roman" w:cs="Times New Roman"/>
+          <w:sz w:val="24"/>
+          <w:szCs w:val="24"/>
+          <w:lang w:val="en-US"/>
+        </w:rPr>
+        <w:t>laporan</w:t>
+      </w:r>
+      <w:proofErr w:type="spellEnd"/>
+      <w:r>
+        <w:rPr>
+          <w:rFonts w:ascii="Times New Roman" w:eastAsia="Times New Roman" w:hAnsi="Times New Roman" w:cs="Times New Roman"/>
+          <w:sz w:val="24"/>
+          <w:szCs w:val="24"/>
+          <w:lang w:val="en-US"/>
+        </w:rPr>
+        <w:t xml:space="preserve"> </w:t>
+      </w:r>
+      <w:proofErr w:type="spellStart"/>
+      <w:r>
+        <w:rPr>
+          <w:rFonts w:ascii="Times New Roman" w:eastAsia="Times New Roman" w:hAnsi="Times New Roman" w:cs="Times New Roman"/>
+          <w:sz w:val="24"/>
+          <w:szCs w:val="24"/>
+          <w:lang w:val="en-US"/>
+        </w:rPr>
+        <w:t>kemajuan</w:t>
+      </w:r>
+      <w:proofErr w:type="spellEnd"/>
+      <w:r>
+        <w:rPr>
+          <w:rFonts w:ascii="Times New Roman" w:eastAsia="Times New Roman" w:hAnsi="Times New Roman" w:cs="Times New Roman"/>
+          <w:sz w:val="24"/>
+          <w:szCs w:val="24"/>
+          <w:lang w:val="en-US"/>
+        </w:rPr>
+        <w:t xml:space="preserve"> </w:t>
+      </w:r>
+      <w:proofErr w:type="spellStart"/>
+      <w:r>
+        <w:rPr>
+          <w:rFonts w:ascii="Times New Roman" w:eastAsia="Times New Roman" w:hAnsi="Times New Roman" w:cs="Times New Roman"/>
+          <w:sz w:val="24"/>
+          <w:szCs w:val="24"/>
+          <w:lang w:val="en-US"/>
+        </w:rPr>
+        <w:t>proyek</w:t>
+      </w:r>
+      <w:proofErr w:type="spellEnd"/>
+      <w:r>
+        <w:rPr>
+          <w:rFonts w:ascii="Times New Roman" w:eastAsia="Times New Roman" w:hAnsi="Times New Roman" w:cs="Times New Roman"/>
+          <w:sz w:val="24"/>
+          <w:szCs w:val="24"/>
+          <w:lang w:val="en-US"/>
+        </w:rPr>
+        <w:t xml:space="preserve"> </w:t>
+      </w:r>
+      <w:proofErr w:type="spellStart"/>
+      <w:r>
+        <w:rPr>
+          <w:rFonts w:ascii="Times New Roman" w:eastAsia="Times New Roman" w:hAnsi="Times New Roman" w:cs="Times New Roman"/>
+          <w:sz w:val="24"/>
+          <w:szCs w:val="24"/>
+          <w:lang w:val="en-US"/>
+        </w:rPr>
+        <w:t>atau</w:t>
+      </w:r>
+      <w:proofErr w:type="spellEnd"/>
+      <w:r>
+        <w:rPr>
+          <w:rFonts w:ascii="Times New Roman" w:eastAsia="Times New Roman" w:hAnsi="Times New Roman" w:cs="Times New Roman"/>
+          <w:sz w:val="24"/>
+          <w:szCs w:val="24"/>
+          <w:lang w:val="en-US"/>
+        </w:rPr>
+        <w:t xml:space="preserve"> </w:t>
+      </w:r>
+      <w:proofErr w:type="spellStart"/>
+      <w:r>
+        <w:rPr>
+          <w:rFonts w:ascii="Times New Roman" w:eastAsia="Times New Roman" w:hAnsi="Times New Roman" w:cs="Times New Roman"/>
+          <w:sz w:val="24"/>
+          <w:szCs w:val="24"/>
+          <w:lang w:val="en-US"/>
+        </w:rPr>
+        <w:t>menilai</w:t>
+      </w:r>
+      <w:proofErr w:type="spellEnd"/>
+      <w:r>
+        <w:rPr>
+          <w:rFonts w:ascii="Times New Roman" w:eastAsia="Times New Roman" w:hAnsi="Times New Roman" w:cs="Times New Roman"/>
+          <w:sz w:val="24"/>
+          <w:szCs w:val="24"/>
+          <w:lang w:val="en-US"/>
+        </w:rPr>
+        <w:t xml:space="preserve"> </w:t>
+      </w:r>
+      <w:proofErr w:type="spellStart"/>
+      <w:r>
+        <w:rPr>
+          <w:rFonts w:ascii="Times New Roman" w:eastAsia="Times New Roman" w:hAnsi="Times New Roman" w:cs="Times New Roman"/>
+          <w:sz w:val="24"/>
+          <w:szCs w:val="24"/>
+          <w:lang w:val="en-US"/>
+        </w:rPr>
+        <w:t>kinerja</w:t>
+      </w:r>
+      <w:proofErr w:type="spellEnd"/>
+      <w:r>
+        <w:rPr>
+          <w:rFonts w:ascii="Times New Roman" w:eastAsia="Times New Roman" w:hAnsi="Times New Roman" w:cs="Times New Roman"/>
+          <w:sz w:val="24"/>
+          <w:szCs w:val="24"/>
+          <w:lang w:val="en-US"/>
+        </w:rPr>
+        <w:t xml:space="preserve"> </w:t>
+      </w:r>
+      <w:proofErr w:type="spellStart"/>
+      <w:r>
+        <w:rPr>
+          <w:rFonts w:ascii="Times New Roman" w:eastAsia="Times New Roman" w:hAnsi="Times New Roman" w:cs="Times New Roman"/>
+          <w:sz w:val="24"/>
+          <w:szCs w:val="24"/>
+          <w:lang w:val="en-US"/>
+        </w:rPr>
+        <w:t>tim</w:t>
+      </w:r>
+      <w:proofErr w:type="spellEnd"/>
+      <w:r>
+        <w:rPr>
+          <w:rFonts w:ascii="Times New Roman" w:eastAsia="Times New Roman" w:hAnsi="Times New Roman" w:cs="Times New Roman"/>
+          <w:sz w:val="24"/>
+          <w:szCs w:val="24"/>
+          <w:lang w:val="en-US"/>
+        </w:rPr>
+        <w:t xml:space="preserve"> </w:t>
+      </w:r>
+      <w:proofErr w:type="spellStart"/>
+      <w:r>
+        <w:rPr>
+          <w:rFonts w:ascii="Times New Roman" w:eastAsia="Times New Roman" w:hAnsi="Times New Roman" w:cs="Times New Roman"/>
+          <w:sz w:val="24"/>
+          <w:szCs w:val="24"/>
+          <w:lang w:val="en-US"/>
+        </w:rPr>
+        <w:t>menjadi</w:t>
+      </w:r>
+      <w:proofErr w:type="spellEnd"/>
+      <w:r>
+        <w:rPr>
+          <w:rFonts w:ascii="Times New Roman" w:eastAsia="Times New Roman" w:hAnsi="Times New Roman" w:cs="Times New Roman"/>
+          <w:sz w:val="24"/>
+          <w:szCs w:val="24"/>
+          <w:lang w:val="en-US"/>
+        </w:rPr>
+        <w:t xml:space="preserve"> </w:t>
+      </w:r>
+      <w:proofErr w:type="spellStart"/>
+      <w:r>
+        <w:rPr>
+          <w:rFonts w:ascii="Times New Roman" w:eastAsia="Times New Roman" w:hAnsi="Times New Roman" w:cs="Times New Roman"/>
+          <w:sz w:val="24"/>
+          <w:szCs w:val="24"/>
+          <w:lang w:val="en-US"/>
+        </w:rPr>
+        <w:t>sulit</w:t>
+      </w:r>
+      <w:proofErr w:type="spellEnd"/>
+      <w:r>
+        <w:rPr>
+          <w:rFonts w:ascii="Times New Roman" w:eastAsia="Times New Roman" w:hAnsi="Times New Roman" w:cs="Times New Roman"/>
+          <w:sz w:val="24"/>
+          <w:szCs w:val="24"/>
+          <w:lang w:val="en-US"/>
+        </w:rPr>
+        <w:t xml:space="preserve"> dan </w:t>
+      </w:r>
+      <w:proofErr w:type="spellStart"/>
+      <w:r>
+        <w:rPr>
+          <w:rFonts w:ascii="Times New Roman" w:eastAsia="Times New Roman" w:hAnsi="Times New Roman" w:cs="Times New Roman"/>
+          <w:sz w:val="24"/>
+          <w:szCs w:val="24"/>
+          <w:lang w:val="en-US"/>
+        </w:rPr>
+        <w:t>memakan</w:t>
+      </w:r>
+      <w:proofErr w:type="spellEnd"/>
+      <w:r>
+        <w:rPr>
+          <w:rFonts w:ascii="Times New Roman" w:eastAsia="Times New Roman" w:hAnsi="Times New Roman" w:cs="Times New Roman"/>
+          <w:sz w:val="24"/>
+          <w:szCs w:val="24"/>
+          <w:lang w:val="en-US"/>
+        </w:rPr>
+        <w:t xml:space="preserve"> </w:t>
+      </w:r>
+      <w:proofErr w:type="spellStart"/>
+      <w:r>
+        <w:rPr>
+          <w:rFonts w:ascii="Times New Roman" w:eastAsia="Times New Roman" w:hAnsi="Times New Roman" w:cs="Times New Roman"/>
+          <w:sz w:val="24"/>
+          <w:szCs w:val="24"/>
+          <w:lang w:val="en-US"/>
+        </w:rPr>
+        <w:t>waktu</w:t>
+      </w:r>
+      <w:proofErr w:type="spellEnd"/>
+      <w:r>
+        <w:rPr>
+          <w:rFonts w:ascii="Times New Roman" w:eastAsia="Times New Roman" w:hAnsi="Times New Roman" w:cs="Times New Roman"/>
+          <w:sz w:val="24"/>
+          <w:szCs w:val="24"/>
+          <w:lang w:val="en-US"/>
+        </w:rPr>
+        <w:t xml:space="preserve">. </w:t>
+      </w:r>
+      <w:proofErr w:type="spellStart"/>
+      <w:r>
+        <w:rPr>
+          <w:rFonts w:ascii="Times New Roman" w:eastAsia="Times New Roman" w:hAnsi="Times New Roman" w:cs="Times New Roman"/>
+          <w:sz w:val="24"/>
+          <w:szCs w:val="24"/>
+          <w:lang w:val="en-US"/>
+        </w:rPr>
+        <w:t>Ini</w:t>
+      </w:r>
+      <w:proofErr w:type="spellEnd"/>
+      <w:r>
+        <w:rPr>
+          <w:rFonts w:ascii="Times New Roman" w:eastAsia="Times New Roman" w:hAnsi="Times New Roman" w:cs="Times New Roman"/>
+          <w:sz w:val="24"/>
+          <w:szCs w:val="24"/>
+          <w:lang w:val="en-US"/>
+        </w:rPr>
+        <w:t xml:space="preserve"> </w:t>
+      </w:r>
+      <w:proofErr w:type="spellStart"/>
+      <w:r>
+        <w:rPr>
+          <w:rFonts w:ascii="Times New Roman" w:eastAsia="Times New Roman" w:hAnsi="Times New Roman" w:cs="Times New Roman"/>
+          <w:sz w:val="24"/>
+          <w:szCs w:val="24"/>
+          <w:lang w:val="en-US"/>
+        </w:rPr>
+        <w:t>menyebabkan</w:t>
+      </w:r>
+      <w:proofErr w:type="spellEnd"/>
+      <w:r>
+        <w:rPr>
+          <w:rFonts w:ascii="Times New Roman" w:eastAsia="Times New Roman" w:hAnsi="Times New Roman" w:cs="Times New Roman"/>
+          <w:sz w:val="24"/>
+          <w:szCs w:val="24"/>
+          <w:lang w:val="en-US"/>
+        </w:rPr>
+        <w:t xml:space="preserve"> </w:t>
+      </w:r>
+      <w:proofErr w:type="spellStart"/>
+      <w:r>
+        <w:rPr>
+          <w:rFonts w:ascii="Times New Roman" w:eastAsia="Times New Roman" w:hAnsi="Times New Roman" w:cs="Times New Roman"/>
+          <w:sz w:val="24"/>
+          <w:szCs w:val="24"/>
+          <w:lang w:val="en-US"/>
+        </w:rPr>
+        <w:t>laporan</w:t>
+      </w:r>
+      <w:proofErr w:type="spellEnd"/>
+      <w:r>
+        <w:rPr>
+          <w:rFonts w:ascii="Times New Roman" w:eastAsia="Times New Roman" w:hAnsi="Times New Roman" w:cs="Times New Roman"/>
+          <w:sz w:val="24"/>
+          <w:szCs w:val="24"/>
+          <w:lang w:val="en-US"/>
+        </w:rPr>
+        <w:t xml:space="preserve"> yang </w:t>
+      </w:r>
+      <w:proofErr w:type="spellStart"/>
+      <w:r>
+        <w:rPr>
+          <w:rFonts w:ascii="Times New Roman" w:eastAsia="Times New Roman" w:hAnsi="Times New Roman" w:cs="Times New Roman"/>
+          <w:sz w:val="24"/>
+          <w:szCs w:val="24"/>
+          <w:lang w:val="en-US"/>
+        </w:rPr>
+        <w:t>terlambat</w:t>
+      </w:r>
+      <w:proofErr w:type="spellEnd"/>
+      <w:r>
+        <w:rPr>
+          <w:rFonts w:ascii="Times New Roman" w:eastAsia="Times New Roman" w:hAnsi="Times New Roman" w:cs="Times New Roman"/>
+          <w:sz w:val="24"/>
+          <w:szCs w:val="24"/>
+          <w:lang w:val="en-US"/>
+        </w:rPr>
+        <w:t xml:space="preserve"> dan </w:t>
+      </w:r>
+      <w:proofErr w:type="spellStart"/>
+      <w:r>
+        <w:rPr>
+          <w:rFonts w:ascii="Times New Roman" w:eastAsia="Times New Roman" w:hAnsi="Times New Roman" w:cs="Times New Roman"/>
+          <w:sz w:val="24"/>
+          <w:szCs w:val="24"/>
+          <w:lang w:val="en-US"/>
+        </w:rPr>
+        <w:t>ketidakmampuan</w:t>
+      </w:r>
+      <w:proofErr w:type="spellEnd"/>
+      <w:r>
+        <w:rPr>
+          <w:rFonts w:ascii="Times New Roman" w:eastAsia="Times New Roman" w:hAnsi="Times New Roman" w:cs="Times New Roman"/>
+          <w:sz w:val="24"/>
+          <w:szCs w:val="24"/>
+          <w:lang w:val="en-US"/>
+        </w:rPr>
+        <w:t xml:space="preserve"> </w:t>
+      </w:r>
+      <w:proofErr w:type="spellStart"/>
+      <w:r>
+        <w:rPr>
+          <w:rFonts w:ascii="Times New Roman" w:eastAsia="Times New Roman" w:hAnsi="Times New Roman" w:cs="Times New Roman"/>
+          <w:sz w:val="24"/>
+          <w:szCs w:val="24"/>
+          <w:lang w:val="en-US"/>
+        </w:rPr>
+        <w:t>untuk</w:t>
+      </w:r>
+      <w:proofErr w:type="spellEnd"/>
+      <w:r>
+        <w:rPr>
+          <w:rFonts w:ascii="Times New Roman" w:eastAsia="Times New Roman" w:hAnsi="Times New Roman" w:cs="Times New Roman"/>
+          <w:sz w:val="24"/>
+          <w:szCs w:val="24"/>
+          <w:lang w:val="en-US"/>
+        </w:rPr>
+        <w:t xml:space="preserve"> </w:t>
+      </w:r>
+      <w:proofErr w:type="spellStart"/>
+      <w:r>
+        <w:rPr>
+          <w:rFonts w:ascii="Times New Roman" w:eastAsia="Times New Roman" w:hAnsi="Times New Roman" w:cs="Times New Roman"/>
+          <w:sz w:val="24"/>
+          <w:szCs w:val="24"/>
+          <w:lang w:val="en-US"/>
+        </w:rPr>
+        <w:t>mengevaluasi</w:t>
+      </w:r>
+      <w:proofErr w:type="spellEnd"/>
+      <w:r>
+        <w:rPr>
+          <w:rFonts w:ascii="Times New Roman" w:eastAsia="Times New Roman" w:hAnsi="Times New Roman" w:cs="Times New Roman"/>
+          <w:sz w:val="24"/>
+          <w:szCs w:val="24"/>
+          <w:lang w:val="en-US"/>
+        </w:rPr>
+        <w:t xml:space="preserve"> </w:t>
+      </w:r>
+      <w:proofErr w:type="spellStart"/>
+      <w:r>
+        <w:rPr>
+          <w:rFonts w:ascii="Times New Roman" w:eastAsia="Times New Roman" w:hAnsi="Times New Roman" w:cs="Times New Roman"/>
+          <w:sz w:val="24"/>
+          <w:szCs w:val="24"/>
+          <w:lang w:val="en-US"/>
+        </w:rPr>
+        <w:t>keefektifan</w:t>
+      </w:r>
+      <w:proofErr w:type="spellEnd"/>
+      <w:r>
+        <w:rPr>
+          <w:rFonts w:ascii="Times New Roman" w:eastAsia="Times New Roman" w:hAnsi="Times New Roman" w:cs="Times New Roman"/>
+          <w:sz w:val="24"/>
+          <w:szCs w:val="24"/>
+          <w:lang w:val="en-US"/>
+        </w:rPr>
+        <w:t xml:space="preserve"> proses yang </w:t>
+      </w:r>
+      <w:proofErr w:type="spellStart"/>
+      <w:r>
+        <w:rPr>
+          <w:rFonts w:ascii="Times New Roman" w:eastAsia="Times New Roman" w:hAnsi="Times New Roman" w:cs="Times New Roman"/>
+          <w:sz w:val="24"/>
+          <w:szCs w:val="24"/>
+          <w:lang w:val="en-US"/>
+        </w:rPr>
+        <w:t>ada</w:t>
+      </w:r>
+      <w:proofErr w:type="spellEnd"/>
+      <w:r>
+        <w:rPr>
+          <w:rFonts w:ascii="Times New Roman" w:eastAsia="Times New Roman" w:hAnsi="Times New Roman" w:cs="Times New Roman"/>
+          <w:sz w:val="24"/>
+          <w:szCs w:val="24"/>
+          <w:lang w:val="en-US"/>
+        </w:rPr>
+        <w:t>.</w:t>
+      </w:r>
+    </w:p>
+    <w:p>
+      <w:pPr>
+        <w:spacing w:before="100" w:beforeAutospacing="1" w:after="100" w:afterAutospacing="1" w:line="240" w:lineRule="auto"/>
+        <w:ind w:left="720"/>
+        <w:rPr>
+          <w:rFonts w:ascii="Times New Roman" w:eastAsia="Times New Roman" w:hAnsi="Times New Roman" w:cs="Times New Roman"/>
+          <w:sz w:val="24"/>
+          <w:szCs w:val="24"/>
+          <w:lang w:val="en-US"/>
+        </w:rPr>
+      </w:pPr>
+    </w:p>
+    <w:p>
+      <w:pPr>
+        <w:pStyle w:val="ListParagraph"/>
+        <w:numPr>
+          <w:ilvl w:val="0"/>
+          <w:numId w:val="2"/>
+        </w:numPr>
+        <w:spacing w:before="100" w:beforeAutospacing="1" w:after="100" w:afterAutospacing="1" w:line="240" w:lineRule="auto"/>
+        <w:rPr>
+          <w:rFonts w:ascii="Times New Roman" w:eastAsia="Times New Roman" w:hAnsi="Times New Roman" w:cs="Times New Roman"/>
+          <w:b/>
+          <w:bCs/>
+          <w:sz w:val="24"/>
+          <w:szCs w:val="24"/>
+          <w:lang w:val="en-US"/>
+        </w:rPr>
+      </w:pPr>
+      <w:proofErr w:type="spellStart"/>
+      <w:r>
+        <w:rPr>
+          <w:rFonts w:ascii="Times New Roman" w:eastAsia="Times New Roman" w:hAnsi="Times New Roman" w:cs="Times New Roman"/>
+          <w:b/>
+          <w:bCs/>
+          <w:sz w:val="24"/>
+          <w:szCs w:val="24"/>
+          <w:lang w:val="en-US"/>
+        </w:rPr>
+        <w:t>Tidak</w:t>
+      </w:r>
+      <w:proofErr w:type="spellEnd"/>
+      <w:r>
+        <w:rPr>
+          <w:rFonts w:ascii="Times New Roman" w:eastAsia="Times New Roman" w:hAnsi="Times New Roman" w:cs="Times New Roman"/>
+          <w:b/>
+          <w:bCs/>
+          <w:sz w:val="24"/>
+          <w:szCs w:val="24"/>
+          <w:lang w:val="en-US"/>
+        </w:rPr>
+        <w:t xml:space="preserve"> Ada </w:t>
+      </w:r>
+      <w:proofErr w:type="spellStart"/>
+      <w:r>
+        <w:rPr>
+          <w:rFonts w:ascii="Times New Roman" w:eastAsia="Times New Roman" w:hAnsi="Times New Roman" w:cs="Times New Roman"/>
+          <w:b/>
+          <w:bCs/>
+          <w:sz w:val="24"/>
+          <w:szCs w:val="24"/>
+          <w:lang w:val="en-US"/>
+        </w:rPr>
+        <w:t>Sistem</w:t>
+      </w:r>
+      <w:proofErr w:type="spellEnd"/>
+      <w:r>
+        <w:rPr>
+          <w:rFonts w:ascii="Times New Roman" w:eastAsia="Times New Roman" w:hAnsi="Times New Roman" w:cs="Times New Roman"/>
+          <w:b/>
+          <w:bCs/>
+          <w:sz w:val="24"/>
+          <w:szCs w:val="24"/>
+          <w:lang w:val="en-US"/>
+        </w:rPr>
+        <w:t xml:space="preserve"> </w:t>
+      </w:r>
+      <w:proofErr w:type="spellStart"/>
+      <w:r>
+        <w:rPr>
+          <w:rFonts w:ascii="Times New Roman" w:eastAsia="Times New Roman" w:hAnsi="Times New Roman" w:cs="Times New Roman"/>
+          <w:b/>
+          <w:bCs/>
+          <w:sz w:val="24"/>
+          <w:szCs w:val="24"/>
+          <w:lang w:val="en-US"/>
+        </w:rPr>
+        <w:t>Pencatatan</w:t>
+      </w:r>
+      <w:proofErr w:type="spellEnd"/>
+      <w:r>
+        <w:rPr>
+          <w:rFonts w:ascii="Times New Roman" w:eastAsia="Times New Roman" w:hAnsi="Times New Roman" w:cs="Times New Roman"/>
+          <w:b/>
+          <w:bCs/>
+          <w:sz w:val="24"/>
+          <w:szCs w:val="24"/>
+          <w:lang w:val="en-US"/>
+        </w:rPr>
+        <w:t xml:space="preserve"> Waktu </w:t>
+      </w:r>
+      <w:proofErr w:type="spellStart"/>
+      <w:r>
+        <w:rPr>
+          <w:rFonts w:ascii="Times New Roman" w:eastAsia="Times New Roman" w:hAnsi="Times New Roman" w:cs="Times New Roman"/>
+          <w:b/>
+          <w:bCs/>
+          <w:sz w:val="24"/>
+          <w:szCs w:val="24"/>
+          <w:lang w:val="en-US"/>
+        </w:rPr>
+        <w:t>Kerja</w:t>
+      </w:r>
+      <w:proofErr w:type="spellEnd"/>
+      <w:r>
+        <w:rPr>
+          <w:rFonts w:ascii="Times New Roman" w:eastAsia="Times New Roman" w:hAnsi="Times New Roman" w:cs="Times New Roman"/>
+          <w:b/>
+          <w:bCs/>
+          <w:sz w:val="24"/>
+          <w:szCs w:val="24"/>
+          <w:lang w:val="en-US"/>
+        </w:rPr>
+        <w:t>:</w:t>
+      </w:r>
+    </w:p>
+    <w:p>
+      <w:pPr>
+        <w:spacing w:before="100" w:beforeAutospacing="1" w:after="100" w:afterAutospacing="1" w:line="240" w:lineRule="auto"/>
+        <w:ind w:left="720"/>
+        <w:rPr>
+          <w:rFonts w:ascii="Times New Roman" w:eastAsia="Times New Roman" w:hAnsi="Times New Roman" w:cs="Times New Roman"/>
+          <w:sz w:val="24"/>
+          <w:szCs w:val="24"/>
+          <w:lang w:val="id-ID"/>
+        </w:rPr>
+      </w:pPr>
+      <w:proofErr w:type="spellStart"/>
+      <w:r>
+        <w:rPr>
+          <w:rFonts w:ascii="Times New Roman" w:eastAsia="Times New Roman" w:hAnsi="Times New Roman" w:cs="Times New Roman"/>
+          <w:sz w:val="24"/>
+          <w:szCs w:val="24"/>
+          <w:lang w:val="en-US"/>
+        </w:rPr>
+        <w:t>Tidak</w:t>
+      </w:r>
+      <w:proofErr w:type="spellEnd"/>
+      <w:r>
+        <w:rPr>
+          <w:rFonts w:ascii="Times New Roman" w:eastAsia="Times New Roman" w:hAnsi="Times New Roman" w:cs="Times New Roman"/>
+          <w:sz w:val="24"/>
+          <w:szCs w:val="24"/>
+          <w:lang w:val="en-US"/>
+        </w:rPr>
+        <w:t xml:space="preserve"> </w:t>
+      </w:r>
+      <w:proofErr w:type="spellStart"/>
+      <w:r>
+        <w:rPr>
+          <w:rFonts w:ascii="Times New Roman" w:eastAsia="Times New Roman" w:hAnsi="Times New Roman" w:cs="Times New Roman"/>
+          <w:sz w:val="24"/>
+          <w:szCs w:val="24"/>
+          <w:lang w:val="en-US"/>
+        </w:rPr>
+        <w:t>adanya</w:t>
+      </w:r>
+      <w:proofErr w:type="spellEnd"/>
+      <w:r>
+        <w:rPr>
+          <w:rFonts w:ascii="Times New Roman" w:eastAsia="Times New Roman" w:hAnsi="Times New Roman" w:cs="Times New Roman"/>
+          <w:sz w:val="24"/>
+          <w:szCs w:val="24"/>
+          <w:lang w:val="en-US"/>
+        </w:rPr>
+        <w:t xml:space="preserve"> </w:t>
+      </w:r>
+      <w:proofErr w:type="spellStart"/>
+      <w:r>
+        <w:rPr>
+          <w:rFonts w:ascii="Times New Roman" w:eastAsia="Times New Roman" w:hAnsi="Times New Roman" w:cs="Times New Roman"/>
+          <w:sz w:val="24"/>
+          <w:szCs w:val="24"/>
+          <w:lang w:val="en-US"/>
+        </w:rPr>
+        <w:t>sistem</w:t>
+      </w:r>
+      <w:proofErr w:type="spellEnd"/>
+      <w:r>
+        <w:rPr>
+          <w:rFonts w:ascii="Times New Roman" w:eastAsia="Times New Roman" w:hAnsi="Times New Roman" w:cs="Times New Roman"/>
+          <w:sz w:val="24"/>
+          <w:szCs w:val="24"/>
+          <w:lang w:val="en-US"/>
+        </w:rPr>
+        <w:t xml:space="preserve"> </w:t>
+      </w:r>
+      <w:proofErr w:type="spellStart"/>
+      <w:r>
+        <w:rPr>
+          <w:rFonts w:ascii="Times New Roman" w:eastAsia="Times New Roman" w:hAnsi="Times New Roman" w:cs="Times New Roman"/>
+          <w:sz w:val="24"/>
+          <w:szCs w:val="24"/>
+          <w:lang w:val="en-US"/>
+        </w:rPr>
+        <w:t>untuk</w:t>
+      </w:r>
+      <w:proofErr w:type="spellEnd"/>
+      <w:r>
+        <w:rPr>
+          <w:rFonts w:ascii="Times New Roman" w:eastAsia="Times New Roman" w:hAnsi="Times New Roman" w:cs="Times New Roman"/>
+          <w:sz w:val="24"/>
+          <w:szCs w:val="24"/>
+          <w:lang w:val="en-US"/>
+        </w:rPr>
+        <w:t xml:space="preserve"> </w:t>
+      </w:r>
+      <w:proofErr w:type="spellStart"/>
+      <w:r>
+        <w:rPr>
+          <w:rFonts w:ascii="Times New Roman" w:eastAsia="Times New Roman" w:hAnsi="Times New Roman" w:cs="Times New Roman"/>
+          <w:sz w:val="24"/>
+          <w:szCs w:val="24"/>
+          <w:lang w:val="en-US"/>
+        </w:rPr>
+        <w:t>melacak</w:t>
+      </w:r>
+      <w:proofErr w:type="spellEnd"/>
+      <w:r>
+        <w:rPr>
+          <w:rFonts w:ascii="Times New Roman" w:eastAsia="Times New Roman" w:hAnsi="Times New Roman" w:cs="Times New Roman"/>
+          <w:sz w:val="24"/>
+          <w:szCs w:val="24"/>
+          <w:lang w:val="en-US"/>
+        </w:rPr>
+        <w:t xml:space="preserve"> </w:t>
+      </w:r>
+      <w:proofErr w:type="spellStart"/>
+      <w:r>
+        <w:rPr>
+          <w:rFonts w:ascii="Times New Roman" w:eastAsia="Times New Roman" w:hAnsi="Times New Roman" w:cs="Times New Roman"/>
+          <w:sz w:val="24"/>
+          <w:szCs w:val="24"/>
+          <w:lang w:val="en-US"/>
+        </w:rPr>
+        <w:t>waktu</w:t>
+      </w:r>
+      <w:proofErr w:type="spellEnd"/>
+      <w:r>
+        <w:rPr>
+          <w:rFonts w:ascii="Times New Roman" w:eastAsia="Times New Roman" w:hAnsi="Times New Roman" w:cs="Times New Roman"/>
+          <w:sz w:val="24"/>
+          <w:szCs w:val="24"/>
+          <w:lang w:val="en-US"/>
+        </w:rPr>
+        <w:t xml:space="preserve"> yang </w:t>
+      </w:r>
+      <w:proofErr w:type="spellStart"/>
+      <w:r>
+        <w:rPr>
+          <w:rFonts w:ascii="Times New Roman" w:eastAsia="Times New Roman" w:hAnsi="Times New Roman" w:cs="Times New Roman"/>
+          <w:sz w:val="24"/>
+          <w:szCs w:val="24"/>
+          <w:lang w:val="en-US"/>
+        </w:rPr>
+        <w:t>dihabiskan</w:t>
+      </w:r>
+      <w:proofErr w:type="spellEnd"/>
+      <w:r>
+        <w:rPr>
+          <w:rFonts w:ascii="Times New Roman" w:eastAsia="Times New Roman" w:hAnsi="Times New Roman" w:cs="Times New Roman"/>
+          <w:sz w:val="24"/>
+          <w:szCs w:val="24"/>
+          <w:lang w:val="en-US"/>
+        </w:rPr>
+        <w:t xml:space="preserve"> </w:t>
+      </w:r>
+      <w:proofErr w:type="spellStart"/>
+      <w:r>
+        <w:rPr>
+          <w:rFonts w:ascii="Times New Roman" w:eastAsia="Times New Roman" w:hAnsi="Times New Roman" w:cs="Times New Roman"/>
+          <w:sz w:val="24"/>
+          <w:szCs w:val="24"/>
+          <w:lang w:val="en-US"/>
+        </w:rPr>
+        <w:t>untuk</w:t>
+      </w:r>
+      <w:proofErr w:type="spellEnd"/>
+      <w:r>
+        <w:rPr>
+          <w:rFonts w:ascii="Times New Roman" w:eastAsia="Times New Roman" w:hAnsi="Times New Roman" w:cs="Times New Roman"/>
+          <w:sz w:val="24"/>
+          <w:szCs w:val="24"/>
+          <w:lang w:val="en-US"/>
+        </w:rPr>
+        <w:t xml:space="preserve"> </w:t>
+      </w:r>
+      <w:proofErr w:type="spellStart"/>
+      <w:r>
+        <w:rPr>
+          <w:rFonts w:ascii="Times New Roman" w:eastAsia="Times New Roman" w:hAnsi="Times New Roman" w:cs="Times New Roman"/>
+          <w:sz w:val="24"/>
+          <w:szCs w:val="24"/>
+          <w:lang w:val="en-US"/>
+        </w:rPr>
+        <w:t>setiap</w:t>
+      </w:r>
+      <w:proofErr w:type="spellEnd"/>
+      <w:r>
+        <w:rPr>
+          <w:rFonts w:ascii="Times New Roman" w:eastAsia="Times New Roman" w:hAnsi="Times New Roman" w:cs="Times New Roman"/>
+          <w:sz w:val="24"/>
+          <w:szCs w:val="24"/>
+          <w:lang w:val="en-US"/>
+        </w:rPr>
+        <w:t xml:space="preserve"> </w:t>
+      </w:r>
+      <w:proofErr w:type="spellStart"/>
+      <w:r>
+        <w:rPr>
+          <w:rFonts w:ascii="Times New Roman" w:eastAsia="Times New Roman" w:hAnsi="Times New Roman" w:cs="Times New Roman"/>
+          <w:sz w:val="24"/>
+          <w:szCs w:val="24"/>
+          <w:lang w:val="en-US"/>
+        </w:rPr>
+        <w:t>tugas</w:t>
+      </w:r>
+      <w:proofErr w:type="spellEnd"/>
+      <w:r>
+        <w:rPr>
+          <w:rFonts w:ascii="Times New Roman" w:eastAsia="Times New Roman" w:hAnsi="Times New Roman" w:cs="Times New Roman"/>
+          <w:sz w:val="24"/>
+          <w:szCs w:val="24"/>
+          <w:lang w:val="en-US"/>
+        </w:rPr>
+        <w:t xml:space="preserve"> </w:t>
+      </w:r>
+      <w:proofErr w:type="spellStart"/>
+      <w:r>
+        <w:rPr>
+          <w:rFonts w:ascii="Times New Roman" w:eastAsia="Times New Roman" w:hAnsi="Times New Roman" w:cs="Times New Roman"/>
+          <w:sz w:val="24"/>
+          <w:szCs w:val="24"/>
+          <w:lang w:val="en-US"/>
+        </w:rPr>
+        <w:t>atau</w:t>
+      </w:r>
+      <w:proofErr w:type="spellEnd"/>
+      <w:r>
+        <w:rPr>
+          <w:rFonts w:ascii="Times New Roman" w:eastAsia="Times New Roman" w:hAnsi="Times New Roman" w:cs="Times New Roman"/>
+          <w:sz w:val="24"/>
+          <w:szCs w:val="24"/>
+          <w:lang w:val="en-US"/>
+        </w:rPr>
+        <w:t xml:space="preserve"> </w:t>
+      </w:r>
+      <w:proofErr w:type="spellStart"/>
+      <w:r>
+        <w:rPr>
+          <w:rFonts w:ascii="Times New Roman" w:eastAsia="Times New Roman" w:hAnsi="Times New Roman" w:cs="Times New Roman"/>
+          <w:sz w:val="24"/>
+          <w:szCs w:val="24"/>
+          <w:lang w:val="en-US"/>
+        </w:rPr>
+        <w:t>proyek</w:t>
+      </w:r>
+      <w:proofErr w:type="spellEnd"/>
+      <w:r>
+        <w:rPr>
+          <w:rFonts w:ascii="Times New Roman" w:eastAsia="Times New Roman" w:hAnsi="Times New Roman" w:cs="Times New Roman"/>
+          <w:sz w:val="24"/>
+          <w:szCs w:val="24"/>
+          <w:lang w:val="en-US"/>
+        </w:rPr>
+        <w:t xml:space="preserve"> </w:t>
+      </w:r>
+      <w:proofErr w:type="spellStart"/>
+      <w:r>
+        <w:rPr>
+          <w:rFonts w:ascii="Times New Roman" w:eastAsia="Times New Roman" w:hAnsi="Times New Roman" w:cs="Times New Roman"/>
+          <w:sz w:val="24"/>
+          <w:szCs w:val="24"/>
+          <w:lang w:val="en-US"/>
+        </w:rPr>
+        <w:t>menyebabkan</w:t>
+      </w:r>
+      <w:proofErr w:type="spellEnd"/>
+      <w:r>
+        <w:rPr>
+          <w:rFonts w:ascii="Times New Roman" w:eastAsia="Times New Roman" w:hAnsi="Times New Roman" w:cs="Times New Roman"/>
+          <w:sz w:val="24"/>
+          <w:szCs w:val="24"/>
+          <w:lang w:val="en-US"/>
+        </w:rPr>
+        <w:t xml:space="preserve"> </w:t>
+      </w:r>
+      <w:proofErr w:type="spellStart"/>
+      <w:r>
+        <w:rPr>
+          <w:rFonts w:ascii="Times New Roman" w:eastAsia="Times New Roman" w:hAnsi="Times New Roman" w:cs="Times New Roman"/>
+          <w:sz w:val="24"/>
+          <w:szCs w:val="24"/>
+          <w:lang w:val="en-US"/>
+        </w:rPr>
+        <w:t>kesulitan</w:t>
+      </w:r>
+      <w:proofErr w:type="spellEnd"/>
+      <w:r>
+        <w:rPr>
+          <w:rFonts w:ascii="Times New Roman" w:eastAsia="Times New Roman" w:hAnsi="Times New Roman" w:cs="Times New Roman"/>
+          <w:sz w:val="24"/>
+          <w:szCs w:val="24"/>
+          <w:lang w:val="en-US"/>
+        </w:rPr>
+        <w:t xml:space="preserve"> </w:t>
+      </w:r>
+      <w:proofErr w:type="spellStart"/>
+      <w:r>
+        <w:rPr>
+          <w:rFonts w:ascii="Times New Roman" w:eastAsia="Times New Roman" w:hAnsi="Times New Roman" w:cs="Times New Roman"/>
+          <w:sz w:val="24"/>
+          <w:szCs w:val="24"/>
+          <w:lang w:val="en-US"/>
+        </w:rPr>
+        <w:t>dalam</w:t>
+      </w:r>
+      <w:proofErr w:type="spellEnd"/>
+      <w:r>
+        <w:rPr>
+          <w:rFonts w:ascii="Times New Roman" w:eastAsia="Times New Roman" w:hAnsi="Times New Roman" w:cs="Times New Roman"/>
+          <w:sz w:val="24"/>
+          <w:szCs w:val="24"/>
+          <w:lang w:val="en-US"/>
+        </w:rPr>
+        <w:t xml:space="preserve"> </w:t>
+      </w:r>
+      <w:proofErr w:type="spellStart"/>
+      <w:r>
+        <w:rPr>
+          <w:rFonts w:ascii="Times New Roman" w:eastAsia="Times New Roman" w:hAnsi="Times New Roman" w:cs="Times New Roman"/>
+          <w:sz w:val="24"/>
+          <w:szCs w:val="24"/>
+          <w:lang w:val="en-US"/>
+        </w:rPr>
+        <w:t>menilai</w:t>
+      </w:r>
+      <w:proofErr w:type="spellEnd"/>
+      <w:r>
+        <w:rPr>
+          <w:rFonts w:ascii="Times New Roman" w:eastAsia="Times New Roman" w:hAnsi="Times New Roman" w:cs="Times New Roman"/>
+          <w:sz w:val="24"/>
+          <w:szCs w:val="24"/>
+          <w:lang w:val="en-US"/>
+        </w:rPr>
+        <w:t xml:space="preserve"> </w:t>
+      </w:r>
+      <w:proofErr w:type="spellStart"/>
+      <w:r>
+        <w:rPr>
+          <w:rFonts w:ascii="Times New Roman" w:eastAsia="Times New Roman" w:hAnsi="Times New Roman" w:cs="Times New Roman"/>
+          <w:sz w:val="24"/>
+          <w:szCs w:val="24"/>
+          <w:lang w:val="en-US"/>
+        </w:rPr>
+        <w:t>biaya</w:t>
+      </w:r>
+      <w:proofErr w:type="spellEnd"/>
+      <w:r>
+        <w:rPr>
+          <w:rFonts w:ascii="Times New Roman" w:eastAsia="Times New Roman" w:hAnsi="Times New Roman" w:cs="Times New Roman"/>
+          <w:sz w:val="24"/>
+          <w:szCs w:val="24"/>
+          <w:lang w:val="en-US"/>
+        </w:rPr>
+        <w:t xml:space="preserve"> dan </w:t>
+      </w:r>
+      <w:proofErr w:type="spellStart"/>
+      <w:r>
+        <w:rPr>
+          <w:rFonts w:ascii="Times New Roman" w:eastAsia="Times New Roman" w:hAnsi="Times New Roman" w:cs="Times New Roman"/>
+          <w:sz w:val="24"/>
+          <w:szCs w:val="24"/>
+          <w:lang w:val="en-US"/>
+        </w:rPr>
+        <w:t>produktivitas</w:t>
+      </w:r>
+      <w:proofErr w:type="spellEnd"/>
+      <w:r>
+        <w:rPr>
+          <w:rFonts w:ascii="Times New Roman" w:eastAsia="Times New Roman" w:hAnsi="Times New Roman" w:cs="Times New Roman"/>
+          <w:sz w:val="24"/>
+          <w:szCs w:val="24"/>
+          <w:lang w:val="en-US"/>
+        </w:rPr>
+        <w:t xml:space="preserve">, </w:t>
+      </w:r>
+      <w:proofErr w:type="spellStart"/>
+      <w:r>
+        <w:rPr>
+          <w:rFonts w:ascii="Times New Roman" w:eastAsia="Times New Roman" w:hAnsi="Times New Roman" w:cs="Times New Roman"/>
+          <w:sz w:val="24"/>
+          <w:szCs w:val="24"/>
+          <w:lang w:val="en-US"/>
+        </w:rPr>
+        <w:t>serta</w:t>
+      </w:r>
+      <w:proofErr w:type="spellEnd"/>
+      <w:r>
+        <w:rPr>
+          <w:rFonts w:ascii="Times New Roman" w:eastAsia="Times New Roman" w:hAnsi="Times New Roman" w:cs="Times New Roman"/>
+          <w:sz w:val="24"/>
+          <w:szCs w:val="24"/>
+          <w:lang w:val="en-US"/>
+        </w:rPr>
+        <w:t xml:space="preserve"> </w:t>
+      </w:r>
+      <w:proofErr w:type="spellStart"/>
+      <w:r>
+        <w:rPr>
+          <w:rFonts w:ascii="Times New Roman" w:eastAsia="Times New Roman" w:hAnsi="Times New Roman" w:cs="Times New Roman"/>
+          <w:sz w:val="24"/>
+          <w:szCs w:val="24"/>
+          <w:lang w:val="en-US"/>
+        </w:rPr>
+        <w:t>mengelola</w:t>
+      </w:r>
+      <w:proofErr w:type="spellEnd"/>
+      <w:r>
+        <w:rPr>
+          <w:rFonts w:ascii="Times New Roman" w:eastAsia="Times New Roman" w:hAnsi="Times New Roman" w:cs="Times New Roman"/>
+          <w:sz w:val="24"/>
+          <w:szCs w:val="24"/>
+          <w:lang w:val="en-US"/>
+        </w:rPr>
+        <w:t xml:space="preserve"> </w:t>
+      </w:r>
+      <w:proofErr w:type="spellStart"/>
+      <w:r>
+        <w:rPr>
+          <w:rFonts w:ascii="Times New Roman" w:eastAsia="Times New Roman" w:hAnsi="Times New Roman" w:cs="Times New Roman"/>
+          <w:sz w:val="24"/>
+          <w:szCs w:val="24"/>
+          <w:lang w:val="en-US"/>
+        </w:rPr>
+        <w:t>anggaran</w:t>
+      </w:r>
+      <w:proofErr w:type="spellEnd"/>
+      <w:r>
+        <w:rPr>
+          <w:rFonts w:ascii="Times New Roman" w:eastAsia="Times New Roman" w:hAnsi="Times New Roman" w:cs="Times New Roman"/>
+          <w:sz w:val="24"/>
+          <w:szCs w:val="24"/>
+          <w:lang w:val="en-US"/>
+        </w:rPr>
+        <w:t xml:space="preserve"> </w:t>
+      </w:r>
+      <w:proofErr w:type="spellStart"/>
+      <w:r>
+        <w:rPr>
+          <w:rFonts w:ascii="Times New Roman" w:eastAsia="Times New Roman" w:hAnsi="Times New Roman" w:cs="Times New Roman"/>
+          <w:sz w:val="24"/>
+          <w:szCs w:val="24"/>
+          <w:lang w:val="en-US"/>
+        </w:rPr>
+        <w:t>proyek</w:t>
+      </w:r>
+      <w:proofErr w:type="spellEnd"/>
+      <w:r>
+        <w:rPr>
+          <w:rFonts w:ascii="Times New Roman" w:eastAsia="Times New Roman" w:hAnsi="Times New Roman" w:cs="Times New Roman"/>
+          <w:sz w:val="24"/>
+          <w:szCs w:val="24"/>
+          <w:lang w:val="en-US"/>
+        </w:rPr>
+        <w:t xml:space="preserve"> </w:t>
+      </w:r>
+      <w:proofErr w:type="spellStart"/>
+      <w:r>
+        <w:rPr>
+          <w:rFonts w:ascii="Times New Roman" w:eastAsia="Times New Roman" w:hAnsi="Times New Roman" w:cs="Times New Roman"/>
+          <w:sz w:val="24"/>
+          <w:szCs w:val="24"/>
+          <w:lang w:val="en-US"/>
+        </w:rPr>
+        <w:t>dengan</w:t>
+      </w:r>
+      <w:proofErr w:type="spellEnd"/>
+      <w:r>
+        <w:rPr>
+          <w:rFonts w:ascii="Times New Roman" w:eastAsia="Times New Roman" w:hAnsi="Times New Roman" w:cs="Times New Roman"/>
+          <w:sz w:val="24"/>
+          <w:szCs w:val="24"/>
+          <w:lang w:val="en-US"/>
+        </w:rPr>
+        <w:t xml:space="preserve"> </w:t>
+      </w:r>
+      <w:proofErr w:type="spellStart"/>
+      <w:r>
+        <w:rPr>
+          <w:rFonts w:ascii="Times New Roman" w:eastAsia="Times New Roman" w:hAnsi="Times New Roman" w:cs="Times New Roman"/>
+          <w:sz w:val="24"/>
+          <w:szCs w:val="24"/>
+          <w:lang w:val="en-US"/>
+        </w:rPr>
+        <w:t>baik</w:t>
+      </w:r>
+      <w:proofErr w:type="spellEnd"/>
+      <w:r>
+        <w:rPr>
+          <w:rFonts w:ascii="Times New Roman" w:eastAsia="Times New Roman" w:hAnsi="Times New Roman" w:cs="Times New Roman"/>
+          <w:sz w:val="24"/>
+          <w:szCs w:val="24"/>
+          <w:lang w:val="id-ID"/>
+        </w:rPr>
+        <w:t>.</w:t>
+      </w:r>
+    </w:p>
+    <w:p>
+      <w:pPr>
+        <w:spacing w:before="100" w:beforeAutospacing="1" w:after="100" w:afterAutospacing="1" w:line="240" w:lineRule="auto"/>
+        <w:ind w:left="720"/>
+        <w:rPr>
+          <w:rFonts w:ascii="Times New Roman" w:eastAsia="Times New Roman" w:hAnsi="Times New Roman" w:cs="Times New Roman"/>
+          <w:sz w:val="24"/>
+          <w:szCs w:val="24"/>
+          <w:lang w:val="id-ID"/>
+        </w:rPr>
+      </w:pPr>
+    </w:p>
+    <w:p>
+      <w:pPr>
+        <w:spacing w:before="100" w:beforeAutospacing="1" w:after="100" w:afterAutospacing="1" w:line="240" w:lineRule="auto"/>
+        <w:ind w:left="720"/>
+        <w:rPr>
+          <w:rFonts w:ascii="Times New Roman" w:eastAsia="Times New Roman" w:hAnsi="Times New Roman" w:cs="Times New Roman"/>
+          <w:sz w:val="24"/>
+          <w:szCs w:val="24"/>
+          <w:lang w:val="id-ID"/>
+        </w:rPr>
+      </w:pPr>
+    </w:p>
+    <w:p>
+      <w:pPr>
+        <w:spacing w:before="100" w:beforeAutospacing="1" w:after="100" w:afterAutospacing="1" w:line="240" w:lineRule="auto"/>
+        <w:ind w:left="720"/>
+        <w:rPr>
+          <w:rFonts w:ascii="Times New Roman" w:eastAsia="Times New Roman" w:hAnsi="Times New Roman" w:cs="Times New Roman"/>
+          <w:sz w:val="24"/>
+          <w:szCs w:val="24"/>
+          <w:lang w:val="id-ID"/>
+        </w:rPr>
+      </w:pPr>
+    </w:p>
+    <w:p>
+      <w:pPr>
         <w:pStyle w:val="Heading3"/>
         <w:spacing w:before="280" w:beforeAutospacing="0" w:after="80" w:afterAutospacing="0"/>
       </w:pPr>
@@ -12224,6 +15541,7 @@
           <w:sz w:val="26"/>
           <w:szCs w:val="26"/>
         </w:rPr>
+        <w:lastRenderedPageBreak/>
         <w:t>Tujuan</w:t>
       </w:r>
       <w:proofErr w:type="spellEnd"/>
@@ -14639,202 +17957,50 @@
     <w:p>
       <w:pPr>
         <w:spacing w:before="100" w:beforeAutospacing="1" w:after="100" w:afterAutospacing="1" w:line="240" w:lineRule="auto"/>
-        <w:rPr>
-          <w:rFonts w:ascii="Times New Roman" w:eastAsia="Times New Roman" w:hAnsi="Times New Roman" w:cs="Times New Roman"/>
-          <w:sz w:val="24"/>
-          <w:szCs w:val="24"/>
-          <w:lang w:val="en-US"/>
+        <w:ind w:left="720"/>
+        <w:rPr>
+          <w:rFonts w:ascii="Times New Roman" w:eastAsia="Times New Roman" w:hAnsi="Times New Roman" w:cs="Times New Roman"/>
+          <w:sz w:val="24"/>
+          <w:szCs w:val="24"/>
+          <w:lang w:val="id-ID"/>
         </w:rPr>
       </w:pPr>
     </w:p>
     <w:p>
       <w:pPr>
         <w:spacing w:before="100" w:beforeAutospacing="1" w:after="100" w:afterAutospacing="1" w:line="240" w:lineRule="auto"/>
-        <w:rPr>
-          <w:rFonts w:ascii="Times New Roman" w:eastAsia="Times New Roman" w:hAnsi="Times New Roman" w:cs="Times New Roman"/>
-          <w:b/>
-          <w:bCs/>
-          <w:sz w:val="27"/>
-          <w:szCs w:val="27"/>
-          <w:lang w:val="en-US"/>
-        </w:rPr>
-      </w:pPr>
-      <w:proofErr w:type="spellStart"/>
-      <w:r>
-        <w:rPr>
-          <w:rFonts w:ascii="Times New Roman" w:eastAsia="Times New Roman" w:hAnsi="Times New Roman" w:cs="Times New Roman"/>
-          <w:b/>
-          <w:bCs/>
-          <w:sz w:val="27"/>
-          <w:szCs w:val="27"/>
-          <w:lang w:val="en-US"/>
-        </w:rPr>
-        <w:lastRenderedPageBreak/>
-        <w:t>Definisi</w:t>
-      </w:r>
-      <w:proofErr w:type="spellEnd"/>
-      <w:r>
-        <w:rPr>
-          <w:rFonts w:ascii="Times New Roman" w:eastAsia="Times New Roman" w:hAnsi="Times New Roman" w:cs="Times New Roman"/>
-          <w:b/>
-          <w:bCs/>
-          <w:sz w:val="27"/>
-          <w:szCs w:val="27"/>
-          <w:lang w:val="en-US"/>
-        </w:rPr>
-        <w:t xml:space="preserve"> </w:t>
-      </w:r>
-      <w:proofErr w:type="spellStart"/>
-      <w:r>
-        <w:rPr>
-          <w:rFonts w:ascii="Times New Roman" w:eastAsia="Times New Roman" w:hAnsi="Times New Roman" w:cs="Times New Roman"/>
-          <w:b/>
-          <w:bCs/>
-          <w:sz w:val="27"/>
-          <w:szCs w:val="27"/>
-          <w:lang w:val="en-US"/>
-        </w:rPr>
-        <w:t>Permasalahan</w:t>
-      </w:r>
-      <w:proofErr w:type="spellEnd"/>
-      <w:r>
-        <w:rPr>
-          <w:rFonts w:ascii="Times New Roman" w:eastAsia="Times New Roman" w:hAnsi="Times New Roman" w:cs="Times New Roman"/>
-          <w:b/>
-          <w:bCs/>
-          <w:sz w:val="27"/>
-          <w:szCs w:val="27"/>
-          <w:lang w:val="en-US"/>
-        </w:rPr>
-        <w:t>:</w:t>
-      </w:r>
+        <w:ind w:left="720"/>
+        <w:rPr>
+          <w:rFonts w:ascii="Times New Roman" w:eastAsia="Times New Roman" w:hAnsi="Times New Roman" w:cs="Times New Roman"/>
+          <w:sz w:val="24"/>
+          <w:szCs w:val="24"/>
+          <w:lang w:val="id-ID"/>
+        </w:rPr>
+      </w:pPr>
     </w:p>
     <w:p>
       <w:pPr>
         <w:spacing w:before="100" w:beforeAutospacing="1" w:after="100" w:afterAutospacing="1" w:line="240" w:lineRule="auto"/>
-        <w:rPr>
-          <w:rFonts w:ascii="Times New Roman" w:eastAsia="Times New Roman" w:hAnsi="Times New Roman" w:cs="Times New Roman"/>
-          <w:b/>
-          <w:bCs/>
-          <w:sz w:val="27"/>
-          <w:szCs w:val="27"/>
-          <w:lang w:val="en-US"/>
+        <w:ind w:left="720"/>
+        <w:rPr>
+          <w:rFonts w:ascii="Times New Roman" w:eastAsia="Times New Roman" w:hAnsi="Times New Roman" w:cs="Times New Roman"/>
+          <w:sz w:val="24"/>
+          <w:szCs w:val="24"/>
+          <w:lang w:val="id-ID"/>
         </w:rPr>
       </w:pPr>
     </w:p>
     <w:p>
       <w:pPr>
-        <w:pStyle w:val="ListParagraph"/>
-        <w:numPr>
-          <w:ilvl w:val="0"/>
-          <w:numId w:val="2"/>
-        </w:numPr>
         <w:spacing w:before="100" w:beforeAutospacing="1" w:after="100" w:afterAutospacing="1" w:line="240" w:lineRule="auto"/>
-        <w:rPr>
-          <w:rFonts w:ascii="Times New Roman" w:eastAsia="Times New Roman" w:hAnsi="Times New Roman" w:cs="Times New Roman"/>
-          <w:b/>
-          <w:bCs/>
-          <w:sz w:val="24"/>
-          <w:szCs w:val="24"/>
-          <w:lang w:val="en-US"/>
-        </w:rPr>
-      </w:pPr>
-      <w:proofErr w:type="spellStart"/>
-      <w:r>
-        <w:rPr>
-          <w:rFonts w:ascii="Times New Roman" w:eastAsia="Times New Roman" w:hAnsi="Times New Roman" w:cs="Times New Roman"/>
-          <w:b/>
-          <w:bCs/>
-          <w:sz w:val="24"/>
-          <w:szCs w:val="24"/>
-          <w:lang w:val="en-US"/>
-        </w:rPr>
-        <w:t>Pengelolaan</w:t>
-      </w:r>
-      <w:proofErr w:type="spellEnd"/>
-      <w:r>
-        <w:rPr>
-          <w:rFonts w:ascii="Times New Roman" w:eastAsia="Times New Roman" w:hAnsi="Times New Roman" w:cs="Times New Roman"/>
-          <w:b/>
-          <w:bCs/>
-          <w:sz w:val="24"/>
-          <w:szCs w:val="24"/>
-          <w:lang w:val="en-US"/>
-        </w:rPr>
-        <w:t xml:space="preserve"> </w:t>
-      </w:r>
-      <w:proofErr w:type="spellStart"/>
-      <w:r>
-        <w:rPr>
-          <w:rFonts w:ascii="Times New Roman" w:eastAsia="Times New Roman" w:hAnsi="Times New Roman" w:cs="Times New Roman"/>
-          <w:b/>
-          <w:bCs/>
-          <w:sz w:val="24"/>
-          <w:szCs w:val="24"/>
-          <w:lang w:val="en-US"/>
-        </w:rPr>
-        <w:t>Proyek</w:t>
-      </w:r>
-      <w:proofErr w:type="spellEnd"/>
-      <w:r>
-        <w:rPr>
-          <w:rFonts w:ascii="Times New Roman" w:eastAsia="Times New Roman" w:hAnsi="Times New Roman" w:cs="Times New Roman"/>
-          <w:b/>
-          <w:bCs/>
-          <w:sz w:val="24"/>
-          <w:szCs w:val="24"/>
-          <w:lang w:val="en-US"/>
-        </w:rPr>
-        <w:t xml:space="preserve"> yang </w:t>
-      </w:r>
-      <w:proofErr w:type="spellStart"/>
-      <w:r>
-        <w:rPr>
-          <w:rFonts w:ascii="Times New Roman" w:eastAsia="Times New Roman" w:hAnsi="Times New Roman" w:cs="Times New Roman"/>
-          <w:b/>
-          <w:bCs/>
-          <w:sz w:val="24"/>
-          <w:szCs w:val="24"/>
-          <w:lang w:val="en-US"/>
-        </w:rPr>
-        <w:t>Tidak</w:t>
-      </w:r>
-      <w:proofErr w:type="spellEnd"/>
-      <w:r>
-        <w:rPr>
-          <w:rFonts w:ascii="Times New Roman" w:eastAsia="Times New Roman" w:hAnsi="Times New Roman" w:cs="Times New Roman"/>
-          <w:b/>
-          <w:bCs/>
-          <w:sz w:val="24"/>
-          <w:szCs w:val="24"/>
-          <w:lang w:val="en-US"/>
-        </w:rPr>
-        <w:t xml:space="preserve"> </w:t>
-      </w:r>
-      <w:proofErr w:type="spellStart"/>
-      <w:r>
-        <w:rPr>
-          <w:rFonts w:ascii="Times New Roman" w:eastAsia="Times New Roman" w:hAnsi="Times New Roman" w:cs="Times New Roman"/>
-          <w:b/>
-          <w:bCs/>
-          <w:sz w:val="24"/>
-          <w:szCs w:val="24"/>
-          <w:lang w:val="en-US"/>
-        </w:rPr>
-        <w:t>Terstruktur</w:t>
-      </w:r>
-      <w:proofErr w:type="spellEnd"/>
-      <w:r>
-        <w:rPr>
-          <w:rFonts w:ascii="Times New Roman" w:eastAsia="Times New Roman" w:hAnsi="Times New Roman" w:cs="Times New Roman"/>
-          <w:b/>
-          <w:bCs/>
-          <w:sz w:val="24"/>
-          <w:szCs w:val="24"/>
-          <w:lang w:val="en-US"/>
-        </w:rPr>
-        <w:t>:</w:t>
-      </w:r>
+        <w:ind w:left="720"/>
+        <w:rPr>
+          <w:rFonts w:ascii="Times New Roman" w:eastAsia="Times New Roman" w:hAnsi="Times New Roman" w:cs="Times New Roman"/>
+          <w:sz w:val="24"/>
+          <w:szCs w:val="24"/>
+          <w:lang w:val="id-ID"/>
+        </w:rPr>
+      </w:pPr>
     </w:p>
     <w:p>
       <w:pPr>
@@ -14844,469 +18010,9 @@
           <w:rFonts w:ascii="Times New Roman" w:eastAsia="Times New Roman" w:hAnsi="Times New Roman" w:cs="Times New Roman"/>
           <w:sz w:val="24"/>
           <w:szCs w:val="24"/>
-          <w:lang w:val="en-US"/>
-        </w:rPr>
-      </w:pPr>
-      <w:proofErr w:type="spellStart"/>
-      <w:r>
-        <w:rPr>
-          <w:rFonts w:ascii="Times New Roman" w:eastAsia="Times New Roman" w:hAnsi="Times New Roman" w:cs="Times New Roman"/>
-          <w:sz w:val="24"/>
-          <w:szCs w:val="24"/>
-          <w:lang w:val="en-US"/>
-        </w:rPr>
-        <w:t>Proyek</w:t>
-      </w:r>
-      <w:proofErr w:type="spellEnd"/>
-      <w:r>
-        <w:rPr>
-          <w:rFonts w:ascii="Times New Roman" w:eastAsia="Times New Roman" w:hAnsi="Times New Roman" w:cs="Times New Roman"/>
-          <w:sz w:val="24"/>
-          <w:szCs w:val="24"/>
-          <w:lang w:val="en-US"/>
-        </w:rPr>
-        <w:t xml:space="preserve"> yang </w:t>
-      </w:r>
-      <w:proofErr w:type="spellStart"/>
-      <w:r>
-        <w:rPr>
-          <w:rFonts w:ascii="Times New Roman" w:eastAsia="Times New Roman" w:hAnsi="Times New Roman" w:cs="Times New Roman"/>
-          <w:sz w:val="24"/>
-          <w:szCs w:val="24"/>
-          <w:lang w:val="en-US"/>
-        </w:rPr>
-        <w:t>dikelola</w:t>
-      </w:r>
-      <w:proofErr w:type="spellEnd"/>
-      <w:r>
-        <w:rPr>
-          <w:rFonts w:ascii="Times New Roman" w:eastAsia="Times New Roman" w:hAnsi="Times New Roman" w:cs="Times New Roman"/>
-          <w:sz w:val="24"/>
-          <w:szCs w:val="24"/>
-          <w:lang w:val="en-US"/>
-        </w:rPr>
-        <w:t xml:space="preserve"> </w:t>
-      </w:r>
-      <w:proofErr w:type="spellStart"/>
-      <w:r>
-        <w:rPr>
-          <w:rFonts w:ascii="Times New Roman" w:eastAsia="Times New Roman" w:hAnsi="Times New Roman" w:cs="Times New Roman"/>
-          <w:sz w:val="24"/>
-          <w:szCs w:val="24"/>
-          <w:lang w:val="en-US"/>
-        </w:rPr>
-        <w:t>secara</w:t>
-      </w:r>
-      <w:proofErr w:type="spellEnd"/>
-      <w:r>
-        <w:rPr>
-          <w:rFonts w:ascii="Times New Roman" w:eastAsia="Times New Roman" w:hAnsi="Times New Roman" w:cs="Times New Roman"/>
-          <w:sz w:val="24"/>
-          <w:szCs w:val="24"/>
-          <w:lang w:val="en-US"/>
-        </w:rPr>
-        <w:t xml:space="preserve"> manual </w:t>
-      </w:r>
-      <w:proofErr w:type="spellStart"/>
-      <w:r>
-        <w:rPr>
-          <w:rFonts w:ascii="Times New Roman" w:eastAsia="Times New Roman" w:hAnsi="Times New Roman" w:cs="Times New Roman"/>
-          <w:sz w:val="24"/>
-          <w:szCs w:val="24"/>
-          <w:lang w:val="en-US"/>
-        </w:rPr>
-        <w:t>melalui</w:t>
-      </w:r>
-      <w:proofErr w:type="spellEnd"/>
-      <w:r>
-        <w:rPr>
-          <w:rFonts w:ascii="Times New Roman" w:eastAsia="Times New Roman" w:hAnsi="Times New Roman" w:cs="Times New Roman"/>
-          <w:sz w:val="24"/>
-          <w:szCs w:val="24"/>
-          <w:lang w:val="en-US"/>
-        </w:rPr>
-        <w:t xml:space="preserve"> spreadsheet dan email </w:t>
-      </w:r>
-      <w:proofErr w:type="spellStart"/>
-      <w:r>
-        <w:rPr>
-          <w:rFonts w:ascii="Times New Roman" w:eastAsia="Times New Roman" w:hAnsi="Times New Roman" w:cs="Times New Roman"/>
-          <w:sz w:val="24"/>
-          <w:szCs w:val="24"/>
-          <w:lang w:val="en-US"/>
-        </w:rPr>
-        <w:t>sering</w:t>
-      </w:r>
-      <w:proofErr w:type="spellEnd"/>
-      <w:r>
-        <w:rPr>
-          <w:rFonts w:ascii="Times New Roman" w:eastAsia="Times New Roman" w:hAnsi="Times New Roman" w:cs="Times New Roman"/>
-          <w:sz w:val="24"/>
-          <w:szCs w:val="24"/>
-          <w:lang w:val="en-US"/>
-        </w:rPr>
-        <w:t xml:space="preserve"> </w:t>
-      </w:r>
-      <w:proofErr w:type="spellStart"/>
-      <w:r>
-        <w:rPr>
-          <w:rFonts w:ascii="Times New Roman" w:eastAsia="Times New Roman" w:hAnsi="Times New Roman" w:cs="Times New Roman"/>
-          <w:sz w:val="24"/>
-          <w:szCs w:val="24"/>
-          <w:lang w:val="en-US"/>
-        </w:rPr>
-        <w:t>menyebabkan</w:t>
-      </w:r>
-      <w:proofErr w:type="spellEnd"/>
-      <w:r>
-        <w:rPr>
-          <w:rFonts w:ascii="Times New Roman" w:eastAsia="Times New Roman" w:hAnsi="Times New Roman" w:cs="Times New Roman"/>
-          <w:sz w:val="24"/>
-          <w:szCs w:val="24"/>
-          <w:lang w:val="en-US"/>
-        </w:rPr>
-        <w:t xml:space="preserve"> </w:t>
-      </w:r>
-      <w:proofErr w:type="spellStart"/>
-      <w:r>
-        <w:rPr>
-          <w:rFonts w:ascii="Times New Roman" w:eastAsia="Times New Roman" w:hAnsi="Times New Roman" w:cs="Times New Roman"/>
-          <w:sz w:val="24"/>
-          <w:szCs w:val="24"/>
-          <w:lang w:val="en-US"/>
-        </w:rPr>
-        <w:t>kebingunguan</w:t>
-      </w:r>
-      <w:proofErr w:type="spellEnd"/>
-      <w:r>
-        <w:rPr>
-          <w:rFonts w:ascii="Times New Roman" w:eastAsia="Times New Roman" w:hAnsi="Times New Roman" w:cs="Times New Roman"/>
-          <w:sz w:val="24"/>
-          <w:szCs w:val="24"/>
-          <w:lang w:val="en-US"/>
-        </w:rPr>
-        <w:t xml:space="preserve"> di </w:t>
-      </w:r>
-      <w:proofErr w:type="spellStart"/>
-      <w:r>
-        <w:rPr>
-          <w:rFonts w:ascii="Times New Roman" w:eastAsia="Times New Roman" w:hAnsi="Times New Roman" w:cs="Times New Roman"/>
-          <w:sz w:val="24"/>
-          <w:szCs w:val="24"/>
-          <w:lang w:val="en-US"/>
-        </w:rPr>
-        <w:t>antara</w:t>
-      </w:r>
-      <w:proofErr w:type="spellEnd"/>
-      <w:r>
-        <w:rPr>
-          <w:rFonts w:ascii="Times New Roman" w:eastAsia="Times New Roman" w:hAnsi="Times New Roman" w:cs="Times New Roman"/>
-          <w:sz w:val="24"/>
-          <w:szCs w:val="24"/>
-          <w:lang w:val="en-US"/>
-        </w:rPr>
-        <w:t xml:space="preserve"> </w:t>
-      </w:r>
-      <w:proofErr w:type="spellStart"/>
-      <w:r>
-        <w:rPr>
-          <w:rFonts w:ascii="Times New Roman" w:eastAsia="Times New Roman" w:hAnsi="Times New Roman" w:cs="Times New Roman"/>
-          <w:sz w:val="24"/>
-          <w:szCs w:val="24"/>
-          <w:lang w:val="en-US"/>
-        </w:rPr>
-        <w:t>tim.</w:t>
-      </w:r>
-      <w:proofErr w:type="spellEnd"/>
-      <w:r>
-        <w:rPr>
-          <w:rFonts w:ascii="Times New Roman" w:eastAsia="Times New Roman" w:hAnsi="Times New Roman" w:cs="Times New Roman"/>
-          <w:sz w:val="24"/>
-          <w:szCs w:val="24"/>
-          <w:lang w:val="en-US"/>
-        </w:rPr>
-        <w:t xml:space="preserve"> </w:t>
-      </w:r>
-      <w:proofErr w:type="spellStart"/>
-      <w:r>
-        <w:rPr>
-          <w:rFonts w:ascii="Times New Roman" w:eastAsia="Times New Roman" w:hAnsi="Times New Roman" w:cs="Times New Roman"/>
-          <w:sz w:val="24"/>
-          <w:szCs w:val="24"/>
-          <w:lang w:val="en-US"/>
-        </w:rPr>
-        <w:t>Tidak</w:t>
-      </w:r>
-      <w:proofErr w:type="spellEnd"/>
-      <w:r>
-        <w:rPr>
-          <w:rFonts w:ascii="Times New Roman" w:eastAsia="Times New Roman" w:hAnsi="Times New Roman" w:cs="Times New Roman"/>
-          <w:sz w:val="24"/>
-          <w:szCs w:val="24"/>
-          <w:lang w:val="en-US"/>
-        </w:rPr>
-        <w:t xml:space="preserve"> </w:t>
-      </w:r>
-      <w:proofErr w:type="spellStart"/>
-      <w:r>
-        <w:rPr>
-          <w:rFonts w:ascii="Times New Roman" w:eastAsia="Times New Roman" w:hAnsi="Times New Roman" w:cs="Times New Roman"/>
-          <w:sz w:val="24"/>
-          <w:szCs w:val="24"/>
-          <w:lang w:val="en-US"/>
-        </w:rPr>
-        <w:t>ada</w:t>
-      </w:r>
-      <w:proofErr w:type="spellEnd"/>
-      <w:r>
-        <w:rPr>
-          <w:rFonts w:ascii="Times New Roman" w:eastAsia="Times New Roman" w:hAnsi="Times New Roman" w:cs="Times New Roman"/>
-          <w:sz w:val="24"/>
-          <w:szCs w:val="24"/>
-          <w:lang w:val="en-US"/>
-        </w:rPr>
-        <w:t xml:space="preserve"> platform yang </w:t>
-      </w:r>
-      <w:proofErr w:type="spellStart"/>
-      <w:r>
-        <w:rPr>
-          <w:rFonts w:ascii="Times New Roman" w:eastAsia="Times New Roman" w:hAnsi="Times New Roman" w:cs="Times New Roman"/>
-          <w:sz w:val="24"/>
-          <w:szCs w:val="24"/>
-          <w:lang w:val="en-US"/>
-        </w:rPr>
-        <w:t>terpusat</w:t>
-      </w:r>
-      <w:proofErr w:type="spellEnd"/>
-      <w:r>
-        <w:rPr>
-          <w:rFonts w:ascii="Times New Roman" w:eastAsia="Times New Roman" w:hAnsi="Times New Roman" w:cs="Times New Roman"/>
-          <w:sz w:val="24"/>
-          <w:szCs w:val="24"/>
-          <w:lang w:val="en-US"/>
-        </w:rPr>
-        <w:t xml:space="preserve"> </w:t>
-      </w:r>
-      <w:proofErr w:type="spellStart"/>
-      <w:r>
-        <w:rPr>
-          <w:rFonts w:ascii="Times New Roman" w:eastAsia="Times New Roman" w:hAnsi="Times New Roman" w:cs="Times New Roman"/>
-          <w:sz w:val="24"/>
-          <w:szCs w:val="24"/>
-          <w:lang w:val="en-US"/>
-        </w:rPr>
-        <w:t>untuk</w:t>
-      </w:r>
-      <w:proofErr w:type="spellEnd"/>
-      <w:r>
-        <w:rPr>
-          <w:rFonts w:ascii="Times New Roman" w:eastAsia="Times New Roman" w:hAnsi="Times New Roman" w:cs="Times New Roman"/>
-          <w:sz w:val="24"/>
-          <w:szCs w:val="24"/>
-          <w:lang w:val="en-US"/>
-        </w:rPr>
-        <w:t xml:space="preserve"> </w:t>
-      </w:r>
-      <w:proofErr w:type="spellStart"/>
-      <w:r>
-        <w:rPr>
-          <w:rFonts w:ascii="Times New Roman" w:eastAsia="Times New Roman" w:hAnsi="Times New Roman" w:cs="Times New Roman"/>
-          <w:sz w:val="24"/>
-          <w:szCs w:val="24"/>
-          <w:lang w:val="en-US"/>
-        </w:rPr>
-        <w:t>memantau</w:t>
-      </w:r>
-      <w:proofErr w:type="spellEnd"/>
-      <w:r>
-        <w:rPr>
-          <w:rFonts w:ascii="Times New Roman" w:eastAsia="Times New Roman" w:hAnsi="Times New Roman" w:cs="Times New Roman"/>
-          <w:sz w:val="24"/>
-          <w:szCs w:val="24"/>
-          <w:lang w:val="en-US"/>
-        </w:rPr>
-        <w:t xml:space="preserve"> status </w:t>
-      </w:r>
-      <w:proofErr w:type="spellStart"/>
-      <w:r>
-        <w:rPr>
-          <w:rFonts w:ascii="Times New Roman" w:eastAsia="Times New Roman" w:hAnsi="Times New Roman" w:cs="Times New Roman"/>
-          <w:sz w:val="24"/>
-          <w:szCs w:val="24"/>
-          <w:lang w:val="en-US"/>
-        </w:rPr>
-        <w:t>setiap</w:t>
-      </w:r>
-      <w:proofErr w:type="spellEnd"/>
-      <w:r>
-        <w:rPr>
-          <w:rFonts w:ascii="Times New Roman" w:eastAsia="Times New Roman" w:hAnsi="Times New Roman" w:cs="Times New Roman"/>
-          <w:sz w:val="24"/>
-          <w:szCs w:val="24"/>
-          <w:lang w:val="en-US"/>
-        </w:rPr>
-        <w:t xml:space="preserve"> </w:t>
-      </w:r>
-      <w:proofErr w:type="spellStart"/>
-      <w:r>
-        <w:rPr>
-          <w:rFonts w:ascii="Times New Roman" w:eastAsia="Times New Roman" w:hAnsi="Times New Roman" w:cs="Times New Roman"/>
-          <w:sz w:val="24"/>
-          <w:szCs w:val="24"/>
-          <w:lang w:val="en-US"/>
-        </w:rPr>
-        <w:t>proyek</w:t>
-      </w:r>
-      <w:proofErr w:type="spellEnd"/>
-      <w:r>
-        <w:rPr>
-          <w:rFonts w:ascii="Times New Roman" w:eastAsia="Times New Roman" w:hAnsi="Times New Roman" w:cs="Times New Roman"/>
-          <w:sz w:val="24"/>
-          <w:szCs w:val="24"/>
-          <w:lang w:val="en-US"/>
-        </w:rPr>
-        <w:t xml:space="preserve"> dan </w:t>
-      </w:r>
-      <w:proofErr w:type="spellStart"/>
-      <w:r>
-        <w:rPr>
-          <w:rFonts w:ascii="Times New Roman" w:eastAsia="Times New Roman" w:hAnsi="Times New Roman" w:cs="Times New Roman"/>
-          <w:sz w:val="24"/>
-          <w:szCs w:val="24"/>
-          <w:lang w:val="en-US"/>
-        </w:rPr>
-        <w:t>melihat</w:t>
-      </w:r>
-      <w:proofErr w:type="spellEnd"/>
-      <w:r>
-        <w:rPr>
-          <w:rFonts w:ascii="Times New Roman" w:eastAsia="Times New Roman" w:hAnsi="Times New Roman" w:cs="Times New Roman"/>
-          <w:sz w:val="24"/>
-          <w:szCs w:val="24"/>
-          <w:lang w:val="en-US"/>
-        </w:rPr>
-        <w:t xml:space="preserve"> </w:t>
-      </w:r>
-      <w:proofErr w:type="spellStart"/>
-      <w:r>
-        <w:rPr>
-          <w:rFonts w:ascii="Times New Roman" w:eastAsia="Times New Roman" w:hAnsi="Times New Roman" w:cs="Times New Roman"/>
-          <w:sz w:val="24"/>
-          <w:szCs w:val="24"/>
-          <w:lang w:val="en-US"/>
-        </w:rPr>
-        <w:t>siapa</w:t>
-      </w:r>
-      <w:proofErr w:type="spellEnd"/>
-      <w:r>
-        <w:rPr>
-          <w:rFonts w:ascii="Times New Roman" w:eastAsia="Times New Roman" w:hAnsi="Times New Roman" w:cs="Times New Roman"/>
-          <w:sz w:val="24"/>
-          <w:szCs w:val="24"/>
-          <w:lang w:val="en-US"/>
-        </w:rPr>
-        <w:t xml:space="preserve"> yang </w:t>
-      </w:r>
-      <w:proofErr w:type="spellStart"/>
-      <w:r>
-        <w:rPr>
-          <w:rFonts w:ascii="Times New Roman" w:eastAsia="Times New Roman" w:hAnsi="Times New Roman" w:cs="Times New Roman"/>
-          <w:sz w:val="24"/>
-          <w:szCs w:val="24"/>
-          <w:lang w:val="en-US"/>
-        </w:rPr>
-        <w:t>bertanggung</w:t>
-      </w:r>
-      <w:proofErr w:type="spellEnd"/>
-      <w:r>
-        <w:rPr>
-          <w:rFonts w:ascii="Times New Roman" w:eastAsia="Times New Roman" w:hAnsi="Times New Roman" w:cs="Times New Roman"/>
-          <w:sz w:val="24"/>
-          <w:szCs w:val="24"/>
-          <w:lang w:val="en-US"/>
-        </w:rPr>
-        <w:t xml:space="preserve"> </w:t>
-      </w:r>
-      <w:proofErr w:type="spellStart"/>
-      <w:r>
-        <w:rPr>
-          <w:rFonts w:ascii="Times New Roman" w:eastAsia="Times New Roman" w:hAnsi="Times New Roman" w:cs="Times New Roman"/>
-          <w:sz w:val="24"/>
-          <w:szCs w:val="24"/>
-          <w:lang w:val="en-US"/>
-        </w:rPr>
-        <w:t>jawab</w:t>
-      </w:r>
-      <w:proofErr w:type="spellEnd"/>
-      <w:r>
-        <w:rPr>
-          <w:rFonts w:ascii="Times New Roman" w:eastAsia="Times New Roman" w:hAnsi="Times New Roman" w:cs="Times New Roman"/>
-          <w:sz w:val="24"/>
-          <w:szCs w:val="24"/>
-          <w:lang w:val="en-US"/>
-        </w:rPr>
-        <w:t xml:space="preserve"> </w:t>
-      </w:r>
-      <w:proofErr w:type="spellStart"/>
-      <w:r>
-        <w:rPr>
-          <w:rFonts w:ascii="Times New Roman" w:eastAsia="Times New Roman" w:hAnsi="Times New Roman" w:cs="Times New Roman"/>
-          <w:sz w:val="24"/>
-          <w:szCs w:val="24"/>
-          <w:lang w:val="en-US"/>
-        </w:rPr>
-        <w:t>atas</w:t>
-      </w:r>
-      <w:proofErr w:type="spellEnd"/>
-      <w:r>
-        <w:rPr>
-          <w:rFonts w:ascii="Times New Roman" w:eastAsia="Times New Roman" w:hAnsi="Times New Roman" w:cs="Times New Roman"/>
-          <w:sz w:val="24"/>
-          <w:szCs w:val="24"/>
-          <w:lang w:val="en-US"/>
-        </w:rPr>
-        <w:t xml:space="preserve"> </w:t>
-      </w:r>
-      <w:proofErr w:type="spellStart"/>
-      <w:r>
-        <w:rPr>
-          <w:rFonts w:ascii="Times New Roman" w:eastAsia="Times New Roman" w:hAnsi="Times New Roman" w:cs="Times New Roman"/>
-          <w:sz w:val="24"/>
-          <w:szCs w:val="24"/>
-          <w:lang w:val="en-US"/>
-        </w:rPr>
-        <w:t>setiap</w:t>
-      </w:r>
-      <w:proofErr w:type="spellEnd"/>
-      <w:r>
-        <w:rPr>
-          <w:rFonts w:ascii="Times New Roman" w:eastAsia="Times New Roman" w:hAnsi="Times New Roman" w:cs="Times New Roman"/>
-          <w:sz w:val="24"/>
-          <w:szCs w:val="24"/>
-          <w:lang w:val="en-US"/>
-        </w:rPr>
-        <w:t xml:space="preserve"> </w:t>
-      </w:r>
-      <w:proofErr w:type="spellStart"/>
-      <w:r>
-        <w:rPr>
-          <w:rFonts w:ascii="Times New Roman" w:eastAsia="Times New Roman" w:hAnsi="Times New Roman" w:cs="Times New Roman"/>
-          <w:sz w:val="24"/>
-          <w:szCs w:val="24"/>
-          <w:lang w:val="en-US"/>
-        </w:rPr>
-        <w:t>tugas</w:t>
-      </w:r>
-      <w:proofErr w:type="spellEnd"/>
-      <w:r>
-        <w:rPr>
-          <w:rFonts w:ascii="Times New Roman" w:eastAsia="Times New Roman" w:hAnsi="Times New Roman" w:cs="Times New Roman"/>
-          <w:sz w:val="24"/>
-          <w:szCs w:val="24"/>
-          <w:lang w:val="en-US"/>
-        </w:rPr>
-        <w:t>.</w:t>
-      </w:r>
+          <w:lang w:val="id-ID"/>
+        </w:rPr>
+      </w:pPr>
     </w:p>
     <w:p>
       <w:pPr>
@@ -15316,123 +18022,21 @@
           <w:rFonts w:ascii="Times New Roman" w:eastAsia="Times New Roman" w:hAnsi="Times New Roman" w:cs="Times New Roman"/>
           <w:sz w:val="24"/>
           <w:szCs w:val="24"/>
-          <w:lang w:val="en-US"/>
+          <w:lang w:val="id-ID"/>
         </w:rPr>
       </w:pPr>
     </w:p>
     <w:p>
       <w:pPr>
-        <w:pStyle w:val="ListParagraph"/>
-        <w:numPr>
-          <w:ilvl w:val="0"/>
-          <w:numId w:val="2"/>
-        </w:numPr>
         <w:spacing w:before="100" w:beforeAutospacing="1" w:after="100" w:afterAutospacing="1" w:line="240" w:lineRule="auto"/>
-        <w:rPr>
-          <w:rFonts w:ascii="Times New Roman" w:eastAsia="Times New Roman" w:hAnsi="Times New Roman" w:cs="Times New Roman"/>
-          <w:b/>
-          <w:bCs/>
-          <w:sz w:val="24"/>
-          <w:szCs w:val="24"/>
-          <w:lang w:val="en-US"/>
-        </w:rPr>
-      </w:pPr>
-      <w:proofErr w:type="spellStart"/>
-      <w:r>
-        <w:rPr>
-          <w:rFonts w:ascii="Times New Roman" w:eastAsia="Times New Roman" w:hAnsi="Times New Roman" w:cs="Times New Roman"/>
-          <w:b/>
-          <w:bCs/>
-          <w:sz w:val="24"/>
-          <w:szCs w:val="24"/>
-          <w:lang w:val="en-US"/>
-        </w:rPr>
-        <w:t>Kurangnya</w:t>
-      </w:r>
-      <w:proofErr w:type="spellEnd"/>
-      <w:r>
-        <w:rPr>
-          <w:rFonts w:ascii="Times New Roman" w:eastAsia="Times New Roman" w:hAnsi="Times New Roman" w:cs="Times New Roman"/>
-          <w:b/>
-          <w:bCs/>
-          <w:sz w:val="24"/>
-          <w:szCs w:val="24"/>
-          <w:lang w:val="en-US"/>
-        </w:rPr>
-        <w:t xml:space="preserve"> </w:t>
-      </w:r>
-      <w:proofErr w:type="spellStart"/>
-      <w:r>
-        <w:rPr>
-          <w:rFonts w:ascii="Times New Roman" w:eastAsia="Times New Roman" w:hAnsi="Times New Roman" w:cs="Times New Roman"/>
-          <w:b/>
-          <w:bCs/>
-          <w:sz w:val="24"/>
-          <w:szCs w:val="24"/>
-          <w:lang w:val="en-US"/>
-        </w:rPr>
-        <w:t>Pemantauan</w:t>
-      </w:r>
-      <w:proofErr w:type="spellEnd"/>
-      <w:r>
-        <w:rPr>
-          <w:rFonts w:ascii="Times New Roman" w:eastAsia="Times New Roman" w:hAnsi="Times New Roman" w:cs="Times New Roman"/>
-          <w:b/>
-          <w:bCs/>
-          <w:sz w:val="24"/>
-          <w:szCs w:val="24"/>
-          <w:lang w:val="en-US"/>
-        </w:rPr>
-        <w:t xml:space="preserve"> </w:t>
-      </w:r>
-      <w:proofErr w:type="spellStart"/>
-      <w:r>
-        <w:rPr>
-          <w:rFonts w:ascii="Times New Roman" w:eastAsia="Times New Roman" w:hAnsi="Times New Roman" w:cs="Times New Roman"/>
-          <w:b/>
-          <w:bCs/>
-          <w:sz w:val="24"/>
-          <w:szCs w:val="24"/>
-          <w:lang w:val="en-US"/>
-        </w:rPr>
-        <w:t>Tugas</w:t>
-      </w:r>
-      <w:proofErr w:type="spellEnd"/>
-      <w:r>
-        <w:rPr>
-          <w:rFonts w:ascii="Times New Roman" w:eastAsia="Times New Roman" w:hAnsi="Times New Roman" w:cs="Times New Roman"/>
-          <w:b/>
-          <w:bCs/>
-          <w:sz w:val="24"/>
-          <w:szCs w:val="24"/>
-          <w:lang w:val="en-US"/>
-        </w:rPr>
-        <w:t xml:space="preserve"> </w:t>
-      </w:r>
-      <w:proofErr w:type="spellStart"/>
-      <w:r>
-        <w:rPr>
-          <w:rFonts w:ascii="Times New Roman" w:eastAsia="Times New Roman" w:hAnsi="Times New Roman" w:cs="Times New Roman"/>
-          <w:b/>
-          <w:bCs/>
-          <w:sz w:val="24"/>
-          <w:szCs w:val="24"/>
-          <w:lang w:val="en-US"/>
-        </w:rPr>
-        <w:t>secara</w:t>
-      </w:r>
-      <w:proofErr w:type="spellEnd"/>
-      <w:r>
-        <w:rPr>
-          <w:rFonts w:ascii="Times New Roman" w:eastAsia="Times New Roman" w:hAnsi="Times New Roman" w:cs="Times New Roman"/>
-          <w:b/>
-          <w:bCs/>
-          <w:sz w:val="24"/>
-          <w:szCs w:val="24"/>
-          <w:lang w:val="en-US"/>
-        </w:rPr>
-        <w:t xml:space="preserve"> Real-Time:</w:t>
-      </w:r>
+        <w:ind w:left="720"/>
+        <w:rPr>
+          <w:rFonts w:ascii="Times New Roman" w:eastAsia="Times New Roman" w:hAnsi="Times New Roman" w:cs="Times New Roman"/>
+          <w:sz w:val="24"/>
+          <w:szCs w:val="24"/>
+          <w:lang w:val="id-ID"/>
+        </w:rPr>
+      </w:pPr>
     </w:p>
     <w:p>
       <w:pPr>
@@ -15442,489 +18046,9 @@
           <w:rFonts w:ascii="Times New Roman" w:eastAsia="Times New Roman" w:hAnsi="Times New Roman" w:cs="Times New Roman"/>
           <w:sz w:val="24"/>
           <w:szCs w:val="24"/>
-          <w:lang w:val="en-US"/>
-        </w:rPr>
-      </w:pPr>
-      <w:proofErr w:type="spellStart"/>
-      <w:r>
-        <w:rPr>
-          <w:rFonts w:ascii="Times New Roman" w:eastAsia="Times New Roman" w:hAnsi="Times New Roman" w:cs="Times New Roman"/>
-          <w:sz w:val="24"/>
-          <w:szCs w:val="24"/>
-          <w:lang w:val="en-US"/>
-        </w:rPr>
-        <w:t>Dengan</w:t>
-      </w:r>
-      <w:proofErr w:type="spellEnd"/>
-      <w:r>
-        <w:rPr>
-          <w:rFonts w:ascii="Times New Roman" w:eastAsia="Times New Roman" w:hAnsi="Times New Roman" w:cs="Times New Roman"/>
-          <w:sz w:val="24"/>
-          <w:szCs w:val="24"/>
-          <w:lang w:val="en-US"/>
-        </w:rPr>
-        <w:t xml:space="preserve"> </w:t>
-      </w:r>
-      <w:proofErr w:type="spellStart"/>
-      <w:r>
-        <w:rPr>
-          <w:rFonts w:ascii="Times New Roman" w:eastAsia="Times New Roman" w:hAnsi="Times New Roman" w:cs="Times New Roman"/>
-          <w:sz w:val="24"/>
-          <w:szCs w:val="24"/>
-          <w:lang w:val="en-US"/>
-        </w:rPr>
-        <w:t>menggunakan</w:t>
-      </w:r>
-      <w:proofErr w:type="spellEnd"/>
-      <w:r>
-        <w:rPr>
-          <w:rFonts w:ascii="Times New Roman" w:eastAsia="Times New Roman" w:hAnsi="Times New Roman" w:cs="Times New Roman"/>
-          <w:sz w:val="24"/>
-          <w:szCs w:val="24"/>
-          <w:lang w:val="en-US"/>
-        </w:rPr>
-        <w:t xml:space="preserve"> </w:t>
-      </w:r>
-      <w:proofErr w:type="spellStart"/>
-      <w:r>
-        <w:rPr>
-          <w:rFonts w:ascii="Times New Roman" w:eastAsia="Times New Roman" w:hAnsi="Times New Roman" w:cs="Times New Roman"/>
-          <w:sz w:val="24"/>
-          <w:szCs w:val="24"/>
-          <w:lang w:val="en-US"/>
-        </w:rPr>
-        <w:t>alat</w:t>
-      </w:r>
-      <w:proofErr w:type="spellEnd"/>
-      <w:r>
-        <w:rPr>
-          <w:rFonts w:ascii="Times New Roman" w:eastAsia="Times New Roman" w:hAnsi="Times New Roman" w:cs="Times New Roman"/>
-          <w:sz w:val="24"/>
-          <w:szCs w:val="24"/>
-          <w:lang w:val="en-US"/>
-        </w:rPr>
-        <w:t xml:space="preserve"> manual, </w:t>
-      </w:r>
-      <w:proofErr w:type="spellStart"/>
-      <w:r>
-        <w:rPr>
-          <w:rFonts w:ascii="Times New Roman" w:eastAsia="Times New Roman" w:hAnsi="Times New Roman" w:cs="Times New Roman"/>
-          <w:sz w:val="24"/>
-          <w:szCs w:val="24"/>
-          <w:lang w:val="en-US"/>
-        </w:rPr>
-        <w:t>sulit</w:t>
-      </w:r>
-      <w:proofErr w:type="spellEnd"/>
-      <w:r>
-        <w:rPr>
-          <w:rFonts w:ascii="Times New Roman" w:eastAsia="Times New Roman" w:hAnsi="Times New Roman" w:cs="Times New Roman"/>
-          <w:sz w:val="24"/>
-          <w:szCs w:val="24"/>
-          <w:lang w:val="en-US"/>
-        </w:rPr>
-        <w:t xml:space="preserve"> </w:t>
-      </w:r>
-      <w:proofErr w:type="spellStart"/>
-      <w:r>
-        <w:rPr>
-          <w:rFonts w:ascii="Times New Roman" w:eastAsia="Times New Roman" w:hAnsi="Times New Roman" w:cs="Times New Roman"/>
-          <w:sz w:val="24"/>
-          <w:szCs w:val="24"/>
-          <w:lang w:val="en-US"/>
-        </w:rPr>
-        <w:t>untuk</w:t>
-      </w:r>
-      <w:proofErr w:type="spellEnd"/>
-      <w:r>
-        <w:rPr>
-          <w:rFonts w:ascii="Times New Roman" w:eastAsia="Times New Roman" w:hAnsi="Times New Roman" w:cs="Times New Roman"/>
-          <w:sz w:val="24"/>
-          <w:szCs w:val="24"/>
-          <w:lang w:val="en-US"/>
-        </w:rPr>
-        <w:t xml:space="preserve"> </w:t>
-      </w:r>
-      <w:proofErr w:type="spellStart"/>
-      <w:r>
-        <w:rPr>
-          <w:rFonts w:ascii="Times New Roman" w:eastAsia="Times New Roman" w:hAnsi="Times New Roman" w:cs="Times New Roman"/>
-          <w:sz w:val="24"/>
-          <w:szCs w:val="24"/>
-          <w:lang w:val="en-US"/>
-        </w:rPr>
-        <w:t>mengetahui</w:t>
-      </w:r>
-      <w:proofErr w:type="spellEnd"/>
-      <w:r>
-        <w:rPr>
-          <w:rFonts w:ascii="Times New Roman" w:eastAsia="Times New Roman" w:hAnsi="Times New Roman" w:cs="Times New Roman"/>
-          <w:sz w:val="24"/>
-          <w:szCs w:val="24"/>
-          <w:lang w:val="en-US"/>
-        </w:rPr>
-        <w:t xml:space="preserve"> status </w:t>
-      </w:r>
-      <w:proofErr w:type="spellStart"/>
-      <w:r>
-        <w:rPr>
-          <w:rFonts w:ascii="Times New Roman" w:eastAsia="Times New Roman" w:hAnsi="Times New Roman" w:cs="Times New Roman"/>
-          <w:sz w:val="24"/>
-          <w:szCs w:val="24"/>
-          <w:lang w:val="en-US"/>
-        </w:rPr>
-        <w:t>tugas</w:t>
-      </w:r>
-      <w:proofErr w:type="spellEnd"/>
-      <w:r>
-        <w:rPr>
-          <w:rFonts w:ascii="Times New Roman" w:eastAsia="Times New Roman" w:hAnsi="Times New Roman" w:cs="Times New Roman"/>
-          <w:sz w:val="24"/>
-          <w:szCs w:val="24"/>
-          <w:lang w:val="en-US"/>
-        </w:rPr>
-        <w:t xml:space="preserve"> </w:t>
-      </w:r>
-      <w:proofErr w:type="spellStart"/>
-      <w:r>
-        <w:rPr>
-          <w:rFonts w:ascii="Times New Roman" w:eastAsia="Times New Roman" w:hAnsi="Times New Roman" w:cs="Times New Roman"/>
-          <w:sz w:val="24"/>
-          <w:szCs w:val="24"/>
-          <w:lang w:val="en-US"/>
-        </w:rPr>
-        <w:t>atau</w:t>
-      </w:r>
-      <w:proofErr w:type="spellEnd"/>
-      <w:r>
-        <w:rPr>
-          <w:rFonts w:ascii="Times New Roman" w:eastAsia="Times New Roman" w:hAnsi="Times New Roman" w:cs="Times New Roman"/>
-          <w:sz w:val="24"/>
-          <w:szCs w:val="24"/>
-          <w:lang w:val="en-US"/>
-        </w:rPr>
-        <w:t xml:space="preserve"> </w:t>
-      </w:r>
-      <w:proofErr w:type="spellStart"/>
-      <w:r>
-        <w:rPr>
-          <w:rFonts w:ascii="Times New Roman" w:eastAsia="Times New Roman" w:hAnsi="Times New Roman" w:cs="Times New Roman"/>
-          <w:sz w:val="24"/>
-          <w:szCs w:val="24"/>
-          <w:lang w:val="en-US"/>
-        </w:rPr>
-        <w:t>proyek</w:t>
-      </w:r>
-      <w:proofErr w:type="spellEnd"/>
-      <w:r>
-        <w:rPr>
-          <w:rFonts w:ascii="Times New Roman" w:eastAsia="Times New Roman" w:hAnsi="Times New Roman" w:cs="Times New Roman"/>
-          <w:sz w:val="24"/>
-          <w:szCs w:val="24"/>
-          <w:lang w:val="en-US"/>
-        </w:rPr>
-        <w:t xml:space="preserve"> </w:t>
-      </w:r>
-      <w:proofErr w:type="spellStart"/>
-      <w:r>
-        <w:rPr>
-          <w:rFonts w:ascii="Times New Roman" w:eastAsia="Times New Roman" w:hAnsi="Times New Roman" w:cs="Times New Roman"/>
-          <w:sz w:val="24"/>
-          <w:szCs w:val="24"/>
-          <w:lang w:val="en-US"/>
-        </w:rPr>
-        <w:t>tertentu</w:t>
-      </w:r>
-      <w:proofErr w:type="spellEnd"/>
-      <w:r>
-        <w:rPr>
-          <w:rFonts w:ascii="Times New Roman" w:eastAsia="Times New Roman" w:hAnsi="Times New Roman" w:cs="Times New Roman"/>
-          <w:sz w:val="24"/>
-          <w:szCs w:val="24"/>
-          <w:lang w:val="en-US"/>
-        </w:rPr>
-        <w:t xml:space="preserve">, </w:t>
-      </w:r>
-      <w:proofErr w:type="spellStart"/>
-      <w:r>
-        <w:rPr>
-          <w:rFonts w:ascii="Times New Roman" w:eastAsia="Times New Roman" w:hAnsi="Times New Roman" w:cs="Times New Roman"/>
-          <w:sz w:val="24"/>
-          <w:szCs w:val="24"/>
-          <w:lang w:val="en-US"/>
-        </w:rPr>
-        <w:t>apakah</w:t>
-      </w:r>
-      <w:proofErr w:type="spellEnd"/>
-      <w:r>
-        <w:rPr>
-          <w:rFonts w:ascii="Times New Roman" w:eastAsia="Times New Roman" w:hAnsi="Times New Roman" w:cs="Times New Roman"/>
-          <w:sz w:val="24"/>
-          <w:szCs w:val="24"/>
-          <w:lang w:val="en-US"/>
-        </w:rPr>
-        <w:t xml:space="preserve"> </w:t>
-      </w:r>
-      <w:proofErr w:type="spellStart"/>
-      <w:r>
-        <w:rPr>
-          <w:rFonts w:ascii="Times New Roman" w:eastAsia="Times New Roman" w:hAnsi="Times New Roman" w:cs="Times New Roman"/>
-          <w:sz w:val="24"/>
-          <w:szCs w:val="24"/>
-          <w:lang w:val="en-US"/>
-        </w:rPr>
-        <w:t>sudah</w:t>
-      </w:r>
-      <w:proofErr w:type="spellEnd"/>
-      <w:r>
-        <w:rPr>
-          <w:rFonts w:ascii="Times New Roman" w:eastAsia="Times New Roman" w:hAnsi="Times New Roman" w:cs="Times New Roman"/>
-          <w:sz w:val="24"/>
-          <w:szCs w:val="24"/>
-          <w:lang w:val="en-US"/>
-        </w:rPr>
-        <w:t xml:space="preserve"> </w:t>
-      </w:r>
-      <w:proofErr w:type="spellStart"/>
-      <w:r>
-        <w:rPr>
-          <w:rFonts w:ascii="Times New Roman" w:eastAsia="Times New Roman" w:hAnsi="Times New Roman" w:cs="Times New Roman"/>
-          <w:sz w:val="24"/>
-          <w:szCs w:val="24"/>
-          <w:lang w:val="en-US"/>
-        </w:rPr>
-        <w:t>selesai</w:t>
-      </w:r>
-      <w:proofErr w:type="spellEnd"/>
-      <w:r>
-        <w:rPr>
-          <w:rFonts w:ascii="Times New Roman" w:eastAsia="Times New Roman" w:hAnsi="Times New Roman" w:cs="Times New Roman"/>
-          <w:sz w:val="24"/>
-          <w:szCs w:val="24"/>
-          <w:lang w:val="en-US"/>
-        </w:rPr>
-        <w:t xml:space="preserve"> </w:t>
-      </w:r>
-      <w:proofErr w:type="spellStart"/>
-      <w:r>
-        <w:rPr>
-          <w:rFonts w:ascii="Times New Roman" w:eastAsia="Times New Roman" w:hAnsi="Times New Roman" w:cs="Times New Roman"/>
-          <w:sz w:val="24"/>
-          <w:szCs w:val="24"/>
-          <w:lang w:val="en-US"/>
-        </w:rPr>
-        <w:t>atau</w:t>
-      </w:r>
-      <w:proofErr w:type="spellEnd"/>
-      <w:r>
-        <w:rPr>
-          <w:rFonts w:ascii="Times New Roman" w:eastAsia="Times New Roman" w:hAnsi="Times New Roman" w:cs="Times New Roman"/>
-          <w:sz w:val="24"/>
-          <w:szCs w:val="24"/>
-          <w:lang w:val="en-US"/>
-        </w:rPr>
-        <w:t xml:space="preserve"> </w:t>
-      </w:r>
-      <w:proofErr w:type="spellStart"/>
-      <w:r>
-        <w:rPr>
-          <w:rFonts w:ascii="Times New Roman" w:eastAsia="Times New Roman" w:hAnsi="Times New Roman" w:cs="Times New Roman"/>
-          <w:sz w:val="24"/>
-          <w:szCs w:val="24"/>
-          <w:lang w:val="en-US"/>
-        </w:rPr>
-        <w:t>masih</w:t>
-      </w:r>
-      <w:proofErr w:type="spellEnd"/>
-      <w:r>
-        <w:rPr>
-          <w:rFonts w:ascii="Times New Roman" w:eastAsia="Times New Roman" w:hAnsi="Times New Roman" w:cs="Times New Roman"/>
-          <w:sz w:val="24"/>
-          <w:szCs w:val="24"/>
-          <w:lang w:val="en-US"/>
-        </w:rPr>
-        <w:t xml:space="preserve"> </w:t>
-      </w:r>
-      <w:proofErr w:type="spellStart"/>
-      <w:r>
-        <w:rPr>
-          <w:rFonts w:ascii="Times New Roman" w:eastAsia="Times New Roman" w:hAnsi="Times New Roman" w:cs="Times New Roman"/>
-          <w:sz w:val="24"/>
-          <w:szCs w:val="24"/>
-          <w:lang w:val="en-US"/>
-        </w:rPr>
-        <w:t>tertunda</w:t>
-      </w:r>
-      <w:proofErr w:type="spellEnd"/>
-      <w:r>
-        <w:rPr>
-          <w:rFonts w:ascii="Times New Roman" w:eastAsia="Times New Roman" w:hAnsi="Times New Roman" w:cs="Times New Roman"/>
-          <w:sz w:val="24"/>
-          <w:szCs w:val="24"/>
-          <w:lang w:val="en-US"/>
-        </w:rPr>
-        <w:t xml:space="preserve">. Hal </w:t>
-      </w:r>
-      <w:proofErr w:type="spellStart"/>
-      <w:r>
-        <w:rPr>
-          <w:rFonts w:ascii="Times New Roman" w:eastAsia="Times New Roman" w:hAnsi="Times New Roman" w:cs="Times New Roman"/>
-          <w:sz w:val="24"/>
-          <w:szCs w:val="24"/>
-          <w:lang w:val="en-US"/>
-        </w:rPr>
-        <w:t>ini</w:t>
-      </w:r>
-      <w:proofErr w:type="spellEnd"/>
-      <w:r>
-        <w:rPr>
-          <w:rFonts w:ascii="Times New Roman" w:eastAsia="Times New Roman" w:hAnsi="Times New Roman" w:cs="Times New Roman"/>
-          <w:sz w:val="24"/>
-          <w:szCs w:val="24"/>
-          <w:lang w:val="en-US"/>
-        </w:rPr>
-        <w:t xml:space="preserve"> </w:t>
-      </w:r>
-      <w:proofErr w:type="spellStart"/>
-      <w:r>
-        <w:rPr>
-          <w:rFonts w:ascii="Times New Roman" w:eastAsia="Times New Roman" w:hAnsi="Times New Roman" w:cs="Times New Roman"/>
-          <w:sz w:val="24"/>
-          <w:szCs w:val="24"/>
-          <w:lang w:val="en-US"/>
-        </w:rPr>
-        <w:t>menyebabkan</w:t>
-      </w:r>
-      <w:proofErr w:type="spellEnd"/>
-      <w:r>
-        <w:rPr>
-          <w:rFonts w:ascii="Times New Roman" w:eastAsia="Times New Roman" w:hAnsi="Times New Roman" w:cs="Times New Roman"/>
-          <w:sz w:val="24"/>
-          <w:szCs w:val="24"/>
-          <w:lang w:val="en-US"/>
-        </w:rPr>
-        <w:t xml:space="preserve"> </w:t>
-      </w:r>
-      <w:proofErr w:type="spellStart"/>
-      <w:r>
-        <w:rPr>
-          <w:rFonts w:ascii="Times New Roman" w:eastAsia="Times New Roman" w:hAnsi="Times New Roman" w:cs="Times New Roman"/>
-          <w:sz w:val="24"/>
-          <w:szCs w:val="24"/>
-          <w:lang w:val="en-US"/>
-        </w:rPr>
-        <w:t>keterlambatan</w:t>
-      </w:r>
-      <w:proofErr w:type="spellEnd"/>
-      <w:r>
-        <w:rPr>
-          <w:rFonts w:ascii="Times New Roman" w:eastAsia="Times New Roman" w:hAnsi="Times New Roman" w:cs="Times New Roman"/>
-          <w:sz w:val="24"/>
-          <w:szCs w:val="24"/>
-          <w:lang w:val="en-US"/>
-        </w:rPr>
-        <w:t xml:space="preserve"> </w:t>
-      </w:r>
-      <w:proofErr w:type="spellStart"/>
-      <w:r>
-        <w:rPr>
-          <w:rFonts w:ascii="Times New Roman" w:eastAsia="Times New Roman" w:hAnsi="Times New Roman" w:cs="Times New Roman"/>
-          <w:sz w:val="24"/>
-          <w:szCs w:val="24"/>
-          <w:lang w:val="en-US"/>
-        </w:rPr>
-        <w:t>pengiriman</w:t>
-      </w:r>
-      <w:proofErr w:type="spellEnd"/>
-      <w:r>
-        <w:rPr>
-          <w:rFonts w:ascii="Times New Roman" w:eastAsia="Times New Roman" w:hAnsi="Times New Roman" w:cs="Times New Roman"/>
-          <w:sz w:val="24"/>
-          <w:szCs w:val="24"/>
-          <w:lang w:val="en-US"/>
-        </w:rPr>
-        <w:t xml:space="preserve"> </w:t>
-      </w:r>
-      <w:proofErr w:type="spellStart"/>
-      <w:r>
-        <w:rPr>
-          <w:rFonts w:ascii="Times New Roman" w:eastAsia="Times New Roman" w:hAnsi="Times New Roman" w:cs="Times New Roman"/>
-          <w:sz w:val="24"/>
-          <w:szCs w:val="24"/>
-          <w:lang w:val="en-US"/>
-        </w:rPr>
-        <w:t>tugas</w:t>
-      </w:r>
-      <w:proofErr w:type="spellEnd"/>
-      <w:r>
-        <w:rPr>
-          <w:rFonts w:ascii="Times New Roman" w:eastAsia="Times New Roman" w:hAnsi="Times New Roman" w:cs="Times New Roman"/>
-          <w:sz w:val="24"/>
-          <w:szCs w:val="24"/>
-          <w:lang w:val="en-US"/>
-        </w:rPr>
-        <w:t xml:space="preserve"> dan </w:t>
-      </w:r>
-      <w:proofErr w:type="spellStart"/>
-      <w:r>
-        <w:rPr>
-          <w:rFonts w:ascii="Times New Roman" w:eastAsia="Times New Roman" w:hAnsi="Times New Roman" w:cs="Times New Roman"/>
-          <w:sz w:val="24"/>
-          <w:szCs w:val="24"/>
-          <w:lang w:val="en-US"/>
-        </w:rPr>
-        <w:t>ketidakpastian</w:t>
-      </w:r>
-      <w:proofErr w:type="spellEnd"/>
-      <w:r>
-        <w:rPr>
-          <w:rFonts w:ascii="Times New Roman" w:eastAsia="Times New Roman" w:hAnsi="Times New Roman" w:cs="Times New Roman"/>
-          <w:sz w:val="24"/>
-          <w:szCs w:val="24"/>
-          <w:lang w:val="en-US"/>
-        </w:rPr>
-        <w:t xml:space="preserve"> </w:t>
-      </w:r>
-      <w:proofErr w:type="spellStart"/>
-      <w:r>
-        <w:rPr>
-          <w:rFonts w:ascii="Times New Roman" w:eastAsia="Times New Roman" w:hAnsi="Times New Roman" w:cs="Times New Roman"/>
-          <w:sz w:val="24"/>
-          <w:szCs w:val="24"/>
-          <w:lang w:val="en-US"/>
-        </w:rPr>
-        <w:t>bagi</w:t>
-      </w:r>
-      <w:proofErr w:type="spellEnd"/>
-      <w:r>
-        <w:rPr>
-          <w:rFonts w:ascii="Times New Roman" w:eastAsia="Times New Roman" w:hAnsi="Times New Roman" w:cs="Times New Roman"/>
-          <w:sz w:val="24"/>
-          <w:szCs w:val="24"/>
-          <w:lang w:val="en-US"/>
-        </w:rPr>
-        <w:t xml:space="preserve"> </w:t>
-      </w:r>
-      <w:proofErr w:type="spellStart"/>
-      <w:r>
-        <w:rPr>
-          <w:rFonts w:ascii="Times New Roman" w:eastAsia="Times New Roman" w:hAnsi="Times New Roman" w:cs="Times New Roman"/>
-          <w:sz w:val="24"/>
-          <w:szCs w:val="24"/>
-          <w:lang w:val="en-US"/>
-        </w:rPr>
-        <w:t>klien</w:t>
-      </w:r>
-      <w:proofErr w:type="spellEnd"/>
-      <w:r>
-        <w:rPr>
-          <w:rFonts w:ascii="Times New Roman" w:eastAsia="Times New Roman" w:hAnsi="Times New Roman" w:cs="Times New Roman"/>
-          <w:sz w:val="24"/>
-          <w:szCs w:val="24"/>
-          <w:lang w:val="en-US"/>
-        </w:rPr>
-        <w:t>.</w:t>
-      </w:r>
+          <w:lang w:val="id-ID"/>
+        </w:rPr>
+      </w:pPr>
     </w:p>
     <w:p>
       <w:pPr>
@@ -15934,99 +18058,21 @@
           <w:rFonts w:ascii="Times New Roman" w:eastAsia="Times New Roman" w:hAnsi="Times New Roman" w:cs="Times New Roman"/>
           <w:sz w:val="24"/>
           <w:szCs w:val="24"/>
-          <w:lang w:val="en-US"/>
+          <w:lang w:val="id-ID"/>
         </w:rPr>
       </w:pPr>
     </w:p>
     <w:p>
       <w:pPr>
-        <w:pStyle w:val="ListParagraph"/>
-        <w:numPr>
-          <w:ilvl w:val="0"/>
-          <w:numId w:val="2"/>
-        </w:numPr>
         <w:spacing w:before="100" w:beforeAutospacing="1" w:after="100" w:afterAutospacing="1" w:line="240" w:lineRule="auto"/>
-        <w:rPr>
-          <w:rFonts w:ascii="Times New Roman" w:eastAsia="Times New Roman" w:hAnsi="Times New Roman" w:cs="Times New Roman"/>
-          <w:b/>
-          <w:bCs/>
-          <w:sz w:val="24"/>
-          <w:szCs w:val="24"/>
-          <w:lang w:val="en-US"/>
-        </w:rPr>
-      </w:pPr>
-      <w:proofErr w:type="spellStart"/>
-      <w:r>
-        <w:rPr>
-          <w:rFonts w:ascii="Times New Roman" w:eastAsia="Times New Roman" w:hAnsi="Times New Roman" w:cs="Times New Roman"/>
-          <w:b/>
-          <w:bCs/>
-          <w:sz w:val="24"/>
-          <w:szCs w:val="24"/>
-          <w:lang w:val="en-US"/>
-        </w:rPr>
-        <w:t>Komunikasi</w:t>
-      </w:r>
-      <w:proofErr w:type="spellEnd"/>
-      <w:r>
-        <w:rPr>
-          <w:rFonts w:ascii="Times New Roman" w:eastAsia="Times New Roman" w:hAnsi="Times New Roman" w:cs="Times New Roman"/>
-          <w:b/>
-          <w:bCs/>
-          <w:sz w:val="24"/>
-          <w:szCs w:val="24"/>
-          <w:lang w:val="en-US"/>
-        </w:rPr>
-        <w:t xml:space="preserve"> Tim yang </w:t>
-      </w:r>
-      <w:proofErr w:type="spellStart"/>
-      <w:r>
-        <w:rPr>
-          <w:rFonts w:ascii="Times New Roman" w:eastAsia="Times New Roman" w:hAnsi="Times New Roman" w:cs="Times New Roman"/>
-          <w:b/>
-          <w:bCs/>
-          <w:sz w:val="24"/>
-          <w:szCs w:val="24"/>
-          <w:lang w:val="en-US"/>
-        </w:rPr>
-        <w:t>Tidak</w:t>
-      </w:r>
-      <w:proofErr w:type="spellEnd"/>
-      <w:r>
-        <w:rPr>
-          <w:rFonts w:ascii="Times New Roman" w:eastAsia="Times New Roman" w:hAnsi="Times New Roman" w:cs="Times New Roman"/>
-          <w:b/>
-          <w:bCs/>
-          <w:sz w:val="24"/>
-          <w:szCs w:val="24"/>
-          <w:lang w:val="en-US"/>
-        </w:rPr>
-        <w:t xml:space="preserve"> </w:t>
-      </w:r>
-      <w:proofErr w:type="spellStart"/>
-      <w:r>
-        <w:rPr>
-          <w:rFonts w:ascii="Times New Roman" w:eastAsia="Times New Roman" w:hAnsi="Times New Roman" w:cs="Times New Roman"/>
-          <w:b/>
-          <w:bCs/>
-          <w:sz w:val="24"/>
-          <w:szCs w:val="24"/>
-          <w:lang w:val="en-US"/>
-        </w:rPr>
-        <w:t>Efisien</w:t>
-      </w:r>
-      <w:proofErr w:type="spellEnd"/>
-      <w:r>
-        <w:rPr>
-          <w:rFonts w:ascii="Times New Roman" w:eastAsia="Times New Roman" w:hAnsi="Times New Roman" w:cs="Times New Roman"/>
-          <w:b/>
-          <w:bCs/>
-          <w:sz w:val="24"/>
-          <w:szCs w:val="24"/>
-          <w:lang w:val="en-US"/>
-        </w:rPr>
-        <w:t>:</w:t>
-      </w:r>
+        <w:ind w:left="720"/>
+        <w:rPr>
+          <w:rFonts w:ascii="Times New Roman" w:eastAsia="Times New Roman" w:hAnsi="Times New Roman" w:cs="Times New Roman"/>
+          <w:sz w:val="24"/>
+          <w:szCs w:val="24"/>
+          <w:lang w:val="id-ID"/>
+        </w:rPr>
+      </w:pPr>
     </w:p>
     <w:p>
       <w:pPr>
@@ -16036,1765 +18082,9 @@
           <w:rFonts w:ascii="Times New Roman" w:eastAsia="Times New Roman" w:hAnsi="Times New Roman" w:cs="Times New Roman"/>
           <w:sz w:val="24"/>
           <w:szCs w:val="24"/>
-          <w:lang w:val="en-US"/>
-        </w:rPr>
-      </w:pPr>
-      <w:proofErr w:type="spellStart"/>
-      <w:r>
-        <w:rPr>
-          <w:rFonts w:ascii="Times New Roman" w:eastAsia="Times New Roman" w:hAnsi="Times New Roman" w:cs="Times New Roman"/>
-          <w:sz w:val="24"/>
-          <w:szCs w:val="24"/>
-          <w:lang w:val="en-US"/>
-        </w:rPr>
-        <w:t>Penggunaan</w:t>
-      </w:r>
-      <w:proofErr w:type="spellEnd"/>
-      <w:r>
-        <w:rPr>
-          <w:rFonts w:ascii="Times New Roman" w:eastAsia="Times New Roman" w:hAnsi="Times New Roman" w:cs="Times New Roman"/>
-          <w:sz w:val="24"/>
-          <w:szCs w:val="24"/>
-          <w:lang w:val="en-US"/>
-        </w:rPr>
-        <w:t xml:space="preserve"> email dan </w:t>
-      </w:r>
-      <w:proofErr w:type="spellStart"/>
-      <w:r>
-        <w:rPr>
-          <w:rFonts w:ascii="Times New Roman" w:eastAsia="Times New Roman" w:hAnsi="Times New Roman" w:cs="Times New Roman"/>
-          <w:sz w:val="24"/>
-          <w:szCs w:val="24"/>
-          <w:lang w:val="en-US"/>
-        </w:rPr>
-        <w:t>pesan</w:t>
-      </w:r>
-      <w:proofErr w:type="spellEnd"/>
-      <w:r>
-        <w:rPr>
-          <w:rFonts w:ascii="Times New Roman" w:eastAsia="Times New Roman" w:hAnsi="Times New Roman" w:cs="Times New Roman"/>
-          <w:sz w:val="24"/>
-          <w:szCs w:val="24"/>
-          <w:lang w:val="en-US"/>
-        </w:rPr>
-        <w:t xml:space="preserve"> </w:t>
-      </w:r>
-      <w:proofErr w:type="spellStart"/>
-      <w:r>
-        <w:rPr>
-          <w:rFonts w:ascii="Times New Roman" w:eastAsia="Times New Roman" w:hAnsi="Times New Roman" w:cs="Times New Roman"/>
-          <w:sz w:val="24"/>
-          <w:szCs w:val="24"/>
-          <w:lang w:val="en-US"/>
-        </w:rPr>
-        <w:t>teks</w:t>
-      </w:r>
-      <w:proofErr w:type="spellEnd"/>
-      <w:r>
-        <w:rPr>
-          <w:rFonts w:ascii="Times New Roman" w:eastAsia="Times New Roman" w:hAnsi="Times New Roman" w:cs="Times New Roman"/>
-          <w:sz w:val="24"/>
-          <w:szCs w:val="24"/>
-          <w:lang w:val="en-US"/>
-        </w:rPr>
-        <w:t xml:space="preserve"> </w:t>
-      </w:r>
-      <w:proofErr w:type="spellStart"/>
-      <w:r>
-        <w:rPr>
-          <w:rFonts w:ascii="Times New Roman" w:eastAsia="Times New Roman" w:hAnsi="Times New Roman" w:cs="Times New Roman"/>
-          <w:sz w:val="24"/>
-          <w:szCs w:val="24"/>
-          <w:lang w:val="en-US"/>
-        </w:rPr>
-        <w:t>sering</w:t>
-      </w:r>
-      <w:proofErr w:type="spellEnd"/>
-      <w:r>
-        <w:rPr>
-          <w:rFonts w:ascii="Times New Roman" w:eastAsia="Times New Roman" w:hAnsi="Times New Roman" w:cs="Times New Roman"/>
-          <w:sz w:val="24"/>
-          <w:szCs w:val="24"/>
-          <w:lang w:val="en-US"/>
-        </w:rPr>
-        <w:t xml:space="preserve"> kali </w:t>
-      </w:r>
-      <w:proofErr w:type="spellStart"/>
-      <w:r>
-        <w:rPr>
-          <w:rFonts w:ascii="Times New Roman" w:eastAsia="Times New Roman" w:hAnsi="Times New Roman" w:cs="Times New Roman"/>
-          <w:sz w:val="24"/>
-          <w:szCs w:val="24"/>
-          <w:lang w:val="en-US"/>
-        </w:rPr>
-        <w:t>menyebabkan</w:t>
-      </w:r>
-      <w:proofErr w:type="spellEnd"/>
-      <w:r>
-        <w:rPr>
-          <w:rFonts w:ascii="Times New Roman" w:eastAsia="Times New Roman" w:hAnsi="Times New Roman" w:cs="Times New Roman"/>
-          <w:sz w:val="24"/>
-          <w:szCs w:val="24"/>
-          <w:lang w:val="en-US"/>
-        </w:rPr>
-        <w:t xml:space="preserve"> </w:t>
-      </w:r>
-      <w:proofErr w:type="spellStart"/>
-      <w:r>
-        <w:rPr>
-          <w:rFonts w:ascii="Times New Roman" w:eastAsia="Times New Roman" w:hAnsi="Times New Roman" w:cs="Times New Roman"/>
-          <w:sz w:val="24"/>
-          <w:szCs w:val="24"/>
-          <w:lang w:val="en-US"/>
-        </w:rPr>
-        <w:t>komunikasi</w:t>
-      </w:r>
-      <w:proofErr w:type="spellEnd"/>
-      <w:r>
-        <w:rPr>
-          <w:rFonts w:ascii="Times New Roman" w:eastAsia="Times New Roman" w:hAnsi="Times New Roman" w:cs="Times New Roman"/>
-          <w:sz w:val="24"/>
-          <w:szCs w:val="24"/>
-          <w:lang w:val="en-US"/>
-        </w:rPr>
-        <w:t xml:space="preserve"> </w:t>
-      </w:r>
-      <w:proofErr w:type="spellStart"/>
-      <w:r>
-        <w:rPr>
-          <w:rFonts w:ascii="Times New Roman" w:eastAsia="Times New Roman" w:hAnsi="Times New Roman" w:cs="Times New Roman"/>
-          <w:sz w:val="24"/>
-          <w:szCs w:val="24"/>
-          <w:lang w:val="en-US"/>
-        </w:rPr>
-        <w:t>terputus-putus</w:t>
-      </w:r>
-      <w:proofErr w:type="spellEnd"/>
-      <w:r>
-        <w:rPr>
-          <w:rFonts w:ascii="Times New Roman" w:eastAsia="Times New Roman" w:hAnsi="Times New Roman" w:cs="Times New Roman"/>
-          <w:sz w:val="24"/>
-          <w:szCs w:val="24"/>
-          <w:lang w:val="en-US"/>
-        </w:rPr>
-        <w:t xml:space="preserve"> dan </w:t>
-      </w:r>
-      <w:proofErr w:type="spellStart"/>
-      <w:r>
-        <w:rPr>
-          <w:rFonts w:ascii="Times New Roman" w:eastAsia="Times New Roman" w:hAnsi="Times New Roman" w:cs="Times New Roman"/>
-          <w:sz w:val="24"/>
-          <w:szCs w:val="24"/>
-          <w:lang w:val="en-US"/>
-        </w:rPr>
-        <w:t>informasi</w:t>
-      </w:r>
-      <w:proofErr w:type="spellEnd"/>
-      <w:r>
-        <w:rPr>
-          <w:rFonts w:ascii="Times New Roman" w:eastAsia="Times New Roman" w:hAnsi="Times New Roman" w:cs="Times New Roman"/>
-          <w:sz w:val="24"/>
-          <w:szCs w:val="24"/>
-          <w:lang w:val="en-US"/>
-        </w:rPr>
-        <w:t xml:space="preserve"> </w:t>
-      </w:r>
-      <w:proofErr w:type="spellStart"/>
-      <w:r>
-        <w:rPr>
-          <w:rFonts w:ascii="Times New Roman" w:eastAsia="Times New Roman" w:hAnsi="Times New Roman" w:cs="Times New Roman"/>
-          <w:sz w:val="24"/>
-          <w:szCs w:val="24"/>
-          <w:lang w:val="en-US"/>
-        </w:rPr>
-        <w:t>penting</w:t>
-      </w:r>
-      <w:proofErr w:type="spellEnd"/>
-      <w:r>
-        <w:rPr>
-          <w:rFonts w:ascii="Times New Roman" w:eastAsia="Times New Roman" w:hAnsi="Times New Roman" w:cs="Times New Roman"/>
-          <w:sz w:val="24"/>
-          <w:szCs w:val="24"/>
-          <w:lang w:val="en-US"/>
-        </w:rPr>
-        <w:t xml:space="preserve"> </w:t>
-      </w:r>
-      <w:proofErr w:type="spellStart"/>
-      <w:r>
-        <w:rPr>
-          <w:rFonts w:ascii="Times New Roman" w:eastAsia="Times New Roman" w:hAnsi="Times New Roman" w:cs="Times New Roman"/>
-          <w:sz w:val="24"/>
-          <w:szCs w:val="24"/>
-          <w:lang w:val="en-US"/>
-        </w:rPr>
-        <w:t>terlupakan</w:t>
-      </w:r>
-      <w:proofErr w:type="spellEnd"/>
-      <w:r>
-        <w:rPr>
-          <w:rFonts w:ascii="Times New Roman" w:eastAsia="Times New Roman" w:hAnsi="Times New Roman" w:cs="Times New Roman"/>
-          <w:sz w:val="24"/>
-          <w:szCs w:val="24"/>
-          <w:lang w:val="en-US"/>
-        </w:rPr>
-        <w:t xml:space="preserve">. </w:t>
-      </w:r>
-      <w:proofErr w:type="spellStart"/>
-      <w:r>
-        <w:rPr>
-          <w:rFonts w:ascii="Times New Roman" w:eastAsia="Times New Roman" w:hAnsi="Times New Roman" w:cs="Times New Roman"/>
-          <w:sz w:val="24"/>
-          <w:szCs w:val="24"/>
-          <w:lang w:val="en-US"/>
-        </w:rPr>
-        <w:t>Tugas</w:t>
-      </w:r>
-      <w:proofErr w:type="spellEnd"/>
-      <w:r>
-        <w:rPr>
-          <w:rFonts w:ascii="Times New Roman" w:eastAsia="Times New Roman" w:hAnsi="Times New Roman" w:cs="Times New Roman"/>
-          <w:sz w:val="24"/>
-          <w:szCs w:val="24"/>
-          <w:lang w:val="en-US"/>
-        </w:rPr>
-        <w:t xml:space="preserve"> </w:t>
-      </w:r>
-      <w:proofErr w:type="spellStart"/>
-      <w:r>
-        <w:rPr>
-          <w:rFonts w:ascii="Times New Roman" w:eastAsia="Times New Roman" w:hAnsi="Times New Roman" w:cs="Times New Roman"/>
-          <w:sz w:val="24"/>
-          <w:szCs w:val="24"/>
-          <w:lang w:val="en-US"/>
-        </w:rPr>
-        <w:t>sering</w:t>
-      </w:r>
-      <w:proofErr w:type="spellEnd"/>
-      <w:r>
-        <w:rPr>
-          <w:rFonts w:ascii="Times New Roman" w:eastAsia="Times New Roman" w:hAnsi="Times New Roman" w:cs="Times New Roman"/>
-          <w:sz w:val="24"/>
-          <w:szCs w:val="24"/>
-          <w:lang w:val="en-US"/>
-        </w:rPr>
-        <w:t xml:space="preserve"> kali </w:t>
-      </w:r>
-      <w:proofErr w:type="spellStart"/>
-      <w:r>
-        <w:rPr>
-          <w:rFonts w:ascii="Times New Roman" w:eastAsia="Times New Roman" w:hAnsi="Times New Roman" w:cs="Times New Roman"/>
-          <w:sz w:val="24"/>
-          <w:szCs w:val="24"/>
-          <w:lang w:val="en-US"/>
-        </w:rPr>
-        <w:t>tumpang</w:t>
-      </w:r>
-      <w:proofErr w:type="spellEnd"/>
-      <w:r>
-        <w:rPr>
-          <w:rFonts w:ascii="Times New Roman" w:eastAsia="Times New Roman" w:hAnsi="Times New Roman" w:cs="Times New Roman"/>
-          <w:sz w:val="24"/>
-          <w:szCs w:val="24"/>
-          <w:lang w:val="en-US"/>
-        </w:rPr>
-        <w:t xml:space="preserve"> </w:t>
-      </w:r>
-      <w:proofErr w:type="spellStart"/>
-      <w:r>
-        <w:rPr>
-          <w:rFonts w:ascii="Times New Roman" w:eastAsia="Times New Roman" w:hAnsi="Times New Roman" w:cs="Times New Roman"/>
-          <w:sz w:val="24"/>
-          <w:szCs w:val="24"/>
-          <w:lang w:val="en-US"/>
-        </w:rPr>
-        <w:t>tindih</w:t>
-      </w:r>
-      <w:proofErr w:type="spellEnd"/>
-      <w:r>
-        <w:rPr>
-          <w:rFonts w:ascii="Times New Roman" w:eastAsia="Times New Roman" w:hAnsi="Times New Roman" w:cs="Times New Roman"/>
-          <w:sz w:val="24"/>
-          <w:szCs w:val="24"/>
-          <w:lang w:val="en-US"/>
-        </w:rPr>
-        <w:t xml:space="preserve">, dan </w:t>
-      </w:r>
-      <w:proofErr w:type="spellStart"/>
-      <w:r>
-        <w:rPr>
-          <w:rFonts w:ascii="Times New Roman" w:eastAsia="Times New Roman" w:hAnsi="Times New Roman" w:cs="Times New Roman"/>
-          <w:sz w:val="24"/>
-          <w:szCs w:val="24"/>
-          <w:lang w:val="en-US"/>
-        </w:rPr>
-        <w:t>tidak</w:t>
-      </w:r>
-      <w:proofErr w:type="spellEnd"/>
-      <w:r>
-        <w:rPr>
-          <w:rFonts w:ascii="Times New Roman" w:eastAsia="Times New Roman" w:hAnsi="Times New Roman" w:cs="Times New Roman"/>
-          <w:sz w:val="24"/>
-          <w:szCs w:val="24"/>
-          <w:lang w:val="en-US"/>
-        </w:rPr>
-        <w:t xml:space="preserve"> </w:t>
-      </w:r>
-      <w:proofErr w:type="spellStart"/>
-      <w:r>
-        <w:rPr>
-          <w:rFonts w:ascii="Times New Roman" w:eastAsia="Times New Roman" w:hAnsi="Times New Roman" w:cs="Times New Roman"/>
-          <w:sz w:val="24"/>
-          <w:szCs w:val="24"/>
-          <w:lang w:val="en-US"/>
-        </w:rPr>
-        <w:t>ada</w:t>
-      </w:r>
-      <w:proofErr w:type="spellEnd"/>
-      <w:r>
-        <w:rPr>
-          <w:rFonts w:ascii="Times New Roman" w:eastAsia="Times New Roman" w:hAnsi="Times New Roman" w:cs="Times New Roman"/>
-          <w:sz w:val="24"/>
-          <w:szCs w:val="24"/>
-          <w:lang w:val="en-US"/>
-        </w:rPr>
-        <w:t xml:space="preserve"> </w:t>
-      </w:r>
-      <w:proofErr w:type="spellStart"/>
-      <w:r>
-        <w:rPr>
-          <w:rFonts w:ascii="Times New Roman" w:eastAsia="Times New Roman" w:hAnsi="Times New Roman" w:cs="Times New Roman"/>
-          <w:sz w:val="24"/>
-          <w:szCs w:val="24"/>
-          <w:lang w:val="en-US"/>
-        </w:rPr>
-        <w:t>cara</w:t>
-      </w:r>
-      <w:proofErr w:type="spellEnd"/>
-      <w:r>
-        <w:rPr>
-          <w:rFonts w:ascii="Times New Roman" w:eastAsia="Times New Roman" w:hAnsi="Times New Roman" w:cs="Times New Roman"/>
-          <w:sz w:val="24"/>
-          <w:szCs w:val="24"/>
-          <w:lang w:val="en-US"/>
-        </w:rPr>
-        <w:t xml:space="preserve"> </w:t>
-      </w:r>
-      <w:proofErr w:type="spellStart"/>
-      <w:r>
-        <w:rPr>
-          <w:rFonts w:ascii="Times New Roman" w:eastAsia="Times New Roman" w:hAnsi="Times New Roman" w:cs="Times New Roman"/>
-          <w:sz w:val="24"/>
-          <w:szCs w:val="24"/>
-          <w:lang w:val="en-US"/>
-        </w:rPr>
-        <w:t>untuk</w:t>
-      </w:r>
-      <w:proofErr w:type="spellEnd"/>
-      <w:r>
-        <w:rPr>
-          <w:rFonts w:ascii="Times New Roman" w:eastAsia="Times New Roman" w:hAnsi="Times New Roman" w:cs="Times New Roman"/>
-          <w:sz w:val="24"/>
-          <w:szCs w:val="24"/>
-          <w:lang w:val="en-US"/>
-        </w:rPr>
-        <w:t xml:space="preserve"> </w:t>
-      </w:r>
-      <w:proofErr w:type="spellStart"/>
-      <w:r>
-        <w:rPr>
-          <w:rFonts w:ascii="Times New Roman" w:eastAsia="Times New Roman" w:hAnsi="Times New Roman" w:cs="Times New Roman"/>
-          <w:sz w:val="24"/>
-          <w:szCs w:val="24"/>
-          <w:lang w:val="en-US"/>
-        </w:rPr>
-        <w:t>melacak</w:t>
-      </w:r>
-      <w:proofErr w:type="spellEnd"/>
-      <w:r>
-        <w:rPr>
-          <w:rFonts w:ascii="Times New Roman" w:eastAsia="Times New Roman" w:hAnsi="Times New Roman" w:cs="Times New Roman"/>
-          <w:sz w:val="24"/>
-          <w:szCs w:val="24"/>
-          <w:lang w:val="en-US"/>
-        </w:rPr>
-        <w:t xml:space="preserve"> </w:t>
-      </w:r>
-      <w:proofErr w:type="spellStart"/>
-      <w:r>
-        <w:rPr>
-          <w:rFonts w:ascii="Times New Roman" w:eastAsia="Times New Roman" w:hAnsi="Times New Roman" w:cs="Times New Roman"/>
-          <w:sz w:val="24"/>
-          <w:szCs w:val="24"/>
-          <w:lang w:val="en-US"/>
-        </w:rPr>
-        <w:t>siapa</w:t>
-      </w:r>
-      <w:proofErr w:type="spellEnd"/>
-      <w:r>
-        <w:rPr>
-          <w:rFonts w:ascii="Times New Roman" w:eastAsia="Times New Roman" w:hAnsi="Times New Roman" w:cs="Times New Roman"/>
-          <w:sz w:val="24"/>
-          <w:szCs w:val="24"/>
-          <w:lang w:val="en-US"/>
-        </w:rPr>
-        <w:t xml:space="preserve"> yang </w:t>
-      </w:r>
-      <w:proofErr w:type="spellStart"/>
-      <w:r>
-        <w:rPr>
-          <w:rFonts w:ascii="Times New Roman" w:eastAsia="Times New Roman" w:hAnsi="Times New Roman" w:cs="Times New Roman"/>
-          <w:sz w:val="24"/>
-          <w:szCs w:val="24"/>
-          <w:lang w:val="en-US"/>
-        </w:rPr>
-        <w:t>bertanggung</w:t>
-      </w:r>
-      <w:proofErr w:type="spellEnd"/>
-      <w:r>
-        <w:rPr>
-          <w:rFonts w:ascii="Times New Roman" w:eastAsia="Times New Roman" w:hAnsi="Times New Roman" w:cs="Times New Roman"/>
-          <w:sz w:val="24"/>
-          <w:szCs w:val="24"/>
-          <w:lang w:val="en-US"/>
-        </w:rPr>
-        <w:t xml:space="preserve"> </w:t>
-      </w:r>
-      <w:proofErr w:type="spellStart"/>
-      <w:r>
-        <w:rPr>
-          <w:rFonts w:ascii="Times New Roman" w:eastAsia="Times New Roman" w:hAnsi="Times New Roman" w:cs="Times New Roman"/>
-          <w:sz w:val="24"/>
-          <w:szCs w:val="24"/>
-          <w:lang w:val="en-US"/>
-        </w:rPr>
-        <w:t>jawab</w:t>
-      </w:r>
-      <w:proofErr w:type="spellEnd"/>
-      <w:r>
-        <w:rPr>
-          <w:rFonts w:ascii="Times New Roman" w:eastAsia="Times New Roman" w:hAnsi="Times New Roman" w:cs="Times New Roman"/>
-          <w:sz w:val="24"/>
-          <w:szCs w:val="24"/>
-          <w:lang w:val="en-US"/>
-        </w:rPr>
-        <w:t xml:space="preserve"> </w:t>
-      </w:r>
-      <w:proofErr w:type="spellStart"/>
-      <w:r>
-        <w:rPr>
-          <w:rFonts w:ascii="Times New Roman" w:eastAsia="Times New Roman" w:hAnsi="Times New Roman" w:cs="Times New Roman"/>
-          <w:sz w:val="24"/>
-          <w:szCs w:val="24"/>
-          <w:lang w:val="en-US"/>
-        </w:rPr>
-        <w:t>atas</w:t>
-      </w:r>
-      <w:proofErr w:type="spellEnd"/>
-      <w:r>
-        <w:rPr>
-          <w:rFonts w:ascii="Times New Roman" w:eastAsia="Times New Roman" w:hAnsi="Times New Roman" w:cs="Times New Roman"/>
-          <w:sz w:val="24"/>
-          <w:szCs w:val="24"/>
-          <w:lang w:val="en-US"/>
-        </w:rPr>
-        <w:t xml:space="preserve"> </w:t>
-      </w:r>
-      <w:proofErr w:type="spellStart"/>
-      <w:r>
-        <w:rPr>
-          <w:rFonts w:ascii="Times New Roman" w:eastAsia="Times New Roman" w:hAnsi="Times New Roman" w:cs="Times New Roman"/>
-          <w:sz w:val="24"/>
-          <w:szCs w:val="24"/>
-          <w:lang w:val="en-US"/>
-        </w:rPr>
-        <w:t>tugas</w:t>
-      </w:r>
-      <w:proofErr w:type="spellEnd"/>
-      <w:r>
-        <w:rPr>
-          <w:rFonts w:ascii="Times New Roman" w:eastAsia="Times New Roman" w:hAnsi="Times New Roman" w:cs="Times New Roman"/>
-          <w:sz w:val="24"/>
-          <w:szCs w:val="24"/>
-          <w:lang w:val="en-US"/>
-        </w:rPr>
-        <w:t xml:space="preserve"> </w:t>
-      </w:r>
-      <w:proofErr w:type="spellStart"/>
-      <w:r>
-        <w:rPr>
-          <w:rFonts w:ascii="Times New Roman" w:eastAsia="Times New Roman" w:hAnsi="Times New Roman" w:cs="Times New Roman"/>
-          <w:sz w:val="24"/>
-          <w:szCs w:val="24"/>
-          <w:lang w:val="en-US"/>
-        </w:rPr>
-        <w:t>tertentu</w:t>
-      </w:r>
-      <w:proofErr w:type="spellEnd"/>
-      <w:r>
-        <w:rPr>
-          <w:rFonts w:ascii="Times New Roman" w:eastAsia="Times New Roman" w:hAnsi="Times New Roman" w:cs="Times New Roman"/>
-          <w:sz w:val="24"/>
-          <w:szCs w:val="24"/>
-          <w:lang w:val="en-US"/>
-        </w:rPr>
-        <w:t>.</w:t>
-      </w:r>
-    </w:p>
-    <w:p>
-      <w:pPr>
-        <w:spacing w:before="100" w:beforeAutospacing="1" w:after="100" w:afterAutospacing="1" w:line="240" w:lineRule="auto"/>
-        <w:ind w:left="720"/>
-        <w:rPr>
-          <w:rFonts w:ascii="Times New Roman" w:eastAsia="Times New Roman" w:hAnsi="Times New Roman" w:cs="Times New Roman"/>
-          <w:sz w:val="24"/>
-          <w:szCs w:val="24"/>
-          <w:lang w:val="en-US"/>
-        </w:rPr>
-      </w:pPr>
-    </w:p>
-    <w:p>
-      <w:pPr>
-        <w:pStyle w:val="ListParagraph"/>
-        <w:numPr>
-          <w:ilvl w:val="0"/>
-          <w:numId w:val="2"/>
-        </w:numPr>
-        <w:spacing w:before="100" w:beforeAutospacing="1" w:after="100" w:afterAutospacing="1" w:line="240" w:lineRule="auto"/>
-        <w:rPr>
-          <w:rFonts w:ascii="Times New Roman" w:eastAsia="Times New Roman" w:hAnsi="Times New Roman" w:cs="Times New Roman"/>
-          <w:b/>
-          <w:bCs/>
-          <w:sz w:val="24"/>
-          <w:szCs w:val="24"/>
-          <w:lang w:val="en-US"/>
-        </w:rPr>
-      </w:pPr>
-      <w:proofErr w:type="spellStart"/>
-      <w:r>
-        <w:rPr>
-          <w:rFonts w:ascii="Times New Roman" w:eastAsia="Times New Roman" w:hAnsi="Times New Roman" w:cs="Times New Roman"/>
-          <w:b/>
-          <w:bCs/>
-          <w:sz w:val="24"/>
-          <w:szCs w:val="24"/>
-          <w:lang w:val="en-US"/>
-        </w:rPr>
-        <w:t>Kesulitan</w:t>
-      </w:r>
-      <w:proofErr w:type="spellEnd"/>
-      <w:r>
-        <w:rPr>
-          <w:rFonts w:ascii="Times New Roman" w:eastAsia="Times New Roman" w:hAnsi="Times New Roman" w:cs="Times New Roman"/>
-          <w:b/>
-          <w:bCs/>
-          <w:sz w:val="24"/>
-          <w:szCs w:val="24"/>
-          <w:lang w:val="en-US"/>
-        </w:rPr>
-        <w:t xml:space="preserve"> </w:t>
-      </w:r>
-      <w:proofErr w:type="spellStart"/>
-      <w:r>
-        <w:rPr>
-          <w:rFonts w:ascii="Times New Roman" w:eastAsia="Times New Roman" w:hAnsi="Times New Roman" w:cs="Times New Roman"/>
-          <w:b/>
-          <w:bCs/>
-          <w:sz w:val="24"/>
-          <w:szCs w:val="24"/>
-          <w:lang w:val="en-US"/>
-        </w:rPr>
-        <w:t>dalam</w:t>
-      </w:r>
-      <w:proofErr w:type="spellEnd"/>
-      <w:r>
-        <w:rPr>
-          <w:rFonts w:ascii="Times New Roman" w:eastAsia="Times New Roman" w:hAnsi="Times New Roman" w:cs="Times New Roman"/>
-          <w:b/>
-          <w:bCs/>
-          <w:sz w:val="24"/>
-          <w:szCs w:val="24"/>
-          <w:lang w:val="en-US"/>
-        </w:rPr>
-        <w:t xml:space="preserve"> Menyusun </w:t>
-      </w:r>
-      <w:proofErr w:type="spellStart"/>
-      <w:r>
-        <w:rPr>
-          <w:rFonts w:ascii="Times New Roman" w:eastAsia="Times New Roman" w:hAnsi="Times New Roman" w:cs="Times New Roman"/>
-          <w:b/>
-          <w:bCs/>
-          <w:sz w:val="24"/>
-          <w:szCs w:val="24"/>
-          <w:lang w:val="en-US"/>
-        </w:rPr>
-        <w:t>Laporan</w:t>
-      </w:r>
-      <w:proofErr w:type="spellEnd"/>
-      <w:r>
-        <w:rPr>
-          <w:rFonts w:ascii="Times New Roman" w:eastAsia="Times New Roman" w:hAnsi="Times New Roman" w:cs="Times New Roman"/>
-          <w:b/>
-          <w:bCs/>
-          <w:sz w:val="24"/>
-          <w:szCs w:val="24"/>
-          <w:lang w:val="en-US"/>
-        </w:rPr>
-        <w:t xml:space="preserve"> </w:t>
-      </w:r>
-      <w:proofErr w:type="spellStart"/>
-      <w:r>
-        <w:rPr>
-          <w:rFonts w:ascii="Times New Roman" w:eastAsia="Times New Roman" w:hAnsi="Times New Roman" w:cs="Times New Roman"/>
-          <w:b/>
-          <w:bCs/>
-          <w:sz w:val="24"/>
-          <w:szCs w:val="24"/>
-          <w:lang w:val="en-US"/>
-        </w:rPr>
-        <w:t>Proyek</w:t>
-      </w:r>
-      <w:proofErr w:type="spellEnd"/>
-      <w:r>
-        <w:rPr>
-          <w:rFonts w:ascii="Times New Roman" w:eastAsia="Times New Roman" w:hAnsi="Times New Roman" w:cs="Times New Roman"/>
-          <w:b/>
-          <w:bCs/>
-          <w:sz w:val="24"/>
-          <w:szCs w:val="24"/>
-          <w:lang w:val="en-US"/>
-        </w:rPr>
-        <w:t>:</w:t>
-      </w:r>
-    </w:p>
-    <w:p>
-      <w:pPr>
-        <w:spacing w:before="100" w:beforeAutospacing="1" w:after="100" w:afterAutospacing="1" w:line="240" w:lineRule="auto"/>
-        <w:ind w:left="720"/>
-        <w:rPr>
-          <w:rFonts w:ascii="Times New Roman" w:eastAsia="Times New Roman" w:hAnsi="Times New Roman" w:cs="Times New Roman"/>
-          <w:sz w:val="24"/>
-          <w:szCs w:val="24"/>
-          <w:lang w:val="en-US"/>
-        </w:rPr>
-      </w:pPr>
-      <w:proofErr w:type="spellStart"/>
-      <w:r>
-        <w:rPr>
-          <w:rFonts w:ascii="Times New Roman" w:eastAsia="Times New Roman" w:hAnsi="Times New Roman" w:cs="Times New Roman"/>
-          <w:sz w:val="24"/>
-          <w:szCs w:val="24"/>
-          <w:lang w:val="en-US"/>
-        </w:rPr>
-        <w:t>Dengan</w:t>
-      </w:r>
-      <w:proofErr w:type="spellEnd"/>
-      <w:r>
-        <w:rPr>
-          <w:rFonts w:ascii="Times New Roman" w:eastAsia="Times New Roman" w:hAnsi="Times New Roman" w:cs="Times New Roman"/>
-          <w:sz w:val="24"/>
-          <w:szCs w:val="24"/>
-          <w:lang w:val="en-US"/>
-        </w:rPr>
-        <w:t xml:space="preserve"> data yang </w:t>
-      </w:r>
-      <w:proofErr w:type="spellStart"/>
-      <w:r>
-        <w:rPr>
-          <w:rFonts w:ascii="Times New Roman" w:eastAsia="Times New Roman" w:hAnsi="Times New Roman" w:cs="Times New Roman"/>
-          <w:sz w:val="24"/>
-          <w:szCs w:val="24"/>
-          <w:lang w:val="en-US"/>
-        </w:rPr>
-        <w:t>tersebar</w:t>
-      </w:r>
-      <w:proofErr w:type="spellEnd"/>
-      <w:r>
-        <w:rPr>
-          <w:rFonts w:ascii="Times New Roman" w:eastAsia="Times New Roman" w:hAnsi="Times New Roman" w:cs="Times New Roman"/>
-          <w:sz w:val="24"/>
-          <w:szCs w:val="24"/>
-          <w:lang w:val="en-US"/>
-        </w:rPr>
-        <w:t xml:space="preserve"> di </w:t>
-      </w:r>
-      <w:proofErr w:type="spellStart"/>
-      <w:r>
-        <w:rPr>
-          <w:rFonts w:ascii="Times New Roman" w:eastAsia="Times New Roman" w:hAnsi="Times New Roman" w:cs="Times New Roman"/>
-          <w:sz w:val="24"/>
-          <w:szCs w:val="24"/>
-          <w:lang w:val="en-US"/>
-        </w:rPr>
-        <w:t>berbagai</w:t>
-      </w:r>
-      <w:proofErr w:type="spellEnd"/>
-      <w:r>
-        <w:rPr>
-          <w:rFonts w:ascii="Times New Roman" w:eastAsia="Times New Roman" w:hAnsi="Times New Roman" w:cs="Times New Roman"/>
-          <w:sz w:val="24"/>
-          <w:szCs w:val="24"/>
-          <w:lang w:val="en-US"/>
-        </w:rPr>
-        <w:t xml:space="preserve"> spreadsheet dan </w:t>
-      </w:r>
-      <w:proofErr w:type="spellStart"/>
-      <w:r>
-        <w:rPr>
-          <w:rFonts w:ascii="Times New Roman" w:eastAsia="Times New Roman" w:hAnsi="Times New Roman" w:cs="Times New Roman"/>
-          <w:sz w:val="24"/>
-          <w:szCs w:val="24"/>
-          <w:lang w:val="en-US"/>
-        </w:rPr>
-        <w:t>catatan</w:t>
-      </w:r>
-      <w:proofErr w:type="spellEnd"/>
-      <w:r>
-        <w:rPr>
-          <w:rFonts w:ascii="Times New Roman" w:eastAsia="Times New Roman" w:hAnsi="Times New Roman" w:cs="Times New Roman"/>
-          <w:sz w:val="24"/>
-          <w:szCs w:val="24"/>
-          <w:lang w:val="en-US"/>
-        </w:rPr>
-        <w:t xml:space="preserve"> manual, </w:t>
-      </w:r>
-      <w:proofErr w:type="spellStart"/>
-      <w:r>
-        <w:rPr>
-          <w:rFonts w:ascii="Times New Roman" w:eastAsia="Times New Roman" w:hAnsi="Times New Roman" w:cs="Times New Roman"/>
-          <w:sz w:val="24"/>
-          <w:szCs w:val="24"/>
-          <w:lang w:val="en-US"/>
-        </w:rPr>
-        <w:t>membuat</w:t>
-      </w:r>
-      <w:proofErr w:type="spellEnd"/>
-      <w:r>
-        <w:rPr>
-          <w:rFonts w:ascii="Times New Roman" w:eastAsia="Times New Roman" w:hAnsi="Times New Roman" w:cs="Times New Roman"/>
-          <w:sz w:val="24"/>
-          <w:szCs w:val="24"/>
-          <w:lang w:val="en-US"/>
-        </w:rPr>
-        <w:t xml:space="preserve"> </w:t>
-      </w:r>
-      <w:proofErr w:type="spellStart"/>
-      <w:r>
-        <w:rPr>
-          <w:rFonts w:ascii="Times New Roman" w:eastAsia="Times New Roman" w:hAnsi="Times New Roman" w:cs="Times New Roman"/>
-          <w:sz w:val="24"/>
-          <w:szCs w:val="24"/>
-          <w:lang w:val="en-US"/>
-        </w:rPr>
-        <w:t>laporan</w:t>
-      </w:r>
-      <w:proofErr w:type="spellEnd"/>
-      <w:r>
-        <w:rPr>
-          <w:rFonts w:ascii="Times New Roman" w:eastAsia="Times New Roman" w:hAnsi="Times New Roman" w:cs="Times New Roman"/>
-          <w:sz w:val="24"/>
-          <w:szCs w:val="24"/>
-          <w:lang w:val="en-US"/>
-        </w:rPr>
-        <w:t xml:space="preserve"> </w:t>
-      </w:r>
-      <w:proofErr w:type="spellStart"/>
-      <w:r>
-        <w:rPr>
-          <w:rFonts w:ascii="Times New Roman" w:eastAsia="Times New Roman" w:hAnsi="Times New Roman" w:cs="Times New Roman"/>
-          <w:sz w:val="24"/>
-          <w:szCs w:val="24"/>
-          <w:lang w:val="en-US"/>
-        </w:rPr>
-        <w:t>kemajuan</w:t>
-      </w:r>
-      <w:proofErr w:type="spellEnd"/>
-      <w:r>
-        <w:rPr>
-          <w:rFonts w:ascii="Times New Roman" w:eastAsia="Times New Roman" w:hAnsi="Times New Roman" w:cs="Times New Roman"/>
-          <w:sz w:val="24"/>
-          <w:szCs w:val="24"/>
-          <w:lang w:val="en-US"/>
-        </w:rPr>
-        <w:t xml:space="preserve"> </w:t>
-      </w:r>
-      <w:proofErr w:type="spellStart"/>
-      <w:r>
-        <w:rPr>
-          <w:rFonts w:ascii="Times New Roman" w:eastAsia="Times New Roman" w:hAnsi="Times New Roman" w:cs="Times New Roman"/>
-          <w:sz w:val="24"/>
-          <w:szCs w:val="24"/>
-          <w:lang w:val="en-US"/>
-        </w:rPr>
-        <w:t>proyek</w:t>
-      </w:r>
-      <w:proofErr w:type="spellEnd"/>
-      <w:r>
-        <w:rPr>
-          <w:rFonts w:ascii="Times New Roman" w:eastAsia="Times New Roman" w:hAnsi="Times New Roman" w:cs="Times New Roman"/>
-          <w:sz w:val="24"/>
-          <w:szCs w:val="24"/>
-          <w:lang w:val="en-US"/>
-        </w:rPr>
-        <w:t xml:space="preserve"> </w:t>
-      </w:r>
-      <w:proofErr w:type="spellStart"/>
-      <w:r>
-        <w:rPr>
-          <w:rFonts w:ascii="Times New Roman" w:eastAsia="Times New Roman" w:hAnsi="Times New Roman" w:cs="Times New Roman"/>
-          <w:sz w:val="24"/>
-          <w:szCs w:val="24"/>
-          <w:lang w:val="en-US"/>
-        </w:rPr>
-        <w:t>atau</w:t>
-      </w:r>
-      <w:proofErr w:type="spellEnd"/>
-      <w:r>
-        <w:rPr>
-          <w:rFonts w:ascii="Times New Roman" w:eastAsia="Times New Roman" w:hAnsi="Times New Roman" w:cs="Times New Roman"/>
-          <w:sz w:val="24"/>
-          <w:szCs w:val="24"/>
-          <w:lang w:val="en-US"/>
-        </w:rPr>
-        <w:t xml:space="preserve"> </w:t>
-      </w:r>
-      <w:proofErr w:type="spellStart"/>
-      <w:r>
-        <w:rPr>
-          <w:rFonts w:ascii="Times New Roman" w:eastAsia="Times New Roman" w:hAnsi="Times New Roman" w:cs="Times New Roman"/>
-          <w:sz w:val="24"/>
-          <w:szCs w:val="24"/>
-          <w:lang w:val="en-US"/>
-        </w:rPr>
-        <w:t>menilai</w:t>
-      </w:r>
-      <w:proofErr w:type="spellEnd"/>
-      <w:r>
-        <w:rPr>
-          <w:rFonts w:ascii="Times New Roman" w:eastAsia="Times New Roman" w:hAnsi="Times New Roman" w:cs="Times New Roman"/>
-          <w:sz w:val="24"/>
-          <w:szCs w:val="24"/>
-          <w:lang w:val="en-US"/>
-        </w:rPr>
-        <w:t xml:space="preserve"> </w:t>
-      </w:r>
-      <w:proofErr w:type="spellStart"/>
-      <w:r>
-        <w:rPr>
-          <w:rFonts w:ascii="Times New Roman" w:eastAsia="Times New Roman" w:hAnsi="Times New Roman" w:cs="Times New Roman"/>
-          <w:sz w:val="24"/>
-          <w:szCs w:val="24"/>
-          <w:lang w:val="en-US"/>
-        </w:rPr>
-        <w:t>kinerja</w:t>
-      </w:r>
-      <w:proofErr w:type="spellEnd"/>
-      <w:r>
-        <w:rPr>
-          <w:rFonts w:ascii="Times New Roman" w:eastAsia="Times New Roman" w:hAnsi="Times New Roman" w:cs="Times New Roman"/>
-          <w:sz w:val="24"/>
-          <w:szCs w:val="24"/>
-          <w:lang w:val="en-US"/>
-        </w:rPr>
-        <w:t xml:space="preserve"> </w:t>
-      </w:r>
-      <w:proofErr w:type="spellStart"/>
-      <w:r>
-        <w:rPr>
-          <w:rFonts w:ascii="Times New Roman" w:eastAsia="Times New Roman" w:hAnsi="Times New Roman" w:cs="Times New Roman"/>
-          <w:sz w:val="24"/>
-          <w:szCs w:val="24"/>
-          <w:lang w:val="en-US"/>
-        </w:rPr>
-        <w:t>tim</w:t>
-      </w:r>
-      <w:proofErr w:type="spellEnd"/>
-      <w:r>
-        <w:rPr>
-          <w:rFonts w:ascii="Times New Roman" w:eastAsia="Times New Roman" w:hAnsi="Times New Roman" w:cs="Times New Roman"/>
-          <w:sz w:val="24"/>
-          <w:szCs w:val="24"/>
-          <w:lang w:val="en-US"/>
-        </w:rPr>
-        <w:t xml:space="preserve"> </w:t>
-      </w:r>
-      <w:proofErr w:type="spellStart"/>
-      <w:r>
-        <w:rPr>
-          <w:rFonts w:ascii="Times New Roman" w:eastAsia="Times New Roman" w:hAnsi="Times New Roman" w:cs="Times New Roman"/>
-          <w:sz w:val="24"/>
-          <w:szCs w:val="24"/>
-          <w:lang w:val="en-US"/>
-        </w:rPr>
-        <w:t>menjadi</w:t>
-      </w:r>
-      <w:proofErr w:type="spellEnd"/>
-      <w:r>
-        <w:rPr>
-          <w:rFonts w:ascii="Times New Roman" w:eastAsia="Times New Roman" w:hAnsi="Times New Roman" w:cs="Times New Roman"/>
-          <w:sz w:val="24"/>
-          <w:szCs w:val="24"/>
-          <w:lang w:val="en-US"/>
-        </w:rPr>
-        <w:t xml:space="preserve"> </w:t>
-      </w:r>
-      <w:proofErr w:type="spellStart"/>
-      <w:r>
-        <w:rPr>
-          <w:rFonts w:ascii="Times New Roman" w:eastAsia="Times New Roman" w:hAnsi="Times New Roman" w:cs="Times New Roman"/>
-          <w:sz w:val="24"/>
-          <w:szCs w:val="24"/>
-          <w:lang w:val="en-US"/>
-        </w:rPr>
-        <w:t>sulit</w:t>
-      </w:r>
-      <w:proofErr w:type="spellEnd"/>
-      <w:r>
-        <w:rPr>
-          <w:rFonts w:ascii="Times New Roman" w:eastAsia="Times New Roman" w:hAnsi="Times New Roman" w:cs="Times New Roman"/>
-          <w:sz w:val="24"/>
-          <w:szCs w:val="24"/>
-          <w:lang w:val="en-US"/>
-        </w:rPr>
-        <w:t xml:space="preserve"> dan </w:t>
-      </w:r>
-      <w:proofErr w:type="spellStart"/>
-      <w:r>
-        <w:rPr>
-          <w:rFonts w:ascii="Times New Roman" w:eastAsia="Times New Roman" w:hAnsi="Times New Roman" w:cs="Times New Roman"/>
-          <w:sz w:val="24"/>
-          <w:szCs w:val="24"/>
-          <w:lang w:val="en-US"/>
-        </w:rPr>
-        <w:t>memakan</w:t>
-      </w:r>
-      <w:proofErr w:type="spellEnd"/>
-      <w:r>
-        <w:rPr>
-          <w:rFonts w:ascii="Times New Roman" w:eastAsia="Times New Roman" w:hAnsi="Times New Roman" w:cs="Times New Roman"/>
-          <w:sz w:val="24"/>
-          <w:szCs w:val="24"/>
-          <w:lang w:val="en-US"/>
-        </w:rPr>
-        <w:t xml:space="preserve"> </w:t>
-      </w:r>
-      <w:proofErr w:type="spellStart"/>
-      <w:r>
-        <w:rPr>
-          <w:rFonts w:ascii="Times New Roman" w:eastAsia="Times New Roman" w:hAnsi="Times New Roman" w:cs="Times New Roman"/>
-          <w:sz w:val="24"/>
-          <w:szCs w:val="24"/>
-          <w:lang w:val="en-US"/>
-        </w:rPr>
-        <w:t>waktu</w:t>
-      </w:r>
-      <w:proofErr w:type="spellEnd"/>
-      <w:r>
-        <w:rPr>
-          <w:rFonts w:ascii="Times New Roman" w:eastAsia="Times New Roman" w:hAnsi="Times New Roman" w:cs="Times New Roman"/>
-          <w:sz w:val="24"/>
-          <w:szCs w:val="24"/>
-          <w:lang w:val="en-US"/>
-        </w:rPr>
-        <w:t xml:space="preserve">. </w:t>
-      </w:r>
-      <w:proofErr w:type="spellStart"/>
-      <w:r>
-        <w:rPr>
-          <w:rFonts w:ascii="Times New Roman" w:eastAsia="Times New Roman" w:hAnsi="Times New Roman" w:cs="Times New Roman"/>
-          <w:sz w:val="24"/>
-          <w:szCs w:val="24"/>
-          <w:lang w:val="en-US"/>
-        </w:rPr>
-        <w:t>Ini</w:t>
-      </w:r>
-      <w:proofErr w:type="spellEnd"/>
-      <w:r>
-        <w:rPr>
-          <w:rFonts w:ascii="Times New Roman" w:eastAsia="Times New Roman" w:hAnsi="Times New Roman" w:cs="Times New Roman"/>
-          <w:sz w:val="24"/>
-          <w:szCs w:val="24"/>
-          <w:lang w:val="en-US"/>
-        </w:rPr>
-        <w:t xml:space="preserve"> </w:t>
-      </w:r>
-      <w:proofErr w:type="spellStart"/>
-      <w:r>
-        <w:rPr>
-          <w:rFonts w:ascii="Times New Roman" w:eastAsia="Times New Roman" w:hAnsi="Times New Roman" w:cs="Times New Roman"/>
-          <w:sz w:val="24"/>
-          <w:szCs w:val="24"/>
-          <w:lang w:val="en-US"/>
-        </w:rPr>
-        <w:t>menyebabkan</w:t>
-      </w:r>
-      <w:proofErr w:type="spellEnd"/>
-      <w:r>
-        <w:rPr>
-          <w:rFonts w:ascii="Times New Roman" w:eastAsia="Times New Roman" w:hAnsi="Times New Roman" w:cs="Times New Roman"/>
-          <w:sz w:val="24"/>
-          <w:szCs w:val="24"/>
-          <w:lang w:val="en-US"/>
-        </w:rPr>
-        <w:t xml:space="preserve"> </w:t>
-      </w:r>
-      <w:proofErr w:type="spellStart"/>
-      <w:r>
-        <w:rPr>
-          <w:rFonts w:ascii="Times New Roman" w:eastAsia="Times New Roman" w:hAnsi="Times New Roman" w:cs="Times New Roman"/>
-          <w:sz w:val="24"/>
-          <w:szCs w:val="24"/>
-          <w:lang w:val="en-US"/>
-        </w:rPr>
-        <w:t>laporan</w:t>
-      </w:r>
-      <w:proofErr w:type="spellEnd"/>
-      <w:r>
-        <w:rPr>
-          <w:rFonts w:ascii="Times New Roman" w:eastAsia="Times New Roman" w:hAnsi="Times New Roman" w:cs="Times New Roman"/>
-          <w:sz w:val="24"/>
-          <w:szCs w:val="24"/>
-          <w:lang w:val="en-US"/>
-        </w:rPr>
-        <w:t xml:space="preserve"> yang </w:t>
-      </w:r>
-      <w:proofErr w:type="spellStart"/>
-      <w:r>
-        <w:rPr>
-          <w:rFonts w:ascii="Times New Roman" w:eastAsia="Times New Roman" w:hAnsi="Times New Roman" w:cs="Times New Roman"/>
-          <w:sz w:val="24"/>
-          <w:szCs w:val="24"/>
-          <w:lang w:val="en-US"/>
-        </w:rPr>
-        <w:t>terlambat</w:t>
-      </w:r>
-      <w:proofErr w:type="spellEnd"/>
-      <w:r>
-        <w:rPr>
-          <w:rFonts w:ascii="Times New Roman" w:eastAsia="Times New Roman" w:hAnsi="Times New Roman" w:cs="Times New Roman"/>
-          <w:sz w:val="24"/>
-          <w:szCs w:val="24"/>
-          <w:lang w:val="en-US"/>
-        </w:rPr>
-        <w:t xml:space="preserve"> dan </w:t>
-      </w:r>
-      <w:proofErr w:type="spellStart"/>
-      <w:r>
-        <w:rPr>
-          <w:rFonts w:ascii="Times New Roman" w:eastAsia="Times New Roman" w:hAnsi="Times New Roman" w:cs="Times New Roman"/>
-          <w:sz w:val="24"/>
-          <w:szCs w:val="24"/>
-          <w:lang w:val="en-US"/>
-        </w:rPr>
-        <w:t>ketidakmampuan</w:t>
-      </w:r>
-      <w:proofErr w:type="spellEnd"/>
-      <w:r>
-        <w:rPr>
-          <w:rFonts w:ascii="Times New Roman" w:eastAsia="Times New Roman" w:hAnsi="Times New Roman" w:cs="Times New Roman"/>
-          <w:sz w:val="24"/>
-          <w:szCs w:val="24"/>
-          <w:lang w:val="en-US"/>
-        </w:rPr>
-        <w:t xml:space="preserve"> </w:t>
-      </w:r>
-      <w:proofErr w:type="spellStart"/>
-      <w:r>
-        <w:rPr>
-          <w:rFonts w:ascii="Times New Roman" w:eastAsia="Times New Roman" w:hAnsi="Times New Roman" w:cs="Times New Roman"/>
-          <w:sz w:val="24"/>
-          <w:szCs w:val="24"/>
-          <w:lang w:val="en-US"/>
-        </w:rPr>
-        <w:t>untuk</w:t>
-      </w:r>
-      <w:proofErr w:type="spellEnd"/>
-      <w:r>
-        <w:rPr>
-          <w:rFonts w:ascii="Times New Roman" w:eastAsia="Times New Roman" w:hAnsi="Times New Roman" w:cs="Times New Roman"/>
-          <w:sz w:val="24"/>
-          <w:szCs w:val="24"/>
-          <w:lang w:val="en-US"/>
-        </w:rPr>
-        <w:t xml:space="preserve"> </w:t>
-      </w:r>
-      <w:proofErr w:type="spellStart"/>
-      <w:r>
-        <w:rPr>
-          <w:rFonts w:ascii="Times New Roman" w:eastAsia="Times New Roman" w:hAnsi="Times New Roman" w:cs="Times New Roman"/>
-          <w:sz w:val="24"/>
-          <w:szCs w:val="24"/>
-          <w:lang w:val="en-US"/>
-        </w:rPr>
-        <w:t>mengevaluasi</w:t>
-      </w:r>
-      <w:proofErr w:type="spellEnd"/>
-      <w:r>
-        <w:rPr>
-          <w:rFonts w:ascii="Times New Roman" w:eastAsia="Times New Roman" w:hAnsi="Times New Roman" w:cs="Times New Roman"/>
-          <w:sz w:val="24"/>
-          <w:szCs w:val="24"/>
-          <w:lang w:val="en-US"/>
-        </w:rPr>
-        <w:t xml:space="preserve"> </w:t>
-      </w:r>
-      <w:proofErr w:type="spellStart"/>
-      <w:r>
-        <w:rPr>
-          <w:rFonts w:ascii="Times New Roman" w:eastAsia="Times New Roman" w:hAnsi="Times New Roman" w:cs="Times New Roman"/>
-          <w:sz w:val="24"/>
-          <w:szCs w:val="24"/>
-          <w:lang w:val="en-US"/>
-        </w:rPr>
-        <w:t>keefektifan</w:t>
-      </w:r>
-      <w:proofErr w:type="spellEnd"/>
-      <w:r>
-        <w:rPr>
-          <w:rFonts w:ascii="Times New Roman" w:eastAsia="Times New Roman" w:hAnsi="Times New Roman" w:cs="Times New Roman"/>
-          <w:sz w:val="24"/>
-          <w:szCs w:val="24"/>
-          <w:lang w:val="en-US"/>
-        </w:rPr>
-        <w:t xml:space="preserve"> proses yang </w:t>
-      </w:r>
-      <w:proofErr w:type="spellStart"/>
-      <w:r>
-        <w:rPr>
-          <w:rFonts w:ascii="Times New Roman" w:eastAsia="Times New Roman" w:hAnsi="Times New Roman" w:cs="Times New Roman"/>
-          <w:sz w:val="24"/>
-          <w:szCs w:val="24"/>
-          <w:lang w:val="en-US"/>
-        </w:rPr>
-        <w:t>ada</w:t>
-      </w:r>
-      <w:proofErr w:type="spellEnd"/>
-      <w:r>
-        <w:rPr>
-          <w:rFonts w:ascii="Times New Roman" w:eastAsia="Times New Roman" w:hAnsi="Times New Roman" w:cs="Times New Roman"/>
-          <w:sz w:val="24"/>
-          <w:szCs w:val="24"/>
-          <w:lang w:val="en-US"/>
-        </w:rPr>
-        <w:t>.</w:t>
-      </w:r>
-    </w:p>
-    <w:p>
-      <w:pPr>
-        <w:spacing w:before="100" w:beforeAutospacing="1" w:after="100" w:afterAutospacing="1" w:line="240" w:lineRule="auto"/>
-        <w:ind w:left="720"/>
-        <w:rPr>
-          <w:rFonts w:ascii="Times New Roman" w:eastAsia="Times New Roman" w:hAnsi="Times New Roman" w:cs="Times New Roman"/>
-          <w:sz w:val="24"/>
-          <w:szCs w:val="24"/>
-          <w:lang w:val="en-US"/>
-        </w:rPr>
-      </w:pPr>
-    </w:p>
-    <w:p>
-      <w:pPr>
-        <w:pStyle w:val="ListParagraph"/>
-        <w:numPr>
-          <w:ilvl w:val="0"/>
-          <w:numId w:val="2"/>
-        </w:numPr>
-        <w:spacing w:before="100" w:beforeAutospacing="1" w:after="100" w:afterAutospacing="1" w:line="240" w:lineRule="auto"/>
-        <w:rPr>
-          <w:rFonts w:ascii="Times New Roman" w:eastAsia="Times New Roman" w:hAnsi="Times New Roman" w:cs="Times New Roman"/>
-          <w:b/>
-          <w:bCs/>
-          <w:sz w:val="24"/>
-          <w:szCs w:val="24"/>
-          <w:lang w:val="en-US"/>
-        </w:rPr>
-      </w:pPr>
-      <w:proofErr w:type="spellStart"/>
-      <w:r>
-        <w:rPr>
-          <w:rFonts w:ascii="Times New Roman" w:eastAsia="Times New Roman" w:hAnsi="Times New Roman" w:cs="Times New Roman"/>
-          <w:b/>
-          <w:bCs/>
-          <w:sz w:val="24"/>
-          <w:szCs w:val="24"/>
-          <w:lang w:val="en-US"/>
-        </w:rPr>
-        <w:t>Tidak</w:t>
-      </w:r>
-      <w:proofErr w:type="spellEnd"/>
-      <w:r>
-        <w:rPr>
-          <w:rFonts w:ascii="Times New Roman" w:eastAsia="Times New Roman" w:hAnsi="Times New Roman" w:cs="Times New Roman"/>
-          <w:b/>
-          <w:bCs/>
-          <w:sz w:val="24"/>
-          <w:szCs w:val="24"/>
-          <w:lang w:val="en-US"/>
-        </w:rPr>
-        <w:t xml:space="preserve"> Ada </w:t>
-      </w:r>
-      <w:proofErr w:type="spellStart"/>
-      <w:r>
-        <w:rPr>
-          <w:rFonts w:ascii="Times New Roman" w:eastAsia="Times New Roman" w:hAnsi="Times New Roman" w:cs="Times New Roman"/>
-          <w:b/>
-          <w:bCs/>
-          <w:sz w:val="24"/>
-          <w:szCs w:val="24"/>
-          <w:lang w:val="en-US"/>
-        </w:rPr>
-        <w:t>Sistem</w:t>
-      </w:r>
-      <w:proofErr w:type="spellEnd"/>
-      <w:r>
-        <w:rPr>
-          <w:rFonts w:ascii="Times New Roman" w:eastAsia="Times New Roman" w:hAnsi="Times New Roman" w:cs="Times New Roman"/>
-          <w:b/>
-          <w:bCs/>
-          <w:sz w:val="24"/>
-          <w:szCs w:val="24"/>
-          <w:lang w:val="en-US"/>
-        </w:rPr>
-        <w:t xml:space="preserve"> </w:t>
-      </w:r>
-      <w:proofErr w:type="spellStart"/>
-      <w:r>
-        <w:rPr>
-          <w:rFonts w:ascii="Times New Roman" w:eastAsia="Times New Roman" w:hAnsi="Times New Roman" w:cs="Times New Roman"/>
-          <w:b/>
-          <w:bCs/>
-          <w:sz w:val="24"/>
-          <w:szCs w:val="24"/>
-          <w:lang w:val="en-US"/>
-        </w:rPr>
-        <w:t>Pencatatan</w:t>
-      </w:r>
-      <w:proofErr w:type="spellEnd"/>
-      <w:r>
-        <w:rPr>
-          <w:rFonts w:ascii="Times New Roman" w:eastAsia="Times New Roman" w:hAnsi="Times New Roman" w:cs="Times New Roman"/>
-          <w:b/>
-          <w:bCs/>
-          <w:sz w:val="24"/>
-          <w:szCs w:val="24"/>
-          <w:lang w:val="en-US"/>
-        </w:rPr>
-        <w:t xml:space="preserve"> Waktu </w:t>
-      </w:r>
-      <w:proofErr w:type="spellStart"/>
-      <w:r>
-        <w:rPr>
-          <w:rFonts w:ascii="Times New Roman" w:eastAsia="Times New Roman" w:hAnsi="Times New Roman" w:cs="Times New Roman"/>
-          <w:b/>
-          <w:bCs/>
-          <w:sz w:val="24"/>
-          <w:szCs w:val="24"/>
-          <w:lang w:val="en-US"/>
-        </w:rPr>
-        <w:t>Kerja</w:t>
-      </w:r>
-      <w:proofErr w:type="spellEnd"/>
-      <w:r>
-        <w:rPr>
-          <w:rFonts w:ascii="Times New Roman" w:eastAsia="Times New Roman" w:hAnsi="Times New Roman" w:cs="Times New Roman"/>
-          <w:b/>
-          <w:bCs/>
-          <w:sz w:val="24"/>
-          <w:szCs w:val="24"/>
-          <w:lang w:val="en-US"/>
-        </w:rPr>
-        <w:t>:</w:t>
-      </w:r>
-    </w:p>
-    <w:p>
-      <w:pPr>
-        <w:spacing w:before="100" w:beforeAutospacing="1" w:after="100" w:afterAutospacing="1" w:line="240" w:lineRule="auto"/>
-        <w:ind w:left="720"/>
-        <w:rPr>
-          <w:rFonts w:ascii="Times New Roman" w:eastAsia="Times New Roman" w:hAnsi="Times New Roman" w:cs="Times New Roman"/>
-          <w:sz w:val="24"/>
-          <w:szCs w:val="24"/>
           <w:lang w:val="id-ID"/>
         </w:rPr>
       </w:pPr>
-      <w:proofErr w:type="spellStart"/>
-      <w:r>
-        <w:rPr>
-          <w:rFonts w:ascii="Times New Roman" w:eastAsia="Times New Roman" w:hAnsi="Times New Roman" w:cs="Times New Roman"/>
-          <w:sz w:val="24"/>
-          <w:szCs w:val="24"/>
-          <w:lang w:val="en-US"/>
-        </w:rPr>
-        <w:t>Tidak</w:t>
-      </w:r>
-      <w:proofErr w:type="spellEnd"/>
-      <w:r>
-        <w:rPr>
-          <w:rFonts w:ascii="Times New Roman" w:eastAsia="Times New Roman" w:hAnsi="Times New Roman" w:cs="Times New Roman"/>
-          <w:sz w:val="24"/>
-          <w:szCs w:val="24"/>
-          <w:lang w:val="en-US"/>
-        </w:rPr>
-        <w:t xml:space="preserve"> </w:t>
-      </w:r>
-      <w:proofErr w:type="spellStart"/>
-      <w:r>
-        <w:rPr>
-          <w:rFonts w:ascii="Times New Roman" w:eastAsia="Times New Roman" w:hAnsi="Times New Roman" w:cs="Times New Roman"/>
-          <w:sz w:val="24"/>
-          <w:szCs w:val="24"/>
-          <w:lang w:val="en-US"/>
-        </w:rPr>
-        <w:t>adanya</w:t>
-      </w:r>
-      <w:proofErr w:type="spellEnd"/>
-      <w:r>
-        <w:rPr>
-          <w:rFonts w:ascii="Times New Roman" w:eastAsia="Times New Roman" w:hAnsi="Times New Roman" w:cs="Times New Roman"/>
-          <w:sz w:val="24"/>
-          <w:szCs w:val="24"/>
-          <w:lang w:val="en-US"/>
-        </w:rPr>
-        <w:t xml:space="preserve"> </w:t>
-      </w:r>
-      <w:proofErr w:type="spellStart"/>
-      <w:r>
-        <w:rPr>
-          <w:rFonts w:ascii="Times New Roman" w:eastAsia="Times New Roman" w:hAnsi="Times New Roman" w:cs="Times New Roman"/>
-          <w:sz w:val="24"/>
-          <w:szCs w:val="24"/>
-          <w:lang w:val="en-US"/>
-        </w:rPr>
-        <w:t>sistem</w:t>
-      </w:r>
-      <w:proofErr w:type="spellEnd"/>
-      <w:r>
-        <w:rPr>
-          <w:rFonts w:ascii="Times New Roman" w:eastAsia="Times New Roman" w:hAnsi="Times New Roman" w:cs="Times New Roman"/>
-          <w:sz w:val="24"/>
-          <w:szCs w:val="24"/>
-          <w:lang w:val="en-US"/>
-        </w:rPr>
-        <w:t xml:space="preserve"> </w:t>
-      </w:r>
-      <w:proofErr w:type="spellStart"/>
-      <w:r>
-        <w:rPr>
-          <w:rFonts w:ascii="Times New Roman" w:eastAsia="Times New Roman" w:hAnsi="Times New Roman" w:cs="Times New Roman"/>
-          <w:sz w:val="24"/>
-          <w:szCs w:val="24"/>
-          <w:lang w:val="en-US"/>
-        </w:rPr>
-        <w:t>untuk</w:t>
-      </w:r>
-      <w:proofErr w:type="spellEnd"/>
-      <w:r>
-        <w:rPr>
-          <w:rFonts w:ascii="Times New Roman" w:eastAsia="Times New Roman" w:hAnsi="Times New Roman" w:cs="Times New Roman"/>
-          <w:sz w:val="24"/>
-          <w:szCs w:val="24"/>
-          <w:lang w:val="en-US"/>
-        </w:rPr>
-        <w:t xml:space="preserve"> </w:t>
-      </w:r>
-      <w:proofErr w:type="spellStart"/>
-      <w:r>
-        <w:rPr>
-          <w:rFonts w:ascii="Times New Roman" w:eastAsia="Times New Roman" w:hAnsi="Times New Roman" w:cs="Times New Roman"/>
-          <w:sz w:val="24"/>
-          <w:szCs w:val="24"/>
-          <w:lang w:val="en-US"/>
-        </w:rPr>
-        <w:t>melacak</w:t>
-      </w:r>
-      <w:proofErr w:type="spellEnd"/>
-      <w:r>
-        <w:rPr>
-          <w:rFonts w:ascii="Times New Roman" w:eastAsia="Times New Roman" w:hAnsi="Times New Roman" w:cs="Times New Roman"/>
-          <w:sz w:val="24"/>
-          <w:szCs w:val="24"/>
-          <w:lang w:val="en-US"/>
-        </w:rPr>
-        <w:t xml:space="preserve"> </w:t>
-      </w:r>
-      <w:proofErr w:type="spellStart"/>
-      <w:r>
-        <w:rPr>
-          <w:rFonts w:ascii="Times New Roman" w:eastAsia="Times New Roman" w:hAnsi="Times New Roman" w:cs="Times New Roman"/>
-          <w:sz w:val="24"/>
-          <w:szCs w:val="24"/>
-          <w:lang w:val="en-US"/>
-        </w:rPr>
-        <w:t>waktu</w:t>
-      </w:r>
-      <w:proofErr w:type="spellEnd"/>
-      <w:r>
-        <w:rPr>
-          <w:rFonts w:ascii="Times New Roman" w:eastAsia="Times New Roman" w:hAnsi="Times New Roman" w:cs="Times New Roman"/>
-          <w:sz w:val="24"/>
-          <w:szCs w:val="24"/>
-          <w:lang w:val="en-US"/>
-        </w:rPr>
-        <w:t xml:space="preserve"> yang </w:t>
-      </w:r>
-      <w:proofErr w:type="spellStart"/>
-      <w:r>
-        <w:rPr>
-          <w:rFonts w:ascii="Times New Roman" w:eastAsia="Times New Roman" w:hAnsi="Times New Roman" w:cs="Times New Roman"/>
-          <w:sz w:val="24"/>
-          <w:szCs w:val="24"/>
-          <w:lang w:val="en-US"/>
-        </w:rPr>
-        <w:t>dihabiskan</w:t>
-      </w:r>
-      <w:proofErr w:type="spellEnd"/>
-      <w:r>
-        <w:rPr>
-          <w:rFonts w:ascii="Times New Roman" w:eastAsia="Times New Roman" w:hAnsi="Times New Roman" w:cs="Times New Roman"/>
-          <w:sz w:val="24"/>
-          <w:szCs w:val="24"/>
-          <w:lang w:val="en-US"/>
-        </w:rPr>
-        <w:t xml:space="preserve"> </w:t>
-      </w:r>
-      <w:proofErr w:type="spellStart"/>
-      <w:r>
-        <w:rPr>
-          <w:rFonts w:ascii="Times New Roman" w:eastAsia="Times New Roman" w:hAnsi="Times New Roman" w:cs="Times New Roman"/>
-          <w:sz w:val="24"/>
-          <w:szCs w:val="24"/>
-          <w:lang w:val="en-US"/>
-        </w:rPr>
-        <w:t>untuk</w:t>
-      </w:r>
-      <w:proofErr w:type="spellEnd"/>
-      <w:r>
-        <w:rPr>
-          <w:rFonts w:ascii="Times New Roman" w:eastAsia="Times New Roman" w:hAnsi="Times New Roman" w:cs="Times New Roman"/>
-          <w:sz w:val="24"/>
-          <w:szCs w:val="24"/>
-          <w:lang w:val="en-US"/>
-        </w:rPr>
-        <w:t xml:space="preserve"> </w:t>
-      </w:r>
-      <w:proofErr w:type="spellStart"/>
-      <w:r>
-        <w:rPr>
-          <w:rFonts w:ascii="Times New Roman" w:eastAsia="Times New Roman" w:hAnsi="Times New Roman" w:cs="Times New Roman"/>
-          <w:sz w:val="24"/>
-          <w:szCs w:val="24"/>
-          <w:lang w:val="en-US"/>
-        </w:rPr>
-        <w:t>setiap</w:t>
-      </w:r>
-      <w:proofErr w:type="spellEnd"/>
-      <w:r>
-        <w:rPr>
-          <w:rFonts w:ascii="Times New Roman" w:eastAsia="Times New Roman" w:hAnsi="Times New Roman" w:cs="Times New Roman"/>
-          <w:sz w:val="24"/>
-          <w:szCs w:val="24"/>
-          <w:lang w:val="en-US"/>
-        </w:rPr>
-        <w:t xml:space="preserve"> </w:t>
-      </w:r>
-      <w:proofErr w:type="spellStart"/>
-      <w:r>
-        <w:rPr>
-          <w:rFonts w:ascii="Times New Roman" w:eastAsia="Times New Roman" w:hAnsi="Times New Roman" w:cs="Times New Roman"/>
-          <w:sz w:val="24"/>
-          <w:szCs w:val="24"/>
-          <w:lang w:val="en-US"/>
-        </w:rPr>
-        <w:t>tugas</w:t>
-      </w:r>
-      <w:proofErr w:type="spellEnd"/>
-      <w:r>
-        <w:rPr>
-          <w:rFonts w:ascii="Times New Roman" w:eastAsia="Times New Roman" w:hAnsi="Times New Roman" w:cs="Times New Roman"/>
-          <w:sz w:val="24"/>
-          <w:szCs w:val="24"/>
-          <w:lang w:val="en-US"/>
-        </w:rPr>
-        <w:t xml:space="preserve"> </w:t>
-      </w:r>
-      <w:proofErr w:type="spellStart"/>
-      <w:r>
-        <w:rPr>
-          <w:rFonts w:ascii="Times New Roman" w:eastAsia="Times New Roman" w:hAnsi="Times New Roman" w:cs="Times New Roman"/>
-          <w:sz w:val="24"/>
-          <w:szCs w:val="24"/>
-          <w:lang w:val="en-US"/>
-        </w:rPr>
-        <w:t>atau</w:t>
-      </w:r>
-      <w:proofErr w:type="spellEnd"/>
-      <w:r>
-        <w:rPr>
-          <w:rFonts w:ascii="Times New Roman" w:eastAsia="Times New Roman" w:hAnsi="Times New Roman" w:cs="Times New Roman"/>
-          <w:sz w:val="24"/>
-          <w:szCs w:val="24"/>
-          <w:lang w:val="en-US"/>
-        </w:rPr>
-        <w:t xml:space="preserve"> </w:t>
-      </w:r>
-      <w:proofErr w:type="spellStart"/>
-      <w:r>
-        <w:rPr>
-          <w:rFonts w:ascii="Times New Roman" w:eastAsia="Times New Roman" w:hAnsi="Times New Roman" w:cs="Times New Roman"/>
-          <w:sz w:val="24"/>
-          <w:szCs w:val="24"/>
-          <w:lang w:val="en-US"/>
-        </w:rPr>
-        <w:t>proyek</w:t>
-      </w:r>
-      <w:proofErr w:type="spellEnd"/>
-      <w:r>
-        <w:rPr>
-          <w:rFonts w:ascii="Times New Roman" w:eastAsia="Times New Roman" w:hAnsi="Times New Roman" w:cs="Times New Roman"/>
-          <w:sz w:val="24"/>
-          <w:szCs w:val="24"/>
-          <w:lang w:val="en-US"/>
-        </w:rPr>
-        <w:t xml:space="preserve"> </w:t>
-      </w:r>
-      <w:proofErr w:type="spellStart"/>
-      <w:r>
-        <w:rPr>
-          <w:rFonts w:ascii="Times New Roman" w:eastAsia="Times New Roman" w:hAnsi="Times New Roman" w:cs="Times New Roman"/>
-          <w:sz w:val="24"/>
-          <w:szCs w:val="24"/>
-          <w:lang w:val="en-US"/>
-        </w:rPr>
-        <w:t>menyebabkan</w:t>
-      </w:r>
-      <w:proofErr w:type="spellEnd"/>
-      <w:r>
-        <w:rPr>
-          <w:rFonts w:ascii="Times New Roman" w:eastAsia="Times New Roman" w:hAnsi="Times New Roman" w:cs="Times New Roman"/>
-          <w:sz w:val="24"/>
-          <w:szCs w:val="24"/>
-          <w:lang w:val="en-US"/>
-        </w:rPr>
-        <w:t xml:space="preserve"> </w:t>
-      </w:r>
-      <w:proofErr w:type="spellStart"/>
-      <w:r>
-        <w:rPr>
-          <w:rFonts w:ascii="Times New Roman" w:eastAsia="Times New Roman" w:hAnsi="Times New Roman" w:cs="Times New Roman"/>
-          <w:sz w:val="24"/>
-          <w:szCs w:val="24"/>
-          <w:lang w:val="en-US"/>
-        </w:rPr>
-        <w:t>kesulitan</w:t>
-      </w:r>
-      <w:proofErr w:type="spellEnd"/>
-      <w:r>
-        <w:rPr>
-          <w:rFonts w:ascii="Times New Roman" w:eastAsia="Times New Roman" w:hAnsi="Times New Roman" w:cs="Times New Roman"/>
-          <w:sz w:val="24"/>
-          <w:szCs w:val="24"/>
-          <w:lang w:val="en-US"/>
-        </w:rPr>
-        <w:t xml:space="preserve"> </w:t>
-      </w:r>
-      <w:proofErr w:type="spellStart"/>
-      <w:r>
-        <w:rPr>
-          <w:rFonts w:ascii="Times New Roman" w:eastAsia="Times New Roman" w:hAnsi="Times New Roman" w:cs="Times New Roman"/>
-          <w:sz w:val="24"/>
-          <w:szCs w:val="24"/>
-          <w:lang w:val="en-US"/>
-        </w:rPr>
-        <w:t>dalam</w:t>
-      </w:r>
-      <w:proofErr w:type="spellEnd"/>
-      <w:r>
-        <w:rPr>
-          <w:rFonts w:ascii="Times New Roman" w:eastAsia="Times New Roman" w:hAnsi="Times New Roman" w:cs="Times New Roman"/>
-          <w:sz w:val="24"/>
-          <w:szCs w:val="24"/>
-          <w:lang w:val="en-US"/>
-        </w:rPr>
-        <w:t xml:space="preserve"> </w:t>
-      </w:r>
-      <w:proofErr w:type="spellStart"/>
-      <w:r>
-        <w:rPr>
-          <w:rFonts w:ascii="Times New Roman" w:eastAsia="Times New Roman" w:hAnsi="Times New Roman" w:cs="Times New Roman"/>
-          <w:sz w:val="24"/>
-          <w:szCs w:val="24"/>
-          <w:lang w:val="en-US"/>
-        </w:rPr>
-        <w:t>menilai</w:t>
-      </w:r>
-      <w:proofErr w:type="spellEnd"/>
-      <w:r>
-        <w:rPr>
-          <w:rFonts w:ascii="Times New Roman" w:eastAsia="Times New Roman" w:hAnsi="Times New Roman" w:cs="Times New Roman"/>
-          <w:sz w:val="24"/>
-          <w:szCs w:val="24"/>
-          <w:lang w:val="en-US"/>
-        </w:rPr>
-        <w:t xml:space="preserve"> </w:t>
-      </w:r>
-      <w:proofErr w:type="spellStart"/>
-      <w:r>
-        <w:rPr>
-          <w:rFonts w:ascii="Times New Roman" w:eastAsia="Times New Roman" w:hAnsi="Times New Roman" w:cs="Times New Roman"/>
-          <w:sz w:val="24"/>
-          <w:szCs w:val="24"/>
-          <w:lang w:val="en-US"/>
-        </w:rPr>
-        <w:t>biaya</w:t>
-      </w:r>
-      <w:proofErr w:type="spellEnd"/>
-      <w:r>
-        <w:rPr>
-          <w:rFonts w:ascii="Times New Roman" w:eastAsia="Times New Roman" w:hAnsi="Times New Roman" w:cs="Times New Roman"/>
-          <w:sz w:val="24"/>
-          <w:szCs w:val="24"/>
-          <w:lang w:val="en-US"/>
-        </w:rPr>
-        <w:t xml:space="preserve"> dan </w:t>
-      </w:r>
-      <w:proofErr w:type="spellStart"/>
-      <w:r>
-        <w:rPr>
-          <w:rFonts w:ascii="Times New Roman" w:eastAsia="Times New Roman" w:hAnsi="Times New Roman" w:cs="Times New Roman"/>
-          <w:sz w:val="24"/>
-          <w:szCs w:val="24"/>
-          <w:lang w:val="en-US"/>
-        </w:rPr>
-        <w:t>produktivitas</w:t>
-      </w:r>
-      <w:proofErr w:type="spellEnd"/>
-      <w:r>
-        <w:rPr>
-          <w:rFonts w:ascii="Times New Roman" w:eastAsia="Times New Roman" w:hAnsi="Times New Roman" w:cs="Times New Roman"/>
-          <w:sz w:val="24"/>
-          <w:szCs w:val="24"/>
-          <w:lang w:val="en-US"/>
-        </w:rPr>
-        <w:t xml:space="preserve">, </w:t>
-      </w:r>
-      <w:proofErr w:type="spellStart"/>
-      <w:r>
-        <w:rPr>
-          <w:rFonts w:ascii="Times New Roman" w:eastAsia="Times New Roman" w:hAnsi="Times New Roman" w:cs="Times New Roman"/>
-          <w:sz w:val="24"/>
-          <w:szCs w:val="24"/>
-          <w:lang w:val="en-US"/>
-        </w:rPr>
-        <w:t>serta</w:t>
-      </w:r>
-      <w:proofErr w:type="spellEnd"/>
-      <w:r>
-        <w:rPr>
-          <w:rFonts w:ascii="Times New Roman" w:eastAsia="Times New Roman" w:hAnsi="Times New Roman" w:cs="Times New Roman"/>
-          <w:sz w:val="24"/>
-          <w:szCs w:val="24"/>
-          <w:lang w:val="en-US"/>
-        </w:rPr>
-        <w:t xml:space="preserve"> </w:t>
-      </w:r>
-      <w:proofErr w:type="spellStart"/>
-      <w:r>
-        <w:rPr>
-          <w:rFonts w:ascii="Times New Roman" w:eastAsia="Times New Roman" w:hAnsi="Times New Roman" w:cs="Times New Roman"/>
-          <w:sz w:val="24"/>
-          <w:szCs w:val="24"/>
-          <w:lang w:val="en-US"/>
-        </w:rPr>
-        <w:t>mengelola</w:t>
-      </w:r>
-      <w:proofErr w:type="spellEnd"/>
-      <w:r>
-        <w:rPr>
-          <w:rFonts w:ascii="Times New Roman" w:eastAsia="Times New Roman" w:hAnsi="Times New Roman" w:cs="Times New Roman"/>
-          <w:sz w:val="24"/>
-          <w:szCs w:val="24"/>
-          <w:lang w:val="en-US"/>
-        </w:rPr>
-        <w:t xml:space="preserve"> </w:t>
-      </w:r>
-      <w:proofErr w:type="spellStart"/>
-      <w:r>
-        <w:rPr>
-          <w:rFonts w:ascii="Times New Roman" w:eastAsia="Times New Roman" w:hAnsi="Times New Roman" w:cs="Times New Roman"/>
-          <w:sz w:val="24"/>
-          <w:szCs w:val="24"/>
-          <w:lang w:val="en-US"/>
-        </w:rPr>
-        <w:t>anggaran</w:t>
-      </w:r>
-      <w:proofErr w:type="spellEnd"/>
-      <w:r>
-        <w:rPr>
-          <w:rFonts w:ascii="Times New Roman" w:eastAsia="Times New Roman" w:hAnsi="Times New Roman" w:cs="Times New Roman"/>
-          <w:sz w:val="24"/>
-          <w:szCs w:val="24"/>
-          <w:lang w:val="en-US"/>
-        </w:rPr>
-        <w:t xml:space="preserve"> </w:t>
-      </w:r>
-      <w:proofErr w:type="spellStart"/>
-      <w:r>
-        <w:rPr>
-          <w:rFonts w:ascii="Times New Roman" w:eastAsia="Times New Roman" w:hAnsi="Times New Roman" w:cs="Times New Roman"/>
-          <w:sz w:val="24"/>
-          <w:szCs w:val="24"/>
-          <w:lang w:val="en-US"/>
-        </w:rPr>
-        <w:t>proyek</w:t>
-      </w:r>
-      <w:proofErr w:type="spellEnd"/>
-      <w:r>
-        <w:rPr>
-          <w:rFonts w:ascii="Times New Roman" w:eastAsia="Times New Roman" w:hAnsi="Times New Roman" w:cs="Times New Roman"/>
-          <w:sz w:val="24"/>
-          <w:szCs w:val="24"/>
-          <w:lang w:val="en-US"/>
-        </w:rPr>
-        <w:t xml:space="preserve"> </w:t>
-      </w:r>
-      <w:proofErr w:type="spellStart"/>
-      <w:r>
-        <w:rPr>
-          <w:rFonts w:ascii="Times New Roman" w:eastAsia="Times New Roman" w:hAnsi="Times New Roman" w:cs="Times New Roman"/>
-          <w:sz w:val="24"/>
-          <w:szCs w:val="24"/>
-          <w:lang w:val="en-US"/>
-        </w:rPr>
-        <w:t>dengan</w:t>
-      </w:r>
-      <w:proofErr w:type="spellEnd"/>
-      <w:r>
-        <w:rPr>
-          <w:rFonts w:ascii="Times New Roman" w:eastAsia="Times New Roman" w:hAnsi="Times New Roman" w:cs="Times New Roman"/>
-          <w:sz w:val="24"/>
-          <w:szCs w:val="24"/>
-          <w:lang w:val="en-US"/>
-        </w:rPr>
-        <w:t xml:space="preserve"> </w:t>
-      </w:r>
-      <w:proofErr w:type="spellStart"/>
-      <w:r>
-        <w:rPr>
-          <w:rFonts w:ascii="Times New Roman" w:eastAsia="Times New Roman" w:hAnsi="Times New Roman" w:cs="Times New Roman"/>
-          <w:sz w:val="24"/>
-          <w:szCs w:val="24"/>
-          <w:lang w:val="en-US"/>
-        </w:rPr>
-        <w:t>baik</w:t>
-      </w:r>
-      <w:proofErr w:type="spellEnd"/>
-      <w:r>
-        <w:rPr>
-          <w:rFonts w:ascii="Times New Roman" w:eastAsia="Times New Roman" w:hAnsi="Times New Roman" w:cs="Times New Roman"/>
-          <w:sz w:val="24"/>
-          <w:szCs w:val="24"/>
-          <w:lang w:val="id-ID"/>
-        </w:rPr>
-        <w:t>.</w:t>
-      </w:r>
     </w:p>
     <w:p>
       <w:pPr>
@@ -17847,22 +18137,691 @@
       </w:pPr>
       <w:r>
         <w:rPr>
+          <w:rFonts w:ascii="Times New Roman" w:eastAsia="Times New Roman" w:hAnsi="Times New Roman" w:cs="Times New Roman"/>
+          <w:b/>
+          <w:bCs/>
+          <w:sz w:val="36"/>
+          <w:szCs w:val="36"/>
+          <w:lang w:val="id-ID"/>
+        </w:rPr>
+        <w:lastRenderedPageBreak/>
+        <w:t>Use Case Diagram</w:t>
+      </w:r>
+    </w:p>
+    <w:p>
+      <w:pPr>
+        <w:spacing w:before="100" w:beforeAutospacing="1" w:after="100" w:afterAutospacing="1" w:line="240" w:lineRule="auto"/>
+        <w:rPr>
+          <w:rFonts w:ascii="Times New Roman" w:eastAsia="Times New Roman" w:hAnsi="Times New Roman" w:cs="Times New Roman"/>
+          <w:b/>
+          <w:bCs/>
+          <w:sz w:val="36"/>
+          <w:szCs w:val="36"/>
+          <w:lang w:val="id-ID"/>
+        </w:rPr>
+      </w:pPr>
+      <w:r>
+        <w:rPr>
+          <w:rFonts w:ascii="Times New Roman" w:eastAsia="Times New Roman" w:hAnsi="Times New Roman" w:cs="Times New Roman"/>
+          <w:b/>
+          <w:bCs/>
           <w:noProof/>
+          <w:sz w:val="36"/>
+          <w:szCs w:val="36"/>
+          <w:lang w:val="id-ID"/>
+        </w:rPr>
+        <w:drawing>
+          <wp:inline distT="0" distB="0" distL="0" distR="0" wp14:anchorId="728C25A2" wp14:editId="4E668FCF">
+            <wp:extent cx="4871582" cy="8293395"/>
+            <wp:effectExtent l="0" t="0" r="5715" b="0"/>
+            <wp:docPr id="275713922" name="Picture 1"/>
+            <wp:cNvGraphicFramePr>
+              <a:graphicFrameLocks xmlns:a="http://schemas.openxmlformats.org/drawingml/2006/main" noChangeAspect="1"/>
+            </wp:cNvGraphicFramePr>
+            <a:graphic xmlns:a="http://schemas.openxmlformats.org/drawingml/2006/main">
+              <a:graphicData uri="http://schemas.openxmlformats.org/drawingml/2006/picture">
+                <pic:pic xmlns:pic="http://schemas.openxmlformats.org/drawingml/2006/picture">
+                  <pic:nvPicPr>
+                    <pic:cNvPr id="275713922" name="Picture 275713922"/>
+                    <pic:cNvPicPr/>
+                  </pic:nvPicPr>
+                  <pic:blipFill>
+                    <a:blip r:embed="rId8">
+                      <a:extLst>
+                        <a:ext uri="{28A0092B-C50C-407E-A947-70E740481C1C}">
+                          <a14:useLocalDpi xmlns:a14="http://schemas.microsoft.com/office/drawing/2010/main" val="0"/>
+                        </a:ext>
+                      </a:extLst>
+                    </a:blip>
+                    <a:stretch>
+                      <a:fillRect/>
+                    </a:stretch>
+                  </pic:blipFill>
+                  <pic:spPr>
+                    <a:xfrm>
+                      <a:off x="0" y="0"/>
+                      <a:ext cx="4875802" cy="8300580"/>
+                    </a:xfrm>
+                    <a:prstGeom prst="rect">
+                      <a:avLst/>
+                    </a:prstGeom>
+                  </pic:spPr>
+                </pic:pic>
+              </a:graphicData>
+            </a:graphic>
+          </wp:inline>
+        </w:drawing>
+      </w:r>
+    </w:p>
+    <w:p>
+      <w:pPr>
+        <w:rPr>
+          <w:b/>
+          <w:bCs/>
+          <w:sz w:val="36"/>
+          <w:szCs w:val="36"/>
+          <w:lang w:val="id-ID"/>
+        </w:rPr>
+      </w:pPr>
+      <w:r>
+        <w:rPr>
+          <w:b/>
+          <w:bCs/>
+          <w:sz w:val="36"/>
+          <w:szCs w:val="36"/>
+          <w:lang w:val="id-ID"/>
+        </w:rPr>
+        <w:lastRenderedPageBreak/>
+        <w:t>Activity Diagram</w:t>
+      </w:r>
+    </w:p>
+    <w:p>
+      <w:pPr>
+        <w:rPr>
+          <w:b/>
+          <w:bCs/>
+          <w:sz w:val="36"/>
+          <w:szCs w:val="36"/>
+          <w:lang w:val="id-ID"/>
+        </w:rPr>
+      </w:pPr>
+    </w:p>
+    <w:p>
+      <w:pPr>
+        <w:rPr>
+          <w:b/>
+          <w:bCs/>
+          <w:sz w:val="36"/>
+          <w:szCs w:val="36"/>
+          <w:lang w:val="id-ID"/>
+        </w:rPr>
+      </w:pPr>
+      <w:r>
+        <w:rPr>
+          <w:b/>
+          <w:bCs/>
+          <w:noProof/>
+          <w:sz w:val="36"/>
+          <w:szCs w:val="36"/>
+          <w:lang w:val="id-ID"/>
+        </w:rPr>
+        <w:drawing>
+          <wp:inline distT="0" distB="0" distL="0" distR="0" wp14:anchorId="7BA07881" wp14:editId="6E0CEDEF">
+            <wp:extent cx="6347049" cy="7825563"/>
+            <wp:effectExtent l="0" t="0" r="0" b="4445"/>
+            <wp:docPr id="1388198361" name="Picture 2"/>
+            <wp:cNvGraphicFramePr>
+              <a:graphicFrameLocks xmlns:a="http://schemas.openxmlformats.org/drawingml/2006/main" noChangeAspect="1"/>
+            </wp:cNvGraphicFramePr>
+            <a:graphic xmlns:a="http://schemas.openxmlformats.org/drawingml/2006/main">
+              <a:graphicData uri="http://schemas.openxmlformats.org/drawingml/2006/picture">
+                <pic:pic xmlns:pic="http://schemas.openxmlformats.org/drawingml/2006/picture">
+                  <pic:nvPicPr>
+                    <pic:cNvPr id="1388198361" name="Picture 1388198361"/>
+                    <pic:cNvPicPr/>
+                  </pic:nvPicPr>
+                  <pic:blipFill>
+                    <a:blip r:embed="rId9">
+                      <a:extLst>
+                        <a:ext uri="{28A0092B-C50C-407E-A947-70E740481C1C}">
+                          <a14:useLocalDpi xmlns:a14="http://schemas.microsoft.com/office/drawing/2010/main" val="0"/>
+                        </a:ext>
+                      </a:extLst>
+                    </a:blip>
+                    <a:stretch>
+                      <a:fillRect/>
+                    </a:stretch>
+                  </pic:blipFill>
+                  <pic:spPr>
+                    <a:xfrm>
+                      <a:off x="0" y="0"/>
+                      <a:ext cx="6347049" cy="7825563"/>
+                    </a:xfrm>
+                    <a:prstGeom prst="rect">
+                      <a:avLst/>
+                    </a:prstGeom>
+                  </pic:spPr>
+                </pic:pic>
+              </a:graphicData>
+            </a:graphic>
+          </wp:inline>
+        </w:drawing>
+      </w:r>
+    </w:p>
+    <w:p>
+      <w:pPr>
+        <w:rPr>
+          <w:b/>
+          <w:bCs/>
+          <w:sz w:val="36"/>
+          <w:szCs w:val="36"/>
+          <w:lang w:val="en-US"/>
+        </w:rPr>
+      </w:pPr>
+      <w:r>
+        <w:rPr>
+          <w:b/>
+          <w:bCs/>
+          <w:sz w:val="36"/>
+          <w:szCs w:val="36"/>
+          <w:lang w:val="id-ID"/>
+        </w:rPr>
+        <w:lastRenderedPageBreak/>
+        <w:t>DFD Level</w:t>
+      </w:r>
+      <w:r>
+        <w:rPr>
+          <w:b/>
+          <w:bCs/>
+          <w:sz w:val="36"/>
+          <w:szCs w:val="36"/>
+          <w:lang w:val="en-US"/>
+        </w:rPr>
+        <w:t xml:space="preserve"> 0</w:t>
+      </w:r>
+    </w:p>
+    <w:p>
+      <w:pPr>
+        <w:rPr>
+          <w:b/>
+          <w:bCs/>
+          <w:sz w:val="36"/>
+          <w:szCs w:val="36"/>
+          <w:lang w:val="en-US"/>
+        </w:rPr>
+      </w:pPr>
+      <w:r>
+        <w:rPr>
+          <w:b/>
+          <w:bCs/>
+          <w:noProof/>
+          <w:sz w:val="36"/>
+          <w:szCs w:val="36"/>
+          <w:lang w:val="id-ID"/>
+        </w:rPr>
+        <w:drawing>
+          <wp:anchor distT="0" distB="0" distL="114300" distR="114300" simplePos="0" relativeHeight="251662336" behindDoc="1" locked="0" layoutInCell="1" allowOverlap="1" wp14:anchorId="37BFF340" wp14:editId="2365D602">
+            <wp:simplePos x="0" y="0"/>
+            <wp:positionH relativeFrom="column">
+              <wp:posOffset>-658368</wp:posOffset>
+            </wp:positionH>
+            <wp:positionV relativeFrom="page">
+              <wp:posOffset>1694688</wp:posOffset>
+            </wp:positionV>
+            <wp:extent cx="7132320" cy="4096385"/>
+            <wp:effectExtent l="0" t="0" r="0" b="0"/>
+            <wp:wrapNone/>
+            <wp:docPr id="2131693749" name="Picture 3"/>
+            <wp:cNvGraphicFramePr>
+              <a:graphicFrameLocks xmlns:a="http://schemas.openxmlformats.org/drawingml/2006/main" noChangeAspect="1"/>
+            </wp:cNvGraphicFramePr>
+            <a:graphic xmlns:a="http://schemas.openxmlformats.org/drawingml/2006/main">
+              <a:graphicData uri="http://schemas.openxmlformats.org/drawingml/2006/picture">
+                <pic:pic xmlns:pic="http://schemas.openxmlformats.org/drawingml/2006/picture">
+                  <pic:nvPicPr>
+                    <pic:cNvPr id="2131693749" name="Picture 2131693749"/>
+                    <pic:cNvPicPr/>
+                  </pic:nvPicPr>
+                  <pic:blipFill>
+                    <a:blip r:embed="rId10">
+                      <a:extLst>
+                        <a:ext uri="{28A0092B-C50C-407E-A947-70E740481C1C}">
+                          <a14:useLocalDpi xmlns:a14="http://schemas.microsoft.com/office/drawing/2010/main" val="0"/>
+                        </a:ext>
+                      </a:extLst>
+                    </a:blip>
+                    <a:stretch>
+                      <a:fillRect/>
+                    </a:stretch>
+                  </pic:blipFill>
+                  <pic:spPr>
+                    <a:xfrm>
+                      <a:off x="0" y="0"/>
+                      <a:ext cx="7142187" cy="4102052"/>
+                    </a:xfrm>
+                    <a:prstGeom prst="rect">
+                      <a:avLst/>
+                    </a:prstGeom>
+                  </pic:spPr>
+                </pic:pic>
+              </a:graphicData>
+            </a:graphic>
+            <wp14:sizeRelH relativeFrom="margin">
+              <wp14:pctWidth>0</wp14:pctWidth>
+            </wp14:sizeRelH>
+            <wp14:sizeRelV relativeFrom="margin">
+              <wp14:pctHeight>0</wp14:pctHeight>
+            </wp14:sizeRelV>
+          </wp:anchor>
+        </w:drawing>
+      </w:r>
+    </w:p>
+    <w:p>
+      <w:pPr>
+        <w:rPr>
+          <w:b/>
+          <w:bCs/>
+          <w:sz w:val="36"/>
+          <w:szCs w:val="36"/>
+          <w:lang w:val="id-ID"/>
+        </w:rPr>
+      </w:pPr>
+    </w:p>
+    <w:p>
+      <w:pPr>
+        <w:rPr>
+          <w:b/>
+          <w:bCs/>
+          <w:sz w:val="36"/>
+          <w:szCs w:val="36"/>
+          <w:lang w:val="id-ID"/>
+        </w:rPr>
+      </w:pPr>
+    </w:p>
+    <w:p>
+      <w:pPr>
+        <w:rPr>
+          <w:b/>
+          <w:bCs/>
+          <w:sz w:val="36"/>
+          <w:szCs w:val="36"/>
+          <w:lang w:val="id-ID"/>
+        </w:rPr>
+      </w:pPr>
+    </w:p>
+    <w:p>
+      <w:pPr>
+        <w:rPr>
+          <w:b/>
+          <w:bCs/>
+          <w:sz w:val="36"/>
+          <w:szCs w:val="36"/>
+          <w:lang w:val="id-ID"/>
+        </w:rPr>
+      </w:pPr>
+    </w:p>
+    <w:p>
+      <w:pPr>
+        <w:rPr>
+          <w:b/>
+          <w:bCs/>
+          <w:sz w:val="36"/>
+          <w:szCs w:val="36"/>
+          <w:lang w:val="id-ID"/>
+        </w:rPr>
+      </w:pPr>
+    </w:p>
+    <w:p>
+      <w:pPr>
+        <w:rPr>
+          <w:b/>
+          <w:bCs/>
+          <w:sz w:val="36"/>
+          <w:szCs w:val="36"/>
+          <w:lang w:val="id-ID"/>
+        </w:rPr>
+      </w:pPr>
+    </w:p>
+    <w:p>
+      <w:pPr>
+        <w:rPr>
+          <w:b/>
+          <w:bCs/>
+          <w:sz w:val="36"/>
+          <w:szCs w:val="36"/>
+          <w:lang w:val="id-ID"/>
+        </w:rPr>
+      </w:pPr>
+    </w:p>
+    <w:p>
+      <w:pPr>
+        <w:rPr>
+          <w:b/>
+          <w:bCs/>
+          <w:sz w:val="36"/>
+          <w:szCs w:val="36"/>
+          <w:lang w:val="id-ID"/>
+        </w:rPr>
+      </w:pPr>
+    </w:p>
+    <w:p>
+      <w:pPr>
+        <w:rPr>
+          <w:b/>
+          <w:bCs/>
+          <w:sz w:val="36"/>
+          <w:szCs w:val="36"/>
+          <w:lang w:val="id-ID"/>
+        </w:rPr>
+      </w:pPr>
+    </w:p>
+    <w:p>
+      <w:pPr>
+        <w:rPr>
+          <w:b/>
+          <w:bCs/>
+          <w:sz w:val="36"/>
+          <w:szCs w:val="36"/>
+          <w:lang w:val="id-ID"/>
+        </w:rPr>
+      </w:pPr>
+    </w:p>
+    <w:p>
+      <w:pPr>
+        <w:rPr>
+          <w:b/>
+          <w:bCs/>
+          <w:sz w:val="36"/>
+          <w:szCs w:val="36"/>
+          <w:lang w:val="id-ID"/>
+        </w:rPr>
+      </w:pPr>
+    </w:p>
+    <w:p>
+      <w:pPr>
+        <w:rPr>
+          <w:b/>
+          <w:bCs/>
+          <w:sz w:val="36"/>
+          <w:szCs w:val="36"/>
+          <w:lang w:val="id-ID"/>
+        </w:rPr>
+      </w:pPr>
+    </w:p>
+    <w:p>
+      <w:pPr>
+        <w:rPr>
+          <w:b/>
+          <w:bCs/>
+          <w:sz w:val="36"/>
+          <w:szCs w:val="36"/>
+          <w:lang w:val="id-ID"/>
+        </w:rPr>
+      </w:pPr>
+    </w:p>
+    <w:p>
+      <w:pPr>
+        <w:rPr>
+          <w:b/>
+          <w:bCs/>
+          <w:sz w:val="36"/>
+          <w:szCs w:val="36"/>
+          <w:lang w:val="id-ID"/>
+        </w:rPr>
+      </w:pPr>
+      <w:r>
+        <w:rPr>
+          <w:b/>
+          <w:bCs/>
+          <w:noProof/>
+          <w:sz w:val="36"/>
+          <w:szCs w:val="36"/>
+          <w:lang w:val="id-ID"/>
         </w:rPr>
         <w:lastRenderedPageBreak/>
         <w:drawing>
-          <wp:anchor distT="0" distB="0" distL="114300" distR="114300" simplePos="0" relativeHeight="251660288" behindDoc="0" locked="0" layoutInCell="1" allowOverlap="1" wp14:anchorId="28354766" wp14:editId="2CAF810C">
+          <wp:anchor distT="0" distB="0" distL="114300" distR="114300" simplePos="0" relativeHeight="251661312" behindDoc="0" locked="0" layoutInCell="1" allowOverlap="1" wp14:anchorId="18E0815B" wp14:editId="19FF269F">
+            <wp:simplePos x="0" y="0"/>
+            <wp:positionH relativeFrom="margin">
+              <wp:align>center</wp:align>
+            </wp:positionH>
+            <wp:positionV relativeFrom="page">
+              <wp:posOffset>1523365</wp:posOffset>
+            </wp:positionV>
+            <wp:extent cx="6485255" cy="6397625"/>
+            <wp:effectExtent l="0" t="0" r="0" b="3175"/>
+            <wp:wrapTopAndBottom/>
+            <wp:docPr id="951775037" name="Picture 4"/>
+            <wp:cNvGraphicFramePr>
+              <a:graphicFrameLocks xmlns:a="http://schemas.openxmlformats.org/drawingml/2006/main" noChangeAspect="1"/>
+            </wp:cNvGraphicFramePr>
+            <a:graphic xmlns:a="http://schemas.openxmlformats.org/drawingml/2006/main">
+              <a:graphicData uri="http://schemas.openxmlformats.org/drawingml/2006/picture">
+                <pic:pic xmlns:pic="http://schemas.openxmlformats.org/drawingml/2006/picture">
+                  <pic:nvPicPr>
+                    <pic:cNvPr id="951775037" name="Picture 951775037"/>
+                    <pic:cNvPicPr/>
+                  </pic:nvPicPr>
+                  <pic:blipFill>
+                    <a:blip r:embed="rId11">
+                      <a:extLst>
+                        <a:ext uri="{28A0092B-C50C-407E-A947-70E740481C1C}">
+                          <a14:useLocalDpi xmlns:a14="http://schemas.microsoft.com/office/drawing/2010/main" val="0"/>
+                        </a:ext>
+                      </a:extLst>
+                    </a:blip>
+                    <a:stretch>
+                      <a:fillRect/>
+                    </a:stretch>
+                  </pic:blipFill>
+                  <pic:spPr>
+                    <a:xfrm>
+                      <a:off x="0" y="0"/>
+                      <a:ext cx="6485255" cy="6397625"/>
+                    </a:xfrm>
+                    <a:prstGeom prst="rect">
+                      <a:avLst/>
+                    </a:prstGeom>
+                  </pic:spPr>
+                </pic:pic>
+              </a:graphicData>
+            </a:graphic>
+          </wp:anchor>
+        </w:drawing>
+      </w:r>
+      <w:r>
+        <w:rPr>
+          <w:b/>
+          <w:bCs/>
+          <w:sz w:val="36"/>
+          <w:szCs w:val="36"/>
+          <w:lang w:val="id-ID"/>
+        </w:rPr>
+        <w:t>DFD Level 1</w:t>
+      </w:r>
+    </w:p>
+    <w:p>
+      <w:pPr>
+        <w:rPr>
+          <w:b/>
+          <w:bCs/>
+          <w:sz w:val="36"/>
+          <w:szCs w:val="36"/>
+          <w:lang w:val="id-ID"/>
+        </w:rPr>
+      </w:pPr>
+    </w:p>
+    <w:p>
+      <w:pPr>
+        <w:rPr>
+          <w:b/>
+          <w:bCs/>
+          <w:noProof/>
+          <w:sz w:val="36"/>
+          <w:szCs w:val="36"/>
+          <w:lang w:val="id-ID"/>
+        </w:rPr>
+      </w:pPr>
+    </w:p>
+    <w:p>
+      <w:pPr>
+        <w:rPr>
+          <w:b/>
+          <w:bCs/>
+          <w:noProof/>
+          <w:sz w:val="36"/>
+          <w:szCs w:val="36"/>
+          <w:lang w:val="id-ID"/>
+        </w:rPr>
+      </w:pPr>
+    </w:p>
+    <w:p>
+      <w:pPr>
+        <w:tabs>
+          <w:tab w:val="left" w:pos="6830"/>
+        </w:tabs>
+        <w:rPr>
+          <w:sz w:val="36"/>
+          <w:szCs w:val="36"/>
+          <w:lang w:val="id-ID"/>
+        </w:rPr>
+      </w:pPr>
+      <w:r>
+        <w:rPr>
+          <w:sz w:val="36"/>
+          <w:szCs w:val="36"/>
+          <w:lang w:val="id-ID"/>
+        </w:rPr>
+        <w:tab/>
+      </w:r>
+    </w:p>
+    <w:p>
+      <w:pPr>
+        <w:tabs>
+          <w:tab w:val="left" w:pos="6830"/>
+        </w:tabs>
+        <w:rPr>
+          <w:sz w:val="36"/>
+          <w:szCs w:val="36"/>
+          <w:lang w:val="id-ID"/>
+        </w:rPr>
+      </w:pPr>
+    </w:p>
+    <w:p>
+      <w:pPr>
+        <w:tabs>
+          <w:tab w:val="left" w:pos="6830"/>
+        </w:tabs>
+        <w:rPr>
+          <w:b/>
+          <w:bCs/>
+          <w:sz w:val="36"/>
+          <w:szCs w:val="36"/>
+          <w:lang w:val="en-US"/>
+        </w:rPr>
+      </w:pPr>
+      <w:r>
+        <w:rPr>
+          <w:b/>
+          <w:bCs/>
+          <w:sz w:val="36"/>
+          <w:szCs w:val="36"/>
+          <w:lang w:val="en-US"/>
+        </w:rPr>
+        <w:lastRenderedPageBreak/>
+        <w:t xml:space="preserve">Desain </w:t>
+      </w:r>
+      <w:proofErr w:type="spellStart"/>
+      <w:r>
+        <w:rPr>
+          <w:b/>
+          <w:bCs/>
+          <w:sz w:val="36"/>
+          <w:szCs w:val="36"/>
+          <w:lang w:val="en-US"/>
+        </w:rPr>
+        <w:t>Spesifik</w:t>
+      </w:r>
+      <w:proofErr w:type="spellEnd"/>
+      <w:r>
+        <w:rPr>
+          <w:b/>
+          <w:bCs/>
+          <w:sz w:val="36"/>
+          <w:szCs w:val="36"/>
+          <w:lang w:val="en-US"/>
+        </w:rPr>
+        <w:t xml:space="preserve"> </w:t>
+      </w:r>
+      <w:proofErr w:type="spellStart"/>
+      <w:r>
+        <w:rPr>
+          <w:b/>
+          <w:bCs/>
+          <w:sz w:val="36"/>
+          <w:szCs w:val="36"/>
+          <w:lang w:val="en-US"/>
+        </w:rPr>
+        <w:t>Sistem</w:t>
+      </w:r>
+      <w:proofErr w:type="spellEnd"/>
+    </w:p>
+    <w:p>
+      <w:pPr>
+        <w:tabs>
+          <w:tab w:val="left" w:pos="6830"/>
+        </w:tabs>
+        <w:jc w:val="center"/>
+        <w:rPr>
+          <w:b/>
+          <w:bCs/>
+          <w:sz w:val="32"/>
+          <w:szCs w:val="32"/>
+          <w:lang w:val="en-US"/>
+        </w:rPr>
+      </w:pPr>
+      <w:r>
+        <w:rPr>
+          <w:b/>
+          <w:bCs/>
+          <w:sz w:val="32"/>
+          <w:szCs w:val="32"/>
+          <w:lang w:val="en-US"/>
+        </w:rPr>
+        <w:t>Conceptual Data Modeling</w:t>
+      </w:r>
+    </w:p>
+    <w:p>
+      <w:pPr>
+        <w:tabs>
+          <w:tab w:val="left" w:pos="6830"/>
+        </w:tabs>
+        <w:jc w:val="center"/>
+        <w:rPr>
+          <w:b/>
+          <w:bCs/>
+          <w:sz w:val="36"/>
+          <w:szCs w:val="36"/>
+          <w:lang w:val="en-US"/>
+        </w:rPr>
+      </w:pPr>
+      <w:r>
+        <w:rPr>
+          <w:noProof/>
+        </w:rPr>
+        <w:drawing>
+          <wp:anchor distT="0" distB="0" distL="114300" distR="114300" simplePos="0" relativeHeight="251660288" behindDoc="0" locked="0" layoutInCell="1" allowOverlap="1" wp14:anchorId="6E39A287" wp14:editId="7D7D26D2">
             <wp:simplePos x="0" y="0"/>
             <wp:positionH relativeFrom="column">
-              <wp:posOffset>-908050</wp:posOffset>
+              <wp:posOffset>-393404</wp:posOffset>
             </wp:positionH>
-            <wp:positionV relativeFrom="paragraph">
-              <wp:posOffset>355600</wp:posOffset>
+            <wp:positionV relativeFrom="page">
+              <wp:posOffset>2041451</wp:posOffset>
             </wp:positionV>
-            <wp:extent cx="7531100" cy="6588760"/>
-            <wp:effectExtent l="0" t="0" r="0" b="2540"/>
-            <wp:wrapTopAndBottom/>
-            <wp:docPr id="3" name="Picture 3"/>
+            <wp:extent cx="6506550" cy="4294505"/>
+            <wp:effectExtent l="0" t="0" r="8890" b="0"/>
+            <wp:wrapNone/>
+            <wp:docPr id="2" name="Picture 2"/>
             <wp:cNvGraphicFramePr>
               <a:graphicFrameLocks xmlns:a="http://schemas.openxmlformats.org/drawingml/2006/main" noChangeAspect="1"/>
             </wp:cNvGraphicFramePr>
@@ -17876,7 +18835,7 @@
                     </pic:cNvPicPr>
                   </pic:nvPicPr>
                   <pic:blipFill>
-                    <a:blip r:embed="rId6">
+                    <a:blip r:embed="rId12">
                       <a:extLst>
                         <a:ext uri="{28A0092B-C50C-407E-A947-70E740481C1C}">
                           <a14:useLocalDpi xmlns:a14="http://schemas.microsoft.com/office/drawing/2010/main" val="0"/>
@@ -17891,7 +18850,290 @@
                   <pic:spPr bwMode="auto">
                     <a:xfrm>
                       <a:off x="0" y="0"/>
-                      <a:ext cx="7531100" cy="6588760"/>
+                      <a:ext cx="6506550" cy="4294505"/>
+                    </a:xfrm>
+                    <a:prstGeom prst="rect">
+                      <a:avLst/>
+                    </a:prstGeom>
+                    <a:noFill/>
+                    <a:ln>
+                      <a:noFill/>
+                    </a:ln>
+                  </pic:spPr>
+                </pic:pic>
+              </a:graphicData>
+            </a:graphic>
+            <wp14:sizeRelH relativeFrom="margin">
+              <wp14:pctWidth>0</wp14:pctWidth>
+            </wp14:sizeRelH>
+          </wp:anchor>
+        </w:drawing>
+      </w:r>
+      <w:r>
+        <w:rPr>
+          <w:b/>
+          <w:bCs/>
+          <w:sz w:val="32"/>
+          <w:szCs w:val="32"/>
+          <w:lang w:val="en-US"/>
+        </w:rPr>
+        <w:t>(CDM</w:t>
+      </w:r>
+      <w:r>
+        <w:rPr>
+          <w:b/>
+          <w:bCs/>
+          <w:sz w:val="36"/>
+          <w:szCs w:val="36"/>
+          <w:lang w:val="en-US"/>
+        </w:rPr>
+        <w:t>)</w:t>
+      </w:r>
+    </w:p>
+    <w:p>
+      <w:pPr>
+        <w:tabs>
+          <w:tab w:val="left" w:pos="6830"/>
+        </w:tabs>
+        <w:jc w:val="center"/>
+        <w:rPr>
+          <w:b/>
+          <w:bCs/>
+          <w:sz w:val="36"/>
+          <w:szCs w:val="36"/>
+          <w:lang w:val="en-US"/>
+        </w:rPr>
+      </w:pPr>
+    </w:p>
+    <w:p>
+      <w:pPr>
+        <w:tabs>
+          <w:tab w:val="left" w:pos="6830"/>
+        </w:tabs>
+        <w:jc w:val="center"/>
+        <w:rPr>
+          <w:b/>
+          <w:bCs/>
+          <w:sz w:val="36"/>
+          <w:szCs w:val="36"/>
+          <w:lang w:val="en-US"/>
+        </w:rPr>
+      </w:pPr>
+    </w:p>
+    <w:p>
+      <w:pPr>
+        <w:tabs>
+          <w:tab w:val="left" w:pos="6830"/>
+        </w:tabs>
+        <w:jc w:val="center"/>
+        <w:rPr>
+          <w:b/>
+          <w:bCs/>
+          <w:sz w:val="36"/>
+          <w:szCs w:val="36"/>
+          <w:lang w:val="en-US"/>
+        </w:rPr>
+      </w:pPr>
+    </w:p>
+    <w:p>
+      <w:pPr>
+        <w:tabs>
+          <w:tab w:val="left" w:pos="6830"/>
+        </w:tabs>
+        <w:jc w:val="center"/>
+        <w:rPr>
+          <w:b/>
+          <w:bCs/>
+          <w:sz w:val="36"/>
+          <w:szCs w:val="36"/>
+          <w:lang w:val="en-US"/>
+        </w:rPr>
+      </w:pPr>
+    </w:p>
+    <w:p>
+      <w:pPr>
+        <w:tabs>
+          <w:tab w:val="left" w:pos="6830"/>
+        </w:tabs>
+        <w:jc w:val="center"/>
+        <w:rPr>
+          <w:b/>
+          <w:bCs/>
+          <w:sz w:val="36"/>
+          <w:szCs w:val="36"/>
+          <w:lang w:val="en-US"/>
+        </w:rPr>
+      </w:pPr>
+    </w:p>
+    <w:p>
+      <w:pPr>
+        <w:tabs>
+          <w:tab w:val="left" w:pos="6830"/>
+        </w:tabs>
+        <w:jc w:val="center"/>
+        <w:rPr>
+          <w:b/>
+          <w:bCs/>
+          <w:sz w:val="36"/>
+          <w:szCs w:val="36"/>
+          <w:lang w:val="en-US"/>
+        </w:rPr>
+      </w:pPr>
+    </w:p>
+    <w:p>
+      <w:pPr>
+        <w:tabs>
+          <w:tab w:val="left" w:pos="6830"/>
+        </w:tabs>
+        <w:jc w:val="center"/>
+        <w:rPr>
+          <w:b/>
+          <w:bCs/>
+          <w:sz w:val="36"/>
+          <w:szCs w:val="36"/>
+          <w:lang w:val="en-US"/>
+        </w:rPr>
+      </w:pPr>
+    </w:p>
+    <w:p>
+      <w:pPr>
+        <w:tabs>
+          <w:tab w:val="left" w:pos="6830"/>
+        </w:tabs>
+        <w:jc w:val="center"/>
+        <w:rPr>
+          <w:b/>
+          <w:bCs/>
+          <w:sz w:val="36"/>
+          <w:szCs w:val="36"/>
+          <w:lang w:val="en-US"/>
+        </w:rPr>
+      </w:pPr>
+    </w:p>
+    <w:p>
+      <w:pPr>
+        <w:tabs>
+          <w:tab w:val="left" w:pos="6830"/>
+        </w:tabs>
+        <w:jc w:val="center"/>
+        <w:rPr>
+          <w:b/>
+          <w:bCs/>
+          <w:sz w:val="36"/>
+          <w:szCs w:val="36"/>
+          <w:lang w:val="en-US"/>
+        </w:rPr>
+      </w:pPr>
+    </w:p>
+    <w:p>
+      <w:pPr>
+        <w:tabs>
+          <w:tab w:val="left" w:pos="6830"/>
+        </w:tabs>
+        <w:jc w:val="center"/>
+        <w:rPr>
+          <w:b/>
+          <w:bCs/>
+          <w:sz w:val="36"/>
+          <w:szCs w:val="36"/>
+          <w:lang w:val="en-US"/>
+        </w:rPr>
+      </w:pPr>
+    </w:p>
+    <w:p>
+      <w:pPr>
+        <w:tabs>
+          <w:tab w:val="left" w:pos="6830"/>
+        </w:tabs>
+        <w:jc w:val="center"/>
+        <w:rPr>
+          <w:b/>
+          <w:bCs/>
+          <w:sz w:val="36"/>
+          <w:szCs w:val="36"/>
+          <w:lang w:val="en-US"/>
+        </w:rPr>
+      </w:pPr>
+    </w:p>
+    <w:p>
+      <w:pPr>
+        <w:tabs>
+          <w:tab w:val="left" w:pos="6830"/>
+        </w:tabs>
+        <w:jc w:val="center"/>
+        <w:rPr>
+          <w:b/>
+          <w:bCs/>
+          <w:sz w:val="36"/>
+          <w:szCs w:val="36"/>
+          <w:lang w:val="en-US"/>
+        </w:rPr>
+      </w:pPr>
+    </w:p>
+    <w:p>
+      <w:pPr>
+        <w:tabs>
+          <w:tab w:val="left" w:pos="6830"/>
+        </w:tabs>
+        <w:jc w:val="center"/>
+        <w:rPr>
+          <w:b/>
+          <w:bCs/>
+          <w:sz w:val="32"/>
+          <w:szCs w:val="32"/>
+          <w:lang w:val="en-US"/>
+        </w:rPr>
+      </w:pPr>
+      <w:r>
+        <w:rPr>
+          <w:rFonts w:ascii="Times New Roman" w:eastAsia="Times New Roman" w:hAnsi="Times New Roman" w:cs="Times New Roman"/>
+          <w:noProof/>
+          <w:sz w:val="24"/>
+          <w:szCs w:val="24"/>
+          <w:lang w:val="en-US"/>
+        </w:rPr>
+        <w:drawing>
+          <wp:anchor distT="0" distB="0" distL="114300" distR="114300" simplePos="0" relativeHeight="251663360" behindDoc="1" locked="0" layoutInCell="1" allowOverlap="1" wp14:anchorId="200947B0" wp14:editId="53EDCA50">
+            <wp:simplePos x="0" y="0"/>
+            <wp:positionH relativeFrom="column">
+              <wp:posOffset>-753745</wp:posOffset>
+            </wp:positionH>
+            <wp:positionV relativeFrom="page">
+              <wp:posOffset>6957060</wp:posOffset>
+            </wp:positionV>
+            <wp:extent cx="6964680" cy="3469223"/>
+            <wp:effectExtent l="0" t="0" r="7620" b="0"/>
+            <wp:wrapNone/>
+            <wp:docPr id="6" name="Picture 6"/>
+            <wp:cNvGraphicFramePr>
+              <a:graphicFrameLocks xmlns:a="http://schemas.openxmlformats.org/drawingml/2006/main" noChangeAspect="1"/>
+            </wp:cNvGraphicFramePr>
+            <a:graphic xmlns:a="http://schemas.openxmlformats.org/drawingml/2006/main">
+              <a:graphicData uri="http://schemas.openxmlformats.org/drawingml/2006/picture">
+                <pic:pic xmlns:pic="http://schemas.openxmlformats.org/drawingml/2006/picture">
+                  <pic:nvPicPr>
+                    <pic:cNvPr id="0" name="Picture 3"/>
+                    <pic:cNvPicPr>
+                      <a:picLocks noChangeAspect="1" noChangeArrowheads="1"/>
+                    </pic:cNvPicPr>
+                  </pic:nvPicPr>
+                  <pic:blipFill>
+                    <a:blip r:embed="rId13">
+                      <a:extLst>
+                        <a:ext uri="{28A0092B-C50C-407E-A947-70E740481C1C}">
+                          <a14:useLocalDpi xmlns:a14="http://schemas.microsoft.com/office/drawing/2010/main" val="0"/>
+                        </a:ext>
+                      </a:extLst>
+                    </a:blip>
+                    <a:srcRect/>
+                    <a:stretch>
+                      <a:fillRect/>
+                    </a:stretch>
+                  </pic:blipFill>
+                  <pic:spPr bwMode="auto">
+                    <a:xfrm>
+                      <a:off x="0" y="0"/>
+                      <a:ext cx="6964680" cy="3469223"/>
                     </a:xfrm>
                     <a:prstGeom prst="rect">
                       <a:avLst/>
@@ -17915,14 +19157,81 @@
       </w:r>
       <w:r>
         <w:rPr>
-          <w:rFonts w:ascii="Times New Roman" w:eastAsia="Times New Roman" w:hAnsi="Times New Roman" w:cs="Times New Roman"/>
+          <w:b/>
+          <w:bCs/>
+          <w:sz w:val="32"/>
+          <w:szCs w:val="32"/>
+          <w:lang w:val="id-ID"/>
+        </w:rPr>
+        <w:t>Logica</w:t>
+      </w:r>
+      <w:r>
+        <w:rPr>
+          <w:b/>
+          <w:bCs/>
+          <w:sz w:val="32"/>
+          <w:szCs w:val="32"/>
+          <w:lang w:val="en-US"/>
+        </w:rPr>
+        <w:t>l Data Modeling</w:t>
+      </w:r>
+    </w:p>
+    <w:p>
+      <w:pPr>
+        <w:tabs>
+          <w:tab w:val="left" w:pos="6830"/>
+        </w:tabs>
+        <w:jc w:val="center"/>
+        <w:rPr>
+          <w:b/>
+          <w:bCs/>
+          <w:sz w:val="32"/>
+          <w:szCs w:val="32"/>
+          <w:lang w:val="en-US"/>
+        </w:rPr>
+      </w:pPr>
+      <w:r>
+        <w:rPr>
+          <w:b/>
+          <w:bCs/>
+          <w:sz w:val="32"/>
+          <w:szCs w:val="32"/>
+          <w:lang w:val="en-US"/>
+        </w:rPr>
+        <w:t>(</w:t>
+      </w:r>
+      <w:r>
+        <w:rPr>
+          <w:b/>
+          <w:bCs/>
+          <w:sz w:val="32"/>
+          <w:szCs w:val="32"/>
+          <w:lang w:val="id-ID"/>
+        </w:rPr>
+        <w:t>L</w:t>
+      </w:r>
+      <w:r>
+        <w:rPr>
+          <w:b/>
+          <w:bCs/>
+          <w:sz w:val="32"/>
+          <w:szCs w:val="32"/>
+          <w:lang w:val="en-US"/>
+        </w:rPr>
+        <w:t>DM</w:t>
+      </w:r>
+      <w:r>
+        <w:rPr>
           <w:b/>
           <w:bCs/>
           <w:sz w:val="36"/>
           <w:szCs w:val="36"/>
-          <w:lang w:val="id-ID"/>
-        </w:rPr>
-        <w:t>Use Case Diagram</w:t>
+          <w:lang w:val="en-US"/>
+        </w:rPr>
+        <w:t>)</w:t>
+      </w:r>
+      <w:r>
+        <w:t xml:space="preserve"> </w:t>
       </w:r>
     </w:p>
     <w:p>
@@ -17930,15 +19239,42 @@
         <w:spacing w:before="100" w:beforeAutospacing="1" w:after="100" w:afterAutospacing="1" w:line="240" w:lineRule="auto"/>
         <w:rPr>
           <w:rFonts w:ascii="Times New Roman" w:eastAsia="Times New Roman" w:hAnsi="Times New Roman" w:cs="Times New Roman"/>
+          <w:sz w:val="24"/>
+          <w:szCs w:val="24"/>
+          <w:lang w:val="en-US"/>
+        </w:rPr>
+      </w:pPr>
+    </w:p>
+    <w:p>
+      <w:pPr>
+        <w:tabs>
+          <w:tab w:val="left" w:pos="6830"/>
+        </w:tabs>
+        <w:jc w:val="center"/>
+        <w:rPr>
           <w:b/>
           <w:bCs/>
           <w:sz w:val="36"/>
           <w:szCs w:val="36"/>
-          <w:lang w:val="id-ID"/>
+          <w:lang w:val="en-US"/>
         </w:rPr>
       </w:pPr>
     </w:p>
-    <w:p/>
+    <w:p>
+      <w:pPr>
+        <w:tabs>
+          <w:tab w:val="left" w:pos="6830"/>
+        </w:tabs>
+        <w:jc w:val="center"/>
+        <w:rPr>
+          <w:b/>
+          <w:bCs/>
+          <w:sz w:val="36"/>
+          <w:szCs w:val="36"/>
+          <w:lang w:val="en-US"/>
+        </w:rPr>
+      </w:pPr>
+    </w:p>
     <w:sectPr>
       <w:pgSz w:w="11906" w:h="16838"/>
       <w:pgMar w:top="1440" w:right="1440" w:bottom="1440" w:left="1440" w:header="708" w:footer="708" w:gutter="0"/>
@@ -17947,6 +19283,56 @@
     </w:sectPr>
   </w:body>
 </w:document>
+</file>
+
+<file path=word/endnotes.xml><?xml version="1.0" encoding="utf-8"?>
+<w:endnotes xmlns:wpc="http://schemas.microsoft.com/office/word/2010/wordprocessingCanvas" xmlns:cx="http://schemas.microsoft.com/office/drawing/2014/chartex" xmlns:cx1="http://schemas.microsoft.com/office/drawing/2015/9/8/chartex" xmlns:cx2="http://schemas.microsoft.com/office/drawing/2015/10/21/chartex" xmlns:cx3="http://schemas.microsoft.com/office/drawing/2016/5/9/chartex" xmlns:cx4="http://schemas.microsoft.com/office/drawing/2016/5/10/chartex" xmlns:cx5="http://schemas.microsoft.com/office/drawing/2016/5/11/chartex" xmlns:cx6="http://schemas.microsoft.com/office/drawing/2016/5/12/chartex" xmlns:cx7="http://schemas.microsoft.com/office/drawing/2016/5/13/chartex" xmlns:cx8="http://schemas.microsoft.com/office/drawing/2016/5/14/chartex" xmlns:mc="http://schemas.openxmlformats.org/markup-compatibility/2006" xmlns:aink="http://schemas.microsoft.com/office/drawing/2016/ink" xmlns:am3d="http://schemas.microsoft.com/office/drawing/2017/model3d" xmlns:o="urn:schemas-microsoft-com:office:office" xmlns:r="http://schemas.openxmlformats.org/officeDocument/2006/relationships" xmlns:m="http://schemas.openxmlformats.org/officeDocument/2006/math" xmlns:v="urn:schemas-microsoft-com:vml" xmlns:wp14="http://schemas.microsoft.com/office/word/2010/wordprocessingDrawing" xmlns:wp="http://schemas.openxmlformats.org/drawingml/2006/wordprocessingDrawing" xmlns:w10="urn:schemas-microsoft-com:office:word" xmlns:w="http://schemas.openxmlformats.org/wordprocessingml/2006/main" xmlns:w14="http://schemas.microsoft.com/office/word/2010/wordml" xmlns:w15="http://schemas.microsoft.com/office/word/2012/wordml" xmlns:w16cex="http://schemas.microsoft.com/office/word/2018/wordml/cex" xmlns:w16cid="http://schemas.microsoft.com/office/word/2016/wordml/cid" xmlns:w16="http://schemas.microsoft.com/office/word/2018/wordml" xmlns:w16sdtdh="http://schemas.microsoft.com/office/word/2020/wordml/sdtdatahash" xmlns:w16se="http://schemas.microsoft.com/office/word/2015/wordml/symex" xmlns:wpg="http://schemas.microsoft.com/office/word/2010/wordprocessingGroup" xmlns:wpi="http://schemas.microsoft.com/office/word/2010/wordprocessingInk" xmlns:wne="http://schemas.microsoft.com/office/word/2006/wordml" xmlns:wps="http://schemas.microsoft.com/office/word/2010/wordprocessingShape" mc:Ignorable="w14 w15 w16se w16cid w16 w16cex w16sdtdh wp14">
+  <w:endnote w:type="separator" w:id="-1">
+    <w:p>
+      <w:pPr>
+        <w:spacing w:after="0" w:line="240" w:lineRule="auto"/>
+      </w:pPr>
+      <w:r>
+        <w:separator/>
+      </w:r>
+    </w:p>
+  </w:endnote>
+  <w:endnote w:type="continuationSeparator" w:id="0">
+    <w:p>
+      <w:pPr>
+        <w:spacing w:after="0" w:line="240" w:lineRule="auto"/>
+      </w:pPr>
+      <w:r>
+        <w:continuationSeparator/>
+      </w:r>
+    </w:p>
+  </w:endnote>
+</w:endnotes>
+</file>
+
+<file path=word/footnotes.xml><?xml version="1.0" encoding="utf-8"?>
+<w:footnotes xmlns:wpc="http://schemas.microsoft.com/office/word/2010/wordprocessingCanvas" xmlns:cx="http://schemas.microsoft.com/office/drawing/2014/chartex" xmlns:cx1="http://schemas.microsoft.com/office/drawing/2015/9/8/chartex" xmlns:cx2="http://schemas.microsoft.com/office/drawing/2015/10/21/chartex" xmlns:cx3="http://schemas.microsoft.com/office/drawing/2016/5/9/chartex" xmlns:cx4="http://schemas.microsoft.com/office/drawing/2016/5/10/chartex" xmlns:cx5="http://schemas.microsoft.com/office/drawing/2016/5/11/chartex" xmlns:cx6="http://schemas.microsoft.com/office/drawing/2016/5/12/chartex" xmlns:cx7="http://schemas.microsoft.com/office/drawing/2016/5/13/chartex" xmlns:cx8="http://schemas.microsoft.com/office/drawing/2016/5/14/chartex" xmlns:mc="http://schemas.openxmlformats.org/markup-compatibility/2006" xmlns:aink="http://schemas.microsoft.com/office/drawing/2016/ink" xmlns:am3d="http://schemas.microsoft.com/office/drawing/2017/model3d" xmlns:o="urn:schemas-microsoft-com:office:office" xmlns:r="http://schemas.openxmlformats.org/officeDocument/2006/relationships" xmlns:m="http://schemas.openxmlformats.org/officeDocument/2006/math" xmlns:v="urn:schemas-microsoft-com:vml" xmlns:wp14="http://schemas.microsoft.com/office/word/2010/wordprocessingDrawing" xmlns:wp="http://schemas.openxmlformats.org/drawingml/2006/wordprocessingDrawing" xmlns:w10="urn:schemas-microsoft-com:office:word" xmlns:w="http://schemas.openxmlformats.org/wordprocessingml/2006/main" xmlns:w14="http://schemas.microsoft.com/office/word/2010/wordml" xmlns:w15="http://schemas.microsoft.com/office/word/2012/wordml" xmlns:w16cex="http://schemas.microsoft.com/office/word/2018/wordml/cex" xmlns:w16cid="http://schemas.microsoft.com/office/word/2016/wordml/cid" xmlns:w16="http://schemas.microsoft.com/office/word/2018/wordml" xmlns:w16sdtdh="http://schemas.microsoft.com/office/word/2020/wordml/sdtdatahash" xmlns:w16se="http://schemas.microsoft.com/office/word/2015/wordml/symex" xmlns:wpg="http://schemas.microsoft.com/office/word/2010/wordprocessingGroup" xmlns:wpi="http://schemas.microsoft.com/office/word/2010/wordprocessingInk" xmlns:wne="http://schemas.microsoft.com/office/word/2006/wordml" xmlns:wps="http://schemas.microsoft.com/office/word/2010/wordprocessingShape" mc:Ignorable="w14 w15 w16se w16cid w16 w16cex w16sdtdh wp14">
+  <w:footnote w:type="separator" w:id="-1">
+    <w:p>
+      <w:pPr>
+        <w:spacing w:after="0" w:line="240" w:lineRule="auto"/>
+      </w:pPr>
+      <w:r>
+        <w:separator/>
+      </w:r>
+    </w:p>
+  </w:footnote>
+  <w:footnote w:type="continuationSeparator" w:id="0">
+    <w:p>
+      <w:pPr>
+        <w:spacing w:after="0" w:line="240" w:lineRule="auto"/>
+      </w:pPr>
+      <w:r>
+        <w:continuationSeparator/>
+      </w:r>
+    </w:p>
+  </w:footnote>
+</w:footnotes>
 </file>
 
 <file path=word/numbering.xml><?xml version="1.0" encoding="utf-8"?>
@@ -18787,6 +20173,58 @@
       <w:contextualSpacing/>
     </w:pPr>
   </w:style>
+  <w:style w:type="paragraph" w:styleId="Header">
+    <w:name w:val="header"/>
+    <w:basedOn w:val="Normal"/>
+    <w:link w:val="HeaderChar"/>
+    <w:uiPriority w:val="99"/>
+    <w:unhideWhenUsed/>
+    <w:rsid w:val="00A47E91"/>
+    <w:pPr>
+      <w:tabs>
+        <w:tab w:val="center" w:pos="4513"/>
+        <w:tab w:val="right" w:pos="9026"/>
+      </w:tabs>
+      <w:spacing w:after="0" w:line="240" w:lineRule="auto"/>
+    </w:pPr>
+  </w:style>
+  <w:style w:type="character" w:customStyle="1" w:styleId="HeaderChar">
+    <w:name w:val="Header Char"/>
+    <w:basedOn w:val="DefaultParagraphFont"/>
+    <w:link w:val="Header"/>
+    <w:uiPriority w:val="99"/>
+    <w:rsid w:val="00A47E91"/>
+    <w:rPr>
+      <w:b w:val="0"/>
+      <w:bCs w:val="0"/>
+    </w:rPr>
+  </w:style>
+  <w:style w:type="paragraph" w:styleId="Footer">
+    <w:name w:val="footer"/>
+    <w:basedOn w:val="Normal"/>
+    <w:link w:val="FooterChar"/>
+    <w:uiPriority w:val="99"/>
+    <w:unhideWhenUsed/>
+    <w:rsid w:val="00A47E91"/>
+    <w:pPr>
+      <w:tabs>
+        <w:tab w:val="center" w:pos="4513"/>
+        <w:tab w:val="right" w:pos="9026"/>
+      </w:tabs>
+      <w:spacing w:after="0" w:line="240" w:lineRule="auto"/>
+    </w:pPr>
+  </w:style>
+  <w:style w:type="character" w:customStyle="1" w:styleId="FooterChar">
+    <w:name w:val="Footer Char"/>
+    <w:basedOn w:val="DefaultParagraphFont"/>
+    <w:link w:val="Footer"/>
+    <w:uiPriority w:val="99"/>
+    <w:rsid w:val="00A47E91"/>
+    <w:rPr>
+      <w:b w:val="0"/>
+      <w:bCs w:val="0"/>
+    </w:rPr>
+  </w:style>
 </w:styles>
 </file>
 

--- a/kelompok.docx
+++ b/kelompok.docx
@@ -1,6 +1,6 @@
 
 <file path=word/document.xml><?xml version="1.0" encoding="utf-8"?>
-<w:document xmlns:wpc="http://schemas.microsoft.com/office/word/2010/wordprocessingCanvas" xmlns:cx="http://schemas.microsoft.com/office/drawing/2014/chartex" xmlns:cx1="http://schemas.microsoft.com/office/drawing/2015/9/8/chartex" xmlns:cx2="http://schemas.microsoft.com/office/drawing/2015/10/21/chartex" xmlns:cx3="http://schemas.microsoft.com/office/drawing/2016/5/9/chartex" xmlns:cx4="http://schemas.microsoft.com/office/drawing/2016/5/10/chartex" xmlns:cx5="http://schemas.microsoft.com/office/drawing/2016/5/11/chartex" xmlns:cx6="http://schemas.microsoft.com/office/drawing/2016/5/12/chartex" xmlns:cx7="http://schemas.microsoft.com/office/drawing/2016/5/13/chartex" xmlns:cx8="http://schemas.microsoft.com/office/drawing/2016/5/14/chartex" xmlns:mc="http://schemas.openxmlformats.org/markup-compatibility/2006" xmlns:aink="http://schemas.microsoft.com/office/drawing/2016/ink" xmlns:am3d="http://schemas.microsoft.com/office/drawing/2017/model3d" xmlns:o="urn:schemas-microsoft-com:office:office" xmlns:r="http://schemas.openxmlformats.org/officeDocument/2006/relationships" xmlns:m="http://schemas.openxmlformats.org/officeDocument/2006/math" xmlns:v="urn:schemas-microsoft-com:vml" xmlns:wp14="http://schemas.microsoft.com/office/word/2010/wordprocessingDrawing" xmlns:wp="http://schemas.openxmlformats.org/drawingml/2006/wordprocessingDrawing" xmlns:w10="urn:schemas-microsoft-com:office:word" xmlns:w="http://schemas.openxmlformats.org/wordprocessingml/2006/main" xmlns:w14="http://schemas.microsoft.com/office/word/2010/wordml" xmlns:w15="http://schemas.microsoft.com/office/word/2012/wordml" xmlns:w16cex="http://schemas.microsoft.com/office/word/2018/wordml/cex" xmlns:w16cid="http://schemas.microsoft.com/office/word/2016/wordml/cid" xmlns:w16="http://schemas.microsoft.com/office/word/2018/wordml" xmlns:w16sdtdh="http://schemas.microsoft.com/office/word/2020/wordml/sdtdatahash" xmlns:w16se="http://schemas.microsoft.com/office/word/2015/wordml/symex" xmlns:wpg="http://schemas.microsoft.com/office/word/2010/wordprocessingGroup" xmlns:wpi="http://schemas.microsoft.com/office/word/2010/wordprocessingInk" xmlns:wne="http://schemas.microsoft.com/office/word/2006/wordml" xmlns:wps="http://schemas.microsoft.com/office/word/2010/wordprocessingShape" mc:Ignorable="w14 w15 w16se w16cid w16 w16cex w16sdtdh wp14">
+<w:document xmlns:wpc="http://schemas.microsoft.com/office/word/2010/wordprocessingCanvas" xmlns:cx="http://schemas.microsoft.com/office/drawing/2014/chartex" xmlns:cx1="http://schemas.microsoft.com/office/drawing/2015/9/8/chartex" xmlns:cx2="http://schemas.microsoft.com/office/drawing/2015/10/21/chartex" xmlns:cx3="http://schemas.microsoft.com/office/drawing/2016/5/9/chartex" xmlns:cx4="http://schemas.microsoft.com/office/drawing/2016/5/10/chartex" xmlns:cx5="http://schemas.microsoft.com/office/drawing/2016/5/11/chartex" xmlns:cx6="http://schemas.microsoft.com/office/drawing/2016/5/12/chartex" xmlns:cx7="http://schemas.microsoft.com/office/drawing/2016/5/13/chartex" xmlns:cx8="http://schemas.microsoft.com/office/drawing/2016/5/14/chartex" xmlns:mc="http://schemas.openxmlformats.org/markup-compatibility/2006" xmlns:aink="http://schemas.microsoft.com/office/drawing/2016/ink" xmlns:am3d="http://schemas.microsoft.com/office/drawing/2017/model3d" xmlns:o="urn:schemas-microsoft-com:office:office" xmlns:oel="http://schemas.microsoft.com/office/2019/extlst" xmlns:r="http://schemas.openxmlformats.org/officeDocument/2006/relationships" xmlns:m="http://schemas.openxmlformats.org/officeDocument/2006/math" xmlns:v="urn:schemas-microsoft-com:vml" xmlns:wp14="http://schemas.microsoft.com/office/word/2010/wordprocessingDrawing" xmlns:wp="http://schemas.openxmlformats.org/drawingml/2006/wordprocessingDrawing" xmlns:w10="urn:schemas-microsoft-com:office:word" xmlns:w="http://schemas.openxmlformats.org/wordprocessingml/2006/main" xmlns:w14="http://schemas.microsoft.com/office/word/2010/wordml" xmlns:w15="http://schemas.microsoft.com/office/word/2012/wordml" xmlns:w16cex="http://schemas.microsoft.com/office/word/2018/wordml/cex" xmlns:w16cid="http://schemas.microsoft.com/office/word/2016/wordml/cid" xmlns:w16="http://schemas.microsoft.com/office/word/2018/wordml" xmlns:w16du="http://schemas.microsoft.com/office/word/2023/wordml/word16du" xmlns:w16sdtdh="http://schemas.microsoft.com/office/word/2020/wordml/sdtdatahash" xmlns:w16se="http://schemas.microsoft.com/office/word/2015/wordml/symex" xmlns:wpg="http://schemas.microsoft.com/office/word/2010/wordprocessingGroup" xmlns:wpi="http://schemas.microsoft.com/office/word/2010/wordprocessingInk" xmlns:wne="http://schemas.microsoft.com/office/word/2006/wordml" xmlns:wps="http://schemas.microsoft.com/office/word/2010/wordprocessingShape" mc:Ignorable="w14 w15 w16se w16cid w16 w16cex w16sdtdh w16du wp14">
   <w:body>
     <w:p>
       <w:pPr>
@@ -622,23 +622,7 @@
           <w:sz w:val="24"/>
           <w:szCs w:val="24"/>
         </w:rPr>
-        <w:t xml:space="preserve">. </w:t>
-      </w:r>
-      <w:proofErr w:type="spellStart"/>
-      <w:r>
-        <w:rPr>
-          <w:sz w:val="24"/>
-          <w:szCs w:val="24"/>
-        </w:rPr>
-        <w:t>Saat</w:t>
-      </w:r>
-      <w:proofErr w:type="spellEnd"/>
-      <w:r>
-        <w:rPr>
-          <w:sz w:val="24"/>
-          <w:szCs w:val="24"/>
-        </w:rPr>
-        <w:t xml:space="preserve"> </w:t>
+        <w:t xml:space="preserve">. Saat </w:t>
       </w:r>
       <w:proofErr w:type="spellStart"/>
       <w:r>
@@ -830,23 +814,7 @@
           <w:sz w:val="24"/>
           <w:szCs w:val="24"/>
         </w:rPr>
-        <w:t xml:space="preserve"> </w:t>
-      </w:r>
-      <w:proofErr w:type="spellStart"/>
-      <w:r>
-        <w:rPr>
-          <w:sz w:val="24"/>
-          <w:szCs w:val="24"/>
-        </w:rPr>
-        <w:t>batas</w:t>
-      </w:r>
-      <w:proofErr w:type="spellEnd"/>
-      <w:r>
-        <w:rPr>
-          <w:sz w:val="24"/>
-          <w:szCs w:val="24"/>
-        </w:rPr>
-        <w:t xml:space="preserve"> </w:t>
+        <w:t xml:space="preserve"> batas </w:t>
       </w:r>
       <w:proofErr w:type="spellStart"/>
       <w:r>
@@ -1049,21 +1017,12 @@
           <w:lang w:val="id-ID"/>
         </w:rPr>
       </w:pPr>
-      <w:proofErr w:type="spellStart"/>
-      <w:r>
-        <w:rPr>
-          <w:sz w:val="24"/>
-          <w:szCs w:val="24"/>
-        </w:rPr>
-        <w:t>Dalam</w:t>
-      </w:r>
-      <w:proofErr w:type="spellEnd"/>
-      <w:r>
-        <w:rPr>
-          <w:sz w:val="24"/>
-          <w:szCs w:val="24"/>
-        </w:rPr>
-        <w:t xml:space="preserve"> </w:t>
+      <w:r>
+        <w:rPr>
+          <w:sz w:val="24"/>
+          <w:szCs w:val="24"/>
+        </w:rPr>
+        <w:t xml:space="preserve">Dalam </w:t>
       </w:r>
       <w:proofErr w:type="spellStart"/>
       <w:r>
@@ -8797,29 +8756,16 @@
           <w:lang w:val="en-US"/>
         </w:rPr>
       </w:pPr>
-      <w:proofErr w:type="spellStart"/>
-      <w:r>
-        <w:rPr>
-          <w:rFonts w:ascii="Times New Roman" w:eastAsia="Times New Roman" w:hAnsi="Times New Roman" w:cs="Times New Roman"/>
-          <w:b/>
-          <w:bCs/>
-          <w:sz w:val="24"/>
-          <w:szCs w:val="24"/>
-          <w:lang w:val="en-US"/>
-        </w:rPr>
-        <w:t>Analis</w:t>
-      </w:r>
-      <w:proofErr w:type="spellEnd"/>
-      <w:r>
-        <w:rPr>
-          <w:rFonts w:ascii="Times New Roman" w:eastAsia="Times New Roman" w:hAnsi="Times New Roman" w:cs="Times New Roman"/>
-          <w:b/>
-          <w:bCs/>
-          <w:sz w:val="24"/>
-          <w:szCs w:val="24"/>
-          <w:lang w:val="en-US"/>
-        </w:rPr>
-        <w:t xml:space="preserve"> </w:t>
+      <w:r>
+        <w:rPr>
+          <w:rFonts w:ascii="Times New Roman" w:eastAsia="Times New Roman" w:hAnsi="Times New Roman" w:cs="Times New Roman"/>
+          <w:b/>
+          <w:bCs/>
+          <w:sz w:val="24"/>
+          <w:szCs w:val="24"/>
+          <w:lang w:val="en-US"/>
+        </w:rPr>
+        <w:t xml:space="preserve">Analis </w:t>
       </w:r>
       <w:proofErr w:type="spellStart"/>
       <w:r>
@@ -12481,31 +12427,7 @@
           <w:szCs w:val="24"/>
           <w:lang w:val="en-US"/>
         </w:rPr>
-        <w:t xml:space="preserve"> yang </w:t>
-      </w:r>
-      <w:proofErr w:type="spellStart"/>
-      <w:r>
-        <w:rPr>
-          <w:rFonts w:ascii="Times New Roman" w:eastAsia="Times New Roman" w:hAnsi="Times New Roman" w:cs="Times New Roman"/>
-          <w:b/>
-          <w:bCs/>
-          <w:sz w:val="24"/>
-          <w:szCs w:val="24"/>
-          <w:lang w:val="en-US"/>
-        </w:rPr>
-        <w:t>Tidak</w:t>
-      </w:r>
-      <w:proofErr w:type="spellEnd"/>
-      <w:r>
-        <w:rPr>
-          <w:rFonts w:ascii="Times New Roman" w:eastAsia="Times New Roman" w:hAnsi="Times New Roman" w:cs="Times New Roman"/>
-          <w:b/>
-          <w:bCs/>
-          <w:sz w:val="24"/>
-          <w:szCs w:val="24"/>
-          <w:lang w:val="en-US"/>
-        </w:rPr>
-        <w:t xml:space="preserve"> </w:t>
+        <w:t xml:space="preserve"> yang Tidak </w:t>
       </w:r>
       <w:proofErr w:type="spellStart"/>
       <w:r>
@@ -12721,27 +12643,7 @@
           <w:szCs w:val="24"/>
           <w:lang w:val="en-US"/>
         </w:rPr>
-        <w:t xml:space="preserve"> </w:t>
-      </w:r>
-      <w:proofErr w:type="spellStart"/>
-      <w:r>
-        <w:rPr>
-          <w:rFonts w:ascii="Times New Roman" w:eastAsia="Times New Roman" w:hAnsi="Times New Roman" w:cs="Times New Roman"/>
-          <w:sz w:val="24"/>
-          <w:szCs w:val="24"/>
-          <w:lang w:val="en-US"/>
-        </w:rPr>
-        <w:t>Tidak</w:t>
-      </w:r>
-      <w:proofErr w:type="spellEnd"/>
-      <w:r>
-        <w:rPr>
-          <w:rFonts w:ascii="Times New Roman" w:eastAsia="Times New Roman" w:hAnsi="Times New Roman" w:cs="Times New Roman"/>
-          <w:sz w:val="24"/>
-          <w:szCs w:val="24"/>
-          <w:lang w:val="en-US"/>
-        </w:rPr>
-        <w:t xml:space="preserve"> </w:t>
+        <w:t xml:space="preserve"> Tidak </w:t>
       </w:r>
       <w:proofErr w:type="spellStart"/>
       <w:r>
@@ -13673,31 +13575,7 @@
           <w:szCs w:val="24"/>
           <w:lang w:val="en-US"/>
         </w:rPr>
-        <w:t xml:space="preserve"> Tim yang </w:t>
-      </w:r>
-      <w:proofErr w:type="spellStart"/>
-      <w:r>
-        <w:rPr>
-          <w:rFonts w:ascii="Times New Roman" w:eastAsia="Times New Roman" w:hAnsi="Times New Roman" w:cs="Times New Roman"/>
-          <w:b/>
-          <w:bCs/>
-          <w:sz w:val="24"/>
-          <w:szCs w:val="24"/>
-          <w:lang w:val="en-US"/>
-        </w:rPr>
-        <w:t>Tidak</w:t>
-      </w:r>
-      <w:proofErr w:type="spellEnd"/>
-      <w:r>
-        <w:rPr>
-          <w:rFonts w:ascii="Times New Roman" w:eastAsia="Times New Roman" w:hAnsi="Times New Roman" w:cs="Times New Roman"/>
-          <w:b/>
-          <w:bCs/>
-          <w:sz w:val="24"/>
-          <w:szCs w:val="24"/>
-          <w:lang w:val="en-US"/>
-        </w:rPr>
-        <w:t xml:space="preserve"> </w:t>
+        <w:t xml:space="preserve"> Tim yang Tidak </w:t>
       </w:r>
       <w:proofErr w:type="spellStart"/>
       <w:r>
@@ -14691,27 +14569,7 @@
           <w:szCs w:val="24"/>
           <w:lang w:val="en-US"/>
         </w:rPr>
-        <w:t xml:space="preserve">. </w:t>
-      </w:r>
-      <w:proofErr w:type="spellStart"/>
-      <w:r>
-        <w:rPr>
-          <w:rFonts w:ascii="Times New Roman" w:eastAsia="Times New Roman" w:hAnsi="Times New Roman" w:cs="Times New Roman"/>
-          <w:sz w:val="24"/>
-          <w:szCs w:val="24"/>
-          <w:lang w:val="en-US"/>
-        </w:rPr>
-        <w:t>Ini</w:t>
-      </w:r>
-      <w:proofErr w:type="spellEnd"/>
-      <w:r>
-        <w:rPr>
-          <w:rFonts w:ascii="Times New Roman" w:eastAsia="Times New Roman" w:hAnsi="Times New Roman" w:cs="Times New Roman"/>
-          <w:sz w:val="24"/>
-          <w:szCs w:val="24"/>
-          <w:lang w:val="en-US"/>
-        </w:rPr>
-        <w:t xml:space="preserve"> </w:t>
+        <w:t xml:space="preserve">. Ini </w:t>
       </w:r>
       <w:proofErr w:type="spellStart"/>
       <w:r>
@@ -14903,29 +14761,16 @@
           <w:lang w:val="en-US"/>
         </w:rPr>
       </w:pPr>
-      <w:proofErr w:type="spellStart"/>
-      <w:r>
-        <w:rPr>
-          <w:rFonts w:ascii="Times New Roman" w:eastAsia="Times New Roman" w:hAnsi="Times New Roman" w:cs="Times New Roman"/>
-          <w:b/>
-          <w:bCs/>
-          <w:sz w:val="24"/>
-          <w:szCs w:val="24"/>
-          <w:lang w:val="en-US"/>
-        </w:rPr>
-        <w:t>Tidak</w:t>
-      </w:r>
-      <w:proofErr w:type="spellEnd"/>
-      <w:r>
-        <w:rPr>
-          <w:rFonts w:ascii="Times New Roman" w:eastAsia="Times New Roman" w:hAnsi="Times New Roman" w:cs="Times New Roman"/>
-          <w:b/>
-          <w:bCs/>
-          <w:sz w:val="24"/>
-          <w:szCs w:val="24"/>
-          <w:lang w:val="en-US"/>
-        </w:rPr>
-        <w:t xml:space="preserve"> Ada </w:t>
+      <w:r>
+        <w:rPr>
+          <w:rFonts w:ascii="Times New Roman" w:eastAsia="Times New Roman" w:hAnsi="Times New Roman" w:cs="Times New Roman"/>
+          <w:b/>
+          <w:bCs/>
+          <w:sz w:val="24"/>
+          <w:szCs w:val="24"/>
+          <w:lang w:val="en-US"/>
+        </w:rPr>
+        <w:t xml:space="preserve">Tidak Ada </w:t>
       </w:r>
       <w:proofErr w:type="spellStart"/>
       <w:r>
@@ -15011,25 +14856,14 @@
           <w:lang w:val="id-ID"/>
         </w:rPr>
       </w:pPr>
-      <w:proofErr w:type="spellStart"/>
-      <w:r>
-        <w:rPr>
-          <w:rFonts w:ascii="Times New Roman" w:eastAsia="Times New Roman" w:hAnsi="Times New Roman" w:cs="Times New Roman"/>
-          <w:sz w:val="24"/>
-          <w:szCs w:val="24"/>
-          <w:lang w:val="en-US"/>
-        </w:rPr>
-        <w:t>Tidak</w:t>
-      </w:r>
-      <w:proofErr w:type="spellEnd"/>
-      <w:r>
-        <w:rPr>
-          <w:rFonts w:ascii="Times New Roman" w:eastAsia="Times New Roman" w:hAnsi="Times New Roman" w:cs="Times New Roman"/>
-          <w:sz w:val="24"/>
-          <w:szCs w:val="24"/>
-          <w:lang w:val="en-US"/>
-        </w:rPr>
-        <w:t xml:space="preserve"> </w:t>
+      <w:r>
+        <w:rPr>
+          <w:rFonts w:ascii="Times New Roman" w:eastAsia="Times New Roman" w:hAnsi="Times New Roman" w:cs="Times New Roman"/>
+          <w:sz w:val="24"/>
+          <w:szCs w:val="24"/>
+          <w:lang w:val="en-US"/>
+        </w:rPr>
+        <w:t xml:space="preserve">Tidak </w:t>
       </w:r>
       <w:proofErr w:type="spellStart"/>
       <w:r>
@@ -15533,7 +15367,6 @@
         <w:pStyle w:val="Heading3"/>
         <w:spacing w:before="280" w:beforeAutospacing="0" w:after="80" w:afterAutospacing="0"/>
       </w:pPr>
-      <w:proofErr w:type="spellStart"/>
       <w:r>
         <w:rPr>
           <w:rFonts w:ascii="Arial" w:hAnsi="Arial" w:cs="Arial"/>
@@ -15542,17 +15375,7 @@
           <w:szCs w:val="26"/>
         </w:rPr>
         <w:lastRenderedPageBreak/>
-        <w:t>Tujuan</w:t>
-      </w:r>
-      <w:proofErr w:type="spellEnd"/>
-      <w:r>
-        <w:rPr>
-          <w:rFonts w:ascii="Arial" w:hAnsi="Arial" w:cs="Arial"/>
-          <w:color w:val="000000"/>
-          <w:sz w:val="26"/>
-          <w:szCs w:val="26"/>
-        </w:rPr>
-        <w:t xml:space="preserve"> </w:t>
+        <w:t xml:space="preserve">Tujuan </w:t>
       </w:r>
       <w:proofErr w:type="spellStart"/>
       <w:r>
@@ -19185,8 +19008,8 @@
         <w:rPr>
           <w:b/>
           <w:bCs/>
-          <w:sz w:val="32"/>
-          <w:szCs w:val="32"/>
+          <w:sz w:val="36"/>
+          <w:szCs w:val="36"/>
           <w:lang w:val="en-US"/>
         </w:rPr>
       </w:pPr>
@@ -19230,8 +19053,230 @@
         </w:rPr>
         <w:t>)</w:t>
       </w:r>
-      <w:r>
-        <w:t xml:space="preserve"> </w:t>
+    </w:p>
+    <w:p>
+      <w:pPr>
+        <w:tabs>
+          <w:tab w:val="left" w:pos="6830"/>
+        </w:tabs>
+        <w:jc w:val="center"/>
+        <w:rPr>
+          <w:b/>
+          <w:bCs/>
+          <w:sz w:val="36"/>
+          <w:szCs w:val="36"/>
+          <w:lang w:val="en-US"/>
+        </w:rPr>
+      </w:pPr>
+    </w:p>
+    <w:p>
+      <w:pPr>
+        <w:tabs>
+          <w:tab w:val="left" w:pos="6830"/>
+        </w:tabs>
+        <w:jc w:val="center"/>
+        <w:rPr>
+          <w:b/>
+          <w:bCs/>
+          <w:sz w:val="36"/>
+          <w:szCs w:val="36"/>
+          <w:lang w:val="en-US"/>
+        </w:rPr>
+      </w:pPr>
+    </w:p>
+    <w:p>
+      <w:pPr>
+        <w:tabs>
+          <w:tab w:val="left" w:pos="6830"/>
+        </w:tabs>
+        <w:jc w:val="center"/>
+        <w:rPr>
+          <w:b/>
+          <w:bCs/>
+          <w:sz w:val="36"/>
+          <w:szCs w:val="36"/>
+          <w:lang w:val="en-US"/>
+        </w:rPr>
+      </w:pPr>
+    </w:p>
+    <w:p>
+      <w:pPr>
+        <w:tabs>
+          <w:tab w:val="left" w:pos="6830"/>
+        </w:tabs>
+        <w:jc w:val="center"/>
+        <w:rPr>
+          <w:b/>
+          <w:bCs/>
+          <w:sz w:val="36"/>
+          <w:szCs w:val="36"/>
+          <w:lang w:val="en-US"/>
+        </w:rPr>
+      </w:pPr>
+    </w:p>
+    <w:p>
+      <w:pPr>
+        <w:tabs>
+          <w:tab w:val="left" w:pos="6830"/>
+        </w:tabs>
+        <w:jc w:val="center"/>
+        <w:rPr>
+          <w:b/>
+          <w:bCs/>
+          <w:sz w:val="36"/>
+          <w:szCs w:val="36"/>
+          <w:lang w:val="en-US"/>
+        </w:rPr>
+      </w:pPr>
+    </w:p>
+    <w:p>
+      <w:pPr>
+        <w:tabs>
+          <w:tab w:val="left" w:pos="6830"/>
+        </w:tabs>
+        <w:jc w:val="center"/>
+        <w:rPr>
+          <w:b/>
+          <w:bCs/>
+          <w:sz w:val="36"/>
+          <w:szCs w:val="36"/>
+          <w:lang w:val="en-US"/>
+        </w:rPr>
+      </w:pPr>
+    </w:p>
+    <w:p>
+      <w:pPr>
+        <w:tabs>
+          <w:tab w:val="left" w:pos="6830"/>
+        </w:tabs>
+        <w:jc w:val="center"/>
+        <w:rPr>
+          <w:b/>
+          <w:bCs/>
+          <w:sz w:val="32"/>
+          <w:szCs w:val="32"/>
+          <w:lang w:val="en-US"/>
+        </w:rPr>
+      </w:pPr>
+      <w:r>
+        <w:rPr>
+          <w:b/>
+          <w:bCs/>
+          <w:sz w:val="32"/>
+          <w:szCs w:val="32"/>
+          <w:lang w:val="en-US"/>
+        </w:rPr>
+        <w:lastRenderedPageBreak/>
+        <w:t>Physical Data Modeling</w:t>
+      </w:r>
+    </w:p>
+    <w:p>
+      <w:pPr>
+        <w:tabs>
+          <w:tab w:val="left" w:pos="6830"/>
+        </w:tabs>
+        <w:jc w:val="center"/>
+        <w:rPr>
+          <w:sz w:val="32"/>
+          <w:szCs w:val="32"/>
+        </w:rPr>
+      </w:pPr>
+      <w:r>
+        <w:rPr>
+          <w:b/>
+          <w:bCs/>
+          <w:sz w:val="32"/>
+          <w:szCs w:val="32"/>
+          <w:lang w:val="en-US"/>
+        </w:rPr>
+        <w:t>(PDM)</w:t>
+      </w:r>
+      <w:r>
+        <w:rPr>
+          <w:sz w:val="32"/>
+          <w:szCs w:val="32"/>
+        </w:rPr>
+        <w:t xml:space="preserve"> </w:t>
+      </w:r>
+    </w:p>
+    <w:p>
+      <w:pPr>
+        <w:tabs>
+          <w:tab w:val="left" w:pos="6830"/>
+        </w:tabs>
+        <w:jc w:val="center"/>
+        <w:rPr>
+          <w:b/>
+          <w:bCs/>
+          <w:sz w:val="32"/>
+          <w:szCs w:val="32"/>
+          <w:lang w:val="en-US"/>
+        </w:rPr>
+      </w:pPr>
+      <w:r>
+        <w:rPr>
+          <w:b/>
+          <w:bCs/>
+          <w:noProof/>
+          <w:sz w:val="32"/>
+          <w:szCs w:val="32"/>
+          <w:lang w:val="en-US"/>
+        </w:rPr>
+        <w:drawing>
+          <wp:anchor distT="0" distB="0" distL="114300" distR="114300" simplePos="0" relativeHeight="251664384" behindDoc="1" locked="0" layoutInCell="1" allowOverlap="1" wp14:anchorId="42D42D06" wp14:editId="11D4FC46">
+            <wp:simplePos x="0" y="0"/>
+            <wp:positionH relativeFrom="margin">
+              <wp:posOffset>-721995</wp:posOffset>
+            </wp:positionH>
+            <wp:positionV relativeFrom="paragraph">
+              <wp:posOffset>131519</wp:posOffset>
+            </wp:positionV>
+            <wp:extent cx="7240772" cy="5130953"/>
+            <wp:effectExtent l="0" t="0" r="0" b="0"/>
+            <wp:wrapNone/>
+            <wp:docPr id="1123856297" name="Picture 1"/>
+            <wp:cNvGraphicFramePr>
+              <a:graphicFrameLocks xmlns:a="http://schemas.openxmlformats.org/drawingml/2006/main" noChangeAspect="1"/>
+            </wp:cNvGraphicFramePr>
+            <a:graphic xmlns:a="http://schemas.openxmlformats.org/drawingml/2006/main">
+              <a:graphicData uri="http://schemas.openxmlformats.org/drawingml/2006/picture">
+                <pic:pic xmlns:pic="http://schemas.openxmlformats.org/drawingml/2006/picture">
+                  <pic:nvPicPr>
+                    <pic:cNvPr id="1123856297" name="Picture 1123856297"/>
+                    <pic:cNvPicPr/>
+                  </pic:nvPicPr>
+                  <pic:blipFill>
+                    <a:blip r:embed="rId14">
+                      <a:extLst>
+                        <a:ext uri="{28A0092B-C50C-407E-A947-70E740481C1C}">
+                          <a14:useLocalDpi xmlns:a14="http://schemas.microsoft.com/office/drawing/2010/main" val="0"/>
+                        </a:ext>
+                      </a:extLst>
+                    </a:blip>
+                    <a:stretch>
+                      <a:fillRect/>
+                    </a:stretch>
+                  </pic:blipFill>
+                  <pic:spPr>
+                    <a:xfrm>
+                      <a:off x="0" y="0"/>
+                      <a:ext cx="7240772" cy="5130953"/>
+                    </a:xfrm>
+                    <a:prstGeom prst="rect">
+                      <a:avLst/>
+                    </a:prstGeom>
+                  </pic:spPr>
+                </pic:pic>
+              </a:graphicData>
+            </a:graphic>
+            <wp14:sizeRelH relativeFrom="margin">
+              <wp14:pctWidth>0</wp14:pctWidth>
+            </wp14:sizeRelH>
+            <wp14:sizeRelV relativeFrom="margin">
+              <wp14:pctHeight>0</wp14:pctHeight>
+            </wp14:sizeRelV>
+          </wp:anchor>
+        </w:drawing>
       </w:r>
     </w:p>
     <w:p>
@@ -19286,7 +19331,7 @@
 </file>
 
 <file path=word/endnotes.xml><?xml version="1.0" encoding="utf-8"?>
-<w:endnotes xmlns:wpc="http://schemas.microsoft.com/office/word/2010/wordprocessingCanvas" xmlns:cx="http://schemas.microsoft.com/office/drawing/2014/chartex" xmlns:cx1="http://schemas.microsoft.com/office/drawing/2015/9/8/chartex" xmlns:cx2="http://schemas.microsoft.com/office/drawing/2015/10/21/chartex" xmlns:cx3="http://schemas.microsoft.com/office/drawing/2016/5/9/chartex" xmlns:cx4="http://schemas.microsoft.com/office/drawing/2016/5/10/chartex" xmlns:cx5="http://schemas.microsoft.com/office/drawing/2016/5/11/chartex" xmlns:cx6="http://schemas.microsoft.com/office/drawing/2016/5/12/chartex" xmlns:cx7="http://schemas.microsoft.com/office/drawing/2016/5/13/chartex" xmlns:cx8="http://schemas.microsoft.com/office/drawing/2016/5/14/chartex" xmlns:mc="http://schemas.openxmlformats.org/markup-compatibility/2006" xmlns:aink="http://schemas.microsoft.com/office/drawing/2016/ink" xmlns:am3d="http://schemas.microsoft.com/office/drawing/2017/model3d" xmlns:o="urn:schemas-microsoft-com:office:office" xmlns:r="http://schemas.openxmlformats.org/officeDocument/2006/relationships" xmlns:m="http://schemas.openxmlformats.org/officeDocument/2006/math" xmlns:v="urn:schemas-microsoft-com:vml" xmlns:wp14="http://schemas.microsoft.com/office/word/2010/wordprocessingDrawing" xmlns:wp="http://schemas.openxmlformats.org/drawingml/2006/wordprocessingDrawing" xmlns:w10="urn:schemas-microsoft-com:office:word" xmlns:w="http://schemas.openxmlformats.org/wordprocessingml/2006/main" xmlns:w14="http://schemas.microsoft.com/office/word/2010/wordml" xmlns:w15="http://schemas.microsoft.com/office/word/2012/wordml" xmlns:w16cex="http://schemas.microsoft.com/office/word/2018/wordml/cex" xmlns:w16cid="http://schemas.microsoft.com/office/word/2016/wordml/cid" xmlns:w16="http://schemas.microsoft.com/office/word/2018/wordml" xmlns:w16sdtdh="http://schemas.microsoft.com/office/word/2020/wordml/sdtdatahash" xmlns:w16se="http://schemas.microsoft.com/office/word/2015/wordml/symex" xmlns:wpg="http://schemas.microsoft.com/office/word/2010/wordprocessingGroup" xmlns:wpi="http://schemas.microsoft.com/office/word/2010/wordprocessingInk" xmlns:wne="http://schemas.microsoft.com/office/word/2006/wordml" xmlns:wps="http://schemas.microsoft.com/office/word/2010/wordprocessingShape" mc:Ignorable="w14 w15 w16se w16cid w16 w16cex w16sdtdh wp14">
+<w:endnotes xmlns:wpc="http://schemas.microsoft.com/office/word/2010/wordprocessingCanvas" xmlns:cx="http://schemas.microsoft.com/office/drawing/2014/chartex" xmlns:cx1="http://schemas.microsoft.com/office/drawing/2015/9/8/chartex" xmlns:cx2="http://schemas.microsoft.com/office/drawing/2015/10/21/chartex" xmlns:cx3="http://schemas.microsoft.com/office/drawing/2016/5/9/chartex" xmlns:cx4="http://schemas.microsoft.com/office/drawing/2016/5/10/chartex" xmlns:cx5="http://schemas.microsoft.com/office/drawing/2016/5/11/chartex" xmlns:cx6="http://schemas.microsoft.com/office/drawing/2016/5/12/chartex" xmlns:cx7="http://schemas.microsoft.com/office/drawing/2016/5/13/chartex" xmlns:cx8="http://schemas.microsoft.com/office/drawing/2016/5/14/chartex" xmlns:mc="http://schemas.openxmlformats.org/markup-compatibility/2006" xmlns:aink="http://schemas.microsoft.com/office/drawing/2016/ink" xmlns:am3d="http://schemas.microsoft.com/office/drawing/2017/model3d" xmlns:o="urn:schemas-microsoft-com:office:office" xmlns:oel="http://schemas.microsoft.com/office/2019/extlst" xmlns:r="http://schemas.openxmlformats.org/officeDocument/2006/relationships" xmlns:m="http://schemas.openxmlformats.org/officeDocument/2006/math" xmlns:v="urn:schemas-microsoft-com:vml" xmlns:wp14="http://schemas.microsoft.com/office/word/2010/wordprocessingDrawing" xmlns:wp="http://schemas.openxmlformats.org/drawingml/2006/wordprocessingDrawing" xmlns:w10="urn:schemas-microsoft-com:office:word" xmlns:w="http://schemas.openxmlformats.org/wordprocessingml/2006/main" xmlns:w14="http://schemas.microsoft.com/office/word/2010/wordml" xmlns:w15="http://schemas.microsoft.com/office/word/2012/wordml" xmlns:w16cex="http://schemas.microsoft.com/office/word/2018/wordml/cex" xmlns:w16cid="http://schemas.microsoft.com/office/word/2016/wordml/cid" xmlns:w16="http://schemas.microsoft.com/office/word/2018/wordml" xmlns:w16du="http://schemas.microsoft.com/office/word/2023/wordml/word16du" xmlns:w16sdtdh="http://schemas.microsoft.com/office/word/2020/wordml/sdtdatahash" xmlns:w16se="http://schemas.microsoft.com/office/word/2015/wordml/symex" xmlns:wpg="http://schemas.microsoft.com/office/word/2010/wordprocessingGroup" xmlns:wpi="http://schemas.microsoft.com/office/word/2010/wordprocessingInk" xmlns:wne="http://schemas.microsoft.com/office/word/2006/wordml" xmlns:wps="http://schemas.microsoft.com/office/word/2010/wordprocessingShape" mc:Ignorable="w14 w15 w16se w16cid w16 w16cex w16sdtdh w16du wp14">
   <w:endnote w:type="separator" w:id="-1">
     <w:p>
       <w:pPr>
@@ -19311,7 +19356,7 @@
 </file>
 
 <file path=word/footnotes.xml><?xml version="1.0" encoding="utf-8"?>
-<w:footnotes xmlns:wpc="http://schemas.microsoft.com/office/word/2010/wordprocessingCanvas" xmlns:cx="http://schemas.microsoft.com/office/drawing/2014/chartex" xmlns:cx1="http://schemas.microsoft.com/office/drawing/2015/9/8/chartex" xmlns:cx2="http://schemas.microsoft.com/office/drawing/2015/10/21/chartex" xmlns:cx3="http://schemas.microsoft.com/office/drawing/2016/5/9/chartex" xmlns:cx4="http://schemas.microsoft.com/office/drawing/2016/5/10/chartex" xmlns:cx5="http://schemas.microsoft.com/office/drawing/2016/5/11/chartex" xmlns:cx6="http://schemas.microsoft.com/office/drawing/2016/5/12/chartex" xmlns:cx7="http://schemas.microsoft.com/office/drawing/2016/5/13/chartex" xmlns:cx8="http://schemas.microsoft.com/office/drawing/2016/5/14/chartex" xmlns:mc="http://schemas.openxmlformats.org/markup-compatibility/2006" xmlns:aink="http://schemas.microsoft.com/office/drawing/2016/ink" xmlns:am3d="http://schemas.microsoft.com/office/drawing/2017/model3d" xmlns:o="urn:schemas-microsoft-com:office:office" xmlns:r="http://schemas.openxmlformats.org/officeDocument/2006/relationships" xmlns:m="http://schemas.openxmlformats.org/officeDocument/2006/math" xmlns:v="urn:schemas-microsoft-com:vml" xmlns:wp14="http://schemas.microsoft.com/office/word/2010/wordprocessingDrawing" xmlns:wp="http://schemas.openxmlformats.org/drawingml/2006/wordprocessingDrawing" xmlns:w10="urn:schemas-microsoft-com:office:word" xmlns:w="http://schemas.openxmlformats.org/wordprocessingml/2006/main" xmlns:w14="http://schemas.microsoft.com/office/word/2010/wordml" xmlns:w15="http://schemas.microsoft.com/office/word/2012/wordml" xmlns:w16cex="http://schemas.microsoft.com/office/word/2018/wordml/cex" xmlns:w16cid="http://schemas.microsoft.com/office/word/2016/wordml/cid" xmlns:w16="http://schemas.microsoft.com/office/word/2018/wordml" xmlns:w16sdtdh="http://schemas.microsoft.com/office/word/2020/wordml/sdtdatahash" xmlns:w16se="http://schemas.microsoft.com/office/word/2015/wordml/symex" xmlns:wpg="http://schemas.microsoft.com/office/word/2010/wordprocessingGroup" xmlns:wpi="http://schemas.microsoft.com/office/word/2010/wordprocessingInk" xmlns:wne="http://schemas.microsoft.com/office/word/2006/wordml" xmlns:wps="http://schemas.microsoft.com/office/word/2010/wordprocessingShape" mc:Ignorable="w14 w15 w16se w16cid w16 w16cex w16sdtdh wp14">
+<w:footnotes xmlns:wpc="http://schemas.microsoft.com/office/word/2010/wordprocessingCanvas" xmlns:cx="http://schemas.microsoft.com/office/drawing/2014/chartex" xmlns:cx1="http://schemas.microsoft.com/office/drawing/2015/9/8/chartex" xmlns:cx2="http://schemas.microsoft.com/office/drawing/2015/10/21/chartex" xmlns:cx3="http://schemas.microsoft.com/office/drawing/2016/5/9/chartex" xmlns:cx4="http://schemas.microsoft.com/office/drawing/2016/5/10/chartex" xmlns:cx5="http://schemas.microsoft.com/office/drawing/2016/5/11/chartex" xmlns:cx6="http://schemas.microsoft.com/office/drawing/2016/5/12/chartex" xmlns:cx7="http://schemas.microsoft.com/office/drawing/2016/5/13/chartex" xmlns:cx8="http://schemas.microsoft.com/office/drawing/2016/5/14/chartex" xmlns:mc="http://schemas.openxmlformats.org/markup-compatibility/2006" xmlns:aink="http://schemas.microsoft.com/office/drawing/2016/ink" xmlns:am3d="http://schemas.microsoft.com/office/drawing/2017/model3d" xmlns:o="urn:schemas-microsoft-com:office:office" xmlns:oel="http://schemas.microsoft.com/office/2019/extlst" xmlns:r="http://schemas.openxmlformats.org/officeDocument/2006/relationships" xmlns:m="http://schemas.openxmlformats.org/officeDocument/2006/math" xmlns:v="urn:schemas-microsoft-com:vml" xmlns:wp14="http://schemas.microsoft.com/office/word/2010/wordprocessingDrawing" xmlns:wp="http://schemas.openxmlformats.org/drawingml/2006/wordprocessingDrawing" xmlns:w10="urn:schemas-microsoft-com:office:word" xmlns:w="http://schemas.openxmlformats.org/wordprocessingml/2006/main" xmlns:w14="http://schemas.microsoft.com/office/word/2010/wordml" xmlns:w15="http://schemas.microsoft.com/office/word/2012/wordml" xmlns:w16cex="http://schemas.microsoft.com/office/word/2018/wordml/cex" xmlns:w16cid="http://schemas.microsoft.com/office/word/2016/wordml/cid" xmlns:w16="http://schemas.microsoft.com/office/word/2018/wordml" xmlns:w16du="http://schemas.microsoft.com/office/word/2023/wordml/word16du" xmlns:w16sdtdh="http://schemas.microsoft.com/office/word/2020/wordml/sdtdatahash" xmlns:w16se="http://schemas.microsoft.com/office/word/2015/wordml/symex" xmlns:wpg="http://schemas.microsoft.com/office/word/2010/wordprocessingGroup" xmlns:wpi="http://schemas.microsoft.com/office/word/2010/wordprocessingInk" xmlns:wne="http://schemas.microsoft.com/office/word/2006/wordml" xmlns:wps="http://schemas.microsoft.com/office/word/2010/wordprocessingShape" mc:Ignorable="w14 w15 w16se w16cid w16 w16cex w16sdtdh w16du wp14">
   <w:footnote w:type="separator" w:id="-1">
     <w:p>
       <w:pPr>
@@ -19336,7 +19381,7 @@
 </file>
 
 <file path=word/numbering.xml><?xml version="1.0" encoding="utf-8"?>
-<w:numbering xmlns:wpc="http://schemas.microsoft.com/office/word/2010/wordprocessingCanvas" xmlns:cx="http://schemas.microsoft.com/office/drawing/2014/chartex" xmlns:cx1="http://schemas.microsoft.com/office/drawing/2015/9/8/chartex" xmlns:cx2="http://schemas.microsoft.com/office/drawing/2015/10/21/chartex" xmlns:cx3="http://schemas.microsoft.com/office/drawing/2016/5/9/chartex" xmlns:cx4="http://schemas.microsoft.com/office/drawing/2016/5/10/chartex" xmlns:cx5="http://schemas.microsoft.com/office/drawing/2016/5/11/chartex" xmlns:cx6="http://schemas.microsoft.com/office/drawing/2016/5/12/chartex" xmlns:cx7="http://schemas.microsoft.com/office/drawing/2016/5/13/chartex" xmlns:cx8="http://schemas.microsoft.com/office/drawing/2016/5/14/chartex" xmlns:mc="http://schemas.openxmlformats.org/markup-compatibility/2006" xmlns:aink="http://schemas.microsoft.com/office/drawing/2016/ink" xmlns:am3d="http://schemas.microsoft.com/office/drawing/2017/model3d" xmlns:o="urn:schemas-microsoft-com:office:office" xmlns:r="http://schemas.openxmlformats.org/officeDocument/2006/relationships" xmlns:m="http://schemas.openxmlformats.org/officeDocument/2006/math" xmlns:v="urn:schemas-microsoft-com:vml" xmlns:wp14="http://schemas.microsoft.com/office/word/2010/wordprocessingDrawing" xmlns:wp="http://schemas.openxmlformats.org/drawingml/2006/wordprocessingDrawing" xmlns:w10="urn:schemas-microsoft-com:office:word" xmlns:w="http://schemas.openxmlformats.org/wordprocessingml/2006/main" xmlns:w14="http://schemas.microsoft.com/office/word/2010/wordml" xmlns:w15="http://schemas.microsoft.com/office/word/2012/wordml" xmlns:w16cex="http://schemas.microsoft.com/office/word/2018/wordml/cex" xmlns:w16cid="http://schemas.microsoft.com/office/word/2016/wordml/cid" xmlns:w16="http://schemas.microsoft.com/office/word/2018/wordml" xmlns:w16sdtdh="http://schemas.microsoft.com/office/word/2020/wordml/sdtdatahash" xmlns:w16se="http://schemas.microsoft.com/office/word/2015/wordml/symex" xmlns:wpg="http://schemas.microsoft.com/office/word/2010/wordprocessingGroup" xmlns:wpi="http://schemas.microsoft.com/office/word/2010/wordprocessingInk" xmlns:wne="http://schemas.microsoft.com/office/word/2006/wordml" xmlns:wps="http://schemas.microsoft.com/office/word/2010/wordprocessingShape" mc:Ignorable="w14 w15 w16se w16cid w16 w16cex w16sdtdh wp14">
+<w:numbering xmlns:wpc="http://schemas.microsoft.com/office/word/2010/wordprocessingCanvas" xmlns:cx="http://schemas.microsoft.com/office/drawing/2014/chartex" xmlns:cx1="http://schemas.microsoft.com/office/drawing/2015/9/8/chartex" xmlns:cx2="http://schemas.microsoft.com/office/drawing/2015/10/21/chartex" xmlns:cx3="http://schemas.microsoft.com/office/drawing/2016/5/9/chartex" xmlns:cx4="http://schemas.microsoft.com/office/drawing/2016/5/10/chartex" xmlns:cx5="http://schemas.microsoft.com/office/drawing/2016/5/11/chartex" xmlns:cx6="http://schemas.microsoft.com/office/drawing/2016/5/12/chartex" xmlns:cx7="http://schemas.microsoft.com/office/drawing/2016/5/13/chartex" xmlns:cx8="http://schemas.microsoft.com/office/drawing/2016/5/14/chartex" xmlns:mc="http://schemas.openxmlformats.org/markup-compatibility/2006" xmlns:aink="http://schemas.microsoft.com/office/drawing/2016/ink" xmlns:am3d="http://schemas.microsoft.com/office/drawing/2017/model3d" xmlns:o="urn:schemas-microsoft-com:office:office" xmlns:oel="http://schemas.microsoft.com/office/2019/extlst" xmlns:r="http://schemas.openxmlformats.org/officeDocument/2006/relationships" xmlns:m="http://schemas.openxmlformats.org/officeDocument/2006/math" xmlns:v="urn:schemas-microsoft-com:vml" xmlns:wp14="http://schemas.microsoft.com/office/word/2010/wordprocessingDrawing" xmlns:wp="http://schemas.openxmlformats.org/drawingml/2006/wordprocessingDrawing" xmlns:w10="urn:schemas-microsoft-com:office:word" xmlns:w="http://schemas.openxmlformats.org/wordprocessingml/2006/main" xmlns:w14="http://schemas.microsoft.com/office/word/2010/wordml" xmlns:w15="http://schemas.microsoft.com/office/word/2012/wordml" xmlns:w16cex="http://schemas.microsoft.com/office/word/2018/wordml/cex" xmlns:w16cid="http://schemas.microsoft.com/office/word/2016/wordml/cid" xmlns:w16="http://schemas.microsoft.com/office/word/2018/wordml" xmlns:w16du="http://schemas.microsoft.com/office/word/2023/wordml/word16du" xmlns:w16sdtdh="http://schemas.microsoft.com/office/word/2020/wordml/sdtdatahash" xmlns:w16se="http://schemas.microsoft.com/office/word/2015/wordml/symex" xmlns:wpg="http://schemas.microsoft.com/office/word/2010/wordprocessingGroup" xmlns:wpi="http://schemas.microsoft.com/office/word/2010/wordprocessingInk" xmlns:wne="http://schemas.microsoft.com/office/word/2006/wordml" xmlns:wps="http://schemas.microsoft.com/office/word/2010/wordprocessingShape" mc:Ignorable="w14 w15 w16se w16cid w16 w16cex w16sdtdh w16du wp14">
   <w:abstractNum w:abstractNumId="0" w15:restartNumberingAfterBreak="0">
     <w:nsid w:val="35A067D9"/>
     <w:multiLevelType w:val="hybridMultilevel"/>
@@ -19657,20 +19702,20 @@
       </w:pPr>
     </w:lvl>
   </w:abstractNum>
-  <w:num w:numId="1">
+  <w:num w:numId="1" w16cid:durableId="2092043640">
     <w:abstractNumId w:val="2"/>
   </w:num>
-  <w:num w:numId="2">
+  <w:num w:numId="2" w16cid:durableId="227805171">
     <w:abstractNumId w:val="0"/>
   </w:num>
-  <w:num w:numId="3">
+  <w:num w:numId="3" w16cid:durableId="506213769">
     <w:abstractNumId w:val="1"/>
   </w:num>
 </w:numbering>
 </file>
 
 <file path=word/styles.xml><?xml version="1.0" encoding="utf-8"?>
-<w:styles xmlns:mc="http://schemas.openxmlformats.org/markup-compatibility/2006" xmlns:r="http://schemas.openxmlformats.org/officeDocument/2006/relationships" xmlns:w="http://schemas.openxmlformats.org/wordprocessingml/2006/main" xmlns:w14="http://schemas.microsoft.com/office/word/2010/wordml" xmlns:w15="http://schemas.microsoft.com/office/word/2012/wordml" xmlns:w16cex="http://schemas.microsoft.com/office/word/2018/wordml/cex" xmlns:w16cid="http://schemas.microsoft.com/office/word/2016/wordml/cid" xmlns:w16="http://schemas.microsoft.com/office/word/2018/wordml" xmlns:w16sdtdh="http://schemas.microsoft.com/office/word/2020/wordml/sdtdatahash" xmlns:w16se="http://schemas.microsoft.com/office/word/2015/wordml/symex" mc:Ignorable="w14 w15 w16se w16cid w16 w16cex w16sdtdh">
+<w:styles xmlns:mc="http://schemas.openxmlformats.org/markup-compatibility/2006" xmlns:r="http://schemas.openxmlformats.org/officeDocument/2006/relationships" xmlns:w="http://schemas.openxmlformats.org/wordprocessingml/2006/main" xmlns:w14="http://schemas.microsoft.com/office/word/2010/wordml" xmlns:w15="http://schemas.microsoft.com/office/word/2012/wordml" xmlns:w16cex="http://schemas.microsoft.com/office/word/2018/wordml/cex" xmlns:w16cid="http://schemas.microsoft.com/office/word/2016/wordml/cid" xmlns:w16="http://schemas.microsoft.com/office/word/2018/wordml" xmlns:w16du="http://schemas.microsoft.com/office/word/2023/wordml/word16du" xmlns:w16sdtdh="http://schemas.microsoft.com/office/word/2020/wordml/sdtdatahash" xmlns:w16se="http://schemas.microsoft.com/office/word/2015/wordml/symex" mc:Ignorable="w14 w15 w16se w16cid w16 w16cex w16sdtdh w16du">
   <w:docDefaults>
     <w:rPrDefault>
       <w:rPr>

--- a/kelompok.docx
+++ b/kelompok.docx
@@ -1,6 +1,6 @@
 
 <file path=word/document.xml><?xml version="1.0" encoding="utf-8"?>
-<w:document xmlns:wpc="http://schemas.microsoft.com/office/word/2010/wordprocessingCanvas" xmlns:cx="http://schemas.microsoft.com/office/drawing/2014/chartex" xmlns:cx1="http://schemas.microsoft.com/office/drawing/2015/9/8/chartex" xmlns:cx2="http://schemas.microsoft.com/office/drawing/2015/10/21/chartex" xmlns:cx3="http://schemas.microsoft.com/office/drawing/2016/5/9/chartex" xmlns:cx4="http://schemas.microsoft.com/office/drawing/2016/5/10/chartex" xmlns:cx5="http://schemas.microsoft.com/office/drawing/2016/5/11/chartex" xmlns:cx6="http://schemas.microsoft.com/office/drawing/2016/5/12/chartex" xmlns:cx7="http://schemas.microsoft.com/office/drawing/2016/5/13/chartex" xmlns:cx8="http://schemas.microsoft.com/office/drawing/2016/5/14/chartex" xmlns:mc="http://schemas.openxmlformats.org/markup-compatibility/2006" xmlns:aink="http://schemas.microsoft.com/office/drawing/2016/ink" xmlns:am3d="http://schemas.microsoft.com/office/drawing/2017/model3d" xmlns:o="urn:schemas-microsoft-com:office:office" xmlns:oel="http://schemas.microsoft.com/office/2019/extlst" xmlns:r="http://schemas.openxmlformats.org/officeDocument/2006/relationships" xmlns:m="http://schemas.openxmlformats.org/officeDocument/2006/math" xmlns:v="urn:schemas-microsoft-com:vml" xmlns:wp14="http://schemas.microsoft.com/office/word/2010/wordprocessingDrawing" xmlns:wp="http://schemas.openxmlformats.org/drawingml/2006/wordprocessingDrawing" xmlns:w10="urn:schemas-microsoft-com:office:word" xmlns:w="http://schemas.openxmlformats.org/wordprocessingml/2006/main" xmlns:w14="http://schemas.microsoft.com/office/word/2010/wordml" xmlns:w15="http://schemas.microsoft.com/office/word/2012/wordml" xmlns:w16cex="http://schemas.microsoft.com/office/word/2018/wordml/cex" xmlns:w16cid="http://schemas.microsoft.com/office/word/2016/wordml/cid" xmlns:w16="http://schemas.microsoft.com/office/word/2018/wordml" xmlns:w16du="http://schemas.microsoft.com/office/word/2023/wordml/word16du" xmlns:w16sdtdh="http://schemas.microsoft.com/office/word/2020/wordml/sdtdatahash" xmlns:w16se="http://schemas.microsoft.com/office/word/2015/wordml/symex" xmlns:wpg="http://schemas.microsoft.com/office/word/2010/wordprocessingGroup" xmlns:wpi="http://schemas.microsoft.com/office/word/2010/wordprocessingInk" xmlns:wne="http://schemas.microsoft.com/office/word/2006/wordml" xmlns:wps="http://schemas.microsoft.com/office/word/2010/wordprocessingShape" mc:Ignorable="w14 w15 w16se w16cid w16 w16cex w16sdtdh w16du wp14">
+<w:document xmlns:wpc="http://schemas.microsoft.com/office/word/2010/wordprocessingCanvas" xmlns:cx="http://schemas.microsoft.com/office/drawing/2014/chartex" xmlns:cx1="http://schemas.microsoft.com/office/drawing/2015/9/8/chartex" xmlns:cx2="http://schemas.microsoft.com/office/drawing/2015/10/21/chartex" xmlns:cx3="http://schemas.microsoft.com/office/drawing/2016/5/9/chartex" xmlns:cx4="http://schemas.microsoft.com/office/drawing/2016/5/10/chartex" xmlns:cx5="http://schemas.microsoft.com/office/drawing/2016/5/11/chartex" xmlns:cx6="http://schemas.microsoft.com/office/drawing/2016/5/12/chartex" xmlns:cx7="http://schemas.microsoft.com/office/drawing/2016/5/13/chartex" xmlns:cx8="http://schemas.microsoft.com/office/drawing/2016/5/14/chartex" xmlns:mc="http://schemas.openxmlformats.org/markup-compatibility/2006" xmlns:aink="http://schemas.microsoft.com/office/drawing/2016/ink" xmlns:am3d="http://schemas.microsoft.com/office/drawing/2017/model3d" xmlns:o="urn:schemas-microsoft-com:office:office" xmlns:r="http://schemas.openxmlformats.org/officeDocument/2006/relationships" xmlns:m="http://schemas.openxmlformats.org/officeDocument/2006/math" xmlns:v="urn:schemas-microsoft-com:vml" xmlns:wp14="http://schemas.microsoft.com/office/word/2010/wordprocessingDrawing" xmlns:wp="http://schemas.openxmlformats.org/drawingml/2006/wordprocessingDrawing" xmlns:w10="urn:schemas-microsoft-com:office:word" xmlns:w="http://schemas.openxmlformats.org/wordprocessingml/2006/main" xmlns:w14="http://schemas.microsoft.com/office/word/2010/wordml" xmlns:w15="http://schemas.microsoft.com/office/word/2012/wordml" xmlns:w16cex="http://schemas.microsoft.com/office/word/2018/wordml/cex" xmlns:w16cid="http://schemas.microsoft.com/office/word/2016/wordml/cid" xmlns:w16="http://schemas.microsoft.com/office/word/2018/wordml" xmlns:w16sdtdh="http://schemas.microsoft.com/office/word/2020/wordml/sdtdatahash" xmlns:w16se="http://schemas.microsoft.com/office/word/2015/wordml/symex" xmlns:wpg="http://schemas.microsoft.com/office/word/2010/wordprocessingGroup" xmlns:wpi="http://schemas.microsoft.com/office/word/2010/wordprocessingInk" xmlns:wne="http://schemas.microsoft.com/office/word/2006/wordml" xmlns:wps="http://schemas.microsoft.com/office/word/2010/wordprocessingShape" mc:Ignorable="w14 w15 w16se w16cid w16 w16cex w16sdtdh wp14">
   <w:body>
     <w:p>
       <w:pPr>
@@ -622,7 +622,23 @@
           <w:sz w:val="24"/>
           <w:szCs w:val="24"/>
         </w:rPr>
-        <w:t xml:space="preserve">. Saat </w:t>
+        <w:t xml:space="preserve">. </w:t>
+      </w:r>
+      <w:proofErr w:type="spellStart"/>
+      <w:r>
+        <w:rPr>
+          <w:sz w:val="24"/>
+          <w:szCs w:val="24"/>
+        </w:rPr>
+        <w:t>Saat</w:t>
+      </w:r>
+      <w:proofErr w:type="spellEnd"/>
+      <w:r>
+        <w:rPr>
+          <w:sz w:val="24"/>
+          <w:szCs w:val="24"/>
+        </w:rPr>
+        <w:t xml:space="preserve"> </w:t>
       </w:r>
       <w:proofErr w:type="spellStart"/>
       <w:r>
@@ -814,7 +830,23 @@
           <w:sz w:val="24"/>
           <w:szCs w:val="24"/>
         </w:rPr>
-        <w:t xml:space="preserve"> batas </w:t>
+        <w:t xml:space="preserve"> </w:t>
+      </w:r>
+      <w:proofErr w:type="spellStart"/>
+      <w:r>
+        <w:rPr>
+          <w:sz w:val="24"/>
+          <w:szCs w:val="24"/>
+        </w:rPr>
+        <w:t>batas</w:t>
+      </w:r>
+      <w:proofErr w:type="spellEnd"/>
+      <w:r>
+        <w:rPr>
+          <w:sz w:val="24"/>
+          <w:szCs w:val="24"/>
+        </w:rPr>
+        <w:t xml:space="preserve"> </w:t>
       </w:r>
       <w:proofErr w:type="spellStart"/>
       <w:r>
@@ -1017,12 +1049,21 @@
           <w:lang w:val="id-ID"/>
         </w:rPr>
       </w:pPr>
-      <w:r>
-        <w:rPr>
-          <w:sz w:val="24"/>
-          <w:szCs w:val="24"/>
-        </w:rPr>
-        <w:t xml:space="preserve">Dalam </w:t>
+      <w:proofErr w:type="spellStart"/>
+      <w:r>
+        <w:rPr>
+          <w:sz w:val="24"/>
+          <w:szCs w:val="24"/>
+        </w:rPr>
+        <w:t>Dalam</w:t>
+      </w:r>
+      <w:proofErr w:type="spellEnd"/>
+      <w:r>
+        <w:rPr>
+          <w:sz w:val="24"/>
+          <w:szCs w:val="24"/>
+        </w:rPr>
+        <w:t xml:space="preserve"> </w:t>
       </w:r>
       <w:proofErr w:type="spellStart"/>
       <w:r>
@@ -8756,16 +8797,29 @@
           <w:lang w:val="en-US"/>
         </w:rPr>
       </w:pPr>
-      <w:r>
-        <w:rPr>
-          <w:rFonts w:ascii="Times New Roman" w:eastAsia="Times New Roman" w:hAnsi="Times New Roman" w:cs="Times New Roman"/>
-          <w:b/>
-          <w:bCs/>
-          <w:sz w:val="24"/>
-          <w:szCs w:val="24"/>
-          <w:lang w:val="en-US"/>
-        </w:rPr>
-        <w:t xml:space="preserve">Analis </w:t>
+      <w:proofErr w:type="spellStart"/>
+      <w:r>
+        <w:rPr>
+          <w:rFonts w:ascii="Times New Roman" w:eastAsia="Times New Roman" w:hAnsi="Times New Roman" w:cs="Times New Roman"/>
+          <w:b/>
+          <w:bCs/>
+          <w:sz w:val="24"/>
+          <w:szCs w:val="24"/>
+          <w:lang w:val="en-US"/>
+        </w:rPr>
+        <w:t>Analis</w:t>
+      </w:r>
+      <w:proofErr w:type="spellEnd"/>
+      <w:r>
+        <w:rPr>
+          <w:rFonts w:ascii="Times New Roman" w:eastAsia="Times New Roman" w:hAnsi="Times New Roman" w:cs="Times New Roman"/>
+          <w:b/>
+          <w:bCs/>
+          <w:sz w:val="24"/>
+          <w:szCs w:val="24"/>
+          <w:lang w:val="en-US"/>
+        </w:rPr>
+        <w:t xml:space="preserve"> </w:t>
       </w:r>
       <w:proofErr w:type="spellStart"/>
       <w:r>
@@ -12427,7 +12481,31 @@
           <w:szCs w:val="24"/>
           <w:lang w:val="en-US"/>
         </w:rPr>
-        <w:t xml:space="preserve"> yang Tidak </w:t>
+        <w:t xml:space="preserve"> yang </w:t>
+      </w:r>
+      <w:proofErr w:type="spellStart"/>
+      <w:r>
+        <w:rPr>
+          <w:rFonts w:ascii="Times New Roman" w:eastAsia="Times New Roman" w:hAnsi="Times New Roman" w:cs="Times New Roman"/>
+          <w:b/>
+          <w:bCs/>
+          <w:sz w:val="24"/>
+          <w:szCs w:val="24"/>
+          <w:lang w:val="en-US"/>
+        </w:rPr>
+        <w:t>Tidak</w:t>
+      </w:r>
+      <w:proofErr w:type="spellEnd"/>
+      <w:r>
+        <w:rPr>
+          <w:rFonts w:ascii="Times New Roman" w:eastAsia="Times New Roman" w:hAnsi="Times New Roman" w:cs="Times New Roman"/>
+          <w:b/>
+          <w:bCs/>
+          <w:sz w:val="24"/>
+          <w:szCs w:val="24"/>
+          <w:lang w:val="en-US"/>
+        </w:rPr>
+        <w:t xml:space="preserve"> </w:t>
       </w:r>
       <w:proofErr w:type="spellStart"/>
       <w:r>
@@ -12643,7 +12721,27 @@
           <w:szCs w:val="24"/>
           <w:lang w:val="en-US"/>
         </w:rPr>
-        <w:t xml:space="preserve"> Tidak </w:t>
+        <w:t xml:space="preserve"> </w:t>
+      </w:r>
+      <w:proofErr w:type="spellStart"/>
+      <w:r>
+        <w:rPr>
+          <w:rFonts w:ascii="Times New Roman" w:eastAsia="Times New Roman" w:hAnsi="Times New Roman" w:cs="Times New Roman"/>
+          <w:sz w:val="24"/>
+          <w:szCs w:val="24"/>
+          <w:lang w:val="en-US"/>
+        </w:rPr>
+        <w:t>Tidak</w:t>
+      </w:r>
+      <w:proofErr w:type="spellEnd"/>
+      <w:r>
+        <w:rPr>
+          <w:rFonts w:ascii="Times New Roman" w:eastAsia="Times New Roman" w:hAnsi="Times New Roman" w:cs="Times New Roman"/>
+          <w:sz w:val="24"/>
+          <w:szCs w:val="24"/>
+          <w:lang w:val="en-US"/>
+        </w:rPr>
+        <w:t xml:space="preserve"> </w:t>
       </w:r>
       <w:proofErr w:type="spellStart"/>
       <w:r>
@@ -13575,7 +13673,31 @@
           <w:szCs w:val="24"/>
           <w:lang w:val="en-US"/>
         </w:rPr>
-        <w:t xml:space="preserve"> Tim yang Tidak </w:t>
+        <w:t xml:space="preserve"> Tim yang </w:t>
+      </w:r>
+      <w:proofErr w:type="spellStart"/>
+      <w:r>
+        <w:rPr>
+          <w:rFonts w:ascii="Times New Roman" w:eastAsia="Times New Roman" w:hAnsi="Times New Roman" w:cs="Times New Roman"/>
+          <w:b/>
+          <w:bCs/>
+          <w:sz w:val="24"/>
+          <w:szCs w:val="24"/>
+          <w:lang w:val="en-US"/>
+        </w:rPr>
+        <w:t>Tidak</w:t>
+      </w:r>
+      <w:proofErr w:type="spellEnd"/>
+      <w:r>
+        <w:rPr>
+          <w:rFonts w:ascii="Times New Roman" w:eastAsia="Times New Roman" w:hAnsi="Times New Roman" w:cs="Times New Roman"/>
+          <w:b/>
+          <w:bCs/>
+          <w:sz w:val="24"/>
+          <w:szCs w:val="24"/>
+          <w:lang w:val="en-US"/>
+        </w:rPr>
+        <w:t xml:space="preserve"> </w:t>
       </w:r>
       <w:proofErr w:type="spellStart"/>
       <w:r>
@@ -14569,7 +14691,27 @@
           <w:szCs w:val="24"/>
           <w:lang w:val="en-US"/>
         </w:rPr>
-        <w:t xml:space="preserve">. Ini </w:t>
+        <w:t xml:space="preserve">. </w:t>
+      </w:r>
+      <w:proofErr w:type="spellStart"/>
+      <w:r>
+        <w:rPr>
+          <w:rFonts w:ascii="Times New Roman" w:eastAsia="Times New Roman" w:hAnsi="Times New Roman" w:cs="Times New Roman"/>
+          <w:sz w:val="24"/>
+          <w:szCs w:val="24"/>
+          <w:lang w:val="en-US"/>
+        </w:rPr>
+        <w:t>Ini</w:t>
+      </w:r>
+      <w:proofErr w:type="spellEnd"/>
+      <w:r>
+        <w:rPr>
+          <w:rFonts w:ascii="Times New Roman" w:eastAsia="Times New Roman" w:hAnsi="Times New Roman" w:cs="Times New Roman"/>
+          <w:sz w:val="24"/>
+          <w:szCs w:val="24"/>
+          <w:lang w:val="en-US"/>
+        </w:rPr>
+        <w:t xml:space="preserve"> </w:t>
       </w:r>
       <w:proofErr w:type="spellStart"/>
       <w:r>
@@ -14761,16 +14903,29 @@
           <w:lang w:val="en-US"/>
         </w:rPr>
       </w:pPr>
-      <w:r>
-        <w:rPr>
-          <w:rFonts w:ascii="Times New Roman" w:eastAsia="Times New Roman" w:hAnsi="Times New Roman" w:cs="Times New Roman"/>
-          <w:b/>
-          <w:bCs/>
-          <w:sz w:val="24"/>
-          <w:szCs w:val="24"/>
-          <w:lang w:val="en-US"/>
-        </w:rPr>
-        <w:t xml:space="preserve">Tidak Ada </w:t>
+      <w:proofErr w:type="spellStart"/>
+      <w:r>
+        <w:rPr>
+          <w:rFonts w:ascii="Times New Roman" w:eastAsia="Times New Roman" w:hAnsi="Times New Roman" w:cs="Times New Roman"/>
+          <w:b/>
+          <w:bCs/>
+          <w:sz w:val="24"/>
+          <w:szCs w:val="24"/>
+          <w:lang w:val="en-US"/>
+        </w:rPr>
+        <w:t>Tidak</w:t>
+      </w:r>
+      <w:proofErr w:type="spellEnd"/>
+      <w:r>
+        <w:rPr>
+          <w:rFonts w:ascii="Times New Roman" w:eastAsia="Times New Roman" w:hAnsi="Times New Roman" w:cs="Times New Roman"/>
+          <w:b/>
+          <w:bCs/>
+          <w:sz w:val="24"/>
+          <w:szCs w:val="24"/>
+          <w:lang w:val="en-US"/>
+        </w:rPr>
+        <w:t xml:space="preserve"> Ada </w:t>
       </w:r>
       <w:proofErr w:type="spellStart"/>
       <w:r>
@@ -14856,14 +15011,25 @@
           <w:lang w:val="id-ID"/>
         </w:rPr>
       </w:pPr>
-      <w:r>
-        <w:rPr>
-          <w:rFonts w:ascii="Times New Roman" w:eastAsia="Times New Roman" w:hAnsi="Times New Roman" w:cs="Times New Roman"/>
-          <w:sz w:val="24"/>
-          <w:szCs w:val="24"/>
-          <w:lang w:val="en-US"/>
-        </w:rPr>
-        <w:t xml:space="preserve">Tidak </w:t>
+      <w:proofErr w:type="spellStart"/>
+      <w:r>
+        <w:rPr>
+          <w:rFonts w:ascii="Times New Roman" w:eastAsia="Times New Roman" w:hAnsi="Times New Roman" w:cs="Times New Roman"/>
+          <w:sz w:val="24"/>
+          <w:szCs w:val="24"/>
+          <w:lang w:val="en-US"/>
+        </w:rPr>
+        <w:t>Tidak</w:t>
+      </w:r>
+      <w:proofErr w:type="spellEnd"/>
+      <w:r>
+        <w:rPr>
+          <w:rFonts w:ascii="Times New Roman" w:eastAsia="Times New Roman" w:hAnsi="Times New Roman" w:cs="Times New Roman"/>
+          <w:sz w:val="24"/>
+          <w:szCs w:val="24"/>
+          <w:lang w:val="en-US"/>
+        </w:rPr>
+        <w:t xml:space="preserve"> </w:t>
       </w:r>
       <w:proofErr w:type="spellStart"/>
       <w:r>
@@ -15367,6 +15533,7 @@
         <w:pStyle w:val="Heading3"/>
         <w:spacing w:before="280" w:beforeAutospacing="0" w:after="80" w:afterAutospacing="0"/>
       </w:pPr>
+      <w:proofErr w:type="spellStart"/>
       <w:r>
         <w:rPr>
           <w:rFonts w:ascii="Arial" w:hAnsi="Arial" w:cs="Arial"/>
@@ -15375,7 +15542,17 @@
           <w:szCs w:val="26"/>
         </w:rPr>
         <w:lastRenderedPageBreak/>
-        <w:t xml:space="preserve">Tujuan </w:t>
+        <w:t>Tujuan</w:t>
+      </w:r>
+      <w:proofErr w:type="spellEnd"/>
+      <w:r>
+        <w:rPr>
+          <w:rFonts w:ascii="Arial" w:hAnsi="Arial" w:cs="Arial"/>
+          <w:color w:val="000000"/>
+          <w:sz w:val="26"/>
+          <w:szCs w:val="26"/>
+        </w:rPr>
+        <w:t xml:space="preserve"> </w:t>
       </w:r>
       <w:proofErr w:type="spellStart"/>
       <w:r>
@@ -17994,10 +18171,10 @@
           <w:lang w:val="id-ID"/>
         </w:rPr>
         <w:drawing>
-          <wp:inline distT="0" distB="0" distL="0" distR="0" wp14:anchorId="728C25A2" wp14:editId="4E668FCF">
-            <wp:extent cx="4871582" cy="8293395"/>
-            <wp:effectExtent l="0" t="0" r="5715" b="0"/>
-            <wp:docPr id="275713922" name="Picture 1"/>
+          <wp:inline distT="0" distB="0" distL="0" distR="0" wp14:anchorId="2A53B03A" wp14:editId="14193655">
+            <wp:extent cx="4952010" cy="8171198"/>
+            <wp:effectExtent l="0" t="0" r="1270" b="1270"/>
+            <wp:docPr id="3" name="Picture 3"/>
             <wp:cNvGraphicFramePr>
               <a:graphicFrameLocks xmlns:a="http://schemas.openxmlformats.org/drawingml/2006/main" noChangeAspect="1"/>
             </wp:cNvGraphicFramePr>
@@ -18005,7 +18182,7 @@
               <a:graphicData uri="http://schemas.openxmlformats.org/drawingml/2006/picture">
                 <pic:pic xmlns:pic="http://schemas.openxmlformats.org/drawingml/2006/picture">
                   <pic:nvPicPr>
-                    <pic:cNvPr id="275713922" name="Picture 275713922"/>
+                    <pic:cNvPr id="3" name="Picture 3"/>
                     <pic:cNvPicPr/>
                   </pic:nvPicPr>
                   <pic:blipFill>
@@ -18023,7 +18200,7 @@
                   <pic:spPr>
                     <a:xfrm>
                       <a:off x="0" y="0"/>
-                      <a:ext cx="4875802" cy="8300580"/>
+                      <a:ext cx="4967172" cy="8196216"/>
                     </a:xfrm>
                     <a:prstGeom prst="rect">
                       <a:avLst/>
@@ -18089,10 +18266,10 @@
           <w:lang w:val="id-ID"/>
         </w:rPr>
         <w:drawing>
-          <wp:inline distT="0" distB="0" distL="0" distR="0" wp14:anchorId="7BA07881" wp14:editId="6E0CEDEF">
-            <wp:extent cx="6347049" cy="7825563"/>
-            <wp:effectExtent l="0" t="0" r="0" b="4445"/>
-            <wp:docPr id="1388198361" name="Picture 2"/>
+          <wp:inline distT="0" distB="0" distL="0" distR="0" wp14:anchorId="25213F07" wp14:editId="54EBA06D">
+            <wp:extent cx="5985164" cy="7976899"/>
+            <wp:effectExtent l="0" t="0" r="0" b="5080"/>
+            <wp:docPr id="4" name="Picture 4"/>
             <wp:cNvGraphicFramePr>
               <a:graphicFrameLocks xmlns:a="http://schemas.openxmlformats.org/drawingml/2006/main" noChangeAspect="1"/>
             </wp:cNvGraphicFramePr>
@@ -18100,7 +18277,7 @@
               <a:graphicData uri="http://schemas.openxmlformats.org/drawingml/2006/picture">
                 <pic:pic xmlns:pic="http://schemas.openxmlformats.org/drawingml/2006/picture">
                   <pic:nvPicPr>
-                    <pic:cNvPr id="1388198361" name="Picture 1388198361"/>
+                    <pic:cNvPr id="4" name="Picture 4"/>
                     <pic:cNvPicPr/>
                   </pic:nvPicPr>
                   <pic:blipFill>
@@ -18118,7 +18295,7 @@
                   <pic:spPr>
                     <a:xfrm>
                       <a:off x="0" y="0"/>
-                      <a:ext cx="6347049" cy="7825563"/>
+                      <a:ext cx="5994043" cy="7988733"/>
                     </a:xfrm>
                     <a:prstGeom prst="rect">
                       <a:avLst/>
@@ -18594,25 +18771,14 @@
         <w:tabs>
           <w:tab w:val="left" w:pos="6830"/>
         </w:tabs>
-        <w:jc w:val="center"/>
-        <w:rPr>
-          <w:b/>
-          <w:bCs/>
-          <w:sz w:val="32"/>
-          <w:szCs w:val="32"/>
-          <w:lang w:val="en-US"/>
-        </w:rPr>
-      </w:pPr>
-      <w:r>
-        <w:rPr>
-          <w:b/>
-          <w:bCs/>
-          <w:sz w:val="32"/>
-          <w:szCs w:val="32"/>
-          <w:lang w:val="en-US"/>
-        </w:rPr>
-        <w:t>Conceptual Data Modeling</w:t>
-      </w:r>
+        <w:rPr>
+          <w:b/>
+          <w:bCs/>
+          <w:sz w:val="36"/>
+          <w:szCs w:val="36"/>
+          <w:lang w:val="en-US"/>
+        </w:rPr>
+      </w:pPr>
     </w:p>
     <w:p>
       <w:pPr>
@@ -18623,6 +18789,31 @@
         <w:rPr>
           <w:b/>
           <w:bCs/>
+          <w:sz w:val="32"/>
+          <w:szCs w:val="32"/>
+          <w:lang w:val="en-US"/>
+        </w:rPr>
+      </w:pPr>
+      <w:r>
+        <w:rPr>
+          <w:b/>
+          <w:bCs/>
+          <w:sz w:val="32"/>
+          <w:szCs w:val="32"/>
+          <w:lang w:val="en-US"/>
+        </w:rPr>
+        <w:t>Conceptual Data Modeling</w:t>
+      </w:r>
+    </w:p>
+    <w:p>
+      <w:pPr>
+        <w:tabs>
+          <w:tab w:val="left" w:pos="6830"/>
+        </w:tabs>
+        <w:jc w:val="center"/>
+        <w:rPr>
+          <w:b/>
+          <w:bCs/>
           <w:sz w:val="36"/>
           <w:szCs w:val="36"/>
           <w:lang w:val="en-US"/>
@@ -18630,20 +18821,55 @@
       </w:pPr>
       <w:r>
         <w:rPr>
+          <w:b/>
+          <w:bCs/>
+          <w:sz w:val="32"/>
+          <w:szCs w:val="32"/>
+          <w:lang w:val="en-US"/>
+        </w:rPr>
+        <w:t>(CDM</w:t>
+      </w:r>
+      <w:r>
+        <w:rPr>
+          <w:b/>
+          <w:bCs/>
+          <w:sz w:val="36"/>
+          <w:szCs w:val="36"/>
+          <w:lang w:val="en-US"/>
+        </w:rPr>
+        <w:t>)</w:t>
+      </w:r>
+    </w:p>
+    <w:p>
+      <w:pPr>
+        <w:tabs>
+          <w:tab w:val="left" w:pos="6830"/>
+        </w:tabs>
+        <w:jc w:val="center"/>
+        <w:rPr>
+          <w:b/>
+          <w:bCs/>
+          <w:sz w:val="36"/>
+          <w:szCs w:val="36"/>
+          <w:lang w:val="en-US"/>
+        </w:rPr>
+      </w:pPr>
+      <w:r>
+        <w:rPr>
           <w:noProof/>
         </w:rPr>
         <w:drawing>
-          <wp:anchor distT="0" distB="0" distL="114300" distR="114300" simplePos="0" relativeHeight="251660288" behindDoc="0" locked="0" layoutInCell="1" allowOverlap="1" wp14:anchorId="6E39A287" wp14:editId="7D7D26D2">
+          <wp:anchor distT="0" distB="0" distL="114300" distR="114300" simplePos="0" relativeHeight="251663360" behindDoc="0" locked="0" layoutInCell="1" allowOverlap="1" wp14:anchorId="6E39A287" wp14:editId="7463B5AD">
             <wp:simplePos x="0" y="0"/>
-            <wp:positionH relativeFrom="column">
-              <wp:posOffset>-393404</wp:posOffset>
+            <wp:positionH relativeFrom="margin">
+              <wp:align>center</wp:align>
             </wp:positionH>
-            <wp:positionV relativeFrom="page">
-              <wp:posOffset>2041451</wp:posOffset>
+            <wp:positionV relativeFrom="paragraph">
+              <wp:posOffset>390113</wp:posOffset>
             </wp:positionV>
-            <wp:extent cx="6506550" cy="4294505"/>
-            <wp:effectExtent l="0" t="0" r="8890" b="0"/>
-            <wp:wrapNone/>
+            <wp:extent cx="7286625" cy="4809490"/>
+            <wp:effectExtent l="0" t="0" r="9525" b="0"/>
+            <wp:wrapSquare wrapText="bothSides"/>
             <wp:docPr id="2" name="Picture 2"/>
             <wp:cNvGraphicFramePr>
               <a:graphicFrameLocks xmlns:a="http://schemas.openxmlformats.org/drawingml/2006/main" noChangeAspect="1"/>
@@ -18673,7 +18899,7 @@
                   <pic:spPr bwMode="auto">
                     <a:xfrm>
                       <a:off x="0" y="0"/>
-                      <a:ext cx="6506550" cy="4294505"/>
+                      <a:ext cx="7286625" cy="4809490"/>
                     </a:xfrm>
                     <a:prstGeom prst="rect">
                       <a:avLst/>
@@ -18689,28 +18915,11 @@
             <wp14:sizeRelH relativeFrom="margin">
               <wp14:pctWidth>0</wp14:pctWidth>
             </wp14:sizeRelH>
+            <wp14:sizeRelV relativeFrom="margin">
+              <wp14:pctHeight>0</wp14:pctHeight>
+            </wp14:sizeRelV>
           </wp:anchor>
         </w:drawing>
-      </w:r>
-      <w:r>
-        <w:rPr>
-          <w:b/>
-          <w:bCs/>
-          <w:sz w:val="32"/>
-          <w:szCs w:val="32"/>
-          <w:lang w:val="en-US"/>
-        </w:rPr>
-        <w:t>(CDM</w:t>
-      </w:r>
-      <w:r>
-        <w:rPr>
-          <w:b/>
-          <w:bCs/>
-          <w:sz w:val="36"/>
-          <w:szCs w:val="36"/>
-          <w:lang w:val="en-US"/>
-        </w:rPr>
-        <w:t>)</w:t>
       </w:r>
     </w:p>
     <w:p>
@@ -18778,7 +18987,6 @@
         <w:tabs>
           <w:tab w:val="left" w:pos="6830"/>
         </w:tabs>
-        <w:jc w:val="center"/>
         <w:rPr>
           <w:b/>
           <w:bCs/>
@@ -18797,11 +19005,32 @@
         <w:rPr>
           <w:b/>
           <w:bCs/>
-          <w:sz w:val="36"/>
-          <w:szCs w:val="36"/>
-          <w:lang w:val="en-US"/>
-        </w:rPr>
-      </w:pPr>
+          <w:sz w:val="32"/>
+          <w:szCs w:val="32"/>
+          <w:lang w:val="en-US"/>
+        </w:rPr>
+      </w:pPr>
+      <w:r>
+        <w:rPr>
+          <w:b/>
+          <w:bCs/>
+          <w:sz w:val="32"/>
+          <w:szCs w:val="32"/>
+          <w:lang w:val="id-ID"/>
+        </w:rPr>
+        <w:lastRenderedPageBreak/>
+        <w:t>Logica</w:t>
+      </w:r>
+      <w:r>
+        <w:rPr>
+          <w:b/>
+          <w:bCs/>
+          <w:sz w:val="32"/>
+          <w:szCs w:val="32"/>
+          <w:lang w:val="en-US"/>
+        </w:rPr>
+        <w:t>l Data Modeling</w:t>
+      </w:r>
     </w:p>
     <w:p>
       <w:pPr>
@@ -18817,6 +19046,46 @@
           <w:lang w:val="en-US"/>
         </w:rPr>
       </w:pPr>
+      <w:r>
+        <w:rPr>
+          <w:b/>
+          <w:bCs/>
+          <w:sz w:val="32"/>
+          <w:szCs w:val="32"/>
+          <w:lang w:val="en-US"/>
+        </w:rPr>
+        <w:t>(</w:t>
+      </w:r>
+      <w:r>
+        <w:rPr>
+          <w:b/>
+          <w:bCs/>
+          <w:sz w:val="32"/>
+          <w:szCs w:val="32"/>
+          <w:lang w:val="id-ID"/>
+        </w:rPr>
+        <w:t>L</w:t>
+      </w:r>
+      <w:r>
+        <w:rPr>
+          <w:b/>
+          <w:bCs/>
+          <w:sz w:val="32"/>
+          <w:szCs w:val="32"/>
+          <w:lang w:val="en-US"/>
+        </w:rPr>
+        <w:t>DM</w:t>
+      </w:r>
+      <w:r>
+        <w:rPr>
+          <w:b/>
+          <w:bCs/>
+          <w:sz w:val="36"/>
+          <w:szCs w:val="36"/>
+          <w:lang w:val="en-US"/>
+        </w:rPr>
+        <w:t>)</w:t>
+      </w:r>
     </w:p>
     <w:p>
       <w:pPr>
@@ -18832,81 +19101,6 @@
           <w:lang w:val="en-US"/>
         </w:rPr>
       </w:pPr>
-    </w:p>
-    <w:p>
-      <w:pPr>
-        <w:tabs>
-          <w:tab w:val="left" w:pos="6830"/>
-        </w:tabs>
-        <w:jc w:val="center"/>
-        <w:rPr>
-          <w:b/>
-          <w:bCs/>
-          <w:sz w:val="36"/>
-          <w:szCs w:val="36"/>
-          <w:lang w:val="en-US"/>
-        </w:rPr>
-      </w:pPr>
-    </w:p>
-    <w:p>
-      <w:pPr>
-        <w:tabs>
-          <w:tab w:val="left" w:pos="6830"/>
-        </w:tabs>
-        <w:jc w:val="center"/>
-        <w:rPr>
-          <w:b/>
-          <w:bCs/>
-          <w:sz w:val="36"/>
-          <w:szCs w:val="36"/>
-          <w:lang w:val="en-US"/>
-        </w:rPr>
-      </w:pPr>
-    </w:p>
-    <w:p>
-      <w:pPr>
-        <w:tabs>
-          <w:tab w:val="left" w:pos="6830"/>
-        </w:tabs>
-        <w:jc w:val="center"/>
-        <w:rPr>
-          <w:b/>
-          <w:bCs/>
-          <w:sz w:val="36"/>
-          <w:szCs w:val="36"/>
-          <w:lang w:val="en-US"/>
-        </w:rPr>
-      </w:pPr>
-    </w:p>
-    <w:p>
-      <w:pPr>
-        <w:tabs>
-          <w:tab w:val="left" w:pos="6830"/>
-        </w:tabs>
-        <w:jc w:val="center"/>
-        <w:rPr>
-          <w:b/>
-          <w:bCs/>
-          <w:sz w:val="36"/>
-          <w:szCs w:val="36"/>
-          <w:lang w:val="en-US"/>
-        </w:rPr>
-      </w:pPr>
-    </w:p>
-    <w:p>
-      <w:pPr>
-        <w:tabs>
-          <w:tab w:val="left" w:pos="6830"/>
-        </w:tabs>
-        <w:jc w:val="center"/>
-        <w:rPr>
-          <w:b/>
-          <w:bCs/>
-          <w:sz w:val="32"/>
-          <w:szCs w:val="32"/>
-          <w:lang w:val="en-US"/>
-        </w:rPr>
-      </w:pPr>
       <w:r>
         <w:rPr>
           <w:rFonts w:ascii="Times New Roman" w:eastAsia="Times New Roman" w:hAnsi="Times New Roman" w:cs="Times New Roman"/>
@@ -18916,17 +19110,17 @@
           <w:lang w:val="en-US"/>
         </w:rPr>
         <w:drawing>
-          <wp:anchor distT="0" distB="0" distL="114300" distR="114300" simplePos="0" relativeHeight="251663360" behindDoc="1" locked="0" layoutInCell="1" allowOverlap="1" wp14:anchorId="200947B0" wp14:editId="53EDCA50">
+          <wp:anchor distT="0" distB="0" distL="114300" distR="114300" simplePos="0" relativeHeight="251664384" behindDoc="0" locked="0" layoutInCell="1" allowOverlap="1" wp14:anchorId="200947B0" wp14:editId="03783508">
             <wp:simplePos x="0" y="0"/>
             <wp:positionH relativeFrom="column">
-              <wp:posOffset>-753745</wp:posOffset>
+              <wp:posOffset>-819785</wp:posOffset>
             </wp:positionH>
-            <wp:positionV relativeFrom="page">
-              <wp:posOffset>6957060</wp:posOffset>
+            <wp:positionV relativeFrom="paragraph">
+              <wp:posOffset>436245</wp:posOffset>
             </wp:positionV>
-            <wp:extent cx="6964680" cy="3469223"/>
-            <wp:effectExtent l="0" t="0" r="7620" b="0"/>
-            <wp:wrapNone/>
+            <wp:extent cx="7362190" cy="3666490"/>
+            <wp:effectExtent l="0" t="0" r="0" b="0"/>
+            <wp:wrapSquare wrapText="bothSides"/>
             <wp:docPr id="6" name="Picture 6"/>
             <wp:cNvGraphicFramePr>
               <a:graphicFrameLocks xmlns:a="http://schemas.openxmlformats.org/drawingml/2006/main" noChangeAspect="1"/>
@@ -18956,7 +19150,7 @@
                   <pic:spPr bwMode="auto">
                     <a:xfrm>
                       <a:off x="0" y="0"/>
-                      <a:ext cx="6964680" cy="3469223"/>
+                      <a:ext cx="7362190" cy="3666490"/>
                     </a:xfrm>
                     <a:prstGeom prst="rect">
                       <a:avLst/>
@@ -18978,26 +19172,6 @@
           </wp:anchor>
         </w:drawing>
       </w:r>
-      <w:r>
-        <w:rPr>
-          <w:b/>
-          <w:bCs/>
-          <w:sz w:val="32"/>
-          <w:szCs w:val="32"/>
-          <w:lang w:val="id-ID"/>
-        </w:rPr>
-        <w:t>Logica</w:t>
-      </w:r>
-      <w:r>
-        <w:rPr>
-          <w:b/>
-          <w:bCs/>
-          <w:sz w:val="32"/>
-          <w:szCs w:val="32"/>
-          <w:lang w:val="en-US"/>
-        </w:rPr>
-        <w:t>l Data Modeling</w:t>
-      </w:r>
     </w:p>
     <w:p>
       <w:pPr>
@@ -19013,46 +19187,6 @@
           <w:lang w:val="en-US"/>
         </w:rPr>
       </w:pPr>
-      <w:r>
-        <w:rPr>
-          <w:b/>
-          <w:bCs/>
-          <w:sz w:val="32"/>
-          <w:szCs w:val="32"/>
-          <w:lang w:val="en-US"/>
-        </w:rPr>
-        <w:t>(</w:t>
-      </w:r>
-      <w:r>
-        <w:rPr>
-          <w:b/>
-          <w:bCs/>
-          <w:sz w:val="32"/>
-          <w:szCs w:val="32"/>
-          <w:lang w:val="id-ID"/>
-        </w:rPr>
-        <w:t>L</w:t>
-      </w:r>
-      <w:r>
-        <w:rPr>
-          <w:b/>
-          <w:bCs/>
-          <w:sz w:val="32"/>
-          <w:szCs w:val="32"/>
-          <w:lang w:val="en-US"/>
-        </w:rPr>
-        <w:t>DM</w:t>
-      </w:r>
-      <w:r>
-        <w:rPr>
-          <w:b/>
-          <w:bCs/>
-          <w:sz w:val="36"/>
-          <w:szCs w:val="36"/>
-          <w:lang w:val="en-US"/>
-        </w:rPr>
-        <w:t>)</w:t>
-      </w:r>
     </w:p>
     <w:p>
       <w:pPr>
@@ -19153,22 +19287,11 @@
         <w:rPr>
           <w:b/>
           <w:bCs/>
-          <w:sz w:val="32"/>
-          <w:szCs w:val="32"/>
-          <w:lang w:val="en-US"/>
-        </w:rPr>
-      </w:pPr>
-      <w:r>
-        <w:rPr>
-          <w:b/>
-          <w:bCs/>
-          <w:sz w:val="32"/>
-          <w:szCs w:val="32"/>
-          <w:lang w:val="en-US"/>
-        </w:rPr>
-        <w:lastRenderedPageBreak/>
-        <w:t>Physical Data Modeling</w:t>
-      </w:r>
+          <w:sz w:val="36"/>
+          <w:szCs w:val="36"/>
+          <w:lang w:val="en-US"/>
+        </w:rPr>
+      </w:pPr>
     </w:p>
     <w:p>
       <w:pPr>
@@ -19177,27 +19300,13 @@
         </w:tabs>
         <w:jc w:val="center"/>
         <w:rPr>
-          <w:sz w:val="32"/>
-          <w:szCs w:val="32"/>
-        </w:rPr>
-      </w:pPr>
-      <w:r>
-        <w:rPr>
-          <w:b/>
-          <w:bCs/>
-          <w:sz w:val="32"/>
-          <w:szCs w:val="32"/>
-          <w:lang w:val="en-US"/>
-        </w:rPr>
-        <w:t>(PDM)</w:t>
-      </w:r>
-      <w:r>
-        <w:rPr>
-          <w:sz w:val="32"/>
-          <w:szCs w:val="32"/>
-        </w:rPr>
-        <w:t xml:space="preserve"> </w:t>
-      </w:r>
+          <w:b/>
+          <w:bCs/>
+          <w:sz w:val="36"/>
+          <w:szCs w:val="36"/>
+          <w:lang w:val="en-US"/>
+        </w:rPr>
+      </w:pPr>
     </w:p>
     <w:p>
       <w:pPr>
@@ -19208,9 +19317,76 @@
         <w:rPr>
           <w:b/>
           <w:bCs/>
+          <w:sz w:val="36"/>
+          <w:szCs w:val="36"/>
+          <w:lang w:val="en-US"/>
+        </w:rPr>
+      </w:pPr>
+    </w:p>
+    <w:p>
+      <w:pPr>
+        <w:tabs>
+          <w:tab w:val="left" w:pos="6830"/>
+        </w:tabs>
+        <w:jc w:val="center"/>
+        <w:rPr>
+          <w:b/>
+          <w:bCs/>
           <w:sz w:val="32"/>
           <w:szCs w:val="32"/>
           <w:lang w:val="en-US"/>
+        </w:rPr>
+      </w:pPr>
+      <w:r>
+        <w:rPr>
+          <w:b/>
+          <w:bCs/>
+          <w:sz w:val="32"/>
+          <w:szCs w:val="32"/>
+          <w:lang w:val="en-US"/>
+        </w:rPr>
+        <w:lastRenderedPageBreak/>
+        <w:t>Physical Data Modeling</w:t>
+      </w:r>
+    </w:p>
+    <w:p>
+      <w:pPr>
+        <w:tabs>
+          <w:tab w:val="left" w:pos="6830"/>
+        </w:tabs>
+        <w:jc w:val="center"/>
+        <w:rPr>
+          <w:sz w:val="32"/>
+          <w:szCs w:val="32"/>
+        </w:rPr>
+      </w:pPr>
+      <w:r>
+        <w:rPr>
+          <w:b/>
+          <w:bCs/>
+          <w:sz w:val="32"/>
+          <w:szCs w:val="32"/>
+          <w:lang w:val="en-US"/>
+        </w:rPr>
+        <w:t>(PDM)</w:t>
+      </w:r>
+      <w:r>
+        <w:rPr>
+          <w:sz w:val="32"/>
+          <w:szCs w:val="32"/>
+        </w:rPr>
+        <w:t xml:space="preserve"> </w:t>
+      </w:r>
+    </w:p>
+    <w:p>
+      <w:pPr>
+        <w:tabs>
+          <w:tab w:val="left" w:pos="6830"/>
+        </w:tabs>
+        <w:jc w:val="center"/>
+        <w:rPr>
+          <w:sz w:val="32"/>
+          <w:szCs w:val="32"/>
         </w:rPr>
       </w:pPr>
       <w:r>
@@ -19223,17 +19399,17 @@
           <w:lang w:val="en-US"/>
         </w:rPr>
         <w:drawing>
-          <wp:anchor distT="0" distB="0" distL="114300" distR="114300" simplePos="0" relativeHeight="251664384" behindDoc="1" locked="0" layoutInCell="1" allowOverlap="1" wp14:anchorId="42D42D06" wp14:editId="11D4FC46">
+          <wp:anchor distT="0" distB="0" distL="114300" distR="114300" simplePos="0" relativeHeight="251665408" behindDoc="0" locked="0" layoutInCell="1" allowOverlap="1" wp14:anchorId="42D42D06" wp14:editId="7901D0CE">
             <wp:simplePos x="0" y="0"/>
             <wp:positionH relativeFrom="margin">
-              <wp:posOffset>-721995</wp:posOffset>
+              <wp:align>center</wp:align>
             </wp:positionH>
             <wp:positionV relativeFrom="paragraph">
-              <wp:posOffset>131519</wp:posOffset>
+              <wp:posOffset>299399</wp:posOffset>
             </wp:positionV>
             <wp:extent cx="7240772" cy="5130953"/>
             <wp:effectExtent l="0" t="0" r="0" b="0"/>
-            <wp:wrapNone/>
+            <wp:wrapSquare wrapText="bothSides"/>
             <wp:docPr id="1123856297" name="Picture 1"/>
             <wp:cNvGraphicFramePr>
               <a:graphicFrameLocks xmlns:a="http://schemas.openxmlformats.org/drawingml/2006/main" noChangeAspect="1"/>
@@ -19269,15 +19445,24 @@
                 </pic:pic>
               </a:graphicData>
             </a:graphic>
-            <wp14:sizeRelH relativeFrom="margin">
-              <wp14:pctWidth>0</wp14:pctWidth>
-            </wp14:sizeRelH>
-            <wp14:sizeRelV relativeFrom="margin">
-              <wp14:pctHeight>0</wp14:pctHeight>
-            </wp14:sizeRelV>
           </wp:anchor>
         </w:drawing>
       </w:r>
+    </w:p>
+    <w:p>
+      <w:pPr>
+        <w:tabs>
+          <w:tab w:val="left" w:pos="6830"/>
+        </w:tabs>
+        <w:jc w:val="center"/>
+        <w:rPr>
+          <w:b/>
+          <w:bCs/>
+          <w:sz w:val="32"/>
+          <w:szCs w:val="32"/>
+          <w:lang w:val="en-US"/>
+        </w:rPr>
+      </w:pPr>
     </w:p>
     <w:p>
       <w:pPr>
@@ -19331,7 +19516,7 @@
 </file>
 
 <file path=word/endnotes.xml><?xml version="1.0" encoding="utf-8"?>
-<w:endnotes xmlns:wpc="http://schemas.microsoft.com/office/word/2010/wordprocessingCanvas" xmlns:cx="http://schemas.microsoft.com/office/drawing/2014/chartex" xmlns:cx1="http://schemas.microsoft.com/office/drawing/2015/9/8/chartex" xmlns:cx2="http://schemas.microsoft.com/office/drawing/2015/10/21/chartex" xmlns:cx3="http://schemas.microsoft.com/office/drawing/2016/5/9/chartex" xmlns:cx4="http://schemas.microsoft.com/office/drawing/2016/5/10/chartex" xmlns:cx5="http://schemas.microsoft.com/office/drawing/2016/5/11/chartex" xmlns:cx6="http://schemas.microsoft.com/office/drawing/2016/5/12/chartex" xmlns:cx7="http://schemas.microsoft.com/office/drawing/2016/5/13/chartex" xmlns:cx8="http://schemas.microsoft.com/office/drawing/2016/5/14/chartex" xmlns:mc="http://schemas.openxmlformats.org/markup-compatibility/2006" xmlns:aink="http://schemas.microsoft.com/office/drawing/2016/ink" xmlns:am3d="http://schemas.microsoft.com/office/drawing/2017/model3d" xmlns:o="urn:schemas-microsoft-com:office:office" xmlns:oel="http://schemas.microsoft.com/office/2019/extlst" xmlns:r="http://schemas.openxmlformats.org/officeDocument/2006/relationships" xmlns:m="http://schemas.openxmlformats.org/officeDocument/2006/math" xmlns:v="urn:schemas-microsoft-com:vml" xmlns:wp14="http://schemas.microsoft.com/office/word/2010/wordprocessingDrawing" xmlns:wp="http://schemas.openxmlformats.org/drawingml/2006/wordprocessingDrawing" xmlns:w10="urn:schemas-microsoft-com:office:word" xmlns:w="http://schemas.openxmlformats.org/wordprocessingml/2006/main" xmlns:w14="http://schemas.microsoft.com/office/word/2010/wordml" xmlns:w15="http://schemas.microsoft.com/office/word/2012/wordml" xmlns:w16cex="http://schemas.microsoft.com/office/word/2018/wordml/cex" xmlns:w16cid="http://schemas.microsoft.com/office/word/2016/wordml/cid" xmlns:w16="http://schemas.microsoft.com/office/word/2018/wordml" xmlns:w16du="http://schemas.microsoft.com/office/word/2023/wordml/word16du" xmlns:w16sdtdh="http://schemas.microsoft.com/office/word/2020/wordml/sdtdatahash" xmlns:w16se="http://schemas.microsoft.com/office/word/2015/wordml/symex" xmlns:wpg="http://schemas.microsoft.com/office/word/2010/wordprocessingGroup" xmlns:wpi="http://schemas.microsoft.com/office/word/2010/wordprocessingInk" xmlns:wne="http://schemas.microsoft.com/office/word/2006/wordml" xmlns:wps="http://schemas.microsoft.com/office/word/2010/wordprocessingShape" mc:Ignorable="w14 w15 w16se w16cid w16 w16cex w16sdtdh w16du wp14">
+<w:endnotes xmlns:wpc="http://schemas.microsoft.com/office/word/2010/wordprocessingCanvas" xmlns:cx="http://schemas.microsoft.com/office/drawing/2014/chartex" xmlns:cx1="http://schemas.microsoft.com/office/drawing/2015/9/8/chartex" xmlns:cx2="http://schemas.microsoft.com/office/drawing/2015/10/21/chartex" xmlns:cx3="http://schemas.microsoft.com/office/drawing/2016/5/9/chartex" xmlns:cx4="http://schemas.microsoft.com/office/drawing/2016/5/10/chartex" xmlns:cx5="http://schemas.microsoft.com/office/drawing/2016/5/11/chartex" xmlns:cx6="http://schemas.microsoft.com/office/drawing/2016/5/12/chartex" xmlns:cx7="http://schemas.microsoft.com/office/drawing/2016/5/13/chartex" xmlns:cx8="http://schemas.microsoft.com/office/drawing/2016/5/14/chartex" xmlns:mc="http://schemas.openxmlformats.org/markup-compatibility/2006" xmlns:aink="http://schemas.microsoft.com/office/drawing/2016/ink" xmlns:am3d="http://schemas.microsoft.com/office/drawing/2017/model3d" xmlns:o="urn:schemas-microsoft-com:office:office" xmlns:r="http://schemas.openxmlformats.org/officeDocument/2006/relationships" xmlns:m="http://schemas.openxmlformats.org/officeDocument/2006/math" xmlns:v="urn:schemas-microsoft-com:vml" xmlns:wp14="http://schemas.microsoft.com/office/word/2010/wordprocessingDrawing" xmlns:wp="http://schemas.openxmlformats.org/drawingml/2006/wordprocessingDrawing" xmlns:w10="urn:schemas-microsoft-com:office:word" xmlns:w="http://schemas.openxmlformats.org/wordprocessingml/2006/main" xmlns:w14="http://schemas.microsoft.com/office/word/2010/wordml" xmlns:w15="http://schemas.microsoft.com/office/word/2012/wordml" xmlns:w16cex="http://schemas.microsoft.com/office/word/2018/wordml/cex" xmlns:w16cid="http://schemas.microsoft.com/office/word/2016/wordml/cid" xmlns:w16="http://schemas.microsoft.com/office/word/2018/wordml" xmlns:w16sdtdh="http://schemas.microsoft.com/office/word/2020/wordml/sdtdatahash" xmlns:w16se="http://schemas.microsoft.com/office/word/2015/wordml/symex" xmlns:wpg="http://schemas.microsoft.com/office/word/2010/wordprocessingGroup" xmlns:wpi="http://schemas.microsoft.com/office/word/2010/wordprocessingInk" xmlns:wne="http://schemas.microsoft.com/office/word/2006/wordml" xmlns:wps="http://schemas.microsoft.com/office/word/2010/wordprocessingShape" mc:Ignorable="w14 w15 w16se w16cid w16 w16cex w16sdtdh wp14">
   <w:endnote w:type="separator" w:id="-1">
     <w:p>
       <w:pPr>
@@ -19356,7 +19541,7 @@
 </file>
 
 <file path=word/footnotes.xml><?xml version="1.0" encoding="utf-8"?>
-<w:footnotes xmlns:wpc="http://schemas.microsoft.com/office/word/2010/wordprocessingCanvas" xmlns:cx="http://schemas.microsoft.com/office/drawing/2014/chartex" xmlns:cx1="http://schemas.microsoft.com/office/drawing/2015/9/8/chartex" xmlns:cx2="http://schemas.microsoft.com/office/drawing/2015/10/21/chartex" xmlns:cx3="http://schemas.microsoft.com/office/drawing/2016/5/9/chartex" xmlns:cx4="http://schemas.microsoft.com/office/drawing/2016/5/10/chartex" xmlns:cx5="http://schemas.microsoft.com/office/drawing/2016/5/11/chartex" xmlns:cx6="http://schemas.microsoft.com/office/drawing/2016/5/12/chartex" xmlns:cx7="http://schemas.microsoft.com/office/drawing/2016/5/13/chartex" xmlns:cx8="http://schemas.microsoft.com/office/drawing/2016/5/14/chartex" xmlns:mc="http://schemas.openxmlformats.org/markup-compatibility/2006" xmlns:aink="http://schemas.microsoft.com/office/drawing/2016/ink" xmlns:am3d="http://schemas.microsoft.com/office/drawing/2017/model3d" xmlns:o="urn:schemas-microsoft-com:office:office" xmlns:oel="http://schemas.microsoft.com/office/2019/extlst" xmlns:r="http://schemas.openxmlformats.org/officeDocument/2006/relationships" xmlns:m="http://schemas.openxmlformats.org/officeDocument/2006/math" xmlns:v="urn:schemas-microsoft-com:vml" xmlns:wp14="http://schemas.microsoft.com/office/word/2010/wordprocessingDrawing" xmlns:wp="http://schemas.openxmlformats.org/drawingml/2006/wordprocessingDrawing" xmlns:w10="urn:schemas-microsoft-com:office:word" xmlns:w="http://schemas.openxmlformats.org/wordprocessingml/2006/main" xmlns:w14="http://schemas.microsoft.com/office/word/2010/wordml" xmlns:w15="http://schemas.microsoft.com/office/word/2012/wordml" xmlns:w16cex="http://schemas.microsoft.com/office/word/2018/wordml/cex" xmlns:w16cid="http://schemas.microsoft.com/office/word/2016/wordml/cid" xmlns:w16="http://schemas.microsoft.com/office/word/2018/wordml" xmlns:w16du="http://schemas.microsoft.com/office/word/2023/wordml/word16du" xmlns:w16sdtdh="http://schemas.microsoft.com/office/word/2020/wordml/sdtdatahash" xmlns:w16se="http://schemas.microsoft.com/office/word/2015/wordml/symex" xmlns:wpg="http://schemas.microsoft.com/office/word/2010/wordprocessingGroup" xmlns:wpi="http://schemas.microsoft.com/office/word/2010/wordprocessingInk" xmlns:wne="http://schemas.microsoft.com/office/word/2006/wordml" xmlns:wps="http://schemas.microsoft.com/office/word/2010/wordprocessingShape" mc:Ignorable="w14 w15 w16se w16cid w16 w16cex w16sdtdh w16du wp14">
+<w:footnotes xmlns:wpc="http://schemas.microsoft.com/office/word/2010/wordprocessingCanvas" xmlns:cx="http://schemas.microsoft.com/office/drawing/2014/chartex" xmlns:cx1="http://schemas.microsoft.com/office/drawing/2015/9/8/chartex" xmlns:cx2="http://schemas.microsoft.com/office/drawing/2015/10/21/chartex" xmlns:cx3="http://schemas.microsoft.com/office/drawing/2016/5/9/chartex" xmlns:cx4="http://schemas.microsoft.com/office/drawing/2016/5/10/chartex" xmlns:cx5="http://schemas.microsoft.com/office/drawing/2016/5/11/chartex" xmlns:cx6="http://schemas.microsoft.com/office/drawing/2016/5/12/chartex" xmlns:cx7="http://schemas.microsoft.com/office/drawing/2016/5/13/chartex" xmlns:cx8="http://schemas.microsoft.com/office/drawing/2016/5/14/chartex" xmlns:mc="http://schemas.openxmlformats.org/markup-compatibility/2006" xmlns:aink="http://schemas.microsoft.com/office/drawing/2016/ink" xmlns:am3d="http://schemas.microsoft.com/office/drawing/2017/model3d" xmlns:o="urn:schemas-microsoft-com:office:office" xmlns:r="http://schemas.openxmlformats.org/officeDocument/2006/relationships" xmlns:m="http://schemas.openxmlformats.org/officeDocument/2006/math" xmlns:v="urn:schemas-microsoft-com:vml" xmlns:wp14="http://schemas.microsoft.com/office/word/2010/wordprocessingDrawing" xmlns:wp="http://schemas.openxmlformats.org/drawingml/2006/wordprocessingDrawing" xmlns:w10="urn:schemas-microsoft-com:office:word" xmlns:w="http://schemas.openxmlformats.org/wordprocessingml/2006/main" xmlns:w14="http://schemas.microsoft.com/office/word/2010/wordml" xmlns:w15="http://schemas.microsoft.com/office/word/2012/wordml" xmlns:w16cex="http://schemas.microsoft.com/office/word/2018/wordml/cex" xmlns:w16cid="http://schemas.microsoft.com/office/word/2016/wordml/cid" xmlns:w16="http://schemas.microsoft.com/office/word/2018/wordml" xmlns:w16sdtdh="http://schemas.microsoft.com/office/word/2020/wordml/sdtdatahash" xmlns:w16se="http://schemas.microsoft.com/office/word/2015/wordml/symex" xmlns:wpg="http://schemas.microsoft.com/office/word/2010/wordprocessingGroup" xmlns:wpi="http://schemas.microsoft.com/office/word/2010/wordprocessingInk" xmlns:wne="http://schemas.microsoft.com/office/word/2006/wordml" xmlns:wps="http://schemas.microsoft.com/office/word/2010/wordprocessingShape" mc:Ignorable="w14 w15 w16se w16cid w16 w16cex w16sdtdh wp14">
   <w:footnote w:type="separator" w:id="-1">
     <w:p>
       <w:pPr>
@@ -19381,7 +19566,7 @@
 </file>
 
 <file path=word/numbering.xml><?xml version="1.0" encoding="utf-8"?>
-<w:numbering xmlns:wpc="http://schemas.microsoft.com/office/word/2010/wordprocessingCanvas" xmlns:cx="http://schemas.microsoft.com/office/drawing/2014/chartex" xmlns:cx1="http://schemas.microsoft.com/office/drawing/2015/9/8/chartex" xmlns:cx2="http://schemas.microsoft.com/office/drawing/2015/10/21/chartex" xmlns:cx3="http://schemas.microsoft.com/office/drawing/2016/5/9/chartex" xmlns:cx4="http://schemas.microsoft.com/office/drawing/2016/5/10/chartex" xmlns:cx5="http://schemas.microsoft.com/office/drawing/2016/5/11/chartex" xmlns:cx6="http://schemas.microsoft.com/office/drawing/2016/5/12/chartex" xmlns:cx7="http://schemas.microsoft.com/office/drawing/2016/5/13/chartex" xmlns:cx8="http://schemas.microsoft.com/office/drawing/2016/5/14/chartex" xmlns:mc="http://schemas.openxmlformats.org/markup-compatibility/2006" xmlns:aink="http://schemas.microsoft.com/office/drawing/2016/ink" xmlns:am3d="http://schemas.microsoft.com/office/drawing/2017/model3d" xmlns:o="urn:schemas-microsoft-com:office:office" xmlns:oel="http://schemas.microsoft.com/office/2019/extlst" xmlns:r="http://schemas.openxmlformats.org/officeDocument/2006/relationships" xmlns:m="http://schemas.openxmlformats.org/officeDocument/2006/math" xmlns:v="urn:schemas-microsoft-com:vml" xmlns:wp14="http://schemas.microsoft.com/office/word/2010/wordprocessingDrawing" xmlns:wp="http://schemas.openxmlformats.org/drawingml/2006/wordprocessingDrawing" xmlns:w10="urn:schemas-microsoft-com:office:word" xmlns:w="http://schemas.openxmlformats.org/wordprocessingml/2006/main" xmlns:w14="http://schemas.microsoft.com/office/word/2010/wordml" xmlns:w15="http://schemas.microsoft.com/office/word/2012/wordml" xmlns:w16cex="http://schemas.microsoft.com/office/word/2018/wordml/cex" xmlns:w16cid="http://schemas.microsoft.com/office/word/2016/wordml/cid" xmlns:w16="http://schemas.microsoft.com/office/word/2018/wordml" xmlns:w16du="http://schemas.microsoft.com/office/word/2023/wordml/word16du" xmlns:w16sdtdh="http://schemas.microsoft.com/office/word/2020/wordml/sdtdatahash" xmlns:w16se="http://schemas.microsoft.com/office/word/2015/wordml/symex" xmlns:wpg="http://schemas.microsoft.com/office/word/2010/wordprocessingGroup" xmlns:wpi="http://schemas.microsoft.com/office/word/2010/wordprocessingInk" xmlns:wne="http://schemas.microsoft.com/office/word/2006/wordml" xmlns:wps="http://schemas.microsoft.com/office/word/2010/wordprocessingShape" mc:Ignorable="w14 w15 w16se w16cid w16 w16cex w16sdtdh w16du wp14">
+<w:numbering xmlns:wpc="http://schemas.microsoft.com/office/word/2010/wordprocessingCanvas" xmlns:cx="http://schemas.microsoft.com/office/drawing/2014/chartex" xmlns:cx1="http://schemas.microsoft.com/office/drawing/2015/9/8/chartex" xmlns:cx2="http://schemas.microsoft.com/office/drawing/2015/10/21/chartex" xmlns:cx3="http://schemas.microsoft.com/office/drawing/2016/5/9/chartex" xmlns:cx4="http://schemas.microsoft.com/office/drawing/2016/5/10/chartex" xmlns:cx5="http://schemas.microsoft.com/office/drawing/2016/5/11/chartex" xmlns:cx6="http://schemas.microsoft.com/office/drawing/2016/5/12/chartex" xmlns:cx7="http://schemas.microsoft.com/office/drawing/2016/5/13/chartex" xmlns:cx8="http://schemas.microsoft.com/office/drawing/2016/5/14/chartex" xmlns:mc="http://schemas.openxmlformats.org/markup-compatibility/2006" xmlns:aink="http://schemas.microsoft.com/office/drawing/2016/ink" xmlns:am3d="http://schemas.microsoft.com/office/drawing/2017/model3d" xmlns:o="urn:schemas-microsoft-com:office:office" xmlns:r="http://schemas.openxmlformats.org/officeDocument/2006/relationships" xmlns:m="http://schemas.openxmlformats.org/officeDocument/2006/math" xmlns:v="urn:schemas-microsoft-com:vml" xmlns:wp14="http://schemas.microsoft.com/office/word/2010/wordprocessingDrawing" xmlns:wp="http://schemas.openxmlformats.org/drawingml/2006/wordprocessingDrawing" xmlns:w10="urn:schemas-microsoft-com:office:word" xmlns:w="http://schemas.openxmlformats.org/wordprocessingml/2006/main" xmlns:w14="http://schemas.microsoft.com/office/word/2010/wordml" xmlns:w15="http://schemas.microsoft.com/office/word/2012/wordml" xmlns:w16cex="http://schemas.microsoft.com/office/word/2018/wordml/cex" xmlns:w16cid="http://schemas.microsoft.com/office/word/2016/wordml/cid" xmlns:w16="http://schemas.microsoft.com/office/word/2018/wordml" xmlns:w16sdtdh="http://schemas.microsoft.com/office/word/2020/wordml/sdtdatahash" xmlns:w16se="http://schemas.microsoft.com/office/word/2015/wordml/symex" xmlns:wpg="http://schemas.microsoft.com/office/word/2010/wordprocessingGroup" xmlns:wpi="http://schemas.microsoft.com/office/word/2010/wordprocessingInk" xmlns:wne="http://schemas.microsoft.com/office/word/2006/wordml" xmlns:wps="http://schemas.microsoft.com/office/word/2010/wordprocessingShape" mc:Ignorable="w14 w15 w16se w16cid w16 w16cex w16sdtdh wp14">
   <w:abstractNum w:abstractNumId="0" w15:restartNumberingAfterBreak="0">
     <w:nsid w:val="35A067D9"/>
     <w:multiLevelType w:val="hybridMultilevel"/>
@@ -19702,20 +19887,20 @@
       </w:pPr>
     </w:lvl>
   </w:abstractNum>
-  <w:num w:numId="1" w16cid:durableId="2092043640">
+  <w:num w:numId="1">
     <w:abstractNumId w:val="2"/>
   </w:num>
-  <w:num w:numId="2" w16cid:durableId="227805171">
+  <w:num w:numId="2">
     <w:abstractNumId w:val="0"/>
   </w:num>
-  <w:num w:numId="3" w16cid:durableId="506213769">
+  <w:num w:numId="3">
     <w:abstractNumId w:val="1"/>
   </w:num>
 </w:numbering>
 </file>
 
 <file path=word/styles.xml><?xml version="1.0" encoding="utf-8"?>
-<w:styles xmlns:mc="http://schemas.openxmlformats.org/markup-compatibility/2006" xmlns:r="http://schemas.openxmlformats.org/officeDocument/2006/relationships" xmlns:w="http://schemas.openxmlformats.org/wordprocessingml/2006/main" xmlns:w14="http://schemas.microsoft.com/office/word/2010/wordml" xmlns:w15="http://schemas.microsoft.com/office/word/2012/wordml" xmlns:w16cex="http://schemas.microsoft.com/office/word/2018/wordml/cex" xmlns:w16cid="http://schemas.microsoft.com/office/word/2016/wordml/cid" xmlns:w16="http://schemas.microsoft.com/office/word/2018/wordml" xmlns:w16du="http://schemas.microsoft.com/office/word/2023/wordml/word16du" xmlns:w16sdtdh="http://schemas.microsoft.com/office/word/2020/wordml/sdtdatahash" xmlns:w16se="http://schemas.microsoft.com/office/word/2015/wordml/symex" mc:Ignorable="w14 w15 w16se w16cid w16 w16cex w16sdtdh w16du">
+<w:styles xmlns:mc="http://schemas.openxmlformats.org/markup-compatibility/2006" xmlns:r="http://schemas.openxmlformats.org/officeDocument/2006/relationships" xmlns:w="http://schemas.openxmlformats.org/wordprocessingml/2006/main" xmlns:w14="http://schemas.microsoft.com/office/word/2010/wordml" xmlns:w15="http://schemas.microsoft.com/office/word/2012/wordml" xmlns:w16cex="http://schemas.microsoft.com/office/word/2018/wordml/cex" xmlns:w16cid="http://schemas.microsoft.com/office/word/2016/wordml/cid" xmlns:w16="http://schemas.microsoft.com/office/word/2018/wordml" xmlns:w16sdtdh="http://schemas.microsoft.com/office/word/2020/wordml/sdtdatahash" xmlns:w16se="http://schemas.microsoft.com/office/word/2015/wordml/symex" mc:Ignorable="w14 w15 w16se w16cid w16 w16cex w16sdtdh">
   <w:docDefaults>
     <w:rPrDefault>
       <w:rPr>
